--- a/RepoGitSpaceInvaderBelkhiriaSofiene/Document/WorkInProgress/spicy invaderWord.docx
+++ b/RepoGitSpaceInvaderBelkhiriaSofiene/Document/WorkInProgress/spicy invaderWord.docx
@@ -7860,6 +7860,9 @@
         <w:t xml:space="preserve"> </w:t>
       </w:r>
       <w:r>
+        <w:rPr>
+          <w:noProof/>
+        </w:rPr>
         <w:drawing>
           <wp:inline distT="0" distB="0" distL="0" distR="0" wp14:anchorId="7A88B6E2" wp14:editId="65C2AC05">
             <wp:extent cx="4219575" cy="835660"/>
@@ -8097,23 +8100,7 @@
           <w:sz w:val="26"/>
           <w:szCs w:val="26"/>
         </w:rPr>
-        <w:t xml:space="preserve">Pour créer l’utilisateur </w:t>
-      </w:r>
-      <w:r>
-        <w:rPr>
-          <w:rFonts w:ascii="Times New Roman" w:hAnsi="Times New Roman" w:cs="Times New Roman"/>
-          <w:sz w:val="26"/>
-          <w:szCs w:val="26"/>
-        </w:rPr>
-        <w:t>Joueur</w:t>
-      </w:r>
-      <w:r>
-        <w:rPr>
-          <w:rFonts w:ascii="Times New Roman" w:hAnsi="Times New Roman" w:cs="Times New Roman"/>
-          <w:sz w:val="26"/>
-          <w:szCs w:val="26"/>
-        </w:rPr>
-        <w:t xml:space="preserve"> il suffit d’exécuter cette commande :</w:t>
+        <w:t>Pour créer l’utilisateur Joueur il suffit d’exécuter cette commande :</w:t>
       </w:r>
       <w:r>
         <w:rPr>
@@ -8125,6 +8112,7 @@
       <w:r>
         <w:rPr>
           <w:rFonts w:ascii="Times New Roman" w:hAnsi="Times New Roman" w:cs="Times New Roman"/>
+          <w:noProof/>
         </w:rPr>
         <w:drawing>
           <wp:inline distT="0" distB="0" distL="0" distR="0" wp14:anchorId="3126BE95" wp14:editId="3E840DC7">
@@ -8275,15 +8263,7 @@
           <w:sz w:val="26"/>
           <w:szCs w:val="26"/>
         </w:rPr>
-        <w:t xml:space="preserve">réer l’utilisateur </w:t>
-      </w:r>
-      <w:r>
-        <w:rPr>
-          <w:rFonts w:ascii="Times New Roman" w:hAnsi="Times New Roman" w:cs="Times New Roman"/>
-          <w:sz w:val="26"/>
-          <w:szCs w:val="26"/>
-        </w:rPr>
-        <w:t xml:space="preserve">Gestionnaire de boutique </w:t>
+        <w:t xml:space="preserve">réer l’utilisateur Gestionnaire de boutique </w:t>
       </w:r>
       <w:r>
         <w:rPr>
@@ -8311,6 +8291,7 @@
       <w:r>
         <w:rPr>
           <w:rFonts w:ascii="Times New Roman" w:hAnsi="Times New Roman" w:cs="Times New Roman"/>
+          <w:noProof/>
         </w:rPr>
         <w:drawing>
           <wp:inline distT="0" distB="0" distL="0" distR="0" wp14:anchorId="650D768C" wp14:editId="61735F9F">
@@ -9923,34 +9904,95 @@
         </w:rPr>
         <w:t>ChatGPT</w:t>
       </w:r>
+      <w:bookmarkEnd w:id="19"/>
       <w:proofErr w:type="spellEnd"/>
-      <w:r>
+    </w:p>
+    <w:p>
+      <w:pPr>
+        <w:rPr>
+          <w:rFonts w:ascii="Times New Roman" w:hAnsi="Times New Roman" w:cs="Times New Roman"/>
+          <w:sz w:val="26"/>
+          <w:szCs w:val="26"/>
+        </w:rPr>
+      </w:pPr>
+      <w:r>
+        <w:rPr>
+          <w:rFonts w:ascii="Times New Roman" w:hAnsi="Times New Roman" w:cs="Times New Roman"/>
+          <w:sz w:val="26"/>
+          <w:szCs w:val="26"/>
+        </w:rPr>
+        <w:t xml:space="preserve">Lors de ce projet j’ai à mainte reprise utiliser </w:t>
+      </w:r>
+      <w:proofErr w:type="spellStart"/>
+      <w:r>
+        <w:rPr>
+          <w:rFonts w:ascii="Times New Roman" w:hAnsi="Times New Roman" w:cs="Times New Roman"/>
+          <w:sz w:val="26"/>
+          <w:szCs w:val="26"/>
+        </w:rPr>
+        <w:t>ChatGPT</w:t>
+      </w:r>
+      <w:proofErr w:type="spellEnd"/>
+      <w:r>
+        <w:rPr>
+          <w:rFonts w:ascii="Times New Roman" w:hAnsi="Times New Roman" w:cs="Times New Roman"/>
+          <w:sz w:val="26"/>
+          <w:szCs w:val="26"/>
+        </w:rPr>
+        <w:t>, ces utilisations ont eu pour but d</w:t>
+      </w:r>
+      <w:r>
+        <w:rPr>
+          <w:rFonts w:ascii="Times New Roman" w:hAnsi="Times New Roman" w:cs="Times New Roman"/>
+          <w:sz w:val="26"/>
+          <w:szCs w:val="26"/>
+        </w:rPr>
+        <w:t>’apprendre de nouvelle possibilité d’exécution tel que des nouvelles lignes ou des nouvelles manières d’écrire le même code.</w:t>
+      </w:r>
+    </w:p>
+    <w:p>
+      <w:pPr>
+        <w:rPr>
+          <w:rFonts w:ascii="Times New Roman" w:hAnsi="Times New Roman" w:cs="Times New Roman"/>
+          <w:sz w:val="26"/>
+          <w:szCs w:val="26"/>
+        </w:rPr>
+      </w:pPr>
+      <w:r>
+        <w:rPr>
+          <w:rFonts w:ascii="Times New Roman" w:hAnsi="Times New Roman" w:cs="Times New Roman"/>
+          <w:sz w:val="26"/>
+          <w:szCs w:val="26"/>
+        </w:rPr>
+        <w:t xml:space="preserve">J’ai aussi utilisé ce dernier afin de trouver certaines erreurs dans mon code, cependant mis à part certaines exception </w:t>
+      </w:r>
+      <w:r>
+        <w:rPr>
+          <w:rFonts w:ascii="Times New Roman" w:hAnsi="Times New Roman" w:cs="Times New Roman"/>
+          <w:sz w:val="26"/>
+          <w:szCs w:val="26"/>
+        </w:rPr>
+        <w:t>la plus</w:t>
+      </w:r>
+    </w:p>
+    <w:p/>
+    <w:p>
+      <w:pPr>
+        <w:pStyle w:val="Titre2"/>
         <w:rPr>
           <w:rFonts w:ascii="Times New Roman" w:hAnsi="Times New Roman" w:cs="Times New Roman"/>
           <w:sz w:val="34"/>
           <w:szCs w:val="34"/>
         </w:rPr>
-        <w:t> :</w:t>
-      </w:r>
-      <w:bookmarkEnd w:id="19"/>
-    </w:p>
-    <w:p/>
-    <w:p>
-      <w:pPr>
-        <w:pStyle w:val="Titre2"/>
+      </w:pPr>
+      <w:bookmarkStart w:id="20" w:name="_Toc147756888"/>
+      <w:r>
         <w:rPr>
           <w:rFonts w:ascii="Times New Roman" w:hAnsi="Times New Roman" w:cs="Times New Roman"/>
           <w:sz w:val="34"/>
           <w:szCs w:val="34"/>
         </w:rPr>
-      </w:pPr>
-      <w:bookmarkStart w:id="20" w:name="_Toc147756888"/>
-      <w:r>
-        <w:rPr>
-          <w:rFonts w:ascii="Times New Roman" w:hAnsi="Times New Roman" w:cs="Times New Roman"/>
-          <w:sz w:val="34"/>
-          <w:szCs w:val="34"/>
-        </w:rPr>
+        <w:lastRenderedPageBreak/>
         <w:t>Conclusion</w:t>
       </w:r>
       <w:r>
@@ -12311,6 +12353,7 @@
     <w:rsid w:val="0058522E"/>
     <w:rsid w:val="007365E3"/>
     <w:rsid w:val="008961B1"/>
+    <w:rsid w:val="009C7420"/>
     <w:rsid w:val="00B15AEE"/>
     <w:rsid w:val="00C059C8"/>
     <w:rsid w:val="00C47BF1"/>

--- a/RepoGitSpaceInvaderBelkhiriaSofiene/Document/WorkInProgress/spicy invaderWord.docx
+++ b/RepoGitSpaceInvaderBelkhiriaSofiene/Document/WorkInProgress/spicy invaderWord.docx
@@ -2382,7 +2382,6 @@
       </w:pPr>
       <w:bookmarkStart w:id="1" w:name="_Toc147051587"/>
       <w:bookmarkStart w:id="2" w:name="_Toc147756870"/>
-      <w:proofErr w:type="spellStart"/>
       <w:r>
         <w:rPr>
           <w:rFonts w:ascii="Times New Roman" w:hAnsi="Times New Roman" w:cs="Times New Roman"/>
@@ -2394,7 +2393,6 @@
       </w:r>
       <w:bookmarkEnd w:id="1"/>
       <w:bookmarkEnd w:id="2"/>
-      <w:proofErr w:type="spellEnd"/>
     </w:p>
     <w:p>
       <w:pPr>
@@ -2448,25 +2446,7 @@
           <w:sz w:val="26"/>
           <w:szCs w:val="26"/>
         </w:rPr>
-        <w:t>La première étape est de se connecter à MySQL pour cela aller dans un le cmd où se trouve votre serveur MySQL et utiliser la commande suivante « </w:t>
-      </w:r>
-      <w:proofErr w:type="spellStart"/>
-      <w:r>
-        <w:rPr>
-          <w:rFonts w:ascii="Times New Roman" w:hAnsi="Times New Roman" w:cs="Times New Roman"/>
-          <w:sz w:val="26"/>
-          <w:szCs w:val="26"/>
-        </w:rPr>
-        <w:t>mysql</w:t>
-      </w:r>
-      <w:proofErr w:type="spellEnd"/>
-      <w:r>
-        <w:rPr>
-          <w:rFonts w:ascii="Times New Roman" w:hAnsi="Times New Roman" w:cs="Times New Roman"/>
-          <w:sz w:val="26"/>
-          <w:szCs w:val="26"/>
-        </w:rPr>
-        <w:t xml:space="preserve"> -u root -p ».</w:t>
+        <w:t>La première étape est de se connecter à MySQL pour cela aller dans un le cmd où se trouve votre serveur MySQL et utiliser la commande suivante « mysql -u root -p ».</w:t>
       </w:r>
     </w:p>
     <w:p>
@@ -2491,8 +2471,6 @@
         </w:rPr>
         <w:t>« </w:t>
       </w:r>
-      <w:proofErr w:type="spellStart"/>
-      <w:proofErr w:type="gramStart"/>
       <w:r>
         <w:rPr>
           <w:rFonts w:ascii="Times New Roman" w:hAnsi="Times New Roman" w:cs="Times New Roman"/>
@@ -2501,8 +2479,6 @@
         </w:rPr>
         <w:t>mysql</w:t>
       </w:r>
-      <w:proofErr w:type="spellEnd"/>
-      <w:proofErr w:type="gramEnd"/>
       <w:r>
         <w:rPr>
           <w:rFonts w:ascii="Times New Roman" w:hAnsi="Times New Roman" w:cs="Times New Roman"/>
@@ -2947,25 +2923,7 @@
           <w:sz w:val="26"/>
           <w:szCs w:val="26"/>
         </w:rPr>
-        <w:t>« D:\PROJETS\spicy_invader\db_space_invaders.sql » Cette partie est tout simplement le chemin du fichier il vous faudra donc le changer par l’endroit ou votre fichier « .</w:t>
-      </w:r>
-      <w:proofErr w:type="spellStart"/>
-      <w:r>
-        <w:rPr>
-          <w:rFonts w:ascii="Times New Roman" w:hAnsi="Times New Roman" w:cs="Times New Roman"/>
-          <w:sz w:val="26"/>
-          <w:szCs w:val="26"/>
-        </w:rPr>
-        <w:t>sql</w:t>
-      </w:r>
-      <w:proofErr w:type="spellEnd"/>
-      <w:r>
-        <w:rPr>
-          <w:rFonts w:ascii="Times New Roman" w:hAnsi="Times New Roman" w:cs="Times New Roman"/>
-          <w:sz w:val="26"/>
-          <w:szCs w:val="26"/>
-        </w:rPr>
-        <w:t> » se trouve</w:t>
+        <w:t>« D:\PROJETS\spicy_invader\db_space_invaders.sql » Cette partie est tout simplement le chemin du fichier il vous faudra donc le changer par l’endroit ou votre fichier « .sql » se trouve</w:t>
       </w:r>
     </w:p>
     <w:p>
@@ -3305,43 +3263,7 @@
           <w:sz w:val="26"/>
           <w:szCs w:val="26"/>
         </w:rPr>
-        <w:t>« </w:t>
-      </w:r>
-      <w:proofErr w:type="gramStart"/>
-      <w:r>
-        <w:rPr>
-          <w:rFonts w:ascii="Times New Roman" w:hAnsi="Times New Roman" w:cs="Times New Roman"/>
-          <w:sz w:val="26"/>
-          <w:szCs w:val="26"/>
-        </w:rPr>
-        <w:t>docker</w:t>
-      </w:r>
-      <w:proofErr w:type="gramEnd"/>
-      <w:r>
-        <w:rPr>
-          <w:rFonts w:ascii="Times New Roman" w:hAnsi="Times New Roman" w:cs="Times New Roman"/>
-          <w:sz w:val="26"/>
-          <w:szCs w:val="26"/>
-        </w:rPr>
-        <w:t xml:space="preserve"> </w:t>
-      </w:r>
-      <w:proofErr w:type="spellStart"/>
-      <w:r>
-        <w:rPr>
-          <w:rFonts w:ascii="Times New Roman" w:hAnsi="Times New Roman" w:cs="Times New Roman"/>
-          <w:sz w:val="26"/>
-          <w:szCs w:val="26"/>
-        </w:rPr>
-        <w:t>exec</w:t>
-      </w:r>
-      <w:proofErr w:type="spellEnd"/>
-      <w:r>
-        <w:rPr>
-          <w:rFonts w:ascii="Times New Roman" w:hAnsi="Times New Roman" w:cs="Times New Roman"/>
-          <w:sz w:val="26"/>
-          <w:szCs w:val="26"/>
-        </w:rPr>
-        <w:t>-i » sers à exécuter quelque chose dans un conteneur docker c’est pour cela que après le «i » il vous est demander d’introduire l’identifiant du conteneur que vous souhaitez utiliser.</w:t>
+        <w:t>« docker exec-i » sers à exécuter quelque chose dans un conteneur docker c’est pour cela que après le «i » il vous est demander d’introduire l’identifiant du conteneur que vous souhaitez utiliser.</w:t>
       </w:r>
     </w:p>
     <w:p>
@@ -3364,25 +3286,7 @@
           <w:sz w:val="26"/>
           <w:szCs w:val="26"/>
         </w:rPr>
-        <w:t>A noté que « -i » indique que à la suite de l’exécution de la commande vous aller sortir du conteneur à l’opposé de « -</w:t>
-      </w:r>
-      <w:proofErr w:type="spellStart"/>
-      <w:r>
-        <w:rPr>
-          <w:rFonts w:ascii="Times New Roman" w:hAnsi="Times New Roman" w:cs="Times New Roman"/>
-          <w:sz w:val="26"/>
-          <w:szCs w:val="26"/>
-        </w:rPr>
-        <w:t>it</w:t>
-      </w:r>
-      <w:proofErr w:type="spellEnd"/>
-      <w:r>
-        <w:rPr>
-          <w:rFonts w:ascii="Times New Roman" w:hAnsi="Times New Roman" w:cs="Times New Roman"/>
-          <w:sz w:val="26"/>
-          <w:szCs w:val="26"/>
-        </w:rPr>
-        <w:t xml:space="preserve"> » qui lui indique que vous </w:t>
+        <w:t xml:space="preserve">A noté que « -i » indique que à la suite de l’exécution de la commande vous aller sortir du conteneur à l’opposé de « -it » qui lui indique que vous </w:t>
       </w:r>
       <w:r>
         <w:rPr>
@@ -3856,43 +3760,7 @@
           <w:sz w:val="26"/>
           <w:szCs w:val="26"/>
         </w:rPr>
-        <w:t xml:space="preserve"> Le but de cette sélection est de sélectionner les 5 meilleurs joueurs en termes de point de </w:t>
-      </w:r>
-      <w:proofErr w:type="spellStart"/>
-      <w:r>
-        <w:rPr>
-          <w:rFonts w:ascii="Times New Roman" w:hAnsi="Times New Roman" w:cs="Times New Roman"/>
-          <w:sz w:val="26"/>
-          <w:szCs w:val="26"/>
-        </w:rPr>
-        <w:t>space</w:t>
-      </w:r>
-      <w:proofErr w:type="spellEnd"/>
-      <w:r>
-        <w:rPr>
-          <w:rFonts w:ascii="Times New Roman" w:hAnsi="Times New Roman" w:cs="Times New Roman"/>
-          <w:sz w:val="26"/>
-          <w:szCs w:val="26"/>
-        </w:rPr>
-        <w:t xml:space="preserve"> </w:t>
-      </w:r>
-      <w:proofErr w:type="spellStart"/>
-      <w:r>
-        <w:rPr>
-          <w:rFonts w:ascii="Times New Roman" w:hAnsi="Times New Roman" w:cs="Times New Roman"/>
-          <w:sz w:val="26"/>
-          <w:szCs w:val="26"/>
-        </w:rPr>
-        <w:t>invaders</w:t>
-      </w:r>
-      <w:proofErr w:type="spellEnd"/>
-      <w:r>
-        <w:rPr>
-          <w:rFonts w:ascii="Times New Roman" w:hAnsi="Times New Roman" w:cs="Times New Roman"/>
-          <w:sz w:val="26"/>
-          <w:szCs w:val="26"/>
-        </w:rPr>
-        <w:t>.</w:t>
+        <w:t xml:space="preserve"> Le but de cette sélection est de sélectionner les 5 meilleurs joueurs en termes de point de space invaders.</w:t>
       </w:r>
     </w:p>
     <w:p>
@@ -4113,25 +3981,7 @@
           <w:sz w:val="26"/>
           <w:szCs w:val="26"/>
         </w:rPr>
-        <w:t xml:space="preserve"> à indiquer depuis quelle table la colonne doit être prise il s’agit de la colonne « </w:t>
-      </w:r>
-      <w:proofErr w:type="spellStart"/>
-      <w:r>
-        <w:rPr>
-          <w:rFonts w:ascii="Times New Roman" w:hAnsi="Times New Roman" w:cs="Times New Roman"/>
-          <w:sz w:val="26"/>
-          <w:szCs w:val="26"/>
-        </w:rPr>
-        <w:t>t_joueur</w:t>
-      </w:r>
-      <w:proofErr w:type="spellEnd"/>
-      <w:r>
-        <w:rPr>
-          <w:rFonts w:ascii="Times New Roman" w:hAnsi="Times New Roman" w:cs="Times New Roman"/>
-          <w:sz w:val="26"/>
-          <w:szCs w:val="26"/>
-        </w:rPr>
-        <w:t> » dans notre cas</w:t>
+        <w:t xml:space="preserve"> à indiquer depuis quelle table la colonne doit être prise il s’agit de la colonne « t_joueur » dans notre cas</w:t>
       </w:r>
       <w:r>
         <w:rPr>
@@ -4289,61 +4139,7 @@
           <w:sz w:val="26"/>
           <w:szCs w:val="26"/>
         </w:rPr>
-        <w:t xml:space="preserve"> Le but de cette sélection est de Trouver le prix maximum, minimum et moyen des armes. Les colonnes doivent avoir pour nom « </w:t>
-      </w:r>
-      <w:proofErr w:type="spellStart"/>
-      <w:r>
-        <w:rPr>
-          <w:rFonts w:ascii="Times New Roman" w:hAnsi="Times New Roman" w:cs="Times New Roman"/>
-          <w:sz w:val="26"/>
-          <w:szCs w:val="26"/>
-        </w:rPr>
-        <w:t>PrixMaximum</w:t>
-      </w:r>
-      <w:proofErr w:type="spellEnd"/>
-      <w:r>
-        <w:rPr>
-          <w:rFonts w:ascii="Times New Roman" w:hAnsi="Times New Roman" w:cs="Times New Roman"/>
-          <w:sz w:val="26"/>
-          <w:szCs w:val="26"/>
-        </w:rPr>
-        <w:t xml:space="preserve"> », « </w:t>
-      </w:r>
-      <w:proofErr w:type="spellStart"/>
-      <w:r>
-        <w:rPr>
-          <w:rFonts w:ascii="Times New Roman" w:hAnsi="Times New Roman" w:cs="Times New Roman"/>
-          <w:sz w:val="26"/>
-          <w:szCs w:val="26"/>
-        </w:rPr>
-        <w:t>PrixMinimum</w:t>
-      </w:r>
-      <w:proofErr w:type="spellEnd"/>
-      <w:r>
-        <w:rPr>
-          <w:rFonts w:ascii="Times New Roman" w:hAnsi="Times New Roman" w:cs="Times New Roman"/>
-          <w:sz w:val="26"/>
-          <w:szCs w:val="26"/>
-        </w:rPr>
-        <w:t xml:space="preserve"> » et « </w:t>
-      </w:r>
-      <w:proofErr w:type="spellStart"/>
-      <w:r>
-        <w:rPr>
-          <w:rFonts w:ascii="Times New Roman" w:hAnsi="Times New Roman" w:cs="Times New Roman"/>
-          <w:sz w:val="26"/>
-          <w:szCs w:val="26"/>
-        </w:rPr>
-        <w:t>PrixMoyen</w:t>
-      </w:r>
-      <w:proofErr w:type="spellEnd"/>
-      <w:r>
-        <w:rPr>
-          <w:rFonts w:ascii="Times New Roman" w:hAnsi="Times New Roman" w:cs="Times New Roman"/>
-          <w:sz w:val="26"/>
-          <w:szCs w:val="26"/>
-        </w:rPr>
-        <w:t> »</w:t>
+        <w:t xml:space="preserve"> Le but de cette sélection est de Trouver le prix maximum, minimum et moyen des armes. Les colonnes doivent avoir pour nom « PrixMaximum », « PrixMinimum » et « PrixMoyen »</w:t>
       </w:r>
     </w:p>
     <w:p>
@@ -4627,43 +4423,7 @@
           <w:sz w:val="26"/>
           <w:szCs w:val="26"/>
         </w:rPr>
-        <w:t>Le but de cette sélection est de Trouver le nombre total de commandes par joueur et trier du plus grand nombre au plus petit. La 1ère colonne aura pour nom "</w:t>
-      </w:r>
-      <w:proofErr w:type="spellStart"/>
-      <w:r>
-        <w:rPr>
-          <w:rFonts w:ascii="Times New Roman" w:hAnsi="Times New Roman" w:cs="Times New Roman"/>
-          <w:sz w:val="26"/>
-          <w:szCs w:val="26"/>
-        </w:rPr>
-        <w:t>IdJoueur</w:t>
-      </w:r>
-      <w:proofErr w:type="spellEnd"/>
-      <w:r>
-        <w:rPr>
-          <w:rFonts w:ascii="Times New Roman" w:hAnsi="Times New Roman" w:cs="Times New Roman"/>
-          <w:sz w:val="26"/>
-          <w:szCs w:val="26"/>
-        </w:rPr>
-        <w:t>", la 2ème colonne aura pour nom "</w:t>
-      </w:r>
-      <w:proofErr w:type="spellStart"/>
-      <w:r>
-        <w:rPr>
-          <w:rFonts w:ascii="Times New Roman" w:hAnsi="Times New Roman" w:cs="Times New Roman"/>
-          <w:sz w:val="26"/>
-          <w:szCs w:val="26"/>
-        </w:rPr>
-        <w:t>NombreCommandes</w:t>
-      </w:r>
-      <w:proofErr w:type="spellEnd"/>
-      <w:r>
-        <w:rPr>
-          <w:rFonts w:ascii="Times New Roman" w:hAnsi="Times New Roman" w:cs="Times New Roman"/>
-          <w:sz w:val="26"/>
-          <w:szCs w:val="26"/>
-        </w:rPr>
-        <w:t>".</w:t>
+        <w:t>Le but de cette sélection est de Trouver le nombre total de commandes par joueur et trier du plus grand nombre au plus petit. La 1ère colonne aura pour nom "IdJoueur", la 2ème colonne aura pour nom "NombreCommandes".</w:t>
       </w:r>
     </w:p>
     <w:p>
@@ -4841,43 +4601,7 @@
           <w:sz w:val="26"/>
           <w:szCs w:val="26"/>
         </w:rPr>
-        <w:t xml:space="preserve"> pour chaque « </w:t>
-      </w:r>
-      <w:proofErr w:type="spellStart"/>
-      <w:r>
-        <w:rPr>
-          <w:rFonts w:ascii="Times New Roman" w:hAnsi="Times New Roman" w:cs="Times New Roman"/>
-          <w:sz w:val="26"/>
-          <w:szCs w:val="26"/>
-        </w:rPr>
-        <w:t>fkJoueur</w:t>
-      </w:r>
-      <w:proofErr w:type="spellEnd"/>
-      <w:r>
-        <w:rPr>
-          <w:rFonts w:ascii="Times New Roman" w:hAnsi="Times New Roman" w:cs="Times New Roman"/>
-          <w:sz w:val="26"/>
-          <w:szCs w:val="26"/>
-        </w:rPr>
-        <w:t> » c’est pour cela que nous groupant en fonction de « </w:t>
-      </w:r>
-      <w:proofErr w:type="spellStart"/>
-      <w:r>
-        <w:rPr>
-          <w:rFonts w:ascii="Times New Roman" w:hAnsi="Times New Roman" w:cs="Times New Roman"/>
-          <w:sz w:val="26"/>
-          <w:szCs w:val="26"/>
-        </w:rPr>
-        <w:t>fkJoueur</w:t>
-      </w:r>
-      <w:proofErr w:type="spellEnd"/>
-      <w:r>
-        <w:rPr>
-          <w:rFonts w:ascii="Times New Roman" w:hAnsi="Times New Roman" w:cs="Times New Roman"/>
-          <w:sz w:val="26"/>
-          <w:szCs w:val="26"/>
-        </w:rPr>
-        <w:t> » à noter que vous ne pouvez que grouper par une colonne qui se trouve dans le select.</w:t>
+        <w:t xml:space="preserve"> pour chaque « fkJoueur » c’est pour cela que nous groupant en fonction de « fkJoueur » à noter que vous ne pouvez que grouper par une colonne qui se trouve dans le select.</w:t>
       </w:r>
     </w:p>
     <w:p>
@@ -4926,43 +4650,7 @@
           <w:sz w:val="26"/>
           <w:szCs w:val="26"/>
         </w:rPr>
-        <w:t>Le but de cette sélection est de Trouver les joueurs qui ont passé plus de 2 commandes. La 1ère colonne aura pour nom "</w:t>
-      </w:r>
-      <w:proofErr w:type="spellStart"/>
-      <w:r>
-        <w:rPr>
-          <w:rFonts w:ascii="Times New Roman" w:hAnsi="Times New Roman" w:cs="Times New Roman"/>
-          <w:sz w:val="26"/>
-          <w:szCs w:val="26"/>
-        </w:rPr>
-        <w:t>IdJoueur</w:t>
-      </w:r>
-      <w:proofErr w:type="spellEnd"/>
-      <w:r>
-        <w:rPr>
-          <w:rFonts w:ascii="Times New Roman" w:hAnsi="Times New Roman" w:cs="Times New Roman"/>
-          <w:sz w:val="26"/>
-          <w:szCs w:val="26"/>
-        </w:rPr>
-        <w:t>", la 2ème colonne aura pour nom "</w:t>
-      </w:r>
-      <w:proofErr w:type="spellStart"/>
-      <w:r>
-        <w:rPr>
-          <w:rFonts w:ascii="Times New Roman" w:hAnsi="Times New Roman" w:cs="Times New Roman"/>
-          <w:sz w:val="26"/>
-          <w:szCs w:val="26"/>
-        </w:rPr>
-        <w:t>NombreCommandes</w:t>
-      </w:r>
-      <w:proofErr w:type="spellEnd"/>
-      <w:r>
-        <w:rPr>
-          <w:rFonts w:ascii="Times New Roman" w:hAnsi="Times New Roman" w:cs="Times New Roman"/>
-          <w:sz w:val="26"/>
-          <w:szCs w:val="26"/>
-        </w:rPr>
-        <w:t>".</w:t>
+        <w:t>Le but de cette sélection est de Trouver les joueurs qui ont passé plus de 2 commandes. La 1ère colonne aura pour nom "IdJoueur", la 2ème colonne aura pour nom "NombreCommandes".</w:t>
       </w:r>
     </w:p>
     <w:p>
@@ -5352,45 +5040,7 @@
           <w:sz w:val="26"/>
           <w:szCs w:val="26"/>
         </w:rPr>
-        <w:t xml:space="preserve"> permet de faire une sélection sur plusieurs tables, on se sert donc de </w:t>
-      </w:r>
-      <w:proofErr w:type="spellStart"/>
-      <w:r>
-        <w:rPr>
-          <w:rFonts w:ascii="Times New Roman" w:hAnsi="Times New Roman" w:cs="Times New Roman"/>
-          <w:sz w:val="26"/>
-          <w:szCs w:val="26"/>
-        </w:rPr>
-        <w:t>join</w:t>
-      </w:r>
-      <w:proofErr w:type="spellEnd"/>
-      <w:r>
-        <w:rPr>
-          <w:rFonts w:ascii="Times New Roman" w:hAnsi="Times New Roman" w:cs="Times New Roman"/>
-          <w:sz w:val="26"/>
-          <w:szCs w:val="26"/>
-        </w:rPr>
-        <w:t xml:space="preserve"> pour importer une nouvelle table dans la sélection, dans ce cas nous important les table </w:t>
-      </w:r>
-      <w:proofErr w:type="spellStart"/>
-      <w:proofErr w:type="gramStart"/>
-      <w:r>
-        <w:rPr>
-          <w:rFonts w:ascii="Times New Roman" w:hAnsi="Times New Roman" w:cs="Times New Roman"/>
-          <w:sz w:val="26"/>
-          <w:szCs w:val="26"/>
-        </w:rPr>
-        <w:t>arme,commande</w:t>
-      </w:r>
-      <w:proofErr w:type="spellEnd"/>
-      <w:proofErr w:type="gramEnd"/>
-      <w:r>
-        <w:rPr>
-          <w:rFonts w:ascii="Times New Roman" w:hAnsi="Times New Roman" w:cs="Times New Roman"/>
-          <w:sz w:val="26"/>
-          <w:szCs w:val="26"/>
-        </w:rPr>
-        <w:t xml:space="preserve"> et joueur.</w:t>
+        <w:t xml:space="preserve"> permet de faire une sélection sur plusieurs tables, on se sert donc de join pour importer une nouvelle table dans la sélection, dans ce cas nous important les table arme,commande et joueur.</w:t>
       </w:r>
     </w:p>
     <w:p>
@@ -5454,18 +5104,8 @@
           <w:sz w:val="26"/>
           <w:szCs w:val="26"/>
         </w:rPr>
-        <w:t>« </w:t>
-      </w:r>
-      <w:proofErr w:type="gramStart"/>
-      <w:r>
-        <w:rPr>
-          <w:rFonts w:ascii="Times New Roman" w:hAnsi="Times New Roman" w:cs="Times New Roman"/>
-          <w:sz w:val="26"/>
-          <w:szCs w:val="26"/>
-        </w:rPr>
-        <w:t>JOIN»</w:t>
-      </w:r>
-      <w:proofErr w:type="gramEnd"/>
+        <w:t>« JOIN»</w:t>
+      </w:r>
       <w:r>
         <w:rPr>
           <w:rFonts w:ascii="Times New Roman" w:hAnsi="Times New Roman" w:cs="Times New Roman"/>
@@ -5567,43 +5207,7 @@
           <w:sz w:val="26"/>
           <w:szCs w:val="26"/>
         </w:rPr>
-        <w:t>Exemple : dans la commande ci-dessus la colonne « </w:t>
-      </w:r>
-      <w:proofErr w:type="spellStart"/>
-      <w:r>
-        <w:rPr>
-          <w:rFonts w:ascii="Times New Roman" w:hAnsi="Times New Roman" w:cs="Times New Roman"/>
-          <w:sz w:val="26"/>
-          <w:szCs w:val="26"/>
-        </w:rPr>
-        <w:t>fkARme</w:t>
-      </w:r>
-      <w:proofErr w:type="spellEnd"/>
-      <w:r>
-        <w:rPr>
-          <w:rFonts w:ascii="Times New Roman" w:hAnsi="Times New Roman" w:cs="Times New Roman"/>
-          <w:sz w:val="26"/>
-          <w:szCs w:val="26"/>
-        </w:rPr>
-        <w:t> » de la table détail commande est liée à la colonne « </w:t>
-      </w:r>
-      <w:proofErr w:type="spellStart"/>
-      <w:r>
-        <w:rPr>
-          <w:rFonts w:ascii="Times New Roman" w:hAnsi="Times New Roman" w:cs="Times New Roman"/>
-          <w:sz w:val="26"/>
-          <w:szCs w:val="26"/>
-        </w:rPr>
-        <w:t>idArme</w:t>
-      </w:r>
-      <w:proofErr w:type="spellEnd"/>
-      <w:r>
-        <w:rPr>
-          <w:rFonts w:ascii="Times New Roman" w:hAnsi="Times New Roman" w:cs="Times New Roman"/>
-          <w:sz w:val="26"/>
-          <w:szCs w:val="26"/>
-        </w:rPr>
-        <w:t> » de la table arme ce qui veut dire que leurs valeurs sont identiques c’est pour cela que l’on peut s’en servir comme lien entre les deux tables.</w:t>
+        <w:t>Exemple : dans la commande ci-dessus la colonne « fkARme » de la table détail commande est liée à la colonne « idArme » de la table arme ce qui veut dire que leurs valeurs sont identiques c’est pour cela que l’on peut s’en servir comme lien entre les deux tables.</w:t>
       </w:r>
     </w:p>
     <w:p>
@@ -5649,43 +5253,7 @@
           <w:sz w:val="26"/>
           <w:szCs w:val="26"/>
         </w:rPr>
-        <w:t>Le but de cette sélection est de Trouver le total dépensé par chaque joueur en ordonnant par le montant le plus élevé en premier, et limiter aux 10 premiers joueurs. La 1ère colonne doit avoir pour nom "</w:t>
-      </w:r>
-      <w:proofErr w:type="spellStart"/>
-      <w:r>
-        <w:rPr>
-          <w:rFonts w:ascii="Times New Roman" w:hAnsi="Times New Roman" w:cs="Times New Roman"/>
-          <w:sz w:val="26"/>
-          <w:szCs w:val="26"/>
-        </w:rPr>
-        <w:t>IdJoueur</w:t>
-      </w:r>
-      <w:proofErr w:type="spellEnd"/>
-      <w:r>
-        <w:rPr>
-          <w:rFonts w:ascii="Times New Roman" w:hAnsi="Times New Roman" w:cs="Times New Roman"/>
-          <w:sz w:val="26"/>
-          <w:szCs w:val="26"/>
-        </w:rPr>
-        <w:t>" et la 2ème colonne "</w:t>
-      </w:r>
-      <w:proofErr w:type="spellStart"/>
-      <w:r>
-        <w:rPr>
-          <w:rFonts w:ascii="Times New Roman" w:hAnsi="Times New Roman" w:cs="Times New Roman"/>
-          <w:sz w:val="26"/>
-          <w:szCs w:val="26"/>
-        </w:rPr>
-        <w:t>TotalDepense</w:t>
-      </w:r>
-      <w:proofErr w:type="spellEnd"/>
-      <w:r>
-        <w:rPr>
-          <w:rFonts w:ascii="Times New Roman" w:hAnsi="Times New Roman" w:cs="Times New Roman"/>
-          <w:sz w:val="26"/>
-          <w:szCs w:val="26"/>
-        </w:rPr>
-        <w:t>"</w:t>
+        <w:t>Le but de cette sélection est de Trouver le total dépensé par chaque joueur en ordonnant par le montant le plus élevé en premier, et limiter aux 10 premiers joueurs. La 1ère colonne doit avoir pour nom "IdJoueur" et la 2ème colonne "TotalDepense"</w:t>
       </w:r>
     </w:p>
     <w:p>
@@ -5841,25 +5409,7 @@
           <w:sz w:val="26"/>
           <w:szCs w:val="26"/>
         </w:rPr>
-        <w:t>Récupérez tous les joueurs et leurs commandes, même s'ils n'ont pas passé de commande. Dans cet exemple, même si un joueur n'a jamais passé de commande, il sera quand même listé, avec des valeurs `NULL` pour les champs de la table `</w:t>
-      </w:r>
-      <w:proofErr w:type="spellStart"/>
-      <w:r>
-        <w:rPr>
-          <w:rFonts w:ascii="Times New Roman" w:hAnsi="Times New Roman" w:cs="Times New Roman"/>
-          <w:sz w:val="26"/>
-          <w:szCs w:val="26"/>
-        </w:rPr>
-        <w:t>t_commande</w:t>
-      </w:r>
-      <w:proofErr w:type="spellEnd"/>
-      <w:r>
-        <w:rPr>
-          <w:rFonts w:ascii="Times New Roman" w:hAnsi="Times New Roman" w:cs="Times New Roman"/>
-          <w:sz w:val="26"/>
-          <w:szCs w:val="26"/>
-        </w:rPr>
-        <w:t>`.</w:t>
+        <w:t>Récupérez tous les joueurs et leurs commandes, même s'ils n'ont pas passé de commande. Dans cet exemple, même si un joueur n'a jamais passé de commande, il sera quand même listé, avec des valeurs `NULL` pour les champs de la table `t_commande`.</w:t>
       </w:r>
     </w:p>
     <w:p>
@@ -5999,25 +5549,7 @@
           <w:sz w:val="26"/>
           <w:szCs w:val="26"/>
         </w:rPr>
-        <w:t xml:space="preserve">sers tout comme le </w:t>
-      </w:r>
-      <w:proofErr w:type="spellStart"/>
-      <w:r>
-        <w:rPr>
-          <w:rFonts w:ascii="Times New Roman" w:hAnsi="Times New Roman" w:cs="Times New Roman"/>
-          <w:sz w:val="26"/>
-          <w:szCs w:val="26"/>
-        </w:rPr>
-        <w:t>join</w:t>
-      </w:r>
-      <w:proofErr w:type="spellEnd"/>
-      <w:r>
-        <w:rPr>
-          <w:rFonts w:ascii="Times New Roman" w:hAnsi="Times New Roman" w:cs="Times New Roman"/>
-          <w:sz w:val="26"/>
-          <w:szCs w:val="26"/>
-        </w:rPr>
-        <w:t xml:space="preserve"> à joindre une table cependant cette fois ci nous allons prendre toutes les infos de la table de </w:t>
+        <w:t xml:space="preserve">sers tout comme le join à joindre une table cependant cette fois ci nous allons prendre toutes les infos de la table de </w:t>
       </w:r>
       <w:r>
         <w:rPr>
@@ -6026,43 +5558,7 @@
           <w:szCs w:val="26"/>
         </w:rPr>
         <w:lastRenderedPageBreak/>
-        <w:t xml:space="preserve">gauche (table étant avant le </w:t>
-      </w:r>
-      <w:proofErr w:type="spellStart"/>
-      <w:r>
-        <w:rPr>
-          <w:rFonts w:ascii="Times New Roman" w:hAnsi="Times New Roman" w:cs="Times New Roman"/>
-          <w:sz w:val="26"/>
-          <w:szCs w:val="26"/>
-        </w:rPr>
-        <w:t>left</w:t>
-      </w:r>
-      <w:proofErr w:type="spellEnd"/>
-      <w:r>
-        <w:rPr>
-          <w:rFonts w:ascii="Times New Roman" w:hAnsi="Times New Roman" w:cs="Times New Roman"/>
-          <w:sz w:val="26"/>
-          <w:szCs w:val="26"/>
-        </w:rPr>
-        <w:t xml:space="preserve">) ce qui veut dire que nous prenons en compte les champs </w:t>
-      </w:r>
-      <w:proofErr w:type="spellStart"/>
-      <w:r>
-        <w:rPr>
-          <w:rFonts w:ascii="Times New Roman" w:hAnsi="Times New Roman" w:cs="Times New Roman"/>
-          <w:sz w:val="26"/>
-          <w:szCs w:val="26"/>
-        </w:rPr>
-        <w:t>null</w:t>
-      </w:r>
-      <w:proofErr w:type="spellEnd"/>
-      <w:r>
-        <w:rPr>
-          <w:rFonts w:ascii="Times New Roman" w:hAnsi="Times New Roman" w:cs="Times New Roman"/>
-          <w:sz w:val="26"/>
-          <w:szCs w:val="26"/>
-        </w:rPr>
-        <w:t xml:space="preserve"> étant donné que nous prenons tous les champs.</w:t>
+        <w:t>gauche (table étant avant le left) ce qui veut dire que nous prenons en compte les champs null étant donné que nous prenons tous les champs.</w:t>
       </w:r>
     </w:p>
     <w:p>
@@ -6265,18 +5761,8 @@
           <w:sz w:val="26"/>
           <w:szCs w:val="26"/>
         </w:rPr>
-        <w:t>« </w:t>
-      </w:r>
-      <w:proofErr w:type="gramStart"/>
-      <w:r>
-        <w:rPr>
-          <w:rFonts w:ascii="Times New Roman" w:hAnsi="Times New Roman" w:cs="Times New Roman"/>
-          <w:sz w:val="26"/>
-          <w:szCs w:val="26"/>
-        </w:rPr>
-        <w:t>LEFT»</w:t>
-      </w:r>
-      <w:proofErr w:type="gramEnd"/>
+        <w:t>« LEFT»</w:t>
+      </w:r>
       <w:r>
         <w:rPr>
           <w:rFonts w:ascii="Times New Roman" w:hAnsi="Times New Roman" w:cs="Times New Roman"/>
@@ -6920,25 +6406,7 @@
           <w:sz w:val="26"/>
           <w:szCs w:val="26"/>
         </w:rPr>
-        <w:t xml:space="preserve">Une fois le rôle créer nous devons lui attribuer les privilèges souhaiter, dans notre cas il nous </w:t>
-      </w:r>
-      <w:proofErr w:type="gramStart"/>
-      <w:r>
-        <w:rPr>
-          <w:rFonts w:ascii="Times New Roman" w:hAnsi="Times New Roman" w:cs="Times New Roman"/>
-          <w:sz w:val="26"/>
-          <w:szCs w:val="26"/>
-        </w:rPr>
-        <w:t>ai</w:t>
-      </w:r>
-      <w:proofErr w:type="gramEnd"/>
-      <w:r>
-        <w:rPr>
-          <w:rFonts w:ascii="Times New Roman" w:hAnsi="Times New Roman" w:cs="Times New Roman"/>
-          <w:sz w:val="26"/>
-          <w:szCs w:val="26"/>
-        </w:rPr>
-        <w:t xml:space="preserve"> demander de donner « CRUD » qui correspond </w:t>
+        <w:t xml:space="preserve">Une fois le rôle créer nous devons lui attribuer les privilèges souhaiter, dans notre cas il nous ai demander de donner « CRUD » qui correspond </w:t>
       </w:r>
       <w:r>
         <w:rPr>
@@ -7253,25 +6721,7 @@
           <w:sz w:val="26"/>
           <w:szCs w:val="26"/>
         </w:rPr>
-        <w:t xml:space="preserve">Une fois le rôle créer nous devons lui attribuer les privilèges souhaiter, dans notre cas il nous </w:t>
-      </w:r>
-      <w:proofErr w:type="gramStart"/>
-      <w:r>
-        <w:rPr>
-          <w:rFonts w:ascii="Times New Roman" w:hAnsi="Times New Roman" w:cs="Times New Roman"/>
-          <w:sz w:val="26"/>
-          <w:szCs w:val="26"/>
-        </w:rPr>
-        <w:t>ai</w:t>
-      </w:r>
-      <w:proofErr w:type="gramEnd"/>
-      <w:r>
-        <w:rPr>
-          <w:rFonts w:ascii="Times New Roman" w:hAnsi="Times New Roman" w:cs="Times New Roman"/>
-          <w:sz w:val="26"/>
-          <w:szCs w:val="26"/>
-        </w:rPr>
-        <w:t xml:space="preserve"> demander de donner </w:t>
+        <w:t xml:space="preserve">Une fois le rôle créer nous devons lui attribuer les privilèges souhaiter, dans notre cas il nous ai demander de donner </w:t>
       </w:r>
       <w:r>
         <w:rPr>
@@ -7600,25 +7050,7 @@
           <w:szCs w:val="26"/>
         </w:rPr>
         <w:lastRenderedPageBreak/>
-        <w:t xml:space="preserve">Il doit pouvoir mettre à </w:t>
-      </w:r>
-      <w:proofErr w:type="spellStart"/>
-      <w:proofErr w:type="gramStart"/>
-      <w:r>
-        <w:rPr>
-          <w:sz w:val="26"/>
-          <w:szCs w:val="26"/>
-        </w:rPr>
-        <w:t>jour,lire</w:t>
-      </w:r>
-      <w:proofErr w:type="spellEnd"/>
-      <w:proofErr w:type="gramEnd"/>
-      <w:r>
-        <w:rPr>
-          <w:sz w:val="26"/>
-          <w:szCs w:val="26"/>
-        </w:rPr>
-        <w:t xml:space="preserve"> et supprimer des armes</w:t>
+        <w:t>Il doit pouvoir mettre à jour,lire et supprimer des armes</w:t>
       </w:r>
       <w:r>
         <w:rPr>
@@ -8486,61 +7918,7 @@
           <w:sz w:val="26"/>
           <w:szCs w:val="26"/>
         </w:rPr>
-        <w:t xml:space="preserve">La partie POO du projet </w:t>
-      </w:r>
-      <w:proofErr w:type="spellStart"/>
-      <w:r>
-        <w:rPr>
-          <w:rFonts w:ascii="Times New Roman" w:hAnsi="Times New Roman" w:cs="Times New Roman"/>
-          <w:sz w:val="26"/>
-          <w:szCs w:val="26"/>
-        </w:rPr>
-        <w:t>Space</w:t>
-      </w:r>
-      <w:proofErr w:type="spellEnd"/>
-      <w:r>
-        <w:rPr>
-          <w:rFonts w:ascii="Times New Roman" w:hAnsi="Times New Roman" w:cs="Times New Roman"/>
-          <w:sz w:val="26"/>
-          <w:szCs w:val="26"/>
-        </w:rPr>
-        <w:t xml:space="preserve"> </w:t>
-      </w:r>
-      <w:proofErr w:type="spellStart"/>
-      <w:r>
-        <w:rPr>
-          <w:rFonts w:ascii="Times New Roman" w:hAnsi="Times New Roman" w:cs="Times New Roman"/>
-          <w:sz w:val="26"/>
-          <w:szCs w:val="26"/>
-        </w:rPr>
-        <w:t>Invader</w:t>
-      </w:r>
-      <w:proofErr w:type="spellEnd"/>
-      <w:r>
-        <w:rPr>
-          <w:rFonts w:ascii="Times New Roman" w:hAnsi="Times New Roman" w:cs="Times New Roman"/>
-          <w:sz w:val="26"/>
-          <w:szCs w:val="26"/>
-        </w:rPr>
-        <w:t xml:space="preserve"> </w:t>
-      </w:r>
-      <w:proofErr w:type="spellStart"/>
-      <w:r>
-        <w:rPr>
-          <w:rFonts w:ascii="Times New Roman" w:hAnsi="Times New Roman" w:cs="Times New Roman"/>
-          <w:sz w:val="26"/>
-          <w:szCs w:val="26"/>
-        </w:rPr>
-        <w:t>à</w:t>
-      </w:r>
-      <w:proofErr w:type="spellEnd"/>
-      <w:r>
-        <w:rPr>
-          <w:rFonts w:ascii="Times New Roman" w:hAnsi="Times New Roman" w:cs="Times New Roman"/>
-          <w:sz w:val="26"/>
-          <w:szCs w:val="26"/>
-        </w:rPr>
-        <w:t xml:space="preserve"> pour but d’introduire et d’appliquer les différentes notions de programmation liée aux classes.</w:t>
+        <w:t>La partie POO du projet Space Invader à pour but d’introduire et d’appliquer les différentes notions de programmation liée aux classes.</w:t>
       </w:r>
     </w:p>
     <w:p>
@@ -8565,61 +7943,7 @@
           <w:sz w:val="26"/>
           <w:szCs w:val="26"/>
         </w:rPr>
-        <w:t xml:space="preserve"> jeux </w:t>
-      </w:r>
-      <w:proofErr w:type="spellStart"/>
-      <w:r>
-        <w:rPr>
-          <w:rFonts w:ascii="Times New Roman" w:hAnsi="Times New Roman" w:cs="Times New Roman"/>
-          <w:sz w:val="26"/>
-          <w:szCs w:val="26"/>
-        </w:rPr>
-        <w:t>Space</w:t>
-      </w:r>
-      <w:proofErr w:type="spellEnd"/>
-      <w:r>
-        <w:rPr>
-          <w:rFonts w:ascii="Times New Roman" w:hAnsi="Times New Roman" w:cs="Times New Roman"/>
-          <w:sz w:val="26"/>
-          <w:szCs w:val="26"/>
-        </w:rPr>
-        <w:t xml:space="preserve"> </w:t>
-      </w:r>
-      <w:proofErr w:type="spellStart"/>
-      <w:r>
-        <w:rPr>
-          <w:rFonts w:ascii="Times New Roman" w:hAnsi="Times New Roman" w:cs="Times New Roman"/>
-          <w:sz w:val="26"/>
-          <w:szCs w:val="26"/>
-        </w:rPr>
-        <w:t>Invader</w:t>
-      </w:r>
-      <w:proofErr w:type="spellEnd"/>
-      <w:r>
-        <w:rPr>
-          <w:rFonts w:ascii="Times New Roman" w:hAnsi="Times New Roman" w:cs="Times New Roman"/>
-          <w:sz w:val="26"/>
-          <w:szCs w:val="26"/>
-        </w:rPr>
-        <w:t xml:space="preserve">, ce programme sera constitué de plusieurs classe et reprendra la structure Game Engine ainsi que le modèle MVC (Model </w:t>
-      </w:r>
-      <w:proofErr w:type="spellStart"/>
-      <w:r>
-        <w:rPr>
-          <w:rFonts w:ascii="Times New Roman" w:hAnsi="Times New Roman" w:cs="Times New Roman"/>
-          <w:sz w:val="26"/>
-          <w:szCs w:val="26"/>
-        </w:rPr>
-        <w:t>View</w:t>
-      </w:r>
-      <w:proofErr w:type="spellEnd"/>
-      <w:r>
-        <w:rPr>
-          <w:rFonts w:ascii="Times New Roman" w:hAnsi="Times New Roman" w:cs="Times New Roman"/>
-          <w:sz w:val="26"/>
-          <w:szCs w:val="26"/>
-        </w:rPr>
-        <w:t xml:space="preserve"> Controller)</w:t>
+        <w:t xml:space="preserve"> jeux Space Invader, ce programme sera constitué de plusieurs classe et reprendra la structure Game Engine ainsi que le modèle MVC (Model View Controller)</w:t>
       </w:r>
     </w:p>
     <w:p>
@@ -8849,15 +8173,7 @@
           </w:tcPr>
           <w:p>
             <w:r>
-              <w:t xml:space="preserve">En tant qu'utilisateur Je veux que mon ennemi tire un seul projectile vers le bas et jamais dans la même position Afin d'avoir du </w:t>
-            </w:r>
-            <w:proofErr w:type="gramStart"/>
-            <w:r>
-              <w:t>challenge</w:t>
-            </w:r>
-            <w:proofErr w:type="gramEnd"/>
-            <w:r>
-              <w:t xml:space="preserve"> dans le jeu</w:t>
+              <w:t>En tant qu'utilisateur Je veux que mon ennemi tire un seul projectile vers le bas et jamais dans la même position Afin d'avoir du challenge dans le jeu</w:t>
             </w:r>
           </w:p>
         </w:tc>
@@ -9274,15 +8590,7 @@
                 </w:tcPr>
                 <w:p>
                   <w:r>
-                    <w:t xml:space="preserve">Lorsque que je suis au bord de la console Quand je me déplace à droite ou </w:t>
-                  </w:r>
-                  <w:proofErr w:type="spellStart"/>
-                  <w:r>
-                    <w:t>a</w:t>
-                  </w:r>
-                  <w:proofErr w:type="spellEnd"/>
-                  <w:r>
-                    <w:t xml:space="preserve"> gauche encore vers le bord Le joueur est directement téléporté vers l'autre côté de la console</w:t>
+                    <w:t>Lorsque que je suis au bord de la console Quand je me déplace à droite ou a gauche encore vers le bord Le joueur est directement téléporté vers l'autre côté de la console</w:t>
                   </w:r>
                 </w:p>
               </w:tc>
@@ -9326,23 +8634,7 @@
                 </w:tcPr>
                 <w:p>
                   <w:r>
-                    <w:t xml:space="preserve">Dans ma fenêtre </w:t>
-                  </w:r>
-                  <w:proofErr w:type="spellStart"/>
-                  <w:r>
-                    <w:t>visual</w:t>
-                  </w:r>
-                  <w:proofErr w:type="spellEnd"/>
-                  <w:r>
-                    <w:t xml:space="preserve"> studio Quand je lance mon programme La fenêtre doit afficher le </w:t>
-                  </w:r>
-                  <w:proofErr w:type="spellStart"/>
-                  <w:r>
-                    <w:t>Playground</w:t>
-                  </w:r>
-                  <w:proofErr w:type="spellEnd"/>
-                  <w:r>
-                    <w:t xml:space="preserve"> avec le joueur (voir maquette)</w:t>
+                    <w:t>Dans ma fenêtre visual studio Quand je lance mon programme La fenêtre doit afficher le Playground avec le joueur (voir maquette)</w:t>
                   </w:r>
                 </w:p>
               </w:tc>
@@ -9390,15 +8682,7 @@
           </w:tcPr>
           <w:p>
             <w:r>
-              <w:t xml:space="preserve">En tant qu'utilisateur Je veux </w:t>
-            </w:r>
-            <w:proofErr w:type="spellStart"/>
-            <w:r>
-              <w:t>veux</w:t>
-            </w:r>
-            <w:proofErr w:type="spellEnd"/>
-            <w:r>
-              <w:t xml:space="preserve"> un menu Afin de pouvoir naviguer entre les options</w:t>
+              <w:t>En tant qu'utilisateur Je veux veux un menu Afin de pouvoir naviguer entre les options</w:t>
             </w:r>
           </w:p>
         </w:tc>
@@ -9538,15 +8822,7 @@
           </w:tcPr>
           <w:p>
             <w:r>
-              <w:t xml:space="preserve">En tant qu'utilisateur Je veux </w:t>
-            </w:r>
-            <w:proofErr w:type="spellStart"/>
-            <w:r>
-              <w:t>veux</w:t>
-            </w:r>
-            <w:proofErr w:type="spellEnd"/>
-            <w:r>
-              <w:t xml:space="preserve"> un menu Afin de pouvoir naviguer entre les options</w:t>
+              <w:t>En tant qu'utilisateur Je veux veux un menu Afin de pouvoir naviguer entre les options</w:t>
             </w:r>
           </w:p>
         </w:tc>
@@ -9895,7 +9171,6 @@
         </w:rPr>
       </w:pPr>
       <w:bookmarkStart w:id="19" w:name="_Toc147756887"/>
-      <w:proofErr w:type="spellStart"/>
       <w:r>
         <w:rPr>
           <w:rFonts w:ascii="Times New Roman" w:hAnsi="Times New Roman" w:cs="Times New Roman"/>
@@ -9905,41 +9180,22 @@
         <w:t>ChatGPT</w:t>
       </w:r>
       <w:bookmarkEnd w:id="19"/>
-      <w:proofErr w:type="spellEnd"/>
-    </w:p>
-    <w:p>
-      <w:pPr>
-        <w:rPr>
-          <w:rFonts w:ascii="Times New Roman" w:hAnsi="Times New Roman" w:cs="Times New Roman"/>
-          <w:sz w:val="26"/>
-          <w:szCs w:val="26"/>
-        </w:rPr>
-      </w:pPr>
-      <w:r>
-        <w:rPr>
-          <w:rFonts w:ascii="Times New Roman" w:hAnsi="Times New Roman" w:cs="Times New Roman"/>
-          <w:sz w:val="26"/>
-          <w:szCs w:val="26"/>
-        </w:rPr>
-        <w:t xml:space="preserve">Lors de ce projet j’ai à mainte reprise utiliser </w:t>
-      </w:r>
-      <w:proofErr w:type="spellStart"/>
-      <w:r>
-        <w:rPr>
-          <w:rFonts w:ascii="Times New Roman" w:hAnsi="Times New Roman" w:cs="Times New Roman"/>
-          <w:sz w:val="26"/>
-          <w:szCs w:val="26"/>
-        </w:rPr>
-        <w:t>ChatGPT</w:t>
-      </w:r>
-      <w:proofErr w:type="spellEnd"/>
-      <w:r>
-        <w:rPr>
-          <w:rFonts w:ascii="Times New Roman" w:hAnsi="Times New Roman" w:cs="Times New Roman"/>
-          <w:sz w:val="26"/>
-          <w:szCs w:val="26"/>
-        </w:rPr>
-        <w:t>, ces utilisations ont eu pour but d</w:t>
+    </w:p>
+    <w:p>
+      <w:pPr>
+        <w:rPr>
+          <w:rFonts w:ascii="Times New Roman" w:hAnsi="Times New Roman" w:cs="Times New Roman"/>
+          <w:sz w:val="26"/>
+          <w:szCs w:val="26"/>
+        </w:rPr>
+      </w:pPr>
+      <w:r>
+        <w:rPr>
+          <w:rFonts w:ascii="Times New Roman" w:hAnsi="Times New Roman" w:cs="Times New Roman"/>
+          <w:sz w:val="26"/>
+          <w:szCs w:val="26"/>
+        </w:rPr>
+        <w:t>Lors de ce projet j’ai à mainte reprise utiliser ChatGPT, ces utilisations ont eu pour but d</w:t>
       </w:r>
       <w:r>
         <w:rPr>
@@ -9964,15 +9220,15 @@
           <w:sz w:val="26"/>
           <w:szCs w:val="26"/>
         </w:rPr>
-        <w:t xml:space="preserve">J’ai aussi utilisé ce dernier afin de trouver certaines erreurs dans mon code, cependant mis à part certaines exception </w:t>
-      </w:r>
-      <w:r>
-        <w:rPr>
-          <w:rFonts w:ascii="Times New Roman" w:hAnsi="Times New Roman" w:cs="Times New Roman"/>
-          <w:sz w:val="26"/>
-          <w:szCs w:val="26"/>
-        </w:rPr>
-        <w:t>la plus</w:t>
+        <w:t>J’ai aussi utilisé ce dernier afin de trouver certaines erreurs dans mon code</w:t>
+      </w:r>
+      <w:r>
+        <w:rPr>
+          <w:rFonts w:ascii="Times New Roman" w:hAnsi="Times New Roman" w:cs="Times New Roman"/>
+          <w:sz w:val="26"/>
+          <w:szCs w:val="26"/>
+        </w:rPr>
+        <w:t>.</w:t>
       </w:r>
     </w:p>
     <w:p/>
@@ -10115,39 +9371,7 @@
           <w:sz w:val="26"/>
           <w:szCs w:val="26"/>
         </w:rPr>
-        <w:t xml:space="preserve"> et représentant un menu du jeu </w:t>
-      </w:r>
-      <w:proofErr w:type="spellStart"/>
-      <w:r>
-        <w:rPr>
-          <w:sz w:val="26"/>
-          <w:szCs w:val="26"/>
-        </w:rPr>
-        <w:t>Space</w:t>
-      </w:r>
-      <w:proofErr w:type="spellEnd"/>
-      <w:r>
-        <w:rPr>
-          <w:sz w:val="26"/>
-          <w:szCs w:val="26"/>
-        </w:rPr>
-        <w:t xml:space="preserve"> </w:t>
-      </w:r>
-      <w:proofErr w:type="spellStart"/>
-      <w:r>
-        <w:rPr>
-          <w:sz w:val="26"/>
-          <w:szCs w:val="26"/>
-        </w:rPr>
-        <w:t>Invader</w:t>
-      </w:r>
-      <w:proofErr w:type="spellEnd"/>
-      <w:r>
-        <w:rPr>
-          <w:sz w:val="26"/>
-          <w:szCs w:val="26"/>
-        </w:rPr>
-        <w:t>, ce menu doit reprendre les principes appris pendant le module I322.</w:t>
+        <w:t xml:space="preserve"> et représentant un menu du jeu Space Invader, ce menu doit reprendre les principes appris pendant le module I322.</w:t>
       </w:r>
     </w:p>
     <w:p>
@@ -10163,39 +9387,7 @@
           <w:sz w:val="26"/>
           <w:szCs w:val="26"/>
         </w:rPr>
-        <w:t xml:space="preserve">La première maquette consiste à représenter le jeu </w:t>
-      </w:r>
-      <w:proofErr w:type="spellStart"/>
-      <w:r>
-        <w:rPr>
-          <w:sz w:val="26"/>
-          <w:szCs w:val="26"/>
-        </w:rPr>
-        <w:t>Space</w:t>
-      </w:r>
-      <w:proofErr w:type="spellEnd"/>
-      <w:r>
-        <w:rPr>
-          <w:sz w:val="26"/>
-          <w:szCs w:val="26"/>
-        </w:rPr>
-        <w:t xml:space="preserve"> </w:t>
-      </w:r>
-      <w:proofErr w:type="spellStart"/>
-      <w:r>
-        <w:rPr>
-          <w:sz w:val="26"/>
-          <w:szCs w:val="26"/>
-        </w:rPr>
-        <w:t>Invader</w:t>
-      </w:r>
-      <w:proofErr w:type="spellEnd"/>
-      <w:r>
-        <w:rPr>
-          <w:sz w:val="26"/>
-          <w:szCs w:val="26"/>
-        </w:rPr>
-        <w:t xml:space="preserve"> comme il pourrait être si le temps et le support de développement étaient différent.</w:t>
+        <w:t>La première maquette consiste à représenter le jeu Space Invader comme il pourrait être si le temps et le support de développement étaient différent.</w:t>
       </w:r>
     </w:p>
     <w:p>
@@ -10215,39 +9407,7 @@
           <w:sz w:val="26"/>
           <w:szCs w:val="26"/>
         </w:rPr>
-        <w:t xml:space="preserve">La seconde maquette doit représenter la véritable maquette du </w:t>
-      </w:r>
-      <w:proofErr w:type="spellStart"/>
-      <w:r>
-        <w:rPr>
-          <w:sz w:val="26"/>
-          <w:szCs w:val="26"/>
-        </w:rPr>
-        <w:t>Space</w:t>
-      </w:r>
-      <w:proofErr w:type="spellEnd"/>
-      <w:r>
-        <w:rPr>
-          <w:sz w:val="26"/>
-          <w:szCs w:val="26"/>
-        </w:rPr>
-        <w:t xml:space="preserve"> </w:t>
-      </w:r>
-      <w:proofErr w:type="spellStart"/>
-      <w:r>
-        <w:rPr>
-          <w:sz w:val="26"/>
-          <w:szCs w:val="26"/>
-        </w:rPr>
-        <w:t>Invader</w:t>
-      </w:r>
-      <w:proofErr w:type="spellEnd"/>
-      <w:r>
-        <w:rPr>
-          <w:sz w:val="26"/>
-          <w:szCs w:val="26"/>
-        </w:rPr>
-        <w:t xml:space="preserve"> type console qui a été produit lors de la partie POO du projet</w:t>
+        <w:t>La seconde maquette doit représenter la véritable maquette du Space Invader type console qui a été produit lors de la partie POO du projet</w:t>
       </w:r>
       <w:r>
         <w:rPr>
@@ -12353,13 +11513,13 @@
     <w:rsid w:val="0058522E"/>
     <w:rsid w:val="007365E3"/>
     <w:rsid w:val="008961B1"/>
-    <w:rsid w:val="009C7420"/>
     <w:rsid w:val="00B15AEE"/>
     <w:rsid w:val="00C059C8"/>
     <w:rsid w:val="00C47BF1"/>
     <w:rsid w:val="00C72E37"/>
     <w:rsid w:val="00D1711C"/>
     <w:rsid w:val="00D90D8E"/>
+    <w:rsid w:val="00E21D69"/>
     <w:rsid w:val="00F918C4"/>
     <w:rsid w:val="00FE3950"/>
   </w:rsids>

--- a/RepoGitSpaceInvaderBelkhiriaSofiene/Document/WorkInProgress/spicy invaderWord.docx
+++ b/RepoGitSpaceInvaderBelkhiriaSofiene/Document/WorkInProgress/spicy invaderWord.docx
@@ -665,7 +665,7 @@
                 </w:rPr>
                 <w:fldChar w:fldCharType="separate"/>
               </w:r>
-              <w:hyperlink w:anchor="_Toc147756870" w:history="1">
+              <w:hyperlink w:anchor="_Toc149563906" w:history="1">
                 <w:r>
                   <w:rPr>
                     <w:rStyle w:val="Lienhypertexte"/>
@@ -693,7 +693,7 @@
                     <w:noProof/>
                     <w:webHidden/>
                   </w:rPr>
-                  <w:instrText xml:space="preserve"> PAGEREF _Toc147756870 \h </w:instrText>
+                  <w:instrText xml:space="preserve"> PAGEREF _Toc149563906 \h </w:instrText>
                 </w:r>
                 <w:r>
                   <w:rPr>
@@ -735,7 +735,7 @@
                   <w:noProof/>
                 </w:rPr>
               </w:pPr>
-              <w:hyperlink w:anchor="_Toc147756871" w:history="1">
+              <w:hyperlink w:anchor="_Toc149563907" w:history="1">
                 <w:r>
                   <w:rPr>
                     <w:rStyle w:val="Lienhypertexte"/>
@@ -764,7 +764,7 @@
                     <w:noProof/>
                     <w:webHidden/>
                   </w:rPr>
-                  <w:instrText xml:space="preserve"> PAGEREF _Toc147756871 \h </w:instrText>
+                  <w:instrText xml:space="preserve"> PAGEREF _Toc149563907 \h </w:instrText>
                 </w:r>
                 <w:r>
                   <w:rPr>
@@ -806,14 +806,14 @@
                   <w:noProof/>
                 </w:rPr>
               </w:pPr>
-              <w:hyperlink w:anchor="_Toc147756872" w:history="1">
+              <w:hyperlink w:anchor="_Toc149563908" w:history="1">
                 <w:r>
                   <w:rPr>
                     <w:rStyle w:val="Lienhypertexte"/>
                     <w:rFonts w:ascii="Times New Roman" w:hAnsi="Times New Roman"/>
                     <w:noProof/>
                   </w:rPr>
-                  <w:t>Requêtes de sélection :</w:t>
+                  <w:t>Requêtes de sélection</w:t>
                 </w:r>
                 <w:r>
                   <w:rPr>
@@ -834,7 +834,7 @@
                     <w:noProof/>
                     <w:webHidden/>
                   </w:rPr>
-                  <w:instrText xml:space="preserve"> PAGEREF _Toc147756872 \h </w:instrText>
+                  <w:instrText xml:space="preserve"> PAGEREF _Toc149563908 \h </w:instrText>
                 </w:r>
                 <w:r>
                   <w:rPr>
@@ -876,14 +876,14 @@
                   <w:noProof/>
                 </w:rPr>
               </w:pPr>
-              <w:hyperlink w:anchor="_Toc147756873" w:history="1">
+              <w:hyperlink w:anchor="_Toc149563909" w:history="1">
                 <w:r>
                   <w:rPr>
                     <w:rStyle w:val="Lienhypertexte"/>
                     <w:rFonts w:ascii="Times New Roman" w:hAnsi="Times New Roman"/>
                     <w:noProof/>
                   </w:rPr>
-                  <w:t>Gestion Rôle :</w:t>
+                  <w:t>Gestion Rôle</w:t>
                 </w:r>
                 <w:r>
                   <w:rPr>
@@ -904,7 +904,7 @@
                     <w:noProof/>
                     <w:webHidden/>
                   </w:rPr>
-                  <w:instrText xml:space="preserve"> PAGEREF _Toc147756873 \h </w:instrText>
+                  <w:instrText xml:space="preserve"> PAGEREF _Toc149563909 \h </w:instrText>
                 </w:r>
                 <w:r>
                   <w:rPr>
@@ -946,7 +946,7 @@
                   <w:noProof/>
                 </w:rPr>
               </w:pPr>
-              <w:hyperlink w:anchor="_Toc147756874" w:history="1">
+              <w:hyperlink w:anchor="_Toc149563910" w:history="1">
                 <w:r>
                   <w:rPr>
                     <w:rStyle w:val="Lienhypertexte"/>
@@ -974,7 +974,7 @@
                     <w:noProof/>
                     <w:webHidden/>
                   </w:rPr>
-                  <w:instrText xml:space="preserve"> PAGEREF _Toc147756874 \h </w:instrText>
+                  <w:instrText xml:space="preserve"> PAGEREF _Toc149563910 \h </w:instrText>
                 </w:r>
                 <w:r>
                   <w:rPr>
@@ -995,6 +995,228 @@
                     <w:webHidden/>
                   </w:rPr>
                   <w:t>10</w:t>
+                </w:r>
+                <w:r>
+                  <w:rPr>
+                    <w:noProof/>
+                    <w:webHidden/>
+                  </w:rPr>
+                  <w:fldChar w:fldCharType="end"/>
+                </w:r>
+              </w:hyperlink>
+            </w:p>
+            <w:p>
+              <w:pPr>
+                <w:pStyle w:val="TM2"/>
+                <w:tabs>
+                  <w:tab w:val="right" w:leader="dot" w:pos="9062"/>
+                </w:tabs>
+                <w:rPr>
+                  <w:rFonts w:cstheme="minorBidi"/>
+                  <w:noProof/>
+                </w:rPr>
+              </w:pPr>
+              <w:hyperlink w:anchor="_Toc149563911" w:history="1">
+                <w:r>
+                  <w:rPr>
+                    <w:rStyle w:val="Lienhypertexte"/>
+                    <w:rFonts w:ascii="Times New Roman" w:hAnsi="Times New Roman"/>
+                    <w:noProof/>
+                  </w:rPr>
+                  <w:t>Index</w:t>
+                </w:r>
+                <w:r>
+                  <w:rPr>
+                    <w:noProof/>
+                    <w:webHidden/>
+                  </w:rPr>
+                  <w:tab/>
+                </w:r>
+                <w:r>
+                  <w:rPr>
+                    <w:noProof/>
+                    <w:webHidden/>
+                  </w:rPr>
+                  <w:fldChar w:fldCharType="begin"/>
+                </w:r>
+                <w:r>
+                  <w:rPr>
+                    <w:noProof/>
+                    <w:webHidden/>
+                  </w:rPr>
+                  <w:instrText xml:space="preserve"> PAGEREF _Toc149563911 \h </w:instrText>
+                </w:r>
+                <w:r>
+                  <w:rPr>
+                    <w:noProof/>
+                    <w:webHidden/>
+                  </w:rPr>
+                </w:r>
+                <w:r>
+                  <w:rPr>
+                    <w:noProof/>
+                    <w:webHidden/>
+                  </w:rPr>
+                  <w:fldChar w:fldCharType="separate"/>
+                </w:r>
+                <w:r>
+                  <w:rPr>
+                    <w:noProof/>
+                    <w:webHidden/>
+                  </w:rPr>
+                  <w:t>11</w:t>
+                </w:r>
+                <w:r>
+                  <w:rPr>
+                    <w:noProof/>
+                    <w:webHidden/>
+                  </w:rPr>
+                  <w:fldChar w:fldCharType="end"/>
+                </w:r>
+              </w:hyperlink>
+            </w:p>
+            <w:p>
+              <w:pPr>
+                <w:pStyle w:val="TM2"/>
+                <w:tabs>
+                  <w:tab w:val="right" w:leader="dot" w:pos="9062"/>
+                </w:tabs>
+                <w:rPr>
+                  <w:rFonts w:cstheme="minorBidi"/>
+                  <w:noProof/>
+                </w:rPr>
+              </w:pPr>
+              <w:hyperlink w:anchor="_Toc149563912" w:history="1">
+                <w:r>
+                  <w:rPr>
+                    <w:rStyle w:val="Lienhypertexte"/>
+                    <w:noProof/>
+                  </w:rPr>
+                  <w:t>Backup/Restore</w:t>
+                </w:r>
+                <w:r>
+                  <w:rPr>
+                    <w:noProof/>
+                    <w:webHidden/>
+                  </w:rPr>
+                  <w:tab/>
+                </w:r>
+                <w:r>
+                  <w:rPr>
+                    <w:noProof/>
+                    <w:webHidden/>
+                  </w:rPr>
+                  <w:fldChar w:fldCharType="begin"/>
+                </w:r>
+                <w:r>
+                  <w:rPr>
+                    <w:noProof/>
+                    <w:webHidden/>
+                  </w:rPr>
+                  <w:instrText xml:space="preserve"> PAGEREF _Toc149563912 \h </w:instrText>
+                </w:r>
+                <w:r>
+                  <w:rPr>
+                    <w:noProof/>
+                    <w:webHidden/>
+                  </w:rPr>
+                </w:r>
+                <w:r>
+                  <w:rPr>
+                    <w:noProof/>
+                    <w:webHidden/>
+                  </w:rPr>
+                  <w:fldChar w:fldCharType="separate"/>
+                </w:r>
+                <w:r>
+                  <w:rPr>
+                    <w:noProof/>
+                    <w:webHidden/>
+                  </w:rPr>
+                  <w:t>12</w:t>
+                </w:r>
+                <w:r>
+                  <w:rPr>
+                    <w:noProof/>
+                    <w:webHidden/>
+                  </w:rPr>
+                  <w:fldChar w:fldCharType="end"/>
+                </w:r>
+              </w:hyperlink>
+            </w:p>
+            <w:p>
+              <w:pPr>
+                <w:pStyle w:val="TM2"/>
+                <w:tabs>
+                  <w:tab w:val="right" w:leader="dot" w:pos="9062"/>
+                </w:tabs>
+                <w:rPr>
+                  <w:rFonts w:cstheme="minorBidi"/>
+                  <w:noProof/>
+                </w:rPr>
+              </w:pPr>
+              <w:hyperlink w:anchor="_Toc149563913" w:history="1">
+                <w:r>
+                  <w:rPr>
+                    <w:rStyle w:val="Lienhypertexte"/>
+                    <w:noProof/>
+                  </w:rPr>
+                  <w:t>My</w:t>
+                </w:r>
+                <w:r>
+                  <w:rPr>
+                    <w:rStyle w:val="Lienhypertexte"/>
+                    <w:noProof/>
+                  </w:rPr>
+                  <w:t>S</w:t>
+                </w:r>
+                <w:r>
+                  <w:rPr>
+                    <w:rStyle w:val="Lienhypertexte"/>
+                    <w:noProof/>
+                  </w:rPr>
+                  <w:t>ql en C#</w:t>
+                </w:r>
+                <w:r>
+                  <w:rPr>
+                    <w:noProof/>
+                    <w:webHidden/>
+                  </w:rPr>
+                  <w:tab/>
+                </w:r>
+                <w:r>
+                  <w:rPr>
+                    <w:noProof/>
+                    <w:webHidden/>
+                  </w:rPr>
+                  <w:fldChar w:fldCharType="begin"/>
+                </w:r>
+                <w:r>
+                  <w:rPr>
+                    <w:noProof/>
+                    <w:webHidden/>
+                  </w:rPr>
+                  <w:instrText xml:space="preserve"> PAGEREF _Toc149563913 \h </w:instrText>
+                </w:r>
+                <w:r>
+                  <w:rPr>
+                    <w:noProof/>
+                    <w:webHidden/>
+                  </w:rPr>
+                </w:r>
+                <w:r>
+                  <w:rPr>
+                    <w:noProof/>
+                    <w:webHidden/>
+                  </w:rPr>
+                  <w:fldChar w:fldCharType="separate"/>
+                </w:r>
+                <w:r>
+                  <w:rPr>
+                    <w:noProof/>
+                    <w:webHidden/>
+                  </w:rPr>
+                  <w:t>13</w:t>
                 </w:r>
                 <w:r>
                   <w:rPr>
@@ -1017,7 +1239,7 @@
                   <w:lang w:eastAsia="fr-CH"/>
                 </w:rPr>
               </w:pPr>
-              <w:hyperlink w:anchor="_Toc147756875" w:history="1">
+              <w:hyperlink w:anchor="_Toc149563914" w:history="1">
                 <w:r>
                   <w:rPr>
                     <w:rStyle w:val="Lienhypertexte"/>
@@ -1045,7 +1267,7 @@
                     <w:noProof/>
                     <w:webHidden/>
                   </w:rPr>
-                  <w:instrText xml:space="preserve"> PAGEREF _Toc147756875 \h </w:instrText>
+                  <w:instrText xml:space="preserve"> PAGEREF _Toc149563914 \h </w:instrText>
                 </w:r>
                 <w:r>
                   <w:rPr>
@@ -1065,7 +1287,7 @@
                     <w:noProof/>
                     <w:webHidden/>
                   </w:rPr>
-                  <w:t>13</w:t>
+                  <w:t>16</w:t>
                 </w:r>
                 <w:r>
                   <w:rPr>
@@ -1087,7 +1309,7 @@
                   <w:noProof/>
                 </w:rPr>
               </w:pPr>
-              <w:hyperlink w:anchor="_Toc147756876" w:history="1">
+              <w:hyperlink w:anchor="_Toc149563915" w:history="1">
                 <w:r>
                   <w:rPr>
                     <w:rStyle w:val="Lienhypertexte"/>
@@ -1115,7 +1337,7 @@
                     <w:noProof/>
                     <w:webHidden/>
                   </w:rPr>
-                  <w:instrText xml:space="preserve"> PAGEREF _Toc147756876 \h </w:instrText>
+                  <w:instrText xml:space="preserve"> PAGEREF _Toc149563915 \h </w:instrText>
                 </w:r>
                 <w:r>
                   <w:rPr>
@@ -1135,7 +1357,7 @@
                     <w:noProof/>
                     <w:webHidden/>
                   </w:rPr>
-                  <w:t>13</w:t>
+                  <w:t>16</w:t>
                 </w:r>
                 <w:r>
                   <w:rPr>
@@ -1157,7 +1379,7 @@
                   <w:noProof/>
                 </w:rPr>
               </w:pPr>
-              <w:hyperlink w:anchor="_Toc147756877" w:history="1">
+              <w:hyperlink w:anchor="_Toc149563916" w:history="1">
                 <w:r>
                   <w:rPr>
                     <w:rStyle w:val="Lienhypertexte"/>
@@ -1185,7 +1407,7 @@
                     <w:noProof/>
                     <w:webHidden/>
                   </w:rPr>
-                  <w:instrText xml:space="preserve"> PAGEREF _Toc147756877 \h </w:instrText>
+                  <w:instrText xml:space="preserve"> PAGEREF _Toc149563916 \h </w:instrText>
                 </w:r>
                 <w:r>
                   <w:rPr>
@@ -1205,7 +1427,7 @@
                     <w:noProof/>
                     <w:webHidden/>
                   </w:rPr>
-                  <w:t>13</w:t>
+                  <w:t>16</w:t>
                 </w:r>
                 <w:r>
                   <w:rPr>
@@ -1227,7 +1449,7 @@
                   <w:noProof/>
                 </w:rPr>
               </w:pPr>
-              <w:hyperlink w:anchor="_Toc147756878" w:history="1">
+              <w:hyperlink w:anchor="_Toc149563917" w:history="1">
                 <w:r>
                   <w:rPr>
                     <w:rStyle w:val="Lienhypertexte"/>
@@ -1254,7 +1476,7 @@
                     <w:noProof/>
                     <w:webHidden/>
                   </w:rPr>
-                  <w:instrText xml:space="preserve"> PAGEREF _Toc147756878 \h </w:instrText>
+                  <w:instrText xml:space="preserve"> PAGEREF _Toc149563917 \h </w:instrText>
                 </w:r>
                 <w:r>
                   <w:rPr>
@@ -1274,7 +1496,7 @@
                     <w:noProof/>
                     <w:webHidden/>
                   </w:rPr>
-                  <w:t>13</w:t>
+                  <w:t>16</w:t>
                 </w:r>
                 <w:r>
                   <w:rPr>
@@ -1296,7 +1518,7 @@
                   <w:noProof/>
                 </w:rPr>
               </w:pPr>
-              <w:hyperlink w:anchor="_Toc147756879" w:history="1">
+              <w:hyperlink w:anchor="_Toc149563918" w:history="1">
                 <w:r>
                   <w:rPr>
                     <w:rStyle w:val="Lienhypertexte"/>
@@ -1323,7 +1545,7 @@
                     <w:noProof/>
                     <w:webHidden/>
                   </w:rPr>
-                  <w:instrText xml:space="preserve"> PAGEREF _Toc147756879 \h </w:instrText>
+                  <w:instrText xml:space="preserve"> PAGEREF _Toc149563918 \h </w:instrText>
                 </w:r>
                 <w:r>
                   <w:rPr>
@@ -1343,7 +1565,7 @@
                     <w:noProof/>
                     <w:webHidden/>
                   </w:rPr>
-                  <w:t>13</w:t>
+                  <w:t>16</w:t>
                 </w:r>
                 <w:r>
                   <w:rPr>
@@ -1365,7 +1587,7 @@
                   <w:noProof/>
                 </w:rPr>
               </w:pPr>
-              <w:hyperlink w:anchor="_Toc147756880" w:history="1">
+              <w:hyperlink w:anchor="_Toc149563919" w:history="1">
                 <w:r>
                   <w:rPr>
                     <w:rStyle w:val="Lienhypertexte"/>
@@ -1392,7 +1614,7 @@
                     <w:noProof/>
                     <w:webHidden/>
                   </w:rPr>
-                  <w:instrText xml:space="preserve"> PAGEREF _Toc147756880 \h </w:instrText>
+                  <w:instrText xml:space="preserve"> PAGEREF _Toc149563919 \h </w:instrText>
                 </w:r>
                 <w:r>
                   <w:rPr>
@@ -1412,7 +1634,7 @@
                     <w:noProof/>
                     <w:webHidden/>
                   </w:rPr>
-                  <w:t>14</w:t>
+                  <w:t>17</w:t>
                 </w:r>
                 <w:r>
                   <w:rPr>
@@ -1434,7 +1656,7 @@
                   <w:noProof/>
                 </w:rPr>
               </w:pPr>
-              <w:hyperlink w:anchor="_Toc147756881" w:history="1">
+              <w:hyperlink w:anchor="_Toc149563920" w:history="1">
                 <w:r>
                   <w:rPr>
                     <w:rStyle w:val="Lienhypertexte"/>
@@ -1461,7 +1683,7 @@
                     <w:noProof/>
                     <w:webHidden/>
                   </w:rPr>
-                  <w:instrText xml:space="preserve"> PAGEREF _Toc147756881 \h </w:instrText>
+                  <w:instrText xml:space="preserve"> PAGEREF _Toc149563920 \h </w:instrText>
                 </w:r>
                 <w:r>
                   <w:rPr>
@@ -1481,7 +1703,7 @@
                     <w:noProof/>
                     <w:webHidden/>
                   </w:rPr>
-                  <w:t>14</w:t>
+                  <w:t>17</w:t>
                 </w:r>
                 <w:r>
                   <w:rPr>
@@ -1503,7 +1725,7 @@
                   <w:noProof/>
                 </w:rPr>
               </w:pPr>
-              <w:hyperlink w:anchor="_Toc147756882" w:history="1">
+              <w:hyperlink w:anchor="_Toc149563921" w:history="1">
                 <w:r>
                   <w:rPr>
                     <w:rStyle w:val="Lienhypertexte"/>
@@ -1530,7 +1752,7 @@
                     <w:noProof/>
                     <w:webHidden/>
                   </w:rPr>
-                  <w:instrText xml:space="preserve"> PAGEREF _Toc147756882 \h </w:instrText>
+                  <w:instrText xml:space="preserve"> PAGEREF _Toc149563921 \h </w:instrText>
                 </w:r>
                 <w:r>
                   <w:rPr>
@@ -1550,7 +1772,7 @@
                     <w:noProof/>
                     <w:webHidden/>
                   </w:rPr>
-                  <w:t>14</w:t>
+                  <w:t>17</w:t>
                 </w:r>
                 <w:r>
                   <w:rPr>
@@ -1572,7 +1794,7 @@
                   <w:noProof/>
                 </w:rPr>
               </w:pPr>
-              <w:hyperlink w:anchor="_Toc147756883" w:history="1">
+              <w:hyperlink w:anchor="_Toc149563922" w:history="1">
                 <w:r>
                   <w:rPr>
                     <w:rStyle w:val="Lienhypertexte"/>
@@ -1599,7 +1821,7 @@
                     <w:noProof/>
                     <w:webHidden/>
                   </w:rPr>
-                  <w:instrText xml:space="preserve"> PAGEREF _Toc147756883 \h </w:instrText>
+                  <w:instrText xml:space="preserve"> PAGEREF _Toc149563922 \h </w:instrText>
                 </w:r>
                 <w:r>
                   <w:rPr>
@@ -1619,7 +1841,7 @@
                     <w:noProof/>
                     <w:webHidden/>
                   </w:rPr>
-                  <w:t>14</w:t>
+                  <w:t>17</w:t>
                 </w:r>
                 <w:r>
                   <w:rPr>
@@ -1641,7 +1863,7 @@
                   <w:noProof/>
                 </w:rPr>
               </w:pPr>
-              <w:hyperlink w:anchor="_Toc147756884" w:history="1">
+              <w:hyperlink w:anchor="_Toc149563923" w:history="1">
                 <w:r>
                   <w:rPr>
                     <w:rStyle w:val="Lienhypertexte"/>
@@ -1668,7 +1890,7 @@
                     <w:noProof/>
                     <w:webHidden/>
                   </w:rPr>
-                  <w:instrText xml:space="preserve"> PAGEREF _Toc147756884 \h </w:instrText>
+                  <w:instrText xml:space="preserve"> PAGEREF _Toc149563923 \h </w:instrText>
                 </w:r>
                 <w:r>
                   <w:rPr>
@@ -1688,7 +1910,7 @@
                     <w:noProof/>
                     <w:webHidden/>
                   </w:rPr>
-                  <w:t>15</w:t>
+                  <w:t>18</w:t>
                 </w:r>
                 <w:r>
                   <w:rPr>
@@ -1710,7 +1932,7 @@
                   <w:noProof/>
                 </w:rPr>
               </w:pPr>
-              <w:hyperlink w:anchor="_Toc147756885" w:history="1">
+              <w:hyperlink w:anchor="_Toc149563924" w:history="1">
                 <w:r>
                   <w:rPr>
                     <w:rStyle w:val="Lienhypertexte"/>
@@ -1738,7 +1960,7 @@
                     <w:noProof/>
                     <w:webHidden/>
                   </w:rPr>
-                  <w:instrText xml:space="preserve"> PAGEREF _Toc147756885 \h </w:instrText>
+                  <w:instrText xml:space="preserve"> PAGEREF _Toc149563924 \h </w:instrText>
                 </w:r>
                 <w:r>
                   <w:rPr>
@@ -1758,7 +1980,7 @@
                     <w:noProof/>
                     <w:webHidden/>
                   </w:rPr>
-                  <w:t>15</w:t>
+                  <w:t>18</w:t>
                 </w:r>
                 <w:r>
                   <w:rPr>
@@ -1780,7 +2002,7 @@
                   <w:noProof/>
                 </w:rPr>
               </w:pPr>
-              <w:hyperlink w:anchor="_Toc147756886" w:history="1">
+              <w:hyperlink w:anchor="_Toc149563925" w:history="1">
                 <w:r>
                   <w:rPr>
                     <w:rStyle w:val="Lienhypertexte"/>
@@ -1808,7 +2030,7 @@
                     <w:noProof/>
                     <w:webHidden/>
                   </w:rPr>
-                  <w:instrText xml:space="preserve"> PAGEREF _Toc147756886 \h </w:instrText>
+                  <w:instrText xml:space="preserve"> PAGEREF _Toc149563925 \h </w:instrText>
                 </w:r>
                 <w:r>
                   <w:rPr>
@@ -1828,7 +2050,7 @@
                     <w:noProof/>
                     <w:webHidden/>
                   </w:rPr>
-                  <w:t>15</w:t>
+                  <w:t>18</w:t>
                 </w:r>
                 <w:r>
                   <w:rPr>
@@ -1850,7 +2072,7 @@
                   <w:noProof/>
                 </w:rPr>
               </w:pPr>
-              <w:hyperlink w:anchor="_Toc147756887" w:history="1">
+              <w:hyperlink w:anchor="_Toc149563926" w:history="1">
                 <w:r>
                   <w:rPr>
                     <w:rStyle w:val="Lienhypertexte"/>
@@ -1878,7 +2100,7 @@
                     <w:noProof/>
                     <w:webHidden/>
                   </w:rPr>
-                  <w:instrText xml:space="preserve"> PAGEREF _Toc147756887 \h </w:instrText>
+                  <w:instrText xml:space="preserve"> PAGEREF _Toc149563926 \h </w:instrText>
                 </w:r>
                 <w:r>
                   <w:rPr>
@@ -1898,7 +2120,7 @@
                     <w:noProof/>
                     <w:webHidden/>
                   </w:rPr>
-                  <w:t>15</w:t>
+                  <w:t>18</w:t>
                 </w:r>
                 <w:r>
                   <w:rPr>
@@ -1920,7 +2142,7 @@
                   <w:noProof/>
                 </w:rPr>
               </w:pPr>
-              <w:hyperlink w:anchor="_Toc147756888" w:history="1">
+              <w:hyperlink w:anchor="_Toc149563927" w:history="1">
                 <w:r>
                   <w:rPr>
                     <w:rStyle w:val="Lienhypertexte"/>
@@ -1948,7 +2170,7 @@
                     <w:noProof/>
                     <w:webHidden/>
                   </w:rPr>
-                  <w:instrText xml:space="preserve"> PAGEREF _Toc147756888 \h </w:instrText>
+                  <w:instrText xml:space="preserve"> PAGEREF _Toc149563927 \h </w:instrText>
                 </w:r>
                 <w:r>
                   <w:rPr>
@@ -1968,7 +2190,7 @@
                     <w:noProof/>
                     <w:webHidden/>
                   </w:rPr>
-                  <w:t>15</w:t>
+                  <w:t>18</w:t>
                 </w:r>
                 <w:r>
                   <w:rPr>
@@ -1991,7 +2213,7 @@
                   <w:lang w:eastAsia="fr-CH"/>
                 </w:rPr>
               </w:pPr>
-              <w:hyperlink w:anchor="_Toc147756889" w:history="1">
+              <w:hyperlink w:anchor="_Toc149563928" w:history="1">
                 <w:r>
                   <w:rPr>
                     <w:rStyle w:val="Lienhypertexte"/>
@@ -2019,7 +2241,7 @@
                     <w:noProof/>
                     <w:webHidden/>
                   </w:rPr>
-                  <w:instrText xml:space="preserve"> PAGEREF _Toc147756889 \h </w:instrText>
+                  <w:instrText xml:space="preserve"> PAGEREF _Toc149563928 \h </w:instrText>
                 </w:r>
                 <w:r>
                   <w:rPr>
@@ -2039,7 +2261,7 @@
                     <w:noProof/>
                     <w:webHidden/>
                   </w:rPr>
-                  <w:t>16</w:t>
+                  <w:t>19</w:t>
                 </w:r>
                 <w:r>
                   <w:rPr>
@@ -2061,7 +2283,7 @@
                   <w:noProof/>
                 </w:rPr>
               </w:pPr>
-              <w:hyperlink w:anchor="_Toc147756890" w:history="1">
+              <w:hyperlink w:anchor="_Toc149563929" w:history="1">
                 <w:r>
                   <w:rPr>
                     <w:rStyle w:val="Lienhypertexte"/>
@@ -2089,7 +2311,7 @@
                     <w:noProof/>
                     <w:webHidden/>
                   </w:rPr>
-                  <w:instrText xml:space="preserve"> PAGEREF _Toc147756890 \h </w:instrText>
+                  <w:instrText xml:space="preserve"> PAGEREF _Toc149563929 \h </w:instrText>
                 </w:r>
                 <w:r>
                   <w:rPr>
@@ -2109,7 +2331,7 @@
                     <w:noProof/>
                     <w:webHidden/>
                   </w:rPr>
-                  <w:t>16</w:t>
+                  <w:t>19</w:t>
                 </w:r>
                 <w:r>
                   <w:rPr>
@@ -2131,7 +2353,7 @@
                   <w:noProof/>
                 </w:rPr>
               </w:pPr>
-              <w:hyperlink w:anchor="_Toc147756891" w:history="1">
+              <w:hyperlink w:anchor="_Toc149563930" w:history="1">
                 <w:r>
                   <w:rPr>
                     <w:rStyle w:val="Lienhypertexte"/>
@@ -2159,7 +2381,7 @@
                     <w:noProof/>
                     <w:webHidden/>
                   </w:rPr>
-                  <w:instrText xml:space="preserve"> PAGEREF _Toc147756891 \h </w:instrText>
+                  <w:instrText xml:space="preserve"> PAGEREF _Toc149563930 \h </w:instrText>
                 </w:r>
                 <w:r>
                   <w:rPr>
@@ -2179,7 +2401,7 @@
                     <w:noProof/>
                     <w:webHidden/>
                   </w:rPr>
-                  <w:t>16</w:t>
+                  <w:t>19</w:t>
                 </w:r>
                 <w:r>
                   <w:rPr>
@@ -2201,7 +2423,7 @@
                   <w:noProof/>
                 </w:rPr>
               </w:pPr>
-              <w:hyperlink w:anchor="_Toc147756892" w:history="1">
+              <w:hyperlink w:anchor="_Toc149563931" w:history="1">
                 <w:r>
                   <w:rPr>
                     <w:rStyle w:val="Lienhypertexte"/>
@@ -2229,7 +2451,7 @@
                     <w:noProof/>
                     <w:webHidden/>
                   </w:rPr>
-                  <w:instrText xml:space="preserve"> PAGEREF _Toc147756892 \h </w:instrText>
+                  <w:instrText xml:space="preserve"> PAGEREF _Toc149563931 \h </w:instrText>
                 </w:r>
                 <w:r>
                   <w:rPr>
@@ -2249,7 +2471,7 @@
                     <w:noProof/>
                     <w:webHidden/>
                   </w:rPr>
-                  <w:t>16</w:t>
+                  <w:t>20</w:t>
                 </w:r>
                 <w:r>
                   <w:rPr>
@@ -2271,7 +2493,7 @@
                   <w:noProof/>
                 </w:rPr>
               </w:pPr>
-              <w:hyperlink w:anchor="_Toc147756893" w:history="1">
+              <w:hyperlink w:anchor="_Toc149563932" w:history="1">
                 <w:r>
                   <w:rPr>
                     <w:rStyle w:val="Lienhypertexte"/>
@@ -2299,7 +2521,7 @@
                     <w:noProof/>
                     <w:webHidden/>
                   </w:rPr>
-                  <w:instrText xml:space="preserve"> PAGEREF _Toc147756893 \h </w:instrText>
+                  <w:instrText xml:space="preserve"> PAGEREF _Toc149563932 \h </w:instrText>
                 </w:r>
                 <w:r>
                   <w:rPr>
@@ -2319,7 +2541,7 @@
                     <w:noProof/>
                     <w:webHidden/>
                   </w:rPr>
-                  <w:t>16</w:t>
+                  <w:t>23</w:t>
                 </w:r>
                 <w:r>
                   <w:rPr>
@@ -2381,7 +2603,8 @@
         </w:rPr>
       </w:pPr>
       <w:bookmarkStart w:id="1" w:name="_Toc147051587"/>
-      <w:bookmarkStart w:id="2" w:name="_Toc147756870"/>
+      <w:bookmarkStart w:id="2" w:name="_Toc149563906"/>
+      <w:proofErr w:type="spellStart"/>
       <w:r>
         <w:rPr>
           <w:rFonts w:ascii="Times New Roman" w:hAnsi="Times New Roman" w:cs="Times New Roman"/>
@@ -2393,6 +2616,7 @@
       </w:r>
       <w:bookmarkEnd w:id="1"/>
       <w:bookmarkEnd w:id="2"/>
+      <w:proofErr w:type="spellEnd"/>
     </w:p>
     <w:p>
       <w:pPr>
@@ -2408,7 +2632,7 @@
           <w:rFonts w:ascii="Times New Roman" w:hAnsi="Times New Roman" w:cs="Times New Roman"/>
         </w:rPr>
       </w:pPr>
-      <w:bookmarkStart w:id="3" w:name="_Toc147756871"/>
+      <w:bookmarkStart w:id="3" w:name="_Toc149563907"/>
       <w:r>
         <w:rPr>
           <w:rStyle w:val="Titre2Car"/>
@@ -2446,7 +2670,25 @@
           <w:sz w:val="26"/>
           <w:szCs w:val="26"/>
         </w:rPr>
-        <w:t>La première étape est de se connecter à MySQL pour cela aller dans un le cmd où se trouve votre serveur MySQL et utiliser la commande suivante « mysql -u root -p ».</w:t>
+        <w:t>La première étape est de se connecter à MySQL pour cela aller dans un le cmd où se trouve votre serveur MySQL et utiliser la commande suivante « </w:t>
+      </w:r>
+      <w:proofErr w:type="spellStart"/>
+      <w:r>
+        <w:rPr>
+          <w:rFonts w:ascii="Times New Roman" w:hAnsi="Times New Roman" w:cs="Times New Roman"/>
+          <w:sz w:val="26"/>
+          <w:szCs w:val="26"/>
+        </w:rPr>
+        <w:t>mysql</w:t>
+      </w:r>
+      <w:proofErr w:type="spellEnd"/>
+      <w:r>
+        <w:rPr>
+          <w:rFonts w:ascii="Times New Roman" w:hAnsi="Times New Roman" w:cs="Times New Roman"/>
+          <w:sz w:val="26"/>
+          <w:szCs w:val="26"/>
+        </w:rPr>
+        <w:t xml:space="preserve"> -u root -p ».</w:t>
       </w:r>
     </w:p>
     <w:p>
@@ -2471,6 +2713,8 @@
         </w:rPr>
         <w:t>« </w:t>
       </w:r>
+      <w:proofErr w:type="spellStart"/>
+      <w:proofErr w:type="gramStart"/>
       <w:r>
         <w:rPr>
           <w:rFonts w:ascii="Times New Roman" w:hAnsi="Times New Roman" w:cs="Times New Roman"/>
@@ -2479,6 +2723,8 @@
         </w:rPr>
         <w:t>mysql</w:t>
       </w:r>
+      <w:proofErr w:type="spellEnd"/>
+      <w:proofErr w:type="gramEnd"/>
       <w:r>
         <w:rPr>
           <w:rFonts w:ascii="Times New Roman" w:hAnsi="Times New Roman" w:cs="Times New Roman"/>
@@ -2923,7 +3169,25 @@
           <w:sz w:val="26"/>
           <w:szCs w:val="26"/>
         </w:rPr>
-        <w:t>« D:\PROJETS\spicy_invader\db_space_invaders.sql » Cette partie est tout simplement le chemin du fichier il vous faudra donc le changer par l’endroit ou votre fichier « .sql » se trouve</w:t>
+        <w:t>« D:\PROJETS\spicy_invader\db_space_invaders.sql » Cette partie est tout simplement le chemin du fichier il vous faudra donc le changer par l’endroit ou votre fichier « .</w:t>
+      </w:r>
+      <w:proofErr w:type="spellStart"/>
+      <w:r>
+        <w:rPr>
+          <w:rFonts w:ascii="Times New Roman" w:hAnsi="Times New Roman" w:cs="Times New Roman"/>
+          <w:sz w:val="26"/>
+          <w:szCs w:val="26"/>
+        </w:rPr>
+        <w:t>sql</w:t>
+      </w:r>
+      <w:proofErr w:type="spellEnd"/>
+      <w:r>
+        <w:rPr>
+          <w:rFonts w:ascii="Times New Roman" w:hAnsi="Times New Roman" w:cs="Times New Roman"/>
+          <w:sz w:val="26"/>
+          <w:szCs w:val="26"/>
+        </w:rPr>
+        <w:t> » se trouve</w:t>
       </w:r>
     </w:p>
     <w:p>
@@ -3109,7 +3373,7 @@
           <w:szCs w:val="26"/>
         </w:rPr>
         <w:drawing>
-          <wp:anchor distT="0" distB="0" distL="114300" distR="114300" simplePos="0" relativeHeight="251673600" behindDoc="1" locked="0" layoutInCell="1" allowOverlap="1" wp14:anchorId="5E2F2793" wp14:editId="40F95CD9">
+          <wp:anchor distT="0" distB="0" distL="114300" distR="114300" simplePos="0" relativeHeight="251673600" behindDoc="1" locked="0" layoutInCell="1" allowOverlap="1" wp14:anchorId="5E2F2793" wp14:editId="5FCA3BBD">
             <wp:simplePos x="0" y="0"/>
             <wp:positionH relativeFrom="column">
               <wp:posOffset>1548738</wp:posOffset>
@@ -3263,7 +3527,43 @@
           <w:sz w:val="26"/>
           <w:szCs w:val="26"/>
         </w:rPr>
-        <w:t>« docker exec-i » sers à exécuter quelque chose dans un conteneur docker c’est pour cela que après le «i » il vous est demander d’introduire l’identifiant du conteneur que vous souhaitez utiliser.</w:t>
+        <w:t>« </w:t>
+      </w:r>
+      <w:proofErr w:type="gramStart"/>
+      <w:r>
+        <w:rPr>
+          <w:rFonts w:ascii="Times New Roman" w:hAnsi="Times New Roman" w:cs="Times New Roman"/>
+          <w:sz w:val="26"/>
+          <w:szCs w:val="26"/>
+        </w:rPr>
+        <w:t>docker</w:t>
+      </w:r>
+      <w:proofErr w:type="gramEnd"/>
+      <w:r>
+        <w:rPr>
+          <w:rFonts w:ascii="Times New Roman" w:hAnsi="Times New Roman" w:cs="Times New Roman"/>
+          <w:sz w:val="26"/>
+          <w:szCs w:val="26"/>
+        </w:rPr>
+        <w:t xml:space="preserve"> </w:t>
+      </w:r>
+      <w:proofErr w:type="spellStart"/>
+      <w:r>
+        <w:rPr>
+          <w:rFonts w:ascii="Times New Roman" w:hAnsi="Times New Roman" w:cs="Times New Roman"/>
+          <w:sz w:val="26"/>
+          <w:szCs w:val="26"/>
+        </w:rPr>
+        <w:t>exec</w:t>
+      </w:r>
+      <w:proofErr w:type="spellEnd"/>
+      <w:r>
+        <w:rPr>
+          <w:rFonts w:ascii="Times New Roman" w:hAnsi="Times New Roman" w:cs="Times New Roman"/>
+          <w:sz w:val="26"/>
+          <w:szCs w:val="26"/>
+        </w:rPr>
+        <w:t>-i » sers à exécuter quelque chose dans un conteneur docker c’est pour cela que après le «i » il vous est demander d’introduire l’identifiant du conteneur que vous souhaitez utiliser.</w:t>
       </w:r>
     </w:p>
     <w:p>
@@ -3286,7 +3586,25 @@
           <w:sz w:val="26"/>
           <w:szCs w:val="26"/>
         </w:rPr>
-        <w:t xml:space="preserve">A noté que « -i » indique que à la suite de l’exécution de la commande vous aller sortir du conteneur à l’opposé de « -it » qui lui indique que vous </w:t>
+        <w:t>A noté que « -i » indique que à la suite de l’exécution de la commande vous aller sortir du conteneur à l’opposé de « -</w:t>
+      </w:r>
+      <w:proofErr w:type="spellStart"/>
+      <w:r>
+        <w:rPr>
+          <w:rFonts w:ascii="Times New Roman" w:hAnsi="Times New Roman" w:cs="Times New Roman"/>
+          <w:sz w:val="26"/>
+          <w:szCs w:val="26"/>
+        </w:rPr>
+        <w:t>it</w:t>
+      </w:r>
+      <w:proofErr w:type="spellEnd"/>
+      <w:r>
+        <w:rPr>
+          <w:rFonts w:ascii="Times New Roman" w:hAnsi="Times New Roman" w:cs="Times New Roman"/>
+          <w:sz w:val="26"/>
+          <w:szCs w:val="26"/>
+        </w:rPr>
+        <w:t xml:space="preserve"> » qui lui indique que vous </w:t>
       </w:r>
       <w:r>
         <w:rPr>
@@ -3679,7 +3997,7 @@
           <w:szCs w:val="40"/>
         </w:rPr>
       </w:pPr>
-      <w:bookmarkStart w:id="4" w:name="_Toc147756872"/>
+      <w:bookmarkStart w:id="4" w:name="_Toc149563908"/>
       <w:r>
         <w:rPr>
           <w:rStyle w:val="Titre2Car"/>
@@ -3689,6 +4007,7 @@
         </w:rPr>
         <w:t>Requêtes de sélection</w:t>
       </w:r>
+      <w:bookmarkEnd w:id="4"/>
       <w:r>
         <w:rPr>
           <w:rStyle w:val="Titre2Car"/>
@@ -3698,7 +4017,6 @@
         </w:rPr>
         <w:t> </w:t>
       </w:r>
-      <w:bookmarkEnd w:id="4"/>
     </w:p>
     <w:p>
       <w:pPr>
@@ -3760,7 +4078,43 @@
           <w:sz w:val="26"/>
           <w:szCs w:val="26"/>
         </w:rPr>
-        <w:t xml:space="preserve"> Le but de cette sélection est de sélectionner les 5 meilleurs joueurs en termes de point de space invaders.</w:t>
+        <w:t xml:space="preserve"> Le but de cette sélection est de sélectionner les 5 meilleurs joueurs en termes de point de </w:t>
+      </w:r>
+      <w:proofErr w:type="spellStart"/>
+      <w:r>
+        <w:rPr>
+          <w:rFonts w:ascii="Times New Roman" w:hAnsi="Times New Roman" w:cs="Times New Roman"/>
+          <w:sz w:val="26"/>
+          <w:szCs w:val="26"/>
+        </w:rPr>
+        <w:t>space</w:t>
+      </w:r>
+      <w:proofErr w:type="spellEnd"/>
+      <w:r>
+        <w:rPr>
+          <w:rFonts w:ascii="Times New Roman" w:hAnsi="Times New Roman" w:cs="Times New Roman"/>
+          <w:sz w:val="26"/>
+          <w:szCs w:val="26"/>
+        </w:rPr>
+        <w:t xml:space="preserve"> </w:t>
+      </w:r>
+      <w:proofErr w:type="spellStart"/>
+      <w:r>
+        <w:rPr>
+          <w:rFonts w:ascii="Times New Roman" w:hAnsi="Times New Roman" w:cs="Times New Roman"/>
+          <w:sz w:val="26"/>
+          <w:szCs w:val="26"/>
+        </w:rPr>
+        <w:t>invaders</w:t>
+      </w:r>
+      <w:proofErr w:type="spellEnd"/>
+      <w:r>
+        <w:rPr>
+          <w:rFonts w:ascii="Times New Roman" w:hAnsi="Times New Roman" w:cs="Times New Roman"/>
+          <w:sz w:val="26"/>
+          <w:szCs w:val="26"/>
+        </w:rPr>
+        <w:t>.</w:t>
       </w:r>
     </w:p>
     <w:p>
@@ -3785,7 +4139,7 @@
           <w:szCs w:val="26"/>
         </w:rPr>
         <w:drawing>
-          <wp:anchor distT="0" distB="0" distL="114300" distR="114300" simplePos="0" relativeHeight="251672576" behindDoc="1" locked="0" layoutInCell="1" allowOverlap="1" wp14:anchorId="7F8B0784" wp14:editId="40923092">
+          <wp:anchor distT="0" distB="0" distL="114300" distR="114300" simplePos="0" relativeHeight="251672576" behindDoc="1" locked="0" layoutInCell="1" allowOverlap="1" wp14:anchorId="7F8B0784" wp14:editId="48C8F0C9">
             <wp:simplePos x="0" y="0"/>
             <wp:positionH relativeFrom="margin">
               <wp:align>right</wp:align>
@@ -3981,7 +4335,25 @@
           <w:sz w:val="26"/>
           <w:szCs w:val="26"/>
         </w:rPr>
-        <w:t xml:space="preserve"> à indiquer depuis quelle table la colonne doit être prise il s’agit de la colonne « t_joueur » dans notre cas</w:t>
+        <w:t xml:space="preserve"> à indiquer depuis quelle table la colonne doit être prise il s’agit de la colonne « </w:t>
+      </w:r>
+      <w:proofErr w:type="spellStart"/>
+      <w:r>
+        <w:rPr>
+          <w:rFonts w:ascii="Times New Roman" w:hAnsi="Times New Roman" w:cs="Times New Roman"/>
+          <w:sz w:val="26"/>
+          <w:szCs w:val="26"/>
+        </w:rPr>
+        <w:t>t_joueur</w:t>
+      </w:r>
+      <w:proofErr w:type="spellEnd"/>
+      <w:r>
+        <w:rPr>
+          <w:rFonts w:ascii="Times New Roman" w:hAnsi="Times New Roman" w:cs="Times New Roman"/>
+          <w:sz w:val="26"/>
+          <w:szCs w:val="26"/>
+        </w:rPr>
+        <w:t> » dans notre cas</w:t>
       </w:r>
       <w:r>
         <w:rPr>
@@ -4139,7 +4511,61 @@
           <w:sz w:val="26"/>
           <w:szCs w:val="26"/>
         </w:rPr>
-        <w:t xml:space="preserve"> Le but de cette sélection est de Trouver le prix maximum, minimum et moyen des armes. Les colonnes doivent avoir pour nom « PrixMaximum », « PrixMinimum » et « PrixMoyen »</w:t>
+        <w:t xml:space="preserve"> Le but de cette sélection est de Trouver le prix maximum, minimum et moyen des armes. Les colonnes doivent avoir pour nom « </w:t>
+      </w:r>
+      <w:proofErr w:type="spellStart"/>
+      <w:r>
+        <w:rPr>
+          <w:rFonts w:ascii="Times New Roman" w:hAnsi="Times New Roman" w:cs="Times New Roman"/>
+          <w:sz w:val="26"/>
+          <w:szCs w:val="26"/>
+        </w:rPr>
+        <w:t>PrixMaximum</w:t>
+      </w:r>
+      <w:proofErr w:type="spellEnd"/>
+      <w:r>
+        <w:rPr>
+          <w:rFonts w:ascii="Times New Roman" w:hAnsi="Times New Roman" w:cs="Times New Roman"/>
+          <w:sz w:val="26"/>
+          <w:szCs w:val="26"/>
+        </w:rPr>
+        <w:t xml:space="preserve"> », « </w:t>
+      </w:r>
+      <w:proofErr w:type="spellStart"/>
+      <w:r>
+        <w:rPr>
+          <w:rFonts w:ascii="Times New Roman" w:hAnsi="Times New Roman" w:cs="Times New Roman"/>
+          <w:sz w:val="26"/>
+          <w:szCs w:val="26"/>
+        </w:rPr>
+        <w:t>PrixMinimum</w:t>
+      </w:r>
+      <w:proofErr w:type="spellEnd"/>
+      <w:r>
+        <w:rPr>
+          <w:rFonts w:ascii="Times New Roman" w:hAnsi="Times New Roman" w:cs="Times New Roman"/>
+          <w:sz w:val="26"/>
+          <w:szCs w:val="26"/>
+        </w:rPr>
+        <w:t xml:space="preserve"> » et « </w:t>
+      </w:r>
+      <w:proofErr w:type="spellStart"/>
+      <w:r>
+        <w:rPr>
+          <w:rFonts w:ascii="Times New Roman" w:hAnsi="Times New Roman" w:cs="Times New Roman"/>
+          <w:sz w:val="26"/>
+          <w:szCs w:val="26"/>
+        </w:rPr>
+        <w:t>PrixMoyen</w:t>
+      </w:r>
+      <w:proofErr w:type="spellEnd"/>
+      <w:r>
+        <w:rPr>
+          <w:rFonts w:ascii="Times New Roman" w:hAnsi="Times New Roman" w:cs="Times New Roman"/>
+          <w:sz w:val="26"/>
+          <w:szCs w:val="26"/>
+        </w:rPr>
+        <w:t> »</w:t>
       </w:r>
     </w:p>
     <w:p>
@@ -4423,7 +4849,43 @@
           <w:sz w:val="26"/>
           <w:szCs w:val="26"/>
         </w:rPr>
-        <w:t>Le but de cette sélection est de Trouver le nombre total de commandes par joueur et trier du plus grand nombre au plus petit. La 1ère colonne aura pour nom "IdJoueur", la 2ème colonne aura pour nom "NombreCommandes".</w:t>
+        <w:t>Le but de cette sélection est de Trouver le nombre total de commandes par joueur et trier du plus grand nombre au plus petit. La 1ère colonne aura pour nom "</w:t>
+      </w:r>
+      <w:proofErr w:type="spellStart"/>
+      <w:r>
+        <w:rPr>
+          <w:rFonts w:ascii="Times New Roman" w:hAnsi="Times New Roman" w:cs="Times New Roman"/>
+          <w:sz w:val="26"/>
+          <w:szCs w:val="26"/>
+        </w:rPr>
+        <w:t>IdJoueur</w:t>
+      </w:r>
+      <w:proofErr w:type="spellEnd"/>
+      <w:r>
+        <w:rPr>
+          <w:rFonts w:ascii="Times New Roman" w:hAnsi="Times New Roman" w:cs="Times New Roman"/>
+          <w:sz w:val="26"/>
+          <w:szCs w:val="26"/>
+        </w:rPr>
+        <w:t>", la 2ème colonne aura pour nom "</w:t>
+      </w:r>
+      <w:proofErr w:type="spellStart"/>
+      <w:r>
+        <w:rPr>
+          <w:rFonts w:ascii="Times New Roman" w:hAnsi="Times New Roman" w:cs="Times New Roman"/>
+          <w:sz w:val="26"/>
+          <w:szCs w:val="26"/>
+        </w:rPr>
+        <w:t>NombreCommandes</w:t>
+      </w:r>
+      <w:proofErr w:type="spellEnd"/>
+      <w:r>
+        <w:rPr>
+          <w:rFonts w:ascii="Times New Roman" w:hAnsi="Times New Roman" w:cs="Times New Roman"/>
+          <w:sz w:val="26"/>
+          <w:szCs w:val="26"/>
+        </w:rPr>
+        <w:t>".</w:t>
       </w:r>
     </w:p>
     <w:p>
@@ -4601,7 +5063,43 @@
           <w:sz w:val="26"/>
           <w:szCs w:val="26"/>
         </w:rPr>
-        <w:t xml:space="preserve"> pour chaque « fkJoueur » c’est pour cela que nous groupant en fonction de « fkJoueur » à noter que vous ne pouvez que grouper par une colonne qui se trouve dans le select.</w:t>
+        <w:t xml:space="preserve"> pour chaque « </w:t>
+      </w:r>
+      <w:proofErr w:type="spellStart"/>
+      <w:r>
+        <w:rPr>
+          <w:rFonts w:ascii="Times New Roman" w:hAnsi="Times New Roman" w:cs="Times New Roman"/>
+          <w:sz w:val="26"/>
+          <w:szCs w:val="26"/>
+        </w:rPr>
+        <w:t>fkJoueur</w:t>
+      </w:r>
+      <w:proofErr w:type="spellEnd"/>
+      <w:r>
+        <w:rPr>
+          <w:rFonts w:ascii="Times New Roman" w:hAnsi="Times New Roman" w:cs="Times New Roman"/>
+          <w:sz w:val="26"/>
+          <w:szCs w:val="26"/>
+        </w:rPr>
+        <w:t> » c’est pour cela que nous groupant en fonction de « </w:t>
+      </w:r>
+      <w:proofErr w:type="spellStart"/>
+      <w:r>
+        <w:rPr>
+          <w:rFonts w:ascii="Times New Roman" w:hAnsi="Times New Roman" w:cs="Times New Roman"/>
+          <w:sz w:val="26"/>
+          <w:szCs w:val="26"/>
+        </w:rPr>
+        <w:t>fkJoueur</w:t>
+      </w:r>
+      <w:proofErr w:type="spellEnd"/>
+      <w:r>
+        <w:rPr>
+          <w:rFonts w:ascii="Times New Roman" w:hAnsi="Times New Roman" w:cs="Times New Roman"/>
+          <w:sz w:val="26"/>
+          <w:szCs w:val="26"/>
+        </w:rPr>
+        <w:t> » à noter que vous ne pouvez que grouper par une colonne qui se trouve dans le select.</w:t>
       </w:r>
     </w:p>
     <w:p>
@@ -4650,7 +5148,43 @@
           <w:sz w:val="26"/>
           <w:szCs w:val="26"/>
         </w:rPr>
-        <w:t>Le but de cette sélection est de Trouver les joueurs qui ont passé plus de 2 commandes. La 1ère colonne aura pour nom "IdJoueur", la 2ème colonne aura pour nom "NombreCommandes".</w:t>
+        <w:t>Le but de cette sélection est de Trouver les joueurs qui ont passé plus de 2 commandes. La 1ère colonne aura pour nom "</w:t>
+      </w:r>
+      <w:proofErr w:type="spellStart"/>
+      <w:r>
+        <w:rPr>
+          <w:rFonts w:ascii="Times New Roman" w:hAnsi="Times New Roman" w:cs="Times New Roman"/>
+          <w:sz w:val="26"/>
+          <w:szCs w:val="26"/>
+        </w:rPr>
+        <w:t>IdJoueur</w:t>
+      </w:r>
+      <w:proofErr w:type="spellEnd"/>
+      <w:r>
+        <w:rPr>
+          <w:rFonts w:ascii="Times New Roman" w:hAnsi="Times New Roman" w:cs="Times New Roman"/>
+          <w:sz w:val="26"/>
+          <w:szCs w:val="26"/>
+        </w:rPr>
+        <w:t>", la 2ème colonne aura pour nom "</w:t>
+      </w:r>
+      <w:proofErr w:type="spellStart"/>
+      <w:r>
+        <w:rPr>
+          <w:rFonts w:ascii="Times New Roman" w:hAnsi="Times New Roman" w:cs="Times New Roman"/>
+          <w:sz w:val="26"/>
+          <w:szCs w:val="26"/>
+        </w:rPr>
+        <w:t>NombreCommandes</w:t>
+      </w:r>
+      <w:proofErr w:type="spellEnd"/>
+      <w:r>
+        <w:rPr>
+          <w:rFonts w:ascii="Times New Roman" w:hAnsi="Times New Roman" w:cs="Times New Roman"/>
+          <w:sz w:val="26"/>
+          <w:szCs w:val="26"/>
+        </w:rPr>
+        <w:t>".</w:t>
       </w:r>
     </w:p>
     <w:p>
@@ -5040,7 +5574,45 @@
           <w:sz w:val="26"/>
           <w:szCs w:val="26"/>
         </w:rPr>
-        <w:t xml:space="preserve"> permet de faire une sélection sur plusieurs tables, on se sert donc de join pour importer une nouvelle table dans la sélection, dans ce cas nous important les table arme,commande et joueur.</w:t>
+        <w:t xml:space="preserve"> permet de faire une sélection sur plusieurs tables, on se sert donc de </w:t>
+      </w:r>
+      <w:proofErr w:type="spellStart"/>
+      <w:r>
+        <w:rPr>
+          <w:rFonts w:ascii="Times New Roman" w:hAnsi="Times New Roman" w:cs="Times New Roman"/>
+          <w:sz w:val="26"/>
+          <w:szCs w:val="26"/>
+        </w:rPr>
+        <w:t>join</w:t>
+      </w:r>
+      <w:proofErr w:type="spellEnd"/>
+      <w:r>
+        <w:rPr>
+          <w:rFonts w:ascii="Times New Roman" w:hAnsi="Times New Roman" w:cs="Times New Roman"/>
+          <w:sz w:val="26"/>
+          <w:szCs w:val="26"/>
+        </w:rPr>
+        <w:t xml:space="preserve"> pour importer une nouvelle table dans la sélection, dans ce cas nous important les table </w:t>
+      </w:r>
+      <w:proofErr w:type="spellStart"/>
+      <w:proofErr w:type="gramStart"/>
+      <w:r>
+        <w:rPr>
+          <w:rFonts w:ascii="Times New Roman" w:hAnsi="Times New Roman" w:cs="Times New Roman"/>
+          <w:sz w:val="26"/>
+          <w:szCs w:val="26"/>
+        </w:rPr>
+        <w:t>arme,commande</w:t>
+      </w:r>
+      <w:proofErr w:type="spellEnd"/>
+      <w:proofErr w:type="gramEnd"/>
+      <w:r>
+        <w:rPr>
+          <w:rFonts w:ascii="Times New Roman" w:hAnsi="Times New Roman" w:cs="Times New Roman"/>
+          <w:sz w:val="26"/>
+          <w:szCs w:val="26"/>
+        </w:rPr>
+        <w:t xml:space="preserve"> et joueur.</w:t>
       </w:r>
     </w:p>
     <w:p>
@@ -5104,8 +5676,18 @@
           <w:sz w:val="26"/>
           <w:szCs w:val="26"/>
         </w:rPr>
-        <w:t>« JOIN»</w:t>
-      </w:r>
+        <w:t>« </w:t>
+      </w:r>
+      <w:proofErr w:type="gramStart"/>
+      <w:r>
+        <w:rPr>
+          <w:rFonts w:ascii="Times New Roman" w:hAnsi="Times New Roman" w:cs="Times New Roman"/>
+          <w:sz w:val="26"/>
+          <w:szCs w:val="26"/>
+        </w:rPr>
+        <w:t>JOIN»</w:t>
+      </w:r>
+      <w:proofErr w:type="gramEnd"/>
       <w:r>
         <w:rPr>
           <w:rFonts w:ascii="Times New Roman" w:hAnsi="Times New Roman" w:cs="Times New Roman"/>
@@ -5144,7 +5726,25 @@
           <w:sz w:val="26"/>
           <w:szCs w:val="26"/>
         </w:rPr>
-        <w:t xml:space="preserve">, celui-ci sert a indiquer un point d’attache entre les table, il est donc pas possible d’effectuer un </w:t>
+        <w:t xml:space="preserve">, celui-ci sert </w:t>
+      </w:r>
+      <w:proofErr w:type="spellStart"/>
+      <w:r>
+        <w:rPr>
+          <w:rFonts w:ascii="Times New Roman" w:hAnsi="Times New Roman" w:cs="Times New Roman"/>
+          <w:sz w:val="26"/>
+          <w:szCs w:val="26"/>
+        </w:rPr>
+        <w:t>a</w:t>
+      </w:r>
+      <w:proofErr w:type="spellEnd"/>
+      <w:r>
+        <w:rPr>
+          <w:rFonts w:ascii="Times New Roman" w:hAnsi="Times New Roman" w:cs="Times New Roman"/>
+          <w:sz w:val="26"/>
+          <w:szCs w:val="26"/>
+        </w:rPr>
+        <w:t xml:space="preserve"> indiquer un point d’attache entre les table, il est donc pas possible d’effectuer un </w:t>
       </w:r>
       <w:r>
         <w:rPr>
@@ -5207,7 +5807,43 @@
           <w:sz w:val="26"/>
           <w:szCs w:val="26"/>
         </w:rPr>
-        <w:t>Exemple : dans la commande ci-dessus la colonne « fkARme » de la table détail commande est liée à la colonne « idArme » de la table arme ce qui veut dire que leurs valeurs sont identiques c’est pour cela que l’on peut s’en servir comme lien entre les deux tables.</w:t>
+        <w:t>Exemple : dans la commande ci-dessus la colonne « </w:t>
+      </w:r>
+      <w:proofErr w:type="spellStart"/>
+      <w:r>
+        <w:rPr>
+          <w:rFonts w:ascii="Times New Roman" w:hAnsi="Times New Roman" w:cs="Times New Roman"/>
+          <w:sz w:val="26"/>
+          <w:szCs w:val="26"/>
+        </w:rPr>
+        <w:t>fkARme</w:t>
+      </w:r>
+      <w:proofErr w:type="spellEnd"/>
+      <w:r>
+        <w:rPr>
+          <w:rFonts w:ascii="Times New Roman" w:hAnsi="Times New Roman" w:cs="Times New Roman"/>
+          <w:sz w:val="26"/>
+          <w:szCs w:val="26"/>
+        </w:rPr>
+        <w:t> » de la table détail commande est liée à la colonne « </w:t>
+      </w:r>
+      <w:proofErr w:type="spellStart"/>
+      <w:r>
+        <w:rPr>
+          <w:rFonts w:ascii="Times New Roman" w:hAnsi="Times New Roman" w:cs="Times New Roman"/>
+          <w:sz w:val="26"/>
+          <w:szCs w:val="26"/>
+        </w:rPr>
+        <w:t>idArme</w:t>
+      </w:r>
+      <w:proofErr w:type="spellEnd"/>
+      <w:r>
+        <w:rPr>
+          <w:rFonts w:ascii="Times New Roman" w:hAnsi="Times New Roman" w:cs="Times New Roman"/>
+          <w:sz w:val="26"/>
+          <w:szCs w:val="26"/>
+        </w:rPr>
+        <w:t> » de la table arme ce qui veut dire que leurs valeurs sont identiques c’est pour cela que l’on peut s’en servir comme lien entre les deux tables.</w:t>
       </w:r>
     </w:p>
     <w:p>
@@ -5253,7 +5889,43 @@
           <w:sz w:val="26"/>
           <w:szCs w:val="26"/>
         </w:rPr>
-        <w:t>Le but de cette sélection est de Trouver le total dépensé par chaque joueur en ordonnant par le montant le plus élevé en premier, et limiter aux 10 premiers joueurs. La 1ère colonne doit avoir pour nom "IdJoueur" et la 2ème colonne "TotalDepense"</w:t>
+        <w:t>Le but de cette sélection est de Trouver le total dépensé par chaque joueur en ordonnant par le montant le plus élevé en premier, et limiter aux 10 premiers joueurs. La 1ère colonne doit avoir pour nom "</w:t>
+      </w:r>
+      <w:proofErr w:type="spellStart"/>
+      <w:r>
+        <w:rPr>
+          <w:rFonts w:ascii="Times New Roman" w:hAnsi="Times New Roman" w:cs="Times New Roman"/>
+          <w:sz w:val="26"/>
+          <w:szCs w:val="26"/>
+        </w:rPr>
+        <w:t>IdJoueur</w:t>
+      </w:r>
+      <w:proofErr w:type="spellEnd"/>
+      <w:r>
+        <w:rPr>
+          <w:rFonts w:ascii="Times New Roman" w:hAnsi="Times New Roman" w:cs="Times New Roman"/>
+          <w:sz w:val="26"/>
+          <w:szCs w:val="26"/>
+        </w:rPr>
+        <w:t>" et la 2ème colonne "</w:t>
+      </w:r>
+      <w:proofErr w:type="spellStart"/>
+      <w:r>
+        <w:rPr>
+          <w:rFonts w:ascii="Times New Roman" w:hAnsi="Times New Roman" w:cs="Times New Roman"/>
+          <w:sz w:val="26"/>
+          <w:szCs w:val="26"/>
+        </w:rPr>
+        <w:t>TotalDepense</w:t>
+      </w:r>
+      <w:proofErr w:type="spellEnd"/>
+      <w:r>
+        <w:rPr>
+          <w:rFonts w:ascii="Times New Roman" w:hAnsi="Times New Roman" w:cs="Times New Roman"/>
+          <w:sz w:val="26"/>
+          <w:szCs w:val="26"/>
+        </w:rPr>
+        <w:t>"</w:t>
       </w:r>
     </w:p>
     <w:p>
@@ -5278,7 +5950,7 @@
           <w:szCs w:val="34"/>
         </w:rPr>
         <w:drawing>
-          <wp:anchor distT="0" distB="0" distL="114300" distR="114300" simplePos="0" relativeHeight="251668480" behindDoc="1" locked="0" layoutInCell="1" allowOverlap="1" wp14:anchorId="2660F9B3" wp14:editId="3F3678CD">
+          <wp:anchor distT="0" distB="0" distL="114300" distR="114300" simplePos="0" relativeHeight="251668480" behindDoc="1" locked="0" layoutInCell="1" allowOverlap="1" wp14:anchorId="2660F9B3" wp14:editId="5BA7A099">
             <wp:simplePos x="0" y="0"/>
             <wp:positionH relativeFrom="column">
               <wp:posOffset>88762</wp:posOffset>
@@ -5409,7 +6081,25 @@
           <w:sz w:val="26"/>
           <w:szCs w:val="26"/>
         </w:rPr>
-        <w:t>Récupérez tous les joueurs et leurs commandes, même s'ils n'ont pas passé de commande. Dans cet exemple, même si un joueur n'a jamais passé de commande, il sera quand même listé, avec des valeurs `NULL` pour les champs de la table `t_commande`.</w:t>
+        <w:t>Récupérez tous les joueurs et leurs commandes, même s'ils n'ont pas passé de commande. Dans cet exemple, même si un joueur n'a jamais passé de commande, il sera quand même listé, avec des valeurs `NULL` pour les champs de la table `</w:t>
+      </w:r>
+      <w:proofErr w:type="spellStart"/>
+      <w:r>
+        <w:rPr>
+          <w:rFonts w:ascii="Times New Roman" w:hAnsi="Times New Roman" w:cs="Times New Roman"/>
+          <w:sz w:val="26"/>
+          <w:szCs w:val="26"/>
+        </w:rPr>
+        <w:t>t_commande</w:t>
+      </w:r>
+      <w:proofErr w:type="spellEnd"/>
+      <w:r>
+        <w:rPr>
+          <w:rFonts w:ascii="Times New Roman" w:hAnsi="Times New Roman" w:cs="Times New Roman"/>
+          <w:sz w:val="26"/>
+          <w:szCs w:val="26"/>
+        </w:rPr>
+        <w:t>`.</w:t>
       </w:r>
     </w:p>
     <w:p>
@@ -5434,7 +6124,7 @@
           <w:szCs w:val="34"/>
         </w:rPr>
         <w:drawing>
-          <wp:anchor distT="0" distB="0" distL="114300" distR="114300" simplePos="0" relativeHeight="251669504" behindDoc="1" locked="0" layoutInCell="1" allowOverlap="1" wp14:anchorId="44BBF8FE" wp14:editId="2DB99BF4">
+          <wp:anchor distT="0" distB="0" distL="114300" distR="114300" simplePos="0" relativeHeight="251669504" behindDoc="1" locked="0" layoutInCell="1" allowOverlap="1" wp14:anchorId="44BBF8FE" wp14:editId="2C8DEC1B">
             <wp:simplePos x="0" y="0"/>
             <wp:positionH relativeFrom="margin">
               <wp:align>right</wp:align>
@@ -5549,7 +6239,25 @@
           <w:sz w:val="26"/>
           <w:szCs w:val="26"/>
         </w:rPr>
-        <w:t xml:space="preserve">sers tout comme le join à joindre une table cependant cette fois ci nous allons prendre toutes les infos de la table de </w:t>
+        <w:t xml:space="preserve">sers tout comme le </w:t>
+      </w:r>
+      <w:proofErr w:type="spellStart"/>
+      <w:r>
+        <w:rPr>
+          <w:rFonts w:ascii="Times New Roman" w:hAnsi="Times New Roman" w:cs="Times New Roman"/>
+          <w:sz w:val="26"/>
+          <w:szCs w:val="26"/>
+        </w:rPr>
+        <w:t>join</w:t>
+      </w:r>
+      <w:proofErr w:type="spellEnd"/>
+      <w:r>
+        <w:rPr>
+          <w:rFonts w:ascii="Times New Roman" w:hAnsi="Times New Roman" w:cs="Times New Roman"/>
+          <w:sz w:val="26"/>
+          <w:szCs w:val="26"/>
+        </w:rPr>
+        <w:t xml:space="preserve"> à joindre une table cependant cette fois ci nous allons prendre toutes les infos de la table de </w:t>
       </w:r>
       <w:r>
         <w:rPr>
@@ -5558,7 +6266,43 @@
           <w:szCs w:val="26"/>
         </w:rPr>
         <w:lastRenderedPageBreak/>
-        <w:t>gauche (table étant avant le left) ce qui veut dire que nous prenons en compte les champs null étant donné que nous prenons tous les champs.</w:t>
+        <w:t xml:space="preserve">gauche (table étant avant le </w:t>
+      </w:r>
+      <w:proofErr w:type="spellStart"/>
+      <w:r>
+        <w:rPr>
+          <w:rFonts w:ascii="Times New Roman" w:hAnsi="Times New Roman" w:cs="Times New Roman"/>
+          <w:sz w:val="26"/>
+          <w:szCs w:val="26"/>
+        </w:rPr>
+        <w:t>left</w:t>
+      </w:r>
+      <w:proofErr w:type="spellEnd"/>
+      <w:r>
+        <w:rPr>
+          <w:rFonts w:ascii="Times New Roman" w:hAnsi="Times New Roman" w:cs="Times New Roman"/>
+          <w:sz w:val="26"/>
+          <w:szCs w:val="26"/>
+        </w:rPr>
+        <w:t xml:space="preserve">) ce qui veut dire que nous prenons en compte les champs </w:t>
+      </w:r>
+      <w:proofErr w:type="spellStart"/>
+      <w:r>
+        <w:rPr>
+          <w:rFonts w:ascii="Times New Roman" w:hAnsi="Times New Roman" w:cs="Times New Roman"/>
+          <w:sz w:val="26"/>
+          <w:szCs w:val="26"/>
+        </w:rPr>
+        <w:t>null</w:t>
+      </w:r>
+      <w:proofErr w:type="spellEnd"/>
+      <w:r>
+        <w:rPr>
+          <w:rFonts w:ascii="Times New Roman" w:hAnsi="Times New Roman" w:cs="Times New Roman"/>
+          <w:sz w:val="26"/>
+          <w:szCs w:val="26"/>
+        </w:rPr>
+        <w:t xml:space="preserve"> étant donné que nous prenons tous les champs.</w:t>
       </w:r>
     </w:p>
     <w:p>
@@ -5761,8 +6505,18 @@
           <w:sz w:val="26"/>
           <w:szCs w:val="26"/>
         </w:rPr>
-        <w:t>« LEFT»</w:t>
-      </w:r>
+        <w:t>« </w:t>
+      </w:r>
+      <w:proofErr w:type="gramStart"/>
+      <w:r>
+        <w:rPr>
+          <w:rFonts w:ascii="Times New Roman" w:hAnsi="Times New Roman" w:cs="Times New Roman"/>
+          <w:sz w:val="26"/>
+          <w:szCs w:val="26"/>
+        </w:rPr>
+        <w:t>LEFT»</w:t>
+      </w:r>
+      <w:proofErr w:type="gramEnd"/>
       <w:r>
         <w:rPr>
           <w:rFonts w:ascii="Times New Roman" w:hAnsi="Times New Roman" w:cs="Times New Roman"/>
@@ -5844,7 +6598,7 @@
           <w:noProof/>
         </w:rPr>
         <w:drawing>
-          <wp:anchor distT="0" distB="0" distL="114300" distR="114300" simplePos="0" relativeHeight="251671552" behindDoc="1" locked="0" layoutInCell="1" allowOverlap="1" wp14:anchorId="716F94AB" wp14:editId="5A49C703">
+          <wp:anchor distT="0" distB="0" distL="114300" distR="114300" simplePos="0" relativeHeight="251671552" behindDoc="1" locked="0" layoutInCell="1" allowOverlap="1" wp14:anchorId="716F94AB" wp14:editId="539F97C3">
             <wp:simplePos x="0" y="0"/>
             <wp:positionH relativeFrom="margin">
               <wp:align>right</wp:align>
@@ -6159,7 +6913,7 @@
           <w:szCs w:val="40"/>
         </w:rPr>
       </w:pPr>
-      <w:bookmarkStart w:id="5" w:name="_Toc147756873"/>
+      <w:bookmarkStart w:id="5" w:name="_Toc149563909"/>
       <w:r>
         <w:rPr>
           <w:rFonts w:ascii="Times New Roman" w:hAnsi="Times New Roman" w:cs="Times New Roman"/>
@@ -6176,6 +6930,7 @@
         </w:rPr>
         <w:t>Rôle</w:t>
       </w:r>
+      <w:bookmarkEnd w:id="5"/>
       <w:r>
         <w:rPr>
           <w:rFonts w:ascii="Times New Roman" w:hAnsi="Times New Roman" w:cs="Times New Roman"/>
@@ -6184,7 +6939,6 @@
         </w:rPr>
         <w:t> </w:t>
       </w:r>
-      <w:bookmarkEnd w:id="5"/>
     </w:p>
     <w:p>
       <w:pPr>
@@ -6406,7 +7160,25 @@
           <w:sz w:val="26"/>
           <w:szCs w:val="26"/>
         </w:rPr>
-        <w:t xml:space="preserve">Une fois le rôle créer nous devons lui attribuer les privilèges souhaiter, dans notre cas il nous ai demander de donner « CRUD » qui correspond </w:t>
+        <w:t xml:space="preserve">Une fois le rôle créer nous devons lui attribuer les privilèges souhaiter, dans notre cas il nous </w:t>
+      </w:r>
+      <w:proofErr w:type="gramStart"/>
+      <w:r>
+        <w:rPr>
+          <w:rFonts w:ascii="Times New Roman" w:hAnsi="Times New Roman" w:cs="Times New Roman"/>
+          <w:sz w:val="26"/>
+          <w:szCs w:val="26"/>
+        </w:rPr>
+        <w:t>ai</w:t>
+      </w:r>
+      <w:proofErr w:type="gramEnd"/>
+      <w:r>
+        <w:rPr>
+          <w:rFonts w:ascii="Times New Roman" w:hAnsi="Times New Roman" w:cs="Times New Roman"/>
+          <w:sz w:val="26"/>
+          <w:szCs w:val="26"/>
+        </w:rPr>
+        <w:t xml:space="preserve"> demander de donner « CRUD » qui correspond </w:t>
       </w:r>
       <w:r>
         <w:rPr>
@@ -6721,7 +7493,25 @@
           <w:sz w:val="26"/>
           <w:szCs w:val="26"/>
         </w:rPr>
-        <w:t xml:space="preserve">Une fois le rôle créer nous devons lui attribuer les privilèges souhaiter, dans notre cas il nous ai demander de donner </w:t>
+        <w:t xml:space="preserve">Une fois le rôle créer nous devons lui attribuer les privilèges souhaiter, dans notre cas il nous </w:t>
+      </w:r>
+      <w:proofErr w:type="gramStart"/>
+      <w:r>
+        <w:rPr>
+          <w:rFonts w:ascii="Times New Roman" w:hAnsi="Times New Roman" w:cs="Times New Roman"/>
+          <w:sz w:val="26"/>
+          <w:szCs w:val="26"/>
+        </w:rPr>
+        <w:t>ai</w:t>
+      </w:r>
+      <w:proofErr w:type="gramEnd"/>
+      <w:r>
+        <w:rPr>
+          <w:rFonts w:ascii="Times New Roman" w:hAnsi="Times New Roman" w:cs="Times New Roman"/>
+          <w:sz w:val="26"/>
+          <w:szCs w:val="26"/>
+        </w:rPr>
+        <w:t xml:space="preserve"> demander de donner </w:t>
       </w:r>
       <w:r>
         <w:rPr>
@@ -7050,7 +7840,25 @@
           <w:szCs w:val="26"/>
         </w:rPr>
         <w:lastRenderedPageBreak/>
-        <w:t>Il doit pouvoir mettre à jour,lire et supprimer des armes</w:t>
+        <w:t xml:space="preserve">Il doit pouvoir mettre à </w:t>
+      </w:r>
+      <w:proofErr w:type="spellStart"/>
+      <w:proofErr w:type="gramStart"/>
+      <w:r>
+        <w:rPr>
+          <w:sz w:val="26"/>
+          <w:szCs w:val="26"/>
+        </w:rPr>
+        <w:t>jour,lire</w:t>
+      </w:r>
+      <w:proofErr w:type="spellEnd"/>
+      <w:proofErr w:type="gramEnd"/>
+      <w:r>
+        <w:rPr>
+          <w:sz w:val="26"/>
+          <w:szCs w:val="26"/>
+        </w:rPr>
+        <w:t xml:space="preserve"> et supprimer des armes</w:t>
       </w:r>
       <w:r>
         <w:rPr>
@@ -7180,7 +7988,7 @@
           <w:szCs w:val="40"/>
         </w:rPr>
       </w:pPr>
-      <w:bookmarkStart w:id="6" w:name="_Toc147756874"/>
+      <w:bookmarkStart w:id="6" w:name="_Toc149563910"/>
       <w:r>
         <w:rPr>
           <w:rFonts w:ascii="Times New Roman" w:hAnsi="Times New Roman" w:cs="Times New Roman"/>
@@ -7833,76 +8641,39 @@
     </w:p>
     <w:p>
       <w:pPr>
-        <w:pStyle w:val="Paragraphedeliste"/>
-      </w:pPr>
-    </w:p>
-    <w:p/>
-    <w:p>
-      <w:pPr>
-        <w:pStyle w:val="Paragraphedeliste"/>
-      </w:pPr>
-    </w:p>
-    <w:p/>
-    <w:p/>
-    <w:p/>
-    <w:p/>
-    <w:p/>
-    <w:p/>
-    <w:p>
-      <w:r>
-        <w:br w:type="page"/>
-      </w:r>
-    </w:p>
-    <w:p>
-      <w:pPr>
-        <w:pStyle w:val="Titre1"/>
-        <w:jc w:val="center"/>
-        <w:rPr>
-          <w:rFonts w:ascii="Times New Roman" w:hAnsi="Times New Roman" w:cs="Times New Roman"/>
-          <w:sz w:val="70"/>
-          <w:szCs w:val="70"/>
-        </w:rPr>
-      </w:pPr>
-      <w:bookmarkStart w:id="7" w:name="_Toc147756875"/>
-      <w:r>
-        <w:rPr>
-          <w:rFonts w:ascii="Times New Roman" w:hAnsi="Times New Roman" w:cs="Times New Roman"/>
-          <w:sz w:val="70"/>
-          <w:szCs w:val="70"/>
-        </w:rPr>
-        <w:lastRenderedPageBreak/>
-        <w:t>POO</w:t>
+        <w:pStyle w:val="Titre2"/>
+        <w:rPr>
+          <w:rFonts w:ascii="Times New Roman" w:hAnsi="Times New Roman" w:cs="Times New Roman"/>
+          <w:sz w:val="40"/>
+          <w:szCs w:val="40"/>
+        </w:rPr>
+      </w:pPr>
+      <w:bookmarkStart w:id="7" w:name="_Toc149563911"/>
+      <w:r>
+        <w:rPr>
+          <w:rFonts w:ascii="Times New Roman" w:hAnsi="Times New Roman" w:cs="Times New Roman"/>
+          <w:sz w:val="40"/>
+          <w:szCs w:val="40"/>
+        </w:rPr>
+        <w:t>Index</w:t>
       </w:r>
       <w:bookmarkEnd w:id="7"/>
     </w:p>
-    <w:p/>
-    <w:p>
-      <w:pPr>
-        <w:pStyle w:val="Titre2"/>
-        <w:rPr>
-          <w:rFonts w:ascii="Times New Roman" w:hAnsi="Times New Roman" w:cs="Times New Roman"/>
-          <w:sz w:val="34"/>
-          <w:szCs w:val="34"/>
-        </w:rPr>
-      </w:pPr>
-      <w:bookmarkStart w:id="8" w:name="_Toc147756876"/>
-      <w:r>
-        <w:rPr>
-          <w:rFonts w:ascii="Times New Roman" w:hAnsi="Times New Roman" w:cs="Times New Roman"/>
-          <w:sz w:val="34"/>
-          <w:szCs w:val="34"/>
-        </w:rPr>
-        <w:t>Introduction</w:t>
-      </w:r>
-      <w:r>
-        <w:rPr>
-          <w:rFonts w:ascii="Times New Roman" w:hAnsi="Times New Roman" w:cs="Times New Roman"/>
-          <w:sz w:val="34"/>
-          <w:szCs w:val="34"/>
-        </w:rPr>
-        <w:t> :</w:t>
-      </w:r>
-      <w:bookmarkEnd w:id="8"/>
+    <w:p>
+      <w:pPr>
+        <w:pStyle w:val="Sous-titre"/>
+        <w:rPr>
+          <w:sz w:val="30"/>
+          <w:szCs w:val="30"/>
+        </w:rPr>
+      </w:pPr>
+      <w:r>
+        <w:rPr>
+          <w:sz w:val="30"/>
+          <w:szCs w:val="30"/>
+        </w:rPr>
+        <w:t>Pourquoi certains index sont là par défaut ?</w:t>
+      </w:r>
     </w:p>
     <w:p>
       <w:pPr>
@@ -7914,11 +8685,66 @@
       </w:pPr>
       <w:r>
         <w:rPr>
-          <w:rFonts w:ascii="Times New Roman" w:hAnsi="Times New Roman" w:cs="Times New Roman"/>
-          <w:sz w:val="26"/>
-          <w:szCs w:val="26"/>
-        </w:rPr>
-        <w:t>La partie POO du projet Space Invader à pour but d’introduire et d’appliquer les différentes notions de programmation liée aux classes.</w:t>
+          <w:sz w:val="26"/>
+          <w:szCs w:val="26"/>
+        </w:rPr>
+        <w:t xml:space="preserve">Nous pouvons constater que certains index sont présents sur certaines tables sans même les avoir créés, cela est dû aux faites que nous travaillions sur une base de données </w:t>
+      </w:r>
+      <w:proofErr w:type="spellStart"/>
+      <w:r>
+        <w:rPr>
+          <w:sz w:val="26"/>
+          <w:szCs w:val="26"/>
+        </w:rPr>
+        <w:t>MySql</w:t>
+      </w:r>
+      <w:proofErr w:type="spellEnd"/>
+      <w:r>
+        <w:rPr>
+          <w:sz w:val="26"/>
+          <w:szCs w:val="26"/>
+        </w:rPr>
+        <w:t xml:space="preserve">, effectivement </w:t>
+      </w:r>
+      <w:proofErr w:type="spellStart"/>
+      <w:r>
+        <w:rPr>
+          <w:sz w:val="26"/>
+          <w:szCs w:val="26"/>
+        </w:rPr>
+        <w:t>MySql</w:t>
+      </w:r>
+      <w:proofErr w:type="spellEnd"/>
+      <w:r>
+        <w:rPr>
+          <w:sz w:val="26"/>
+          <w:szCs w:val="26"/>
+        </w:rPr>
+        <w:t xml:space="preserve"> crée de manière automatisée </w:t>
+      </w:r>
+      <w:r>
+        <w:rPr>
+          <w:sz w:val="26"/>
+          <w:szCs w:val="26"/>
+        </w:rPr>
+        <w:lastRenderedPageBreak/>
+        <w:t>des index pour les colonnes qui sont soit des clefs primaires soit des colonnes ayant l’attribut unique, cela est fait pour augmenter la vitesse des certaines requêtes spécialement celle contenant les joins car elles utilisent souvent des clefs primaires.</w:t>
+      </w:r>
+    </w:p>
+    <w:p>
+      <w:pPr>
+        <w:pStyle w:val="Sous-titre"/>
+        <w:rPr>
+          <w:sz w:val="30"/>
+          <w:szCs w:val="30"/>
+        </w:rPr>
+      </w:pPr>
+      <w:r>
+        <w:rPr>
+          <w:sz w:val="30"/>
+          <w:szCs w:val="30"/>
+        </w:rPr>
+        <w:t>Avantages et inconvénient index</w:t>
       </w:r>
     </w:p>
     <w:p>
@@ -7931,58 +8757,2119 @@
       </w:pPr>
       <w:r>
         <w:rPr>
-          <w:rFonts w:ascii="Times New Roman" w:hAnsi="Times New Roman" w:cs="Times New Roman"/>
-          <w:sz w:val="26"/>
-          <w:szCs w:val="26"/>
-        </w:rPr>
-        <w:t>Le projet en lui-même consiste à créer un programme reprenant le célèbre</w:t>
-      </w:r>
-      <w:r>
-        <w:rPr>
-          <w:rFonts w:ascii="Times New Roman" w:hAnsi="Times New Roman" w:cs="Times New Roman"/>
-          <w:sz w:val="26"/>
-          <w:szCs w:val="26"/>
-        </w:rPr>
-        <w:t xml:space="preserve"> jeux Space Invader, ce programme sera constitué de plusieurs classe et reprendra la structure Game Engine ainsi que le modèle MVC (Model View Controller)</w:t>
+          <w:sz w:val="26"/>
+          <w:szCs w:val="26"/>
+        </w:rPr>
+        <w:t xml:space="preserve">Les index </w:t>
+      </w:r>
+      <w:r>
+        <w:rPr>
+          <w:sz w:val="26"/>
+          <w:szCs w:val="26"/>
+        </w:rPr>
+        <w:t>utilisent</w:t>
+      </w:r>
+      <w:r>
+        <w:rPr>
+          <w:sz w:val="26"/>
+          <w:szCs w:val="26"/>
+        </w:rPr>
+        <w:t xml:space="preserve"> une structure de donnée et de recherche en arbre </w:t>
+      </w:r>
+      <w:r>
+        <w:rPr>
+          <w:sz w:val="26"/>
+          <w:szCs w:val="26"/>
+        </w:rPr>
+        <w:t>nommé B-</w:t>
+      </w:r>
+      <w:proofErr w:type="spellStart"/>
+      <w:r>
+        <w:rPr>
+          <w:sz w:val="26"/>
+          <w:szCs w:val="26"/>
+        </w:rPr>
+        <w:t>tree</w:t>
+      </w:r>
+      <w:proofErr w:type="spellEnd"/>
+      <w:r>
+        <w:rPr>
+          <w:sz w:val="26"/>
+          <w:szCs w:val="26"/>
+        </w:rPr>
+        <w:t xml:space="preserve">, celle-ci permet d’effectuer des requêtes plus rapidement. Cependant il ne faut pas </w:t>
+      </w:r>
+      <w:r>
+        <w:rPr>
+          <w:sz w:val="26"/>
+          <w:szCs w:val="26"/>
+        </w:rPr>
+        <w:t>oublier</w:t>
+      </w:r>
+      <w:r>
+        <w:rPr>
+          <w:sz w:val="26"/>
+          <w:szCs w:val="26"/>
+        </w:rPr>
+        <w:t xml:space="preserve"> que les index </w:t>
+      </w:r>
+      <w:r>
+        <w:rPr>
+          <w:sz w:val="26"/>
+          <w:szCs w:val="26"/>
+        </w:rPr>
+        <w:t>augmentent</w:t>
+      </w:r>
+      <w:r>
+        <w:rPr>
+          <w:sz w:val="26"/>
+          <w:szCs w:val="26"/>
+        </w:rPr>
+        <w:t xml:space="preserve"> la taille de la base de </w:t>
+      </w:r>
+      <w:r>
+        <w:rPr>
+          <w:sz w:val="26"/>
+          <w:szCs w:val="26"/>
+        </w:rPr>
+        <w:t>données</w:t>
+      </w:r>
+      <w:r>
+        <w:rPr>
+          <w:sz w:val="26"/>
+          <w:szCs w:val="26"/>
+        </w:rPr>
+        <w:t xml:space="preserve"> ce qui n’est pas négligeable dans une grande base de </w:t>
+      </w:r>
+      <w:r>
+        <w:rPr>
+          <w:sz w:val="26"/>
+          <w:szCs w:val="26"/>
+        </w:rPr>
+        <w:t>données</w:t>
+      </w:r>
+      <w:r>
+        <w:rPr>
+          <w:sz w:val="26"/>
+          <w:szCs w:val="26"/>
+        </w:rPr>
+        <w:t xml:space="preserve">, l’augmentation de la taille peut donc entrainer une plus grosse consommation de stockage et ralentir la base de </w:t>
+      </w:r>
+      <w:r>
+        <w:rPr>
+          <w:sz w:val="26"/>
+          <w:szCs w:val="26"/>
+        </w:rPr>
+        <w:t>données entière</w:t>
+      </w:r>
+      <w:r>
+        <w:rPr>
+          <w:sz w:val="26"/>
+          <w:szCs w:val="26"/>
+        </w:rPr>
+        <w:t>.</w:t>
+      </w:r>
+    </w:p>
+    <w:p>
+      <w:pPr>
+        <w:pStyle w:val="Sous-titre"/>
+        <w:rPr>
+          <w:sz w:val="30"/>
+          <w:szCs w:val="30"/>
+        </w:rPr>
+      </w:pPr>
+      <w:r>
+        <w:rPr>
+          <w:sz w:val="30"/>
+          <w:szCs w:val="30"/>
+        </w:rPr>
+        <w:t>Choix des champs à indexer</w:t>
+      </w:r>
+    </w:p>
+    <w:p>
+      <w:pPr>
+        <w:pStyle w:val="Paragraphedeliste"/>
+        <w:numPr>
+          <w:ilvl w:val="0"/>
+          <w:numId w:val="10"/>
+        </w:numPr>
+      </w:pPr>
+      <w:r>
+        <w:rPr>
+          <w:sz w:val="26"/>
+          <w:szCs w:val="26"/>
+        </w:rPr>
+        <w:t>Pour choisir un champ à indexer il est primordial de se poser quelque question, effectivement, afin d’éviter une surconsommation de l’espace de stockage il n’est pas recommandé de créer des indexe partout.</w:t>
+      </w:r>
+    </w:p>
+    <w:p>
+      <w:pPr>
+        <w:pStyle w:val="Paragraphedeliste"/>
+        <w:numPr>
+          <w:ilvl w:val="0"/>
+          <w:numId w:val="10"/>
+        </w:numPr>
+      </w:pPr>
+      <w:r>
+        <w:rPr>
+          <w:sz w:val="26"/>
+          <w:szCs w:val="26"/>
+        </w:rPr>
+        <w:t xml:space="preserve">Le premier critère affectant la création d’un index est la pertinence </w:t>
+      </w:r>
+      <w:r>
+        <w:rPr>
+          <w:sz w:val="26"/>
+          <w:szCs w:val="26"/>
+        </w:rPr>
+        <w:t>du champ</w:t>
+      </w:r>
+      <w:r>
+        <w:rPr>
+          <w:sz w:val="26"/>
+          <w:szCs w:val="26"/>
+        </w:rPr>
+        <w:t>, est entendu par p</w:t>
+      </w:r>
+      <w:r>
+        <w:rPr>
+          <w:sz w:val="26"/>
+          <w:szCs w:val="26"/>
+        </w:rPr>
+        <w:t>ertinence la fréquence d’utilisation du champ lors des requête. Prenons comme exemple la base de données « </w:t>
+      </w:r>
+      <w:proofErr w:type="spellStart"/>
+      <w:r>
+        <w:rPr>
+          <w:sz w:val="26"/>
+          <w:szCs w:val="26"/>
+        </w:rPr>
+        <w:t>space_invader</w:t>
+      </w:r>
+      <w:proofErr w:type="spellEnd"/>
+      <w:r>
+        <w:rPr>
+          <w:sz w:val="26"/>
+          <w:szCs w:val="26"/>
+        </w:rPr>
+        <w:t xml:space="preserve"> » et disons que nous voulons afficher un tableau des meilleurs scores dans ce cas à chaque fois qu’un utilisateur afficheras le tableau une requête utilisons la table </w:t>
+      </w:r>
+      <w:proofErr w:type="spellStart"/>
+      <w:r>
+        <w:rPr>
+          <w:sz w:val="26"/>
+          <w:szCs w:val="26"/>
+        </w:rPr>
+        <w:t>t_joueur</w:t>
+      </w:r>
+      <w:proofErr w:type="spellEnd"/>
+      <w:r>
+        <w:rPr>
+          <w:sz w:val="26"/>
+          <w:szCs w:val="26"/>
+        </w:rPr>
+        <w:t xml:space="preserve"> et la colonne « </w:t>
+      </w:r>
+      <w:proofErr w:type="spellStart"/>
+      <w:r>
+        <w:rPr>
+          <w:sz w:val="26"/>
+          <w:szCs w:val="26"/>
+        </w:rPr>
+        <w:t>jouPseudo</w:t>
+      </w:r>
+      <w:proofErr w:type="spellEnd"/>
+      <w:r>
+        <w:rPr>
+          <w:sz w:val="26"/>
+          <w:szCs w:val="26"/>
+        </w:rPr>
+        <w:t> » il est donc important de mettre un index sur cette colonne afin d’amélioré la vitesse de la requête, il en va de même pour la table « </w:t>
+      </w:r>
+      <w:proofErr w:type="spellStart"/>
+      <w:r>
+        <w:rPr>
+          <w:sz w:val="26"/>
+          <w:szCs w:val="26"/>
+        </w:rPr>
+        <w:t>jouNombrePoints</w:t>
+      </w:r>
+      <w:proofErr w:type="spellEnd"/>
+      <w:r>
+        <w:rPr>
+          <w:sz w:val="26"/>
+          <w:szCs w:val="26"/>
+        </w:rPr>
+        <w:t> »</w:t>
+      </w:r>
+      <w:r>
+        <w:rPr>
+          <w:sz w:val="26"/>
+          <w:szCs w:val="26"/>
+        </w:rPr>
+        <w:t>.</w:t>
       </w:r>
     </w:p>
     <w:p>
       <w:pPr>
         <w:pStyle w:val="Titre2"/>
         <w:rPr>
-          <w:rFonts w:ascii="Times New Roman" w:hAnsi="Times New Roman" w:cs="Times New Roman"/>
+          <w:sz w:val="40"/>
+          <w:szCs w:val="40"/>
+        </w:rPr>
+      </w:pPr>
+      <w:bookmarkStart w:id="8" w:name="_Toc149563912"/>
+      <w:r>
+        <w:rPr>
+          <w:sz w:val="40"/>
+          <w:szCs w:val="40"/>
+        </w:rPr>
+        <w:t>Backup/Restore</w:t>
+      </w:r>
+      <w:bookmarkEnd w:id="8"/>
+    </w:p>
+    <w:p>
+      <w:pPr>
+        <w:pStyle w:val="Sous-titre"/>
+        <w:rPr>
           <w:sz w:val="34"/>
           <w:szCs w:val="34"/>
         </w:rPr>
       </w:pPr>
-      <w:bookmarkStart w:id="9" w:name="_Toc147756877"/>
-      <w:r>
-        <w:rPr>
-          <w:rFonts w:ascii="Times New Roman" w:hAnsi="Times New Roman" w:cs="Times New Roman"/>
+      <w:r>
+        <w:rPr>
           <w:sz w:val="34"/>
           <w:szCs w:val="34"/>
         </w:rPr>
-        <w:t>Analyse fonctionnelle</w:t>
-      </w:r>
-      <w:r>
-        <w:rPr>
-          <w:rFonts w:ascii="Times New Roman" w:hAnsi="Times New Roman" w:cs="Times New Roman"/>
+        <w:t>Backup</w:t>
+      </w:r>
+    </w:p>
+    <w:p>
+      <w:pPr>
+        <w:pStyle w:val="Paragraphedeliste"/>
+        <w:numPr>
+          <w:ilvl w:val="0"/>
+          <w:numId w:val="10"/>
+        </w:numPr>
+      </w:pPr>
+      <w:r>
+        <w:rPr>
+          <w:sz w:val="26"/>
+          <w:szCs w:val="26"/>
+        </w:rPr>
+        <w:t>Pour effectuer un backup de la base de données « </w:t>
+      </w:r>
+      <w:proofErr w:type="spellStart"/>
+      <w:r>
+        <w:rPr>
+          <w:sz w:val="26"/>
+          <w:szCs w:val="26"/>
+        </w:rPr>
+        <w:t>space_invader</w:t>
+      </w:r>
+      <w:r>
+        <w:rPr>
+          <w:sz w:val="26"/>
+          <w:szCs w:val="26"/>
+        </w:rPr>
+        <w:t>s</w:t>
+      </w:r>
+      <w:proofErr w:type="spellEnd"/>
+      <w:r>
+        <w:rPr>
+          <w:sz w:val="26"/>
+          <w:szCs w:val="26"/>
+        </w:rPr>
+        <w:t> » nous avons besoin de cette commande :</w:t>
+      </w:r>
+      <w:r>
+        <w:rPr>
+          <w:noProof/>
+        </w:rPr>
+        <w:t xml:space="preserve"> </w:t>
+      </w:r>
+      <w:r>
+        <w:rPr>
+          <w:noProof/>
+        </w:rPr>
+        <w:drawing>
+          <wp:inline distT="0" distB="0" distL="0" distR="0" wp14:anchorId="128AFDE4" wp14:editId="12598F22">
+            <wp:extent cx="5760720" cy="1633220"/>
+            <wp:effectExtent l="0" t="0" r="0" b="5080"/>
+            <wp:docPr id="1370028706" name="Image 1" descr="Une image contenant texte, capture d’écran, carte de visite, Police&#10;&#10;Description générée automatiquement"/>
+            <wp:cNvGraphicFramePr>
+              <a:graphicFrameLocks xmlns:a="http://schemas.openxmlformats.org/drawingml/2006/main" noChangeAspect="1"/>
+            </wp:cNvGraphicFramePr>
+            <a:graphic xmlns:a="http://schemas.openxmlformats.org/drawingml/2006/main">
+              <a:graphicData uri="http://schemas.openxmlformats.org/drawingml/2006/picture">
+                <pic:pic xmlns:pic="http://schemas.openxmlformats.org/drawingml/2006/picture">
+                  <pic:nvPicPr>
+                    <pic:cNvPr id="1370028706" name="Image 1" descr="Une image contenant texte, capture d’écran, carte de visite, Police&#10;&#10;Description générée automatiquement"/>
+                    <pic:cNvPicPr/>
+                  </pic:nvPicPr>
+                  <pic:blipFill>
+                    <a:blip r:embed="rId41"/>
+                    <a:stretch>
+                      <a:fillRect/>
+                    </a:stretch>
+                  </pic:blipFill>
+                  <pic:spPr>
+                    <a:xfrm>
+                      <a:off x="0" y="0"/>
+                      <a:ext cx="5760720" cy="1633220"/>
+                    </a:xfrm>
+                    <a:prstGeom prst="rect">
+                      <a:avLst/>
+                    </a:prstGeom>
+                  </pic:spPr>
+                </pic:pic>
+              </a:graphicData>
+            </a:graphic>
+          </wp:inline>
+        </w:drawing>
+      </w:r>
+    </w:p>
+    <w:p>
+      <w:pPr>
+        <w:pStyle w:val="Paragraphedeliste"/>
+        <w:numPr>
+          <w:ilvl w:val="0"/>
+          <w:numId w:val="10"/>
+        </w:numPr>
+      </w:pPr>
+      <w:proofErr w:type="gramStart"/>
+      <w:r>
+        <w:rPr>
+          <w:sz w:val="26"/>
+          <w:szCs w:val="26"/>
+        </w:rPr>
+        <w:t>«</w:t>
+      </w:r>
+      <w:proofErr w:type="spellStart"/>
+      <w:r>
+        <w:rPr>
+          <w:sz w:val="26"/>
+          <w:szCs w:val="26"/>
+        </w:rPr>
+        <w:t>mysqldump</w:t>
+      </w:r>
+      <w:proofErr w:type="spellEnd"/>
+      <w:proofErr w:type="gramEnd"/>
+      <w:r>
+        <w:rPr>
+          <w:sz w:val="26"/>
+          <w:szCs w:val="26"/>
+        </w:rPr>
+        <w:t xml:space="preserve"> » indique à </w:t>
+      </w:r>
+      <w:proofErr w:type="spellStart"/>
+      <w:r>
+        <w:rPr>
+          <w:sz w:val="26"/>
+          <w:szCs w:val="26"/>
+        </w:rPr>
+        <w:t>MySql</w:t>
+      </w:r>
+      <w:proofErr w:type="spellEnd"/>
+      <w:r>
+        <w:rPr>
+          <w:sz w:val="26"/>
+          <w:szCs w:val="26"/>
+        </w:rPr>
+        <w:t xml:space="preserve"> que nous voulons </w:t>
+      </w:r>
+      <w:r>
+        <w:rPr>
+          <w:sz w:val="26"/>
+          <w:szCs w:val="26"/>
+        </w:rPr>
+        <w:t>créer une sauvegarde de donnée.</w:t>
+      </w:r>
+    </w:p>
+    <w:p>
+      <w:pPr>
+        <w:pStyle w:val="Paragraphedeliste"/>
+        <w:numPr>
+          <w:ilvl w:val="0"/>
+          <w:numId w:val="10"/>
+        </w:numPr>
+      </w:pPr>
+      <w:r>
+        <w:rPr>
+          <w:sz w:val="26"/>
+          <w:szCs w:val="26"/>
+        </w:rPr>
+        <w:lastRenderedPageBreak/>
+        <w:t>« -</w:t>
+      </w:r>
+      <w:proofErr w:type="spellStart"/>
+      <w:r>
+        <w:rPr>
+          <w:sz w:val="26"/>
+          <w:szCs w:val="26"/>
+        </w:rPr>
+        <w:t>uroot</w:t>
+      </w:r>
+      <w:proofErr w:type="spellEnd"/>
+      <w:r>
+        <w:rPr>
+          <w:sz w:val="26"/>
+          <w:szCs w:val="26"/>
+        </w:rPr>
+        <w:t> » spécifie l’utilisateur se connectant au serveur pour faire la sauvegarde.</w:t>
+      </w:r>
+    </w:p>
+    <w:p>
+      <w:pPr>
+        <w:pStyle w:val="Paragraphedeliste"/>
+        <w:numPr>
+          <w:ilvl w:val="0"/>
+          <w:numId w:val="10"/>
+        </w:numPr>
+      </w:pPr>
+      <w:proofErr w:type="gramStart"/>
+      <w:r>
+        <w:rPr>
+          <w:sz w:val="26"/>
+          <w:szCs w:val="26"/>
+        </w:rPr>
+        <w:t>«-</w:t>
+      </w:r>
+      <w:proofErr w:type="spellStart"/>
+      <w:proofErr w:type="gramEnd"/>
+      <w:r>
+        <w:rPr>
+          <w:sz w:val="26"/>
+          <w:szCs w:val="26"/>
+        </w:rPr>
+        <w:t>proot</w:t>
+      </w:r>
+      <w:proofErr w:type="spellEnd"/>
+      <w:r>
+        <w:rPr>
+          <w:sz w:val="26"/>
+          <w:szCs w:val="26"/>
+        </w:rPr>
+        <w:t> » spécifie le mot de passe de l’utilisateur se connectant au serveur pour faire la sauvegarde.</w:t>
+      </w:r>
+    </w:p>
+    <w:p>
+      <w:pPr>
+        <w:pStyle w:val="Paragraphedeliste"/>
+        <w:numPr>
+          <w:ilvl w:val="0"/>
+          <w:numId w:val="10"/>
+        </w:numPr>
+        <w:rPr>
+          <w:sz w:val="26"/>
+          <w:szCs w:val="26"/>
+        </w:rPr>
+      </w:pPr>
+      <w:r>
+        <w:rPr>
+          <w:sz w:val="26"/>
+          <w:szCs w:val="26"/>
+        </w:rPr>
+        <w:t>« </w:t>
+      </w:r>
+      <w:proofErr w:type="spellStart"/>
+      <w:proofErr w:type="gramStart"/>
+      <w:r>
+        <w:rPr>
+          <w:sz w:val="26"/>
+          <w:szCs w:val="26"/>
+        </w:rPr>
+        <w:t>db</w:t>
+      </w:r>
+      <w:proofErr w:type="gramEnd"/>
+      <w:r>
+        <w:rPr>
+          <w:sz w:val="26"/>
+          <w:szCs w:val="26"/>
+        </w:rPr>
+        <w:t>_space_invaders</w:t>
+      </w:r>
+      <w:proofErr w:type="spellEnd"/>
+      <w:r>
+        <w:rPr>
+          <w:sz w:val="26"/>
+          <w:szCs w:val="26"/>
+        </w:rPr>
+        <w:t> »</w:t>
+      </w:r>
+      <w:r>
+        <w:rPr>
+          <w:sz w:val="26"/>
+          <w:szCs w:val="26"/>
+        </w:rPr>
+        <w:t xml:space="preserve"> indique le nom de la base de donnée allant être sauvegarde.</w:t>
+      </w:r>
+    </w:p>
+    <w:p>
+      <w:pPr>
+        <w:pStyle w:val="Paragraphedeliste"/>
+        <w:numPr>
+          <w:ilvl w:val="0"/>
+          <w:numId w:val="10"/>
+        </w:numPr>
+        <w:rPr>
+          <w:sz w:val="26"/>
+          <w:szCs w:val="26"/>
+        </w:rPr>
+      </w:pPr>
+      <w:r>
+        <w:rPr>
+          <w:sz w:val="26"/>
+          <w:szCs w:val="26"/>
+        </w:rPr>
+        <w:t xml:space="preserve">« &gt; </w:t>
+      </w:r>
+      <w:proofErr w:type="spellStart"/>
+      <w:r>
+        <w:rPr>
+          <w:sz w:val="26"/>
+          <w:szCs w:val="26"/>
+        </w:rPr>
+        <w:t>backup_space_invader</w:t>
+      </w:r>
+      <w:r>
+        <w:rPr>
+          <w:sz w:val="26"/>
+          <w:szCs w:val="26"/>
+        </w:rPr>
+        <w:t>.sql</w:t>
+      </w:r>
+      <w:proofErr w:type="spellEnd"/>
+      <w:r>
+        <w:rPr>
+          <w:sz w:val="26"/>
+          <w:szCs w:val="26"/>
+        </w:rPr>
+        <w:t> »</w:t>
+      </w:r>
+      <w:r>
+        <w:rPr>
+          <w:sz w:val="26"/>
+          <w:szCs w:val="26"/>
+        </w:rPr>
+        <w:t xml:space="preserve"> indique que nous allons dump la base de données noter plus tôt vers le fichier se trouvant après « &gt; ». A noter que le fichier </w:t>
+      </w:r>
+      <w:r>
+        <w:rPr>
+          <w:sz w:val="26"/>
+          <w:szCs w:val="26"/>
+        </w:rPr>
+        <w:t xml:space="preserve">est créé automatiquement par </w:t>
+      </w:r>
+      <w:proofErr w:type="spellStart"/>
+      <w:r>
+        <w:rPr>
+          <w:sz w:val="26"/>
+          <w:szCs w:val="26"/>
+        </w:rPr>
+        <w:t>MySql</w:t>
+      </w:r>
+      <w:proofErr w:type="spellEnd"/>
+      <w:r>
+        <w:rPr>
+          <w:sz w:val="26"/>
+          <w:szCs w:val="26"/>
+        </w:rPr>
+        <w:t>, il n’est donc pas nécessaire de le créer avant la commande.</w:t>
+      </w:r>
+    </w:p>
+    <w:p>
+      <w:pPr>
+        <w:pStyle w:val="Sous-titre"/>
+        <w:rPr>
           <w:sz w:val="34"/>
           <w:szCs w:val="34"/>
         </w:rPr>
+      </w:pPr>
+      <w:r>
+        <w:rPr>
+          <w:sz w:val="34"/>
+          <w:szCs w:val="34"/>
+        </w:rPr>
+        <w:t>Restore</w:t>
+      </w:r>
+    </w:p>
+    <w:p>
+      <w:pPr>
+        <w:pStyle w:val="Paragraphedeliste"/>
+        <w:numPr>
+          <w:ilvl w:val="0"/>
+          <w:numId w:val="10"/>
+        </w:numPr>
+      </w:pPr>
+      <w:r>
+        <w:rPr>
+          <w:sz w:val="26"/>
+          <w:szCs w:val="26"/>
+        </w:rPr>
+        <w:t>Pour effectuer un restore de la base de données « </w:t>
+      </w:r>
+      <w:proofErr w:type="spellStart"/>
+      <w:r>
+        <w:rPr>
+          <w:sz w:val="26"/>
+          <w:szCs w:val="26"/>
+        </w:rPr>
+        <w:t>space_invaders</w:t>
+      </w:r>
+      <w:proofErr w:type="spellEnd"/>
+      <w:r>
+        <w:rPr>
+          <w:sz w:val="26"/>
+          <w:szCs w:val="26"/>
+        </w:rPr>
+        <w:t> » nous avons besoin de cette commande :</w:t>
+      </w:r>
+      <w:r>
+        <w:rPr>
+          <w:noProof/>
+        </w:rPr>
+        <w:t xml:space="preserve"> </w:t>
+      </w:r>
+      <w:r>
+        <w:rPr>
+          <w:noProof/>
+          <w:sz w:val="26"/>
+          <w:szCs w:val="26"/>
+        </w:rPr>
+        <w:drawing>
+          <wp:inline distT="0" distB="0" distL="0" distR="0" wp14:anchorId="0C699E4C" wp14:editId="7938D2BF">
+            <wp:extent cx="4895850" cy="1956289"/>
+            <wp:effectExtent l="0" t="0" r="0" b="6350"/>
+            <wp:docPr id="2090432759" name="Image 1" descr="Une image contenant texte, capture d’écran, Logiciel multimédia, logiciel&#10;&#10;Description générée automatiquement"/>
+            <wp:cNvGraphicFramePr>
+              <a:graphicFrameLocks xmlns:a="http://schemas.openxmlformats.org/drawingml/2006/main" noChangeAspect="1"/>
+            </wp:cNvGraphicFramePr>
+            <a:graphic xmlns:a="http://schemas.openxmlformats.org/drawingml/2006/main">
+              <a:graphicData uri="http://schemas.openxmlformats.org/drawingml/2006/picture">
+                <pic:pic xmlns:pic="http://schemas.openxmlformats.org/drawingml/2006/picture">
+                  <pic:nvPicPr>
+                    <pic:cNvPr id="2090432759" name="Image 1" descr="Une image contenant texte, capture d’écran, Logiciel multimédia, logiciel&#10;&#10;Description générée automatiquement"/>
+                    <pic:cNvPicPr/>
+                  </pic:nvPicPr>
+                  <pic:blipFill>
+                    <a:blip r:embed="rId42"/>
+                    <a:stretch>
+                      <a:fillRect/>
+                    </a:stretch>
+                  </pic:blipFill>
+                  <pic:spPr>
+                    <a:xfrm>
+                      <a:off x="0" y="0"/>
+                      <a:ext cx="4919869" cy="1965886"/>
+                    </a:xfrm>
+                    <a:prstGeom prst="rect">
+                      <a:avLst/>
+                    </a:prstGeom>
+                  </pic:spPr>
+                </pic:pic>
+              </a:graphicData>
+            </a:graphic>
+          </wp:inline>
+        </w:drawing>
+      </w:r>
+    </w:p>
+    <w:p>
+      <w:pPr>
+        <w:pStyle w:val="Paragraphedeliste"/>
+        <w:numPr>
+          <w:ilvl w:val="0"/>
+          <w:numId w:val="10"/>
+        </w:numPr>
+      </w:pPr>
+      <w:r>
+        <w:rPr>
+          <w:noProof/>
+          <w:sz w:val="26"/>
+          <w:szCs w:val="26"/>
+        </w:rPr>
+        <w:t>« mysql » indique que nous nous adressons directement au client MySql.</w:t>
+      </w:r>
+    </w:p>
+    <w:p>
+      <w:pPr>
+        <w:pStyle w:val="Paragraphedeliste"/>
+        <w:numPr>
+          <w:ilvl w:val="0"/>
+          <w:numId w:val="10"/>
+        </w:numPr>
+      </w:pPr>
+      <w:r>
+        <w:rPr>
+          <w:sz w:val="26"/>
+          <w:szCs w:val="26"/>
+        </w:rPr>
+        <w:t>« </w:t>
+      </w:r>
+      <w:proofErr w:type="spellStart"/>
+      <w:proofErr w:type="gramStart"/>
+      <w:r>
+        <w:rPr>
+          <w:sz w:val="26"/>
+          <w:szCs w:val="26"/>
+        </w:rPr>
+        <w:t>backup_space_invader.sql</w:t>
+      </w:r>
+      <w:proofErr w:type="spellEnd"/>
+      <w:proofErr w:type="gramEnd"/>
+      <w:r>
+        <w:rPr>
+          <w:sz w:val="26"/>
+          <w:szCs w:val="26"/>
+        </w:rPr>
+        <w:t xml:space="preserve"> » indique que nous prenons les information du fichier et nous les mettons dans le serveur </w:t>
+      </w:r>
+      <w:proofErr w:type="spellStart"/>
+      <w:r>
+        <w:rPr>
+          <w:sz w:val="26"/>
+          <w:szCs w:val="26"/>
+        </w:rPr>
+        <w:t>MySql</w:t>
+      </w:r>
+      <w:proofErr w:type="spellEnd"/>
+      <w:r>
+        <w:rPr>
+          <w:sz w:val="26"/>
+          <w:szCs w:val="26"/>
+        </w:rPr>
+        <w:t>.</w:t>
+      </w:r>
+    </w:p>
+    <w:p>
+      <w:pPr>
+        <w:pStyle w:val="Paragraphedeliste"/>
+        <w:numPr>
+          <w:ilvl w:val="0"/>
+          <w:numId w:val="10"/>
+        </w:numPr>
+      </w:pPr>
+      <w:r>
+        <w:rPr>
+          <w:sz w:val="26"/>
+          <w:szCs w:val="26"/>
+        </w:rPr>
+        <w:t xml:space="preserve">Il faut donc noter que « &gt; » veut dire que </w:t>
+      </w:r>
+      <w:r>
+        <w:rPr>
+          <w:sz w:val="26"/>
+          <w:szCs w:val="26"/>
+        </w:rPr>
+        <w:t>les informations</w:t>
+      </w:r>
+      <w:r>
+        <w:rPr>
+          <w:sz w:val="26"/>
+          <w:szCs w:val="26"/>
+        </w:rPr>
+        <w:t xml:space="preserve"> vont du serveur vers un fichier, alors que « &lt; » signifie que les informations vont du fichier vers le serveur.</w:t>
+      </w:r>
+    </w:p>
+    <w:p>
+      <w:pPr>
+        <w:pStyle w:val="Titre2"/>
+        <w:rPr>
+          <w:sz w:val="40"/>
+          <w:szCs w:val="40"/>
+        </w:rPr>
+      </w:pPr>
+      <w:bookmarkStart w:id="9" w:name="_Toc149563913"/>
+      <w:proofErr w:type="spellStart"/>
+      <w:r>
+        <w:rPr>
+          <w:sz w:val="40"/>
+          <w:szCs w:val="40"/>
+        </w:rPr>
+        <w:t>MySql</w:t>
+      </w:r>
+      <w:proofErr w:type="spellEnd"/>
+      <w:r>
+        <w:rPr>
+          <w:sz w:val="40"/>
+          <w:szCs w:val="40"/>
+        </w:rPr>
+        <w:t xml:space="preserve"> en C#</w:t>
+      </w:r>
+      <w:bookmarkEnd w:id="9"/>
+    </w:p>
+    <w:p>
+      <w:pPr>
+        <w:pStyle w:val="Sous-titre"/>
+        <w:rPr>
+          <w:sz w:val="34"/>
+          <w:szCs w:val="34"/>
+        </w:rPr>
+      </w:pPr>
+      <w:r>
+        <w:rPr>
+          <w:sz w:val="34"/>
+          <w:szCs w:val="34"/>
+        </w:rPr>
+        <w:t>But</w:t>
+      </w:r>
+    </w:p>
+    <w:p>
+      <w:pPr>
+        <w:pStyle w:val="Paragraphedeliste"/>
+        <w:numPr>
+          <w:ilvl w:val="0"/>
+          <w:numId w:val="10"/>
+        </w:numPr>
+      </w:pPr>
+      <w:r>
+        <w:rPr>
+          <w:sz w:val="26"/>
+          <w:szCs w:val="26"/>
+        </w:rPr>
+        <w:t xml:space="preserve">Cette partie </w:t>
+      </w:r>
+      <w:proofErr w:type="spellStart"/>
+      <w:r>
+        <w:rPr>
+          <w:sz w:val="26"/>
+          <w:szCs w:val="26"/>
+        </w:rPr>
+        <w:t>à</w:t>
+      </w:r>
+      <w:proofErr w:type="spellEnd"/>
+      <w:r>
+        <w:rPr>
+          <w:sz w:val="26"/>
+          <w:szCs w:val="26"/>
+        </w:rPr>
+        <w:t xml:space="preserve"> pour but de donner une explication quant à la manière de relier la base de données « </w:t>
+      </w:r>
+      <w:proofErr w:type="spellStart"/>
+      <w:r>
+        <w:rPr>
+          <w:sz w:val="26"/>
+          <w:szCs w:val="26"/>
+        </w:rPr>
+        <w:t>space_invaders</w:t>
+      </w:r>
+      <w:proofErr w:type="spellEnd"/>
+      <w:r>
+        <w:rPr>
+          <w:sz w:val="26"/>
+          <w:szCs w:val="26"/>
+        </w:rPr>
+        <w:t xml:space="preserve"> » au programme </w:t>
+      </w:r>
+      <w:proofErr w:type="spellStart"/>
+      <w:r>
+        <w:rPr>
+          <w:sz w:val="26"/>
+          <w:szCs w:val="26"/>
+        </w:rPr>
+        <w:t>space</w:t>
+      </w:r>
+      <w:proofErr w:type="spellEnd"/>
+      <w:r>
+        <w:rPr>
+          <w:sz w:val="26"/>
+          <w:szCs w:val="26"/>
+        </w:rPr>
+        <w:t xml:space="preserve"> </w:t>
+      </w:r>
+      <w:proofErr w:type="spellStart"/>
+      <w:r>
+        <w:rPr>
+          <w:sz w:val="26"/>
+          <w:szCs w:val="26"/>
+        </w:rPr>
+        <w:t>invader</w:t>
+      </w:r>
+      <w:proofErr w:type="spellEnd"/>
+      <w:r>
+        <w:rPr>
+          <w:sz w:val="26"/>
+          <w:szCs w:val="26"/>
+        </w:rPr>
+        <w:t xml:space="preserve"> codé en C#.</w:t>
+      </w:r>
+    </w:p>
+    <w:p>
+      <w:pPr>
+        <w:pStyle w:val="Sous-titre"/>
+        <w:rPr>
+          <w:sz w:val="34"/>
+          <w:szCs w:val="34"/>
+        </w:rPr>
+      </w:pPr>
+      <w:proofErr w:type="spellStart"/>
+      <w:r>
+        <w:rPr>
+          <w:sz w:val="34"/>
+          <w:szCs w:val="34"/>
+        </w:rPr>
+        <w:t>MySql.Data</w:t>
+      </w:r>
+      <w:proofErr w:type="spellEnd"/>
+    </w:p>
+    <w:p>
+      <w:pPr>
+        <w:pStyle w:val="Paragraphedeliste"/>
+        <w:numPr>
+          <w:ilvl w:val="0"/>
+          <w:numId w:val="10"/>
+        </w:numPr>
+      </w:pPr>
+      <w:r>
+        <w:rPr>
+          <w:sz w:val="26"/>
+          <w:szCs w:val="26"/>
+        </w:rPr>
+        <w:t xml:space="preserve">La première chose à faire est d’installer les </w:t>
+      </w:r>
+      <w:proofErr w:type="spellStart"/>
+      <w:r>
+        <w:rPr>
+          <w:sz w:val="26"/>
+          <w:szCs w:val="26"/>
+        </w:rPr>
+        <w:t>packet</w:t>
+      </w:r>
+      <w:proofErr w:type="spellEnd"/>
+      <w:r>
+        <w:rPr>
+          <w:sz w:val="26"/>
+          <w:szCs w:val="26"/>
+        </w:rPr>
+        <w:t xml:space="preserve"> </w:t>
+      </w:r>
+      <w:proofErr w:type="spellStart"/>
+      <w:r>
+        <w:rPr>
+          <w:sz w:val="26"/>
+          <w:szCs w:val="26"/>
+        </w:rPr>
+        <w:t>NuGet</w:t>
+      </w:r>
+      <w:proofErr w:type="spellEnd"/>
+      <w:r>
+        <w:rPr>
+          <w:sz w:val="26"/>
+          <w:szCs w:val="26"/>
+        </w:rPr>
+        <w:t xml:space="preserve"> « </w:t>
+      </w:r>
+      <w:proofErr w:type="spellStart"/>
+      <w:r>
+        <w:rPr>
+          <w:sz w:val="26"/>
+          <w:szCs w:val="26"/>
+        </w:rPr>
+        <w:t>MySql.Data</w:t>
+      </w:r>
+      <w:proofErr w:type="spellEnd"/>
+      <w:r>
+        <w:rPr>
+          <w:sz w:val="26"/>
+          <w:szCs w:val="26"/>
+        </w:rPr>
+        <w:t> ».</w:t>
+      </w:r>
+    </w:p>
+    <w:p>
+      <w:pPr>
+        <w:pStyle w:val="Paragraphedeliste"/>
+        <w:numPr>
+          <w:ilvl w:val="0"/>
+          <w:numId w:val="10"/>
+        </w:numPr>
+      </w:pPr>
+      <w:r>
+        <w:rPr>
+          <w:sz w:val="26"/>
+          <w:szCs w:val="26"/>
+        </w:rPr>
+        <w:lastRenderedPageBreak/>
+        <w:t xml:space="preserve">Pour ce faire il faut aller dans le fichier solution du projet, </w:t>
+      </w:r>
+      <w:proofErr w:type="spellStart"/>
+      <w:r>
+        <w:rPr>
+          <w:sz w:val="26"/>
+          <w:szCs w:val="26"/>
+        </w:rPr>
+        <w:t>clique</w:t>
+      </w:r>
+      <w:proofErr w:type="spellEnd"/>
+      <w:r>
+        <w:rPr>
+          <w:sz w:val="26"/>
+          <w:szCs w:val="26"/>
+        </w:rPr>
+        <w:t xml:space="preserve"> droit sur dossier s’occupant de la liaison. Dans notre</w:t>
+      </w:r>
+      <w:r>
+        <w:rPr>
+          <w:sz w:val="26"/>
+          <w:szCs w:val="26"/>
+        </w:rPr>
+        <w:t xml:space="preserve"> cas il s’agit du fichier Storage.</w:t>
+      </w:r>
+      <w:r>
+        <w:rPr>
+          <w:noProof/>
+        </w:rPr>
+        <w:drawing>
+          <wp:inline distT="0" distB="0" distL="0" distR="0" wp14:anchorId="59CF5F71" wp14:editId="4495DC0A">
+            <wp:extent cx="4893869" cy="621665"/>
+            <wp:effectExtent l="0" t="0" r="2540" b="6985"/>
+            <wp:docPr id="2103223674" name="Image 2"/>
+            <wp:cNvGraphicFramePr>
+              <a:graphicFrameLocks xmlns:a="http://schemas.openxmlformats.org/drawingml/2006/main" noChangeAspect="1"/>
+            </wp:cNvGraphicFramePr>
+            <a:graphic xmlns:a="http://schemas.openxmlformats.org/drawingml/2006/main">
+              <a:graphicData uri="http://schemas.openxmlformats.org/drawingml/2006/picture">
+                <pic:pic xmlns:pic="http://schemas.openxmlformats.org/drawingml/2006/picture">
+                  <pic:nvPicPr>
+                    <pic:cNvPr id="0" name="Picture 1"/>
+                    <pic:cNvPicPr>
+                      <a:picLocks noChangeAspect="1" noChangeArrowheads="1"/>
+                    </pic:cNvPicPr>
+                  </pic:nvPicPr>
+                  <pic:blipFill>
+                    <a:blip r:embed="rId43">
+                      <a:extLst>
+                        <a:ext uri="{28A0092B-C50C-407E-A947-70E740481C1C}">
+                          <a14:useLocalDpi xmlns:a14="http://schemas.microsoft.com/office/drawing/2010/main" val="0"/>
+                        </a:ext>
+                      </a:extLst>
+                    </a:blip>
+                    <a:srcRect/>
+                    <a:stretch>
+                      <a:fillRect/>
+                    </a:stretch>
+                  </pic:blipFill>
+                  <pic:spPr bwMode="auto">
+                    <a:xfrm>
+                      <a:off x="0" y="0"/>
+                      <a:ext cx="4902897" cy="622812"/>
+                    </a:xfrm>
+                    <a:prstGeom prst="rect">
+                      <a:avLst/>
+                    </a:prstGeom>
+                    <a:noFill/>
+                    <a:ln>
+                      <a:noFill/>
+                    </a:ln>
+                  </pic:spPr>
+                </pic:pic>
+              </a:graphicData>
+            </a:graphic>
+          </wp:inline>
+        </w:drawing>
+      </w:r>
+    </w:p>
+    <w:p>
+      <w:pPr>
+        <w:pStyle w:val="Paragraphedeliste"/>
+        <w:numPr>
+          <w:ilvl w:val="0"/>
+          <w:numId w:val="10"/>
+        </w:numPr>
+      </w:pPr>
+      <w:r>
+        <w:rPr>
+          <w:sz w:val="26"/>
+          <w:szCs w:val="26"/>
+        </w:rPr>
+        <w:t xml:space="preserve">Puis cliquer sur « Gérer les packages </w:t>
+      </w:r>
+      <w:proofErr w:type="spellStart"/>
+      <w:r>
+        <w:rPr>
+          <w:sz w:val="26"/>
+          <w:szCs w:val="26"/>
+        </w:rPr>
+        <w:t>NuGet</w:t>
+      </w:r>
+      <w:proofErr w:type="spellEnd"/>
+      <w:r>
+        <w:rPr>
+          <w:sz w:val="26"/>
+          <w:szCs w:val="26"/>
+        </w:rPr>
+        <w:t> ».</w:t>
+      </w:r>
+    </w:p>
+    <w:p>
+      <w:pPr>
+        <w:pStyle w:val="Paragraphedeliste"/>
+        <w:numPr>
+          <w:ilvl w:val="0"/>
+          <w:numId w:val="10"/>
+        </w:numPr>
+      </w:pPr>
+      <w:r>
+        <w:rPr>
+          <w:sz w:val="26"/>
+          <w:szCs w:val="26"/>
+        </w:rPr>
+        <w:t xml:space="preserve">Se rendre sans l’onglet « parcourir » puis chercher et installer le package </w:t>
+      </w:r>
+      <w:proofErr w:type="spellStart"/>
+      <w:r>
+        <w:rPr>
+          <w:sz w:val="26"/>
+          <w:szCs w:val="26"/>
+        </w:rPr>
+        <w:t>MySql.Data</w:t>
+      </w:r>
+      <w:proofErr w:type="spellEnd"/>
+      <w:r>
+        <w:rPr>
+          <w:sz w:val="26"/>
+          <w:szCs w:val="26"/>
+        </w:rPr>
+        <w:t>.</w:t>
+      </w:r>
+    </w:p>
+    <w:p>
+      <w:pPr>
+        <w:pStyle w:val="Sous-titre"/>
+        <w:rPr>
+          <w:sz w:val="34"/>
+          <w:szCs w:val="34"/>
+        </w:rPr>
+      </w:pPr>
+      <w:r>
+        <w:rPr>
+          <w:sz w:val="34"/>
+          <w:szCs w:val="34"/>
+        </w:rPr>
+        <w:t xml:space="preserve">Variable et </w:t>
+      </w:r>
+      <w:proofErr w:type="spellStart"/>
+      <w:r>
+        <w:rPr>
+          <w:sz w:val="34"/>
+          <w:szCs w:val="34"/>
+        </w:rPr>
+        <w:t>using</w:t>
+      </w:r>
+      <w:proofErr w:type="spellEnd"/>
+      <w:r>
+        <w:rPr>
+          <w:sz w:val="34"/>
+          <w:szCs w:val="34"/>
+        </w:rPr>
+        <w:t xml:space="preserve"> pré-requise</w:t>
+      </w:r>
+    </w:p>
+    <w:p>
+      <w:pPr>
+        <w:pStyle w:val="Paragraphedeliste"/>
+        <w:numPr>
+          <w:ilvl w:val="0"/>
+          <w:numId w:val="10"/>
+        </w:numPr>
+      </w:pPr>
+      <w:r>
+        <w:rPr>
+          <w:sz w:val="26"/>
+          <w:szCs w:val="26"/>
+        </w:rPr>
+        <w:t xml:space="preserve">Une fois les packages </w:t>
+      </w:r>
+      <w:proofErr w:type="gramStart"/>
+      <w:r>
+        <w:rPr>
+          <w:sz w:val="26"/>
+          <w:szCs w:val="26"/>
+        </w:rPr>
+        <w:t>installé</w:t>
+      </w:r>
+      <w:proofErr w:type="gramEnd"/>
+      <w:r>
+        <w:rPr>
+          <w:sz w:val="26"/>
+          <w:szCs w:val="26"/>
+        </w:rPr>
+        <w:t xml:space="preserve"> il est nécessaire d</w:t>
+      </w:r>
+      <w:r>
+        <w:rPr>
+          <w:sz w:val="26"/>
+          <w:szCs w:val="26"/>
+        </w:rPr>
+        <w:t xml:space="preserve">e marquer le </w:t>
+      </w:r>
+      <w:proofErr w:type="spellStart"/>
+      <w:r>
+        <w:rPr>
+          <w:sz w:val="26"/>
+          <w:szCs w:val="26"/>
+        </w:rPr>
+        <w:t>using</w:t>
+      </w:r>
+      <w:proofErr w:type="spellEnd"/>
+      <w:r>
+        <w:rPr>
+          <w:sz w:val="26"/>
+          <w:szCs w:val="26"/>
+        </w:rPr>
+        <w:t xml:space="preserve"> ci-dessous </w:t>
+      </w:r>
+      <w:r>
+        <w:rPr>
+          <w:sz w:val="26"/>
+          <w:szCs w:val="26"/>
+        </w:rPr>
+        <w:t xml:space="preserve">dans la classe s’occupant de la liaison </w:t>
+      </w:r>
+      <w:r>
+        <w:rPr>
+          <w:sz w:val="26"/>
+          <w:szCs w:val="26"/>
+        </w:rPr>
+        <w:t>afin de pouvoir l’utiliser.</w:t>
+      </w:r>
+    </w:p>
+    <w:p>
+      <w:pPr>
+        <w:pStyle w:val="Paragraphedeliste"/>
+      </w:pPr>
+      <w:r>
+        <w:rPr>
+          <w:noProof/>
+        </w:rPr>
+        <w:drawing>
+          <wp:inline distT="0" distB="0" distL="0" distR="0" wp14:anchorId="52BFA464" wp14:editId="26CEB4DD">
+            <wp:extent cx="2209191" cy="628275"/>
+            <wp:effectExtent l="0" t="0" r="635" b="635"/>
+            <wp:docPr id="1305170735" name="Image 1" descr="Une image contenant capture d’écran, texte, Police, Graphique&#10;&#10;Description générée automatiquement"/>
+            <wp:cNvGraphicFramePr>
+              <a:graphicFrameLocks xmlns:a="http://schemas.openxmlformats.org/drawingml/2006/main" noChangeAspect="1"/>
+            </wp:cNvGraphicFramePr>
+            <a:graphic xmlns:a="http://schemas.openxmlformats.org/drawingml/2006/main">
+              <a:graphicData uri="http://schemas.openxmlformats.org/drawingml/2006/picture">
+                <pic:pic xmlns:pic="http://schemas.openxmlformats.org/drawingml/2006/picture">
+                  <pic:nvPicPr>
+                    <pic:cNvPr id="1305170735" name="Image 1" descr="Une image contenant capture d’écran, texte, Police, Graphique&#10;&#10;Description générée automatiquement"/>
+                    <pic:cNvPicPr/>
+                  </pic:nvPicPr>
+                  <pic:blipFill>
+                    <a:blip r:embed="rId44"/>
+                    <a:stretch>
+                      <a:fillRect/>
+                    </a:stretch>
+                  </pic:blipFill>
+                  <pic:spPr>
+                    <a:xfrm>
+                      <a:off x="0" y="0"/>
+                      <a:ext cx="2241519" cy="637469"/>
+                    </a:xfrm>
+                    <a:prstGeom prst="rect">
+                      <a:avLst/>
+                    </a:prstGeom>
+                  </pic:spPr>
+                </pic:pic>
+              </a:graphicData>
+            </a:graphic>
+          </wp:inline>
+        </w:drawing>
+      </w:r>
+    </w:p>
+    <w:p>
+      <w:pPr>
+        <w:pStyle w:val="Paragraphedeliste"/>
+        <w:numPr>
+          <w:ilvl w:val="0"/>
+          <w:numId w:val="10"/>
+        </w:numPr>
+      </w:pPr>
+      <w:r>
+        <w:rPr>
+          <w:sz w:val="26"/>
+          <w:szCs w:val="26"/>
+        </w:rPr>
+        <w:t xml:space="preserve">Ce </w:t>
+      </w:r>
+      <w:proofErr w:type="spellStart"/>
+      <w:r>
+        <w:rPr>
+          <w:sz w:val="26"/>
+          <w:szCs w:val="26"/>
+        </w:rPr>
+        <w:t>using</w:t>
+      </w:r>
+      <w:proofErr w:type="spellEnd"/>
+      <w:r>
+        <w:rPr>
+          <w:sz w:val="26"/>
+          <w:szCs w:val="26"/>
+        </w:rPr>
+        <w:t xml:space="preserve"> permet d’utiliser le package préalablement </w:t>
+      </w:r>
+      <w:proofErr w:type="gramStart"/>
+      <w:r>
+        <w:rPr>
+          <w:sz w:val="26"/>
+          <w:szCs w:val="26"/>
+        </w:rPr>
+        <w:t>installé</w:t>
+      </w:r>
+      <w:proofErr w:type="gramEnd"/>
+      <w:r>
+        <w:rPr>
+          <w:sz w:val="26"/>
+          <w:szCs w:val="26"/>
+        </w:rPr>
+        <w:t xml:space="preserve"> et donc d’utiliser le client </w:t>
+      </w:r>
+      <w:proofErr w:type="spellStart"/>
+      <w:r>
+        <w:rPr>
+          <w:sz w:val="26"/>
+          <w:szCs w:val="26"/>
+        </w:rPr>
+        <w:t>MySql</w:t>
+      </w:r>
+      <w:proofErr w:type="spellEnd"/>
+      <w:r>
+        <w:rPr>
+          <w:sz w:val="26"/>
+          <w:szCs w:val="26"/>
+        </w:rPr>
+        <w:t xml:space="preserve"> en C#</w:t>
+      </w:r>
+    </w:p>
+    <w:p>
+      <w:pPr>
+        <w:pStyle w:val="Paragraphedeliste"/>
+        <w:numPr>
+          <w:ilvl w:val="0"/>
+          <w:numId w:val="10"/>
+        </w:numPr>
+      </w:pPr>
+      <w:r>
+        <w:rPr>
+          <w:sz w:val="26"/>
+          <w:szCs w:val="26"/>
+        </w:rPr>
+        <w:t xml:space="preserve">Une fois le </w:t>
+      </w:r>
+      <w:proofErr w:type="spellStart"/>
+      <w:r>
+        <w:rPr>
+          <w:sz w:val="26"/>
+          <w:szCs w:val="26"/>
+        </w:rPr>
+        <w:t>using</w:t>
+      </w:r>
+      <w:proofErr w:type="spellEnd"/>
+      <w:r>
+        <w:rPr>
+          <w:sz w:val="26"/>
+          <w:szCs w:val="26"/>
+        </w:rPr>
+        <w:t xml:space="preserve"> fait il est impératif de créer certaines variables pour le bon fonctionnement du code, à noter que les noms des variables indiquer peut très bien être changer et que le contenu de celles-ci peut varier en fonction des informations de votre serveur.</w:t>
+      </w:r>
+    </w:p>
+    <w:p>
+      <w:pPr>
+        <w:pStyle w:val="Paragraphedeliste"/>
+        <w:numPr>
+          <w:ilvl w:val="0"/>
+          <w:numId w:val="10"/>
+        </w:numPr>
+      </w:pPr>
+      <w:r>
+        <w:rPr>
+          <w:sz w:val="26"/>
+          <w:szCs w:val="26"/>
+        </w:rPr>
+        <w:t xml:space="preserve">La première variable à créer est une qui contiendra les informations de connexion au serveur tel que le « host » utiliser, le « port », la base de </w:t>
+      </w:r>
+      <w:r>
+        <w:rPr>
+          <w:sz w:val="26"/>
+          <w:szCs w:val="26"/>
+        </w:rPr>
+        <w:t>données ciblé</w:t>
+      </w:r>
+      <w:r>
+        <w:rPr>
+          <w:sz w:val="26"/>
+          <w:szCs w:val="26"/>
+        </w:rPr>
+        <w:t>, l’utilisateur se connectant</w:t>
+      </w:r>
+      <w:r>
+        <w:rPr>
+          <w:sz w:val="26"/>
+          <w:szCs w:val="26"/>
+        </w:rPr>
+        <w:t xml:space="preserve"> ainsi que le mot de passe de l’utilisateur</w:t>
+      </w:r>
+      <w:r>
+        <w:rPr>
+          <w:sz w:val="26"/>
+          <w:szCs w:val="26"/>
+        </w:rPr>
+        <w:t xml:space="preserve">, cette variable est la </w:t>
+      </w:r>
+      <w:proofErr w:type="gramStart"/>
+      <w:r>
+        <w:rPr>
+          <w:sz w:val="26"/>
+          <w:szCs w:val="26"/>
+        </w:rPr>
+        <w:t>plus part</w:t>
+      </w:r>
+      <w:proofErr w:type="gramEnd"/>
+      <w:r>
+        <w:rPr>
+          <w:sz w:val="26"/>
+          <w:szCs w:val="26"/>
+        </w:rPr>
+        <w:t xml:space="preserve"> du temps nommer « </w:t>
+      </w:r>
+      <w:proofErr w:type="spellStart"/>
+      <w:r>
+        <w:rPr>
+          <w:sz w:val="26"/>
+          <w:szCs w:val="26"/>
+        </w:rPr>
+        <w:t>connectionString</w:t>
+      </w:r>
+      <w:proofErr w:type="spellEnd"/>
+      <w:r>
+        <w:rPr>
+          <w:sz w:val="26"/>
+          <w:szCs w:val="26"/>
+        </w:rPr>
+        <w:t> »</w:t>
+      </w:r>
+      <w:r>
+        <w:rPr>
+          <w:sz w:val="26"/>
+          <w:szCs w:val="26"/>
+        </w:rPr>
+        <w:t>.</w:t>
+      </w:r>
+      <w:r>
+        <w:rPr>
+          <w:noProof/>
+        </w:rPr>
+        <w:t xml:space="preserve"> </w:t>
+      </w:r>
+      <w:r>
+        <w:rPr>
+          <w:noProof/>
+        </w:rPr>
+        <w:drawing>
+          <wp:inline distT="0" distB="0" distL="0" distR="0" wp14:anchorId="5F5AFC5F" wp14:editId="6FC4142C">
+            <wp:extent cx="4869565" cy="570585"/>
+            <wp:effectExtent l="0" t="0" r="0" b="1270"/>
+            <wp:docPr id="991370496" name="Image 1"/>
+            <wp:cNvGraphicFramePr>
+              <a:graphicFrameLocks xmlns:a="http://schemas.openxmlformats.org/drawingml/2006/main" noChangeAspect="1"/>
+            </wp:cNvGraphicFramePr>
+            <a:graphic xmlns:a="http://schemas.openxmlformats.org/drawingml/2006/main">
+              <a:graphicData uri="http://schemas.openxmlformats.org/drawingml/2006/picture">
+                <pic:pic xmlns:pic="http://schemas.openxmlformats.org/drawingml/2006/picture">
+                  <pic:nvPicPr>
+                    <pic:cNvPr id="991370496" name=""/>
+                    <pic:cNvPicPr/>
+                  </pic:nvPicPr>
+                  <pic:blipFill>
+                    <a:blip r:embed="rId45"/>
+                    <a:stretch>
+                      <a:fillRect/>
+                    </a:stretch>
+                  </pic:blipFill>
+                  <pic:spPr>
+                    <a:xfrm>
+                      <a:off x="0" y="0"/>
+                      <a:ext cx="4915517" cy="575969"/>
+                    </a:xfrm>
+                    <a:prstGeom prst="rect">
+                      <a:avLst/>
+                    </a:prstGeom>
+                  </pic:spPr>
+                </pic:pic>
+              </a:graphicData>
+            </a:graphic>
+          </wp:inline>
+        </w:drawing>
+      </w:r>
+    </w:p>
+    <w:p>
+      <w:pPr>
+        <w:pStyle w:val="Paragraphedeliste"/>
+        <w:numPr>
+          <w:ilvl w:val="0"/>
+          <w:numId w:val="10"/>
+        </w:numPr>
+      </w:pPr>
+      <w:r>
+        <w:rPr>
+          <w:sz w:val="26"/>
+          <w:szCs w:val="26"/>
+        </w:rPr>
+        <w:t xml:space="preserve">La deuxième variable à créer concerne le « SELECT » à effectuer afin de sélectionner </w:t>
+      </w:r>
+      <w:r>
+        <w:rPr>
+          <w:sz w:val="26"/>
+          <w:szCs w:val="26"/>
+        </w:rPr>
+        <w:t>les informations requises</w:t>
+      </w:r>
+      <w:r>
+        <w:rPr>
+          <w:sz w:val="26"/>
+          <w:szCs w:val="26"/>
+        </w:rPr>
+        <w:t xml:space="preserve">, dans notre cas nous voulons afficher les 5 meilleures joueurs </w:t>
+      </w:r>
+      <w:r>
+        <w:rPr>
+          <w:sz w:val="26"/>
+          <w:szCs w:val="26"/>
+        </w:rPr>
+        <w:t>nous allons donc inscrire cette requête « SELECT » dans notre variable comme ceci.</w:t>
+      </w:r>
+      <w:r>
+        <w:rPr>
+          <w:noProof/>
+        </w:rPr>
+        <w:t xml:space="preserve"> </w:t>
+      </w:r>
+      <w:r>
+        <w:rPr>
+          <w:noProof/>
+          <w:sz w:val="26"/>
+          <w:szCs w:val="26"/>
+        </w:rPr>
+        <w:drawing>
+          <wp:inline distT="0" distB="0" distL="0" distR="0" wp14:anchorId="2EE4AAC9" wp14:editId="7D341F64">
+            <wp:extent cx="4828032" cy="853634"/>
+            <wp:effectExtent l="0" t="0" r="0" b="3810"/>
+            <wp:docPr id="958287072" name="Image 1" descr="Une image contenant capture d’écran, texte, Police&#10;&#10;Description générée automatiquement"/>
+            <wp:cNvGraphicFramePr>
+              <a:graphicFrameLocks xmlns:a="http://schemas.openxmlformats.org/drawingml/2006/main" noChangeAspect="1"/>
+            </wp:cNvGraphicFramePr>
+            <a:graphic xmlns:a="http://schemas.openxmlformats.org/drawingml/2006/main">
+              <a:graphicData uri="http://schemas.openxmlformats.org/drawingml/2006/picture">
+                <pic:pic xmlns:pic="http://schemas.openxmlformats.org/drawingml/2006/picture">
+                  <pic:nvPicPr>
+                    <pic:cNvPr id="958287072" name="Image 1" descr="Une image contenant capture d’écran, texte, Police&#10;&#10;Description générée automatiquement"/>
+                    <pic:cNvPicPr/>
+                  </pic:nvPicPr>
+                  <pic:blipFill>
+                    <a:blip r:embed="rId46"/>
+                    <a:stretch>
+                      <a:fillRect/>
+                    </a:stretch>
+                  </pic:blipFill>
+                  <pic:spPr>
+                    <a:xfrm>
+                      <a:off x="0" y="0"/>
+                      <a:ext cx="4873764" cy="861720"/>
+                    </a:xfrm>
+                    <a:prstGeom prst="rect">
+                      <a:avLst/>
+                    </a:prstGeom>
+                  </pic:spPr>
+                </pic:pic>
+              </a:graphicData>
+            </a:graphic>
+          </wp:inline>
+        </w:drawing>
+      </w:r>
+    </w:p>
+    <w:p>
+      <w:pPr>
+        <w:pStyle w:val="Paragraphedeliste"/>
+        <w:numPr>
+          <w:ilvl w:val="0"/>
+          <w:numId w:val="10"/>
+        </w:numPr>
+      </w:pPr>
+      <w:r>
+        <w:rPr>
+          <w:sz w:val="26"/>
+          <w:szCs w:val="26"/>
+        </w:rPr>
+        <w:lastRenderedPageBreak/>
+        <w:t>Nous</w:t>
+      </w:r>
+      <w:r>
+        <w:rPr>
+          <w:sz w:val="26"/>
+          <w:szCs w:val="26"/>
+        </w:rPr>
+        <w:t xml:space="preserve"> faisons de même mais pour une requête d’insertion cette fois ci.</w:t>
+      </w:r>
+      <w:r>
+        <w:rPr>
+          <w:noProof/>
+        </w:rPr>
+        <w:t xml:space="preserve"> </w:t>
+      </w:r>
+      <w:r>
+        <w:rPr>
+          <w:sz w:val="26"/>
+          <w:szCs w:val="26"/>
+        </w:rPr>
+        <w:drawing>
+          <wp:inline distT="0" distB="0" distL="0" distR="0" wp14:anchorId="503C3FC0" wp14:editId="26691453">
+            <wp:extent cx="4632385" cy="1062609"/>
+            <wp:effectExtent l="0" t="0" r="0" b="4445"/>
+            <wp:docPr id="33" name="Image 33"/>
+            <wp:cNvGraphicFramePr>
+              <a:graphicFrameLocks xmlns:a="http://schemas.openxmlformats.org/drawingml/2006/main" noChangeAspect="1"/>
+            </wp:cNvGraphicFramePr>
+            <a:graphic xmlns:a="http://schemas.openxmlformats.org/drawingml/2006/main">
+              <a:graphicData uri="http://schemas.openxmlformats.org/drawingml/2006/picture">
+                <pic:pic xmlns:pic="http://schemas.openxmlformats.org/drawingml/2006/picture">
+                  <pic:nvPicPr>
+                    <pic:cNvPr id="1" name=""/>
+                    <pic:cNvPicPr/>
+                  </pic:nvPicPr>
+                  <pic:blipFill>
+                    <a:blip r:embed="rId47"/>
+                    <a:stretch>
+                      <a:fillRect/>
+                    </a:stretch>
+                  </pic:blipFill>
+                  <pic:spPr>
+                    <a:xfrm>
+                      <a:off x="0" y="0"/>
+                      <a:ext cx="4662712" cy="1069566"/>
+                    </a:xfrm>
+                    <a:prstGeom prst="rect">
+                      <a:avLst/>
+                    </a:prstGeom>
+                  </pic:spPr>
+                </pic:pic>
+              </a:graphicData>
+            </a:graphic>
+          </wp:inline>
+        </w:drawing>
+      </w:r>
+    </w:p>
+    <w:p>
+      <w:pPr>
+        <w:pStyle w:val="Paragraphedeliste"/>
+        <w:numPr>
+          <w:ilvl w:val="0"/>
+          <w:numId w:val="10"/>
+        </w:numPr>
+      </w:pPr>
+      <w:r>
+        <w:rPr>
+          <w:sz w:val="26"/>
+          <w:szCs w:val="26"/>
+        </w:rPr>
+        <w:t>Pour finir nous créons une liste de même type que la classe s’occupant de gérer les connexions à la DB, cette liste aura pour but de garder le résultat de la requête de sélection.</w:t>
+      </w:r>
+    </w:p>
+    <w:p>
+      <w:pPr>
+        <w:pStyle w:val="Sous-titre"/>
+        <w:rPr>
+          <w:sz w:val="30"/>
+          <w:szCs w:val="30"/>
+        </w:rPr>
+      </w:pPr>
+      <w:r>
+        <w:rPr>
+          <w:sz w:val="30"/>
+          <w:szCs w:val="30"/>
+        </w:rPr>
+        <w:t>Connexion</w:t>
+      </w:r>
+    </w:p>
+    <w:p>
+      <w:pPr>
+        <w:pStyle w:val="Paragraphedeliste"/>
+        <w:numPr>
+          <w:ilvl w:val="0"/>
+          <w:numId w:val="10"/>
+        </w:numPr>
+      </w:pPr>
+      <w:r>
+        <w:rPr>
+          <w:sz w:val="26"/>
+          <w:szCs w:val="26"/>
+        </w:rPr>
+        <w:t xml:space="preserve">Une fois </w:t>
+      </w:r>
+      <w:r>
+        <w:rPr>
+          <w:sz w:val="26"/>
+          <w:szCs w:val="26"/>
+        </w:rPr>
+        <w:t>ces variables</w:t>
+      </w:r>
+      <w:r>
+        <w:rPr>
+          <w:sz w:val="26"/>
+          <w:szCs w:val="26"/>
+        </w:rPr>
+        <w:t xml:space="preserve"> </w:t>
+      </w:r>
+      <w:r>
+        <w:rPr>
+          <w:sz w:val="26"/>
+          <w:szCs w:val="26"/>
+        </w:rPr>
+        <w:t xml:space="preserve">créées </w:t>
+      </w:r>
+      <w:r>
+        <w:rPr>
+          <w:sz w:val="26"/>
+          <w:szCs w:val="26"/>
+        </w:rPr>
+        <w:t>nous pouvons nous connecter à la DB sans soucis en utilisant la variable « </w:t>
+      </w:r>
+      <w:proofErr w:type="spellStart"/>
+      <w:r>
+        <w:rPr>
+          <w:sz w:val="26"/>
+          <w:szCs w:val="26"/>
+        </w:rPr>
+        <w:t>connectionString</w:t>
+      </w:r>
+      <w:proofErr w:type="spellEnd"/>
+      <w:r>
+        <w:rPr>
+          <w:sz w:val="26"/>
+          <w:szCs w:val="26"/>
+        </w:rPr>
+        <w:t xml:space="preserve"> » ainsi que les nouvelle commande </w:t>
+      </w:r>
+      <w:proofErr w:type="spellStart"/>
+      <w:r>
+        <w:rPr>
+          <w:sz w:val="26"/>
+          <w:szCs w:val="26"/>
+        </w:rPr>
+        <w:t>MySql</w:t>
+      </w:r>
+      <w:proofErr w:type="spellEnd"/>
+      <w:r>
+        <w:rPr>
+          <w:sz w:val="26"/>
+          <w:szCs w:val="26"/>
+        </w:rPr>
+        <w:t xml:space="preserve"> C# grâce au package </w:t>
+      </w:r>
+      <w:proofErr w:type="spellStart"/>
+      <w:r>
+        <w:rPr>
+          <w:sz w:val="26"/>
+          <w:szCs w:val="26"/>
+        </w:rPr>
+        <w:t>NuGet</w:t>
+      </w:r>
+      <w:proofErr w:type="spellEnd"/>
+      <w:r>
+        <w:rPr>
+          <w:sz w:val="26"/>
+          <w:szCs w:val="26"/>
+        </w:rPr>
+        <w:t xml:space="preserve"> (voir programme </w:t>
+      </w:r>
+      <w:proofErr w:type="spellStart"/>
+      <w:r>
+        <w:rPr>
+          <w:sz w:val="26"/>
+          <w:szCs w:val="26"/>
+        </w:rPr>
+        <w:t>spicy_inavder</w:t>
+      </w:r>
+      <w:proofErr w:type="spellEnd"/>
+      <w:r>
+        <w:rPr>
+          <w:sz w:val="26"/>
+          <w:szCs w:val="26"/>
+        </w:rPr>
+        <w:t xml:space="preserve"> classe store + ligne 66 à 115 dans </w:t>
+      </w:r>
+      <w:proofErr w:type="spellStart"/>
+      <w:r>
+        <w:rPr>
+          <w:sz w:val="26"/>
+          <w:szCs w:val="26"/>
+        </w:rPr>
+        <w:t>program.cs</w:t>
+      </w:r>
+      <w:proofErr w:type="spellEnd"/>
+      <w:r>
+        <w:rPr>
+          <w:sz w:val="26"/>
+          <w:szCs w:val="26"/>
+        </w:rPr>
+        <w:t>)</w:t>
+      </w:r>
+      <w:r>
+        <w:rPr>
+          <w:sz w:val="26"/>
+          <w:szCs w:val="26"/>
+        </w:rPr>
+        <w:t>.</w:t>
+      </w:r>
+    </w:p>
+    <w:p/>
+    <w:p/>
+    <w:p/>
+    <w:p/>
+    <w:p>
+      <w:r>
+        <w:br w:type="page"/>
+      </w:r>
+    </w:p>
+    <w:p>
+      <w:pPr>
+        <w:pStyle w:val="Titre1"/>
+        <w:jc w:val="center"/>
+        <w:rPr>
+          <w:rFonts w:ascii="Times New Roman" w:hAnsi="Times New Roman" w:cs="Times New Roman"/>
+          <w:sz w:val="70"/>
+          <w:szCs w:val="70"/>
+        </w:rPr>
+      </w:pPr>
+      <w:bookmarkStart w:id="10" w:name="_Toc149563914"/>
+      <w:r>
+        <w:rPr>
+          <w:rFonts w:ascii="Times New Roman" w:hAnsi="Times New Roman" w:cs="Times New Roman"/>
+          <w:sz w:val="70"/>
+          <w:szCs w:val="70"/>
+        </w:rPr>
+        <w:lastRenderedPageBreak/>
+        <w:t>POO</w:t>
+      </w:r>
+      <w:bookmarkEnd w:id="10"/>
+    </w:p>
+    <w:p/>
+    <w:p>
+      <w:pPr>
+        <w:pStyle w:val="Titre2"/>
+        <w:rPr>
+          <w:rFonts w:ascii="Times New Roman" w:hAnsi="Times New Roman" w:cs="Times New Roman"/>
+          <w:sz w:val="34"/>
+          <w:szCs w:val="34"/>
+        </w:rPr>
+      </w:pPr>
+      <w:bookmarkStart w:id="11" w:name="_Toc149563915"/>
+      <w:r>
+        <w:rPr>
+          <w:rFonts w:ascii="Times New Roman" w:hAnsi="Times New Roman" w:cs="Times New Roman"/>
+          <w:sz w:val="34"/>
+          <w:szCs w:val="34"/>
+        </w:rPr>
+        <w:t>Introduction</w:t>
+      </w:r>
+      <w:r>
+        <w:rPr>
+          <w:rFonts w:ascii="Times New Roman" w:hAnsi="Times New Roman" w:cs="Times New Roman"/>
+          <w:sz w:val="34"/>
+          <w:szCs w:val="34"/>
+        </w:rPr>
         <w:t> :</w:t>
       </w:r>
-      <w:bookmarkEnd w:id="9"/>
+      <w:bookmarkEnd w:id="11"/>
+    </w:p>
+    <w:p>
+      <w:pPr>
+        <w:pStyle w:val="Paragraphedeliste"/>
+        <w:numPr>
+          <w:ilvl w:val="0"/>
+          <w:numId w:val="10"/>
+        </w:numPr>
+      </w:pPr>
+      <w:r>
+        <w:rPr>
+          <w:rFonts w:ascii="Times New Roman" w:hAnsi="Times New Roman" w:cs="Times New Roman"/>
+          <w:sz w:val="26"/>
+          <w:szCs w:val="26"/>
+        </w:rPr>
+        <w:t xml:space="preserve">La partie POO du projet </w:t>
+      </w:r>
+      <w:proofErr w:type="spellStart"/>
+      <w:r>
+        <w:rPr>
+          <w:rFonts w:ascii="Times New Roman" w:hAnsi="Times New Roman" w:cs="Times New Roman"/>
+          <w:sz w:val="26"/>
+          <w:szCs w:val="26"/>
+        </w:rPr>
+        <w:t>Space</w:t>
+      </w:r>
+      <w:proofErr w:type="spellEnd"/>
+      <w:r>
+        <w:rPr>
+          <w:rFonts w:ascii="Times New Roman" w:hAnsi="Times New Roman" w:cs="Times New Roman"/>
+          <w:sz w:val="26"/>
+          <w:szCs w:val="26"/>
+        </w:rPr>
+        <w:t xml:space="preserve"> </w:t>
+      </w:r>
+      <w:proofErr w:type="spellStart"/>
+      <w:r>
+        <w:rPr>
+          <w:rFonts w:ascii="Times New Roman" w:hAnsi="Times New Roman" w:cs="Times New Roman"/>
+          <w:sz w:val="26"/>
+          <w:szCs w:val="26"/>
+        </w:rPr>
+        <w:t>Invader</w:t>
+      </w:r>
+      <w:proofErr w:type="spellEnd"/>
+      <w:r>
+        <w:rPr>
+          <w:rFonts w:ascii="Times New Roman" w:hAnsi="Times New Roman" w:cs="Times New Roman"/>
+          <w:sz w:val="26"/>
+          <w:szCs w:val="26"/>
+        </w:rPr>
+        <w:t xml:space="preserve"> </w:t>
+      </w:r>
+      <w:proofErr w:type="spellStart"/>
+      <w:r>
+        <w:rPr>
+          <w:rFonts w:ascii="Times New Roman" w:hAnsi="Times New Roman" w:cs="Times New Roman"/>
+          <w:sz w:val="26"/>
+          <w:szCs w:val="26"/>
+        </w:rPr>
+        <w:t>à</w:t>
+      </w:r>
+      <w:proofErr w:type="spellEnd"/>
+      <w:r>
+        <w:rPr>
+          <w:rFonts w:ascii="Times New Roman" w:hAnsi="Times New Roman" w:cs="Times New Roman"/>
+          <w:sz w:val="26"/>
+          <w:szCs w:val="26"/>
+        </w:rPr>
+        <w:t xml:space="preserve"> pour but d’introduire et d’appliquer les différentes notions de programmation liée aux classes.</w:t>
+      </w:r>
+    </w:p>
+    <w:p>
+      <w:pPr>
+        <w:pStyle w:val="Paragraphedeliste"/>
+        <w:numPr>
+          <w:ilvl w:val="0"/>
+          <w:numId w:val="10"/>
+        </w:numPr>
+      </w:pPr>
+      <w:r>
+        <w:rPr>
+          <w:rFonts w:ascii="Times New Roman" w:hAnsi="Times New Roman" w:cs="Times New Roman"/>
+          <w:sz w:val="26"/>
+          <w:szCs w:val="26"/>
+        </w:rPr>
+        <w:t>Le projet en lui-même consiste à créer un programme reprenant le célèbre</w:t>
+      </w:r>
+      <w:r>
+        <w:rPr>
+          <w:rFonts w:ascii="Times New Roman" w:hAnsi="Times New Roman" w:cs="Times New Roman"/>
+          <w:sz w:val="26"/>
+          <w:szCs w:val="26"/>
+        </w:rPr>
+        <w:t xml:space="preserve"> jeux </w:t>
+      </w:r>
+      <w:proofErr w:type="spellStart"/>
+      <w:r>
+        <w:rPr>
+          <w:rFonts w:ascii="Times New Roman" w:hAnsi="Times New Roman" w:cs="Times New Roman"/>
+          <w:sz w:val="26"/>
+          <w:szCs w:val="26"/>
+        </w:rPr>
+        <w:t>Space</w:t>
+      </w:r>
+      <w:proofErr w:type="spellEnd"/>
+      <w:r>
+        <w:rPr>
+          <w:rFonts w:ascii="Times New Roman" w:hAnsi="Times New Roman" w:cs="Times New Roman"/>
+          <w:sz w:val="26"/>
+          <w:szCs w:val="26"/>
+        </w:rPr>
+        <w:t xml:space="preserve"> </w:t>
+      </w:r>
+      <w:proofErr w:type="spellStart"/>
+      <w:r>
+        <w:rPr>
+          <w:rFonts w:ascii="Times New Roman" w:hAnsi="Times New Roman" w:cs="Times New Roman"/>
+          <w:sz w:val="26"/>
+          <w:szCs w:val="26"/>
+        </w:rPr>
+        <w:t>Invader</w:t>
+      </w:r>
+      <w:proofErr w:type="spellEnd"/>
+      <w:r>
+        <w:rPr>
+          <w:rFonts w:ascii="Times New Roman" w:hAnsi="Times New Roman" w:cs="Times New Roman"/>
+          <w:sz w:val="26"/>
+          <w:szCs w:val="26"/>
+        </w:rPr>
+        <w:t xml:space="preserve">, ce programme sera constitué de plusieurs classe et reprendra la structure Game Engine ainsi que le modèle MVC (Model </w:t>
+      </w:r>
+      <w:proofErr w:type="spellStart"/>
+      <w:r>
+        <w:rPr>
+          <w:rFonts w:ascii="Times New Roman" w:hAnsi="Times New Roman" w:cs="Times New Roman"/>
+          <w:sz w:val="26"/>
+          <w:szCs w:val="26"/>
+        </w:rPr>
+        <w:t>View</w:t>
+      </w:r>
+      <w:proofErr w:type="spellEnd"/>
+      <w:r>
+        <w:rPr>
+          <w:rFonts w:ascii="Times New Roman" w:hAnsi="Times New Roman" w:cs="Times New Roman"/>
+          <w:sz w:val="26"/>
+          <w:szCs w:val="26"/>
+        </w:rPr>
+        <w:t xml:space="preserve"> Controller)</w:t>
+      </w:r>
+    </w:p>
+    <w:p>
+      <w:pPr>
+        <w:pStyle w:val="Titre2"/>
+        <w:rPr>
+          <w:rFonts w:ascii="Times New Roman" w:hAnsi="Times New Roman" w:cs="Times New Roman"/>
+          <w:sz w:val="34"/>
+          <w:szCs w:val="34"/>
+        </w:rPr>
+      </w:pPr>
+      <w:bookmarkStart w:id="12" w:name="_Toc149563916"/>
+      <w:r>
+        <w:rPr>
+          <w:rFonts w:ascii="Times New Roman" w:hAnsi="Times New Roman" w:cs="Times New Roman"/>
+          <w:sz w:val="34"/>
+          <w:szCs w:val="34"/>
+        </w:rPr>
+        <w:t>Analyse fonctionnelle</w:t>
+      </w:r>
+      <w:r>
+        <w:rPr>
+          <w:rFonts w:ascii="Times New Roman" w:hAnsi="Times New Roman" w:cs="Times New Roman"/>
+          <w:sz w:val="34"/>
+          <w:szCs w:val="34"/>
+        </w:rPr>
+        <w:t> :</w:t>
+      </w:r>
+      <w:bookmarkEnd w:id="12"/>
     </w:p>
     <w:p>
       <w:pPr>
         <w:pStyle w:val="Titre3"/>
       </w:pPr>
-      <w:bookmarkStart w:id="10" w:name="_Toc147756878"/>
+      <w:bookmarkStart w:id="13" w:name="_Toc149563917"/>
       <w:r>
         <w:t>Ennemi Visible et déplacement</w:t>
       </w:r>
-      <w:bookmarkEnd w:id="10"/>
+      <w:bookmarkEnd w:id="13"/>
     </w:p>
     <w:tbl>
       <w:tblPr>
@@ -8140,11 +11027,11 @@
       <w:pPr>
         <w:pStyle w:val="Titre3"/>
       </w:pPr>
-      <w:bookmarkStart w:id="11" w:name="_Toc147756879"/>
+      <w:bookmarkStart w:id="14" w:name="_Toc149563918"/>
       <w:r>
         <w:t>Ennemi Tire</w:t>
       </w:r>
-      <w:bookmarkEnd w:id="11"/>
+      <w:bookmarkEnd w:id="14"/>
     </w:p>
     <w:tbl>
       <w:tblPr>
@@ -8173,7 +11060,15 @@
           </w:tcPr>
           <w:p>
             <w:r>
-              <w:t>En tant qu'utilisateur Je veux que mon ennemi tire un seul projectile vers le bas et jamais dans la même position Afin d'avoir du challenge dans le jeu</w:t>
+              <w:t xml:space="preserve">En tant qu'utilisateur Je veux que mon ennemi tire un seul projectile vers le bas et jamais dans la même position Afin d'avoir du </w:t>
+            </w:r>
+            <w:proofErr w:type="gramStart"/>
+            <w:r>
+              <w:t>challenge</w:t>
+            </w:r>
+            <w:proofErr w:type="gramEnd"/>
+            <w:r>
+              <w:t xml:space="preserve"> dans le jeu</w:t>
             </w:r>
           </w:p>
         </w:tc>
@@ -8324,12 +11219,12 @@
       <w:pPr>
         <w:pStyle w:val="Titre3"/>
       </w:pPr>
-      <w:bookmarkStart w:id="12" w:name="_Toc147756880"/>
+      <w:bookmarkStart w:id="15" w:name="_Toc149563919"/>
       <w:r>
         <w:lastRenderedPageBreak/>
         <w:t>Affichage joueur</w:t>
       </w:r>
-      <w:bookmarkEnd w:id="12"/>
+      <w:bookmarkEnd w:id="15"/>
     </w:p>
     <w:tbl>
       <w:tblPr>
@@ -8421,11 +11316,11 @@
       <w:pPr>
         <w:pStyle w:val="Titre3"/>
       </w:pPr>
-      <w:bookmarkStart w:id="13" w:name="_Toc147756881"/>
+      <w:bookmarkStart w:id="16" w:name="_Toc149563920"/>
       <w:r>
         <w:t>Déplacement Joueur</w:t>
       </w:r>
-      <w:bookmarkEnd w:id="13"/>
+      <w:bookmarkEnd w:id="16"/>
     </w:p>
     <w:tbl>
       <w:tblPr>
@@ -8590,7 +11485,15 @@
                 </w:tcPr>
                 <w:p>
                   <w:r>
-                    <w:t>Lorsque que je suis au bord de la console Quand je me déplace à droite ou a gauche encore vers le bord Le joueur est directement téléporté vers l'autre côté de la console</w:t>
+                    <w:t xml:space="preserve">Lorsque que je suis au bord de la console Quand je me déplace à droite ou </w:t>
+                  </w:r>
+                  <w:proofErr w:type="spellStart"/>
+                  <w:r>
+                    <w:t>a</w:t>
+                  </w:r>
+                  <w:proofErr w:type="spellEnd"/>
+                  <w:r>
+                    <w:t xml:space="preserve"> gauche encore vers le bord Le joueur est directement téléporté vers l'autre côté de la console</w:t>
                   </w:r>
                 </w:p>
               </w:tc>
@@ -8634,7 +11537,23 @@
                 </w:tcPr>
                 <w:p>
                   <w:r>
-                    <w:t>Dans ma fenêtre visual studio Quand je lance mon programme La fenêtre doit afficher le Playground avec le joueur (voir maquette)</w:t>
+                    <w:t xml:space="preserve">Dans ma fenêtre </w:t>
+                  </w:r>
+                  <w:proofErr w:type="spellStart"/>
+                  <w:r>
+                    <w:t>visual</w:t>
+                  </w:r>
+                  <w:proofErr w:type="spellEnd"/>
+                  <w:r>
+                    <w:t xml:space="preserve"> studio Quand je lance mon programme La fenêtre doit afficher le </w:t>
+                  </w:r>
+                  <w:proofErr w:type="spellStart"/>
+                  <w:r>
+                    <w:t>Playground</w:t>
+                  </w:r>
+                  <w:proofErr w:type="spellEnd"/>
+                  <w:r>
+                    <w:t xml:space="preserve"> avec le joueur (voir maquette)</w:t>
                   </w:r>
                 </w:p>
               </w:tc>
@@ -8649,11 +11568,11 @@
       <w:pPr>
         <w:pStyle w:val="Titre3"/>
       </w:pPr>
-      <w:bookmarkStart w:id="14" w:name="_Toc147756882"/>
+      <w:bookmarkStart w:id="17" w:name="_Toc149563921"/>
       <w:r>
         <w:t>Menu Non-console</w:t>
       </w:r>
-      <w:bookmarkEnd w:id="14"/>
+      <w:bookmarkEnd w:id="17"/>
     </w:p>
     <w:tbl>
       <w:tblPr>
@@ -8682,7 +11601,15 @@
           </w:tcPr>
           <w:p>
             <w:r>
-              <w:t>En tant qu'utilisateur Je veux veux un menu Afin de pouvoir naviguer entre les options</w:t>
+              <w:t xml:space="preserve">En tant qu'utilisateur Je veux </w:t>
+            </w:r>
+            <w:proofErr w:type="spellStart"/>
+            <w:r>
+              <w:t>veux</w:t>
+            </w:r>
+            <w:proofErr w:type="spellEnd"/>
+            <w:r>
+              <w:t xml:space="preserve"> un menu Afin de pouvoir naviguer entre les options</w:t>
             </w:r>
           </w:p>
         </w:tc>
@@ -8789,11 +11716,11 @@
       <w:pPr>
         <w:pStyle w:val="Titre3"/>
       </w:pPr>
-      <w:bookmarkStart w:id="15" w:name="_Toc147756883"/>
+      <w:bookmarkStart w:id="18" w:name="_Toc149563922"/>
       <w:r>
         <w:t>Menu Console</w:t>
       </w:r>
-      <w:bookmarkEnd w:id="15"/>
+      <w:bookmarkEnd w:id="18"/>
     </w:p>
     <w:tbl>
       <w:tblPr>
@@ -8822,7 +11749,15 @@
           </w:tcPr>
           <w:p>
             <w:r>
-              <w:t>En tant qu'utilisateur Je veux veux un menu Afin de pouvoir naviguer entre les options</w:t>
+              <w:t xml:space="preserve">En tant qu'utilisateur Je veux </w:t>
+            </w:r>
+            <w:proofErr w:type="spellStart"/>
+            <w:r>
+              <w:t>veux</w:t>
+            </w:r>
+            <w:proofErr w:type="spellEnd"/>
+            <w:r>
+              <w:t xml:space="preserve"> un menu Afin de pouvoir naviguer entre les options</w:t>
             </w:r>
           </w:p>
         </w:tc>
@@ -8908,11 +11843,11 @@
       <w:pPr>
         <w:pStyle w:val="Titre3"/>
       </w:pPr>
-      <w:bookmarkStart w:id="16" w:name="_Toc147756884"/>
+      <w:bookmarkStart w:id="19" w:name="_Toc149563923"/>
       <w:r>
         <w:t>Tire du joueur</w:t>
       </w:r>
-      <w:bookmarkEnd w:id="16"/>
+      <w:bookmarkEnd w:id="19"/>
     </w:p>
     <w:tbl>
       <w:tblPr>
@@ -9076,7 +12011,7 @@
           <w:szCs w:val="34"/>
         </w:rPr>
       </w:pPr>
-      <w:bookmarkStart w:id="17" w:name="_Toc147756885"/>
+      <w:bookmarkStart w:id="20" w:name="_Toc149563924"/>
       <w:r>
         <w:rPr>
           <w:rFonts w:ascii="Times New Roman" w:hAnsi="Times New Roman" w:cs="Times New Roman"/>
@@ -9093,7 +12028,7 @@
         </w:rPr>
         <w:t> :</w:t>
       </w:r>
-      <w:bookmarkEnd w:id="17"/>
+      <w:bookmarkEnd w:id="20"/>
     </w:p>
     <w:p/>
     <w:p>
@@ -9149,7 +12084,7 @@
           <w:szCs w:val="34"/>
         </w:rPr>
       </w:pPr>
-      <w:bookmarkStart w:id="18" w:name="_Toc147756886"/>
+      <w:bookmarkStart w:id="21" w:name="_Toc149563925"/>
       <w:r>
         <w:rPr>
           <w:rFonts w:ascii="Times New Roman" w:hAnsi="Times New Roman" w:cs="Times New Roman"/>
@@ -9158,7 +12093,7 @@
         </w:rPr>
         <w:t>Tests Unitaire :</w:t>
       </w:r>
-      <w:bookmarkEnd w:id="18"/>
+      <w:bookmarkEnd w:id="21"/>
     </w:p>
     <w:p/>
     <w:p>
@@ -9170,7 +12105,8 @@
           <w:szCs w:val="34"/>
         </w:rPr>
       </w:pPr>
-      <w:bookmarkStart w:id="19" w:name="_Toc147756887"/>
+      <w:bookmarkStart w:id="22" w:name="_Toc149563926"/>
+      <w:proofErr w:type="spellStart"/>
       <w:r>
         <w:rPr>
           <w:rFonts w:ascii="Times New Roman" w:hAnsi="Times New Roman" w:cs="Times New Roman"/>
@@ -9179,87 +12115,45 @@
         </w:rPr>
         <w:t>ChatGPT</w:t>
       </w:r>
-      <w:bookmarkEnd w:id="19"/>
-    </w:p>
-    <w:p>
-      <w:pPr>
-        <w:rPr>
-          <w:rFonts w:ascii="Times New Roman" w:hAnsi="Times New Roman" w:cs="Times New Roman"/>
-          <w:sz w:val="26"/>
-          <w:szCs w:val="26"/>
-        </w:rPr>
-      </w:pPr>
-      <w:r>
-        <w:rPr>
-          <w:rFonts w:ascii="Times New Roman" w:hAnsi="Times New Roman" w:cs="Times New Roman"/>
-          <w:sz w:val="26"/>
-          <w:szCs w:val="26"/>
-        </w:rPr>
-        <w:t>Lors de ce projet j’ai à mainte reprise utiliser ChatGPT, ces utilisations ont eu pour but d</w:t>
-      </w:r>
-      <w:r>
-        <w:rPr>
-          <w:rFonts w:ascii="Times New Roman" w:hAnsi="Times New Roman" w:cs="Times New Roman"/>
-          <w:sz w:val="26"/>
-          <w:szCs w:val="26"/>
-        </w:rPr>
-        <w:t>’apprendre de nouvelle possibilité d’exécution tel que des nouvelles lignes ou des nouvelles manières d’écrire le même code.</w:t>
-      </w:r>
-    </w:p>
-    <w:p>
-      <w:pPr>
-        <w:rPr>
-          <w:rFonts w:ascii="Times New Roman" w:hAnsi="Times New Roman" w:cs="Times New Roman"/>
-          <w:sz w:val="26"/>
-          <w:szCs w:val="26"/>
-        </w:rPr>
-      </w:pPr>
-      <w:r>
-        <w:rPr>
-          <w:rFonts w:ascii="Times New Roman" w:hAnsi="Times New Roman" w:cs="Times New Roman"/>
-          <w:sz w:val="26"/>
-          <w:szCs w:val="26"/>
-        </w:rPr>
-        <w:t>J’ai aussi utilisé ce dernier afin de trouver certaines erreurs dans mon code</w:t>
-      </w:r>
-      <w:r>
-        <w:rPr>
-          <w:rFonts w:ascii="Times New Roman" w:hAnsi="Times New Roman" w:cs="Times New Roman"/>
-          <w:sz w:val="26"/>
-          <w:szCs w:val="26"/>
-        </w:rPr>
-        <w:t>.</w:t>
-      </w:r>
-    </w:p>
-    <w:p/>
-    <w:p>
-      <w:pPr>
-        <w:pStyle w:val="Titre2"/>
+      <w:proofErr w:type="spellEnd"/>
+      <w:r>
         <w:rPr>
           <w:rFonts w:ascii="Times New Roman" w:hAnsi="Times New Roman" w:cs="Times New Roman"/>
           <w:sz w:val="34"/>
           <w:szCs w:val="34"/>
         </w:rPr>
-      </w:pPr>
-      <w:bookmarkStart w:id="20" w:name="_Toc147756888"/>
-      <w:r>
+        <w:t> :</w:t>
+      </w:r>
+      <w:bookmarkEnd w:id="22"/>
+    </w:p>
+    <w:p/>
+    <w:p>
+      <w:pPr>
+        <w:pStyle w:val="Titre2"/>
         <w:rPr>
           <w:rFonts w:ascii="Times New Roman" w:hAnsi="Times New Roman" w:cs="Times New Roman"/>
           <w:sz w:val="34"/>
           <w:szCs w:val="34"/>
         </w:rPr>
-        <w:lastRenderedPageBreak/>
-        <w:t>Conclusion</w:t>
-      </w:r>
+      </w:pPr>
+      <w:bookmarkStart w:id="23" w:name="_Toc149563927"/>
       <w:r>
         <w:rPr>
           <w:rFonts w:ascii="Times New Roman" w:hAnsi="Times New Roman" w:cs="Times New Roman"/>
           <w:sz w:val="34"/>
           <w:szCs w:val="34"/>
         </w:rPr>
+        <w:t>Conclusion</w:t>
+      </w:r>
+      <w:r>
+        <w:rPr>
+          <w:rFonts w:ascii="Times New Roman" w:hAnsi="Times New Roman" w:cs="Times New Roman"/>
+          <w:sz w:val="34"/>
+          <w:szCs w:val="34"/>
+        </w:rPr>
         <w:t> :</w:t>
       </w:r>
-      <w:bookmarkEnd w:id="20"/>
+      <w:bookmarkEnd w:id="23"/>
     </w:p>
     <w:p/>
     <w:p>
@@ -9279,10 +12173,7 @@
           <w:szCs w:val="50"/>
         </w:rPr>
       </w:pPr>
-      <w:r>
-        <w:br w:type="page"/>
-      </w:r>
-      <w:bookmarkStart w:id="21" w:name="_Toc147756889"/>
+      <w:bookmarkStart w:id="24" w:name="_Toc149563928"/>
       <w:r>
         <w:rPr>
           <w:rFonts w:ascii="Times New Roman" w:hAnsi="Times New Roman" w:cs="Times New Roman"/>
@@ -9292,7 +12183,7 @@
         <w:lastRenderedPageBreak/>
         <w:t>Expérience Utilisateur</w:t>
       </w:r>
-      <w:bookmarkEnd w:id="21"/>
+      <w:bookmarkEnd w:id="24"/>
     </w:p>
     <w:p/>
     <w:p>
@@ -9304,7 +12195,7 @@
           <w:szCs w:val="34"/>
         </w:rPr>
       </w:pPr>
-      <w:bookmarkStart w:id="22" w:name="_Toc147756890"/>
+      <w:bookmarkStart w:id="25" w:name="_Toc149563929"/>
       <w:r>
         <w:rPr>
           <w:rFonts w:ascii="Times New Roman" w:hAnsi="Times New Roman" w:cs="Times New Roman"/>
@@ -9313,7 +12204,7 @@
         </w:rPr>
         <w:t>Introduction</w:t>
       </w:r>
-      <w:bookmarkEnd w:id="22"/>
+      <w:bookmarkEnd w:id="25"/>
       <w:r>
         <w:rPr>
           <w:rFonts w:ascii="Times New Roman" w:hAnsi="Times New Roman" w:cs="Times New Roman"/>
@@ -9371,7 +12262,39 @@
           <w:sz w:val="26"/>
           <w:szCs w:val="26"/>
         </w:rPr>
-        <w:t xml:space="preserve"> et représentant un menu du jeu Space Invader, ce menu doit reprendre les principes appris pendant le module I322.</w:t>
+        <w:t xml:space="preserve"> et représentant un menu du jeu </w:t>
+      </w:r>
+      <w:proofErr w:type="spellStart"/>
+      <w:r>
+        <w:rPr>
+          <w:sz w:val="26"/>
+          <w:szCs w:val="26"/>
+        </w:rPr>
+        <w:t>Space</w:t>
+      </w:r>
+      <w:proofErr w:type="spellEnd"/>
+      <w:r>
+        <w:rPr>
+          <w:sz w:val="26"/>
+          <w:szCs w:val="26"/>
+        </w:rPr>
+        <w:t xml:space="preserve"> </w:t>
+      </w:r>
+      <w:proofErr w:type="spellStart"/>
+      <w:r>
+        <w:rPr>
+          <w:sz w:val="26"/>
+          <w:szCs w:val="26"/>
+        </w:rPr>
+        <w:t>Invader</w:t>
+      </w:r>
+      <w:proofErr w:type="spellEnd"/>
+      <w:r>
+        <w:rPr>
+          <w:sz w:val="26"/>
+          <w:szCs w:val="26"/>
+        </w:rPr>
+        <w:t>, ce menu doit reprendre les principes appris pendant le module I322.</w:t>
       </w:r>
     </w:p>
     <w:p>
@@ -9387,7 +12310,39 @@
           <w:sz w:val="26"/>
           <w:szCs w:val="26"/>
         </w:rPr>
-        <w:t>La première maquette consiste à représenter le jeu Space Invader comme il pourrait être si le temps et le support de développement étaient différent.</w:t>
+        <w:t xml:space="preserve">La première maquette consiste à représenter le jeu </w:t>
+      </w:r>
+      <w:proofErr w:type="spellStart"/>
+      <w:r>
+        <w:rPr>
+          <w:sz w:val="26"/>
+          <w:szCs w:val="26"/>
+        </w:rPr>
+        <w:t>Space</w:t>
+      </w:r>
+      <w:proofErr w:type="spellEnd"/>
+      <w:r>
+        <w:rPr>
+          <w:sz w:val="26"/>
+          <w:szCs w:val="26"/>
+        </w:rPr>
+        <w:t xml:space="preserve"> </w:t>
+      </w:r>
+      <w:proofErr w:type="spellStart"/>
+      <w:r>
+        <w:rPr>
+          <w:sz w:val="26"/>
+          <w:szCs w:val="26"/>
+        </w:rPr>
+        <w:t>Invader</w:t>
+      </w:r>
+      <w:proofErr w:type="spellEnd"/>
+      <w:r>
+        <w:rPr>
+          <w:sz w:val="26"/>
+          <w:szCs w:val="26"/>
+        </w:rPr>
+        <w:t xml:space="preserve"> comme il pourrait être si le temps et le support de développement étaient différent.</w:t>
       </w:r>
     </w:p>
     <w:p>
@@ -9407,7 +12362,39 @@
           <w:sz w:val="26"/>
           <w:szCs w:val="26"/>
         </w:rPr>
-        <w:t>La seconde maquette doit représenter la véritable maquette du Space Invader type console qui a été produit lors de la partie POO du projet</w:t>
+        <w:t xml:space="preserve">La seconde maquette doit représenter la véritable maquette du </w:t>
+      </w:r>
+      <w:proofErr w:type="spellStart"/>
+      <w:r>
+        <w:rPr>
+          <w:sz w:val="26"/>
+          <w:szCs w:val="26"/>
+        </w:rPr>
+        <w:t>Space</w:t>
+      </w:r>
+      <w:proofErr w:type="spellEnd"/>
+      <w:r>
+        <w:rPr>
+          <w:sz w:val="26"/>
+          <w:szCs w:val="26"/>
+        </w:rPr>
+        <w:t xml:space="preserve"> </w:t>
+      </w:r>
+      <w:proofErr w:type="spellStart"/>
+      <w:r>
+        <w:rPr>
+          <w:sz w:val="26"/>
+          <w:szCs w:val="26"/>
+        </w:rPr>
+        <w:t>Invader</w:t>
+      </w:r>
+      <w:proofErr w:type="spellEnd"/>
+      <w:r>
+        <w:rPr>
+          <w:sz w:val="26"/>
+          <w:szCs w:val="26"/>
+        </w:rPr>
+        <w:t xml:space="preserve"> type console qui a été produit lors de la partie POO du projet</w:t>
       </w:r>
       <w:r>
         <w:rPr>
@@ -9453,7 +12440,7 @@
           <w:szCs w:val="34"/>
         </w:rPr>
       </w:pPr>
-      <w:bookmarkStart w:id="23" w:name="_Toc147756891"/>
+      <w:bookmarkStart w:id="26" w:name="_Toc149563930"/>
       <w:r>
         <w:rPr>
           <w:rFonts w:ascii="Times New Roman" w:hAnsi="Times New Roman" w:cs="Times New Roman"/>
@@ -9462,7 +12449,7 @@
         </w:rPr>
         <w:t>Analyse</w:t>
       </w:r>
-      <w:bookmarkEnd w:id="23"/>
+      <w:bookmarkEnd w:id="26"/>
       <w:r>
         <w:rPr>
           <w:rFonts w:ascii="Times New Roman" w:hAnsi="Times New Roman" w:cs="Times New Roman"/>
@@ -9470,6 +12457,22 @@
           <w:szCs w:val="34"/>
         </w:rPr>
         <w:t> </w:t>
+      </w:r>
+    </w:p>
+    <w:p>
+      <w:pPr>
+        <w:pStyle w:val="Sous-titre"/>
+        <w:rPr>
+          <w:sz w:val="34"/>
+          <w:szCs w:val="34"/>
+        </w:rPr>
+      </w:pPr>
+      <w:r>
+        <w:rPr>
+          <w:sz w:val="34"/>
+          <w:szCs w:val="34"/>
+        </w:rPr>
+        <w:t>Conception centrée utilisateur</w:t>
       </w:r>
     </w:p>
     <w:p>
@@ -9480,33 +12483,33 @@
           <w:numId w:val="10"/>
         </w:numPr>
       </w:pPr>
-    </w:p>
-    <w:p>
-      <w:pPr>
-        <w:pStyle w:val="Titre2"/>
-        <w:rPr>
-          <w:rFonts w:ascii="Times New Roman" w:hAnsi="Times New Roman" w:cs="Times New Roman"/>
-          <w:sz w:val="34"/>
-          <w:szCs w:val="34"/>
-        </w:rPr>
-      </w:pPr>
-      <w:bookmarkStart w:id="24" w:name="_Toc147756892"/>
-      <w:r>
-        <w:rPr>
-          <w:rFonts w:ascii="Times New Roman" w:hAnsi="Times New Roman" w:cs="Times New Roman"/>
-          <w:sz w:val="34"/>
-          <w:szCs w:val="34"/>
-        </w:rPr>
-        <w:t>Conception</w:t>
-      </w:r>
-      <w:bookmarkEnd w:id="24"/>
-      <w:r>
-        <w:rPr>
-          <w:rFonts w:ascii="Times New Roman" w:hAnsi="Times New Roman" w:cs="Times New Roman"/>
-          <w:sz w:val="34"/>
-          <w:szCs w:val="34"/>
-        </w:rPr>
-        <w:t> </w:t>
+      <w:r>
+        <w:rPr>
+          <w:sz w:val="26"/>
+          <w:szCs w:val="26"/>
+        </w:rPr>
+        <w:t>La conception de ce projet a été centré sur l’utilisateur cela veut dire</w:t>
+      </w:r>
+      <w:r>
+        <w:rPr>
+          <w:sz w:val="26"/>
+          <w:szCs w:val="26"/>
+        </w:rPr>
+        <w:t xml:space="preserve"> que</w:t>
+      </w:r>
+      <w:r>
+        <w:rPr>
+          <w:sz w:val="26"/>
+          <w:szCs w:val="26"/>
+        </w:rPr>
+        <w:t xml:space="preserve"> la création du produit prend en compte les besoins</w:t>
+      </w:r>
+      <w:r>
+        <w:rPr>
+          <w:sz w:val="26"/>
+          <w:szCs w:val="26"/>
+        </w:rPr>
+        <w:t xml:space="preserve"> et les attentes des utilisateurs.</w:t>
       </w:r>
     </w:p>
     <w:p>
@@ -9517,26 +12520,2147 @@
           <w:numId w:val="10"/>
         </w:numPr>
       </w:pPr>
-    </w:p>
-    <w:p>
-      <w:pPr>
-        <w:pStyle w:val="Titre2"/>
-        <w:rPr>
-          <w:rFonts w:ascii="Times New Roman" w:hAnsi="Times New Roman" w:cs="Times New Roman"/>
+      <w:r>
+        <w:rPr>
+          <w:sz w:val="26"/>
+          <w:szCs w:val="26"/>
+        </w:rPr>
+        <w:t xml:space="preserve">Nous avons donc </w:t>
+      </w:r>
+      <w:r>
+        <w:rPr>
+          <w:sz w:val="26"/>
+          <w:szCs w:val="26"/>
+        </w:rPr>
+        <w:t>créé</w:t>
+      </w:r>
+      <w:r>
+        <w:rPr>
+          <w:sz w:val="26"/>
+          <w:szCs w:val="26"/>
+        </w:rPr>
+        <w:t xml:space="preserve"> deux persona ayant chacun des besoins et </w:t>
+      </w:r>
+      <w:r>
+        <w:rPr>
+          <w:sz w:val="26"/>
+          <w:szCs w:val="26"/>
+        </w:rPr>
+        <w:t>des attentes différentes</w:t>
+      </w:r>
+      <w:r>
+        <w:rPr>
+          <w:sz w:val="26"/>
+          <w:szCs w:val="26"/>
+        </w:rPr>
+        <w:t xml:space="preserve"> et avons essayer de satisfaire un maximum celles-ci</w:t>
+      </w:r>
+    </w:p>
+    <w:p>
+      <w:pPr>
+        <w:pStyle w:val="Sous-titre"/>
+        <w:rPr>
           <w:sz w:val="34"/>
           <w:szCs w:val="34"/>
         </w:rPr>
       </w:pPr>
-      <w:bookmarkStart w:id="25" w:name="_Toc147756893"/>
-      <w:r>
-        <w:rPr>
-          <w:rFonts w:ascii="Times New Roman" w:hAnsi="Times New Roman" w:cs="Times New Roman"/>
+      <w:proofErr w:type="spellStart"/>
+      <w:r>
+        <w:rPr>
           <w:sz w:val="34"/>
           <w:szCs w:val="34"/>
         </w:rPr>
+        <w:t>Personas</w:t>
+      </w:r>
+      <w:proofErr w:type="spellEnd"/>
+    </w:p>
+    <w:p>
+      <w:pPr>
+        <w:pStyle w:val="Paragraphedeliste"/>
+        <w:numPr>
+          <w:ilvl w:val="0"/>
+          <w:numId w:val="10"/>
+        </w:numPr>
+        <w:rPr>
+          <w:sz w:val="26"/>
+          <w:szCs w:val="26"/>
+        </w:rPr>
+      </w:pPr>
+      <w:r>
+        <w:rPr>
+          <w:sz w:val="26"/>
+          <w:szCs w:val="26"/>
+        </w:rPr>
+        <w:t xml:space="preserve">Pour le premier </w:t>
+      </w:r>
+      <w:proofErr w:type="spellStart"/>
+      <w:r>
+        <w:rPr>
+          <w:sz w:val="26"/>
+          <w:szCs w:val="26"/>
+        </w:rPr>
+        <w:t>personas</w:t>
+      </w:r>
+      <w:proofErr w:type="spellEnd"/>
+      <w:r>
+        <w:rPr>
+          <w:sz w:val="26"/>
+          <w:szCs w:val="26"/>
+        </w:rPr>
+        <w:t xml:space="preserve"> </w:t>
+      </w:r>
+      <w:r>
+        <w:rPr>
+          <w:sz w:val="26"/>
+          <w:szCs w:val="26"/>
+        </w:rPr>
+        <w:t xml:space="preserve">nous nous sommes </w:t>
+      </w:r>
+      <w:r>
+        <w:rPr>
+          <w:sz w:val="26"/>
+          <w:szCs w:val="26"/>
+        </w:rPr>
+        <w:t>basés</w:t>
+      </w:r>
+      <w:r>
+        <w:rPr>
+          <w:sz w:val="26"/>
+          <w:szCs w:val="26"/>
+        </w:rPr>
+        <w:t xml:space="preserve"> sur un profile de joueur aguerris et ayant certain</w:t>
+      </w:r>
+      <w:r>
+        <w:rPr>
+          <w:sz w:val="26"/>
+          <w:szCs w:val="26"/>
+        </w:rPr>
+        <w:t>s</w:t>
+      </w:r>
+      <w:r>
+        <w:rPr>
+          <w:sz w:val="26"/>
+          <w:szCs w:val="26"/>
+        </w:rPr>
+        <w:t xml:space="preserve"> problème</w:t>
+      </w:r>
+      <w:r>
+        <w:rPr>
+          <w:sz w:val="26"/>
+          <w:szCs w:val="26"/>
+        </w:rPr>
+        <w:t>s</w:t>
+      </w:r>
+      <w:r>
+        <w:rPr>
+          <w:sz w:val="26"/>
+          <w:szCs w:val="26"/>
+        </w:rPr>
+        <w:t xml:space="preserve"> de vision tel que le daltonisme.</w:t>
+      </w:r>
+      <w:r>
+        <w:rPr>
+          <w:noProof/>
+          <w:sz w:val="26"/>
+          <w:szCs w:val="26"/>
+        </w:rPr>
+        <w:drawing>
+          <wp:inline distT="0" distB="0" distL="0" distR="0" wp14:anchorId="7B3ECE6F" wp14:editId="37E8AE65">
+            <wp:extent cx="5760720" cy="3216275"/>
+            <wp:effectExtent l="0" t="0" r="0" b="3175"/>
+            <wp:docPr id="36" name="Image 36" descr="Une image contenant texte, capture d’écran, conception&#10;&#10;Description générée automatiquement"/>
+            <wp:cNvGraphicFramePr>
+              <a:graphicFrameLocks xmlns:a="http://schemas.openxmlformats.org/drawingml/2006/main" noChangeAspect="1"/>
+            </wp:cNvGraphicFramePr>
+            <a:graphic xmlns:a="http://schemas.openxmlformats.org/drawingml/2006/main">
+              <a:graphicData uri="http://schemas.openxmlformats.org/drawingml/2006/picture">
+                <pic:pic xmlns:pic="http://schemas.openxmlformats.org/drawingml/2006/picture">
+                  <pic:nvPicPr>
+                    <pic:cNvPr id="36" name="Image 36" descr="Une image contenant texte, capture d’écran, conception&#10;&#10;Description générée automatiquement"/>
+                    <pic:cNvPicPr/>
+                  </pic:nvPicPr>
+                  <pic:blipFill>
+                    <a:blip r:embed="rId48">
+                      <a:extLst>
+                        <a:ext uri="{28A0092B-C50C-407E-A947-70E740481C1C}">
+                          <a14:useLocalDpi xmlns:a14="http://schemas.microsoft.com/office/drawing/2010/main" val="0"/>
+                        </a:ext>
+                      </a:extLst>
+                    </a:blip>
+                    <a:stretch>
+                      <a:fillRect/>
+                    </a:stretch>
+                  </pic:blipFill>
+                  <pic:spPr>
+                    <a:xfrm>
+                      <a:off x="0" y="0"/>
+                      <a:ext cx="5760720" cy="3216275"/>
+                    </a:xfrm>
+                    <a:prstGeom prst="rect">
+                      <a:avLst/>
+                    </a:prstGeom>
+                  </pic:spPr>
+                </pic:pic>
+              </a:graphicData>
+            </a:graphic>
+          </wp:inline>
+        </w:drawing>
+      </w:r>
+    </w:p>
+    <w:p>
+      <w:pPr>
+        <w:pStyle w:val="Paragraphedeliste"/>
+        <w:numPr>
+          <w:ilvl w:val="0"/>
+          <w:numId w:val="10"/>
+        </w:numPr>
+        <w:rPr>
+          <w:sz w:val="26"/>
+          <w:szCs w:val="26"/>
+        </w:rPr>
+      </w:pPr>
+      <w:r>
+        <w:rPr>
+          <w:sz w:val="26"/>
+          <w:szCs w:val="26"/>
+        </w:rPr>
+        <w:lastRenderedPageBreak/>
+        <w:t xml:space="preserve">Pour le deuxième </w:t>
+      </w:r>
+      <w:proofErr w:type="spellStart"/>
+      <w:r>
+        <w:rPr>
+          <w:sz w:val="26"/>
+          <w:szCs w:val="26"/>
+        </w:rPr>
+        <w:t>personas</w:t>
+      </w:r>
+      <w:proofErr w:type="spellEnd"/>
+      <w:r>
+        <w:rPr>
+          <w:sz w:val="26"/>
+          <w:szCs w:val="26"/>
+        </w:rPr>
+        <w:t xml:space="preserve"> nous nous sommes basés sur un profile de joueur plus occasionnelle et un peu plus âgée.</w:t>
+      </w:r>
+      <w:r>
+        <w:rPr>
+          <w:noProof/>
+          <w:sz w:val="26"/>
+          <w:szCs w:val="26"/>
+        </w:rPr>
+        <w:drawing>
+          <wp:inline distT="0" distB="0" distL="0" distR="0" wp14:anchorId="185253BA" wp14:editId="7FF8F28C">
+            <wp:extent cx="5760720" cy="3128010"/>
+            <wp:effectExtent l="0" t="0" r="0" b="0"/>
+            <wp:docPr id="37" name="Image 37" descr="Une image contenant texte, homme, Visage humain, capture d’écran&#10;&#10;Description générée automatiquement"/>
+            <wp:cNvGraphicFramePr>
+              <a:graphicFrameLocks xmlns:a="http://schemas.openxmlformats.org/drawingml/2006/main" noChangeAspect="1"/>
+            </wp:cNvGraphicFramePr>
+            <a:graphic xmlns:a="http://schemas.openxmlformats.org/drawingml/2006/main">
+              <a:graphicData uri="http://schemas.openxmlformats.org/drawingml/2006/picture">
+                <pic:pic xmlns:pic="http://schemas.openxmlformats.org/drawingml/2006/picture">
+                  <pic:nvPicPr>
+                    <pic:cNvPr id="37" name="Image 37" descr="Une image contenant texte, homme, Visage humain, capture d’écran&#10;&#10;Description générée automatiquement"/>
+                    <pic:cNvPicPr/>
+                  </pic:nvPicPr>
+                  <pic:blipFill>
+                    <a:blip r:embed="rId49">
+                      <a:extLst>
+                        <a:ext uri="{28A0092B-C50C-407E-A947-70E740481C1C}">
+                          <a14:useLocalDpi xmlns:a14="http://schemas.microsoft.com/office/drawing/2010/main" val="0"/>
+                        </a:ext>
+                      </a:extLst>
+                    </a:blip>
+                    <a:stretch>
+                      <a:fillRect/>
+                    </a:stretch>
+                  </pic:blipFill>
+                  <pic:spPr>
+                    <a:xfrm>
+                      <a:off x="0" y="0"/>
+                      <a:ext cx="5760720" cy="3128010"/>
+                    </a:xfrm>
+                    <a:prstGeom prst="rect">
+                      <a:avLst/>
+                    </a:prstGeom>
+                  </pic:spPr>
+                </pic:pic>
+              </a:graphicData>
+            </a:graphic>
+          </wp:inline>
+        </w:drawing>
+      </w:r>
+    </w:p>
+    <w:p>
+      <w:pPr>
+        <w:pStyle w:val="Sous-titre"/>
+        <w:rPr>
+          <w:sz w:val="34"/>
+          <w:szCs w:val="34"/>
+        </w:rPr>
+      </w:pPr>
+      <w:r>
+        <w:rPr>
+          <w:sz w:val="34"/>
+          <w:szCs w:val="34"/>
+        </w:rPr>
+        <w:t>Palette graphique</w:t>
+      </w:r>
+    </w:p>
+    <w:p>
+      <w:pPr>
+        <w:pStyle w:val="Paragraphedeliste"/>
+        <w:numPr>
+          <w:ilvl w:val="0"/>
+          <w:numId w:val="10"/>
+        </w:numPr>
+      </w:pPr>
+      <w:r>
+        <w:rPr>
+          <w:sz w:val="26"/>
+          <w:szCs w:val="26"/>
+        </w:rPr>
+        <w:t xml:space="preserve">La mise en place de la palette graphique </w:t>
+      </w:r>
+      <w:proofErr w:type="spellStart"/>
+      <w:r>
+        <w:rPr>
+          <w:sz w:val="26"/>
+          <w:szCs w:val="26"/>
+        </w:rPr>
+        <w:t>à</w:t>
+      </w:r>
+      <w:proofErr w:type="spellEnd"/>
+      <w:r>
+        <w:rPr>
+          <w:sz w:val="26"/>
+          <w:szCs w:val="26"/>
+        </w:rPr>
+        <w:t xml:space="preserve"> été un pont essentiel quant à la mise en place du menu car elle apporte</w:t>
+      </w:r>
+      <w:r>
+        <w:rPr>
+          <w:sz w:val="26"/>
+          <w:szCs w:val="26"/>
+        </w:rPr>
+        <w:t xml:space="preserve"> une couche de personnalisation supplémentaire ainsi que de l’accessibilité</w:t>
+      </w:r>
+      <w:r>
+        <w:rPr>
+          <w:sz w:val="26"/>
+          <w:szCs w:val="26"/>
+        </w:rPr>
+        <w:t xml:space="preserve"> quant aux personnes atteintes de trouble visuelle lié au couleur (</w:t>
+      </w:r>
+      <w:proofErr w:type="spellStart"/>
+      <w:r>
+        <w:rPr>
+          <w:sz w:val="26"/>
+          <w:szCs w:val="26"/>
+        </w:rPr>
+        <w:t>Personas</w:t>
+      </w:r>
+      <w:proofErr w:type="spellEnd"/>
+      <w:r>
+        <w:rPr>
+          <w:sz w:val="26"/>
+          <w:szCs w:val="26"/>
+        </w:rPr>
+        <w:t xml:space="preserve"> 1).</w:t>
+      </w:r>
+    </w:p>
+    <w:p>
+      <w:pPr>
+        <w:pStyle w:val="Paragraphedeliste"/>
+        <w:numPr>
+          <w:ilvl w:val="0"/>
+          <w:numId w:val="10"/>
+        </w:numPr>
+      </w:pPr>
+      <w:r>
+        <w:rPr>
+          <w:sz w:val="26"/>
+          <w:szCs w:val="26"/>
+        </w:rPr>
+        <w:t xml:space="preserve">Le jeux </w:t>
+      </w:r>
+      <w:proofErr w:type="spellStart"/>
+      <w:r>
+        <w:rPr>
+          <w:sz w:val="26"/>
+          <w:szCs w:val="26"/>
+        </w:rPr>
+        <w:t>space</w:t>
+      </w:r>
+      <w:proofErr w:type="spellEnd"/>
+      <w:r>
+        <w:rPr>
+          <w:sz w:val="26"/>
+          <w:szCs w:val="26"/>
+        </w:rPr>
+        <w:t xml:space="preserve"> </w:t>
+      </w:r>
+      <w:proofErr w:type="spellStart"/>
+      <w:r>
+        <w:rPr>
+          <w:sz w:val="26"/>
+          <w:szCs w:val="26"/>
+        </w:rPr>
+        <w:t>invader</w:t>
+      </w:r>
+      <w:proofErr w:type="spellEnd"/>
+      <w:r>
+        <w:rPr>
+          <w:sz w:val="26"/>
+          <w:szCs w:val="26"/>
+        </w:rPr>
+        <w:t xml:space="preserve"> ce passant dans l’espace nous </w:t>
+      </w:r>
+      <w:r>
+        <w:rPr>
+          <w:sz w:val="26"/>
+          <w:szCs w:val="26"/>
+        </w:rPr>
+        <w:t>avons opté pour une palette dans les nuances de bleu de ce type</w:t>
+      </w:r>
+      <w:r>
+        <w:rPr>
+          <w:noProof/>
+        </w:rPr>
+        <w:drawing>
+          <wp:inline distT="0" distB="0" distL="0" distR="0" wp14:anchorId="3120D260" wp14:editId="143CCA93">
+            <wp:extent cx="5760720" cy="2357755"/>
+            <wp:effectExtent l="0" t="0" r="0" b="4445"/>
+            <wp:docPr id="38" name="Image 38" descr="Une image contenant capture d’écran, bleu, Bleu électrique, Bleu Majorelle&#10;&#10;Description générée automatiquement"/>
+            <wp:cNvGraphicFramePr>
+              <a:graphicFrameLocks xmlns:a="http://schemas.openxmlformats.org/drawingml/2006/main" noChangeAspect="1"/>
+            </wp:cNvGraphicFramePr>
+            <a:graphic xmlns:a="http://schemas.openxmlformats.org/drawingml/2006/main">
+              <a:graphicData uri="http://schemas.openxmlformats.org/drawingml/2006/picture">
+                <pic:pic xmlns:pic="http://schemas.openxmlformats.org/drawingml/2006/picture">
+                  <pic:nvPicPr>
+                    <pic:cNvPr id="38" name="Image 38" descr="Une image contenant capture d’écran, bleu, Bleu électrique, Bleu Majorelle&#10;&#10;Description générée automatiquement"/>
+                    <pic:cNvPicPr/>
+                  </pic:nvPicPr>
+                  <pic:blipFill>
+                    <a:blip r:embed="rId50">
+                      <a:extLst>
+                        <a:ext uri="{28A0092B-C50C-407E-A947-70E740481C1C}">
+                          <a14:useLocalDpi xmlns:a14="http://schemas.microsoft.com/office/drawing/2010/main" val="0"/>
+                        </a:ext>
+                      </a:extLst>
+                    </a:blip>
+                    <a:stretch>
+                      <a:fillRect/>
+                    </a:stretch>
+                  </pic:blipFill>
+                  <pic:spPr>
+                    <a:xfrm>
+                      <a:off x="0" y="0"/>
+                      <a:ext cx="5760720" cy="2357755"/>
+                    </a:xfrm>
+                    <a:prstGeom prst="rect">
+                      <a:avLst/>
+                    </a:prstGeom>
+                  </pic:spPr>
+                </pic:pic>
+              </a:graphicData>
+            </a:graphic>
+          </wp:inline>
+        </w:drawing>
+      </w:r>
+    </w:p>
+    <w:p>
+      <w:pPr>
+        <w:pStyle w:val="Titre2"/>
+        <w:rPr>
+          <w:rFonts w:ascii="Times New Roman" w:hAnsi="Times New Roman" w:cs="Times New Roman"/>
+          <w:sz w:val="34"/>
+          <w:szCs w:val="34"/>
+        </w:rPr>
+      </w:pPr>
+      <w:bookmarkStart w:id="27" w:name="_Toc149563931"/>
+      <w:r>
+        <w:rPr>
+          <w:rFonts w:ascii="Times New Roman" w:hAnsi="Times New Roman" w:cs="Times New Roman"/>
+          <w:sz w:val="34"/>
+          <w:szCs w:val="34"/>
+        </w:rPr>
+        <w:t>Conception</w:t>
+      </w:r>
+      <w:bookmarkEnd w:id="27"/>
+    </w:p>
+    <w:p>
+      <w:pPr>
+        <w:pStyle w:val="Sous-titre"/>
+      </w:pPr>
+      <w:r>
+        <w:rPr>
+          <w:sz w:val="30"/>
+          <w:szCs w:val="30"/>
+        </w:rPr>
+        <w:t>Définition</w:t>
+      </w:r>
+      <w:r>
+        <w:t> </w:t>
+      </w:r>
+    </w:p>
+    <w:p>
+      <w:pPr>
+        <w:pStyle w:val="Paragraphedeliste"/>
+        <w:numPr>
+          <w:ilvl w:val="0"/>
+          <w:numId w:val="10"/>
+        </w:numPr>
+      </w:pPr>
+      <w:r>
+        <w:rPr>
+          <w:rFonts w:ascii="Times New Roman" w:hAnsi="Times New Roman" w:cs="Times New Roman"/>
+          <w:sz w:val="26"/>
+          <w:szCs w:val="26"/>
+        </w:rPr>
+        <w:lastRenderedPageBreak/>
+        <w:t>La conception de la maquette se base sur des pages de définition « 1920 x 1080 p » ce choix à était fait car cette définition est la plus commune lorsqu’il s’agit de jeux pour ordinateur.</w:t>
+      </w:r>
+    </w:p>
+    <w:p>
+      <w:pPr>
+        <w:pStyle w:val="Sous-titre"/>
+        <w:rPr>
+          <w:sz w:val="30"/>
+          <w:szCs w:val="30"/>
+        </w:rPr>
+      </w:pPr>
+      <w:r>
+        <w:rPr>
+          <w:sz w:val="30"/>
+          <w:szCs w:val="30"/>
+        </w:rPr>
+        <w:t>M</w:t>
+      </w:r>
+      <w:r>
+        <w:rPr>
+          <w:sz w:val="30"/>
+          <w:szCs w:val="30"/>
+        </w:rPr>
+        <w:t>enu principale</w:t>
+      </w:r>
+    </w:p>
+    <w:p>
+      <w:pPr>
+        <w:pStyle w:val="Paragraphedeliste"/>
+        <w:numPr>
+          <w:ilvl w:val="0"/>
+          <w:numId w:val="10"/>
+        </w:numPr>
+        <w:jc w:val="both"/>
+      </w:pPr>
+      <w:r>
+        <w:rPr>
+          <w:rFonts w:ascii="Times New Roman" w:hAnsi="Times New Roman" w:cs="Times New Roman"/>
+          <w:sz w:val="26"/>
+          <w:szCs w:val="26"/>
+        </w:rPr>
+        <w:t xml:space="preserve">La première page de cette maquette constitue </w:t>
+      </w:r>
+      <w:r>
+        <w:rPr>
+          <w:rFonts w:ascii="Times New Roman" w:hAnsi="Times New Roman" w:cs="Times New Roman"/>
+          <w:sz w:val="26"/>
+          <w:szCs w:val="26"/>
+        </w:rPr>
+        <w:t>le menu principal du jeu, celle-ci contient tous les sous menus principaux du jeu tel que la c</w:t>
+      </w:r>
+      <w:r>
+        <w:rPr>
+          <w:rFonts w:ascii="Times New Roman" w:hAnsi="Times New Roman" w:cs="Times New Roman"/>
+          <w:sz w:val="26"/>
+          <w:szCs w:val="26"/>
+        </w:rPr>
+        <w:t>a</w:t>
+      </w:r>
+      <w:r>
+        <w:rPr>
+          <w:rFonts w:ascii="Times New Roman" w:hAnsi="Times New Roman" w:cs="Times New Roman"/>
+          <w:sz w:val="26"/>
+          <w:szCs w:val="26"/>
+        </w:rPr>
+        <w:t>mpagne, le multi-joueurs, le classement, options et la boutique sur la gauche.</w:t>
+      </w:r>
+    </w:p>
+    <w:p>
+      <w:pPr>
+        <w:pStyle w:val="Paragraphedeliste"/>
+        <w:numPr>
+          <w:ilvl w:val="0"/>
+          <w:numId w:val="10"/>
+        </w:numPr>
+        <w:jc w:val="both"/>
+      </w:pPr>
+      <w:r>
+        <w:rPr>
+          <w:rFonts w:ascii="Times New Roman" w:hAnsi="Times New Roman" w:cs="Times New Roman"/>
+          <w:sz w:val="26"/>
+          <w:szCs w:val="26"/>
+        </w:rPr>
+        <w:t>La partie droite quant à elle est plus sobre et laisse la place au titre du jeux « </w:t>
+      </w:r>
+      <w:proofErr w:type="spellStart"/>
+      <w:r>
+        <w:rPr>
+          <w:rFonts w:ascii="Times New Roman" w:hAnsi="Times New Roman" w:cs="Times New Roman"/>
+          <w:sz w:val="26"/>
+          <w:szCs w:val="26"/>
+        </w:rPr>
+        <w:t>Space</w:t>
+      </w:r>
+      <w:proofErr w:type="spellEnd"/>
+      <w:r>
+        <w:rPr>
+          <w:rFonts w:ascii="Times New Roman" w:hAnsi="Times New Roman" w:cs="Times New Roman"/>
+          <w:sz w:val="26"/>
+          <w:szCs w:val="26"/>
+        </w:rPr>
+        <w:t xml:space="preserve"> </w:t>
+      </w:r>
+      <w:proofErr w:type="spellStart"/>
+      <w:r>
+        <w:rPr>
+          <w:rFonts w:ascii="Times New Roman" w:hAnsi="Times New Roman" w:cs="Times New Roman"/>
+          <w:sz w:val="26"/>
+          <w:szCs w:val="26"/>
+        </w:rPr>
+        <w:t>invader</w:t>
+      </w:r>
+      <w:proofErr w:type="spellEnd"/>
+      <w:r>
+        <w:rPr>
+          <w:rFonts w:ascii="Times New Roman" w:hAnsi="Times New Roman" w:cs="Times New Roman"/>
+          <w:sz w:val="26"/>
+          <w:szCs w:val="26"/>
+        </w:rPr>
+        <w:t> » ainsi que la version « </w:t>
+      </w:r>
+      <w:proofErr w:type="spellStart"/>
+      <w:r>
+        <w:rPr>
+          <w:rFonts w:ascii="Times New Roman" w:hAnsi="Times New Roman" w:cs="Times New Roman"/>
+          <w:sz w:val="26"/>
+          <w:szCs w:val="26"/>
+        </w:rPr>
+        <w:t>Space</w:t>
+      </w:r>
+      <w:proofErr w:type="spellEnd"/>
+      <w:r>
+        <w:rPr>
+          <w:rFonts w:ascii="Times New Roman" w:hAnsi="Times New Roman" w:cs="Times New Roman"/>
+          <w:sz w:val="26"/>
+          <w:szCs w:val="26"/>
+        </w:rPr>
+        <w:t xml:space="preserve"> free ».</w:t>
+      </w:r>
+    </w:p>
+    <w:p>
+      <w:pPr>
+        <w:pStyle w:val="Sous-titre"/>
+        <w:rPr>
+          <w:sz w:val="30"/>
+          <w:szCs w:val="30"/>
+        </w:rPr>
+      </w:pPr>
+      <w:r>
+        <w:rPr>
+          <w:sz w:val="30"/>
+          <w:szCs w:val="30"/>
+        </w:rPr>
+        <w:t>Choix du menu principal</w:t>
+      </w:r>
+    </w:p>
+    <w:p>
+      <w:pPr>
+        <w:pStyle w:val="Paragraphedeliste"/>
+        <w:numPr>
+          <w:ilvl w:val="0"/>
+          <w:numId w:val="10"/>
+        </w:numPr>
+      </w:pPr>
+      <w:r>
+        <w:rPr>
+          <w:rFonts w:ascii="Times New Roman" w:hAnsi="Times New Roman" w:cs="Times New Roman"/>
+          <w:sz w:val="26"/>
+          <w:szCs w:val="26"/>
+        </w:rPr>
+        <w:t xml:space="preserve">L’image se trouvant en fond du menu principale </w:t>
+      </w:r>
+      <w:proofErr w:type="spellStart"/>
+      <w:r>
+        <w:rPr>
+          <w:rFonts w:ascii="Times New Roman" w:hAnsi="Times New Roman" w:cs="Times New Roman"/>
+          <w:sz w:val="26"/>
+          <w:szCs w:val="26"/>
+        </w:rPr>
+        <w:t>à</w:t>
+      </w:r>
+      <w:proofErr w:type="spellEnd"/>
+      <w:r>
+        <w:rPr>
+          <w:rFonts w:ascii="Times New Roman" w:hAnsi="Times New Roman" w:cs="Times New Roman"/>
+          <w:sz w:val="26"/>
+          <w:szCs w:val="26"/>
+        </w:rPr>
+        <w:t xml:space="preserve"> été choisi </w:t>
+      </w:r>
+      <w:r>
+        <w:rPr>
+          <w:rFonts w:ascii="Times New Roman" w:hAnsi="Times New Roman" w:cs="Times New Roman"/>
+          <w:sz w:val="26"/>
+          <w:szCs w:val="26"/>
+        </w:rPr>
+        <w:t xml:space="preserve">car elle représente très bien le principe du jeu </w:t>
+      </w:r>
+      <w:proofErr w:type="spellStart"/>
+      <w:r>
+        <w:rPr>
+          <w:rFonts w:ascii="Times New Roman" w:hAnsi="Times New Roman" w:cs="Times New Roman"/>
+          <w:sz w:val="26"/>
+          <w:szCs w:val="26"/>
+        </w:rPr>
+        <w:t>space</w:t>
+      </w:r>
+      <w:proofErr w:type="spellEnd"/>
+      <w:r>
+        <w:rPr>
+          <w:rFonts w:ascii="Times New Roman" w:hAnsi="Times New Roman" w:cs="Times New Roman"/>
+          <w:sz w:val="26"/>
+          <w:szCs w:val="26"/>
+        </w:rPr>
+        <w:t xml:space="preserve"> </w:t>
+      </w:r>
+      <w:proofErr w:type="spellStart"/>
+      <w:r>
+        <w:rPr>
+          <w:rFonts w:ascii="Times New Roman" w:hAnsi="Times New Roman" w:cs="Times New Roman"/>
+          <w:sz w:val="26"/>
+          <w:szCs w:val="26"/>
+        </w:rPr>
+        <w:t>invader</w:t>
+      </w:r>
+      <w:proofErr w:type="spellEnd"/>
+      <w:r>
+        <w:rPr>
+          <w:rFonts w:ascii="Times New Roman" w:hAnsi="Times New Roman" w:cs="Times New Roman"/>
+          <w:sz w:val="26"/>
+          <w:szCs w:val="26"/>
+        </w:rPr>
+        <w:t xml:space="preserve"> car on à l’image de la terre en premier plan et les </w:t>
+      </w:r>
+      <w:proofErr w:type="spellStart"/>
+      <w:r>
+        <w:rPr>
+          <w:rFonts w:ascii="Times New Roman" w:hAnsi="Times New Roman" w:cs="Times New Roman"/>
+          <w:sz w:val="26"/>
+          <w:szCs w:val="26"/>
+        </w:rPr>
+        <w:t>invaders</w:t>
+      </w:r>
+      <w:proofErr w:type="spellEnd"/>
+      <w:r>
+        <w:rPr>
+          <w:rFonts w:ascii="Times New Roman" w:hAnsi="Times New Roman" w:cs="Times New Roman"/>
+          <w:sz w:val="26"/>
+          <w:szCs w:val="26"/>
+        </w:rPr>
+        <w:t xml:space="preserve"> représenter par </w:t>
+      </w:r>
+      <w:r>
+        <w:rPr>
+          <w:rFonts w:ascii="Times New Roman" w:hAnsi="Times New Roman" w:cs="Times New Roman"/>
+          <w:sz w:val="26"/>
+          <w:szCs w:val="26"/>
+        </w:rPr>
+        <w:t>la planète inconnue</w:t>
+      </w:r>
+      <w:r>
+        <w:rPr>
+          <w:rFonts w:ascii="Times New Roman" w:hAnsi="Times New Roman" w:cs="Times New Roman"/>
+          <w:sz w:val="26"/>
+          <w:szCs w:val="26"/>
+        </w:rPr>
+        <w:t xml:space="preserve"> en arrière-plan.</w:t>
+      </w:r>
+    </w:p>
+    <w:p>
+      <w:pPr>
+        <w:pStyle w:val="Sous-titre"/>
+        <w:rPr>
+          <w:sz w:val="30"/>
+          <w:szCs w:val="30"/>
+        </w:rPr>
+      </w:pPr>
+      <w:r>
+        <w:rPr>
+          <w:sz w:val="30"/>
+          <w:szCs w:val="30"/>
+        </w:rPr>
+        <w:t>Menu campagne</w:t>
+      </w:r>
+    </w:p>
+    <w:p>
+      <w:pPr>
+        <w:pStyle w:val="Paragraphedeliste"/>
+        <w:numPr>
+          <w:ilvl w:val="0"/>
+          <w:numId w:val="10"/>
+        </w:numPr>
+      </w:pPr>
+      <w:r>
+        <w:rPr>
+          <w:rFonts w:ascii="Times New Roman" w:hAnsi="Times New Roman" w:cs="Times New Roman"/>
+          <w:sz w:val="26"/>
+          <w:szCs w:val="26"/>
+        </w:rPr>
+        <w:t>L</w:t>
+      </w:r>
+      <w:r>
+        <w:rPr>
+          <w:rFonts w:ascii="Times New Roman" w:hAnsi="Times New Roman" w:cs="Times New Roman"/>
+          <w:sz w:val="26"/>
+          <w:szCs w:val="26"/>
+        </w:rPr>
+        <w:t>e</w:t>
+      </w:r>
+      <w:r>
+        <w:rPr>
+          <w:rFonts w:ascii="Times New Roman" w:hAnsi="Times New Roman" w:cs="Times New Roman"/>
+          <w:sz w:val="26"/>
+          <w:szCs w:val="26"/>
+        </w:rPr>
+        <w:t xml:space="preserve"> menu </w:t>
+      </w:r>
+      <w:r>
+        <w:rPr>
+          <w:rFonts w:ascii="Times New Roman" w:hAnsi="Times New Roman" w:cs="Times New Roman"/>
+          <w:sz w:val="26"/>
+          <w:szCs w:val="26"/>
+        </w:rPr>
+        <w:t xml:space="preserve">de la </w:t>
+      </w:r>
+      <w:r>
+        <w:rPr>
+          <w:rFonts w:ascii="Times New Roman" w:hAnsi="Times New Roman" w:cs="Times New Roman"/>
+          <w:sz w:val="26"/>
+          <w:szCs w:val="26"/>
+        </w:rPr>
+        <w:t xml:space="preserve">campagne est </w:t>
+      </w:r>
+      <w:r>
+        <w:rPr>
+          <w:rFonts w:ascii="Times New Roman" w:hAnsi="Times New Roman" w:cs="Times New Roman"/>
+          <w:sz w:val="26"/>
+          <w:szCs w:val="26"/>
+        </w:rPr>
+        <w:t>composé</w:t>
+      </w:r>
+      <w:r>
+        <w:rPr>
+          <w:rFonts w:ascii="Times New Roman" w:hAnsi="Times New Roman" w:cs="Times New Roman"/>
+          <w:sz w:val="26"/>
+          <w:szCs w:val="26"/>
+        </w:rPr>
+        <w:t xml:space="preserve"> de trois sections.</w:t>
+      </w:r>
+    </w:p>
+    <w:p>
+      <w:pPr>
+        <w:pStyle w:val="Paragraphedeliste"/>
+        <w:numPr>
+          <w:ilvl w:val="0"/>
+          <w:numId w:val="10"/>
+        </w:numPr>
+      </w:pPr>
+      <w:r>
+        <w:rPr>
+          <w:rFonts w:ascii="Times New Roman" w:hAnsi="Times New Roman" w:cs="Times New Roman"/>
+          <w:sz w:val="26"/>
+          <w:szCs w:val="26"/>
+        </w:rPr>
+        <w:t xml:space="preserve">La première section se trouvant sur la droite concerne la navigation du menu de campagne il comprend les sous menu « nouvelle partie », « reprendre » ainsi que « synopsis », à </w:t>
+      </w:r>
+      <w:r>
+        <w:rPr>
+          <w:rFonts w:ascii="Times New Roman" w:hAnsi="Times New Roman" w:cs="Times New Roman"/>
+          <w:sz w:val="26"/>
+          <w:szCs w:val="26"/>
+        </w:rPr>
+        <w:t>noter</w:t>
+      </w:r>
+      <w:r>
+        <w:rPr>
+          <w:rFonts w:ascii="Times New Roman" w:hAnsi="Times New Roman" w:cs="Times New Roman"/>
+          <w:sz w:val="26"/>
+          <w:szCs w:val="26"/>
+        </w:rPr>
+        <w:t xml:space="preserve"> que </w:t>
+      </w:r>
+      <w:proofErr w:type="spellStart"/>
+      <w:r>
+        <w:rPr>
+          <w:rFonts w:ascii="Times New Roman" w:hAnsi="Times New Roman" w:cs="Times New Roman"/>
+          <w:sz w:val="26"/>
+          <w:szCs w:val="26"/>
+        </w:rPr>
+        <w:t>tout</w:t>
+      </w:r>
+      <w:proofErr w:type="spellEnd"/>
+      <w:r>
+        <w:rPr>
+          <w:rFonts w:ascii="Times New Roman" w:hAnsi="Times New Roman" w:cs="Times New Roman"/>
+          <w:sz w:val="26"/>
+          <w:szCs w:val="26"/>
+        </w:rPr>
+        <w:t xml:space="preserve"> les sous menus sont cliquable sauf « reprendre ».</w:t>
+      </w:r>
+    </w:p>
+    <w:p>
+      <w:pPr>
+        <w:pStyle w:val="Paragraphedeliste"/>
+        <w:numPr>
+          <w:ilvl w:val="0"/>
+          <w:numId w:val="10"/>
+        </w:numPr>
+      </w:pPr>
+      <w:r>
+        <w:rPr>
+          <w:rFonts w:ascii="Times New Roman" w:hAnsi="Times New Roman" w:cs="Times New Roman"/>
+          <w:sz w:val="26"/>
+          <w:szCs w:val="26"/>
+        </w:rPr>
+        <w:t xml:space="preserve">Le sous menu « nouvelle partie » comprend le choix de la difficulté avec une description de </w:t>
+      </w:r>
+      <w:proofErr w:type="spellStart"/>
+      <w:r>
+        <w:rPr>
+          <w:rFonts w:ascii="Times New Roman" w:hAnsi="Times New Roman" w:cs="Times New Roman"/>
+          <w:sz w:val="26"/>
+          <w:szCs w:val="26"/>
+        </w:rPr>
+        <w:t>se</w:t>
+      </w:r>
+      <w:proofErr w:type="spellEnd"/>
+      <w:r>
+        <w:rPr>
+          <w:rFonts w:ascii="Times New Roman" w:hAnsi="Times New Roman" w:cs="Times New Roman"/>
+          <w:sz w:val="26"/>
+          <w:szCs w:val="26"/>
+        </w:rPr>
+        <w:t xml:space="preserve"> qu’implique la dites difficulté sur la campagne, le choix de l’apparence du vaisseau du joueur ainsi qu’un bouton lancer permettant de lancer la campagne. A noté que seul le choix de l’apparence et le bouton lancer sont cliquable.</w:t>
+      </w:r>
+    </w:p>
+    <w:p>
+      <w:pPr>
+        <w:pStyle w:val="Paragraphedeliste"/>
+        <w:numPr>
+          <w:ilvl w:val="0"/>
+          <w:numId w:val="10"/>
+        </w:numPr>
+      </w:pPr>
+      <w:r>
+        <w:rPr>
+          <w:rFonts w:ascii="Times New Roman" w:hAnsi="Times New Roman" w:cs="Times New Roman"/>
+          <w:sz w:val="26"/>
+          <w:szCs w:val="26"/>
+        </w:rPr>
+        <w:t>Le sous menu « Synopsis » comprend</w:t>
+      </w:r>
+      <w:r>
+        <w:rPr>
+          <w:rFonts w:ascii="Times New Roman" w:hAnsi="Times New Roman" w:cs="Times New Roman"/>
+          <w:sz w:val="26"/>
+          <w:szCs w:val="26"/>
+        </w:rPr>
+        <w:t xml:space="preserve"> le bouton « lancer » ainsi</w:t>
+      </w:r>
+      <w:r>
+        <w:rPr>
+          <w:rFonts w:ascii="Times New Roman" w:hAnsi="Times New Roman" w:cs="Times New Roman"/>
+          <w:sz w:val="26"/>
+          <w:szCs w:val="26"/>
+        </w:rPr>
+        <w:t xml:space="preserve"> un texte </w:t>
+      </w:r>
+      <w:proofErr w:type="spellStart"/>
+      <w:r>
+        <w:rPr>
+          <w:rFonts w:ascii="Times New Roman" w:hAnsi="Times New Roman" w:cs="Times New Roman"/>
+          <w:sz w:val="26"/>
+          <w:szCs w:val="26"/>
+        </w:rPr>
+        <w:t>lorem</w:t>
+      </w:r>
+      <w:proofErr w:type="spellEnd"/>
+      <w:r>
+        <w:rPr>
+          <w:rFonts w:ascii="Times New Roman" w:hAnsi="Times New Roman" w:cs="Times New Roman"/>
+          <w:sz w:val="26"/>
+          <w:szCs w:val="26"/>
+        </w:rPr>
+        <w:t xml:space="preserve"> ipsum, à noter que ledit texte devrait en théorie servir à apporter </w:t>
+      </w:r>
+      <w:r>
+        <w:rPr>
+          <w:rFonts w:ascii="Times New Roman" w:hAnsi="Times New Roman" w:cs="Times New Roman"/>
+          <w:sz w:val="26"/>
+          <w:szCs w:val="26"/>
+        </w:rPr>
+        <w:t>un résumé de l’histoire du jeu au joueur</w:t>
+      </w:r>
+    </w:p>
+    <w:p>
+      <w:pPr>
+        <w:pStyle w:val="Paragraphedeliste"/>
+        <w:numPr>
+          <w:ilvl w:val="0"/>
+          <w:numId w:val="10"/>
+        </w:numPr>
+      </w:pPr>
+      <w:r>
+        <w:rPr>
+          <w:rFonts w:ascii="Times New Roman" w:hAnsi="Times New Roman" w:cs="Times New Roman"/>
+          <w:sz w:val="26"/>
+          <w:szCs w:val="26"/>
+        </w:rPr>
+        <w:t xml:space="preserve">Il faut aussi </w:t>
+      </w:r>
+      <w:r>
+        <w:rPr>
+          <w:rFonts w:ascii="Times New Roman" w:hAnsi="Times New Roman" w:cs="Times New Roman"/>
+          <w:sz w:val="26"/>
+          <w:szCs w:val="26"/>
+        </w:rPr>
+        <w:t>souligner</w:t>
+      </w:r>
+      <w:r>
+        <w:rPr>
+          <w:rFonts w:ascii="Times New Roman" w:hAnsi="Times New Roman" w:cs="Times New Roman"/>
+          <w:sz w:val="26"/>
+          <w:szCs w:val="26"/>
+        </w:rPr>
+        <w:t xml:space="preserve"> le fait que le la </w:t>
+      </w:r>
+      <w:r>
+        <w:rPr>
+          <w:rFonts w:ascii="Times New Roman" w:hAnsi="Times New Roman" w:cs="Times New Roman"/>
+          <w:sz w:val="26"/>
+          <w:szCs w:val="26"/>
+        </w:rPr>
+        <w:t>planète</w:t>
+      </w:r>
+      <w:r>
+        <w:rPr>
+          <w:rFonts w:ascii="Times New Roman" w:hAnsi="Times New Roman" w:cs="Times New Roman"/>
+          <w:sz w:val="26"/>
+          <w:szCs w:val="26"/>
+        </w:rPr>
+        <w:t xml:space="preserve"> </w:t>
+      </w:r>
+      <w:r>
+        <w:rPr>
+          <w:rFonts w:ascii="Times New Roman" w:hAnsi="Times New Roman" w:cs="Times New Roman"/>
+          <w:sz w:val="26"/>
+          <w:szCs w:val="26"/>
+        </w:rPr>
+        <w:t>se trouvant en fond de menu est la même que sur le menu principal en plus zoomé indiquant que plus le joueur est proche de lancer une partie plus les « </w:t>
+      </w:r>
+      <w:proofErr w:type="spellStart"/>
+      <w:r>
+        <w:rPr>
+          <w:rFonts w:ascii="Times New Roman" w:hAnsi="Times New Roman" w:cs="Times New Roman"/>
+          <w:sz w:val="26"/>
+          <w:szCs w:val="26"/>
+        </w:rPr>
+        <w:t>inv</w:t>
+      </w:r>
+      <w:r>
+        <w:rPr>
+          <w:rFonts w:ascii="Times New Roman" w:hAnsi="Times New Roman" w:cs="Times New Roman"/>
+          <w:sz w:val="26"/>
+          <w:szCs w:val="26"/>
+        </w:rPr>
+        <w:t>a</w:t>
+      </w:r>
+      <w:r>
+        <w:rPr>
+          <w:rFonts w:ascii="Times New Roman" w:hAnsi="Times New Roman" w:cs="Times New Roman"/>
+          <w:sz w:val="26"/>
+          <w:szCs w:val="26"/>
+        </w:rPr>
+        <w:t>der</w:t>
+      </w:r>
+      <w:proofErr w:type="spellEnd"/>
+      <w:r>
+        <w:rPr>
+          <w:rFonts w:ascii="Times New Roman" w:hAnsi="Times New Roman" w:cs="Times New Roman"/>
+          <w:sz w:val="26"/>
+          <w:szCs w:val="26"/>
+        </w:rPr>
+        <w:t> » (donc la planète) se rapproche.</w:t>
+      </w:r>
+    </w:p>
+    <w:p>
+      <w:pPr>
+        <w:pStyle w:val="Sous-titre"/>
+        <w:rPr>
+          <w:rFonts w:ascii="Times New Roman" w:hAnsi="Times New Roman" w:cs="Times New Roman"/>
+          <w:sz w:val="30"/>
+          <w:szCs w:val="30"/>
+        </w:rPr>
+      </w:pPr>
+      <w:r>
+        <w:rPr>
+          <w:rFonts w:ascii="Times New Roman" w:hAnsi="Times New Roman" w:cs="Times New Roman"/>
+          <w:sz w:val="30"/>
+          <w:szCs w:val="30"/>
+        </w:rPr>
+        <w:t>Choix menu campagne</w:t>
+      </w:r>
+    </w:p>
+    <w:p>
+      <w:pPr>
+        <w:pStyle w:val="Paragraphedeliste"/>
+        <w:numPr>
+          <w:ilvl w:val="0"/>
+          <w:numId w:val="10"/>
+        </w:numPr>
+      </w:pPr>
+      <w:r>
+        <w:rPr>
+          <w:sz w:val="26"/>
+          <w:szCs w:val="26"/>
+        </w:rPr>
+        <w:t xml:space="preserve">Cette partie </w:t>
+      </w:r>
+      <w:proofErr w:type="spellStart"/>
+      <w:r>
+        <w:rPr>
+          <w:sz w:val="26"/>
+          <w:szCs w:val="26"/>
+        </w:rPr>
+        <w:t>à</w:t>
+      </w:r>
+      <w:proofErr w:type="spellEnd"/>
+      <w:r>
+        <w:rPr>
+          <w:sz w:val="26"/>
+          <w:szCs w:val="26"/>
+        </w:rPr>
+        <w:t xml:space="preserve"> pour but d’expliquer pourquoi certain choix tel que les fond, image </w:t>
+      </w:r>
+    </w:p>
+    <w:p>
+      <w:pPr>
+        <w:pStyle w:val="Paragraphedeliste"/>
+        <w:numPr>
+          <w:ilvl w:val="0"/>
+          <w:numId w:val="10"/>
+        </w:numPr>
+      </w:pPr>
+      <w:r>
+        <w:rPr>
+          <w:rFonts w:ascii="Times New Roman" w:hAnsi="Times New Roman" w:cs="Times New Roman"/>
+          <w:sz w:val="26"/>
+          <w:szCs w:val="26"/>
+        </w:rPr>
+        <w:t xml:space="preserve">La partie navigation du menu </w:t>
+      </w:r>
+      <w:r>
+        <w:rPr>
+          <w:rFonts w:ascii="Times New Roman" w:hAnsi="Times New Roman" w:cs="Times New Roman"/>
+          <w:sz w:val="26"/>
+          <w:szCs w:val="26"/>
+        </w:rPr>
+        <w:t>a</w:t>
+      </w:r>
+      <w:r>
+        <w:rPr>
+          <w:rFonts w:ascii="Times New Roman" w:hAnsi="Times New Roman" w:cs="Times New Roman"/>
+          <w:sz w:val="26"/>
+          <w:szCs w:val="26"/>
+        </w:rPr>
+        <w:t xml:space="preserve"> été mis </w:t>
+      </w:r>
+      <w:r>
+        <w:rPr>
+          <w:rFonts w:ascii="Times New Roman" w:hAnsi="Times New Roman" w:cs="Times New Roman"/>
+          <w:sz w:val="26"/>
+          <w:szCs w:val="26"/>
+        </w:rPr>
+        <w:t>à</w:t>
+      </w:r>
+      <w:r>
+        <w:rPr>
+          <w:rFonts w:ascii="Times New Roman" w:hAnsi="Times New Roman" w:cs="Times New Roman"/>
+          <w:sz w:val="26"/>
+          <w:szCs w:val="26"/>
+        </w:rPr>
+        <w:t xml:space="preserve"> droite afin de garder une cohérence entre les menu</w:t>
+      </w:r>
+      <w:r>
+        <w:rPr>
+          <w:rFonts w:ascii="Times New Roman" w:hAnsi="Times New Roman" w:cs="Times New Roman"/>
+          <w:sz w:val="26"/>
+          <w:szCs w:val="26"/>
+        </w:rPr>
+        <w:t>s</w:t>
+      </w:r>
+      <w:r>
+        <w:rPr>
+          <w:rFonts w:ascii="Times New Roman" w:hAnsi="Times New Roman" w:cs="Times New Roman"/>
+          <w:sz w:val="26"/>
+          <w:szCs w:val="26"/>
+        </w:rPr>
+        <w:t xml:space="preserve">, effectivement la partie navigation </w:t>
+      </w:r>
+      <w:r>
+        <w:rPr>
+          <w:rFonts w:ascii="Times New Roman" w:hAnsi="Times New Roman" w:cs="Times New Roman"/>
+          <w:sz w:val="26"/>
+          <w:szCs w:val="26"/>
+        </w:rPr>
+        <w:t>des menus sera toujours à droite.</w:t>
+      </w:r>
+    </w:p>
+    <w:p>
+      <w:pPr>
+        <w:pStyle w:val="Sous-titre"/>
+        <w:rPr>
+          <w:sz w:val="30"/>
+          <w:szCs w:val="30"/>
+        </w:rPr>
+      </w:pPr>
+      <w:r>
+        <w:rPr>
+          <w:sz w:val="30"/>
+          <w:szCs w:val="30"/>
+        </w:rPr>
+        <w:t>Menu multi-joueur</w:t>
+      </w:r>
+    </w:p>
+    <w:p>
+      <w:pPr>
+        <w:pStyle w:val="Paragraphedeliste"/>
+        <w:numPr>
+          <w:ilvl w:val="0"/>
+          <w:numId w:val="10"/>
+        </w:numPr>
+      </w:pPr>
+      <w:r>
+        <w:rPr>
+          <w:sz w:val="26"/>
+          <w:szCs w:val="26"/>
+        </w:rPr>
+        <w:lastRenderedPageBreak/>
+        <w:t xml:space="preserve">Le sous menu multi-joueur </w:t>
+      </w:r>
+      <w:r>
+        <w:rPr>
+          <w:sz w:val="26"/>
+          <w:szCs w:val="26"/>
+        </w:rPr>
+        <w:t>est lui aussi décomposer en sous partie cependant, avant d’accédé au sous menu principale il est d’abord demandé au joueur de choisir une carte. A noté que la carte choisie sera le fond du sous menu multi-joueur.</w:t>
+      </w:r>
+      <w:r>
+        <w:rPr>
+          <w:sz w:val="26"/>
+          <w:szCs w:val="26"/>
+        </w:rPr>
+        <w:t xml:space="preserve"> </w:t>
+      </w:r>
+    </w:p>
+    <w:p>
+      <w:pPr>
+        <w:pStyle w:val="Paragraphedeliste"/>
+        <w:numPr>
+          <w:ilvl w:val="0"/>
+          <w:numId w:val="10"/>
+        </w:numPr>
+      </w:pPr>
+      <w:r>
+        <w:rPr>
+          <w:sz w:val="26"/>
+          <w:szCs w:val="26"/>
+        </w:rPr>
+        <w:t xml:space="preserve">Le menu multi-joueur contient </w:t>
+      </w:r>
+      <w:r>
+        <w:rPr>
+          <w:sz w:val="26"/>
+          <w:szCs w:val="26"/>
+        </w:rPr>
+        <w:t>les sous menus</w:t>
+      </w:r>
+      <w:r>
+        <w:rPr>
+          <w:sz w:val="26"/>
+          <w:szCs w:val="26"/>
+        </w:rPr>
+        <w:t xml:space="preserve"> « rejoindre partie », « créer une partie », « skin », « mode de jeu </w:t>
+      </w:r>
+      <w:r>
+        <w:rPr>
+          <w:sz w:val="26"/>
+          <w:szCs w:val="26"/>
+        </w:rPr>
+        <w:t>», « passif</w:t>
+      </w:r>
+      <w:r>
+        <w:rPr>
+          <w:sz w:val="26"/>
+          <w:szCs w:val="26"/>
+        </w:rPr>
+        <w:t> », ainsi que « </w:t>
+      </w:r>
+      <w:proofErr w:type="spellStart"/>
+      <w:r>
+        <w:rPr>
+          <w:sz w:val="26"/>
+          <w:szCs w:val="26"/>
+        </w:rPr>
+        <w:t>map</w:t>
+      </w:r>
+      <w:proofErr w:type="spellEnd"/>
+      <w:r>
+        <w:rPr>
+          <w:sz w:val="26"/>
+          <w:szCs w:val="26"/>
+        </w:rPr>
+        <w:t> </w:t>
+      </w:r>
+      <w:r>
+        <w:rPr>
+          <w:sz w:val="26"/>
+          <w:szCs w:val="26"/>
+        </w:rPr>
+        <w:t>» en plus du bouton « Lancer » habituelle. Il faut aussi savoir que les sous menus « rejoindre partie », « créer une partie » et « skin » sont dans la partie gauche de la page signifiant donc que ce sont des sous menus de navigation.</w:t>
+      </w:r>
+    </w:p>
+    <w:p>
+      <w:pPr>
+        <w:pStyle w:val="Paragraphedeliste"/>
+        <w:numPr>
+          <w:ilvl w:val="0"/>
+          <w:numId w:val="10"/>
+        </w:numPr>
+      </w:pPr>
+      <w:r>
+        <w:t xml:space="preserve"> </w:t>
+      </w:r>
+      <w:r>
+        <w:rPr>
+          <w:sz w:val="26"/>
+          <w:szCs w:val="26"/>
+        </w:rPr>
+        <w:t>Les sous menus</w:t>
+      </w:r>
+      <w:r>
+        <w:rPr>
+          <w:sz w:val="26"/>
+          <w:szCs w:val="26"/>
+        </w:rPr>
+        <w:t xml:space="preserve"> « rejoindre partie » est </w:t>
+      </w:r>
+      <w:proofErr w:type="spellStart"/>
+      <w:r>
+        <w:rPr>
+          <w:sz w:val="26"/>
+          <w:szCs w:val="26"/>
+        </w:rPr>
+        <w:t>composer</w:t>
+      </w:r>
+      <w:proofErr w:type="spellEnd"/>
+      <w:r>
+        <w:rPr>
+          <w:sz w:val="26"/>
+          <w:szCs w:val="26"/>
+        </w:rPr>
+        <w:t xml:space="preserve"> de deux partie, la première sont des boutons permettant </w:t>
+      </w:r>
+      <w:r>
+        <w:rPr>
+          <w:sz w:val="26"/>
+          <w:szCs w:val="26"/>
+        </w:rPr>
+        <w:t>aux joueurs</w:t>
+      </w:r>
+      <w:r>
+        <w:rPr>
+          <w:sz w:val="26"/>
+          <w:szCs w:val="26"/>
+        </w:rPr>
+        <w:t xml:space="preserve"> </w:t>
+      </w:r>
+      <w:r>
+        <w:rPr>
+          <w:sz w:val="26"/>
+          <w:szCs w:val="26"/>
+        </w:rPr>
+        <w:t xml:space="preserve">de choisir son mode de jeux, son passif et la carte sur </w:t>
+      </w:r>
+      <w:proofErr w:type="spellStart"/>
+      <w:r>
+        <w:rPr>
+          <w:sz w:val="26"/>
+          <w:szCs w:val="26"/>
+        </w:rPr>
+        <w:t>la quelle</w:t>
+      </w:r>
+      <w:proofErr w:type="spellEnd"/>
+      <w:r>
+        <w:rPr>
+          <w:sz w:val="26"/>
+          <w:szCs w:val="26"/>
+        </w:rPr>
+        <w:t xml:space="preserve"> l’équipe va joueur, les bouton « mode de jeu » et « </w:t>
+      </w:r>
+      <w:proofErr w:type="spellStart"/>
+      <w:r>
+        <w:rPr>
+          <w:sz w:val="26"/>
+          <w:szCs w:val="26"/>
+        </w:rPr>
+        <w:t>map</w:t>
+      </w:r>
+      <w:proofErr w:type="spellEnd"/>
+      <w:r>
+        <w:rPr>
+          <w:sz w:val="26"/>
+          <w:szCs w:val="26"/>
+        </w:rPr>
+        <w:t xml:space="preserve"> » ne peuvent être utiliser que si le joueur est le chef du groupe, celui-ci est par ailleurs indiqué par une couronne à </w:t>
+      </w:r>
+      <w:r>
+        <w:rPr>
+          <w:sz w:val="26"/>
+          <w:szCs w:val="26"/>
+        </w:rPr>
+        <w:t>côté</w:t>
+      </w:r>
+      <w:r>
+        <w:rPr>
+          <w:sz w:val="26"/>
+          <w:szCs w:val="26"/>
+        </w:rPr>
+        <w:t xml:space="preserve"> de son pseudo</w:t>
+      </w:r>
+      <w:r>
+        <w:rPr>
+          <w:sz w:val="26"/>
+          <w:szCs w:val="26"/>
+        </w:rPr>
+        <w:t xml:space="preserve">, par ailleurs les changements lier au choix des joueur s’affiche de différente manière, </w:t>
+      </w:r>
+      <w:r>
+        <w:rPr>
+          <w:sz w:val="26"/>
+          <w:szCs w:val="26"/>
+        </w:rPr>
+        <w:t xml:space="preserve">la </w:t>
+      </w:r>
+      <w:proofErr w:type="spellStart"/>
+      <w:r>
+        <w:rPr>
+          <w:sz w:val="26"/>
+          <w:szCs w:val="26"/>
+        </w:rPr>
+        <w:t>map</w:t>
+      </w:r>
+      <w:proofErr w:type="spellEnd"/>
+      <w:r>
+        <w:rPr>
+          <w:sz w:val="26"/>
+          <w:szCs w:val="26"/>
+        </w:rPr>
+        <w:t xml:space="preserve"> sur la quelle aura lieu la partie constitue le fond du menu ce qui veut dire que si la </w:t>
+      </w:r>
+      <w:proofErr w:type="spellStart"/>
+      <w:r>
+        <w:rPr>
+          <w:sz w:val="26"/>
+          <w:szCs w:val="26"/>
+        </w:rPr>
+        <w:t>map</w:t>
+      </w:r>
+      <w:proofErr w:type="spellEnd"/>
+      <w:r>
+        <w:rPr>
+          <w:sz w:val="26"/>
+          <w:szCs w:val="26"/>
+        </w:rPr>
+        <w:t xml:space="preserve"> change le fond du menu change aussi, alors que le mode de jeux s’affiche simplement à côté du bouton</w:t>
+      </w:r>
+      <w:r>
+        <w:rPr>
+          <w:sz w:val="26"/>
+          <w:szCs w:val="26"/>
+        </w:rPr>
+        <w:t xml:space="preserve">. La deuxième partie du sous menu est quant à elle dédier à l’équipe, effectivement celle-ci sert à afficher </w:t>
+      </w:r>
+      <w:r>
+        <w:rPr>
+          <w:sz w:val="26"/>
+          <w:szCs w:val="26"/>
+        </w:rPr>
+        <w:t>les pseudos</w:t>
+      </w:r>
+      <w:r>
+        <w:rPr>
+          <w:sz w:val="26"/>
+          <w:szCs w:val="26"/>
+        </w:rPr>
+        <w:t xml:space="preserve"> </w:t>
+      </w:r>
+      <w:r>
+        <w:rPr>
+          <w:sz w:val="26"/>
+          <w:szCs w:val="26"/>
+        </w:rPr>
+        <w:t>des joueurs</w:t>
+      </w:r>
+      <w:r>
+        <w:rPr>
+          <w:sz w:val="26"/>
+          <w:szCs w:val="26"/>
+        </w:rPr>
+        <w:t xml:space="preserve"> se trouvant dans l’équipe (voir maquette)</w:t>
+      </w:r>
+      <w:r>
+        <w:rPr>
+          <w:sz w:val="26"/>
+          <w:szCs w:val="26"/>
+        </w:rPr>
+        <w:t>.</w:t>
+      </w:r>
+    </w:p>
+    <w:p>
+      <w:pPr>
+        <w:pStyle w:val="Paragraphedeliste"/>
+        <w:numPr>
+          <w:ilvl w:val="0"/>
+          <w:numId w:val="10"/>
+        </w:numPr>
+      </w:pPr>
+      <w:r>
+        <w:rPr>
+          <w:sz w:val="26"/>
+          <w:szCs w:val="26"/>
+        </w:rPr>
+        <w:t xml:space="preserve">Le sous menu créer une partie agit et contient les même sous menu que rejoindre une partie </w:t>
+      </w:r>
+      <w:r>
+        <w:rPr>
+          <w:sz w:val="26"/>
+          <w:szCs w:val="26"/>
+        </w:rPr>
+        <w:t>tout en ajoutant un bouton invité afin de pouvoir inviter des joueurs dans l’équipe.</w:t>
+      </w:r>
+    </w:p>
+    <w:p>
+      <w:pPr>
+        <w:pStyle w:val="Paragraphedeliste"/>
+        <w:numPr>
+          <w:ilvl w:val="0"/>
+          <w:numId w:val="10"/>
+        </w:numPr>
+      </w:pPr>
+      <w:r>
+        <w:rPr>
+          <w:sz w:val="26"/>
+          <w:szCs w:val="26"/>
+        </w:rPr>
+        <w:t>Le sous menu skin permet simplement aux joueurs de pouvoir choisir leur apparence pour la partie.</w:t>
+      </w:r>
+    </w:p>
+    <w:p>
+      <w:pPr>
+        <w:pStyle w:val="Sous-titre"/>
+        <w:rPr>
+          <w:sz w:val="30"/>
+          <w:szCs w:val="30"/>
+        </w:rPr>
+      </w:pPr>
+      <w:r>
+        <w:rPr>
+          <w:sz w:val="30"/>
+          <w:szCs w:val="30"/>
+        </w:rPr>
+        <w:t>Menu multi-joueur secondaire</w:t>
+      </w:r>
+    </w:p>
+    <w:p>
+      <w:pPr>
+        <w:pStyle w:val="Paragraphedeliste"/>
+        <w:numPr>
+          <w:ilvl w:val="0"/>
+          <w:numId w:val="10"/>
+        </w:numPr>
+      </w:pPr>
+      <w:r>
+        <w:rPr>
+          <w:sz w:val="26"/>
+          <w:szCs w:val="26"/>
+        </w:rPr>
+        <w:t xml:space="preserve">Cette partie </w:t>
+      </w:r>
+      <w:proofErr w:type="spellStart"/>
+      <w:r>
+        <w:rPr>
+          <w:sz w:val="26"/>
+          <w:szCs w:val="26"/>
+        </w:rPr>
+        <w:t>à</w:t>
+      </w:r>
+      <w:proofErr w:type="spellEnd"/>
+      <w:r>
+        <w:rPr>
+          <w:sz w:val="26"/>
+          <w:szCs w:val="26"/>
+        </w:rPr>
+        <w:t xml:space="preserve"> pour but d’expliqué les spécificités liées au page étant accessible depuis les boutons du menu multi-joueur, sont considérer comme boutons tout élément cliquable ayant un </w:t>
+      </w:r>
+      <w:proofErr w:type="spellStart"/>
+      <w:r>
+        <w:rPr>
+          <w:sz w:val="26"/>
+          <w:szCs w:val="26"/>
+        </w:rPr>
+        <w:t>impacte</w:t>
+      </w:r>
+      <w:proofErr w:type="spellEnd"/>
+      <w:r>
+        <w:rPr>
+          <w:sz w:val="26"/>
+          <w:szCs w:val="26"/>
+        </w:rPr>
+        <w:t xml:space="preserve"> sur les données du joueur (exemple : </w:t>
+      </w:r>
+      <w:proofErr w:type="spellStart"/>
+      <w:r>
+        <w:rPr>
+          <w:sz w:val="26"/>
+          <w:szCs w:val="26"/>
+        </w:rPr>
+        <w:t>map</w:t>
+      </w:r>
+      <w:proofErr w:type="spellEnd"/>
+      <w:r>
+        <w:rPr>
+          <w:sz w:val="26"/>
+          <w:szCs w:val="26"/>
+        </w:rPr>
+        <w:t>, passif, mode de jeu)</w:t>
+      </w:r>
+      <w:r>
+        <w:rPr>
+          <w:sz w:val="26"/>
+          <w:szCs w:val="26"/>
+        </w:rPr>
+        <w:t>.</w:t>
+      </w:r>
+    </w:p>
+    <w:p>
+      <w:pPr>
+        <w:pStyle w:val="Paragraphedeliste"/>
+        <w:numPr>
+          <w:ilvl w:val="0"/>
+          <w:numId w:val="10"/>
+        </w:numPr>
+      </w:pPr>
+      <w:r>
+        <w:rPr>
+          <w:sz w:val="26"/>
+          <w:szCs w:val="26"/>
+        </w:rPr>
+        <w:t>L</w:t>
+      </w:r>
+      <w:r>
+        <w:rPr>
+          <w:sz w:val="26"/>
+          <w:szCs w:val="26"/>
+        </w:rPr>
+        <w:t>a page</w:t>
+      </w:r>
+      <w:r>
+        <w:rPr>
+          <w:sz w:val="26"/>
+          <w:szCs w:val="26"/>
+        </w:rPr>
+        <w:t xml:space="preserve"> permettant de choisir la </w:t>
+      </w:r>
+      <w:r>
+        <w:rPr>
+          <w:sz w:val="26"/>
+          <w:szCs w:val="26"/>
+        </w:rPr>
+        <w:t>carte</w:t>
+      </w:r>
+      <w:r>
+        <w:rPr>
+          <w:sz w:val="26"/>
+          <w:szCs w:val="26"/>
+        </w:rPr>
+        <w:t xml:space="preserve"> de la partie </w:t>
+      </w:r>
+      <w:r>
+        <w:rPr>
+          <w:sz w:val="26"/>
+          <w:szCs w:val="26"/>
+        </w:rPr>
+        <w:t xml:space="preserve">est </w:t>
+      </w:r>
+      <w:proofErr w:type="spellStart"/>
+      <w:r>
+        <w:rPr>
+          <w:sz w:val="26"/>
+          <w:szCs w:val="26"/>
+        </w:rPr>
+        <w:t>composer</w:t>
+      </w:r>
+      <w:proofErr w:type="spellEnd"/>
+      <w:r>
+        <w:rPr>
+          <w:sz w:val="26"/>
+          <w:szCs w:val="26"/>
+        </w:rPr>
+        <w:t xml:space="preserve"> de trois sections chacune représentant une carte.</w:t>
+      </w:r>
+    </w:p>
+    <w:p>
+      <w:pPr>
+        <w:pStyle w:val="Paragraphedeliste"/>
+        <w:numPr>
+          <w:ilvl w:val="0"/>
+          <w:numId w:val="10"/>
+        </w:numPr>
+      </w:pPr>
+      <w:r>
+        <w:rPr>
+          <w:sz w:val="26"/>
+          <w:szCs w:val="26"/>
+        </w:rPr>
+        <w:t xml:space="preserve"> Les pages concernant les passifs et les modes de jeux sont identiques à celle des cartes cependant, chaque section représente sois un mode de jeu soit un passif.</w:t>
+      </w:r>
+    </w:p>
+    <w:p>
+      <w:pPr>
+        <w:pStyle w:val="Sous-titre"/>
+        <w:rPr>
+          <w:sz w:val="30"/>
+          <w:szCs w:val="30"/>
+        </w:rPr>
+      </w:pPr>
+      <w:r>
+        <w:rPr>
+          <w:sz w:val="30"/>
+          <w:szCs w:val="30"/>
+        </w:rPr>
+        <w:t>Menu classement</w:t>
+      </w:r>
+    </w:p>
+    <w:p>
+      <w:pPr>
+        <w:pStyle w:val="Paragraphedeliste"/>
+        <w:numPr>
+          <w:ilvl w:val="0"/>
+          <w:numId w:val="10"/>
+        </w:numPr>
+      </w:pPr>
+      <w:r>
+        <w:rPr>
+          <w:sz w:val="26"/>
+          <w:szCs w:val="26"/>
+        </w:rPr>
+        <w:lastRenderedPageBreak/>
+        <w:t xml:space="preserve">Le menu des classements affiche simplement les meilleurs joueurs du jeu. A noté que les trois premier sont différenciable non seulement par </w:t>
+      </w:r>
+      <w:r>
+        <w:rPr>
+          <w:sz w:val="26"/>
+          <w:szCs w:val="26"/>
+        </w:rPr>
+        <w:t>leurs numéros</w:t>
+      </w:r>
+      <w:r>
+        <w:rPr>
+          <w:sz w:val="26"/>
+          <w:szCs w:val="26"/>
+        </w:rPr>
+        <w:t xml:space="preserve"> de position mais aussi par </w:t>
+      </w:r>
+      <w:r>
+        <w:rPr>
+          <w:sz w:val="26"/>
+          <w:szCs w:val="26"/>
+        </w:rPr>
+        <w:t>une couleur différente</w:t>
+      </w:r>
+      <w:r>
+        <w:rPr>
+          <w:sz w:val="26"/>
+          <w:szCs w:val="26"/>
+        </w:rPr>
+        <w:t xml:space="preserve"> </w:t>
+      </w:r>
+      <w:r>
+        <w:rPr>
+          <w:sz w:val="26"/>
+          <w:szCs w:val="26"/>
+        </w:rPr>
+        <w:t>des autres pseudos</w:t>
+      </w:r>
+      <w:r>
+        <w:rPr>
+          <w:sz w:val="26"/>
+          <w:szCs w:val="26"/>
+        </w:rPr>
+        <w:t>.</w:t>
+      </w:r>
+    </w:p>
+    <w:p>
+      <w:pPr>
+        <w:pStyle w:val="Sous-titre"/>
+        <w:rPr>
+          <w:sz w:val="30"/>
+          <w:szCs w:val="30"/>
+        </w:rPr>
+      </w:pPr>
+      <w:r>
+        <w:rPr>
+          <w:sz w:val="30"/>
+          <w:szCs w:val="30"/>
+        </w:rPr>
+        <w:t>Menu options</w:t>
+      </w:r>
+    </w:p>
+    <w:p>
+      <w:pPr>
+        <w:pStyle w:val="Paragraphedeliste"/>
+        <w:numPr>
+          <w:ilvl w:val="0"/>
+          <w:numId w:val="10"/>
+        </w:numPr>
+      </w:pPr>
+      <w:r>
+        <w:rPr>
+          <w:sz w:val="26"/>
+          <w:szCs w:val="26"/>
+        </w:rPr>
+        <w:t>Les sous menus de navigation se trouvant dans options sont « Vidéo », « Audio » et « commandes »</w:t>
+      </w:r>
+      <w:r>
+        <w:rPr>
+          <w:sz w:val="26"/>
+          <w:szCs w:val="26"/>
+        </w:rPr>
+        <w:t xml:space="preserve"> ainsi qu’un bouton « Appliquer » permettant d’appliquer les changements effectués.</w:t>
+      </w:r>
+    </w:p>
+    <w:p>
+      <w:pPr>
+        <w:pStyle w:val="Paragraphedeliste"/>
+        <w:numPr>
+          <w:ilvl w:val="0"/>
+          <w:numId w:val="10"/>
+        </w:numPr>
+      </w:pPr>
+      <w:r>
+        <w:rPr>
+          <w:sz w:val="26"/>
+          <w:szCs w:val="26"/>
+        </w:rPr>
+        <w:t xml:space="preserve">La page des options </w:t>
+      </w:r>
+      <w:r>
+        <w:rPr>
+          <w:sz w:val="26"/>
+          <w:szCs w:val="26"/>
+        </w:rPr>
+        <w:t>vidéo</w:t>
+      </w:r>
+      <w:r>
+        <w:rPr>
+          <w:sz w:val="26"/>
+          <w:szCs w:val="26"/>
+        </w:rPr>
+        <w:t xml:space="preserve"> contient la possibilité de changer le format de la fenêtre, la luminosité, la limite des IPS</w:t>
+      </w:r>
+      <w:r>
+        <w:rPr>
+          <w:sz w:val="26"/>
+          <w:szCs w:val="26"/>
+        </w:rPr>
+        <w:t>, l’opacité, ainsi que la qualité graphique du jeu. A noté que par soucis de temps seul le format de la fenêtre peut être changer pour l’instant.</w:t>
+      </w:r>
+    </w:p>
+    <w:p>
+      <w:pPr>
+        <w:pStyle w:val="Paragraphedeliste"/>
+        <w:numPr>
+          <w:ilvl w:val="0"/>
+          <w:numId w:val="10"/>
+        </w:numPr>
+      </w:pPr>
+      <w:r>
+        <w:rPr>
+          <w:sz w:val="26"/>
+          <w:szCs w:val="26"/>
+        </w:rPr>
+        <w:t>La page des options audio permet quant à elle d’activer/désactiver les effets audio, gérer l’intensité du volume, de la voix des personnages et des interfaces en plus de permettre d’activer/désactiver le chat vocal. A noté que par soucis de temps ces options ne peuvent pas encore être changée</w:t>
+      </w:r>
+    </w:p>
+    <w:p>
+      <w:pPr>
+        <w:pStyle w:val="Paragraphedeliste"/>
+        <w:numPr>
+          <w:ilvl w:val="0"/>
+          <w:numId w:val="10"/>
+        </w:numPr>
+      </w:pPr>
+      <w:r>
+        <w:rPr>
+          <w:sz w:val="26"/>
+          <w:szCs w:val="26"/>
+        </w:rPr>
+        <w:t>La page de commandes permet tout</w:t>
+      </w:r>
+      <w:r>
+        <w:rPr>
+          <w:sz w:val="26"/>
+          <w:szCs w:val="26"/>
+        </w:rPr>
+        <w:t xml:space="preserve"> simplement de modifier les commandes du jeu, cela va des déplacements du joueur jusqu’au bouton de capacité du joueur.</w:t>
+      </w:r>
+    </w:p>
+    <w:p>
+      <w:pPr>
+        <w:pStyle w:val="Sous-titre"/>
+        <w:rPr>
+          <w:sz w:val="30"/>
+          <w:szCs w:val="30"/>
+        </w:rPr>
+      </w:pPr>
+      <w:r>
+        <w:rPr>
+          <w:sz w:val="30"/>
+          <w:szCs w:val="30"/>
+        </w:rPr>
+        <w:t>Menu boutique</w:t>
+      </w:r>
+    </w:p>
+    <w:p>
+      <w:pPr>
+        <w:pStyle w:val="Paragraphedeliste"/>
+        <w:numPr>
+          <w:ilvl w:val="0"/>
+          <w:numId w:val="10"/>
+        </w:numPr>
+      </w:pPr>
+      <w:r>
+        <w:rPr>
+          <w:sz w:val="26"/>
+          <w:szCs w:val="26"/>
+        </w:rPr>
+        <w:t xml:space="preserve">Le menu de la boutique est le plus différents de la maquette, il dispose lui aussi de </w:t>
+      </w:r>
+      <w:r>
+        <w:rPr>
+          <w:sz w:val="26"/>
+          <w:szCs w:val="26"/>
+        </w:rPr>
+        <w:t>trois sections</w:t>
+      </w:r>
+      <w:r>
+        <w:rPr>
+          <w:sz w:val="26"/>
+          <w:szCs w:val="26"/>
+        </w:rPr>
+        <w:t xml:space="preserve"> </w:t>
+      </w:r>
+      <w:r>
+        <w:rPr>
+          <w:sz w:val="26"/>
+          <w:szCs w:val="26"/>
+        </w:rPr>
+        <w:t xml:space="preserve">toutefois la barre de navigation se trouve en haut de la page sous forme de barre. Les trois sections de la boutique sont : les </w:t>
+      </w:r>
+      <w:proofErr w:type="spellStart"/>
+      <w:r>
+        <w:rPr>
+          <w:sz w:val="26"/>
+          <w:szCs w:val="26"/>
+        </w:rPr>
+        <w:t>dlc</w:t>
+      </w:r>
+      <w:proofErr w:type="spellEnd"/>
+      <w:r>
+        <w:rPr>
+          <w:sz w:val="26"/>
+          <w:szCs w:val="26"/>
+        </w:rPr>
+        <w:t xml:space="preserve"> d’histoire, les skins additionnels et les boosts de performance.</w:t>
+      </w:r>
+    </w:p>
+    <w:p>
+      <w:pPr>
+        <w:pStyle w:val="Paragraphedeliste"/>
+        <w:numPr>
+          <w:ilvl w:val="0"/>
+          <w:numId w:val="10"/>
+        </w:numPr>
+      </w:pPr>
+      <w:r>
+        <w:rPr>
+          <w:sz w:val="26"/>
+          <w:szCs w:val="26"/>
+        </w:rPr>
+        <w:t xml:space="preserve">La partie histoire contient les </w:t>
+      </w:r>
+      <w:proofErr w:type="spellStart"/>
+      <w:r>
+        <w:rPr>
+          <w:sz w:val="26"/>
+          <w:szCs w:val="26"/>
+        </w:rPr>
+        <w:t>dlc</w:t>
+      </w:r>
+      <w:proofErr w:type="spellEnd"/>
+      <w:r>
+        <w:rPr>
+          <w:sz w:val="26"/>
+          <w:szCs w:val="26"/>
+        </w:rPr>
+        <w:t xml:space="preserve"> concernant la campagne du jeu, on peut donc y retrouver chaque </w:t>
+      </w:r>
+      <w:proofErr w:type="spellStart"/>
+      <w:r>
+        <w:rPr>
+          <w:sz w:val="26"/>
+          <w:szCs w:val="26"/>
+        </w:rPr>
+        <w:t>dlc</w:t>
+      </w:r>
+      <w:proofErr w:type="spellEnd"/>
+      <w:r>
+        <w:rPr>
+          <w:sz w:val="26"/>
+          <w:szCs w:val="26"/>
+        </w:rPr>
+        <w:t xml:space="preserve"> disponible avec leur pris, il est aussi possible d’avoir une description de l’histoire du </w:t>
+      </w:r>
+      <w:proofErr w:type="spellStart"/>
+      <w:r>
+        <w:rPr>
+          <w:sz w:val="26"/>
+          <w:szCs w:val="26"/>
+        </w:rPr>
+        <w:t>dlc</w:t>
+      </w:r>
+      <w:proofErr w:type="spellEnd"/>
+      <w:r>
+        <w:rPr>
+          <w:sz w:val="26"/>
+          <w:szCs w:val="26"/>
+        </w:rPr>
+        <w:t xml:space="preserve"> en cliquant dessus.</w:t>
+      </w:r>
+    </w:p>
+    <w:p>
+      <w:pPr>
+        <w:pStyle w:val="Paragraphedeliste"/>
+        <w:numPr>
+          <w:ilvl w:val="0"/>
+          <w:numId w:val="10"/>
+        </w:numPr>
+      </w:pPr>
+      <w:r>
+        <w:rPr>
+          <w:sz w:val="26"/>
+          <w:szCs w:val="26"/>
+        </w:rPr>
+        <w:t xml:space="preserve">La partie des skins permet quant à elle d’acheter </w:t>
+      </w:r>
+      <w:r>
+        <w:rPr>
+          <w:sz w:val="26"/>
+          <w:szCs w:val="26"/>
+        </w:rPr>
+        <w:t>les différents skins</w:t>
+      </w:r>
+      <w:r>
+        <w:rPr>
+          <w:sz w:val="26"/>
+          <w:szCs w:val="26"/>
+        </w:rPr>
+        <w:t xml:space="preserve"> du jeu, il aussi possible </w:t>
+      </w:r>
+      <w:r>
+        <w:rPr>
+          <w:sz w:val="26"/>
+          <w:szCs w:val="26"/>
+        </w:rPr>
+        <w:t>d’avoir une petite description de l’histoire du skin en cliquant dessus.</w:t>
+      </w:r>
+    </w:p>
+    <w:p>
+      <w:pPr>
+        <w:pStyle w:val="Paragraphedeliste"/>
+        <w:numPr>
+          <w:ilvl w:val="0"/>
+          <w:numId w:val="10"/>
+        </w:numPr>
+      </w:pPr>
+      <w:r>
+        <w:rPr>
+          <w:sz w:val="26"/>
+          <w:szCs w:val="26"/>
+        </w:rPr>
+        <w:t xml:space="preserve">La partie boost </w:t>
+      </w:r>
+      <w:proofErr w:type="spellStart"/>
+      <w:r>
+        <w:rPr>
+          <w:sz w:val="26"/>
+          <w:szCs w:val="26"/>
+        </w:rPr>
+        <w:t>permet elle</w:t>
+      </w:r>
+      <w:proofErr w:type="spellEnd"/>
+      <w:r>
+        <w:rPr>
+          <w:sz w:val="26"/>
+          <w:szCs w:val="26"/>
+        </w:rPr>
+        <w:t xml:space="preserve"> simplement de d’acheter soit un boost de vitesse du vaisseau ou un boost d’expérience.</w:t>
+      </w:r>
+    </w:p>
+    <w:p>
+      <w:pPr>
+        <w:pStyle w:val="Titre2"/>
+        <w:rPr>
+          <w:rFonts w:ascii="Times New Roman" w:hAnsi="Times New Roman" w:cs="Times New Roman"/>
+          <w:sz w:val="34"/>
+          <w:szCs w:val="34"/>
+        </w:rPr>
+      </w:pPr>
+      <w:bookmarkStart w:id="28" w:name="_Toc149563932"/>
+      <w:r>
+        <w:rPr>
+          <w:rFonts w:ascii="Times New Roman" w:hAnsi="Times New Roman" w:cs="Times New Roman"/>
+          <w:sz w:val="34"/>
+          <w:szCs w:val="34"/>
+        </w:rPr>
         <w:t>Evaluation</w:t>
       </w:r>
-      <w:bookmarkEnd w:id="25"/>
+      <w:bookmarkEnd w:id="28"/>
       <w:r>
         <w:rPr>
           <w:rFonts w:ascii="Times New Roman" w:hAnsi="Times New Roman" w:cs="Times New Roman"/>
@@ -11506,22 +16630,34 @@
   <w:rsids>
     <w:rsidRoot w:val="00D90D8E"/>
     <w:rsid w:val="000A68E8"/>
+    <w:rsid w:val="0010052A"/>
     <w:rsid w:val="0013559D"/>
     <w:rsid w:val="00220A5C"/>
+    <w:rsid w:val="00257937"/>
     <w:rsid w:val="002D20FD"/>
     <w:rsid w:val="004F7F96"/>
     <w:rsid w:val="0058522E"/>
+    <w:rsid w:val="00594865"/>
     <w:rsid w:val="007365E3"/>
+    <w:rsid w:val="007C2CE4"/>
     <w:rsid w:val="008961B1"/>
+    <w:rsid w:val="008D5A73"/>
+    <w:rsid w:val="00962FF9"/>
     <w:rsid w:val="00B15AEE"/>
+    <w:rsid w:val="00BB48B0"/>
     <w:rsid w:val="00C059C8"/>
     <w:rsid w:val="00C47BF1"/>
     <w:rsid w:val="00C72E37"/>
     <w:rsid w:val="00D1711C"/>
     <w:rsid w:val="00D90D8E"/>
-    <w:rsid w:val="00E21D69"/>
+    <w:rsid w:val="00E65753"/>
+    <w:rsid w:val="00E94AAB"/>
+    <w:rsid w:val="00EB35D5"/>
     <w:rsid w:val="00F918C4"/>
+    <w:rsid w:val="00FD77C7"/>
     <w:rsid w:val="00FE3950"/>
+    <w:rsid w:val="00FE54D7"/>
+    <w:rsid w:val="00FF665D"/>
   </w:rsids>
   <m:mathPr>
     <m:mathFont m:val="Cambria Math"/>

--- a/RepoGitSpaceInvaderBelkhiriaSofiene/Document/WorkInProgress/spicy invaderWord.docx
+++ b/RepoGitSpaceInvaderBelkhiriaSofiene/Document/WorkInProgress/spicy invaderWord.docx
@@ -1161,21 +1161,7 @@
                     <w:rStyle w:val="Lienhypertexte"/>
                     <w:noProof/>
                   </w:rPr>
-                  <w:t>My</w:t>
-                </w:r>
-                <w:r>
-                  <w:rPr>
-                    <w:rStyle w:val="Lienhypertexte"/>
-                    <w:noProof/>
-                  </w:rPr>
-                  <w:t>S</w:t>
-                </w:r>
-                <w:r>
-                  <w:rPr>
-                    <w:rStyle w:val="Lienhypertexte"/>
-                    <w:noProof/>
-                  </w:rPr>
-                  <w:t>ql en C#</w:t>
+                  <w:t>MySql en C#</w:t>
                 </w:r>
                 <w:r>
                   <w:rPr>
@@ -3373,7 +3359,7 @@
           <w:szCs w:val="26"/>
         </w:rPr>
         <w:drawing>
-          <wp:anchor distT="0" distB="0" distL="114300" distR="114300" simplePos="0" relativeHeight="251673600" behindDoc="1" locked="0" layoutInCell="1" allowOverlap="1" wp14:anchorId="5E2F2793" wp14:editId="5FCA3BBD">
+          <wp:anchor distT="0" distB="0" distL="114300" distR="114300" simplePos="0" relativeHeight="251673600" behindDoc="1" locked="0" layoutInCell="1" allowOverlap="1" wp14:anchorId="5E2F2793" wp14:editId="5E16CA58">
             <wp:simplePos x="0" y="0"/>
             <wp:positionH relativeFrom="column">
               <wp:posOffset>1548738</wp:posOffset>
@@ -4139,7 +4125,7 @@
           <w:szCs w:val="26"/>
         </w:rPr>
         <w:drawing>
-          <wp:anchor distT="0" distB="0" distL="114300" distR="114300" simplePos="0" relativeHeight="251672576" behindDoc="1" locked="0" layoutInCell="1" allowOverlap="1" wp14:anchorId="7F8B0784" wp14:editId="48C8F0C9">
+          <wp:anchor distT="0" distB="0" distL="114300" distR="114300" simplePos="0" relativeHeight="251672576" behindDoc="1" locked="0" layoutInCell="1" allowOverlap="1" wp14:anchorId="7F8B0784" wp14:editId="11B16906">
             <wp:simplePos x="0" y="0"/>
             <wp:positionH relativeFrom="margin">
               <wp:align>right</wp:align>
@@ -5950,7 +5936,7 @@
           <w:szCs w:val="34"/>
         </w:rPr>
         <w:drawing>
-          <wp:anchor distT="0" distB="0" distL="114300" distR="114300" simplePos="0" relativeHeight="251668480" behindDoc="1" locked="0" layoutInCell="1" allowOverlap="1" wp14:anchorId="2660F9B3" wp14:editId="5BA7A099">
+          <wp:anchor distT="0" distB="0" distL="114300" distR="114300" simplePos="0" relativeHeight="251668480" behindDoc="1" locked="0" layoutInCell="1" allowOverlap="1" wp14:anchorId="2660F9B3" wp14:editId="42F02467">
             <wp:simplePos x="0" y="0"/>
             <wp:positionH relativeFrom="column">
               <wp:posOffset>88762</wp:posOffset>
@@ -6124,7 +6110,7 @@
           <w:szCs w:val="34"/>
         </w:rPr>
         <w:drawing>
-          <wp:anchor distT="0" distB="0" distL="114300" distR="114300" simplePos="0" relativeHeight="251669504" behindDoc="1" locked="0" layoutInCell="1" allowOverlap="1" wp14:anchorId="44BBF8FE" wp14:editId="2C8DEC1B">
+          <wp:anchor distT="0" distB="0" distL="114300" distR="114300" simplePos="0" relativeHeight="251669504" behindDoc="1" locked="0" layoutInCell="1" allowOverlap="1" wp14:anchorId="44BBF8FE" wp14:editId="26090421">
             <wp:simplePos x="0" y="0"/>
             <wp:positionH relativeFrom="margin">
               <wp:align>right</wp:align>
@@ -6598,7 +6584,7 @@
           <w:noProof/>
         </w:rPr>
         <w:drawing>
-          <wp:anchor distT="0" distB="0" distL="114300" distR="114300" simplePos="0" relativeHeight="251671552" behindDoc="1" locked="0" layoutInCell="1" allowOverlap="1" wp14:anchorId="716F94AB" wp14:editId="539F97C3">
+          <wp:anchor distT="0" distB="0" distL="114300" distR="114300" simplePos="0" relativeHeight="251671552" behindDoc="1" locked="0" layoutInCell="1" allowOverlap="1" wp14:anchorId="716F94AB" wp14:editId="6C9B89F9">
             <wp:simplePos x="0" y="0"/>
             <wp:positionH relativeFrom="margin">
               <wp:align>right</wp:align>
@@ -10420,6 +10406,7 @@
       </w:r>
       <w:r>
         <w:rPr>
+          <w:noProof/>
           <w:sz w:val="26"/>
           <w:szCs w:val="26"/>
         </w:rPr>
@@ -12926,6 +12913,13 @@
       </w:r>
       <w:r>
         <w:rPr>
+          <w:sz w:val="26"/>
+          <w:szCs w:val="26"/>
+        </w:rPr>
+        <w:t> :</w:t>
+      </w:r>
+      <w:r>
+        <w:rPr>
           <w:noProof/>
         </w:rPr>
         <w:drawing>
@@ -12973,6 +12967,308 @@
     </w:p>
     <w:p>
       <w:pPr>
+        <w:pStyle w:val="Paragraphedeliste"/>
+        <w:numPr>
+          <w:ilvl w:val="0"/>
+          <w:numId w:val="10"/>
+        </w:numPr>
+      </w:pPr>
+      <w:r>
+        <w:rPr>
+          <w:sz w:val="26"/>
+          <w:szCs w:val="26"/>
+        </w:rPr>
+        <w:t xml:space="preserve">Nous avons aussi ajouté une deuxième palette toujours dans les nuances de bleu mais en plus claire cette fois ci, cette palette plus claire est là pour aider </w:t>
+      </w:r>
+      <w:r>
+        <w:rPr>
+          <w:sz w:val="26"/>
+          <w:szCs w:val="26"/>
+        </w:rPr>
+        <w:lastRenderedPageBreak/>
+        <w:t>les personnes trouvant le menu trop sombre et compliqué à lire.</w:t>
+      </w:r>
+      <w:r>
+        <w:rPr>
+          <w:noProof/>
+        </w:rPr>
+        <w:drawing>
+          <wp:inline distT="0" distB="0" distL="0" distR="0" wp14:anchorId="28AB3BB8" wp14:editId="78A37B39">
+            <wp:extent cx="5760720" cy="2343150"/>
+            <wp:effectExtent l="0" t="0" r="0" b="0"/>
+            <wp:docPr id="332800012" name="Image 1" descr="Une image contenant bleu, violet, capture d’écran, Lilas&#10;&#10;Description générée automatiquement"/>
+            <wp:cNvGraphicFramePr>
+              <a:graphicFrameLocks xmlns:a="http://schemas.openxmlformats.org/drawingml/2006/main" noChangeAspect="1"/>
+            </wp:cNvGraphicFramePr>
+            <a:graphic xmlns:a="http://schemas.openxmlformats.org/drawingml/2006/main">
+              <a:graphicData uri="http://schemas.openxmlformats.org/drawingml/2006/picture">
+                <pic:pic xmlns:pic="http://schemas.openxmlformats.org/drawingml/2006/picture">
+                  <pic:nvPicPr>
+                    <pic:cNvPr id="332800012" name="Image 1" descr="Une image contenant bleu, violet, capture d’écran, Lilas&#10;&#10;Description générée automatiquement"/>
+                    <pic:cNvPicPr/>
+                  </pic:nvPicPr>
+                  <pic:blipFill>
+                    <a:blip r:embed="rId51">
+                      <a:extLst>
+                        <a:ext uri="{28A0092B-C50C-407E-A947-70E740481C1C}">
+                          <a14:useLocalDpi xmlns:a14="http://schemas.microsoft.com/office/drawing/2010/main" val="0"/>
+                        </a:ext>
+                      </a:extLst>
+                    </a:blip>
+                    <a:stretch>
+                      <a:fillRect/>
+                    </a:stretch>
+                  </pic:blipFill>
+                  <pic:spPr>
+                    <a:xfrm>
+                      <a:off x="0" y="0"/>
+                      <a:ext cx="5760720" cy="2343150"/>
+                    </a:xfrm>
+                    <a:prstGeom prst="rect">
+                      <a:avLst/>
+                    </a:prstGeom>
+                  </pic:spPr>
+                </pic:pic>
+              </a:graphicData>
+            </a:graphic>
+          </wp:inline>
+        </w:drawing>
+      </w:r>
+    </w:p>
+    <w:p>
+      <w:pPr>
+        <w:pStyle w:val="Sous-titre"/>
+        <w:rPr>
+          <w:sz w:val="34"/>
+          <w:szCs w:val="34"/>
+        </w:rPr>
+      </w:pPr>
+      <w:r>
+        <w:rPr>
+          <w:sz w:val="34"/>
+          <w:szCs w:val="34"/>
+        </w:rPr>
+        <w:t>Eco-conception</w:t>
+      </w:r>
+    </w:p>
+    <w:p>
+      <w:pPr>
+        <w:pStyle w:val="Paragraphedeliste"/>
+        <w:numPr>
+          <w:ilvl w:val="0"/>
+          <w:numId w:val="10"/>
+        </w:numPr>
+      </w:pPr>
+      <w:r>
+        <w:rPr>
+          <w:sz w:val="26"/>
+          <w:szCs w:val="26"/>
+        </w:rPr>
+        <w:t xml:space="preserve">Tout au long du projet nous avons pris </w:t>
+      </w:r>
+      <w:r>
+        <w:rPr>
+          <w:sz w:val="26"/>
+          <w:szCs w:val="26"/>
+        </w:rPr>
+        <w:t>certaine décision afin de minimiser l’impact écologique du menu, c’est pourquoi nous avons fais en sorte de créée un menu le moins énergivore possible.</w:t>
+      </w:r>
+    </w:p>
+    <w:p>
+      <w:pPr>
+        <w:pStyle w:val="Paragraphedeliste"/>
+        <w:numPr>
+          <w:ilvl w:val="0"/>
+          <w:numId w:val="10"/>
+        </w:numPr>
+      </w:pPr>
+      <w:r>
+        <w:rPr>
+          <w:sz w:val="26"/>
+          <w:szCs w:val="26"/>
+        </w:rPr>
+        <w:t xml:space="preserve">Comme dit auparavant notre menu est constitué de nuance de couleur sombre ce qui permet non seulement </w:t>
+      </w:r>
+      <w:r>
+        <w:rPr>
+          <w:sz w:val="26"/>
+          <w:szCs w:val="26"/>
+        </w:rPr>
+        <w:t>d’économiser les potentiel déchet et permet aussi d’économiser la durée de vie de certains matériaux, en plus de cela la lumière sombre permet d’émettre moins de lumière bleu nocive pour les yeux.</w:t>
+      </w:r>
+    </w:p>
+    <w:p>
+      <w:pPr>
+        <w:pStyle w:val="Paragraphedeliste"/>
+        <w:numPr>
+          <w:ilvl w:val="0"/>
+          <w:numId w:val="10"/>
+        </w:numPr>
+      </w:pPr>
+      <w:r>
+        <w:rPr>
+          <w:sz w:val="26"/>
+          <w:szCs w:val="26"/>
+        </w:rPr>
+        <w:t>De plus le fait que nos images soient en format PNG permet de réduire l’énergie</w:t>
+      </w:r>
+      <w:r>
+        <w:rPr>
+          <w:sz w:val="26"/>
+          <w:szCs w:val="26"/>
+        </w:rPr>
+        <w:t xml:space="preserve"> que demande l’image au serveur.</w:t>
+      </w:r>
+    </w:p>
+    <w:p>
+      <w:pPr>
+        <w:pStyle w:val="Sous-titre"/>
+        <w:rPr>
+          <w:sz w:val="34"/>
+          <w:szCs w:val="34"/>
+        </w:rPr>
+      </w:pPr>
+      <w:r>
+        <w:rPr>
+          <w:sz w:val="34"/>
+          <w:szCs w:val="34"/>
+        </w:rPr>
+        <w:t>Accessibilité</w:t>
+      </w:r>
+    </w:p>
+    <w:p>
+      <w:pPr>
+        <w:pStyle w:val="Paragraphedeliste"/>
+        <w:numPr>
+          <w:ilvl w:val="0"/>
+          <w:numId w:val="10"/>
+        </w:numPr>
+      </w:pPr>
+      <w:r>
+        <w:rPr>
+          <w:sz w:val="26"/>
+          <w:szCs w:val="26"/>
+        </w:rPr>
+        <w:t>Lors de la conception de nos persona nous nous somme rendu compte que notre produit peu toucher à tout type de profil, y compris les profils avec certain handicap.</w:t>
+      </w:r>
+    </w:p>
+    <w:p>
+      <w:pPr>
+        <w:pStyle w:val="Paragraphedeliste"/>
+        <w:numPr>
+          <w:ilvl w:val="0"/>
+          <w:numId w:val="10"/>
+        </w:numPr>
+      </w:pPr>
+      <w:r>
+        <w:rPr>
+          <w:sz w:val="26"/>
+          <w:szCs w:val="26"/>
+        </w:rPr>
+        <w:t xml:space="preserve">C’est pour cela que nous avons fais en sorte de créée une page entière </w:t>
+      </w:r>
+      <w:proofErr w:type="gramStart"/>
+      <w:r>
+        <w:rPr>
+          <w:sz w:val="26"/>
+          <w:szCs w:val="26"/>
+        </w:rPr>
+        <w:t>du menu option axé</w:t>
+      </w:r>
+      <w:proofErr w:type="gramEnd"/>
+      <w:r>
+        <w:rPr>
+          <w:sz w:val="26"/>
+          <w:szCs w:val="26"/>
+        </w:rPr>
+        <w:t xml:space="preserve"> sur l’accessibilité</w:t>
+      </w:r>
+      <w:r>
+        <w:rPr>
+          <w:sz w:val="26"/>
+          <w:szCs w:val="26"/>
+        </w:rPr>
+        <w:t>.</w:t>
+      </w:r>
+    </w:p>
+    <w:p>
+      <w:pPr>
+        <w:pStyle w:val="Paragraphedeliste"/>
+        <w:numPr>
+          <w:ilvl w:val="0"/>
+          <w:numId w:val="10"/>
+        </w:numPr>
+      </w:pPr>
+      <w:r>
+        <w:rPr>
+          <w:sz w:val="26"/>
+          <w:szCs w:val="26"/>
+        </w:rPr>
+        <w:t>Nous proposons donc à nos utilisateurs des modifications concernant :</w:t>
+      </w:r>
+    </w:p>
+    <w:p>
+      <w:pPr>
+        <w:pStyle w:val="Paragraphedeliste"/>
+        <w:numPr>
+          <w:ilvl w:val="1"/>
+          <w:numId w:val="10"/>
+        </w:numPr>
+      </w:pPr>
+      <w:r>
+        <w:t>La palette graphique</w:t>
+      </w:r>
+    </w:p>
+    <w:p>
+      <w:pPr>
+        <w:pStyle w:val="Paragraphedeliste"/>
+        <w:numPr>
+          <w:ilvl w:val="1"/>
+          <w:numId w:val="10"/>
+        </w:numPr>
+      </w:pPr>
+      <w:r>
+        <w:t>Sous-titre</w:t>
+      </w:r>
+    </w:p>
+    <w:p>
+      <w:pPr>
+        <w:pStyle w:val="Paragraphedeliste"/>
+        <w:numPr>
+          <w:ilvl w:val="1"/>
+          <w:numId w:val="10"/>
+        </w:numPr>
+      </w:pPr>
+      <w:r>
+        <w:t>Une adaptation concernant la dyslexie</w:t>
+      </w:r>
+    </w:p>
+    <w:p>
+      <w:pPr>
+        <w:pStyle w:val="Paragraphedeliste"/>
+        <w:numPr>
+          <w:ilvl w:val="1"/>
+          <w:numId w:val="10"/>
+        </w:numPr>
+      </w:pPr>
+      <w:r>
+        <w:t>Une adaptation des couleurs pour le daltonisme</w:t>
+      </w:r>
+    </w:p>
+    <w:p>
+      <w:pPr>
+        <w:pStyle w:val="Paragraphedeliste"/>
+        <w:numPr>
+          <w:ilvl w:val="1"/>
+          <w:numId w:val="10"/>
+        </w:numPr>
+      </w:pPr>
+      <w:r>
+        <w:t>Une aide audio</w:t>
+      </w:r>
+    </w:p>
+    <w:p>
+      <w:pPr>
         <w:pStyle w:val="Titre2"/>
         <w:rPr>
           <w:rFonts w:ascii="Times New Roman" w:hAnsi="Times New Roman" w:cs="Times New Roman"/>
@@ -14625,15 +14921,13 @@
         </w:rPr>
         <w:t xml:space="preserve">La partie boost </w:t>
       </w:r>
-      <w:proofErr w:type="spellStart"/>
-      <w:r>
-        <w:rPr>
-          <w:sz w:val="26"/>
-          <w:szCs w:val="26"/>
-        </w:rPr>
-        <w:t>permet elle</w:t>
-      </w:r>
-      <w:proofErr w:type="spellEnd"/>
+      <w:r>
+        <w:rPr>
+          <w:sz w:val="26"/>
+          <w:szCs w:val="26"/>
+        </w:rPr>
+        <w:t>permet-elle</w:t>
+      </w:r>
       <w:r>
         <w:rPr>
           <w:sz w:val="26"/>
@@ -14670,13 +14964,1631 @@
         <w:t> </w:t>
       </w:r>
     </w:p>
+    <w:p/>
+    <w:tbl>
+      <w:tblPr>
+        <w:tblStyle w:val="Grilledutableau"/>
+        <w:tblW w:w="0" w:type="auto"/>
+        <w:tblInd w:w="720" w:type="dxa"/>
+        <w:tblLook w:val="04A0" w:firstRow="1" w:lastRow="0" w:firstColumn="1" w:lastColumn="0" w:noHBand="0" w:noVBand="1"/>
+      </w:tblPr>
+      <w:tblGrid>
+        <w:gridCol w:w="1351"/>
+        <w:gridCol w:w="1356"/>
+        <w:gridCol w:w="1023"/>
+        <w:gridCol w:w="1191"/>
+        <w:gridCol w:w="1023"/>
+        <w:gridCol w:w="1199"/>
+        <w:gridCol w:w="1199"/>
+      </w:tblGrid>
+      <w:tr>
+        <w:tc>
+          <w:tcPr>
+            <w:tcW w:w="1351" w:type="dxa"/>
+          </w:tcPr>
+          <w:p>
+            <w:pPr>
+              <w:pStyle w:val="Paragraphedeliste"/>
+              <w:ind w:left="0"/>
+              <w:rPr>
+                <w:b/>
+                <w:bCs/>
+              </w:rPr>
+            </w:pPr>
+            <w:r>
+              <w:rPr>
+                <w:b/>
+                <w:bCs/>
+              </w:rPr>
+              <w:t>Nom du Menu</w:t>
+            </w:r>
+          </w:p>
+        </w:tc>
+        <w:tc>
+          <w:tcPr>
+            <w:tcW w:w="1356" w:type="dxa"/>
+          </w:tcPr>
+          <w:p>
+            <w:pPr>
+              <w:pStyle w:val="Paragraphedeliste"/>
+              <w:ind w:left="0"/>
+              <w:rPr>
+                <w:b/>
+                <w:bCs/>
+              </w:rPr>
+            </w:pPr>
+            <w:r>
+              <w:rPr>
+                <w:b/>
+                <w:bCs/>
+              </w:rPr>
+              <w:t>Description</w:t>
+            </w:r>
+          </w:p>
+        </w:tc>
+        <w:tc>
+          <w:tcPr>
+            <w:tcW w:w="1023" w:type="dxa"/>
+          </w:tcPr>
+          <w:p>
+            <w:pPr>
+              <w:pStyle w:val="Paragraphedeliste"/>
+              <w:ind w:left="0"/>
+              <w:rPr>
+                <w:b/>
+                <w:bCs/>
+              </w:rPr>
+            </w:pPr>
+            <w:r>
+              <w:rPr>
+                <w:b/>
+                <w:bCs/>
+              </w:rPr>
+              <w:t>Condition pré-requise</w:t>
+            </w:r>
+          </w:p>
+        </w:tc>
+        <w:tc>
+          <w:tcPr>
+            <w:tcW w:w="1191" w:type="dxa"/>
+          </w:tcPr>
+          <w:p>
+            <w:pPr>
+              <w:pStyle w:val="Paragraphedeliste"/>
+              <w:ind w:left="0"/>
+              <w:rPr>
+                <w:b/>
+                <w:bCs/>
+              </w:rPr>
+            </w:pPr>
+            <w:r>
+              <w:rPr>
+                <w:b/>
+                <w:bCs/>
+              </w:rPr>
+              <w:t xml:space="preserve">Etape de test </w:t>
+            </w:r>
+          </w:p>
+        </w:tc>
+        <w:tc>
+          <w:tcPr>
+            <w:tcW w:w="1023" w:type="dxa"/>
+          </w:tcPr>
+          <w:p>
+            <w:pPr>
+              <w:pStyle w:val="Paragraphedeliste"/>
+              <w:ind w:left="0"/>
+              <w:rPr>
+                <w:b/>
+                <w:bCs/>
+              </w:rPr>
+            </w:pPr>
+            <w:r>
+              <w:rPr>
+                <w:b/>
+                <w:bCs/>
+              </w:rPr>
+              <w:t>Donnée de test</w:t>
+            </w:r>
+          </w:p>
+        </w:tc>
+        <w:tc>
+          <w:tcPr>
+            <w:tcW w:w="1199" w:type="dxa"/>
+          </w:tcPr>
+          <w:p>
+            <w:pPr>
+              <w:pStyle w:val="Paragraphedeliste"/>
+              <w:ind w:left="0"/>
+              <w:rPr>
+                <w:b/>
+                <w:bCs/>
+              </w:rPr>
+            </w:pPr>
+            <w:r>
+              <w:rPr>
+                <w:b/>
+                <w:bCs/>
+              </w:rPr>
+              <w:t xml:space="preserve">Résultat attendu </w:t>
+            </w:r>
+          </w:p>
+        </w:tc>
+        <w:tc>
+          <w:tcPr>
+            <w:tcW w:w="1199" w:type="dxa"/>
+          </w:tcPr>
+          <w:p>
+            <w:pPr>
+              <w:pStyle w:val="Paragraphedeliste"/>
+              <w:ind w:left="0"/>
+              <w:rPr>
+                <w:b/>
+                <w:bCs/>
+              </w:rPr>
+            </w:pPr>
+            <w:r>
+              <w:rPr>
+                <w:b/>
+                <w:bCs/>
+              </w:rPr>
+              <w:t>Résultat</w:t>
+            </w:r>
+            <w:r>
+              <w:rPr>
+                <w:b/>
+                <w:bCs/>
+              </w:rPr>
+              <w:t xml:space="preserve"> actuelle</w:t>
+            </w:r>
+          </w:p>
+        </w:tc>
+      </w:tr>
+      <w:tr>
+        <w:tc>
+          <w:tcPr>
+            <w:tcW w:w="1351" w:type="dxa"/>
+          </w:tcPr>
+          <w:p>
+            <w:pPr>
+              <w:pStyle w:val="Paragraphedeliste"/>
+              <w:ind w:left="0"/>
+            </w:pPr>
+            <w:r>
+              <w:lastRenderedPageBreak/>
+              <w:t xml:space="preserve">Menu principal </w:t>
+            </w:r>
+          </w:p>
+        </w:tc>
+        <w:tc>
+          <w:tcPr>
+            <w:tcW w:w="1356" w:type="dxa"/>
+          </w:tcPr>
+          <w:p>
+            <w:pPr>
+              <w:pStyle w:val="Paragraphedeliste"/>
+              <w:ind w:left="0"/>
+            </w:pPr>
+            <w:r>
+              <w:t xml:space="preserve">Menu d’entrée du </w:t>
+            </w:r>
+            <w:r>
+              <w:t>jeu avec les sous menu principaux</w:t>
+            </w:r>
+          </w:p>
+        </w:tc>
+        <w:tc>
+          <w:tcPr>
+            <w:tcW w:w="1023" w:type="dxa"/>
+          </w:tcPr>
+          <w:p>
+            <w:pPr>
+              <w:pStyle w:val="Paragraphedeliste"/>
+              <w:ind w:left="0"/>
+            </w:pPr>
+            <w:r>
+              <w:t xml:space="preserve">Application installée </w:t>
+            </w:r>
+          </w:p>
+        </w:tc>
+        <w:tc>
+          <w:tcPr>
+            <w:tcW w:w="1191" w:type="dxa"/>
+          </w:tcPr>
+          <w:p>
+            <w:pPr>
+              <w:pStyle w:val="Paragraphedeliste"/>
+              <w:ind w:left="0"/>
+            </w:pPr>
+            <w:r>
+              <w:t>1. Clique sur le sous menu « Campagne »</w:t>
+            </w:r>
+          </w:p>
+          <w:p>
+            <w:pPr>
+              <w:pStyle w:val="Paragraphedeliste"/>
+              <w:ind w:left="0"/>
+            </w:pPr>
+            <w:r>
+              <w:t>2. Clique sur le sous menu « Multi-joueur »</w:t>
+            </w:r>
+          </w:p>
+          <w:p>
+            <w:pPr>
+              <w:pStyle w:val="Paragraphedeliste"/>
+              <w:ind w:left="0"/>
+            </w:pPr>
+          </w:p>
+          <w:p>
+            <w:pPr>
+              <w:pStyle w:val="Paragraphedeliste"/>
+              <w:ind w:left="0"/>
+            </w:pPr>
+            <w:r>
+              <w:t>3</w:t>
+            </w:r>
+            <w:r>
+              <w:t>. Clique sur le sous menu « </w:t>
+            </w:r>
+            <w:proofErr w:type="gramStart"/>
+            <w:r>
+              <w:t>Classement</w:t>
+            </w:r>
+            <w:r>
+              <w:t>»</w:t>
+            </w:r>
+            <w:proofErr w:type="gramEnd"/>
+          </w:p>
+          <w:p>
+            <w:pPr>
+              <w:pStyle w:val="Paragraphedeliste"/>
+              <w:ind w:left="0"/>
+            </w:pPr>
+          </w:p>
+          <w:p>
+            <w:pPr>
+              <w:pStyle w:val="Paragraphedeliste"/>
+              <w:ind w:left="0"/>
+            </w:pPr>
+            <w:r>
+              <w:t>4</w:t>
+            </w:r>
+            <w:r>
+              <w:t>. Clique sur le sous menu « </w:t>
+            </w:r>
+            <w:r>
+              <w:t>Options</w:t>
+            </w:r>
+            <w:r>
+              <w:t> »</w:t>
+            </w:r>
+          </w:p>
+          <w:p>
+            <w:pPr>
+              <w:pStyle w:val="Paragraphedeliste"/>
+              <w:ind w:left="0"/>
+            </w:pPr>
+          </w:p>
+          <w:p>
+            <w:pPr>
+              <w:pStyle w:val="Paragraphedeliste"/>
+              <w:ind w:left="0"/>
+            </w:pPr>
+            <w:r>
+              <w:t>5</w:t>
+            </w:r>
+            <w:r>
+              <w:t>. Clique sur le sous menu « </w:t>
+            </w:r>
+            <w:proofErr w:type="gramStart"/>
+            <w:r>
+              <w:t>Boutique</w:t>
+            </w:r>
+            <w:r>
+              <w:t>»</w:t>
+            </w:r>
+            <w:proofErr w:type="gramEnd"/>
+          </w:p>
+          <w:p>
+            <w:pPr>
+              <w:pStyle w:val="Paragraphedeliste"/>
+              <w:ind w:left="0"/>
+            </w:pPr>
+          </w:p>
+        </w:tc>
+        <w:tc>
+          <w:tcPr>
+            <w:tcW w:w="1023" w:type="dxa"/>
+          </w:tcPr>
+          <w:p>
+            <w:pPr>
+              <w:pStyle w:val="Paragraphedeliste"/>
+              <w:ind w:left="0"/>
+            </w:pPr>
+            <w:r>
+              <w:t>Clique su</w:t>
+            </w:r>
+            <w:r>
+              <w:t xml:space="preserve">r </w:t>
+            </w:r>
+            <w:proofErr w:type="gramStart"/>
+            <w:r>
+              <w:t xml:space="preserve">un </w:t>
+            </w:r>
+            <w:r>
+              <w:t xml:space="preserve"> sous</w:t>
+            </w:r>
+            <w:proofErr w:type="gramEnd"/>
+            <w:r>
+              <w:t xml:space="preserve"> menu</w:t>
+            </w:r>
+          </w:p>
+        </w:tc>
+        <w:tc>
+          <w:tcPr>
+            <w:tcW w:w="1199" w:type="dxa"/>
+          </w:tcPr>
+          <w:p>
+            <w:pPr>
+              <w:pStyle w:val="Paragraphedeliste"/>
+              <w:ind w:left="0"/>
+            </w:pPr>
+            <w:r>
+              <w:t>Changement dans le sous menu cliqué</w:t>
+            </w:r>
+          </w:p>
+        </w:tc>
+        <w:tc>
+          <w:tcPr>
+            <w:tcW w:w="1199" w:type="dxa"/>
+          </w:tcPr>
+          <w:p>
+            <w:pPr>
+              <w:pStyle w:val="Paragraphedeliste"/>
+              <w:ind w:left="0"/>
+            </w:pPr>
+            <w:r>
+              <w:t>Changement dans le sous menu cliqué</w:t>
+            </w:r>
+          </w:p>
+        </w:tc>
+      </w:tr>
+      <w:tr>
+        <w:tc>
+          <w:tcPr>
+            <w:tcW w:w="1351" w:type="dxa"/>
+          </w:tcPr>
+          <w:p>
+            <w:pPr>
+              <w:pStyle w:val="Paragraphedeliste"/>
+              <w:ind w:left="0"/>
+            </w:pPr>
+            <w:r>
+              <w:t>Campagne</w:t>
+            </w:r>
+            <w:r>
+              <w:t xml:space="preserve"> (Nouvelle partie)</w:t>
+            </w:r>
+          </w:p>
+        </w:tc>
+        <w:tc>
+          <w:tcPr>
+            <w:tcW w:w="1356" w:type="dxa"/>
+          </w:tcPr>
+          <w:p>
+            <w:pPr>
+              <w:pStyle w:val="Paragraphedeliste"/>
+              <w:ind w:left="0"/>
+            </w:pPr>
+            <w:r>
+              <w:t>Menu donnant accès au sous menu Nouvelle partie, synopsis et reprendre. + le choix de difficulté et de l’apparence</w:t>
+            </w:r>
+          </w:p>
+        </w:tc>
+        <w:tc>
+          <w:tcPr>
+            <w:tcW w:w="1023" w:type="dxa"/>
+          </w:tcPr>
+          <w:p>
+            <w:pPr>
+              <w:pStyle w:val="Paragraphedeliste"/>
+              <w:ind w:left="0"/>
+            </w:pPr>
+            <w:r>
+              <w:t>C</w:t>
+            </w:r>
+            <w:r>
+              <w:t>liquer sur le sous menu campagne depuis le menu principal</w:t>
+            </w:r>
+          </w:p>
+        </w:tc>
+        <w:tc>
+          <w:tcPr>
+            <w:tcW w:w="1191" w:type="dxa"/>
+          </w:tcPr>
+          <w:p>
+            <w:r>
+              <w:t xml:space="preserve">1.Clique sur le sous menu « synopsis » </w:t>
+            </w:r>
+          </w:p>
+          <w:p>
+            <w:r>
+              <w:t>2.Clique sur une des étoiles de difficulté</w:t>
+            </w:r>
+          </w:p>
+          <w:p>
+            <w:r>
+              <w:t>3.Clique sur les flèches d’apparence du vaisseau</w:t>
+            </w:r>
+          </w:p>
+          <w:p>
+            <w:r>
+              <w:t>4.Clique sur le bouton « Lancer »</w:t>
+            </w:r>
+          </w:p>
+          <w:p>
+            <w:r>
+              <w:t xml:space="preserve">5.Clique sur </w:t>
+            </w:r>
+            <w:proofErr w:type="gramStart"/>
+            <w:r>
+              <w:t>le sous</w:t>
+            </w:r>
+            <w:proofErr w:type="gramEnd"/>
+            <w:r>
+              <w:t xml:space="preserve"> </w:t>
+            </w:r>
+            <w:r>
+              <w:lastRenderedPageBreak/>
+              <w:t>menu reprendre</w:t>
+            </w:r>
+          </w:p>
+        </w:tc>
+        <w:tc>
+          <w:tcPr>
+            <w:tcW w:w="1023" w:type="dxa"/>
+          </w:tcPr>
+          <w:p>
+            <w:pPr>
+              <w:pStyle w:val="Paragraphedeliste"/>
+              <w:ind w:left="0"/>
+            </w:pPr>
+            <w:r>
+              <w:lastRenderedPageBreak/>
+              <w:t>1.Clique sur « synopsis »</w:t>
+            </w:r>
+          </w:p>
+          <w:p>
+            <w:pPr>
+              <w:pStyle w:val="Paragraphedeliste"/>
+              <w:ind w:left="0"/>
+            </w:pPr>
+            <w:r>
+              <w:t>2.clique sur une étoile</w:t>
+            </w:r>
+          </w:p>
+          <w:p>
+            <w:pPr>
+              <w:pStyle w:val="Paragraphedeliste"/>
+              <w:ind w:left="0"/>
+            </w:pPr>
+            <w:r>
+              <w:t>3.Clique sur des flèche</w:t>
+            </w:r>
+          </w:p>
+          <w:p>
+            <w:pPr>
+              <w:pStyle w:val="Paragraphedeliste"/>
+              <w:ind w:left="0"/>
+            </w:pPr>
+            <w:r>
+              <w:t>4.clique sur le bouton lancer</w:t>
+            </w:r>
+          </w:p>
+          <w:p>
+            <w:pPr>
+              <w:pStyle w:val="Paragraphedeliste"/>
+              <w:ind w:left="0"/>
+            </w:pPr>
+            <w:r>
+              <w:t>5.Clique sur le bouton reprendre</w:t>
+            </w:r>
+          </w:p>
+        </w:tc>
+        <w:tc>
+          <w:tcPr>
+            <w:tcW w:w="1199" w:type="dxa"/>
+          </w:tcPr>
+          <w:p>
+            <w:pPr>
+              <w:pStyle w:val="Paragraphedeliste"/>
+              <w:ind w:left="0"/>
+            </w:pPr>
+            <w:r>
+              <w:t>1.Apparition du sous menu synopsis</w:t>
+            </w:r>
+          </w:p>
+          <w:p>
+            <w:pPr>
+              <w:pStyle w:val="Paragraphedeliste"/>
+              <w:ind w:left="0"/>
+            </w:pPr>
+            <w:r>
+              <w:t>2.Changement de la difficulté sur l’étoile cliquée</w:t>
+            </w:r>
+          </w:p>
+          <w:p>
+            <w:pPr>
+              <w:pStyle w:val="Paragraphedeliste"/>
+              <w:ind w:left="0"/>
+            </w:pPr>
+            <w:r>
+              <w:t>3.change l’apparence du vaisseau</w:t>
+            </w:r>
+          </w:p>
+          <w:p>
+            <w:pPr>
+              <w:pStyle w:val="Paragraphedeliste"/>
+              <w:ind w:left="0"/>
+            </w:pPr>
+            <w:r>
+              <w:t xml:space="preserve">4.Apparition de l’écran de lancement </w:t>
+            </w:r>
+          </w:p>
+          <w:p>
+            <w:pPr>
+              <w:pStyle w:val="Paragraphedeliste"/>
+              <w:ind w:left="0"/>
+            </w:pPr>
+            <w:r>
+              <w:t>5</w:t>
+            </w:r>
+            <w:r>
+              <w:t>.Apparition du sous menu reprendre</w:t>
+            </w:r>
+          </w:p>
+        </w:tc>
+        <w:tc>
+          <w:tcPr>
+            <w:tcW w:w="1199" w:type="dxa"/>
+          </w:tcPr>
+          <w:p>
+            <w:pPr>
+              <w:pStyle w:val="Paragraphedeliste"/>
+              <w:ind w:left="0"/>
+            </w:pPr>
+            <w:r>
+              <w:t>1.Apparition du sous menu synopsis</w:t>
+            </w:r>
+          </w:p>
+          <w:p>
+            <w:pPr>
+              <w:pStyle w:val="Paragraphedeliste"/>
+              <w:ind w:left="0"/>
+            </w:pPr>
+            <w:r>
+              <w:t>2.</w:t>
+            </w:r>
+            <w:r>
+              <w:t>Rien</w:t>
+            </w:r>
+          </w:p>
+          <w:p>
+            <w:pPr>
+              <w:pStyle w:val="Paragraphedeliste"/>
+              <w:ind w:left="0"/>
+            </w:pPr>
+            <w:r>
+              <w:t>3.change l’apparence du vaisseau</w:t>
+            </w:r>
+          </w:p>
+          <w:p>
+            <w:pPr>
+              <w:pStyle w:val="Paragraphedeliste"/>
+              <w:ind w:left="0"/>
+            </w:pPr>
+            <w:r>
+              <w:t>4.Apparition de l’écran de lancement</w:t>
+            </w:r>
+          </w:p>
+          <w:p>
+            <w:pPr>
+              <w:pStyle w:val="Paragraphedeliste"/>
+              <w:ind w:left="0"/>
+            </w:pPr>
+            <w:r>
+              <w:t>5.Rien</w:t>
+            </w:r>
+          </w:p>
+        </w:tc>
+      </w:tr>
+      <w:tr>
+        <w:tc>
+          <w:tcPr>
+            <w:tcW w:w="1351" w:type="dxa"/>
+          </w:tcPr>
+          <w:p>
+            <w:pPr>
+              <w:pStyle w:val="Paragraphedeliste"/>
+              <w:ind w:left="0"/>
+            </w:pPr>
+            <w:r>
+              <w:t>Campagne (Synopsis)</w:t>
+            </w:r>
+          </w:p>
+        </w:tc>
+        <w:tc>
+          <w:tcPr>
+            <w:tcW w:w="1356" w:type="dxa"/>
+          </w:tcPr>
+          <w:p>
+            <w:pPr>
+              <w:pStyle w:val="Paragraphedeliste"/>
+              <w:ind w:left="0"/>
+            </w:pPr>
+            <w:r>
+              <w:t xml:space="preserve">Menu montrant le synopsis du </w:t>
+            </w:r>
+            <w:proofErr w:type="gramStart"/>
+            <w:r>
+              <w:t>jeu(</w:t>
+            </w:r>
+            <w:proofErr w:type="gramEnd"/>
+            <w:r>
+              <w:t xml:space="preserve">actuellement sous forme de </w:t>
+            </w:r>
+            <w:proofErr w:type="spellStart"/>
+            <w:r>
+              <w:t>lorem</w:t>
+            </w:r>
+            <w:proofErr w:type="spellEnd"/>
+            <w:r>
+              <w:t xml:space="preserve"> ipsum)</w:t>
+            </w:r>
+          </w:p>
+        </w:tc>
+        <w:tc>
+          <w:tcPr>
+            <w:tcW w:w="1023" w:type="dxa"/>
+          </w:tcPr>
+          <w:p>
+            <w:pPr>
+              <w:pStyle w:val="Paragraphedeliste"/>
+              <w:ind w:left="0"/>
+            </w:pPr>
+            <w:r>
+              <w:t>Cliquer sur le sous menu « synopsis » depuis « nouvelle partie »</w:t>
+            </w:r>
+          </w:p>
+        </w:tc>
+        <w:tc>
+          <w:tcPr>
+            <w:tcW w:w="1191" w:type="dxa"/>
+          </w:tcPr>
+          <w:p>
+            <w:pPr>
+              <w:pStyle w:val="Paragraphedeliste"/>
+              <w:ind w:left="0"/>
+            </w:pPr>
+            <w:r>
+              <w:t>1.Clique sur le sous menu « nouvelle partie »</w:t>
+            </w:r>
+          </w:p>
+          <w:p>
+            <w:pPr>
+              <w:pStyle w:val="Paragraphedeliste"/>
+              <w:ind w:left="0"/>
+            </w:pPr>
+            <w:r>
+              <w:t>2.Clique sur le bouton « Lancer »</w:t>
+            </w:r>
+          </w:p>
+          <w:p>
+            <w:pPr>
+              <w:pStyle w:val="Paragraphedeliste"/>
+              <w:ind w:left="0"/>
+            </w:pPr>
+            <w:r>
+              <w:t xml:space="preserve">3.Clique sur </w:t>
+            </w:r>
+            <w:proofErr w:type="gramStart"/>
+            <w:r>
+              <w:t>le sous</w:t>
+            </w:r>
+            <w:proofErr w:type="gramEnd"/>
+            <w:r>
+              <w:t xml:space="preserve"> menu reprendre</w:t>
+            </w:r>
+          </w:p>
+        </w:tc>
+        <w:tc>
+          <w:tcPr>
+            <w:tcW w:w="1023" w:type="dxa"/>
+          </w:tcPr>
+          <w:p>
+            <w:pPr>
+              <w:pStyle w:val="Paragraphedeliste"/>
+              <w:ind w:left="0"/>
+            </w:pPr>
+            <w:r>
+              <w:t>1.Clique sur</w:t>
+            </w:r>
+            <w:r>
+              <w:t xml:space="preserve"> « Nouvelle</w:t>
+            </w:r>
+            <w:r>
+              <w:t xml:space="preserve"> </w:t>
+            </w:r>
+            <w:proofErr w:type="gramStart"/>
+            <w:r>
+              <w:t>partie</w:t>
+            </w:r>
+            <w:r>
+              <w:t>»</w:t>
+            </w:r>
+            <w:proofErr w:type="gramEnd"/>
+          </w:p>
+          <w:p>
+            <w:pPr>
+              <w:pStyle w:val="Paragraphedeliste"/>
+              <w:ind w:left="0"/>
+            </w:pPr>
+            <w:r>
+              <w:t>2.clique sur</w:t>
+            </w:r>
+            <w:r>
+              <w:t xml:space="preserve"> </w:t>
+            </w:r>
+            <w:r>
+              <w:t>le bouton</w:t>
+            </w:r>
+            <w:r>
+              <w:t xml:space="preserve"> lancer</w:t>
+            </w:r>
+          </w:p>
+          <w:p>
+            <w:pPr>
+              <w:pStyle w:val="Paragraphedeliste"/>
+              <w:ind w:left="0"/>
+            </w:pPr>
+            <w:r>
+              <w:t xml:space="preserve">3.Clique sur </w:t>
+            </w:r>
+            <w:proofErr w:type="gramStart"/>
+            <w:r>
+              <w:t>le sous</w:t>
+            </w:r>
+            <w:proofErr w:type="gramEnd"/>
+            <w:r>
+              <w:t xml:space="preserve"> menu reprendre</w:t>
+            </w:r>
+          </w:p>
+          <w:p>
+            <w:pPr>
+              <w:pStyle w:val="Paragraphedeliste"/>
+              <w:ind w:left="0"/>
+            </w:pPr>
+          </w:p>
+        </w:tc>
+        <w:tc>
+          <w:tcPr>
+            <w:tcW w:w="1199" w:type="dxa"/>
+            <w:shd w:val="clear" w:color="auto" w:fill="auto"/>
+          </w:tcPr>
+          <w:p>
+            <w:pPr>
+              <w:pStyle w:val="Paragraphedeliste"/>
+              <w:ind w:left="0"/>
+            </w:pPr>
+            <w:r>
+              <w:t>1. Apparition du sous menu « nouvelle partie »</w:t>
+            </w:r>
+          </w:p>
+          <w:p>
+            <w:pPr>
+              <w:pStyle w:val="Paragraphedeliste"/>
+              <w:ind w:left="0"/>
+            </w:pPr>
+            <w:r>
+              <w:t>2.Apparition de l’écran de lancement</w:t>
+            </w:r>
+          </w:p>
+          <w:p>
+            <w:pPr>
+              <w:pStyle w:val="Paragraphedeliste"/>
+              <w:ind w:left="0"/>
+            </w:pPr>
+            <w:r>
+              <w:t>3.Apparition du sous menu reprendre</w:t>
+            </w:r>
+          </w:p>
+        </w:tc>
+        <w:tc>
+          <w:tcPr>
+            <w:tcW w:w="1199" w:type="dxa"/>
+          </w:tcPr>
+          <w:p>
+            <w:pPr>
+              <w:pStyle w:val="Paragraphedeliste"/>
+              <w:ind w:left="0"/>
+            </w:pPr>
+            <w:r>
+              <w:t>1. Apparition du sous menu « nouvelle partie »</w:t>
+            </w:r>
+          </w:p>
+          <w:p>
+            <w:pPr>
+              <w:pStyle w:val="Paragraphedeliste"/>
+              <w:ind w:left="0"/>
+            </w:pPr>
+            <w:r>
+              <w:t>2.Apparition de l’écran de lancement</w:t>
+            </w:r>
+          </w:p>
+          <w:p>
+            <w:pPr>
+              <w:pStyle w:val="Paragraphedeliste"/>
+              <w:ind w:left="0"/>
+            </w:pPr>
+            <w:r>
+              <w:t>3.</w:t>
+            </w:r>
+            <w:r>
+              <w:t>rien</w:t>
+            </w:r>
+          </w:p>
+        </w:tc>
+      </w:tr>
+      <w:tr>
+        <w:tc>
+          <w:tcPr>
+            <w:tcW w:w="1351" w:type="dxa"/>
+          </w:tcPr>
+          <w:p>
+            <w:pPr>
+              <w:pStyle w:val="Paragraphedeliste"/>
+              <w:ind w:left="0"/>
+            </w:pPr>
+            <w:r>
+              <w:t>Multi-joueur (choix de carte)</w:t>
+            </w:r>
+          </w:p>
+        </w:tc>
+        <w:tc>
+          <w:tcPr>
+            <w:tcW w:w="1356" w:type="dxa"/>
+          </w:tcPr>
+          <w:p>
+            <w:pPr>
+              <w:pStyle w:val="Paragraphedeliste"/>
+              <w:ind w:left="0"/>
+            </w:pPr>
+            <w:r>
+              <w:t>Menu proposant 3 cartes différente</w:t>
+            </w:r>
+          </w:p>
+        </w:tc>
+        <w:tc>
+          <w:tcPr>
+            <w:tcW w:w="1023" w:type="dxa"/>
+          </w:tcPr>
+          <w:p>
+            <w:pPr>
+              <w:pStyle w:val="Paragraphedeliste"/>
+              <w:ind w:left="0"/>
+            </w:pPr>
+            <w:r>
+              <w:t>Cliquer sur le sous menu « Multi-joueur » depuis le menu principale</w:t>
+            </w:r>
+          </w:p>
+        </w:tc>
+        <w:tc>
+          <w:tcPr>
+            <w:tcW w:w="1191" w:type="dxa"/>
+          </w:tcPr>
+          <w:p>
+            <w:pPr>
+              <w:pStyle w:val="Paragraphedeliste"/>
+              <w:ind w:left="0"/>
+            </w:pPr>
+            <w:r>
+              <w:t>1.Clique sur une des 3 cartes</w:t>
+            </w:r>
+          </w:p>
+        </w:tc>
+        <w:tc>
+          <w:tcPr>
+            <w:tcW w:w="1023" w:type="dxa"/>
+          </w:tcPr>
+          <w:p>
+            <w:pPr>
+              <w:pStyle w:val="Paragraphedeliste"/>
+              <w:ind w:left="0"/>
+            </w:pPr>
+            <w:r>
+              <w:t>Clique sur une des 3 cartes</w:t>
+            </w:r>
+          </w:p>
+        </w:tc>
+        <w:tc>
+          <w:tcPr>
+            <w:tcW w:w="1199" w:type="dxa"/>
+          </w:tcPr>
+          <w:p>
+            <w:pPr>
+              <w:pStyle w:val="Paragraphedeliste"/>
+              <w:ind w:left="0"/>
+            </w:pPr>
+            <w:r>
+              <w:t>1.Apparition du sous menu « multi-joueur »</w:t>
+            </w:r>
+          </w:p>
+          <w:p>
+            <w:pPr>
+              <w:pStyle w:val="Paragraphedeliste"/>
+              <w:ind w:left="0"/>
+            </w:pPr>
+            <w:r>
+              <w:t xml:space="preserve">2.Fond du sous menu correspondant à la carte choisi </w:t>
+            </w:r>
+          </w:p>
+        </w:tc>
+        <w:tc>
+          <w:tcPr>
+            <w:tcW w:w="1199" w:type="dxa"/>
+          </w:tcPr>
+          <w:p>
+            <w:pPr>
+              <w:pStyle w:val="Paragraphedeliste"/>
+              <w:ind w:left="0"/>
+            </w:pPr>
+            <w:r>
+              <w:t>1.Apparition du sous menu « multi-joueur »</w:t>
+            </w:r>
+          </w:p>
+          <w:p>
+            <w:pPr>
+              <w:pStyle w:val="Paragraphedeliste"/>
+              <w:ind w:left="0"/>
+            </w:pPr>
+            <w:r>
+              <w:t xml:space="preserve">2.Fond du sous menu correspondant à la carte choisi </w:t>
+            </w:r>
+          </w:p>
+        </w:tc>
+      </w:tr>
+      <w:tr>
+        <w:tc>
+          <w:tcPr>
+            <w:tcW w:w="1351" w:type="dxa"/>
+          </w:tcPr>
+          <w:p>
+            <w:pPr>
+              <w:pStyle w:val="Paragraphedeliste"/>
+              <w:ind w:left="0"/>
+            </w:pPr>
+            <w:r>
+              <w:t>Multi-</w:t>
+            </w:r>
+            <w:proofErr w:type="gramStart"/>
+            <w:r>
+              <w:t>joueur(</w:t>
+            </w:r>
+            <w:proofErr w:type="gramEnd"/>
+            <w:r>
+              <w:t>Rejoindre une partie)</w:t>
+            </w:r>
+          </w:p>
+        </w:tc>
+        <w:tc>
+          <w:tcPr>
+            <w:tcW w:w="1356" w:type="dxa"/>
+          </w:tcPr>
+          <w:p>
+            <w:pPr>
+              <w:pStyle w:val="Paragraphedeliste"/>
+              <w:ind w:left="0"/>
+            </w:pPr>
+            <w:r>
+              <w:t>Menu permettant de rejoindre une partie</w:t>
+            </w:r>
+          </w:p>
+        </w:tc>
+        <w:tc>
+          <w:tcPr>
+            <w:tcW w:w="1023" w:type="dxa"/>
+          </w:tcPr>
+          <w:p>
+            <w:pPr>
+              <w:pStyle w:val="Paragraphedeliste"/>
+              <w:ind w:left="0"/>
+            </w:pPr>
+            <w:r>
+              <w:t>Avoir choisi une carte dans le menu de choix de carte</w:t>
+            </w:r>
+          </w:p>
+        </w:tc>
+        <w:tc>
+          <w:tcPr>
+            <w:tcW w:w="1191" w:type="dxa"/>
+          </w:tcPr>
+          <w:p>
+            <w:pPr>
+              <w:pStyle w:val="Paragraphedeliste"/>
+              <w:ind w:left="0"/>
+            </w:pPr>
+            <w:r>
+              <w:t>1.Cliquer sur le menu « créer une partie »</w:t>
+            </w:r>
+          </w:p>
+          <w:p>
+            <w:pPr>
+              <w:pStyle w:val="Paragraphedeliste"/>
+              <w:ind w:left="0"/>
+            </w:pPr>
+            <w:r>
+              <w:t>2.Cliquer sur le sous menu « skin »</w:t>
+            </w:r>
+          </w:p>
+          <w:p>
+            <w:pPr>
+              <w:pStyle w:val="Paragraphedeliste"/>
+              <w:ind w:left="0"/>
+            </w:pPr>
+            <w:r>
+              <w:t>3.Cliquer sur le bouton « Mode de jeu : »</w:t>
+            </w:r>
+          </w:p>
+          <w:p>
+            <w:pPr>
+              <w:pStyle w:val="Paragraphedeliste"/>
+              <w:ind w:left="0"/>
+            </w:pPr>
+            <w:r>
+              <w:t>4.Cliquer sur le bouton « Passif »</w:t>
+            </w:r>
+          </w:p>
+          <w:p>
+            <w:pPr>
+              <w:pStyle w:val="Paragraphedeliste"/>
+              <w:ind w:left="0"/>
+            </w:pPr>
+            <w:r>
+              <w:t>5.Cliquer sur le bouton « </w:t>
+            </w:r>
+            <w:proofErr w:type="spellStart"/>
+            <w:r>
+              <w:t>Map</w:t>
+            </w:r>
+            <w:proofErr w:type="spellEnd"/>
+            <w:r>
+              <w:t> »</w:t>
+            </w:r>
+          </w:p>
+        </w:tc>
+        <w:tc>
+          <w:tcPr>
+            <w:tcW w:w="1023" w:type="dxa"/>
+          </w:tcPr>
+          <w:p>
+            <w:pPr>
+              <w:pStyle w:val="Paragraphedeliste"/>
+              <w:ind w:left="0"/>
+            </w:pPr>
+            <w:r>
+              <w:t>Clique</w:t>
+            </w:r>
+          </w:p>
+        </w:tc>
+        <w:tc>
+          <w:tcPr>
+            <w:tcW w:w="1199" w:type="dxa"/>
+          </w:tcPr>
+          <w:p>
+            <w:pPr>
+              <w:pStyle w:val="Paragraphedeliste"/>
+              <w:ind w:left="0"/>
+            </w:pPr>
+            <w:r>
+              <w:t>1.Apparition du sous menu « créer une partie »</w:t>
+            </w:r>
+          </w:p>
+          <w:p>
+            <w:pPr>
+              <w:pStyle w:val="Paragraphedeliste"/>
+              <w:ind w:left="0"/>
+            </w:pPr>
+            <w:r>
+              <w:t>2.Apparition du sous « skin »</w:t>
+            </w:r>
+          </w:p>
+          <w:p>
+            <w:pPr>
+              <w:pStyle w:val="Paragraphedeliste"/>
+              <w:ind w:left="0"/>
+            </w:pPr>
+            <w:r>
+              <w:t>3.Apparition de la page de choix de mode de jeu</w:t>
+            </w:r>
+          </w:p>
+          <w:p>
+            <w:pPr>
+              <w:pStyle w:val="Paragraphedeliste"/>
+              <w:ind w:left="0"/>
+            </w:pPr>
+            <w:r>
+              <w:t>4.Apparition de la page de choix du passif</w:t>
+            </w:r>
+          </w:p>
+          <w:p>
+            <w:pPr>
+              <w:pStyle w:val="Paragraphedeliste"/>
+              <w:ind w:left="0"/>
+            </w:pPr>
+            <w:r>
+              <w:t xml:space="preserve">5.Apparition de la page de </w:t>
+            </w:r>
+            <w:r>
+              <w:lastRenderedPageBreak/>
+              <w:t xml:space="preserve">choix de la carte </w:t>
+            </w:r>
+          </w:p>
+        </w:tc>
+        <w:tc>
+          <w:tcPr>
+            <w:tcW w:w="1199" w:type="dxa"/>
+          </w:tcPr>
+          <w:p>
+            <w:pPr>
+              <w:pStyle w:val="Paragraphedeliste"/>
+              <w:ind w:left="0"/>
+            </w:pPr>
+            <w:r>
+              <w:lastRenderedPageBreak/>
+              <w:t>1.Apparition du sous menu « créer une partie »</w:t>
+            </w:r>
+          </w:p>
+          <w:p>
+            <w:pPr>
+              <w:pStyle w:val="Paragraphedeliste"/>
+              <w:ind w:left="0"/>
+            </w:pPr>
+            <w:r>
+              <w:t>2.Apparition du sous « skin »</w:t>
+            </w:r>
+          </w:p>
+          <w:p>
+            <w:pPr>
+              <w:pStyle w:val="Paragraphedeliste"/>
+              <w:ind w:left="0"/>
+            </w:pPr>
+            <w:r>
+              <w:t>3.Apparition de la page de choix de mode de jeu</w:t>
+            </w:r>
+          </w:p>
+          <w:p>
+            <w:pPr>
+              <w:pStyle w:val="Paragraphedeliste"/>
+              <w:ind w:left="0"/>
+            </w:pPr>
+            <w:r>
+              <w:t>4.Apparition de la page de choix du passif</w:t>
+            </w:r>
+          </w:p>
+          <w:p>
+            <w:pPr>
+              <w:pStyle w:val="Paragraphedeliste"/>
+              <w:ind w:left="0"/>
+            </w:pPr>
+            <w:r>
+              <w:t xml:space="preserve">5.Apparition de la page de </w:t>
+            </w:r>
+            <w:r>
+              <w:lastRenderedPageBreak/>
+              <w:t xml:space="preserve">choix de la carte </w:t>
+            </w:r>
+          </w:p>
+        </w:tc>
+      </w:tr>
+      <w:tr>
+        <w:tc>
+          <w:tcPr>
+            <w:tcW w:w="1351" w:type="dxa"/>
+          </w:tcPr>
+          <w:p>
+            <w:pPr>
+              <w:pStyle w:val="Paragraphedeliste"/>
+              <w:ind w:left="0"/>
+            </w:pPr>
+          </w:p>
+        </w:tc>
+        <w:tc>
+          <w:tcPr>
+            <w:tcW w:w="1356" w:type="dxa"/>
+          </w:tcPr>
+          <w:p>
+            <w:pPr>
+              <w:pStyle w:val="Paragraphedeliste"/>
+              <w:ind w:left="0"/>
+            </w:pPr>
+          </w:p>
+        </w:tc>
+        <w:tc>
+          <w:tcPr>
+            <w:tcW w:w="1023" w:type="dxa"/>
+          </w:tcPr>
+          <w:p>
+            <w:pPr>
+              <w:pStyle w:val="Paragraphedeliste"/>
+              <w:ind w:left="0"/>
+            </w:pPr>
+          </w:p>
+        </w:tc>
+        <w:tc>
+          <w:tcPr>
+            <w:tcW w:w="1191" w:type="dxa"/>
+          </w:tcPr>
+          <w:p>
+            <w:pPr>
+              <w:pStyle w:val="Paragraphedeliste"/>
+              <w:ind w:left="0"/>
+            </w:pPr>
+          </w:p>
+        </w:tc>
+        <w:tc>
+          <w:tcPr>
+            <w:tcW w:w="1023" w:type="dxa"/>
+          </w:tcPr>
+          <w:p>
+            <w:pPr>
+              <w:pStyle w:val="Paragraphedeliste"/>
+              <w:ind w:left="0"/>
+            </w:pPr>
+          </w:p>
+        </w:tc>
+        <w:tc>
+          <w:tcPr>
+            <w:tcW w:w="1199" w:type="dxa"/>
+          </w:tcPr>
+          <w:p>
+            <w:pPr>
+              <w:pStyle w:val="Paragraphedeliste"/>
+              <w:ind w:left="0"/>
+            </w:pPr>
+          </w:p>
+        </w:tc>
+        <w:tc>
+          <w:tcPr>
+            <w:tcW w:w="1199" w:type="dxa"/>
+          </w:tcPr>
+          <w:p>
+            <w:pPr>
+              <w:pStyle w:val="Paragraphedeliste"/>
+              <w:ind w:left="0"/>
+            </w:pPr>
+          </w:p>
+        </w:tc>
+      </w:tr>
+      <w:tr>
+        <w:tc>
+          <w:tcPr>
+            <w:tcW w:w="1351" w:type="dxa"/>
+          </w:tcPr>
+          <w:p>
+            <w:pPr>
+              <w:pStyle w:val="Paragraphedeliste"/>
+              <w:ind w:left="0"/>
+            </w:pPr>
+          </w:p>
+        </w:tc>
+        <w:tc>
+          <w:tcPr>
+            <w:tcW w:w="1356" w:type="dxa"/>
+          </w:tcPr>
+          <w:p>
+            <w:pPr>
+              <w:pStyle w:val="Paragraphedeliste"/>
+              <w:ind w:left="0"/>
+            </w:pPr>
+          </w:p>
+        </w:tc>
+        <w:tc>
+          <w:tcPr>
+            <w:tcW w:w="1023" w:type="dxa"/>
+          </w:tcPr>
+          <w:p>
+            <w:pPr>
+              <w:pStyle w:val="Paragraphedeliste"/>
+              <w:ind w:left="0"/>
+            </w:pPr>
+          </w:p>
+        </w:tc>
+        <w:tc>
+          <w:tcPr>
+            <w:tcW w:w="1191" w:type="dxa"/>
+          </w:tcPr>
+          <w:p>
+            <w:pPr>
+              <w:pStyle w:val="Paragraphedeliste"/>
+              <w:ind w:left="0"/>
+            </w:pPr>
+          </w:p>
+        </w:tc>
+        <w:tc>
+          <w:tcPr>
+            <w:tcW w:w="1023" w:type="dxa"/>
+          </w:tcPr>
+          <w:p>
+            <w:pPr>
+              <w:pStyle w:val="Paragraphedeliste"/>
+              <w:ind w:left="0"/>
+            </w:pPr>
+          </w:p>
+        </w:tc>
+        <w:tc>
+          <w:tcPr>
+            <w:tcW w:w="1199" w:type="dxa"/>
+          </w:tcPr>
+          <w:p>
+            <w:pPr>
+              <w:pStyle w:val="Paragraphedeliste"/>
+              <w:ind w:left="0"/>
+            </w:pPr>
+          </w:p>
+        </w:tc>
+        <w:tc>
+          <w:tcPr>
+            <w:tcW w:w="1199" w:type="dxa"/>
+          </w:tcPr>
+          <w:p>
+            <w:pPr>
+              <w:pStyle w:val="Paragraphedeliste"/>
+              <w:ind w:left="0"/>
+            </w:pPr>
+          </w:p>
+        </w:tc>
+      </w:tr>
+      <w:tr>
+        <w:tc>
+          <w:tcPr>
+            <w:tcW w:w="1351" w:type="dxa"/>
+          </w:tcPr>
+          <w:p>
+            <w:pPr>
+              <w:pStyle w:val="Paragraphedeliste"/>
+              <w:ind w:left="0"/>
+            </w:pPr>
+          </w:p>
+        </w:tc>
+        <w:tc>
+          <w:tcPr>
+            <w:tcW w:w="1356" w:type="dxa"/>
+          </w:tcPr>
+          <w:p>
+            <w:pPr>
+              <w:pStyle w:val="Paragraphedeliste"/>
+              <w:ind w:left="0"/>
+            </w:pPr>
+          </w:p>
+        </w:tc>
+        <w:tc>
+          <w:tcPr>
+            <w:tcW w:w="1023" w:type="dxa"/>
+          </w:tcPr>
+          <w:p>
+            <w:pPr>
+              <w:pStyle w:val="Paragraphedeliste"/>
+              <w:ind w:left="0"/>
+            </w:pPr>
+          </w:p>
+        </w:tc>
+        <w:tc>
+          <w:tcPr>
+            <w:tcW w:w="1191" w:type="dxa"/>
+          </w:tcPr>
+          <w:p>
+            <w:pPr>
+              <w:pStyle w:val="Paragraphedeliste"/>
+              <w:ind w:left="0"/>
+            </w:pPr>
+          </w:p>
+        </w:tc>
+        <w:tc>
+          <w:tcPr>
+            <w:tcW w:w="1023" w:type="dxa"/>
+          </w:tcPr>
+          <w:p>
+            <w:pPr>
+              <w:pStyle w:val="Paragraphedeliste"/>
+              <w:ind w:left="0"/>
+            </w:pPr>
+          </w:p>
+        </w:tc>
+        <w:tc>
+          <w:tcPr>
+            <w:tcW w:w="1199" w:type="dxa"/>
+          </w:tcPr>
+          <w:p>
+            <w:pPr>
+              <w:pStyle w:val="Paragraphedeliste"/>
+              <w:ind w:left="0"/>
+            </w:pPr>
+          </w:p>
+        </w:tc>
+        <w:tc>
+          <w:tcPr>
+            <w:tcW w:w="1199" w:type="dxa"/>
+          </w:tcPr>
+          <w:p>
+            <w:pPr>
+              <w:pStyle w:val="Paragraphedeliste"/>
+              <w:ind w:left="0"/>
+            </w:pPr>
+          </w:p>
+        </w:tc>
+      </w:tr>
+      <w:tr>
+        <w:tc>
+          <w:tcPr>
+            <w:tcW w:w="1351" w:type="dxa"/>
+          </w:tcPr>
+          <w:p>
+            <w:pPr>
+              <w:pStyle w:val="Paragraphedeliste"/>
+              <w:ind w:left="0"/>
+            </w:pPr>
+          </w:p>
+        </w:tc>
+        <w:tc>
+          <w:tcPr>
+            <w:tcW w:w="1356" w:type="dxa"/>
+          </w:tcPr>
+          <w:p>
+            <w:pPr>
+              <w:pStyle w:val="Paragraphedeliste"/>
+              <w:ind w:left="0"/>
+            </w:pPr>
+          </w:p>
+        </w:tc>
+        <w:tc>
+          <w:tcPr>
+            <w:tcW w:w="1023" w:type="dxa"/>
+          </w:tcPr>
+          <w:p>
+            <w:pPr>
+              <w:pStyle w:val="Paragraphedeliste"/>
+              <w:ind w:left="0"/>
+            </w:pPr>
+          </w:p>
+        </w:tc>
+        <w:tc>
+          <w:tcPr>
+            <w:tcW w:w="1191" w:type="dxa"/>
+          </w:tcPr>
+          <w:p>
+            <w:pPr>
+              <w:pStyle w:val="Paragraphedeliste"/>
+              <w:ind w:left="0"/>
+            </w:pPr>
+          </w:p>
+        </w:tc>
+        <w:tc>
+          <w:tcPr>
+            <w:tcW w:w="1023" w:type="dxa"/>
+          </w:tcPr>
+          <w:p>
+            <w:pPr>
+              <w:pStyle w:val="Paragraphedeliste"/>
+              <w:ind w:left="0"/>
+            </w:pPr>
+          </w:p>
+        </w:tc>
+        <w:tc>
+          <w:tcPr>
+            <w:tcW w:w="1199" w:type="dxa"/>
+          </w:tcPr>
+          <w:p>
+            <w:pPr>
+              <w:pStyle w:val="Paragraphedeliste"/>
+              <w:ind w:left="0"/>
+            </w:pPr>
+          </w:p>
+        </w:tc>
+        <w:tc>
+          <w:tcPr>
+            <w:tcW w:w="1199" w:type="dxa"/>
+          </w:tcPr>
+          <w:p>
+            <w:pPr>
+              <w:pStyle w:val="Paragraphedeliste"/>
+              <w:ind w:left="0"/>
+            </w:pPr>
+          </w:p>
+        </w:tc>
+      </w:tr>
+      <w:tr>
+        <w:tc>
+          <w:tcPr>
+            <w:tcW w:w="1351" w:type="dxa"/>
+          </w:tcPr>
+          <w:p>
+            <w:pPr>
+              <w:pStyle w:val="Paragraphedeliste"/>
+              <w:ind w:left="0"/>
+            </w:pPr>
+          </w:p>
+        </w:tc>
+        <w:tc>
+          <w:tcPr>
+            <w:tcW w:w="1356" w:type="dxa"/>
+          </w:tcPr>
+          <w:p>
+            <w:pPr>
+              <w:pStyle w:val="Paragraphedeliste"/>
+              <w:ind w:left="0"/>
+            </w:pPr>
+          </w:p>
+        </w:tc>
+        <w:tc>
+          <w:tcPr>
+            <w:tcW w:w="1023" w:type="dxa"/>
+          </w:tcPr>
+          <w:p>
+            <w:pPr>
+              <w:pStyle w:val="Paragraphedeliste"/>
+              <w:ind w:left="0"/>
+            </w:pPr>
+          </w:p>
+        </w:tc>
+        <w:tc>
+          <w:tcPr>
+            <w:tcW w:w="1191" w:type="dxa"/>
+          </w:tcPr>
+          <w:p>
+            <w:pPr>
+              <w:pStyle w:val="Paragraphedeliste"/>
+              <w:ind w:left="0"/>
+            </w:pPr>
+          </w:p>
+        </w:tc>
+        <w:tc>
+          <w:tcPr>
+            <w:tcW w:w="1023" w:type="dxa"/>
+          </w:tcPr>
+          <w:p>
+            <w:pPr>
+              <w:pStyle w:val="Paragraphedeliste"/>
+              <w:ind w:left="0"/>
+            </w:pPr>
+          </w:p>
+        </w:tc>
+        <w:tc>
+          <w:tcPr>
+            <w:tcW w:w="1199" w:type="dxa"/>
+          </w:tcPr>
+          <w:p>
+            <w:pPr>
+              <w:pStyle w:val="Paragraphedeliste"/>
+              <w:ind w:left="0"/>
+            </w:pPr>
+          </w:p>
+        </w:tc>
+        <w:tc>
+          <w:tcPr>
+            <w:tcW w:w="1199" w:type="dxa"/>
+          </w:tcPr>
+          <w:p>
+            <w:pPr>
+              <w:pStyle w:val="Paragraphedeliste"/>
+              <w:ind w:left="0"/>
+            </w:pPr>
+          </w:p>
+        </w:tc>
+      </w:tr>
+    </w:tbl>
     <w:p>
       <w:pPr>
         <w:pStyle w:val="Paragraphedeliste"/>
-        <w:numPr>
-          <w:ilvl w:val="0"/>
-          <w:numId w:val="10"/>
-        </w:numPr>
       </w:pPr>
     </w:p>
     <w:sectPr>
@@ -15324,6 +17236,95 @@
     </w:lvl>
   </w:abstractNum>
   <w:abstractNum w:abstractNumId="6" w15:restartNumberingAfterBreak="0">
+    <w:nsid w:val="56746720"/>
+    <w:multiLevelType w:val="hybridMultilevel"/>
+    <w:tmpl w:val="A31ABEE6"/>
+    <w:lvl w:ilvl="0" w:tplc="100C000F">
+      <w:start w:val="1"/>
+      <w:numFmt w:val="decimal"/>
+      <w:lvlText w:val="%1."/>
+      <w:lvlJc w:val="left"/>
+      <w:pPr>
+        <w:ind w:left="720" w:hanging="360"/>
+      </w:pPr>
+      <w:rPr>
+        <w:rFonts w:hint="default"/>
+      </w:rPr>
+    </w:lvl>
+    <w:lvl w:ilvl="1" w:tplc="100C0019" w:tentative="1">
+      <w:start w:val="1"/>
+      <w:numFmt w:val="lowerLetter"/>
+      <w:lvlText w:val="%2."/>
+      <w:lvlJc w:val="left"/>
+      <w:pPr>
+        <w:ind w:left="1440" w:hanging="360"/>
+      </w:pPr>
+    </w:lvl>
+    <w:lvl w:ilvl="2" w:tplc="100C001B" w:tentative="1">
+      <w:start w:val="1"/>
+      <w:numFmt w:val="lowerRoman"/>
+      <w:lvlText w:val="%3."/>
+      <w:lvlJc w:val="right"/>
+      <w:pPr>
+        <w:ind w:left="2160" w:hanging="180"/>
+      </w:pPr>
+    </w:lvl>
+    <w:lvl w:ilvl="3" w:tplc="100C000F" w:tentative="1">
+      <w:start w:val="1"/>
+      <w:numFmt w:val="decimal"/>
+      <w:lvlText w:val="%4."/>
+      <w:lvlJc w:val="left"/>
+      <w:pPr>
+        <w:ind w:left="2880" w:hanging="360"/>
+      </w:pPr>
+    </w:lvl>
+    <w:lvl w:ilvl="4" w:tplc="100C0019" w:tentative="1">
+      <w:start w:val="1"/>
+      <w:numFmt w:val="lowerLetter"/>
+      <w:lvlText w:val="%5."/>
+      <w:lvlJc w:val="left"/>
+      <w:pPr>
+        <w:ind w:left="3600" w:hanging="360"/>
+      </w:pPr>
+    </w:lvl>
+    <w:lvl w:ilvl="5" w:tplc="100C001B" w:tentative="1">
+      <w:start w:val="1"/>
+      <w:numFmt w:val="lowerRoman"/>
+      <w:lvlText w:val="%6."/>
+      <w:lvlJc w:val="right"/>
+      <w:pPr>
+        <w:ind w:left="4320" w:hanging="180"/>
+      </w:pPr>
+    </w:lvl>
+    <w:lvl w:ilvl="6" w:tplc="100C000F" w:tentative="1">
+      <w:start w:val="1"/>
+      <w:numFmt w:val="decimal"/>
+      <w:lvlText w:val="%7."/>
+      <w:lvlJc w:val="left"/>
+      <w:pPr>
+        <w:ind w:left="5040" w:hanging="360"/>
+      </w:pPr>
+    </w:lvl>
+    <w:lvl w:ilvl="7" w:tplc="100C0019" w:tentative="1">
+      <w:start w:val="1"/>
+      <w:numFmt w:val="lowerLetter"/>
+      <w:lvlText w:val="%8."/>
+      <w:lvlJc w:val="left"/>
+      <w:pPr>
+        <w:ind w:left="5760" w:hanging="360"/>
+      </w:pPr>
+    </w:lvl>
+    <w:lvl w:ilvl="8" w:tplc="100C001B" w:tentative="1">
+      <w:start w:val="1"/>
+      <w:numFmt w:val="lowerRoman"/>
+      <w:lvlText w:val="%9."/>
+      <w:lvlJc w:val="right"/>
+      <w:pPr>
+        <w:ind w:left="6480" w:hanging="180"/>
+      </w:pPr>
+    </w:lvl>
+  </w:abstractNum>
+  <w:abstractNum w:abstractNumId="7" w15:restartNumberingAfterBreak="0">
     <w:nsid w:val="58E1042D"/>
     <w:multiLevelType w:val="hybridMultilevel"/>
     <w:tmpl w:val="4E1C0B76"/>
@@ -15436,7 +17437,7 @@
       </w:rPr>
     </w:lvl>
   </w:abstractNum>
-  <w:abstractNum w:abstractNumId="7" w15:restartNumberingAfterBreak="0">
+  <w:abstractNum w:abstractNumId="8" w15:restartNumberingAfterBreak="0">
     <w:nsid w:val="5D8F0CB3"/>
     <w:multiLevelType w:val="hybridMultilevel"/>
     <w:tmpl w:val="10C80EB8"/>
@@ -15549,7 +17550,7 @@
       </w:rPr>
     </w:lvl>
   </w:abstractNum>
-  <w:abstractNum w:abstractNumId="8" w15:restartNumberingAfterBreak="0">
+  <w:abstractNum w:abstractNumId="9" w15:restartNumberingAfterBreak="0">
     <w:nsid w:val="65CA304A"/>
     <w:multiLevelType w:val="hybridMultilevel"/>
     <w:tmpl w:val="A9D86470"/>
@@ -15662,7 +17663,7 @@
       </w:rPr>
     </w:lvl>
   </w:abstractNum>
-  <w:abstractNum w:abstractNumId="9" w15:restartNumberingAfterBreak="0">
+  <w:abstractNum w:abstractNumId="10" w15:restartNumberingAfterBreak="0">
     <w:nsid w:val="7DBA1B61"/>
     <w:multiLevelType w:val="hybridMultilevel"/>
     <w:tmpl w:val="A57AAE88"/>
@@ -15752,7 +17753,7 @@
     </w:lvl>
   </w:abstractNum>
   <w:num w:numId="1" w16cid:durableId="1396781759">
-    <w:abstractNumId w:val="8"/>
+    <w:abstractNumId w:val="9"/>
   </w:num>
   <w:num w:numId="2" w16cid:durableId="1464692702">
     <w:abstractNumId w:val="5"/>
@@ -15767,18 +17768,21 @@
     <w:abstractNumId w:val="1"/>
   </w:num>
   <w:num w:numId="6" w16cid:durableId="703021571">
-    <w:abstractNumId w:val="9"/>
+    <w:abstractNumId w:val="10"/>
   </w:num>
   <w:num w:numId="7" w16cid:durableId="1707099248">
     <w:abstractNumId w:val="4"/>
   </w:num>
   <w:num w:numId="8" w16cid:durableId="1368334649">
-    <w:abstractNumId w:val="7"/>
+    <w:abstractNumId w:val="8"/>
   </w:num>
   <w:num w:numId="9" w16cid:durableId="920873313">
     <w:abstractNumId w:val="3"/>
   </w:num>
   <w:num w:numId="10" w16cid:durableId="1970626918">
+    <w:abstractNumId w:val="7"/>
+  </w:num>
+  <w:num w:numId="11" w16cid:durableId="1457870311">
     <w:abstractNumId w:val="6"/>
   </w:num>
 </w:numbering>
@@ -16489,6 +18493,25 @@
       <w:szCs w:val="24"/>
     </w:rPr>
   </w:style>
+  <w:style w:type="table" w:styleId="Grilledutableau">
+    <w:name w:val="Table Grid"/>
+    <w:basedOn w:val="TableauNormal"/>
+    <w:uiPriority w:val="39"/>
+    <w:rsid w:val="002D47E1"/>
+    <w:pPr>
+      <w:spacing w:after="0" w:line="240" w:lineRule="auto"/>
+    </w:pPr>
+    <w:tblPr>
+      <w:tblBorders>
+        <w:top w:val="single" w:sz="4" w:space="0" w:color="auto"/>
+        <w:left w:val="single" w:sz="4" w:space="0" w:color="auto"/>
+        <w:bottom w:val="single" w:sz="4" w:space="0" w:color="auto"/>
+        <w:right w:val="single" w:sz="4" w:space="0" w:color="auto"/>
+        <w:insideH w:val="single" w:sz="4" w:space="0" w:color="auto"/>
+        <w:insideV w:val="single" w:sz="4" w:space="0" w:color="auto"/>
+      </w:tblBorders>
+    </w:tblPr>
+  </w:style>
 </w:styles>
 </file>
 
@@ -16629,6 +18652,7 @@
   </w:compat>
   <w:rsids>
     <w:rsidRoot w:val="00D90D8E"/>
+    <w:rsid w:val="000618B3"/>
     <w:rsid w:val="000A68E8"/>
     <w:rsid w:val="0010052A"/>
     <w:rsid w:val="0013559D"/>
@@ -16653,6 +18677,7 @@
     <w:rsid w:val="00E65753"/>
     <w:rsid w:val="00E94AAB"/>
     <w:rsid w:val="00EB35D5"/>
+    <w:rsid w:val="00F522D0"/>
     <w:rsid w:val="00F918C4"/>
     <w:rsid w:val="00FD77C7"/>
     <w:rsid w:val="00FE3950"/>

--- a/RepoGitSpaceInvaderBelkhiriaSofiene/Document/WorkInProgress/spicy invaderWord.docx
+++ b/RepoGitSpaceInvaderBelkhiriaSofiene/Document/WorkInProgress/spicy invaderWord.docx
@@ -2590,7 +2590,6 @@
       </w:pPr>
       <w:bookmarkStart w:id="1" w:name="_Toc147051587"/>
       <w:bookmarkStart w:id="2" w:name="_Toc149563906"/>
-      <w:proofErr w:type="spellStart"/>
       <w:r>
         <w:rPr>
           <w:rFonts w:ascii="Times New Roman" w:hAnsi="Times New Roman" w:cs="Times New Roman"/>
@@ -2602,7 +2601,6 @@
       </w:r>
       <w:bookmarkEnd w:id="1"/>
       <w:bookmarkEnd w:id="2"/>
-      <w:proofErr w:type="spellEnd"/>
     </w:p>
     <w:p>
       <w:pPr>
@@ -2656,25 +2654,7 @@
           <w:sz w:val="26"/>
           <w:szCs w:val="26"/>
         </w:rPr>
-        <w:t>La première étape est de se connecter à MySQL pour cela aller dans un le cmd où se trouve votre serveur MySQL et utiliser la commande suivante « </w:t>
-      </w:r>
-      <w:proofErr w:type="spellStart"/>
-      <w:r>
-        <w:rPr>
-          <w:rFonts w:ascii="Times New Roman" w:hAnsi="Times New Roman" w:cs="Times New Roman"/>
-          <w:sz w:val="26"/>
-          <w:szCs w:val="26"/>
-        </w:rPr>
-        <w:t>mysql</w:t>
-      </w:r>
-      <w:proofErr w:type="spellEnd"/>
-      <w:r>
-        <w:rPr>
-          <w:rFonts w:ascii="Times New Roman" w:hAnsi="Times New Roman" w:cs="Times New Roman"/>
-          <w:sz w:val="26"/>
-          <w:szCs w:val="26"/>
-        </w:rPr>
-        <w:t xml:space="preserve"> -u root -p ».</w:t>
+        <w:t>La première étape est de se connecter à MySQL pour cela aller dans un le cmd où se trouve votre serveur MySQL et utiliser la commande suivante « mysql -u root -p ».</w:t>
       </w:r>
     </w:p>
     <w:p>
@@ -2699,8 +2679,6 @@
         </w:rPr>
         <w:t>« </w:t>
       </w:r>
-      <w:proofErr w:type="spellStart"/>
-      <w:proofErr w:type="gramStart"/>
       <w:r>
         <w:rPr>
           <w:rFonts w:ascii="Times New Roman" w:hAnsi="Times New Roman" w:cs="Times New Roman"/>
@@ -2709,8 +2687,6 @@
         </w:rPr>
         <w:t>mysql</w:t>
       </w:r>
-      <w:proofErr w:type="spellEnd"/>
-      <w:proofErr w:type="gramEnd"/>
       <w:r>
         <w:rPr>
           <w:rFonts w:ascii="Times New Roman" w:hAnsi="Times New Roman" w:cs="Times New Roman"/>
@@ -3155,25 +3131,7 @@
           <w:sz w:val="26"/>
           <w:szCs w:val="26"/>
         </w:rPr>
-        <w:t>« D:\PROJETS\spicy_invader\db_space_invaders.sql » Cette partie est tout simplement le chemin du fichier il vous faudra donc le changer par l’endroit ou votre fichier « .</w:t>
-      </w:r>
-      <w:proofErr w:type="spellStart"/>
-      <w:r>
-        <w:rPr>
-          <w:rFonts w:ascii="Times New Roman" w:hAnsi="Times New Roman" w:cs="Times New Roman"/>
-          <w:sz w:val="26"/>
-          <w:szCs w:val="26"/>
-        </w:rPr>
-        <w:t>sql</w:t>
-      </w:r>
-      <w:proofErr w:type="spellEnd"/>
-      <w:r>
-        <w:rPr>
-          <w:rFonts w:ascii="Times New Roman" w:hAnsi="Times New Roman" w:cs="Times New Roman"/>
-          <w:sz w:val="26"/>
-          <w:szCs w:val="26"/>
-        </w:rPr>
-        <w:t> » se trouve</w:t>
+        <w:t>« D:\PROJETS\spicy_invader\db_space_invaders.sql » Cette partie est tout simplement le chemin du fichier il vous faudra donc le changer par l’endroit ou votre fichier « .sql » se trouve</w:t>
       </w:r>
     </w:p>
     <w:p>
@@ -3513,43 +3471,7 @@
           <w:sz w:val="26"/>
           <w:szCs w:val="26"/>
         </w:rPr>
-        <w:t>« </w:t>
-      </w:r>
-      <w:proofErr w:type="gramStart"/>
-      <w:r>
-        <w:rPr>
-          <w:rFonts w:ascii="Times New Roman" w:hAnsi="Times New Roman" w:cs="Times New Roman"/>
-          <w:sz w:val="26"/>
-          <w:szCs w:val="26"/>
-        </w:rPr>
-        <w:t>docker</w:t>
-      </w:r>
-      <w:proofErr w:type="gramEnd"/>
-      <w:r>
-        <w:rPr>
-          <w:rFonts w:ascii="Times New Roman" w:hAnsi="Times New Roman" w:cs="Times New Roman"/>
-          <w:sz w:val="26"/>
-          <w:szCs w:val="26"/>
-        </w:rPr>
-        <w:t xml:space="preserve"> </w:t>
-      </w:r>
-      <w:proofErr w:type="spellStart"/>
-      <w:r>
-        <w:rPr>
-          <w:rFonts w:ascii="Times New Roman" w:hAnsi="Times New Roman" w:cs="Times New Roman"/>
-          <w:sz w:val="26"/>
-          <w:szCs w:val="26"/>
-        </w:rPr>
-        <w:t>exec</w:t>
-      </w:r>
-      <w:proofErr w:type="spellEnd"/>
-      <w:r>
-        <w:rPr>
-          <w:rFonts w:ascii="Times New Roman" w:hAnsi="Times New Roman" w:cs="Times New Roman"/>
-          <w:sz w:val="26"/>
-          <w:szCs w:val="26"/>
-        </w:rPr>
-        <w:t>-i » sers à exécuter quelque chose dans un conteneur docker c’est pour cela que après le «i » il vous est demander d’introduire l’identifiant du conteneur que vous souhaitez utiliser.</w:t>
+        <w:t>« docker exec-i » sers à exécuter quelque chose dans un conteneur docker c’est pour cela que après le «i » il vous est demander d’introduire l’identifiant du conteneur que vous souhaitez utiliser.</w:t>
       </w:r>
     </w:p>
     <w:p>
@@ -3572,25 +3494,7 @@
           <w:sz w:val="26"/>
           <w:szCs w:val="26"/>
         </w:rPr>
-        <w:t>A noté que « -i » indique que à la suite de l’exécution de la commande vous aller sortir du conteneur à l’opposé de « -</w:t>
-      </w:r>
-      <w:proofErr w:type="spellStart"/>
-      <w:r>
-        <w:rPr>
-          <w:rFonts w:ascii="Times New Roman" w:hAnsi="Times New Roman" w:cs="Times New Roman"/>
-          <w:sz w:val="26"/>
-          <w:szCs w:val="26"/>
-        </w:rPr>
-        <w:t>it</w:t>
-      </w:r>
-      <w:proofErr w:type="spellEnd"/>
-      <w:r>
-        <w:rPr>
-          <w:rFonts w:ascii="Times New Roman" w:hAnsi="Times New Roman" w:cs="Times New Roman"/>
-          <w:sz w:val="26"/>
-          <w:szCs w:val="26"/>
-        </w:rPr>
-        <w:t xml:space="preserve"> » qui lui indique que vous </w:t>
+        <w:t xml:space="preserve">A noté que « -i » indique que à la suite de l’exécution de la commande vous aller sortir du conteneur à l’opposé de « -it » qui lui indique que vous </w:t>
       </w:r>
       <w:r>
         <w:rPr>
@@ -4064,43 +3968,7 @@
           <w:sz w:val="26"/>
           <w:szCs w:val="26"/>
         </w:rPr>
-        <w:t xml:space="preserve"> Le but de cette sélection est de sélectionner les 5 meilleurs joueurs en termes de point de </w:t>
-      </w:r>
-      <w:proofErr w:type="spellStart"/>
-      <w:r>
-        <w:rPr>
-          <w:rFonts w:ascii="Times New Roman" w:hAnsi="Times New Roman" w:cs="Times New Roman"/>
-          <w:sz w:val="26"/>
-          <w:szCs w:val="26"/>
-        </w:rPr>
-        <w:t>space</w:t>
-      </w:r>
-      <w:proofErr w:type="spellEnd"/>
-      <w:r>
-        <w:rPr>
-          <w:rFonts w:ascii="Times New Roman" w:hAnsi="Times New Roman" w:cs="Times New Roman"/>
-          <w:sz w:val="26"/>
-          <w:szCs w:val="26"/>
-        </w:rPr>
-        <w:t xml:space="preserve"> </w:t>
-      </w:r>
-      <w:proofErr w:type="spellStart"/>
-      <w:r>
-        <w:rPr>
-          <w:rFonts w:ascii="Times New Roman" w:hAnsi="Times New Roman" w:cs="Times New Roman"/>
-          <w:sz w:val="26"/>
-          <w:szCs w:val="26"/>
-        </w:rPr>
-        <w:t>invaders</w:t>
-      </w:r>
-      <w:proofErr w:type="spellEnd"/>
-      <w:r>
-        <w:rPr>
-          <w:rFonts w:ascii="Times New Roman" w:hAnsi="Times New Roman" w:cs="Times New Roman"/>
-          <w:sz w:val="26"/>
-          <w:szCs w:val="26"/>
-        </w:rPr>
-        <w:t>.</w:t>
+        <w:t xml:space="preserve"> Le but de cette sélection est de sélectionner les 5 meilleurs joueurs en termes de point de space invaders.</w:t>
       </w:r>
     </w:p>
     <w:p>
@@ -4321,25 +4189,7 @@
           <w:sz w:val="26"/>
           <w:szCs w:val="26"/>
         </w:rPr>
-        <w:t xml:space="preserve"> à indiquer depuis quelle table la colonne doit être prise il s’agit de la colonne « </w:t>
-      </w:r>
-      <w:proofErr w:type="spellStart"/>
-      <w:r>
-        <w:rPr>
-          <w:rFonts w:ascii="Times New Roman" w:hAnsi="Times New Roman" w:cs="Times New Roman"/>
-          <w:sz w:val="26"/>
-          <w:szCs w:val="26"/>
-        </w:rPr>
-        <w:t>t_joueur</w:t>
-      </w:r>
-      <w:proofErr w:type="spellEnd"/>
-      <w:r>
-        <w:rPr>
-          <w:rFonts w:ascii="Times New Roman" w:hAnsi="Times New Roman" w:cs="Times New Roman"/>
-          <w:sz w:val="26"/>
-          <w:szCs w:val="26"/>
-        </w:rPr>
-        <w:t> » dans notre cas</w:t>
+        <w:t xml:space="preserve"> à indiquer depuis quelle table la colonne doit être prise il s’agit de la colonne « t_joueur » dans notre cas</w:t>
       </w:r>
       <w:r>
         <w:rPr>
@@ -4497,61 +4347,7 @@
           <w:sz w:val="26"/>
           <w:szCs w:val="26"/>
         </w:rPr>
-        <w:t xml:space="preserve"> Le but de cette sélection est de Trouver le prix maximum, minimum et moyen des armes. Les colonnes doivent avoir pour nom « </w:t>
-      </w:r>
-      <w:proofErr w:type="spellStart"/>
-      <w:r>
-        <w:rPr>
-          <w:rFonts w:ascii="Times New Roman" w:hAnsi="Times New Roman" w:cs="Times New Roman"/>
-          <w:sz w:val="26"/>
-          <w:szCs w:val="26"/>
-        </w:rPr>
-        <w:t>PrixMaximum</w:t>
-      </w:r>
-      <w:proofErr w:type="spellEnd"/>
-      <w:r>
-        <w:rPr>
-          <w:rFonts w:ascii="Times New Roman" w:hAnsi="Times New Roman" w:cs="Times New Roman"/>
-          <w:sz w:val="26"/>
-          <w:szCs w:val="26"/>
-        </w:rPr>
-        <w:t xml:space="preserve"> », « </w:t>
-      </w:r>
-      <w:proofErr w:type="spellStart"/>
-      <w:r>
-        <w:rPr>
-          <w:rFonts w:ascii="Times New Roman" w:hAnsi="Times New Roman" w:cs="Times New Roman"/>
-          <w:sz w:val="26"/>
-          <w:szCs w:val="26"/>
-        </w:rPr>
-        <w:t>PrixMinimum</w:t>
-      </w:r>
-      <w:proofErr w:type="spellEnd"/>
-      <w:r>
-        <w:rPr>
-          <w:rFonts w:ascii="Times New Roman" w:hAnsi="Times New Roman" w:cs="Times New Roman"/>
-          <w:sz w:val="26"/>
-          <w:szCs w:val="26"/>
-        </w:rPr>
-        <w:t xml:space="preserve"> » et « </w:t>
-      </w:r>
-      <w:proofErr w:type="spellStart"/>
-      <w:r>
-        <w:rPr>
-          <w:rFonts w:ascii="Times New Roman" w:hAnsi="Times New Roman" w:cs="Times New Roman"/>
-          <w:sz w:val="26"/>
-          <w:szCs w:val="26"/>
-        </w:rPr>
-        <w:t>PrixMoyen</w:t>
-      </w:r>
-      <w:proofErr w:type="spellEnd"/>
-      <w:r>
-        <w:rPr>
-          <w:rFonts w:ascii="Times New Roman" w:hAnsi="Times New Roman" w:cs="Times New Roman"/>
-          <w:sz w:val="26"/>
-          <w:szCs w:val="26"/>
-        </w:rPr>
-        <w:t> »</w:t>
+        <w:t xml:space="preserve"> Le but de cette sélection est de Trouver le prix maximum, minimum et moyen des armes. Les colonnes doivent avoir pour nom « PrixMaximum », « PrixMinimum » et « PrixMoyen »</w:t>
       </w:r>
     </w:p>
     <w:p>
@@ -4835,43 +4631,7 @@
           <w:sz w:val="26"/>
           <w:szCs w:val="26"/>
         </w:rPr>
-        <w:t>Le but de cette sélection est de Trouver le nombre total de commandes par joueur et trier du plus grand nombre au plus petit. La 1ère colonne aura pour nom "</w:t>
-      </w:r>
-      <w:proofErr w:type="spellStart"/>
-      <w:r>
-        <w:rPr>
-          <w:rFonts w:ascii="Times New Roman" w:hAnsi="Times New Roman" w:cs="Times New Roman"/>
-          <w:sz w:val="26"/>
-          <w:szCs w:val="26"/>
-        </w:rPr>
-        <w:t>IdJoueur</w:t>
-      </w:r>
-      <w:proofErr w:type="spellEnd"/>
-      <w:r>
-        <w:rPr>
-          <w:rFonts w:ascii="Times New Roman" w:hAnsi="Times New Roman" w:cs="Times New Roman"/>
-          <w:sz w:val="26"/>
-          <w:szCs w:val="26"/>
-        </w:rPr>
-        <w:t>", la 2ème colonne aura pour nom "</w:t>
-      </w:r>
-      <w:proofErr w:type="spellStart"/>
-      <w:r>
-        <w:rPr>
-          <w:rFonts w:ascii="Times New Roman" w:hAnsi="Times New Roman" w:cs="Times New Roman"/>
-          <w:sz w:val="26"/>
-          <w:szCs w:val="26"/>
-        </w:rPr>
-        <w:t>NombreCommandes</w:t>
-      </w:r>
-      <w:proofErr w:type="spellEnd"/>
-      <w:r>
-        <w:rPr>
-          <w:rFonts w:ascii="Times New Roman" w:hAnsi="Times New Roman" w:cs="Times New Roman"/>
-          <w:sz w:val="26"/>
-          <w:szCs w:val="26"/>
-        </w:rPr>
-        <w:t>".</w:t>
+        <w:t>Le but de cette sélection est de Trouver le nombre total de commandes par joueur et trier du plus grand nombre au plus petit. La 1ère colonne aura pour nom "IdJoueur", la 2ème colonne aura pour nom "NombreCommandes".</w:t>
       </w:r>
     </w:p>
     <w:p>
@@ -5049,43 +4809,7 @@
           <w:sz w:val="26"/>
           <w:szCs w:val="26"/>
         </w:rPr>
-        <w:t xml:space="preserve"> pour chaque « </w:t>
-      </w:r>
-      <w:proofErr w:type="spellStart"/>
-      <w:r>
-        <w:rPr>
-          <w:rFonts w:ascii="Times New Roman" w:hAnsi="Times New Roman" w:cs="Times New Roman"/>
-          <w:sz w:val="26"/>
-          <w:szCs w:val="26"/>
-        </w:rPr>
-        <w:t>fkJoueur</w:t>
-      </w:r>
-      <w:proofErr w:type="spellEnd"/>
-      <w:r>
-        <w:rPr>
-          <w:rFonts w:ascii="Times New Roman" w:hAnsi="Times New Roman" w:cs="Times New Roman"/>
-          <w:sz w:val="26"/>
-          <w:szCs w:val="26"/>
-        </w:rPr>
-        <w:t> » c’est pour cela que nous groupant en fonction de « </w:t>
-      </w:r>
-      <w:proofErr w:type="spellStart"/>
-      <w:r>
-        <w:rPr>
-          <w:rFonts w:ascii="Times New Roman" w:hAnsi="Times New Roman" w:cs="Times New Roman"/>
-          <w:sz w:val="26"/>
-          <w:szCs w:val="26"/>
-        </w:rPr>
-        <w:t>fkJoueur</w:t>
-      </w:r>
-      <w:proofErr w:type="spellEnd"/>
-      <w:r>
-        <w:rPr>
-          <w:rFonts w:ascii="Times New Roman" w:hAnsi="Times New Roman" w:cs="Times New Roman"/>
-          <w:sz w:val="26"/>
-          <w:szCs w:val="26"/>
-        </w:rPr>
-        <w:t> » à noter que vous ne pouvez que grouper par une colonne qui se trouve dans le select.</w:t>
+        <w:t xml:space="preserve"> pour chaque « fkJoueur » c’est pour cela que nous groupant en fonction de « fkJoueur » à noter que vous ne pouvez que grouper par une colonne qui se trouve dans le select.</w:t>
       </w:r>
     </w:p>
     <w:p>
@@ -5134,43 +4858,7 @@
           <w:sz w:val="26"/>
           <w:szCs w:val="26"/>
         </w:rPr>
-        <w:t>Le but de cette sélection est de Trouver les joueurs qui ont passé plus de 2 commandes. La 1ère colonne aura pour nom "</w:t>
-      </w:r>
-      <w:proofErr w:type="spellStart"/>
-      <w:r>
-        <w:rPr>
-          <w:rFonts w:ascii="Times New Roman" w:hAnsi="Times New Roman" w:cs="Times New Roman"/>
-          <w:sz w:val="26"/>
-          <w:szCs w:val="26"/>
-        </w:rPr>
-        <w:t>IdJoueur</w:t>
-      </w:r>
-      <w:proofErr w:type="spellEnd"/>
-      <w:r>
-        <w:rPr>
-          <w:rFonts w:ascii="Times New Roman" w:hAnsi="Times New Roman" w:cs="Times New Roman"/>
-          <w:sz w:val="26"/>
-          <w:szCs w:val="26"/>
-        </w:rPr>
-        <w:t>", la 2ème colonne aura pour nom "</w:t>
-      </w:r>
-      <w:proofErr w:type="spellStart"/>
-      <w:r>
-        <w:rPr>
-          <w:rFonts w:ascii="Times New Roman" w:hAnsi="Times New Roman" w:cs="Times New Roman"/>
-          <w:sz w:val="26"/>
-          <w:szCs w:val="26"/>
-        </w:rPr>
-        <w:t>NombreCommandes</w:t>
-      </w:r>
-      <w:proofErr w:type="spellEnd"/>
-      <w:r>
-        <w:rPr>
-          <w:rFonts w:ascii="Times New Roman" w:hAnsi="Times New Roman" w:cs="Times New Roman"/>
-          <w:sz w:val="26"/>
-          <w:szCs w:val="26"/>
-        </w:rPr>
-        <w:t>".</w:t>
+        <w:t>Le but de cette sélection est de Trouver les joueurs qui ont passé plus de 2 commandes. La 1ère colonne aura pour nom "IdJoueur", la 2ème colonne aura pour nom "NombreCommandes".</w:t>
       </w:r>
     </w:p>
     <w:p>
@@ -5560,45 +5248,7 @@
           <w:sz w:val="26"/>
           <w:szCs w:val="26"/>
         </w:rPr>
-        <w:t xml:space="preserve"> permet de faire une sélection sur plusieurs tables, on se sert donc de </w:t>
-      </w:r>
-      <w:proofErr w:type="spellStart"/>
-      <w:r>
-        <w:rPr>
-          <w:rFonts w:ascii="Times New Roman" w:hAnsi="Times New Roman" w:cs="Times New Roman"/>
-          <w:sz w:val="26"/>
-          <w:szCs w:val="26"/>
-        </w:rPr>
-        <w:t>join</w:t>
-      </w:r>
-      <w:proofErr w:type="spellEnd"/>
-      <w:r>
-        <w:rPr>
-          <w:rFonts w:ascii="Times New Roman" w:hAnsi="Times New Roman" w:cs="Times New Roman"/>
-          <w:sz w:val="26"/>
-          <w:szCs w:val="26"/>
-        </w:rPr>
-        <w:t xml:space="preserve"> pour importer une nouvelle table dans la sélection, dans ce cas nous important les table </w:t>
-      </w:r>
-      <w:proofErr w:type="spellStart"/>
-      <w:proofErr w:type="gramStart"/>
-      <w:r>
-        <w:rPr>
-          <w:rFonts w:ascii="Times New Roman" w:hAnsi="Times New Roman" w:cs="Times New Roman"/>
-          <w:sz w:val="26"/>
-          <w:szCs w:val="26"/>
-        </w:rPr>
-        <w:t>arme,commande</w:t>
-      </w:r>
-      <w:proofErr w:type="spellEnd"/>
-      <w:proofErr w:type="gramEnd"/>
-      <w:r>
-        <w:rPr>
-          <w:rFonts w:ascii="Times New Roman" w:hAnsi="Times New Roman" w:cs="Times New Roman"/>
-          <w:sz w:val="26"/>
-          <w:szCs w:val="26"/>
-        </w:rPr>
-        <w:t xml:space="preserve"> et joueur.</w:t>
+        <w:t xml:space="preserve"> permet de faire une sélection sur plusieurs tables, on se sert donc de join pour importer une nouvelle table dans la sélection, dans ce cas nous important les table arme,commande et joueur.</w:t>
       </w:r>
     </w:p>
     <w:p>
@@ -5662,18 +5312,8 @@
           <w:sz w:val="26"/>
           <w:szCs w:val="26"/>
         </w:rPr>
-        <w:t>« </w:t>
-      </w:r>
-      <w:proofErr w:type="gramStart"/>
-      <w:r>
-        <w:rPr>
-          <w:rFonts w:ascii="Times New Roman" w:hAnsi="Times New Roman" w:cs="Times New Roman"/>
-          <w:sz w:val="26"/>
-          <w:szCs w:val="26"/>
-        </w:rPr>
-        <w:t>JOIN»</w:t>
-      </w:r>
-      <w:proofErr w:type="gramEnd"/>
+        <w:t>« JOIN»</w:t>
+      </w:r>
       <w:r>
         <w:rPr>
           <w:rFonts w:ascii="Times New Roman" w:hAnsi="Times New Roman" w:cs="Times New Roman"/>
@@ -5712,25 +5352,7 @@
           <w:sz w:val="26"/>
           <w:szCs w:val="26"/>
         </w:rPr>
-        <w:t xml:space="preserve">, celui-ci sert </w:t>
-      </w:r>
-      <w:proofErr w:type="spellStart"/>
-      <w:r>
-        <w:rPr>
-          <w:rFonts w:ascii="Times New Roman" w:hAnsi="Times New Roman" w:cs="Times New Roman"/>
-          <w:sz w:val="26"/>
-          <w:szCs w:val="26"/>
-        </w:rPr>
-        <w:t>a</w:t>
-      </w:r>
-      <w:proofErr w:type="spellEnd"/>
-      <w:r>
-        <w:rPr>
-          <w:rFonts w:ascii="Times New Roman" w:hAnsi="Times New Roman" w:cs="Times New Roman"/>
-          <w:sz w:val="26"/>
-          <w:szCs w:val="26"/>
-        </w:rPr>
-        <w:t xml:space="preserve"> indiquer un point d’attache entre les table, il est donc pas possible d’effectuer un </w:t>
+        <w:t xml:space="preserve">, celui-ci sert a indiquer un point d’attache entre les table, il est donc pas possible d’effectuer un </w:t>
       </w:r>
       <w:r>
         <w:rPr>
@@ -5793,43 +5415,7 @@
           <w:sz w:val="26"/>
           <w:szCs w:val="26"/>
         </w:rPr>
-        <w:t>Exemple : dans la commande ci-dessus la colonne « </w:t>
-      </w:r>
-      <w:proofErr w:type="spellStart"/>
-      <w:r>
-        <w:rPr>
-          <w:rFonts w:ascii="Times New Roman" w:hAnsi="Times New Roman" w:cs="Times New Roman"/>
-          <w:sz w:val="26"/>
-          <w:szCs w:val="26"/>
-        </w:rPr>
-        <w:t>fkARme</w:t>
-      </w:r>
-      <w:proofErr w:type="spellEnd"/>
-      <w:r>
-        <w:rPr>
-          <w:rFonts w:ascii="Times New Roman" w:hAnsi="Times New Roman" w:cs="Times New Roman"/>
-          <w:sz w:val="26"/>
-          <w:szCs w:val="26"/>
-        </w:rPr>
-        <w:t> » de la table détail commande est liée à la colonne « </w:t>
-      </w:r>
-      <w:proofErr w:type="spellStart"/>
-      <w:r>
-        <w:rPr>
-          <w:rFonts w:ascii="Times New Roman" w:hAnsi="Times New Roman" w:cs="Times New Roman"/>
-          <w:sz w:val="26"/>
-          <w:szCs w:val="26"/>
-        </w:rPr>
-        <w:t>idArme</w:t>
-      </w:r>
-      <w:proofErr w:type="spellEnd"/>
-      <w:r>
-        <w:rPr>
-          <w:rFonts w:ascii="Times New Roman" w:hAnsi="Times New Roman" w:cs="Times New Roman"/>
-          <w:sz w:val="26"/>
-          <w:szCs w:val="26"/>
-        </w:rPr>
-        <w:t> » de la table arme ce qui veut dire que leurs valeurs sont identiques c’est pour cela que l’on peut s’en servir comme lien entre les deux tables.</w:t>
+        <w:t>Exemple : dans la commande ci-dessus la colonne « fkARme » de la table détail commande est liée à la colonne « idArme » de la table arme ce qui veut dire que leurs valeurs sont identiques c’est pour cela que l’on peut s’en servir comme lien entre les deux tables.</w:t>
       </w:r>
     </w:p>
     <w:p>
@@ -5875,43 +5461,7 @@
           <w:sz w:val="26"/>
           <w:szCs w:val="26"/>
         </w:rPr>
-        <w:t>Le but de cette sélection est de Trouver le total dépensé par chaque joueur en ordonnant par le montant le plus élevé en premier, et limiter aux 10 premiers joueurs. La 1ère colonne doit avoir pour nom "</w:t>
-      </w:r>
-      <w:proofErr w:type="spellStart"/>
-      <w:r>
-        <w:rPr>
-          <w:rFonts w:ascii="Times New Roman" w:hAnsi="Times New Roman" w:cs="Times New Roman"/>
-          <w:sz w:val="26"/>
-          <w:szCs w:val="26"/>
-        </w:rPr>
-        <w:t>IdJoueur</w:t>
-      </w:r>
-      <w:proofErr w:type="spellEnd"/>
-      <w:r>
-        <w:rPr>
-          <w:rFonts w:ascii="Times New Roman" w:hAnsi="Times New Roman" w:cs="Times New Roman"/>
-          <w:sz w:val="26"/>
-          <w:szCs w:val="26"/>
-        </w:rPr>
-        <w:t>" et la 2ème colonne "</w:t>
-      </w:r>
-      <w:proofErr w:type="spellStart"/>
-      <w:r>
-        <w:rPr>
-          <w:rFonts w:ascii="Times New Roman" w:hAnsi="Times New Roman" w:cs="Times New Roman"/>
-          <w:sz w:val="26"/>
-          <w:szCs w:val="26"/>
-        </w:rPr>
-        <w:t>TotalDepense</w:t>
-      </w:r>
-      <w:proofErr w:type="spellEnd"/>
-      <w:r>
-        <w:rPr>
-          <w:rFonts w:ascii="Times New Roman" w:hAnsi="Times New Roman" w:cs="Times New Roman"/>
-          <w:sz w:val="26"/>
-          <w:szCs w:val="26"/>
-        </w:rPr>
-        <w:t>"</w:t>
+        <w:t>Le but de cette sélection est de Trouver le total dépensé par chaque joueur en ordonnant par le montant le plus élevé en premier, et limiter aux 10 premiers joueurs. La 1ère colonne doit avoir pour nom "IdJoueur" et la 2ème colonne "TotalDepense"</w:t>
       </w:r>
     </w:p>
     <w:p>
@@ -6067,25 +5617,7 @@
           <w:sz w:val="26"/>
           <w:szCs w:val="26"/>
         </w:rPr>
-        <w:t>Récupérez tous les joueurs et leurs commandes, même s'ils n'ont pas passé de commande. Dans cet exemple, même si un joueur n'a jamais passé de commande, il sera quand même listé, avec des valeurs `NULL` pour les champs de la table `</w:t>
-      </w:r>
-      <w:proofErr w:type="spellStart"/>
-      <w:r>
-        <w:rPr>
-          <w:rFonts w:ascii="Times New Roman" w:hAnsi="Times New Roman" w:cs="Times New Roman"/>
-          <w:sz w:val="26"/>
-          <w:szCs w:val="26"/>
-        </w:rPr>
-        <w:t>t_commande</w:t>
-      </w:r>
-      <w:proofErr w:type="spellEnd"/>
-      <w:r>
-        <w:rPr>
-          <w:rFonts w:ascii="Times New Roman" w:hAnsi="Times New Roman" w:cs="Times New Roman"/>
-          <w:sz w:val="26"/>
-          <w:szCs w:val="26"/>
-        </w:rPr>
-        <w:t>`.</w:t>
+        <w:t>Récupérez tous les joueurs et leurs commandes, même s'ils n'ont pas passé de commande. Dans cet exemple, même si un joueur n'a jamais passé de commande, il sera quand même listé, avec des valeurs `NULL` pour les champs de la table `t_commande`.</w:t>
       </w:r>
     </w:p>
     <w:p>
@@ -6225,25 +5757,7 @@
           <w:sz w:val="26"/>
           <w:szCs w:val="26"/>
         </w:rPr>
-        <w:t xml:space="preserve">sers tout comme le </w:t>
-      </w:r>
-      <w:proofErr w:type="spellStart"/>
-      <w:r>
-        <w:rPr>
-          <w:rFonts w:ascii="Times New Roman" w:hAnsi="Times New Roman" w:cs="Times New Roman"/>
-          <w:sz w:val="26"/>
-          <w:szCs w:val="26"/>
-        </w:rPr>
-        <w:t>join</w:t>
-      </w:r>
-      <w:proofErr w:type="spellEnd"/>
-      <w:r>
-        <w:rPr>
-          <w:rFonts w:ascii="Times New Roman" w:hAnsi="Times New Roman" w:cs="Times New Roman"/>
-          <w:sz w:val="26"/>
-          <w:szCs w:val="26"/>
-        </w:rPr>
-        <w:t xml:space="preserve"> à joindre une table cependant cette fois ci nous allons prendre toutes les infos de la table de </w:t>
+        <w:t xml:space="preserve">sers tout comme le join à joindre une table cependant cette fois ci nous allons prendre toutes les infos de la table de </w:t>
       </w:r>
       <w:r>
         <w:rPr>
@@ -6252,43 +5766,7 @@
           <w:szCs w:val="26"/>
         </w:rPr>
         <w:lastRenderedPageBreak/>
-        <w:t xml:space="preserve">gauche (table étant avant le </w:t>
-      </w:r>
-      <w:proofErr w:type="spellStart"/>
-      <w:r>
-        <w:rPr>
-          <w:rFonts w:ascii="Times New Roman" w:hAnsi="Times New Roman" w:cs="Times New Roman"/>
-          <w:sz w:val="26"/>
-          <w:szCs w:val="26"/>
-        </w:rPr>
-        <w:t>left</w:t>
-      </w:r>
-      <w:proofErr w:type="spellEnd"/>
-      <w:r>
-        <w:rPr>
-          <w:rFonts w:ascii="Times New Roman" w:hAnsi="Times New Roman" w:cs="Times New Roman"/>
-          <w:sz w:val="26"/>
-          <w:szCs w:val="26"/>
-        </w:rPr>
-        <w:t xml:space="preserve">) ce qui veut dire que nous prenons en compte les champs </w:t>
-      </w:r>
-      <w:proofErr w:type="spellStart"/>
-      <w:r>
-        <w:rPr>
-          <w:rFonts w:ascii="Times New Roman" w:hAnsi="Times New Roman" w:cs="Times New Roman"/>
-          <w:sz w:val="26"/>
-          <w:szCs w:val="26"/>
-        </w:rPr>
-        <w:t>null</w:t>
-      </w:r>
-      <w:proofErr w:type="spellEnd"/>
-      <w:r>
-        <w:rPr>
-          <w:rFonts w:ascii="Times New Roman" w:hAnsi="Times New Roman" w:cs="Times New Roman"/>
-          <w:sz w:val="26"/>
-          <w:szCs w:val="26"/>
-        </w:rPr>
-        <w:t xml:space="preserve"> étant donné que nous prenons tous les champs.</w:t>
+        <w:t>gauche (table étant avant le left) ce qui veut dire que nous prenons en compte les champs null étant donné que nous prenons tous les champs.</w:t>
       </w:r>
     </w:p>
     <w:p>
@@ -6491,18 +5969,8 @@
           <w:sz w:val="26"/>
           <w:szCs w:val="26"/>
         </w:rPr>
-        <w:t>« </w:t>
-      </w:r>
-      <w:proofErr w:type="gramStart"/>
-      <w:r>
-        <w:rPr>
-          <w:rFonts w:ascii="Times New Roman" w:hAnsi="Times New Roman" w:cs="Times New Roman"/>
-          <w:sz w:val="26"/>
-          <w:szCs w:val="26"/>
-        </w:rPr>
-        <w:t>LEFT»</w:t>
-      </w:r>
-      <w:proofErr w:type="gramEnd"/>
+        <w:t>« LEFT»</w:t>
+      </w:r>
       <w:r>
         <w:rPr>
           <w:rFonts w:ascii="Times New Roman" w:hAnsi="Times New Roman" w:cs="Times New Roman"/>
@@ -7146,25 +6614,7 @@
           <w:sz w:val="26"/>
           <w:szCs w:val="26"/>
         </w:rPr>
-        <w:t xml:space="preserve">Une fois le rôle créer nous devons lui attribuer les privilèges souhaiter, dans notre cas il nous </w:t>
-      </w:r>
-      <w:proofErr w:type="gramStart"/>
-      <w:r>
-        <w:rPr>
-          <w:rFonts w:ascii="Times New Roman" w:hAnsi="Times New Roman" w:cs="Times New Roman"/>
-          <w:sz w:val="26"/>
-          <w:szCs w:val="26"/>
-        </w:rPr>
-        <w:t>ai</w:t>
-      </w:r>
-      <w:proofErr w:type="gramEnd"/>
-      <w:r>
-        <w:rPr>
-          <w:rFonts w:ascii="Times New Roman" w:hAnsi="Times New Roman" w:cs="Times New Roman"/>
-          <w:sz w:val="26"/>
-          <w:szCs w:val="26"/>
-        </w:rPr>
-        <w:t xml:space="preserve"> demander de donner « CRUD » qui correspond </w:t>
+        <w:t xml:space="preserve">Une fois le rôle créer nous devons lui attribuer les privilèges souhaiter, dans notre cas il nous ai demander de donner « CRUD » qui correspond </w:t>
       </w:r>
       <w:r>
         <w:rPr>
@@ -7479,25 +6929,7 @@
           <w:sz w:val="26"/>
           <w:szCs w:val="26"/>
         </w:rPr>
-        <w:t xml:space="preserve">Une fois le rôle créer nous devons lui attribuer les privilèges souhaiter, dans notre cas il nous </w:t>
-      </w:r>
-      <w:proofErr w:type="gramStart"/>
-      <w:r>
-        <w:rPr>
-          <w:rFonts w:ascii="Times New Roman" w:hAnsi="Times New Roman" w:cs="Times New Roman"/>
-          <w:sz w:val="26"/>
-          <w:szCs w:val="26"/>
-        </w:rPr>
-        <w:t>ai</w:t>
-      </w:r>
-      <w:proofErr w:type="gramEnd"/>
-      <w:r>
-        <w:rPr>
-          <w:rFonts w:ascii="Times New Roman" w:hAnsi="Times New Roman" w:cs="Times New Roman"/>
-          <w:sz w:val="26"/>
-          <w:szCs w:val="26"/>
-        </w:rPr>
-        <w:t xml:space="preserve"> demander de donner </w:t>
+        <w:t xml:space="preserve">Une fois le rôle créer nous devons lui attribuer les privilèges souhaiter, dans notre cas il nous ai demander de donner </w:t>
       </w:r>
       <w:r>
         <w:rPr>
@@ -7826,25 +7258,7 @@
           <w:szCs w:val="26"/>
         </w:rPr>
         <w:lastRenderedPageBreak/>
-        <w:t xml:space="preserve">Il doit pouvoir mettre à </w:t>
-      </w:r>
-      <w:proofErr w:type="spellStart"/>
-      <w:proofErr w:type="gramStart"/>
-      <w:r>
-        <w:rPr>
-          <w:sz w:val="26"/>
-          <w:szCs w:val="26"/>
-        </w:rPr>
-        <w:t>jour,lire</w:t>
-      </w:r>
-      <w:proofErr w:type="spellEnd"/>
-      <w:proofErr w:type="gramEnd"/>
-      <w:r>
-        <w:rPr>
-          <w:sz w:val="26"/>
-          <w:szCs w:val="26"/>
-        </w:rPr>
-        <w:t xml:space="preserve"> et supprimer des armes</w:t>
+        <w:t>Il doit pouvoir mettre à jour,lire et supprimer des armes</w:t>
       </w:r>
       <w:r>
         <w:rPr>
@@ -8674,39 +8088,7 @@
           <w:sz w:val="26"/>
           <w:szCs w:val="26"/>
         </w:rPr>
-        <w:t xml:space="preserve">Nous pouvons constater que certains index sont présents sur certaines tables sans même les avoir créés, cela est dû aux faites que nous travaillions sur une base de données </w:t>
-      </w:r>
-      <w:proofErr w:type="spellStart"/>
-      <w:r>
-        <w:rPr>
-          <w:sz w:val="26"/>
-          <w:szCs w:val="26"/>
-        </w:rPr>
-        <w:t>MySql</w:t>
-      </w:r>
-      <w:proofErr w:type="spellEnd"/>
-      <w:r>
-        <w:rPr>
-          <w:sz w:val="26"/>
-          <w:szCs w:val="26"/>
-        </w:rPr>
-        <w:t xml:space="preserve">, effectivement </w:t>
-      </w:r>
-      <w:proofErr w:type="spellStart"/>
-      <w:r>
-        <w:rPr>
-          <w:sz w:val="26"/>
-          <w:szCs w:val="26"/>
-        </w:rPr>
-        <w:t>MySql</w:t>
-      </w:r>
-      <w:proofErr w:type="spellEnd"/>
-      <w:r>
-        <w:rPr>
-          <w:sz w:val="26"/>
-          <w:szCs w:val="26"/>
-        </w:rPr>
-        <w:t xml:space="preserve"> crée de manière automatisée </w:t>
+        <w:t xml:space="preserve">Nous pouvons constater que certains index sont présents sur certaines tables sans même les avoir créés, cela est dû aux faites que nous travaillions sur une base de données MySql, effectivement MySql crée de manière automatisée </w:t>
       </w:r>
       <w:r>
         <w:rPr>
@@ -8767,23 +8149,7 @@
           <w:sz w:val="26"/>
           <w:szCs w:val="26"/>
         </w:rPr>
-        <w:t>nommé B-</w:t>
-      </w:r>
-      <w:proofErr w:type="spellStart"/>
-      <w:r>
-        <w:rPr>
-          <w:sz w:val="26"/>
-          <w:szCs w:val="26"/>
-        </w:rPr>
-        <w:t>tree</w:t>
-      </w:r>
-      <w:proofErr w:type="spellEnd"/>
-      <w:r>
-        <w:rPr>
-          <w:sz w:val="26"/>
-          <w:szCs w:val="26"/>
-        </w:rPr>
-        <w:t xml:space="preserve">, celle-ci permet d’effectuer des requêtes plus rapidement. Cependant il ne faut pas </w:t>
+        <w:t xml:space="preserve">nommé B-tree, celle-ci permet d’effectuer des requêtes plus rapidement. Cependant il ne faut pas </w:t>
       </w:r>
       <w:r>
         <w:rPr>
@@ -8922,71 +8288,7 @@
           <w:sz w:val="26"/>
           <w:szCs w:val="26"/>
         </w:rPr>
-        <w:t>ertinence la fréquence d’utilisation du champ lors des requête. Prenons comme exemple la base de données « </w:t>
-      </w:r>
-      <w:proofErr w:type="spellStart"/>
-      <w:r>
-        <w:rPr>
-          <w:sz w:val="26"/>
-          <w:szCs w:val="26"/>
-        </w:rPr>
-        <w:t>space_invader</w:t>
-      </w:r>
-      <w:proofErr w:type="spellEnd"/>
-      <w:r>
-        <w:rPr>
-          <w:sz w:val="26"/>
-          <w:szCs w:val="26"/>
-        </w:rPr>
-        <w:t xml:space="preserve"> » et disons que nous voulons afficher un tableau des meilleurs scores dans ce cas à chaque fois qu’un utilisateur afficheras le tableau une requête utilisons la table </w:t>
-      </w:r>
-      <w:proofErr w:type="spellStart"/>
-      <w:r>
-        <w:rPr>
-          <w:sz w:val="26"/>
-          <w:szCs w:val="26"/>
-        </w:rPr>
-        <w:t>t_joueur</w:t>
-      </w:r>
-      <w:proofErr w:type="spellEnd"/>
-      <w:r>
-        <w:rPr>
-          <w:sz w:val="26"/>
-          <w:szCs w:val="26"/>
-        </w:rPr>
-        <w:t xml:space="preserve"> et la colonne « </w:t>
-      </w:r>
-      <w:proofErr w:type="spellStart"/>
-      <w:r>
-        <w:rPr>
-          <w:sz w:val="26"/>
-          <w:szCs w:val="26"/>
-        </w:rPr>
-        <w:t>jouPseudo</w:t>
-      </w:r>
-      <w:proofErr w:type="spellEnd"/>
-      <w:r>
-        <w:rPr>
-          <w:sz w:val="26"/>
-          <w:szCs w:val="26"/>
-        </w:rPr>
-        <w:t> » il est donc important de mettre un index sur cette colonne afin d’amélioré la vitesse de la requête, il en va de même pour la table « </w:t>
-      </w:r>
-      <w:proofErr w:type="spellStart"/>
-      <w:r>
-        <w:rPr>
-          <w:sz w:val="26"/>
-          <w:szCs w:val="26"/>
-        </w:rPr>
-        <w:t>jouNombrePoints</w:t>
-      </w:r>
-      <w:proofErr w:type="spellEnd"/>
-      <w:r>
-        <w:rPr>
-          <w:sz w:val="26"/>
-          <w:szCs w:val="26"/>
-        </w:rPr>
-        <w:t> »</w:t>
+        <w:t>ertinence la fréquence d’utilisation du champ lors des requête. Prenons comme exemple la base de données « space_invader » et disons que nous voulons afficher un tableau des meilleurs scores dans ce cas à chaque fois qu’un utilisateur afficheras le tableau une requête utilisons la table t_joueur et la colonne « jouPseudo » il est donc important de mettre un index sur cette colonne afin d’amélioré la vitesse de la requête, il en va de même pour la table « jouNombrePoints »</w:t>
       </w:r>
       <w:r>
         <w:rPr>
@@ -9043,15 +8345,7 @@
           <w:sz w:val="26"/>
           <w:szCs w:val="26"/>
         </w:rPr>
-        <w:t>Pour effectuer un backup de la base de données « </w:t>
-      </w:r>
-      <w:proofErr w:type="spellStart"/>
-      <w:r>
-        <w:rPr>
-          <w:sz w:val="26"/>
-          <w:szCs w:val="26"/>
-        </w:rPr>
-        <w:t>space_invader</w:t>
+        <w:t>Pour effectuer un backup de la base de données « space_invader</w:t>
       </w:r>
       <w:r>
         <w:rPr>
@@ -9060,7 +8354,6 @@
         </w:rPr>
         <w:t>s</w:t>
       </w:r>
-      <w:proofErr w:type="spellEnd"/>
       <w:r>
         <w:rPr>
           <w:sz w:val="26"/>
@@ -9123,46 +8416,12 @@
           <w:numId w:val="10"/>
         </w:numPr>
       </w:pPr>
-      <w:proofErr w:type="gramStart"/>
-      <w:r>
-        <w:rPr>
-          <w:sz w:val="26"/>
-          <w:szCs w:val="26"/>
-        </w:rPr>
-        <w:t>«</w:t>
-      </w:r>
-      <w:proofErr w:type="spellStart"/>
-      <w:r>
-        <w:rPr>
-          <w:sz w:val="26"/>
-          <w:szCs w:val="26"/>
-        </w:rPr>
-        <w:t>mysqldump</w:t>
-      </w:r>
-      <w:proofErr w:type="spellEnd"/>
-      <w:proofErr w:type="gramEnd"/>
-      <w:r>
-        <w:rPr>
-          <w:sz w:val="26"/>
-          <w:szCs w:val="26"/>
-        </w:rPr>
-        <w:t xml:space="preserve"> » indique à </w:t>
-      </w:r>
-      <w:proofErr w:type="spellStart"/>
-      <w:r>
-        <w:rPr>
-          <w:sz w:val="26"/>
-          <w:szCs w:val="26"/>
-        </w:rPr>
-        <w:t>MySql</w:t>
-      </w:r>
-      <w:proofErr w:type="spellEnd"/>
-      <w:r>
-        <w:rPr>
-          <w:sz w:val="26"/>
-          <w:szCs w:val="26"/>
-        </w:rPr>
-        <w:t xml:space="preserve"> que nous voulons </w:t>
+      <w:r>
+        <w:rPr>
+          <w:sz w:val="26"/>
+          <w:szCs w:val="26"/>
+        </w:rPr>
+        <w:t xml:space="preserve">«mysqldump » indique à MySql que nous voulons </w:t>
       </w:r>
       <w:r>
         <w:rPr>
@@ -9186,23 +8445,7 @@
           <w:szCs w:val="26"/>
         </w:rPr>
         <w:lastRenderedPageBreak/>
-        <w:t>« -</w:t>
-      </w:r>
-      <w:proofErr w:type="spellStart"/>
-      <w:r>
-        <w:rPr>
-          <w:sz w:val="26"/>
-          <w:szCs w:val="26"/>
-        </w:rPr>
-        <w:t>uroot</w:t>
-      </w:r>
-      <w:proofErr w:type="spellEnd"/>
-      <w:r>
-        <w:rPr>
-          <w:sz w:val="26"/>
-          <w:szCs w:val="26"/>
-        </w:rPr>
-        <w:t> » spécifie l’utilisateur se connectant au serveur pour faire la sauvegarde.</w:t>
+        <w:t>« -uroot » spécifie l’utilisateur se connectant au serveur pour faire la sauvegarde.</w:t>
       </w:r>
     </w:p>
     <w:p>
@@ -9213,30 +8456,12 @@
           <w:numId w:val="10"/>
         </w:numPr>
       </w:pPr>
-      <w:proofErr w:type="gramStart"/>
-      <w:r>
-        <w:rPr>
-          <w:sz w:val="26"/>
-          <w:szCs w:val="26"/>
-        </w:rPr>
-        <w:t>«-</w:t>
-      </w:r>
-      <w:proofErr w:type="spellStart"/>
-      <w:proofErr w:type="gramEnd"/>
-      <w:r>
-        <w:rPr>
-          <w:sz w:val="26"/>
-          <w:szCs w:val="26"/>
-        </w:rPr>
-        <w:t>proot</w:t>
-      </w:r>
-      <w:proofErr w:type="spellEnd"/>
-      <w:r>
-        <w:rPr>
-          <w:sz w:val="26"/>
-          <w:szCs w:val="26"/>
-        </w:rPr>
-        <w:t> » spécifie le mot de passe de l’utilisateur se connectant au serveur pour faire la sauvegarde.</w:t>
+      <w:r>
+        <w:rPr>
+          <w:sz w:val="26"/>
+          <w:szCs w:val="26"/>
+        </w:rPr>
+        <w:t>«-proot » spécifie le mot de passe de l’utilisateur se connectant au serveur pour faire la sauvegarde.</w:t>
       </w:r>
     </w:p>
     <w:p>
@@ -9256,32 +8481,7 @@
           <w:sz w:val="26"/>
           <w:szCs w:val="26"/>
         </w:rPr>
-        <w:t>« </w:t>
-      </w:r>
-      <w:proofErr w:type="spellStart"/>
-      <w:proofErr w:type="gramStart"/>
-      <w:r>
-        <w:rPr>
-          <w:sz w:val="26"/>
-          <w:szCs w:val="26"/>
-        </w:rPr>
-        <w:t>db</w:t>
-      </w:r>
-      <w:proofErr w:type="gramEnd"/>
-      <w:r>
-        <w:rPr>
-          <w:sz w:val="26"/>
-          <w:szCs w:val="26"/>
-        </w:rPr>
-        <w:t>_space_invaders</w:t>
-      </w:r>
-      <w:proofErr w:type="spellEnd"/>
-      <w:r>
-        <w:rPr>
-          <w:sz w:val="26"/>
-          <w:szCs w:val="26"/>
-        </w:rPr>
-        <w:t> »</w:t>
+        <w:t>« db_space_invaders »</w:t>
       </w:r>
       <w:r>
         <w:rPr>
@@ -9310,7 +8510,6 @@
         </w:rPr>
         <w:t xml:space="preserve">« &gt; </w:t>
       </w:r>
-      <w:proofErr w:type="spellStart"/>
       <w:r>
         <w:rPr>
           <w:sz w:val="26"/>
@@ -9323,15 +8522,7 @@
           <w:sz w:val="26"/>
           <w:szCs w:val="26"/>
         </w:rPr>
-        <w:t>.sql</w:t>
-      </w:r>
-      <w:proofErr w:type="spellEnd"/>
-      <w:r>
-        <w:rPr>
-          <w:sz w:val="26"/>
-          <w:szCs w:val="26"/>
-        </w:rPr>
-        <w:t> »</w:t>
+        <w:t>.sql »</w:t>
       </w:r>
       <w:r>
         <w:rPr>
@@ -9345,23 +8536,7 @@
           <w:sz w:val="26"/>
           <w:szCs w:val="26"/>
         </w:rPr>
-        <w:t xml:space="preserve">est créé automatiquement par </w:t>
-      </w:r>
-      <w:proofErr w:type="spellStart"/>
-      <w:r>
-        <w:rPr>
-          <w:sz w:val="26"/>
-          <w:szCs w:val="26"/>
-        </w:rPr>
-        <w:t>MySql</w:t>
-      </w:r>
-      <w:proofErr w:type="spellEnd"/>
-      <w:r>
-        <w:rPr>
-          <w:sz w:val="26"/>
-          <w:szCs w:val="26"/>
-        </w:rPr>
-        <w:t>, il n’est donc pas nécessaire de le créer avant la commande.</w:t>
+        <w:t>est créé automatiquement par MySql, il n’est donc pas nécessaire de le créer avant la commande.</w:t>
       </w:r>
     </w:p>
     <w:p>
@@ -9393,23 +8568,7 @@
           <w:sz w:val="26"/>
           <w:szCs w:val="26"/>
         </w:rPr>
-        <w:t>Pour effectuer un restore de la base de données « </w:t>
-      </w:r>
-      <w:proofErr w:type="spellStart"/>
-      <w:r>
-        <w:rPr>
-          <w:sz w:val="26"/>
-          <w:szCs w:val="26"/>
-        </w:rPr>
-        <w:t>space_invaders</w:t>
-      </w:r>
-      <w:proofErr w:type="spellEnd"/>
-      <w:r>
-        <w:rPr>
-          <w:sz w:val="26"/>
-          <w:szCs w:val="26"/>
-        </w:rPr>
-        <w:t> » nous avons besoin de cette commande :</w:t>
+        <w:t>Pour effectuer un restore de la base de données « space_invaders » nous avons besoin de cette commande :</w:t>
       </w:r>
       <w:r>
         <w:rPr>
@@ -9490,41 +8649,7 @@
           <w:sz w:val="26"/>
           <w:szCs w:val="26"/>
         </w:rPr>
-        <w:t>« </w:t>
-      </w:r>
-      <w:proofErr w:type="spellStart"/>
-      <w:proofErr w:type="gramStart"/>
-      <w:r>
-        <w:rPr>
-          <w:sz w:val="26"/>
-          <w:szCs w:val="26"/>
-        </w:rPr>
-        <w:t>backup_space_invader.sql</w:t>
-      </w:r>
-      <w:proofErr w:type="spellEnd"/>
-      <w:proofErr w:type="gramEnd"/>
-      <w:r>
-        <w:rPr>
-          <w:sz w:val="26"/>
-          <w:szCs w:val="26"/>
-        </w:rPr>
-        <w:t xml:space="preserve"> » indique que nous prenons les information du fichier et nous les mettons dans le serveur </w:t>
-      </w:r>
-      <w:proofErr w:type="spellStart"/>
-      <w:r>
-        <w:rPr>
-          <w:sz w:val="26"/>
-          <w:szCs w:val="26"/>
-        </w:rPr>
-        <w:t>MySql</w:t>
-      </w:r>
-      <w:proofErr w:type="spellEnd"/>
-      <w:r>
-        <w:rPr>
-          <w:sz w:val="26"/>
-          <w:szCs w:val="26"/>
-        </w:rPr>
-        <w:t>.</w:t>
+        <w:t>« backup_space_invader.sql » indique que nous prenons les information du fichier et nous les mettons dans le serveur MySql.</w:t>
       </w:r>
     </w:p>
     <w:p>
@@ -9566,21 +8691,12 @@
         </w:rPr>
       </w:pPr>
       <w:bookmarkStart w:id="9" w:name="_Toc149563913"/>
-      <w:proofErr w:type="spellStart"/>
       <w:r>
         <w:rPr>
           <w:sz w:val="40"/>
           <w:szCs w:val="40"/>
         </w:rPr>
-        <w:t>MySql</w:t>
-      </w:r>
-      <w:proofErr w:type="spellEnd"/>
-      <w:r>
-        <w:rPr>
-          <w:sz w:val="40"/>
-          <w:szCs w:val="40"/>
-        </w:rPr>
-        <w:t xml:space="preserve"> en C#</w:t>
+        <w:t>MySql en C#</w:t>
       </w:r>
       <w:bookmarkEnd w:id="9"/>
     </w:p>
@@ -9613,71 +8729,7 @@
           <w:sz w:val="26"/>
           <w:szCs w:val="26"/>
         </w:rPr>
-        <w:t xml:space="preserve">Cette partie </w:t>
-      </w:r>
-      <w:proofErr w:type="spellStart"/>
-      <w:r>
-        <w:rPr>
-          <w:sz w:val="26"/>
-          <w:szCs w:val="26"/>
-        </w:rPr>
-        <w:t>à</w:t>
-      </w:r>
-      <w:proofErr w:type="spellEnd"/>
-      <w:r>
-        <w:rPr>
-          <w:sz w:val="26"/>
-          <w:szCs w:val="26"/>
-        </w:rPr>
-        <w:t xml:space="preserve"> pour but de donner une explication quant à la manière de relier la base de données « </w:t>
-      </w:r>
-      <w:proofErr w:type="spellStart"/>
-      <w:r>
-        <w:rPr>
-          <w:sz w:val="26"/>
-          <w:szCs w:val="26"/>
-        </w:rPr>
-        <w:t>space_invaders</w:t>
-      </w:r>
-      <w:proofErr w:type="spellEnd"/>
-      <w:r>
-        <w:rPr>
-          <w:sz w:val="26"/>
-          <w:szCs w:val="26"/>
-        </w:rPr>
-        <w:t xml:space="preserve"> » au programme </w:t>
-      </w:r>
-      <w:proofErr w:type="spellStart"/>
-      <w:r>
-        <w:rPr>
-          <w:sz w:val="26"/>
-          <w:szCs w:val="26"/>
-        </w:rPr>
-        <w:t>space</w:t>
-      </w:r>
-      <w:proofErr w:type="spellEnd"/>
-      <w:r>
-        <w:rPr>
-          <w:sz w:val="26"/>
-          <w:szCs w:val="26"/>
-        </w:rPr>
-        <w:t xml:space="preserve"> </w:t>
-      </w:r>
-      <w:proofErr w:type="spellStart"/>
-      <w:r>
-        <w:rPr>
-          <w:sz w:val="26"/>
-          <w:szCs w:val="26"/>
-        </w:rPr>
-        <w:t>invader</w:t>
-      </w:r>
-      <w:proofErr w:type="spellEnd"/>
-      <w:r>
-        <w:rPr>
-          <w:sz w:val="26"/>
-          <w:szCs w:val="26"/>
-        </w:rPr>
-        <w:t xml:space="preserve"> codé en C#.</w:t>
+        <w:t>Cette partie à pour but de donner une explication quant à la manière de relier la base de données « space_invaders » au programme space invader codé en C#.</w:t>
       </w:r>
     </w:p>
     <w:p>
@@ -9688,7 +8740,6 @@
           <w:szCs w:val="34"/>
         </w:rPr>
       </w:pPr>
-      <w:proofErr w:type="spellStart"/>
       <w:r>
         <w:rPr>
           <w:sz w:val="34"/>
@@ -9696,7 +8747,6 @@
         </w:rPr>
         <w:t>MySql.Data</w:t>
       </w:r>
-      <w:proofErr w:type="spellEnd"/>
     </w:p>
     <w:p>
       <w:pPr>
@@ -9711,55 +8761,7 @@
           <w:sz w:val="26"/>
           <w:szCs w:val="26"/>
         </w:rPr>
-        <w:t xml:space="preserve">La première chose à faire est d’installer les </w:t>
-      </w:r>
-      <w:proofErr w:type="spellStart"/>
-      <w:r>
-        <w:rPr>
-          <w:sz w:val="26"/>
-          <w:szCs w:val="26"/>
-        </w:rPr>
-        <w:t>packet</w:t>
-      </w:r>
-      <w:proofErr w:type="spellEnd"/>
-      <w:r>
-        <w:rPr>
-          <w:sz w:val="26"/>
-          <w:szCs w:val="26"/>
-        </w:rPr>
-        <w:t xml:space="preserve"> </w:t>
-      </w:r>
-      <w:proofErr w:type="spellStart"/>
-      <w:r>
-        <w:rPr>
-          <w:sz w:val="26"/>
-          <w:szCs w:val="26"/>
-        </w:rPr>
-        <w:t>NuGet</w:t>
-      </w:r>
-      <w:proofErr w:type="spellEnd"/>
-      <w:r>
-        <w:rPr>
-          <w:sz w:val="26"/>
-          <w:szCs w:val="26"/>
-        </w:rPr>
-        <w:t xml:space="preserve"> « </w:t>
-      </w:r>
-      <w:proofErr w:type="spellStart"/>
-      <w:r>
-        <w:rPr>
-          <w:sz w:val="26"/>
-          <w:szCs w:val="26"/>
-        </w:rPr>
-        <w:t>MySql.Data</w:t>
-      </w:r>
-      <w:proofErr w:type="spellEnd"/>
-      <w:r>
-        <w:rPr>
-          <w:sz w:val="26"/>
-          <w:szCs w:val="26"/>
-        </w:rPr>
-        <w:t> ».</w:t>
+        <w:t>La première chose à faire est d’installer les packet NuGet « MySql.Data ».</w:t>
       </w:r>
     </w:p>
     <w:p>
@@ -9776,23 +8778,7 @@
           <w:szCs w:val="26"/>
         </w:rPr>
         <w:lastRenderedPageBreak/>
-        <w:t xml:space="preserve">Pour ce faire il faut aller dans le fichier solution du projet, </w:t>
-      </w:r>
-      <w:proofErr w:type="spellStart"/>
-      <w:r>
-        <w:rPr>
-          <w:sz w:val="26"/>
-          <w:szCs w:val="26"/>
-        </w:rPr>
-        <w:t>clique</w:t>
-      </w:r>
-      <w:proofErr w:type="spellEnd"/>
-      <w:r>
-        <w:rPr>
-          <w:sz w:val="26"/>
-          <w:szCs w:val="26"/>
-        </w:rPr>
-        <w:t xml:space="preserve"> droit sur dossier s’occupant de la liaison. Dans notre</w:t>
+        <w:t>Pour ce faire il faut aller dans le fichier solution du projet, clique droit sur dossier s’occupant de la liaison. Dans notre</w:t>
       </w:r>
       <w:r>
         <w:rPr>
@@ -9868,23 +8854,7 @@
           <w:sz w:val="26"/>
           <w:szCs w:val="26"/>
         </w:rPr>
-        <w:t xml:space="preserve">Puis cliquer sur « Gérer les packages </w:t>
-      </w:r>
-      <w:proofErr w:type="spellStart"/>
-      <w:r>
-        <w:rPr>
-          <w:sz w:val="26"/>
-          <w:szCs w:val="26"/>
-        </w:rPr>
-        <w:t>NuGet</w:t>
-      </w:r>
-      <w:proofErr w:type="spellEnd"/>
-      <w:r>
-        <w:rPr>
-          <w:sz w:val="26"/>
-          <w:szCs w:val="26"/>
-        </w:rPr>
-        <w:t> ».</w:t>
+        <w:t>Puis cliquer sur « Gérer les packages NuGet ».</w:t>
       </w:r>
     </w:p>
     <w:p>
@@ -9900,23 +8870,7 @@
           <w:sz w:val="26"/>
           <w:szCs w:val="26"/>
         </w:rPr>
-        <w:t xml:space="preserve">Se rendre sans l’onglet « parcourir » puis chercher et installer le package </w:t>
-      </w:r>
-      <w:proofErr w:type="spellStart"/>
-      <w:r>
-        <w:rPr>
-          <w:sz w:val="26"/>
-          <w:szCs w:val="26"/>
-        </w:rPr>
-        <w:t>MySql.Data</w:t>
-      </w:r>
-      <w:proofErr w:type="spellEnd"/>
-      <w:r>
-        <w:rPr>
-          <w:sz w:val="26"/>
-          <w:szCs w:val="26"/>
-        </w:rPr>
-        <w:t>.</w:t>
+        <w:t>Se rendre sans l’onglet « parcourir » puis chercher et installer le package MySql.Data.</w:t>
       </w:r>
     </w:p>
     <w:p>
@@ -9932,23 +8886,7 @@
           <w:sz w:val="34"/>
           <w:szCs w:val="34"/>
         </w:rPr>
-        <w:t xml:space="preserve">Variable et </w:t>
-      </w:r>
-      <w:proofErr w:type="spellStart"/>
-      <w:r>
-        <w:rPr>
-          <w:sz w:val="34"/>
-          <w:szCs w:val="34"/>
-        </w:rPr>
-        <w:t>using</w:t>
-      </w:r>
-      <w:proofErr w:type="spellEnd"/>
-      <w:r>
-        <w:rPr>
-          <w:sz w:val="34"/>
-          <w:szCs w:val="34"/>
-        </w:rPr>
-        <w:t xml:space="preserve"> pré-requise</w:t>
+        <w:t>Variable et using pré-requise</w:t>
       </w:r>
     </w:p>
     <w:p>
@@ -9964,46 +8902,14 @@
           <w:sz w:val="26"/>
           <w:szCs w:val="26"/>
         </w:rPr>
-        <w:t xml:space="preserve">Une fois les packages </w:t>
-      </w:r>
-      <w:proofErr w:type="gramStart"/>
-      <w:r>
-        <w:rPr>
-          <w:sz w:val="26"/>
-          <w:szCs w:val="26"/>
-        </w:rPr>
-        <w:t>installé</w:t>
-      </w:r>
-      <w:proofErr w:type="gramEnd"/>
-      <w:r>
-        <w:rPr>
-          <w:sz w:val="26"/>
-          <w:szCs w:val="26"/>
-        </w:rPr>
-        <w:t xml:space="preserve"> il est nécessaire d</w:t>
-      </w:r>
-      <w:r>
-        <w:rPr>
-          <w:sz w:val="26"/>
-          <w:szCs w:val="26"/>
-        </w:rPr>
-        <w:t xml:space="preserve">e marquer le </w:t>
-      </w:r>
-      <w:proofErr w:type="spellStart"/>
-      <w:r>
-        <w:rPr>
-          <w:sz w:val="26"/>
-          <w:szCs w:val="26"/>
-        </w:rPr>
-        <w:t>using</w:t>
-      </w:r>
-      <w:proofErr w:type="spellEnd"/>
-      <w:r>
-        <w:rPr>
-          <w:sz w:val="26"/>
-          <w:szCs w:val="26"/>
-        </w:rPr>
-        <w:t xml:space="preserve"> ci-dessous </w:t>
+        <w:t>Une fois les packages installé il est nécessaire d</w:t>
+      </w:r>
+      <w:r>
+        <w:rPr>
+          <w:sz w:val="26"/>
+          <w:szCs w:val="26"/>
+        </w:rPr>
+        <w:t xml:space="preserve">e marquer le using ci-dessous </w:t>
       </w:r>
       <w:r>
         <w:rPr>
@@ -10078,55 +8984,7 @@
           <w:sz w:val="26"/>
           <w:szCs w:val="26"/>
         </w:rPr>
-        <w:t xml:space="preserve">Ce </w:t>
-      </w:r>
-      <w:proofErr w:type="spellStart"/>
-      <w:r>
-        <w:rPr>
-          <w:sz w:val="26"/>
-          <w:szCs w:val="26"/>
-        </w:rPr>
-        <w:t>using</w:t>
-      </w:r>
-      <w:proofErr w:type="spellEnd"/>
-      <w:r>
-        <w:rPr>
-          <w:sz w:val="26"/>
-          <w:szCs w:val="26"/>
-        </w:rPr>
-        <w:t xml:space="preserve"> permet d’utiliser le package préalablement </w:t>
-      </w:r>
-      <w:proofErr w:type="gramStart"/>
-      <w:r>
-        <w:rPr>
-          <w:sz w:val="26"/>
-          <w:szCs w:val="26"/>
-        </w:rPr>
-        <w:t>installé</w:t>
-      </w:r>
-      <w:proofErr w:type="gramEnd"/>
-      <w:r>
-        <w:rPr>
-          <w:sz w:val="26"/>
-          <w:szCs w:val="26"/>
-        </w:rPr>
-        <w:t xml:space="preserve"> et donc d’utiliser le client </w:t>
-      </w:r>
-      <w:proofErr w:type="spellStart"/>
-      <w:r>
-        <w:rPr>
-          <w:sz w:val="26"/>
-          <w:szCs w:val="26"/>
-        </w:rPr>
-        <w:t>MySql</w:t>
-      </w:r>
-      <w:proofErr w:type="spellEnd"/>
-      <w:r>
-        <w:rPr>
-          <w:sz w:val="26"/>
-          <w:szCs w:val="26"/>
-        </w:rPr>
-        <w:t xml:space="preserve"> en C#</w:t>
+        <w:t>Ce using permet d’utiliser le package préalablement installé et donc d’utiliser le client MySql en C#</w:t>
       </w:r>
     </w:p>
     <w:p>
@@ -10142,23 +9000,7 @@
           <w:sz w:val="26"/>
           <w:szCs w:val="26"/>
         </w:rPr>
-        <w:t xml:space="preserve">Une fois le </w:t>
-      </w:r>
-      <w:proofErr w:type="spellStart"/>
-      <w:r>
-        <w:rPr>
-          <w:sz w:val="26"/>
-          <w:szCs w:val="26"/>
-        </w:rPr>
-        <w:t>using</w:t>
-      </w:r>
-      <w:proofErr w:type="spellEnd"/>
-      <w:r>
-        <w:rPr>
-          <w:sz w:val="26"/>
-          <w:szCs w:val="26"/>
-        </w:rPr>
-        <w:t xml:space="preserve"> fait il est impératif de créer certaines variables pour le bon fonctionnement du code, à noter que les noms des variables indiquer peut très bien être changer et que le contenu de celles-ci peut varier en fonction des informations de votre serveur.</w:t>
+        <w:t>Une fois le using fait il est impératif de créer certaines variables pour le bon fonctionnement du code, à noter que les noms des variables indiquer peut très bien être changer et que le contenu de celles-ci peut varier en fonction des informations de votre serveur.</w:t>
       </w:r>
     </w:p>
     <w:p>
@@ -10202,39 +9044,7 @@
           <w:sz w:val="26"/>
           <w:szCs w:val="26"/>
         </w:rPr>
-        <w:t xml:space="preserve">, cette variable est la </w:t>
-      </w:r>
-      <w:proofErr w:type="gramStart"/>
-      <w:r>
-        <w:rPr>
-          <w:sz w:val="26"/>
-          <w:szCs w:val="26"/>
-        </w:rPr>
-        <w:t>plus part</w:t>
-      </w:r>
-      <w:proofErr w:type="gramEnd"/>
-      <w:r>
-        <w:rPr>
-          <w:sz w:val="26"/>
-          <w:szCs w:val="26"/>
-        </w:rPr>
-        <w:t xml:space="preserve"> du temps nommer « </w:t>
-      </w:r>
-      <w:proofErr w:type="spellStart"/>
-      <w:r>
-        <w:rPr>
-          <w:sz w:val="26"/>
-          <w:szCs w:val="26"/>
-        </w:rPr>
-        <w:t>connectionString</w:t>
-      </w:r>
-      <w:proofErr w:type="spellEnd"/>
-      <w:r>
-        <w:rPr>
-          <w:sz w:val="26"/>
-          <w:szCs w:val="26"/>
-        </w:rPr>
-        <w:t> »</w:t>
+        <w:t>, cette variable est la plus part du temps nommer « connectionString »</w:t>
       </w:r>
       <w:r>
         <w:rPr>
@@ -10520,87 +9330,14 @@
           <w:sz w:val="26"/>
           <w:szCs w:val="26"/>
         </w:rPr>
-        <w:t>nous pouvons nous connecter à la DB sans soucis en utilisant la variable « </w:t>
-      </w:r>
-      <w:proofErr w:type="spellStart"/>
-      <w:r>
-        <w:rPr>
-          <w:sz w:val="26"/>
-          <w:szCs w:val="26"/>
-        </w:rPr>
-        <w:t>connectionString</w:t>
-      </w:r>
-      <w:proofErr w:type="spellEnd"/>
-      <w:r>
-        <w:rPr>
-          <w:sz w:val="26"/>
-          <w:szCs w:val="26"/>
-        </w:rPr>
-        <w:t xml:space="preserve"> » ainsi que les nouvelle commande </w:t>
-      </w:r>
-      <w:proofErr w:type="spellStart"/>
-      <w:r>
-        <w:rPr>
-          <w:sz w:val="26"/>
-          <w:szCs w:val="26"/>
-        </w:rPr>
-        <w:t>MySql</w:t>
-      </w:r>
-      <w:proofErr w:type="spellEnd"/>
-      <w:r>
-        <w:rPr>
-          <w:sz w:val="26"/>
-          <w:szCs w:val="26"/>
-        </w:rPr>
-        <w:t xml:space="preserve"> C# grâce au package </w:t>
-      </w:r>
-      <w:proofErr w:type="spellStart"/>
-      <w:r>
-        <w:rPr>
-          <w:sz w:val="26"/>
-          <w:szCs w:val="26"/>
-        </w:rPr>
-        <w:t>NuGet</w:t>
-      </w:r>
-      <w:proofErr w:type="spellEnd"/>
-      <w:r>
-        <w:rPr>
-          <w:sz w:val="26"/>
-          <w:szCs w:val="26"/>
-        </w:rPr>
-        <w:t xml:space="preserve"> (voir programme </w:t>
-      </w:r>
-      <w:proofErr w:type="spellStart"/>
-      <w:r>
-        <w:rPr>
-          <w:sz w:val="26"/>
-          <w:szCs w:val="26"/>
-        </w:rPr>
-        <w:t>spicy_inavder</w:t>
-      </w:r>
-      <w:proofErr w:type="spellEnd"/>
-      <w:r>
-        <w:rPr>
-          <w:sz w:val="26"/>
-          <w:szCs w:val="26"/>
-        </w:rPr>
-        <w:t xml:space="preserve"> classe store + ligne 66 à 115 dans </w:t>
-      </w:r>
-      <w:proofErr w:type="spellStart"/>
-      <w:r>
-        <w:rPr>
-          <w:sz w:val="26"/>
-          <w:szCs w:val="26"/>
-        </w:rPr>
-        <w:t>program.cs</w:t>
-      </w:r>
-      <w:proofErr w:type="spellEnd"/>
-      <w:r>
-        <w:rPr>
-          <w:sz w:val="26"/>
-          <w:szCs w:val="26"/>
-        </w:rPr>
-        <w:t>)</w:t>
+        <w:t>nous pouvons nous connecter à la DB sans soucis en utilisant la variable « connectionString » ainsi que les nouvelle commande MySql C# grâce au package NuGet</w:t>
+      </w:r>
+      <w:r>
+        <w:rPr>
+          <w:sz w:val="26"/>
+          <w:szCs w:val="26"/>
+        </w:rPr>
+        <w:t xml:space="preserve"> (voir programme spicy_inavder classe store + ligne 66 à 115 dans program.cs)</w:t>
       </w:r>
       <w:r>
         <w:rPr>
@@ -10684,61 +9421,7 @@
           <w:sz w:val="26"/>
           <w:szCs w:val="26"/>
         </w:rPr>
-        <w:t xml:space="preserve">La partie POO du projet </w:t>
-      </w:r>
-      <w:proofErr w:type="spellStart"/>
-      <w:r>
-        <w:rPr>
-          <w:rFonts w:ascii="Times New Roman" w:hAnsi="Times New Roman" w:cs="Times New Roman"/>
-          <w:sz w:val="26"/>
-          <w:szCs w:val="26"/>
-        </w:rPr>
-        <w:t>Space</w:t>
-      </w:r>
-      <w:proofErr w:type="spellEnd"/>
-      <w:r>
-        <w:rPr>
-          <w:rFonts w:ascii="Times New Roman" w:hAnsi="Times New Roman" w:cs="Times New Roman"/>
-          <w:sz w:val="26"/>
-          <w:szCs w:val="26"/>
-        </w:rPr>
-        <w:t xml:space="preserve"> </w:t>
-      </w:r>
-      <w:proofErr w:type="spellStart"/>
-      <w:r>
-        <w:rPr>
-          <w:rFonts w:ascii="Times New Roman" w:hAnsi="Times New Roman" w:cs="Times New Roman"/>
-          <w:sz w:val="26"/>
-          <w:szCs w:val="26"/>
-        </w:rPr>
-        <w:t>Invader</w:t>
-      </w:r>
-      <w:proofErr w:type="spellEnd"/>
-      <w:r>
-        <w:rPr>
-          <w:rFonts w:ascii="Times New Roman" w:hAnsi="Times New Roman" w:cs="Times New Roman"/>
-          <w:sz w:val="26"/>
-          <w:szCs w:val="26"/>
-        </w:rPr>
-        <w:t xml:space="preserve"> </w:t>
-      </w:r>
-      <w:proofErr w:type="spellStart"/>
-      <w:r>
-        <w:rPr>
-          <w:rFonts w:ascii="Times New Roman" w:hAnsi="Times New Roman" w:cs="Times New Roman"/>
-          <w:sz w:val="26"/>
-          <w:szCs w:val="26"/>
-        </w:rPr>
-        <w:t>à</w:t>
-      </w:r>
-      <w:proofErr w:type="spellEnd"/>
-      <w:r>
-        <w:rPr>
-          <w:rFonts w:ascii="Times New Roman" w:hAnsi="Times New Roman" w:cs="Times New Roman"/>
-          <w:sz w:val="26"/>
-          <w:szCs w:val="26"/>
-        </w:rPr>
-        <w:t xml:space="preserve"> pour but d’introduire et d’appliquer les différentes notions de programmation liée aux classes.</w:t>
+        <w:t>La partie POO du projet Space Invader à pour but d’introduire et d’appliquer les différentes notions de programmation liée aux classes.</w:t>
       </w:r>
     </w:p>
     <w:p>
@@ -10763,61 +9446,7 @@
           <w:sz w:val="26"/>
           <w:szCs w:val="26"/>
         </w:rPr>
-        <w:t xml:space="preserve"> jeux </w:t>
-      </w:r>
-      <w:proofErr w:type="spellStart"/>
-      <w:r>
-        <w:rPr>
-          <w:rFonts w:ascii="Times New Roman" w:hAnsi="Times New Roman" w:cs="Times New Roman"/>
-          <w:sz w:val="26"/>
-          <w:szCs w:val="26"/>
-        </w:rPr>
-        <w:t>Space</w:t>
-      </w:r>
-      <w:proofErr w:type="spellEnd"/>
-      <w:r>
-        <w:rPr>
-          <w:rFonts w:ascii="Times New Roman" w:hAnsi="Times New Roman" w:cs="Times New Roman"/>
-          <w:sz w:val="26"/>
-          <w:szCs w:val="26"/>
-        </w:rPr>
-        <w:t xml:space="preserve"> </w:t>
-      </w:r>
-      <w:proofErr w:type="spellStart"/>
-      <w:r>
-        <w:rPr>
-          <w:rFonts w:ascii="Times New Roman" w:hAnsi="Times New Roman" w:cs="Times New Roman"/>
-          <w:sz w:val="26"/>
-          <w:szCs w:val="26"/>
-        </w:rPr>
-        <w:t>Invader</w:t>
-      </w:r>
-      <w:proofErr w:type="spellEnd"/>
-      <w:r>
-        <w:rPr>
-          <w:rFonts w:ascii="Times New Roman" w:hAnsi="Times New Roman" w:cs="Times New Roman"/>
-          <w:sz w:val="26"/>
-          <w:szCs w:val="26"/>
-        </w:rPr>
-        <w:t xml:space="preserve">, ce programme sera constitué de plusieurs classe et reprendra la structure Game Engine ainsi que le modèle MVC (Model </w:t>
-      </w:r>
-      <w:proofErr w:type="spellStart"/>
-      <w:r>
-        <w:rPr>
-          <w:rFonts w:ascii="Times New Roman" w:hAnsi="Times New Roman" w:cs="Times New Roman"/>
-          <w:sz w:val="26"/>
-          <w:szCs w:val="26"/>
-        </w:rPr>
-        <w:t>View</w:t>
-      </w:r>
-      <w:proofErr w:type="spellEnd"/>
-      <w:r>
-        <w:rPr>
-          <w:rFonts w:ascii="Times New Roman" w:hAnsi="Times New Roman" w:cs="Times New Roman"/>
-          <w:sz w:val="26"/>
-          <w:szCs w:val="26"/>
-        </w:rPr>
-        <w:t xml:space="preserve"> Controller)</w:t>
+        <w:t xml:space="preserve"> jeux Space Invader, ce programme sera constitué de plusieurs classe et reprendra la structure Game Engine ainsi que le modèle MVC (Model View Controller)</w:t>
       </w:r>
     </w:p>
     <w:p>
@@ -11047,15 +9676,7 @@
           </w:tcPr>
           <w:p>
             <w:r>
-              <w:t xml:space="preserve">En tant qu'utilisateur Je veux que mon ennemi tire un seul projectile vers le bas et jamais dans la même position Afin d'avoir du </w:t>
-            </w:r>
-            <w:proofErr w:type="gramStart"/>
-            <w:r>
-              <w:t>challenge</w:t>
-            </w:r>
-            <w:proofErr w:type="gramEnd"/>
-            <w:r>
-              <w:t xml:space="preserve"> dans le jeu</w:t>
+              <w:t>En tant qu'utilisateur Je veux que mon ennemi tire un seul projectile vers le bas et jamais dans la même position Afin d'avoir du challenge dans le jeu</w:t>
             </w:r>
           </w:p>
         </w:tc>
@@ -11472,15 +10093,7 @@
                 </w:tcPr>
                 <w:p>
                   <w:r>
-                    <w:t xml:space="preserve">Lorsque que je suis au bord de la console Quand je me déplace à droite ou </w:t>
-                  </w:r>
-                  <w:proofErr w:type="spellStart"/>
-                  <w:r>
-                    <w:t>a</w:t>
-                  </w:r>
-                  <w:proofErr w:type="spellEnd"/>
-                  <w:r>
-                    <w:t xml:space="preserve"> gauche encore vers le bord Le joueur est directement téléporté vers l'autre côté de la console</w:t>
+                    <w:t>Lorsque que je suis au bord de la console Quand je me déplace à droite ou a gauche encore vers le bord Le joueur est directement téléporté vers l'autre côté de la console</w:t>
                   </w:r>
                 </w:p>
               </w:tc>
@@ -11524,23 +10137,7 @@
                 </w:tcPr>
                 <w:p>
                   <w:r>
-                    <w:t xml:space="preserve">Dans ma fenêtre </w:t>
-                  </w:r>
-                  <w:proofErr w:type="spellStart"/>
-                  <w:r>
-                    <w:t>visual</w:t>
-                  </w:r>
-                  <w:proofErr w:type="spellEnd"/>
-                  <w:r>
-                    <w:t xml:space="preserve"> studio Quand je lance mon programme La fenêtre doit afficher le </w:t>
-                  </w:r>
-                  <w:proofErr w:type="spellStart"/>
-                  <w:r>
-                    <w:t>Playground</w:t>
-                  </w:r>
-                  <w:proofErr w:type="spellEnd"/>
-                  <w:r>
-                    <w:t xml:space="preserve"> avec le joueur (voir maquette)</w:t>
+                    <w:t>Dans ma fenêtre visual studio Quand je lance mon programme La fenêtre doit afficher le Playground avec le joueur (voir maquette)</w:t>
                   </w:r>
                 </w:p>
               </w:tc>
@@ -11588,15 +10185,7 @@
           </w:tcPr>
           <w:p>
             <w:r>
-              <w:t xml:space="preserve">En tant qu'utilisateur Je veux </w:t>
-            </w:r>
-            <w:proofErr w:type="spellStart"/>
-            <w:r>
-              <w:t>veux</w:t>
-            </w:r>
-            <w:proofErr w:type="spellEnd"/>
-            <w:r>
-              <w:t xml:space="preserve"> un menu Afin de pouvoir naviguer entre les options</w:t>
+              <w:t>En tant qu'utilisateur Je veux veux un menu Afin de pouvoir naviguer entre les options</w:t>
             </w:r>
           </w:p>
         </w:tc>
@@ -11736,15 +10325,7 @@
           </w:tcPr>
           <w:p>
             <w:r>
-              <w:t xml:space="preserve">En tant qu'utilisateur Je veux </w:t>
-            </w:r>
-            <w:proofErr w:type="spellStart"/>
-            <w:r>
-              <w:t>veux</w:t>
-            </w:r>
-            <w:proofErr w:type="spellEnd"/>
-            <w:r>
-              <w:t xml:space="preserve"> un menu Afin de pouvoir naviguer entre les options</w:t>
+              <w:t>En tant qu'utilisateur Je veux veux un menu Afin de pouvoir naviguer entre les options</w:t>
             </w:r>
           </w:p>
         </w:tc>
@@ -12093,23 +10674,13 @@
         </w:rPr>
       </w:pPr>
       <w:bookmarkStart w:id="22" w:name="_Toc149563926"/>
-      <w:proofErr w:type="spellStart"/>
       <w:r>
         <w:rPr>
           <w:rFonts w:ascii="Times New Roman" w:hAnsi="Times New Roman" w:cs="Times New Roman"/>
           <w:sz w:val="34"/>
           <w:szCs w:val="34"/>
         </w:rPr>
-        <w:t>ChatGPT</w:t>
-      </w:r>
-      <w:proofErr w:type="spellEnd"/>
-      <w:r>
-        <w:rPr>
-          <w:rFonts w:ascii="Times New Roman" w:hAnsi="Times New Roman" w:cs="Times New Roman"/>
-          <w:sz w:val="34"/>
-          <w:szCs w:val="34"/>
-        </w:rPr>
-        <w:t> :</w:t>
+        <w:t>ChatGPT :</w:t>
       </w:r>
       <w:bookmarkEnd w:id="22"/>
     </w:p>
@@ -12249,39 +10820,7 @@
           <w:sz w:val="26"/>
           <w:szCs w:val="26"/>
         </w:rPr>
-        <w:t xml:space="preserve"> et représentant un menu du jeu </w:t>
-      </w:r>
-      <w:proofErr w:type="spellStart"/>
-      <w:r>
-        <w:rPr>
-          <w:sz w:val="26"/>
-          <w:szCs w:val="26"/>
-        </w:rPr>
-        <w:t>Space</w:t>
-      </w:r>
-      <w:proofErr w:type="spellEnd"/>
-      <w:r>
-        <w:rPr>
-          <w:sz w:val="26"/>
-          <w:szCs w:val="26"/>
-        </w:rPr>
-        <w:t xml:space="preserve"> </w:t>
-      </w:r>
-      <w:proofErr w:type="spellStart"/>
-      <w:r>
-        <w:rPr>
-          <w:sz w:val="26"/>
-          <w:szCs w:val="26"/>
-        </w:rPr>
-        <w:t>Invader</w:t>
-      </w:r>
-      <w:proofErr w:type="spellEnd"/>
-      <w:r>
-        <w:rPr>
-          <w:sz w:val="26"/>
-          <w:szCs w:val="26"/>
-        </w:rPr>
-        <w:t>, ce menu doit reprendre les principes appris pendant le module I322.</w:t>
+        <w:t xml:space="preserve"> et représentant un menu du jeu Space Invader, ce menu doit reprendre les principes appris pendant le module I322.</w:t>
       </w:r>
     </w:p>
     <w:p>
@@ -12297,39 +10836,7 @@
           <w:sz w:val="26"/>
           <w:szCs w:val="26"/>
         </w:rPr>
-        <w:t xml:space="preserve">La première maquette consiste à représenter le jeu </w:t>
-      </w:r>
-      <w:proofErr w:type="spellStart"/>
-      <w:r>
-        <w:rPr>
-          <w:sz w:val="26"/>
-          <w:szCs w:val="26"/>
-        </w:rPr>
-        <w:t>Space</w:t>
-      </w:r>
-      <w:proofErr w:type="spellEnd"/>
-      <w:r>
-        <w:rPr>
-          <w:sz w:val="26"/>
-          <w:szCs w:val="26"/>
-        </w:rPr>
-        <w:t xml:space="preserve"> </w:t>
-      </w:r>
-      <w:proofErr w:type="spellStart"/>
-      <w:r>
-        <w:rPr>
-          <w:sz w:val="26"/>
-          <w:szCs w:val="26"/>
-        </w:rPr>
-        <w:t>Invader</w:t>
-      </w:r>
-      <w:proofErr w:type="spellEnd"/>
-      <w:r>
-        <w:rPr>
-          <w:sz w:val="26"/>
-          <w:szCs w:val="26"/>
-        </w:rPr>
-        <w:t xml:space="preserve"> comme il pourrait être si le temps et le support de développement étaient différent.</w:t>
+        <w:t>La première maquette consiste à représenter le jeu Space Invader comme il pourrait être si le temps et le support de développement étaient différent.</w:t>
       </w:r>
     </w:p>
     <w:p>
@@ -12349,39 +10856,7 @@
           <w:sz w:val="26"/>
           <w:szCs w:val="26"/>
         </w:rPr>
-        <w:t xml:space="preserve">La seconde maquette doit représenter la véritable maquette du </w:t>
-      </w:r>
-      <w:proofErr w:type="spellStart"/>
-      <w:r>
-        <w:rPr>
-          <w:sz w:val="26"/>
-          <w:szCs w:val="26"/>
-        </w:rPr>
-        <w:t>Space</w:t>
-      </w:r>
-      <w:proofErr w:type="spellEnd"/>
-      <w:r>
-        <w:rPr>
-          <w:sz w:val="26"/>
-          <w:szCs w:val="26"/>
-        </w:rPr>
-        <w:t xml:space="preserve"> </w:t>
-      </w:r>
-      <w:proofErr w:type="spellStart"/>
-      <w:r>
-        <w:rPr>
-          <w:sz w:val="26"/>
-          <w:szCs w:val="26"/>
-        </w:rPr>
-        <w:t>Invader</w:t>
-      </w:r>
-      <w:proofErr w:type="spellEnd"/>
-      <w:r>
-        <w:rPr>
-          <w:sz w:val="26"/>
-          <w:szCs w:val="26"/>
-        </w:rPr>
-        <w:t xml:space="preserve"> type console qui a été produit lors de la partie POO du projet</w:t>
+        <w:t>La seconde maquette doit représenter la véritable maquette du Space Invader type console qui a été produit lors de la partie POO du projet</w:t>
       </w:r>
       <w:r>
         <w:rPr>
@@ -12551,7 +11026,6 @@
           <w:szCs w:val="34"/>
         </w:rPr>
       </w:pPr>
-      <w:proofErr w:type="spellStart"/>
       <w:r>
         <w:rPr>
           <w:sz w:val="34"/>
@@ -12559,7 +11033,6 @@
         </w:rPr>
         <w:t>Personas</w:t>
       </w:r>
-      <w:proofErr w:type="spellEnd"/>
     </w:p>
     <w:p>
       <w:pPr>
@@ -12578,23 +11051,7 @@
           <w:sz w:val="26"/>
           <w:szCs w:val="26"/>
         </w:rPr>
-        <w:t xml:space="preserve">Pour le premier </w:t>
-      </w:r>
-      <w:proofErr w:type="spellStart"/>
-      <w:r>
-        <w:rPr>
-          <w:sz w:val="26"/>
-          <w:szCs w:val="26"/>
-        </w:rPr>
-        <w:t>personas</w:t>
-      </w:r>
-      <w:proofErr w:type="spellEnd"/>
-      <w:r>
-        <w:rPr>
-          <w:sz w:val="26"/>
-          <w:szCs w:val="26"/>
-        </w:rPr>
-        <w:t xml:space="preserve"> </w:t>
+        <w:t xml:space="preserve">Pour le premier personas </w:t>
       </w:r>
       <w:r>
         <w:rPr>
@@ -12712,23 +11169,7 @@
           <w:szCs w:val="26"/>
         </w:rPr>
         <w:lastRenderedPageBreak/>
-        <w:t xml:space="preserve">Pour le deuxième </w:t>
-      </w:r>
-      <w:proofErr w:type="spellStart"/>
-      <w:r>
-        <w:rPr>
-          <w:sz w:val="26"/>
-          <w:szCs w:val="26"/>
-        </w:rPr>
-        <w:t>personas</w:t>
-      </w:r>
-      <w:proofErr w:type="spellEnd"/>
-      <w:r>
-        <w:rPr>
-          <w:sz w:val="26"/>
-          <w:szCs w:val="26"/>
-        </w:rPr>
-        <w:t xml:space="preserve"> nous nous sommes basés sur un profile de joueur plus occasionnelle et un peu plus âgée.</w:t>
+        <w:t>Pour le deuxième personas nous nous sommes basés sur un profile de joueur plus occasionnelle et un peu plus âgée.</w:t>
       </w:r>
       <w:r>
         <w:rPr>
@@ -12808,23 +11249,7 @@
           <w:sz w:val="26"/>
           <w:szCs w:val="26"/>
         </w:rPr>
-        <w:t xml:space="preserve">La mise en place de la palette graphique </w:t>
-      </w:r>
-      <w:proofErr w:type="spellStart"/>
-      <w:r>
-        <w:rPr>
-          <w:sz w:val="26"/>
-          <w:szCs w:val="26"/>
-        </w:rPr>
-        <w:t>à</w:t>
-      </w:r>
-      <w:proofErr w:type="spellEnd"/>
-      <w:r>
-        <w:rPr>
-          <w:sz w:val="26"/>
-          <w:szCs w:val="26"/>
-        </w:rPr>
-        <w:t xml:space="preserve"> été un pont essentiel quant à la mise en place du menu car elle apporte</w:t>
+        <w:t>La mise en place de la palette graphique à été un pont essentiel quant à la mise en place du menu car elle apporte</w:t>
       </w:r>
       <w:r>
         <w:rPr>
@@ -12838,23 +11263,7 @@
           <w:sz w:val="26"/>
           <w:szCs w:val="26"/>
         </w:rPr>
-        <w:t xml:space="preserve"> quant aux personnes atteintes de trouble visuelle lié au couleur (</w:t>
-      </w:r>
-      <w:proofErr w:type="spellStart"/>
-      <w:r>
-        <w:rPr>
-          <w:sz w:val="26"/>
-          <w:szCs w:val="26"/>
-        </w:rPr>
-        <w:t>Personas</w:t>
-      </w:r>
-      <w:proofErr w:type="spellEnd"/>
-      <w:r>
-        <w:rPr>
-          <w:sz w:val="26"/>
-          <w:szCs w:val="26"/>
-        </w:rPr>
-        <w:t xml:space="preserve"> 1).</w:t>
+        <w:t xml:space="preserve"> quant aux personnes atteintes de trouble visuelle lié au couleur (Personas 1).</w:t>
       </w:r>
     </w:p>
     <w:p>
@@ -12870,39 +11279,7 @@
           <w:sz w:val="26"/>
           <w:szCs w:val="26"/>
         </w:rPr>
-        <w:t xml:space="preserve">Le jeux </w:t>
-      </w:r>
-      <w:proofErr w:type="spellStart"/>
-      <w:r>
-        <w:rPr>
-          <w:sz w:val="26"/>
-          <w:szCs w:val="26"/>
-        </w:rPr>
-        <w:t>space</w:t>
-      </w:r>
-      <w:proofErr w:type="spellEnd"/>
-      <w:r>
-        <w:rPr>
-          <w:sz w:val="26"/>
-          <w:szCs w:val="26"/>
-        </w:rPr>
-        <w:t xml:space="preserve"> </w:t>
-      </w:r>
-      <w:proofErr w:type="spellStart"/>
-      <w:r>
-        <w:rPr>
-          <w:sz w:val="26"/>
-          <w:szCs w:val="26"/>
-        </w:rPr>
-        <w:t>invader</w:t>
-      </w:r>
-      <w:proofErr w:type="spellEnd"/>
-      <w:r>
-        <w:rPr>
-          <w:sz w:val="26"/>
-          <w:szCs w:val="26"/>
-        </w:rPr>
-        <w:t xml:space="preserve"> ce passant dans l’espace nous </w:t>
+        <w:t xml:space="preserve">Le jeux space invader ce passant dans l’espace nous </w:t>
       </w:r>
       <w:r>
         <w:rPr>
@@ -13165,23 +11542,7 @@
           <w:sz w:val="26"/>
           <w:szCs w:val="26"/>
         </w:rPr>
-        <w:t xml:space="preserve">C’est pour cela que nous avons fais en sorte de créée une page entière </w:t>
-      </w:r>
-      <w:proofErr w:type="gramStart"/>
-      <w:r>
-        <w:rPr>
-          <w:sz w:val="26"/>
-          <w:szCs w:val="26"/>
-        </w:rPr>
-        <w:t>du menu option axé</w:t>
-      </w:r>
-      <w:proofErr w:type="gramEnd"/>
-      <w:r>
-        <w:rPr>
-          <w:sz w:val="26"/>
-          <w:szCs w:val="26"/>
-        </w:rPr>
-        <w:t xml:space="preserve"> sur l’accessibilité</w:t>
+        <w:t>C’est pour cela que nous avons fais en sorte de créée une page entière du menu option axé sur l’accessibilité</w:t>
       </w:r>
       <w:r>
         <w:rPr>
@@ -13400,61 +11761,7 @@
           <w:sz w:val="26"/>
           <w:szCs w:val="26"/>
         </w:rPr>
-        <w:t>La partie droite quant à elle est plus sobre et laisse la place au titre du jeux « </w:t>
-      </w:r>
-      <w:proofErr w:type="spellStart"/>
-      <w:r>
-        <w:rPr>
-          <w:rFonts w:ascii="Times New Roman" w:hAnsi="Times New Roman" w:cs="Times New Roman"/>
-          <w:sz w:val="26"/>
-          <w:szCs w:val="26"/>
-        </w:rPr>
-        <w:t>Space</w:t>
-      </w:r>
-      <w:proofErr w:type="spellEnd"/>
-      <w:r>
-        <w:rPr>
-          <w:rFonts w:ascii="Times New Roman" w:hAnsi="Times New Roman" w:cs="Times New Roman"/>
-          <w:sz w:val="26"/>
-          <w:szCs w:val="26"/>
-        </w:rPr>
-        <w:t xml:space="preserve"> </w:t>
-      </w:r>
-      <w:proofErr w:type="spellStart"/>
-      <w:r>
-        <w:rPr>
-          <w:rFonts w:ascii="Times New Roman" w:hAnsi="Times New Roman" w:cs="Times New Roman"/>
-          <w:sz w:val="26"/>
-          <w:szCs w:val="26"/>
-        </w:rPr>
-        <w:t>invader</w:t>
-      </w:r>
-      <w:proofErr w:type="spellEnd"/>
-      <w:r>
-        <w:rPr>
-          <w:rFonts w:ascii="Times New Roman" w:hAnsi="Times New Roman" w:cs="Times New Roman"/>
-          <w:sz w:val="26"/>
-          <w:szCs w:val="26"/>
-        </w:rPr>
-        <w:t> » ainsi que la version « </w:t>
-      </w:r>
-      <w:proofErr w:type="spellStart"/>
-      <w:r>
-        <w:rPr>
-          <w:rFonts w:ascii="Times New Roman" w:hAnsi="Times New Roman" w:cs="Times New Roman"/>
-          <w:sz w:val="26"/>
-          <w:szCs w:val="26"/>
-        </w:rPr>
-        <w:t>Space</w:t>
-      </w:r>
-      <w:proofErr w:type="spellEnd"/>
-      <w:r>
-        <w:rPr>
-          <w:rFonts w:ascii="Times New Roman" w:hAnsi="Times New Roman" w:cs="Times New Roman"/>
-          <w:sz w:val="26"/>
-          <w:szCs w:val="26"/>
-        </w:rPr>
-        <w:t xml:space="preserve"> free ».</w:t>
+        <w:t>La partie droite quant à elle est plus sobre et laisse la place au titre du jeux « Space invader » ainsi que la version « Space free ».</w:t>
       </w:r>
     </w:p>
     <w:p>
@@ -13487,87 +11794,15 @@
           <w:sz w:val="26"/>
           <w:szCs w:val="26"/>
         </w:rPr>
-        <w:t xml:space="preserve">L’image se trouvant en fond du menu principale </w:t>
-      </w:r>
-      <w:proofErr w:type="spellStart"/>
-      <w:r>
-        <w:rPr>
-          <w:rFonts w:ascii="Times New Roman" w:hAnsi="Times New Roman" w:cs="Times New Roman"/>
-          <w:sz w:val="26"/>
-          <w:szCs w:val="26"/>
-        </w:rPr>
-        <w:t>à</w:t>
-      </w:r>
-      <w:proofErr w:type="spellEnd"/>
-      <w:r>
-        <w:rPr>
-          <w:rFonts w:ascii="Times New Roman" w:hAnsi="Times New Roman" w:cs="Times New Roman"/>
-          <w:sz w:val="26"/>
-          <w:szCs w:val="26"/>
-        </w:rPr>
-        <w:t xml:space="preserve"> été choisi </w:t>
-      </w:r>
-      <w:r>
-        <w:rPr>
-          <w:rFonts w:ascii="Times New Roman" w:hAnsi="Times New Roman" w:cs="Times New Roman"/>
-          <w:sz w:val="26"/>
-          <w:szCs w:val="26"/>
-        </w:rPr>
-        <w:t xml:space="preserve">car elle représente très bien le principe du jeu </w:t>
-      </w:r>
-      <w:proofErr w:type="spellStart"/>
-      <w:r>
-        <w:rPr>
-          <w:rFonts w:ascii="Times New Roman" w:hAnsi="Times New Roman" w:cs="Times New Roman"/>
-          <w:sz w:val="26"/>
-          <w:szCs w:val="26"/>
-        </w:rPr>
-        <w:t>space</w:t>
-      </w:r>
-      <w:proofErr w:type="spellEnd"/>
-      <w:r>
-        <w:rPr>
-          <w:rFonts w:ascii="Times New Roman" w:hAnsi="Times New Roman" w:cs="Times New Roman"/>
-          <w:sz w:val="26"/>
-          <w:szCs w:val="26"/>
-        </w:rPr>
-        <w:t xml:space="preserve"> </w:t>
-      </w:r>
-      <w:proofErr w:type="spellStart"/>
-      <w:r>
-        <w:rPr>
-          <w:rFonts w:ascii="Times New Roman" w:hAnsi="Times New Roman" w:cs="Times New Roman"/>
-          <w:sz w:val="26"/>
-          <w:szCs w:val="26"/>
-        </w:rPr>
-        <w:t>invader</w:t>
-      </w:r>
-      <w:proofErr w:type="spellEnd"/>
-      <w:r>
-        <w:rPr>
-          <w:rFonts w:ascii="Times New Roman" w:hAnsi="Times New Roman" w:cs="Times New Roman"/>
-          <w:sz w:val="26"/>
-          <w:szCs w:val="26"/>
-        </w:rPr>
-        <w:t xml:space="preserve"> car on à l’image de la terre en premier plan et les </w:t>
-      </w:r>
-      <w:proofErr w:type="spellStart"/>
-      <w:r>
-        <w:rPr>
-          <w:rFonts w:ascii="Times New Roman" w:hAnsi="Times New Roman" w:cs="Times New Roman"/>
-          <w:sz w:val="26"/>
-          <w:szCs w:val="26"/>
-        </w:rPr>
-        <w:t>invaders</w:t>
-      </w:r>
-      <w:proofErr w:type="spellEnd"/>
-      <w:r>
-        <w:rPr>
-          <w:rFonts w:ascii="Times New Roman" w:hAnsi="Times New Roman" w:cs="Times New Roman"/>
-          <w:sz w:val="26"/>
-          <w:szCs w:val="26"/>
-        </w:rPr>
-        <w:t xml:space="preserve"> représenter par </w:t>
+        <w:t xml:space="preserve">L’image se trouvant en fond du menu principale à été choisi </w:t>
+      </w:r>
+      <w:r>
+        <w:rPr>
+          <w:rFonts w:ascii="Times New Roman" w:hAnsi="Times New Roman" w:cs="Times New Roman"/>
+          <w:sz w:val="26"/>
+          <w:szCs w:val="26"/>
+        </w:rPr>
+        <w:t xml:space="preserve">car elle représente très bien le principe du jeu space invader car on à l’image de la terre en premier plan et les invaders représenter par </w:t>
       </w:r>
       <w:r>
         <w:rPr>
@@ -13699,23 +11934,13 @@
         </w:rPr>
         <w:t xml:space="preserve"> que </w:t>
       </w:r>
-      <w:proofErr w:type="spellStart"/>
-      <w:r>
-        <w:rPr>
-          <w:rFonts w:ascii="Times New Roman" w:hAnsi="Times New Roman" w:cs="Times New Roman"/>
-          <w:sz w:val="26"/>
-          <w:szCs w:val="26"/>
-        </w:rPr>
-        <w:t>tout</w:t>
-      </w:r>
-      <w:proofErr w:type="spellEnd"/>
-      <w:r>
-        <w:rPr>
-          <w:rFonts w:ascii="Times New Roman" w:hAnsi="Times New Roman" w:cs="Times New Roman"/>
-          <w:sz w:val="26"/>
-          <w:szCs w:val="26"/>
-        </w:rPr>
-        <w:t xml:space="preserve"> les sous menus sont cliquable sauf « reprendre ».</w:t>
+      <w:r>
+        <w:rPr>
+          <w:rFonts w:ascii="Times New Roman" w:hAnsi="Times New Roman" w:cs="Times New Roman"/>
+          <w:sz w:val="26"/>
+          <w:szCs w:val="26"/>
+        </w:rPr>
+        <w:t>tout les sous menus sont cliquable sauf « reprendre ».</w:t>
       </w:r>
     </w:p>
     <w:p>
@@ -13732,25 +11957,7 @@
           <w:sz w:val="26"/>
           <w:szCs w:val="26"/>
         </w:rPr>
-        <w:t xml:space="preserve">Le sous menu « nouvelle partie » comprend le choix de la difficulté avec une description de </w:t>
-      </w:r>
-      <w:proofErr w:type="spellStart"/>
-      <w:r>
-        <w:rPr>
-          <w:rFonts w:ascii="Times New Roman" w:hAnsi="Times New Roman" w:cs="Times New Roman"/>
-          <w:sz w:val="26"/>
-          <w:szCs w:val="26"/>
-        </w:rPr>
-        <w:t>se</w:t>
-      </w:r>
-      <w:proofErr w:type="spellEnd"/>
-      <w:r>
-        <w:rPr>
-          <w:rFonts w:ascii="Times New Roman" w:hAnsi="Times New Roman" w:cs="Times New Roman"/>
-          <w:sz w:val="26"/>
-          <w:szCs w:val="26"/>
-        </w:rPr>
-        <w:t xml:space="preserve"> qu’implique la dites difficulté sur la campagne, le choix de l’apparence du vaisseau du joueur ainsi qu’un bouton lancer permettant de lancer la campagne. A noté que seul le choix de l’apparence et le bouton lancer sont cliquable.</w:t>
+        <w:t>Le sous menu « nouvelle partie » comprend le choix de la difficulté avec une description de se qu’implique la dites difficulté sur la campagne, le choix de l’apparence du vaisseau du joueur ainsi qu’un bouton lancer permettant de lancer la campagne. A noté que seul le choix de l’apparence et le bouton lancer sont cliquable.</w:t>
       </w:r>
     </w:p>
     <w:p>
@@ -13783,25 +11990,7 @@
           <w:sz w:val="26"/>
           <w:szCs w:val="26"/>
         </w:rPr>
-        <w:t xml:space="preserve"> un texte </w:t>
-      </w:r>
-      <w:proofErr w:type="spellStart"/>
-      <w:r>
-        <w:rPr>
-          <w:rFonts w:ascii="Times New Roman" w:hAnsi="Times New Roman" w:cs="Times New Roman"/>
-          <w:sz w:val="26"/>
-          <w:szCs w:val="26"/>
-        </w:rPr>
-        <w:t>lorem</w:t>
-      </w:r>
-      <w:proofErr w:type="spellEnd"/>
-      <w:r>
-        <w:rPr>
-          <w:rFonts w:ascii="Times New Roman" w:hAnsi="Times New Roman" w:cs="Times New Roman"/>
-          <w:sz w:val="26"/>
-          <w:szCs w:val="26"/>
-        </w:rPr>
-        <w:t xml:space="preserve"> ipsum, à noter que ledit texte devrait en théorie servir à apporter </w:t>
+        <w:t xml:space="preserve"> un texte lorem ipsum, à noter que ledit texte devrait en théorie servir à apporter </w:t>
       </w:r>
       <w:r>
         <w:rPr>
@@ -13866,16 +12055,7 @@
           <w:sz w:val="26"/>
           <w:szCs w:val="26"/>
         </w:rPr>
-        <w:t>se trouvant en fond de menu est la même que sur le menu principal en plus zoomé indiquant que plus le joueur est proche de lancer une partie plus les « </w:t>
-      </w:r>
-      <w:proofErr w:type="spellStart"/>
-      <w:r>
-        <w:rPr>
-          <w:rFonts w:ascii="Times New Roman" w:hAnsi="Times New Roman" w:cs="Times New Roman"/>
-          <w:sz w:val="26"/>
-          <w:szCs w:val="26"/>
-        </w:rPr>
-        <w:t>inv</w:t>
+        <w:t>se trouvant en fond de menu est la même que sur le menu principal en plus zoomé indiquant que plus le joueur est proche de lancer une partie plus les « inv</w:t>
       </w:r>
       <w:r>
         <w:rPr>
@@ -13891,16 +12071,7 @@
           <w:sz w:val="26"/>
           <w:szCs w:val="26"/>
         </w:rPr>
-        <w:t>der</w:t>
-      </w:r>
-      <w:proofErr w:type="spellEnd"/>
-      <w:r>
-        <w:rPr>
-          <w:rFonts w:ascii="Times New Roman" w:hAnsi="Times New Roman" w:cs="Times New Roman"/>
-          <w:sz w:val="26"/>
-          <w:szCs w:val="26"/>
-        </w:rPr>
-        <w:t> » (donc la planète) se rapproche.</w:t>
+        <w:t>der » (donc la planète) se rapproche.</w:t>
       </w:r>
     </w:p>
     <w:p>
@@ -13934,23 +12105,7 @@
           <w:sz w:val="26"/>
           <w:szCs w:val="26"/>
         </w:rPr>
-        <w:t xml:space="preserve">Cette partie </w:t>
-      </w:r>
-      <w:proofErr w:type="spellStart"/>
-      <w:r>
-        <w:rPr>
-          <w:sz w:val="26"/>
-          <w:szCs w:val="26"/>
-        </w:rPr>
-        <w:t>à</w:t>
-      </w:r>
-      <w:proofErr w:type="spellEnd"/>
-      <w:r>
-        <w:rPr>
-          <w:sz w:val="26"/>
-          <w:szCs w:val="26"/>
-        </w:rPr>
-        <w:t xml:space="preserve"> pour but d’expliquer pourquoi certain choix tel que les fond, image </w:t>
+        <w:t xml:space="preserve">Cette partie à pour but d’expliquer pourquoi certain choix tel que les fond, image </w:t>
       </w:r>
     </w:p>
     <w:p>
@@ -14114,23 +12269,7 @@
           <w:sz w:val="26"/>
           <w:szCs w:val="26"/>
         </w:rPr>
-        <w:t> », ainsi que « </w:t>
-      </w:r>
-      <w:proofErr w:type="spellStart"/>
-      <w:r>
-        <w:rPr>
-          <w:sz w:val="26"/>
-          <w:szCs w:val="26"/>
-        </w:rPr>
-        <w:t>map</w:t>
-      </w:r>
-      <w:proofErr w:type="spellEnd"/>
-      <w:r>
-        <w:rPr>
-          <w:sz w:val="26"/>
-          <w:szCs w:val="26"/>
-        </w:rPr>
-        <w:t> </w:t>
+        <w:t> », ainsi que « map </w:t>
       </w:r>
       <w:r>
         <w:rPr>
@@ -14163,23 +12302,7 @@
           <w:sz w:val="26"/>
           <w:szCs w:val="26"/>
         </w:rPr>
-        <w:t xml:space="preserve"> « rejoindre partie » est </w:t>
-      </w:r>
-      <w:proofErr w:type="spellStart"/>
-      <w:r>
-        <w:rPr>
-          <w:sz w:val="26"/>
-          <w:szCs w:val="26"/>
-        </w:rPr>
-        <w:t>composer</w:t>
-      </w:r>
-      <w:proofErr w:type="spellEnd"/>
-      <w:r>
-        <w:rPr>
-          <w:sz w:val="26"/>
-          <w:szCs w:val="26"/>
-        </w:rPr>
-        <w:t xml:space="preserve"> de deux partie, la première sont des boutons permettant </w:t>
+        <w:t xml:space="preserve"> « rejoindre partie » est composer de deux partie, la première sont des boutons permettant </w:t>
       </w:r>
       <w:r>
         <w:rPr>
@@ -14200,39 +12323,7 @@
           <w:sz w:val="26"/>
           <w:szCs w:val="26"/>
         </w:rPr>
-        <w:t xml:space="preserve">de choisir son mode de jeux, son passif et la carte sur </w:t>
-      </w:r>
-      <w:proofErr w:type="spellStart"/>
-      <w:r>
-        <w:rPr>
-          <w:sz w:val="26"/>
-          <w:szCs w:val="26"/>
-        </w:rPr>
-        <w:t>la quelle</w:t>
-      </w:r>
-      <w:proofErr w:type="spellEnd"/>
-      <w:r>
-        <w:rPr>
-          <w:sz w:val="26"/>
-          <w:szCs w:val="26"/>
-        </w:rPr>
-        <w:t xml:space="preserve"> l’équipe va joueur, les bouton « mode de jeu » et « </w:t>
-      </w:r>
-      <w:proofErr w:type="spellStart"/>
-      <w:r>
-        <w:rPr>
-          <w:sz w:val="26"/>
-          <w:szCs w:val="26"/>
-        </w:rPr>
-        <w:t>map</w:t>
-      </w:r>
-      <w:proofErr w:type="spellEnd"/>
-      <w:r>
-        <w:rPr>
-          <w:sz w:val="26"/>
-          <w:szCs w:val="26"/>
-        </w:rPr>
-        <w:t xml:space="preserve"> » ne peuvent être utiliser que si le joueur est le chef du groupe, celui-ci est par ailleurs indiqué par une couronne à </w:t>
+        <w:t xml:space="preserve">de choisir son mode de jeux, son passif et la carte sur la quelle l’équipe va joueur, les bouton « mode de jeu » et « map » ne peuvent être utiliser que si le joueur est le chef du groupe, celui-ci est par ailleurs indiqué par une couronne à </w:t>
       </w:r>
       <w:r>
         <w:rPr>
@@ -14260,39 +12351,7 @@
           <w:sz w:val="26"/>
           <w:szCs w:val="26"/>
         </w:rPr>
-        <w:t xml:space="preserve">la </w:t>
-      </w:r>
-      <w:proofErr w:type="spellStart"/>
-      <w:r>
-        <w:rPr>
-          <w:sz w:val="26"/>
-          <w:szCs w:val="26"/>
-        </w:rPr>
-        <w:t>map</w:t>
-      </w:r>
-      <w:proofErr w:type="spellEnd"/>
-      <w:r>
-        <w:rPr>
-          <w:sz w:val="26"/>
-          <w:szCs w:val="26"/>
-        </w:rPr>
-        <w:t xml:space="preserve"> sur la quelle aura lieu la partie constitue le fond du menu ce qui veut dire que si la </w:t>
-      </w:r>
-      <w:proofErr w:type="spellStart"/>
-      <w:r>
-        <w:rPr>
-          <w:sz w:val="26"/>
-          <w:szCs w:val="26"/>
-        </w:rPr>
-        <w:t>map</w:t>
-      </w:r>
-      <w:proofErr w:type="spellEnd"/>
-      <w:r>
-        <w:rPr>
-          <w:sz w:val="26"/>
-          <w:szCs w:val="26"/>
-        </w:rPr>
-        <w:t xml:space="preserve"> change le fond du menu change aussi, alors que le mode de jeux s’affiche simplement à côté du bouton</w:t>
+        <w:t>la map sur la quelle aura lieu la partie constitue le fond du menu ce qui veut dire que si la map change le fond du menu change aussi, alors que le mode de jeux s’affiche simplement à côté du bouton</w:t>
       </w:r>
       <w:r>
         <w:rPr>
@@ -14405,55 +12464,7 @@
           <w:sz w:val="26"/>
           <w:szCs w:val="26"/>
         </w:rPr>
-        <w:t xml:space="preserve">Cette partie </w:t>
-      </w:r>
-      <w:proofErr w:type="spellStart"/>
-      <w:r>
-        <w:rPr>
-          <w:sz w:val="26"/>
-          <w:szCs w:val="26"/>
-        </w:rPr>
-        <w:t>à</w:t>
-      </w:r>
-      <w:proofErr w:type="spellEnd"/>
-      <w:r>
-        <w:rPr>
-          <w:sz w:val="26"/>
-          <w:szCs w:val="26"/>
-        </w:rPr>
-        <w:t xml:space="preserve"> pour but d’expliqué les spécificités liées au page étant accessible depuis les boutons du menu multi-joueur, sont considérer comme boutons tout élément cliquable ayant un </w:t>
-      </w:r>
-      <w:proofErr w:type="spellStart"/>
-      <w:r>
-        <w:rPr>
-          <w:sz w:val="26"/>
-          <w:szCs w:val="26"/>
-        </w:rPr>
-        <w:t>impacte</w:t>
-      </w:r>
-      <w:proofErr w:type="spellEnd"/>
-      <w:r>
-        <w:rPr>
-          <w:sz w:val="26"/>
-          <w:szCs w:val="26"/>
-        </w:rPr>
-        <w:t xml:space="preserve"> sur les données du joueur (exemple : </w:t>
-      </w:r>
-      <w:proofErr w:type="spellStart"/>
-      <w:r>
-        <w:rPr>
-          <w:sz w:val="26"/>
-          <w:szCs w:val="26"/>
-        </w:rPr>
-        <w:t>map</w:t>
-      </w:r>
-      <w:proofErr w:type="spellEnd"/>
-      <w:r>
-        <w:rPr>
-          <w:sz w:val="26"/>
-          <w:szCs w:val="26"/>
-        </w:rPr>
-        <w:t>, passif, mode de jeu)</w:t>
+        <w:t>Cette partie à pour but d’expliqué les spécificités liées au page étant accessible depuis les boutons du menu multi-joueur, sont considérer comme boutons tout élément cliquable ayant un impacte sur les données du joueur (exemple : map, passif, mode de jeu)</w:t>
       </w:r>
       <w:r>
         <w:rPr>
@@ -14511,23 +12522,7 @@
           <w:sz w:val="26"/>
           <w:szCs w:val="26"/>
         </w:rPr>
-        <w:t xml:space="preserve">est </w:t>
-      </w:r>
-      <w:proofErr w:type="spellStart"/>
-      <w:r>
-        <w:rPr>
-          <w:sz w:val="26"/>
-          <w:szCs w:val="26"/>
-        </w:rPr>
-        <w:t>composer</w:t>
-      </w:r>
-      <w:proofErr w:type="spellEnd"/>
-      <w:r>
-        <w:rPr>
-          <w:sz w:val="26"/>
-          <w:szCs w:val="26"/>
-        </w:rPr>
-        <w:t xml:space="preserve"> de trois sections chacune représentant une carte.</w:t>
+        <w:t>est composer de trois sections chacune représentant une carte.</w:t>
       </w:r>
     </w:p>
     <w:p>
@@ -14786,23 +12781,7 @@
           <w:sz w:val="26"/>
           <w:szCs w:val="26"/>
         </w:rPr>
-        <w:t xml:space="preserve">toutefois la barre de navigation se trouve en haut de la page sous forme de barre. Les trois sections de la boutique sont : les </w:t>
-      </w:r>
-      <w:proofErr w:type="spellStart"/>
-      <w:r>
-        <w:rPr>
-          <w:sz w:val="26"/>
-          <w:szCs w:val="26"/>
-        </w:rPr>
-        <w:t>dlc</w:t>
-      </w:r>
-      <w:proofErr w:type="spellEnd"/>
-      <w:r>
-        <w:rPr>
-          <w:sz w:val="26"/>
-          <w:szCs w:val="26"/>
-        </w:rPr>
-        <w:t xml:space="preserve"> d’histoire, les skins additionnels et les boosts de performance.</w:t>
+        <w:t>toutefois la barre de navigation se trouve en haut de la page sous forme de barre. Les trois sections de la boutique sont : les dlc d’histoire, les skins additionnels et les boosts de performance.</w:t>
       </w:r>
     </w:p>
     <w:p>
@@ -14818,55 +12797,7 @@
           <w:sz w:val="26"/>
           <w:szCs w:val="26"/>
         </w:rPr>
-        <w:t xml:space="preserve">La partie histoire contient les </w:t>
-      </w:r>
-      <w:proofErr w:type="spellStart"/>
-      <w:r>
-        <w:rPr>
-          <w:sz w:val="26"/>
-          <w:szCs w:val="26"/>
-        </w:rPr>
-        <w:t>dlc</w:t>
-      </w:r>
-      <w:proofErr w:type="spellEnd"/>
-      <w:r>
-        <w:rPr>
-          <w:sz w:val="26"/>
-          <w:szCs w:val="26"/>
-        </w:rPr>
-        <w:t xml:space="preserve"> concernant la campagne du jeu, on peut donc y retrouver chaque </w:t>
-      </w:r>
-      <w:proofErr w:type="spellStart"/>
-      <w:r>
-        <w:rPr>
-          <w:sz w:val="26"/>
-          <w:szCs w:val="26"/>
-        </w:rPr>
-        <w:t>dlc</w:t>
-      </w:r>
-      <w:proofErr w:type="spellEnd"/>
-      <w:r>
-        <w:rPr>
-          <w:sz w:val="26"/>
-          <w:szCs w:val="26"/>
-        </w:rPr>
-        <w:t xml:space="preserve"> disponible avec leur pris, il est aussi possible d’avoir une description de l’histoire du </w:t>
-      </w:r>
-      <w:proofErr w:type="spellStart"/>
-      <w:r>
-        <w:rPr>
-          <w:sz w:val="26"/>
-          <w:szCs w:val="26"/>
-        </w:rPr>
-        <w:t>dlc</w:t>
-      </w:r>
-      <w:proofErr w:type="spellEnd"/>
-      <w:r>
-        <w:rPr>
-          <w:sz w:val="26"/>
-          <w:szCs w:val="26"/>
-        </w:rPr>
-        <w:t xml:space="preserve"> en cliquant dessus.</w:t>
+        <w:t>La partie histoire contient les dlc concernant la campagne du jeu, on peut donc y retrouver chaque dlc disponible avec leur pris, il est aussi possible d’avoir une description de l’histoire du dlc en cliquant dessus.</w:t>
       </w:r>
     </w:p>
     <w:p>
@@ -14973,18 +12904,18 @@
         <w:tblLook w:val="04A0" w:firstRow="1" w:lastRow="0" w:firstColumn="1" w:lastColumn="0" w:noHBand="0" w:noVBand="1"/>
       </w:tblPr>
       <w:tblGrid>
-        <w:gridCol w:w="1351"/>
-        <w:gridCol w:w="1356"/>
-        <w:gridCol w:w="1023"/>
-        <w:gridCol w:w="1191"/>
-        <w:gridCol w:w="1023"/>
-        <w:gridCol w:w="1199"/>
-        <w:gridCol w:w="1199"/>
+        <w:gridCol w:w="1355"/>
+        <w:gridCol w:w="1361"/>
+        <w:gridCol w:w="1026"/>
+        <w:gridCol w:w="1170"/>
+        <w:gridCol w:w="1026"/>
+        <w:gridCol w:w="1202"/>
+        <w:gridCol w:w="1202"/>
       </w:tblGrid>
       <w:tr>
         <w:tc>
           <w:tcPr>
-            <w:tcW w:w="1351" w:type="dxa"/>
+            <w:tcW w:w="1355" w:type="dxa"/>
           </w:tcPr>
           <w:p>
             <w:pPr>
@@ -15006,7 +12937,7 @@
         </w:tc>
         <w:tc>
           <w:tcPr>
-            <w:tcW w:w="1356" w:type="dxa"/>
+            <w:tcW w:w="1361" w:type="dxa"/>
           </w:tcPr>
           <w:p>
             <w:pPr>
@@ -15028,7 +12959,7 @@
         </w:tc>
         <w:tc>
           <w:tcPr>
-            <w:tcW w:w="1023" w:type="dxa"/>
+            <w:tcW w:w="1026" w:type="dxa"/>
           </w:tcPr>
           <w:p>
             <w:pPr>
@@ -15050,7 +12981,7 @@
         </w:tc>
         <w:tc>
           <w:tcPr>
-            <w:tcW w:w="1191" w:type="dxa"/>
+            <w:tcW w:w="1170" w:type="dxa"/>
           </w:tcPr>
           <w:p>
             <w:pPr>
@@ -15072,7 +13003,7 @@
         </w:tc>
         <w:tc>
           <w:tcPr>
-            <w:tcW w:w="1023" w:type="dxa"/>
+            <w:tcW w:w="1026" w:type="dxa"/>
           </w:tcPr>
           <w:p>
             <w:pPr>
@@ -15094,7 +13025,7 @@
         </w:tc>
         <w:tc>
           <w:tcPr>
-            <w:tcW w:w="1199" w:type="dxa"/>
+            <w:tcW w:w="1202" w:type="dxa"/>
           </w:tcPr>
           <w:p>
             <w:pPr>
@@ -15116,7 +13047,7 @@
         </w:tc>
         <w:tc>
           <w:tcPr>
-            <w:tcW w:w="1199" w:type="dxa"/>
+            <w:tcW w:w="1202" w:type="dxa"/>
           </w:tcPr>
           <w:p>
             <w:pPr>
@@ -15132,14 +13063,7 @@
                 <w:b/>
                 <w:bCs/>
               </w:rPr>
-              <w:t>Résultat</w:t>
-            </w:r>
-            <w:r>
-              <w:rPr>
-                <w:b/>
-                <w:bCs/>
-              </w:rPr>
-              <w:t xml:space="preserve"> actuelle</w:t>
+              <w:t>Résultat actuelle</w:t>
             </w:r>
           </w:p>
         </w:tc>
@@ -15147,7 +13071,7 @@
       <w:tr>
         <w:tc>
           <w:tcPr>
-            <w:tcW w:w="1351" w:type="dxa"/>
+            <w:tcW w:w="1355" w:type="dxa"/>
           </w:tcPr>
           <w:p>
             <w:pPr>
@@ -15162,7 +13086,7 @@
         </w:tc>
         <w:tc>
           <w:tcPr>
-            <w:tcW w:w="1356" w:type="dxa"/>
+            <w:tcW w:w="1361" w:type="dxa"/>
           </w:tcPr>
           <w:p>
             <w:pPr>
@@ -15170,16 +13094,13 @@
               <w:ind w:left="0"/>
             </w:pPr>
             <w:r>
-              <w:t xml:space="preserve">Menu d’entrée du </w:t>
+              <w:t>Menu d’entrée du jeu avec les sous menu principaux</w:t>
             </w:r>
-            <w:r>
-              <w:t>jeu avec les sous menu principaux</w:t>
-            </w:r>
-          </w:p>
-        </w:tc>
-        <w:tc>
-          <w:tcPr>
-            <w:tcW w:w="1023" w:type="dxa"/>
+          </w:p>
+        </w:tc>
+        <w:tc>
+          <w:tcPr>
+            <w:tcW w:w="1026" w:type="dxa"/>
           </w:tcPr>
           <w:p>
             <w:pPr>
@@ -15193,7 +13114,7 @@
         </w:tc>
         <w:tc>
           <w:tcPr>
-            <w:tcW w:w="1191" w:type="dxa"/>
+            <w:tcW w:w="1170" w:type="dxa"/>
           </w:tcPr>
           <w:p>
             <w:pPr>
@@ -15209,96 +13130,411 @@
               <w:pStyle w:val="Paragraphedeliste"/>
               <w:ind w:left="0"/>
             </w:pPr>
-            <w:r>
-              <w:t>2. Clique sur le sous menu « Multi-joueur »</w:t>
-            </w:r>
-          </w:p>
+          </w:p>
+        </w:tc>
+        <w:tc>
+          <w:tcPr>
+            <w:tcW w:w="1026" w:type="dxa"/>
+          </w:tcPr>
           <w:p>
             <w:pPr>
               <w:pStyle w:val="Paragraphedeliste"/>
               <w:ind w:left="0"/>
             </w:pPr>
-          </w:p>
+            <w:r>
+              <w:t>Clique sur un  sous menu</w:t>
+            </w:r>
+          </w:p>
+        </w:tc>
+        <w:tc>
+          <w:tcPr>
+            <w:tcW w:w="1202" w:type="dxa"/>
+          </w:tcPr>
           <w:p>
             <w:pPr>
               <w:pStyle w:val="Paragraphedeliste"/>
               <w:ind w:left="0"/>
             </w:pPr>
             <w:r>
-              <w:t>3</w:t>
+              <w:t>Changement dans le sous menu cliqué</w:t>
             </w:r>
-            <w:r>
-              <w:t>. Clique sur le sous menu « </w:t>
-            </w:r>
-            <w:proofErr w:type="gramStart"/>
-            <w:r>
-              <w:t>Classement</w:t>
-            </w:r>
-            <w:r>
-              <w:t>»</w:t>
-            </w:r>
-            <w:proofErr w:type="gramEnd"/>
-          </w:p>
+          </w:p>
+        </w:tc>
+        <w:tc>
+          <w:tcPr>
+            <w:tcW w:w="1202" w:type="dxa"/>
+          </w:tcPr>
           <w:p>
             <w:pPr>
               <w:pStyle w:val="Paragraphedeliste"/>
               <w:ind w:left="0"/>
             </w:pPr>
-          </w:p>
+            <w:r>
+              <w:t>Changement dans le sous menu cliqué</w:t>
+            </w:r>
+          </w:p>
+        </w:tc>
+      </w:tr>
+      <w:tr>
+        <w:tc>
+          <w:tcPr>
+            <w:tcW w:w="1355" w:type="dxa"/>
+          </w:tcPr>
           <w:p>
             <w:pPr>
               <w:pStyle w:val="Paragraphedeliste"/>
               <w:ind w:left="0"/>
             </w:pPr>
             <w:r>
-              <w:t>4</w:t>
+              <w:t xml:space="preserve">Menu principal </w:t>
             </w:r>
-            <w:r>
-              <w:t>. Clique sur le sous menu « </w:t>
-            </w:r>
-            <w:r>
-              <w:t>Options</w:t>
-            </w:r>
-            <w:r>
-              <w:t> »</w:t>
-            </w:r>
-          </w:p>
+          </w:p>
+        </w:tc>
+        <w:tc>
+          <w:tcPr>
+            <w:tcW w:w="1361" w:type="dxa"/>
+          </w:tcPr>
           <w:p>
             <w:pPr>
               <w:pStyle w:val="Paragraphedeliste"/>
               <w:ind w:left="0"/>
             </w:pPr>
-          </w:p>
+            <w:r>
+              <w:t>Menu d’entrée du jeu avec les sous menu principaux</w:t>
+            </w:r>
+          </w:p>
+        </w:tc>
+        <w:tc>
+          <w:tcPr>
+            <w:tcW w:w="1026" w:type="dxa"/>
+          </w:tcPr>
           <w:p>
             <w:pPr>
               <w:pStyle w:val="Paragraphedeliste"/>
               <w:ind w:left="0"/>
             </w:pPr>
             <w:r>
-              <w:t>5</w:t>
+              <w:t xml:space="preserve">Application installée </w:t>
             </w:r>
-            <w:r>
-              <w:t>. Clique sur le sous menu « </w:t>
-            </w:r>
-            <w:proofErr w:type="gramStart"/>
-            <w:r>
-              <w:t>Boutique</w:t>
-            </w:r>
-            <w:r>
-              <w:t>»</w:t>
-            </w:r>
-            <w:proofErr w:type="gramEnd"/>
-          </w:p>
+          </w:p>
+        </w:tc>
+        <w:tc>
+          <w:tcPr>
+            <w:tcW w:w="1170" w:type="dxa"/>
+          </w:tcPr>
           <w:p>
             <w:pPr>
               <w:pStyle w:val="Paragraphedeliste"/>
               <w:ind w:left="0"/>
             </w:pPr>
-          </w:p>
-        </w:tc>
-        <w:tc>
-          <w:tcPr>
-            <w:tcW w:w="1023" w:type="dxa"/>
+            <w:r>
+              <w:t>2. Clique sur le sous menu « Multi-joueur »</w:t>
+            </w:r>
+          </w:p>
+        </w:tc>
+        <w:tc>
+          <w:tcPr>
+            <w:tcW w:w="1026" w:type="dxa"/>
+          </w:tcPr>
+          <w:p>
+            <w:pPr>
+              <w:pStyle w:val="Paragraphedeliste"/>
+              <w:ind w:left="0"/>
+            </w:pPr>
+            <w:r>
+              <w:t>Clique sur un  sous menu</w:t>
+            </w:r>
+          </w:p>
+        </w:tc>
+        <w:tc>
+          <w:tcPr>
+            <w:tcW w:w="1202" w:type="dxa"/>
+          </w:tcPr>
+          <w:p>
+            <w:pPr>
+              <w:pStyle w:val="Paragraphedeliste"/>
+              <w:ind w:left="0"/>
+            </w:pPr>
+            <w:r>
+              <w:t>Changement dans le sous menu cliqué</w:t>
+            </w:r>
+          </w:p>
+        </w:tc>
+        <w:tc>
+          <w:tcPr>
+            <w:tcW w:w="1202" w:type="dxa"/>
+          </w:tcPr>
+          <w:p>
+            <w:pPr>
+              <w:pStyle w:val="Paragraphedeliste"/>
+              <w:ind w:left="0"/>
+            </w:pPr>
+            <w:r>
+              <w:t>Changement dans le sous menu cliqué</w:t>
+            </w:r>
+          </w:p>
+        </w:tc>
+      </w:tr>
+      <w:tr>
+        <w:tc>
+          <w:tcPr>
+            <w:tcW w:w="1355" w:type="dxa"/>
+          </w:tcPr>
+          <w:p>
+            <w:pPr>
+              <w:pStyle w:val="Paragraphedeliste"/>
+              <w:ind w:left="0"/>
+            </w:pPr>
+            <w:r>
+              <w:t xml:space="preserve">Menu principal </w:t>
+            </w:r>
+          </w:p>
+        </w:tc>
+        <w:tc>
+          <w:tcPr>
+            <w:tcW w:w="1361" w:type="dxa"/>
+          </w:tcPr>
+          <w:p>
+            <w:pPr>
+              <w:pStyle w:val="Paragraphedeliste"/>
+              <w:ind w:left="0"/>
+            </w:pPr>
+            <w:r>
+              <w:t>Menu d’entrée du jeu avec les sous menu principaux</w:t>
+            </w:r>
+          </w:p>
+        </w:tc>
+        <w:tc>
+          <w:tcPr>
+            <w:tcW w:w="1026" w:type="dxa"/>
+          </w:tcPr>
+          <w:p>
+            <w:pPr>
+              <w:pStyle w:val="Paragraphedeliste"/>
+              <w:ind w:left="0"/>
+            </w:pPr>
+            <w:r>
+              <w:t xml:space="preserve">Application installée </w:t>
+            </w:r>
+          </w:p>
+        </w:tc>
+        <w:tc>
+          <w:tcPr>
+            <w:tcW w:w="1170" w:type="dxa"/>
+          </w:tcPr>
+          <w:p>
+            <w:pPr>
+              <w:pStyle w:val="Paragraphedeliste"/>
+              <w:ind w:left="0"/>
+            </w:pPr>
+            <w:r>
+              <w:t>3. Clique sur le sous menu « Classement»</w:t>
+            </w:r>
+          </w:p>
+        </w:tc>
+        <w:tc>
+          <w:tcPr>
+            <w:tcW w:w="1026" w:type="dxa"/>
+          </w:tcPr>
+          <w:p>
+            <w:pPr>
+              <w:pStyle w:val="Paragraphedeliste"/>
+              <w:ind w:left="0"/>
+            </w:pPr>
+            <w:r>
+              <w:t>Clique sur un  sous menu</w:t>
+            </w:r>
+          </w:p>
+        </w:tc>
+        <w:tc>
+          <w:tcPr>
+            <w:tcW w:w="1202" w:type="dxa"/>
+          </w:tcPr>
+          <w:p>
+            <w:pPr>
+              <w:pStyle w:val="Paragraphedeliste"/>
+              <w:ind w:left="0"/>
+            </w:pPr>
+            <w:r>
+              <w:t>Changement dans le sous menu cliqué</w:t>
+            </w:r>
+          </w:p>
+        </w:tc>
+        <w:tc>
+          <w:tcPr>
+            <w:tcW w:w="1202" w:type="dxa"/>
+          </w:tcPr>
+          <w:p>
+            <w:pPr>
+              <w:pStyle w:val="Paragraphedeliste"/>
+              <w:ind w:left="0"/>
+            </w:pPr>
+            <w:r>
+              <w:t>Changement dans le sous menu cliqué</w:t>
+            </w:r>
+          </w:p>
+        </w:tc>
+      </w:tr>
+      <w:tr>
+        <w:tc>
+          <w:tcPr>
+            <w:tcW w:w="1355" w:type="dxa"/>
+          </w:tcPr>
+          <w:p>
+            <w:pPr>
+              <w:pStyle w:val="Paragraphedeliste"/>
+              <w:ind w:left="0"/>
+            </w:pPr>
+            <w:r>
+              <w:t xml:space="preserve">Menu principal </w:t>
+            </w:r>
+          </w:p>
+        </w:tc>
+        <w:tc>
+          <w:tcPr>
+            <w:tcW w:w="1361" w:type="dxa"/>
+          </w:tcPr>
+          <w:p>
+            <w:pPr>
+              <w:pStyle w:val="Paragraphedeliste"/>
+              <w:ind w:left="0"/>
+            </w:pPr>
+            <w:r>
+              <w:t>Menu d’entrée du jeu avec les sous menu principaux</w:t>
+            </w:r>
+          </w:p>
+        </w:tc>
+        <w:tc>
+          <w:tcPr>
+            <w:tcW w:w="1026" w:type="dxa"/>
+          </w:tcPr>
+          <w:p>
+            <w:pPr>
+              <w:pStyle w:val="Paragraphedeliste"/>
+              <w:ind w:left="0"/>
+            </w:pPr>
+            <w:r>
+              <w:t xml:space="preserve">Application installée </w:t>
+            </w:r>
+          </w:p>
+        </w:tc>
+        <w:tc>
+          <w:tcPr>
+            <w:tcW w:w="1170" w:type="dxa"/>
+          </w:tcPr>
+          <w:p>
+            <w:pPr>
+              <w:pStyle w:val="Paragraphedeliste"/>
+              <w:ind w:left="0"/>
+            </w:pPr>
+            <w:r>
+              <w:t>4. Clique sur le sous menu « Options »</w:t>
+            </w:r>
+          </w:p>
+        </w:tc>
+        <w:tc>
+          <w:tcPr>
+            <w:tcW w:w="1026" w:type="dxa"/>
+          </w:tcPr>
+          <w:p>
+            <w:pPr>
+              <w:pStyle w:val="Paragraphedeliste"/>
+              <w:ind w:left="0"/>
+            </w:pPr>
+            <w:r>
+              <w:t>Clique sur un  sous menu</w:t>
+            </w:r>
+          </w:p>
+        </w:tc>
+        <w:tc>
+          <w:tcPr>
+            <w:tcW w:w="1202" w:type="dxa"/>
+          </w:tcPr>
+          <w:p>
+            <w:pPr>
+              <w:pStyle w:val="Paragraphedeliste"/>
+              <w:ind w:left="0"/>
+            </w:pPr>
+            <w:r>
+              <w:t>Changement dans le sous menu cliqué</w:t>
+            </w:r>
+          </w:p>
+        </w:tc>
+        <w:tc>
+          <w:tcPr>
+            <w:tcW w:w="1202" w:type="dxa"/>
+          </w:tcPr>
+          <w:p>
+            <w:pPr>
+              <w:pStyle w:val="Paragraphedeliste"/>
+              <w:ind w:left="0"/>
+            </w:pPr>
+            <w:r>
+              <w:t>Changement dans le sous menu cliqué</w:t>
+            </w:r>
+          </w:p>
+        </w:tc>
+      </w:tr>
+      <w:tr>
+        <w:tc>
+          <w:tcPr>
+            <w:tcW w:w="1355" w:type="dxa"/>
+          </w:tcPr>
+          <w:p>
+            <w:pPr>
+              <w:pStyle w:val="Paragraphedeliste"/>
+              <w:ind w:left="0"/>
+            </w:pPr>
+            <w:r>
+              <w:t xml:space="preserve">Menu principal </w:t>
+            </w:r>
+          </w:p>
+        </w:tc>
+        <w:tc>
+          <w:tcPr>
+            <w:tcW w:w="1361" w:type="dxa"/>
+          </w:tcPr>
+          <w:p>
+            <w:pPr>
+              <w:pStyle w:val="Paragraphedeliste"/>
+              <w:ind w:left="0"/>
+            </w:pPr>
+            <w:r>
+              <w:t>Menu d’entrée du jeu avec les sous menu principaux</w:t>
+            </w:r>
+          </w:p>
+        </w:tc>
+        <w:tc>
+          <w:tcPr>
+            <w:tcW w:w="1026" w:type="dxa"/>
+          </w:tcPr>
+          <w:p>
+            <w:pPr>
+              <w:pStyle w:val="Paragraphedeliste"/>
+              <w:ind w:left="0"/>
+            </w:pPr>
+            <w:r>
+              <w:t xml:space="preserve">Application installée </w:t>
+            </w:r>
+          </w:p>
+        </w:tc>
+        <w:tc>
+          <w:tcPr>
+            <w:tcW w:w="1170" w:type="dxa"/>
+          </w:tcPr>
+          <w:p>
+            <w:pPr>
+              <w:pStyle w:val="Paragraphedeliste"/>
+              <w:ind w:left="0"/>
+            </w:pPr>
+            <w:r>
+              <w:t>5. Clique sur le sous menu « Boutique»</w:t>
+            </w:r>
+          </w:p>
+        </w:tc>
+        <w:tc>
+          <w:tcPr>
+            <w:tcW w:w="1026" w:type="dxa"/>
           </w:tcPr>
           <w:p>
             <w:pPr>
@@ -15309,24 +13545,16 @@
               <w:t>Clique su</w:t>
             </w:r>
             <w:r>
-              <w:t xml:space="preserve">r </w:t>
-            </w:r>
-            <w:proofErr w:type="gramStart"/>
-            <w:r>
-              <w:t xml:space="preserve">un </w:t>
+              <w:t xml:space="preserve">r un </w:t>
             </w:r>
             <w:r>
-              <w:t xml:space="preserve"> sous</w:t>
+              <w:t xml:space="preserve"> sous menu</w:t>
             </w:r>
-            <w:proofErr w:type="gramEnd"/>
-            <w:r>
-              <w:t xml:space="preserve"> menu</w:t>
-            </w:r>
-          </w:p>
-        </w:tc>
-        <w:tc>
-          <w:tcPr>
-            <w:tcW w:w="1199" w:type="dxa"/>
+          </w:p>
+        </w:tc>
+        <w:tc>
+          <w:tcPr>
+            <w:tcW w:w="1202" w:type="dxa"/>
           </w:tcPr>
           <w:p>
             <w:pPr>
@@ -15340,7 +13568,7 @@
         </w:tc>
         <w:tc>
           <w:tcPr>
-            <w:tcW w:w="1199" w:type="dxa"/>
+            <w:tcW w:w="1202" w:type="dxa"/>
           </w:tcPr>
           <w:p>
             <w:pPr>
@@ -15356,7 +13584,7 @@
       <w:tr>
         <w:tc>
           <w:tcPr>
-            <w:tcW w:w="1351" w:type="dxa"/>
+            <w:tcW w:w="1355" w:type="dxa"/>
           </w:tcPr>
           <w:p>
             <w:pPr>
@@ -15364,16 +13592,13 @@
               <w:ind w:left="0"/>
             </w:pPr>
             <w:r>
-              <w:t>Campagne</w:t>
+              <w:t>Campagne (Nouvelle partie)</w:t>
             </w:r>
-            <w:r>
-              <w:t xml:space="preserve"> (Nouvelle partie)</w:t>
-            </w:r>
-          </w:p>
-        </w:tc>
-        <w:tc>
-          <w:tcPr>
-            <w:tcW w:w="1356" w:type="dxa"/>
+          </w:p>
+        </w:tc>
+        <w:tc>
+          <w:tcPr>
+            <w:tcW w:w="1361" w:type="dxa"/>
           </w:tcPr>
           <w:p>
             <w:pPr>
@@ -15387,7 +13612,7 @@
         </w:tc>
         <w:tc>
           <w:tcPr>
-            <w:tcW w:w="1023" w:type="dxa"/>
+            <w:tcW w:w="1026" w:type="dxa"/>
           </w:tcPr>
           <w:p>
             <w:pPr>
@@ -15395,58 +13620,1025 @@
               <w:ind w:left="0"/>
             </w:pPr>
             <w:r>
-              <w:t>C</w:t>
+              <w:t>Cliquer sur le sous menu campagne depuis le menu principal</w:t>
             </w:r>
-            <w:r>
-              <w:t>liquer sur le sous menu campagne depuis le menu principal</w:t>
-            </w:r>
-          </w:p>
-        </w:tc>
-        <w:tc>
-          <w:tcPr>
-            <w:tcW w:w="1191" w:type="dxa"/>
+          </w:p>
+        </w:tc>
+        <w:tc>
+          <w:tcPr>
+            <w:tcW w:w="1170" w:type="dxa"/>
           </w:tcPr>
           <w:p>
             <w:r>
               <w:t xml:space="preserve">1.Clique sur le sous menu « synopsis » </w:t>
             </w:r>
           </w:p>
+          <w:p/>
+        </w:tc>
+        <w:tc>
+          <w:tcPr>
+            <w:tcW w:w="1026" w:type="dxa"/>
+          </w:tcPr>
+          <w:p>
+            <w:pPr>
+              <w:pStyle w:val="Paragraphedeliste"/>
+              <w:ind w:left="0"/>
+            </w:pPr>
+            <w:r>
+              <w:t>1.Clique sur « synopsis »</w:t>
+            </w:r>
+          </w:p>
+          <w:p>
+            <w:pPr>
+              <w:pStyle w:val="Paragraphedeliste"/>
+              <w:ind w:left="0"/>
+            </w:pPr>
+          </w:p>
+        </w:tc>
+        <w:tc>
+          <w:tcPr>
+            <w:tcW w:w="1202" w:type="dxa"/>
+          </w:tcPr>
+          <w:p>
+            <w:pPr>
+              <w:pStyle w:val="Paragraphedeliste"/>
+              <w:ind w:left="0"/>
+            </w:pPr>
+            <w:r>
+              <w:t>1.Apparition du sous menu synopsis</w:t>
+            </w:r>
+          </w:p>
+          <w:p>
+            <w:pPr>
+              <w:pStyle w:val="Paragraphedeliste"/>
+              <w:ind w:left="0"/>
+            </w:pPr>
+          </w:p>
+        </w:tc>
+        <w:tc>
+          <w:tcPr>
+            <w:tcW w:w="1202" w:type="dxa"/>
+          </w:tcPr>
+          <w:p>
+            <w:pPr>
+              <w:pStyle w:val="Paragraphedeliste"/>
+              <w:ind w:left="0"/>
+            </w:pPr>
+            <w:r>
+              <w:t>1.Apparition du sous menu synopsis</w:t>
+            </w:r>
+          </w:p>
+          <w:p>
+            <w:pPr>
+              <w:pStyle w:val="Paragraphedeliste"/>
+              <w:ind w:left="0"/>
+            </w:pPr>
+          </w:p>
+        </w:tc>
+      </w:tr>
+      <w:tr>
+        <w:tc>
+          <w:tcPr>
+            <w:tcW w:w="1355" w:type="dxa"/>
+          </w:tcPr>
+          <w:p>
+            <w:pPr>
+              <w:pStyle w:val="Paragraphedeliste"/>
+              <w:ind w:left="0"/>
+            </w:pPr>
+            <w:r>
+              <w:t>Campagne (Nouvelle partie)</w:t>
+            </w:r>
+          </w:p>
+        </w:tc>
+        <w:tc>
+          <w:tcPr>
+            <w:tcW w:w="1361" w:type="dxa"/>
+          </w:tcPr>
+          <w:p>
+            <w:pPr>
+              <w:pStyle w:val="Paragraphedeliste"/>
+              <w:ind w:left="0"/>
+            </w:pPr>
+            <w:r>
+              <w:t>Menu donnant accès au sous menu Nouvelle partie, synopsis et reprendre. + le choix de difficulté et de l’apparence</w:t>
+            </w:r>
+          </w:p>
+        </w:tc>
+        <w:tc>
+          <w:tcPr>
+            <w:tcW w:w="1026" w:type="dxa"/>
+          </w:tcPr>
+          <w:p>
+            <w:pPr>
+              <w:pStyle w:val="Paragraphedeliste"/>
+              <w:ind w:left="0"/>
+            </w:pPr>
+            <w:r>
+              <w:t>Cliquer sur le sous menu campagne depuis le menu principal</w:t>
+            </w:r>
+          </w:p>
+        </w:tc>
+        <w:tc>
+          <w:tcPr>
+            <w:tcW w:w="1170" w:type="dxa"/>
+          </w:tcPr>
           <w:p>
             <w:r>
               <w:t>2.Clique sur une des étoiles de difficulté</w:t>
             </w:r>
           </w:p>
+        </w:tc>
+        <w:tc>
+          <w:tcPr>
+            <w:tcW w:w="1026" w:type="dxa"/>
+          </w:tcPr>
+          <w:p>
+            <w:pPr>
+              <w:pStyle w:val="Paragraphedeliste"/>
+              <w:ind w:left="0"/>
+            </w:pPr>
+            <w:r>
+              <w:t>2.clique sur une étoile</w:t>
+            </w:r>
+          </w:p>
+        </w:tc>
+        <w:tc>
+          <w:tcPr>
+            <w:tcW w:w="1202" w:type="dxa"/>
+          </w:tcPr>
+          <w:p>
+            <w:pPr>
+              <w:pStyle w:val="Paragraphedeliste"/>
+              <w:ind w:left="0"/>
+            </w:pPr>
+            <w:r>
+              <w:t>2.Changement de la difficulté sur l’étoile cliquée</w:t>
+            </w:r>
+          </w:p>
+        </w:tc>
+        <w:tc>
+          <w:tcPr>
+            <w:tcW w:w="1202" w:type="dxa"/>
+          </w:tcPr>
+          <w:p>
+            <w:pPr>
+              <w:pStyle w:val="Paragraphedeliste"/>
+              <w:ind w:left="0"/>
+            </w:pPr>
+            <w:r>
+              <w:t>2.Rien</w:t>
+            </w:r>
+          </w:p>
+        </w:tc>
+      </w:tr>
+      <w:tr>
+        <w:tc>
+          <w:tcPr>
+            <w:tcW w:w="1355" w:type="dxa"/>
+          </w:tcPr>
+          <w:p>
+            <w:pPr>
+              <w:pStyle w:val="Paragraphedeliste"/>
+              <w:ind w:left="0"/>
+            </w:pPr>
+            <w:r>
+              <w:lastRenderedPageBreak/>
+              <w:t>Campagne (Nouvelle partie)</w:t>
+            </w:r>
+          </w:p>
+        </w:tc>
+        <w:tc>
+          <w:tcPr>
+            <w:tcW w:w="1361" w:type="dxa"/>
+          </w:tcPr>
+          <w:p>
+            <w:pPr>
+              <w:pStyle w:val="Paragraphedeliste"/>
+              <w:ind w:left="0"/>
+            </w:pPr>
+            <w:r>
+              <w:t>Menu donnant accès au sous menu Nouvelle partie, synopsis et reprendre. + le choix de difficulté et de l’apparence</w:t>
+            </w:r>
+          </w:p>
+        </w:tc>
+        <w:tc>
+          <w:tcPr>
+            <w:tcW w:w="1026" w:type="dxa"/>
+          </w:tcPr>
+          <w:p>
+            <w:pPr>
+              <w:pStyle w:val="Paragraphedeliste"/>
+              <w:ind w:left="0"/>
+            </w:pPr>
+            <w:r>
+              <w:t>Cliquer sur le sous menu campagne depuis le menu principal</w:t>
+            </w:r>
+          </w:p>
+        </w:tc>
+        <w:tc>
+          <w:tcPr>
+            <w:tcW w:w="1170" w:type="dxa"/>
+          </w:tcPr>
           <w:p>
             <w:r>
               <w:t>3.Clique sur les flèches d’apparence du vaisseau</w:t>
             </w:r>
           </w:p>
-          <w:p>
+        </w:tc>
+        <w:tc>
+          <w:tcPr>
+            <w:tcW w:w="1026" w:type="dxa"/>
+          </w:tcPr>
+          <w:p>
+            <w:pPr>
+              <w:pStyle w:val="Paragraphedeliste"/>
+              <w:ind w:left="0"/>
+            </w:pPr>
             <w:r>
-              <w:t>4.Clique sur le bouton « Lancer »</w:t>
+              <w:t>3.Clique sur des flèche</w:t>
             </w:r>
           </w:p>
-          <w:p>
+        </w:tc>
+        <w:tc>
+          <w:tcPr>
+            <w:tcW w:w="1202" w:type="dxa"/>
+          </w:tcPr>
+          <w:p>
+            <w:pPr>
+              <w:pStyle w:val="Paragraphedeliste"/>
+              <w:ind w:left="0"/>
+            </w:pPr>
             <w:r>
-              <w:t xml:space="preserve">5.Clique sur </w:t>
+              <w:t>3.change l’apparence du vaisseau</w:t>
             </w:r>
-            <w:proofErr w:type="gramStart"/>
+          </w:p>
+        </w:tc>
+        <w:tc>
+          <w:tcPr>
+            <w:tcW w:w="1202" w:type="dxa"/>
+          </w:tcPr>
+          <w:p>
+            <w:pPr>
+              <w:pStyle w:val="Paragraphedeliste"/>
+              <w:ind w:left="0"/>
+            </w:pPr>
             <w:r>
-              <w:t>le sous</w:t>
+              <w:t>3.change l’apparence du vaisseau</w:t>
             </w:r>
-            <w:proofErr w:type="gramEnd"/>
+          </w:p>
+        </w:tc>
+      </w:tr>
+      <w:tr>
+        <w:tc>
+          <w:tcPr>
+            <w:tcW w:w="1355" w:type="dxa"/>
+          </w:tcPr>
+          <w:p>
+            <w:pPr>
+              <w:pStyle w:val="Paragraphedeliste"/>
+              <w:ind w:left="0"/>
+            </w:pPr>
+            <w:r>
+              <w:t>Campagne (Nouvelle partie)</w:t>
+            </w:r>
+          </w:p>
+        </w:tc>
+        <w:tc>
+          <w:tcPr>
+            <w:tcW w:w="1361" w:type="dxa"/>
+          </w:tcPr>
+          <w:p>
+            <w:pPr>
+              <w:pStyle w:val="Paragraphedeliste"/>
+              <w:ind w:left="0"/>
+            </w:pPr>
+            <w:r>
+              <w:t>Menu donnant accès au sous menu Nouvelle partie, synopsis et reprendre. + le choix de difficulté et de l’apparence</w:t>
+            </w:r>
+          </w:p>
+        </w:tc>
+        <w:tc>
+          <w:tcPr>
+            <w:tcW w:w="1026" w:type="dxa"/>
+          </w:tcPr>
+          <w:p>
+            <w:pPr>
+              <w:pStyle w:val="Paragraphedeliste"/>
+              <w:ind w:left="0"/>
+            </w:pPr>
+            <w:r>
+              <w:t>Cliquer sur le sous menu campagne depuis le menu principal</w:t>
+            </w:r>
+          </w:p>
+        </w:tc>
+        <w:tc>
+          <w:tcPr>
+            <w:tcW w:w="1170" w:type="dxa"/>
+          </w:tcPr>
+          <w:p>
+            <w:r>
+              <w:t>4.Clique sur le bouton « Lancer »</w:t>
+            </w:r>
+          </w:p>
+        </w:tc>
+        <w:tc>
+          <w:tcPr>
+            <w:tcW w:w="1026" w:type="dxa"/>
+          </w:tcPr>
+          <w:p>
+            <w:pPr>
+              <w:pStyle w:val="Paragraphedeliste"/>
+              <w:ind w:left="0"/>
+            </w:pPr>
+            <w:r>
+              <w:t>4.clique sur le bouton lancer</w:t>
+            </w:r>
+          </w:p>
+        </w:tc>
+        <w:tc>
+          <w:tcPr>
+            <w:tcW w:w="1202" w:type="dxa"/>
+          </w:tcPr>
+          <w:p>
+            <w:pPr>
+              <w:pStyle w:val="Paragraphedeliste"/>
+              <w:ind w:left="0"/>
+            </w:pPr>
+            <w:r>
+              <w:t>4.Apparition de l’écran de lancement</w:t>
+            </w:r>
+          </w:p>
+        </w:tc>
+        <w:tc>
+          <w:tcPr>
+            <w:tcW w:w="1202" w:type="dxa"/>
+          </w:tcPr>
+          <w:p>
+            <w:pPr>
+              <w:pStyle w:val="Paragraphedeliste"/>
+              <w:ind w:left="0"/>
+            </w:pPr>
+            <w:r>
+              <w:t>4.Apparition de l’écran de lancement</w:t>
+            </w:r>
+          </w:p>
+        </w:tc>
+      </w:tr>
+      <w:tr>
+        <w:tc>
+          <w:tcPr>
+            <w:tcW w:w="1355" w:type="dxa"/>
+          </w:tcPr>
+          <w:p>
+            <w:pPr>
+              <w:pStyle w:val="Paragraphedeliste"/>
+              <w:ind w:left="0"/>
+            </w:pPr>
+            <w:r>
+              <w:t>Campagne (Nouvelle partie)</w:t>
+            </w:r>
+          </w:p>
+        </w:tc>
+        <w:tc>
+          <w:tcPr>
+            <w:tcW w:w="1361" w:type="dxa"/>
+          </w:tcPr>
+          <w:p>
+            <w:pPr>
+              <w:pStyle w:val="Paragraphedeliste"/>
+              <w:ind w:left="0"/>
+            </w:pPr>
+            <w:r>
+              <w:t>Menu donnant accès au sous menu Nouvelle partie, synopsis et reprendre. + le choix de difficulté et de l’apparence</w:t>
+            </w:r>
+          </w:p>
+        </w:tc>
+        <w:tc>
+          <w:tcPr>
+            <w:tcW w:w="1026" w:type="dxa"/>
+          </w:tcPr>
+          <w:p>
+            <w:pPr>
+              <w:pStyle w:val="Paragraphedeliste"/>
+              <w:ind w:left="0"/>
+            </w:pPr>
+            <w:r>
+              <w:t>Cliquer sur le sous menu campagne depuis le menu principal</w:t>
+            </w:r>
+          </w:p>
+        </w:tc>
+        <w:tc>
+          <w:tcPr>
+            <w:tcW w:w="1170" w:type="dxa"/>
+          </w:tcPr>
+          <w:p>
+            <w:r>
+              <w:t>5.Clique sur le sous menu reprendre</w:t>
+            </w:r>
+          </w:p>
+        </w:tc>
+        <w:tc>
+          <w:tcPr>
+            <w:tcW w:w="1026" w:type="dxa"/>
+          </w:tcPr>
+          <w:p>
+            <w:pPr>
+              <w:pStyle w:val="Paragraphedeliste"/>
+              <w:ind w:left="0"/>
+            </w:pPr>
+            <w:r>
+              <w:t>5.Clique sur le bouton reprendre</w:t>
+            </w:r>
+          </w:p>
+        </w:tc>
+        <w:tc>
+          <w:tcPr>
+            <w:tcW w:w="1202" w:type="dxa"/>
+          </w:tcPr>
+          <w:p>
+            <w:pPr>
+              <w:pStyle w:val="Paragraphedeliste"/>
+              <w:ind w:left="0"/>
+            </w:pPr>
+            <w:r>
+              <w:t>5.Apparition du sous menu reprendre</w:t>
+            </w:r>
+          </w:p>
+        </w:tc>
+        <w:tc>
+          <w:tcPr>
+            <w:tcW w:w="1202" w:type="dxa"/>
+          </w:tcPr>
+          <w:p>
+            <w:pPr>
+              <w:pStyle w:val="Paragraphedeliste"/>
+              <w:ind w:left="0"/>
+            </w:pPr>
+            <w:r>
+              <w:t>5.Rien</w:t>
+            </w:r>
+          </w:p>
+        </w:tc>
+      </w:tr>
+      <w:tr>
+        <w:tc>
+          <w:tcPr>
+            <w:tcW w:w="1355" w:type="dxa"/>
+          </w:tcPr>
+          <w:p>
+            <w:pPr>
+              <w:pStyle w:val="Paragraphedeliste"/>
+              <w:ind w:left="0"/>
+            </w:pPr>
+            <w:r>
+              <w:t>Campagne (Synopsis)</w:t>
+            </w:r>
+          </w:p>
+        </w:tc>
+        <w:tc>
+          <w:tcPr>
+            <w:tcW w:w="1361" w:type="dxa"/>
+          </w:tcPr>
+          <w:p>
+            <w:pPr>
+              <w:pStyle w:val="Paragraphedeliste"/>
+              <w:ind w:left="0"/>
+            </w:pPr>
+            <w:r>
+              <w:t>Menu montrant le synopsis du jeu(actuellement sous forme de lorem ipsum)</w:t>
+            </w:r>
+          </w:p>
+        </w:tc>
+        <w:tc>
+          <w:tcPr>
+            <w:tcW w:w="1026" w:type="dxa"/>
+          </w:tcPr>
+          <w:p>
+            <w:pPr>
+              <w:pStyle w:val="Paragraphedeliste"/>
+              <w:ind w:left="0"/>
+            </w:pPr>
+            <w:r>
+              <w:t>Cliquer sur le sous menu « synopsis » depuis « nouvelle partie »</w:t>
+            </w:r>
+          </w:p>
+        </w:tc>
+        <w:tc>
+          <w:tcPr>
+            <w:tcW w:w="1170" w:type="dxa"/>
+          </w:tcPr>
+          <w:p>
+            <w:pPr>
+              <w:pStyle w:val="Paragraphedeliste"/>
+              <w:ind w:left="0"/>
+            </w:pPr>
+            <w:r>
+              <w:t>1.Clique sur le sous menu « nouvelle partie »</w:t>
+            </w:r>
+          </w:p>
+          <w:p>
+            <w:pPr>
+              <w:pStyle w:val="Paragraphedeliste"/>
+              <w:ind w:left="0"/>
+            </w:pPr>
+          </w:p>
+        </w:tc>
+        <w:tc>
+          <w:tcPr>
+            <w:tcW w:w="1026" w:type="dxa"/>
+          </w:tcPr>
+          <w:p>
+            <w:pPr>
+              <w:pStyle w:val="Paragraphedeliste"/>
+              <w:ind w:left="0"/>
+            </w:pPr>
+            <w:r>
+              <w:t>1.Clique sur « Nouvelle partie»</w:t>
+            </w:r>
+          </w:p>
+          <w:p>
+            <w:pPr>
+              <w:pStyle w:val="Paragraphedeliste"/>
+              <w:ind w:left="0"/>
+            </w:pPr>
+          </w:p>
+        </w:tc>
+        <w:tc>
+          <w:tcPr>
+            <w:tcW w:w="1202" w:type="dxa"/>
+            <w:shd w:val="clear" w:color="auto" w:fill="auto"/>
+          </w:tcPr>
+          <w:p>
+            <w:pPr>
+              <w:pStyle w:val="Paragraphedeliste"/>
+              <w:ind w:left="0"/>
+            </w:pPr>
+            <w:r>
+              <w:t>1. Apparition du sous menu « nouvelle partie »</w:t>
+            </w:r>
+          </w:p>
+          <w:p>
+            <w:pPr>
+              <w:pStyle w:val="Paragraphedeliste"/>
+              <w:ind w:left="0"/>
+            </w:pPr>
+          </w:p>
+        </w:tc>
+        <w:tc>
+          <w:tcPr>
+            <w:tcW w:w="1202" w:type="dxa"/>
+          </w:tcPr>
+          <w:p>
+            <w:pPr>
+              <w:pStyle w:val="Paragraphedeliste"/>
+              <w:ind w:left="0"/>
+            </w:pPr>
+            <w:r>
+              <w:t>1. Apparition du sous menu « nouvelle partie »</w:t>
+            </w:r>
+          </w:p>
+          <w:p>
+            <w:pPr>
+              <w:pStyle w:val="Paragraphedeliste"/>
+              <w:ind w:left="0"/>
+            </w:pPr>
+          </w:p>
+        </w:tc>
+      </w:tr>
+      <w:tr>
+        <w:tc>
+          <w:tcPr>
+            <w:tcW w:w="1355" w:type="dxa"/>
+          </w:tcPr>
+          <w:p>
+            <w:pPr>
+              <w:pStyle w:val="Paragraphedeliste"/>
+              <w:ind w:left="0"/>
+            </w:pPr>
+            <w:r>
+              <w:t>Campagne (Synopsis)</w:t>
+            </w:r>
+          </w:p>
+        </w:tc>
+        <w:tc>
+          <w:tcPr>
+            <w:tcW w:w="1361" w:type="dxa"/>
+          </w:tcPr>
+          <w:p>
+            <w:pPr>
+              <w:pStyle w:val="Paragraphedeliste"/>
+              <w:ind w:left="0"/>
+            </w:pPr>
+            <w:r>
+              <w:t xml:space="preserve">Menu montrant le synopsis du jeu(actuellement sous </w:t>
+            </w:r>
+            <w:r>
+              <w:lastRenderedPageBreak/>
+              <w:t>forme de lorem ipsum)</w:t>
+            </w:r>
+          </w:p>
+        </w:tc>
+        <w:tc>
+          <w:tcPr>
+            <w:tcW w:w="1026" w:type="dxa"/>
+          </w:tcPr>
+          <w:p>
+            <w:pPr>
+              <w:pStyle w:val="Paragraphedeliste"/>
+              <w:ind w:left="0"/>
+            </w:pPr>
+            <w:r>
+              <w:lastRenderedPageBreak/>
+              <w:t>Cliquer sur le sous menu « synops</w:t>
+            </w:r>
+            <w:r>
+              <w:lastRenderedPageBreak/>
+              <w:t>is » depuis « nouvelle partie »</w:t>
+            </w:r>
+          </w:p>
+        </w:tc>
+        <w:tc>
+          <w:tcPr>
+            <w:tcW w:w="1170" w:type="dxa"/>
+          </w:tcPr>
+          <w:p>
+            <w:pPr>
+              <w:pStyle w:val="Paragraphedeliste"/>
+              <w:ind w:left="0"/>
+            </w:pPr>
+            <w:r>
+              <w:lastRenderedPageBreak/>
+              <w:t>2.Clique sur le bouton « Lancer »</w:t>
+            </w:r>
+          </w:p>
+        </w:tc>
+        <w:tc>
+          <w:tcPr>
+            <w:tcW w:w="1026" w:type="dxa"/>
+          </w:tcPr>
+          <w:p>
+            <w:pPr>
+              <w:pStyle w:val="Paragraphedeliste"/>
+              <w:ind w:left="0"/>
+            </w:pPr>
+            <w:r>
+              <w:t>2.clique sur le bouton lancer</w:t>
+            </w:r>
+          </w:p>
+        </w:tc>
+        <w:tc>
+          <w:tcPr>
+            <w:tcW w:w="1202" w:type="dxa"/>
+            <w:shd w:val="clear" w:color="auto" w:fill="auto"/>
+          </w:tcPr>
+          <w:p>
+            <w:pPr>
+              <w:pStyle w:val="Paragraphedeliste"/>
+              <w:ind w:left="0"/>
+            </w:pPr>
+            <w:r>
+              <w:t>2.Apparition de l’écran de lancement</w:t>
+            </w:r>
+          </w:p>
+        </w:tc>
+        <w:tc>
+          <w:tcPr>
+            <w:tcW w:w="1202" w:type="dxa"/>
+          </w:tcPr>
+          <w:p>
+            <w:pPr>
+              <w:pStyle w:val="Paragraphedeliste"/>
+              <w:ind w:left="0"/>
+            </w:pPr>
+            <w:r>
+              <w:t>2.Apparition de l’écran de lancement</w:t>
+            </w:r>
+          </w:p>
+        </w:tc>
+      </w:tr>
+      <w:tr>
+        <w:tc>
+          <w:tcPr>
+            <w:tcW w:w="1355" w:type="dxa"/>
+          </w:tcPr>
+          <w:p>
+            <w:pPr>
+              <w:pStyle w:val="Paragraphedeliste"/>
+              <w:ind w:left="0"/>
+            </w:pPr>
+            <w:r>
+              <w:t>Campagne (Synopsis)</w:t>
+            </w:r>
+          </w:p>
+        </w:tc>
+        <w:tc>
+          <w:tcPr>
+            <w:tcW w:w="1361" w:type="dxa"/>
+          </w:tcPr>
+          <w:p>
+            <w:pPr>
+              <w:pStyle w:val="Paragraphedeliste"/>
+              <w:ind w:left="0"/>
+            </w:pPr>
+            <w:r>
+              <w:t>Menu montrant le synopsis du jeu(actuellement sous forme de lorem ipsum)</w:t>
+            </w:r>
+          </w:p>
+        </w:tc>
+        <w:tc>
+          <w:tcPr>
+            <w:tcW w:w="1026" w:type="dxa"/>
+          </w:tcPr>
+          <w:p>
+            <w:pPr>
+              <w:pStyle w:val="Paragraphedeliste"/>
+              <w:ind w:left="0"/>
+            </w:pPr>
+            <w:r>
+              <w:t>Cliquer sur le sous menu « synopsis » depuis « nouvelle partie »</w:t>
+            </w:r>
+          </w:p>
+        </w:tc>
+        <w:tc>
+          <w:tcPr>
+            <w:tcW w:w="1170" w:type="dxa"/>
+          </w:tcPr>
+          <w:p>
+            <w:pPr>
+              <w:pStyle w:val="Paragraphedeliste"/>
+              <w:ind w:left="0"/>
+            </w:pPr>
+            <w:r>
+              <w:t>3.Clique sur le sous menu reprendre</w:t>
+            </w:r>
+          </w:p>
+        </w:tc>
+        <w:tc>
+          <w:tcPr>
+            <w:tcW w:w="1026" w:type="dxa"/>
+          </w:tcPr>
+          <w:p>
+            <w:pPr>
+              <w:pStyle w:val="Paragraphedeliste"/>
+              <w:ind w:left="0"/>
+            </w:pPr>
+            <w:r>
+              <w:t>3.Clique sur le sous menu reprendre</w:t>
+            </w:r>
+          </w:p>
+        </w:tc>
+        <w:tc>
+          <w:tcPr>
+            <w:tcW w:w="1202" w:type="dxa"/>
+            <w:shd w:val="clear" w:color="auto" w:fill="auto"/>
+          </w:tcPr>
+          <w:p>
+            <w:pPr>
+              <w:pStyle w:val="Paragraphedeliste"/>
+              <w:ind w:left="0"/>
+            </w:pPr>
+            <w:r>
+              <w:t>3.Apparition du sous menu reprendre</w:t>
+            </w:r>
+          </w:p>
+        </w:tc>
+        <w:tc>
+          <w:tcPr>
+            <w:tcW w:w="1202" w:type="dxa"/>
+          </w:tcPr>
+          <w:p>
+            <w:pPr>
+              <w:pStyle w:val="Paragraphedeliste"/>
+              <w:ind w:left="0"/>
+            </w:pPr>
+            <w:r>
+              <w:t>3.rien</w:t>
+            </w:r>
+          </w:p>
+        </w:tc>
+      </w:tr>
+      <w:tr>
+        <w:tc>
+          <w:tcPr>
+            <w:tcW w:w="1355" w:type="dxa"/>
+          </w:tcPr>
+          <w:p>
+            <w:pPr>
+              <w:pStyle w:val="Paragraphedeliste"/>
+              <w:ind w:left="0"/>
+            </w:pPr>
+            <w:r>
+              <w:t>Multi-joueur (choix de carte)</w:t>
+            </w:r>
+          </w:p>
+        </w:tc>
+        <w:tc>
+          <w:tcPr>
+            <w:tcW w:w="1361" w:type="dxa"/>
+          </w:tcPr>
+          <w:p>
+            <w:pPr>
+              <w:pStyle w:val="Paragraphedeliste"/>
+              <w:ind w:left="0"/>
+            </w:pPr>
+            <w:r>
+              <w:t>Menu proposant 3 cartes différente</w:t>
+            </w:r>
+          </w:p>
+        </w:tc>
+        <w:tc>
+          <w:tcPr>
+            <w:tcW w:w="1026" w:type="dxa"/>
+          </w:tcPr>
+          <w:p>
+            <w:pPr>
+              <w:pStyle w:val="Paragraphedeliste"/>
+              <w:ind w:left="0"/>
+            </w:pPr>
+            <w:r>
+              <w:t>Cliquer sur le sous menu « Multi-joueur » depuis le menu principale</w:t>
+            </w:r>
+          </w:p>
+        </w:tc>
+        <w:tc>
+          <w:tcPr>
+            <w:tcW w:w="1170" w:type="dxa"/>
+          </w:tcPr>
+          <w:p>
+            <w:pPr>
+              <w:pStyle w:val="Paragraphedeliste"/>
+              <w:ind w:left="0"/>
+            </w:pPr>
+            <w:r>
+              <w:t>1.Clique sur une des 3 cartes</w:t>
+            </w:r>
+          </w:p>
+        </w:tc>
+        <w:tc>
+          <w:tcPr>
+            <w:tcW w:w="1026" w:type="dxa"/>
+          </w:tcPr>
+          <w:p>
+            <w:pPr>
+              <w:pStyle w:val="Paragraphedeliste"/>
+              <w:ind w:left="0"/>
+            </w:pPr>
+            <w:r>
+              <w:t>Clique sur une des 3 cartes</w:t>
+            </w:r>
+          </w:p>
+        </w:tc>
+        <w:tc>
+          <w:tcPr>
+            <w:tcW w:w="1202" w:type="dxa"/>
+          </w:tcPr>
+          <w:p>
+            <w:pPr>
+              <w:pStyle w:val="Paragraphedeliste"/>
+              <w:ind w:left="0"/>
+            </w:pPr>
+            <w:r>
+              <w:t>1.Apparition du sous menu « multi-joueur »</w:t>
+            </w:r>
+          </w:p>
+          <w:p>
+            <w:pPr>
+              <w:pStyle w:val="Paragraphedeliste"/>
+              <w:ind w:left="0"/>
+            </w:pPr>
+            <w:r>
+              <w:t xml:space="preserve">2.Fond du sous menu correspondant à la carte choisi </w:t>
+            </w:r>
+          </w:p>
+        </w:tc>
+        <w:tc>
+          <w:tcPr>
+            <w:tcW w:w="1202" w:type="dxa"/>
+          </w:tcPr>
+          <w:p>
+            <w:pPr>
+              <w:pStyle w:val="Paragraphedeliste"/>
+              <w:ind w:left="0"/>
+            </w:pPr>
+            <w:r>
+              <w:t>1.Apparition du sous menu « multi-joueur »</w:t>
+            </w:r>
+          </w:p>
+          <w:p>
+            <w:pPr>
+              <w:pStyle w:val="Paragraphedeliste"/>
+              <w:ind w:left="0"/>
+            </w:pPr>
+            <w:r>
+              <w:t xml:space="preserve">2.Fond du sous menu correspondant à la carte choisi </w:t>
+            </w:r>
+          </w:p>
+        </w:tc>
+      </w:tr>
+      <w:tr>
+        <w:tc>
+          <w:tcPr>
+            <w:tcW w:w="1355" w:type="dxa"/>
+          </w:tcPr>
+          <w:p>
+            <w:pPr>
+              <w:pStyle w:val="Paragraphedeliste"/>
+              <w:ind w:left="0"/>
+            </w:pPr>
+            <w:r>
+              <w:t>Multi-joueur(Rejoindre une partie)</w:t>
+            </w:r>
+          </w:p>
+        </w:tc>
+        <w:tc>
+          <w:tcPr>
+            <w:tcW w:w="1361" w:type="dxa"/>
+          </w:tcPr>
+          <w:p>
+            <w:pPr>
+              <w:pStyle w:val="Paragraphedeliste"/>
+              <w:ind w:left="0"/>
+            </w:pPr>
+            <w:r>
+              <w:t>Menu permettant de rejoindre une partie</w:t>
+            </w:r>
+          </w:p>
+        </w:tc>
+        <w:tc>
+          <w:tcPr>
+            <w:tcW w:w="1026" w:type="dxa"/>
+          </w:tcPr>
+          <w:p>
+            <w:pPr>
+              <w:pStyle w:val="Paragraphedeliste"/>
+              <w:ind w:left="0"/>
+            </w:pPr>
+            <w:r>
+              <w:t>Avoir choisi une carte dans le menu de choix de carte</w:t>
+            </w:r>
+          </w:p>
+        </w:tc>
+        <w:tc>
+          <w:tcPr>
+            <w:tcW w:w="1170" w:type="dxa"/>
+          </w:tcPr>
+          <w:p>
+            <w:pPr>
+              <w:pStyle w:val="Paragraphedeliste"/>
+              <w:ind w:left="0"/>
+            </w:pPr>
+            <w:r>
+              <w:t>1.Cliquer sur le menu « créer une partie »</w:t>
+            </w:r>
+          </w:p>
+          <w:p>
+            <w:pPr>
+              <w:pStyle w:val="Paragraphedeliste"/>
+              <w:ind w:left="0"/>
+            </w:pPr>
+          </w:p>
+        </w:tc>
+        <w:tc>
+          <w:tcPr>
+            <w:tcW w:w="1026" w:type="dxa"/>
+          </w:tcPr>
+          <w:p>
+            <w:pPr>
+              <w:pStyle w:val="Paragraphedeliste"/>
+              <w:ind w:left="0"/>
+            </w:pPr>
+            <w:r>
+              <w:t>Clique</w:t>
+            </w:r>
+          </w:p>
+        </w:tc>
+        <w:tc>
+          <w:tcPr>
+            <w:tcW w:w="1202" w:type="dxa"/>
+          </w:tcPr>
+          <w:p>
+            <w:pPr>
+              <w:pStyle w:val="Paragraphedeliste"/>
+              <w:ind w:left="0"/>
+            </w:pPr>
+            <w:r>
+              <w:t>1.Apparition du sous menu « créer une partie »</w:t>
+            </w:r>
+          </w:p>
+          <w:p>
+            <w:pPr>
+              <w:pStyle w:val="Paragraphedeliste"/>
+              <w:ind w:left="0"/>
+            </w:pPr>
             <w:r>
               <w:t xml:space="preserve"> </w:t>
             </w:r>
-            <w:r>
-              <w:lastRenderedPageBreak/>
-              <w:t>menu reprendre</w:t>
-            </w:r>
-          </w:p>
-        </w:tc>
-        <w:tc>
-          <w:tcPr>
-            <w:tcW w:w="1023" w:type="dxa"/>
+          </w:p>
+        </w:tc>
+        <w:tc>
+          <w:tcPr>
+            <w:tcW w:w="1202" w:type="dxa"/>
           </w:tcPr>
           <w:p>
             <w:pPr>
@@ -15454,8 +14646,7 @@
               <w:ind w:left="0"/>
             </w:pPr>
             <w:r>
-              <w:lastRenderedPageBreak/>
-              <w:t>1.Clique sur « synopsis »</w:t>
+              <w:t>1.Apparition du sous menu « créer une partie »</w:t>
             </w:r>
           </w:p>
           <w:p>
@@ -15463,526 +14654,30 @@
               <w:pStyle w:val="Paragraphedeliste"/>
               <w:ind w:left="0"/>
             </w:pPr>
-            <w:r>
-              <w:t>2.clique sur une étoile</w:t>
-            </w:r>
-          </w:p>
-          <w:p>
-            <w:pPr>
-              <w:pStyle w:val="Paragraphedeliste"/>
-              <w:ind w:left="0"/>
-            </w:pPr>
-            <w:r>
-              <w:t>3.Clique sur des flèche</w:t>
-            </w:r>
-          </w:p>
-          <w:p>
-            <w:pPr>
-              <w:pStyle w:val="Paragraphedeliste"/>
-              <w:ind w:left="0"/>
-            </w:pPr>
-            <w:r>
-              <w:t>4.clique sur le bouton lancer</w:t>
-            </w:r>
-          </w:p>
-          <w:p>
-            <w:pPr>
-              <w:pStyle w:val="Paragraphedeliste"/>
-              <w:ind w:left="0"/>
-            </w:pPr>
-            <w:r>
-              <w:t>5.Clique sur le bouton reprendre</w:t>
-            </w:r>
-          </w:p>
-        </w:tc>
-        <w:tc>
-          <w:tcPr>
-            <w:tcW w:w="1199" w:type="dxa"/>
-          </w:tcPr>
-          <w:p>
-            <w:pPr>
-              <w:pStyle w:val="Paragraphedeliste"/>
-              <w:ind w:left="0"/>
-            </w:pPr>
-            <w:r>
-              <w:t>1.Apparition du sous menu synopsis</w:t>
-            </w:r>
-          </w:p>
-          <w:p>
-            <w:pPr>
-              <w:pStyle w:val="Paragraphedeliste"/>
-              <w:ind w:left="0"/>
-            </w:pPr>
-            <w:r>
-              <w:t>2.Changement de la difficulté sur l’étoile cliquée</w:t>
-            </w:r>
-          </w:p>
-          <w:p>
-            <w:pPr>
-              <w:pStyle w:val="Paragraphedeliste"/>
-              <w:ind w:left="0"/>
-            </w:pPr>
-            <w:r>
-              <w:t>3.change l’apparence du vaisseau</w:t>
-            </w:r>
-          </w:p>
-          <w:p>
-            <w:pPr>
-              <w:pStyle w:val="Paragraphedeliste"/>
-              <w:ind w:left="0"/>
-            </w:pPr>
-            <w:r>
-              <w:t xml:space="preserve">4.Apparition de l’écran de lancement </w:t>
-            </w:r>
-          </w:p>
-          <w:p>
-            <w:pPr>
-              <w:pStyle w:val="Paragraphedeliste"/>
-              <w:ind w:left="0"/>
-            </w:pPr>
-            <w:r>
-              <w:t>5</w:t>
-            </w:r>
-            <w:r>
-              <w:t>.Apparition du sous menu reprendre</w:t>
-            </w:r>
-          </w:p>
-        </w:tc>
-        <w:tc>
-          <w:tcPr>
-            <w:tcW w:w="1199" w:type="dxa"/>
-          </w:tcPr>
-          <w:p>
-            <w:pPr>
-              <w:pStyle w:val="Paragraphedeliste"/>
-              <w:ind w:left="0"/>
-            </w:pPr>
-            <w:r>
-              <w:t>1.Apparition du sous menu synopsis</w:t>
-            </w:r>
-          </w:p>
-          <w:p>
-            <w:pPr>
-              <w:pStyle w:val="Paragraphedeliste"/>
-              <w:ind w:left="0"/>
-            </w:pPr>
-            <w:r>
-              <w:t>2.</w:t>
-            </w:r>
-            <w:r>
-              <w:t>Rien</w:t>
-            </w:r>
-          </w:p>
-          <w:p>
-            <w:pPr>
-              <w:pStyle w:val="Paragraphedeliste"/>
-              <w:ind w:left="0"/>
-            </w:pPr>
-            <w:r>
-              <w:t>3.change l’apparence du vaisseau</w:t>
-            </w:r>
-          </w:p>
-          <w:p>
-            <w:pPr>
-              <w:pStyle w:val="Paragraphedeliste"/>
-              <w:ind w:left="0"/>
-            </w:pPr>
-            <w:r>
-              <w:t>4.Apparition de l’écran de lancement</w:t>
-            </w:r>
-          </w:p>
-          <w:p>
-            <w:pPr>
-              <w:pStyle w:val="Paragraphedeliste"/>
-              <w:ind w:left="0"/>
-            </w:pPr>
-            <w:r>
-              <w:t>5.Rien</w:t>
-            </w:r>
-          </w:p>
-        </w:tc>
-      </w:tr>
-      <w:tr>
-        <w:tc>
-          <w:tcPr>
-            <w:tcW w:w="1351" w:type="dxa"/>
-          </w:tcPr>
-          <w:p>
-            <w:pPr>
-              <w:pStyle w:val="Paragraphedeliste"/>
-              <w:ind w:left="0"/>
-            </w:pPr>
-            <w:r>
-              <w:t>Campagne (Synopsis)</w:t>
-            </w:r>
-          </w:p>
-        </w:tc>
-        <w:tc>
-          <w:tcPr>
-            <w:tcW w:w="1356" w:type="dxa"/>
-          </w:tcPr>
-          <w:p>
-            <w:pPr>
-              <w:pStyle w:val="Paragraphedeliste"/>
-              <w:ind w:left="0"/>
-            </w:pPr>
-            <w:r>
-              <w:t xml:space="preserve">Menu montrant le synopsis du </w:t>
-            </w:r>
-            <w:proofErr w:type="gramStart"/>
-            <w:r>
-              <w:t>jeu(</w:t>
-            </w:r>
-            <w:proofErr w:type="gramEnd"/>
-            <w:r>
-              <w:t xml:space="preserve">actuellement sous forme de </w:t>
-            </w:r>
-            <w:proofErr w:type="spellStart"/>
-            <w:r>
-              <w:t>lorem</w:t>
-            </w:r>
-            <w:proofErr w:type="spellEnd"/>
-            <w:r>
-              <w:t xml:space="preserve"> ipsum)</w:t>
-            </w:r>
-          </w:p>
-        </w:tc>
-        <w:tc>
-          <w:tcPr>
-            <w:tcW w:w="1023" w:type="dxa"/>
-          </w:tcPr>
-          <w:p>
-            <w:pPr>
-              <w:pStyle w:val="Paragraphedeliste"/>
-              <w:ind w:left="0"/>
-            </w:pPr>
-            <w:r>
-              <w:t>Cliquer sur le sous menu « synopsis » depuis « nouvelle partie »</w:t>
-            </w:r>
-          </w:p>
-        </w:tc>
-        <w:tc>
-          <w:tcPr>
-            <w:tcW w:w="1191" w:type="dxa"/>
-          </w:tcPr>
-          <w:p>
-            <w:pPr>
-              <w:pStyle w:val="Paragraphedeliste"/>
-              <w:ind w:left="0"/>
-            </w:pPr>
-            <w:r>
-              <w:t>1.Clique sur le sous menu « nouvelle partie »</w:t>
-            </w:r>
-          </w:p>
-          <w:p>
-            <w:pPr>
-              <w:pStyle w:val="Paragraphedeliste"/>
-              <w:ind w:left="0"/>
-            </w:pPr>
-            <w:r>
-              <w:t>2.Clique sur le bouton « Lancer »</w:t>
-            </w:r>
-          </w:p>
-          <w:p>
-            <w:pPr>
-              <w:pStyle w:val="Paragraphedeliste"/>
-              <w:ind w:left="0"/>
-            </w:pPr>
-            <w:r>
-              <w:t xml:space="preserve">3.Clique sur </w:t>
-            </w:r>
-            <w:proofErr w:type="gramStart"/>
-            <w:r>
-              <w:t>le sous</w:t>
-            </w:r>
-            <w:proofErr w:type="gramEnd"/>
-            <w:r>
-              <w:t xml:space="preserve"> menu reprendre</w:t>
-            </w:r>
-          </w:p>
-        </w:tc>
-        <w:tc>
-          <w:tcPr>
-            <w:tcW w:w="1023" w:type="dxa"/>
-          </w:tcPr>
-          <w:p>
-            <w:pPr>
-              <w:pStyle w:val="Paragraphedeliste"/>
-              <w:ind w:left="0"/>
-            </w:pPr>
-            <w:r>
-              <w:t>1.Clique sur</w:t>
-            </w:r>
-            <w:r>
-              <w:t xml:space="preserve"> « Nouvelle</w:t>
-            </w:r>
             <w:r>
               <w:t xml:space="preserve"> </w:t>
             </w:r>
-            <w:proofErr w:type="gramStart"/>
-            <w:r>
-              <w:t>partie</w:t>
-            </w:r>
-            <w:r>
-              <w:t>»</w:t>
-            </w:r>
-            <w:proofErr w:type="gramEnd"/>
-          </w:p>
+          </w:p>
+        </w:tc>
+      </w:tr>
+      <w:tr>
+        <w:tc>
+          <w:tcPr>
+            <w:tcW w:w="1355" w:type="dxa"/>
+          </w:tcPr>
           <w:p>
             <w:pPr>
               <w:pStyle w:val="Paragraphedeliste"/>
               <w:ind w:left="0"/>
             </w:pPr>
             <w:r>
-              <w:t>2.clique sur</w:t>
+              <w:t>Multi-joueur(Rejoindre une partie)</w:t>
             </w:r>
-            <w:r>
-              <w:t xml:space="preserve"> </w:t>
-            </w:r>
-            <w:r>
-              <w:t>le bouton</w:t>
-            </w:r>
-            <w:r>
-              <w:t xml:space="preserve"> lancer</w:t>
-            </w:r>
-          </w:p>
-          <w:p>
-            <w:pPr>
-              <w:pStyle w:val="Paragraphedeliste"/>
-              <w:ind w:left="0"/>
-            </w:pPr>
-            <w:r>
-              <w:t xml:space="preserve">3.Clique sur </w:t>
-            </w:r>
-            <w:proofErr w:type="gramStart"/>
-            <w:r>
-              <w:t>le sous</w:t>
-            </w:r>
-            <w:proofErr w:type="gramEnd"/>
-            <w:r>
-              <w:t xml:space="preserve"> menu reprendre</w:t>
-            </w:r>
-          </w:p>
-          <w:p>
-            <w:pPr>
-              <w:pStyle w:val="Paragraphedeliste"/>
-              <w:ind w:left="0"/>
-            </w:pPr>
-          </w:p>
-        </w:tc>
-        <w:tc>
-          <w:tcPr>
-            <w:tcW w:w="1199" w:type="dxa"/>
-            <w:shd w:val="clear" w:color="auto" w:fill="auto"/>
-          </w:tcPr>
-          <w:p>
-            <w:pPr>
-              <w:pStyle w:val="Paragraphedeliste"/>
-              <w:ind w:left="0"/>
-            </w:pPr>
-            <w:r>
-              <w:t>1. Apparition du sous menu « nouvelle partie »</w:t>
-            </w:r>
-          </w:p>
-          <w:p>
-            <w:pPr>
-              <w:pStyle w:val="Paragraphedeliste"/>
-              <w:ind w:left="0"/>
-            </w:pPr>
-            <w:r>
-              <w:t>2.Apparition de l’écran de lancement</w:t>
-            </w:r>
-          </w:p>
-          <w:p>
-            <w:pPr>
-              <w:pStyle w:val="Paragraphedeliste"/>
-              <w:ind w:left="0"/>
-            </w:pPr>
-            <w:r>
-              <w:t>3.Apparition du sous menu reprendre</w:t>
-            </w:r>
-          </w:p>
-        </w:tc>
-        <w:tc>
-          <w:tcPr>
-            <w:tcW w:w="1199" w:type="dxa"/>
-          </w:tcPr>
-          <w:p>
-            <w:pPr>
-              <w:pStyle w:val="Paragraphedeliste"/>
-              <w:ind w:left="0"/>
-            </w:pPr>
-            <w:r>
-              <w:t>1. Apparition du sous menu « nouvelle partie »</w:t>
-            </w:r>
-          </w:p>
-          <w:p>
-            <w:pPr>
-              <w:pStyle w:val="Paragraphedeliste"/>
-              <w:ind w:left="0"/>
-            </w:pPr>
-            <w:r>
-              <w:t>2.Apparition de l’écran de lancement</w:t>
-            </w:r>
-          </w:p>
-          <w:p>
-            <w:pPr>
-              <w:pStyle w:val="Paragraphedeliste"/>
-              <w:ind w:left="0"/>
-            </w:pPr>
-            <w:r>
-              <w:t>3.</w:t>
-            </w:r>
-            <w:r>
-              <w:t>rien</w:t>
-            </w:r>
-          </w:p>
-        </w:tc>
-      </w:tr>
-      <w:tr>
-        <w:tc>
-          <w:tcPr>
-            <w:tcW w:w="1351" w:type="dxa"/>
-          </w:tcPr>
-          <w:p>
-            <w:pPr>
-              <w:pStyle w:val="Paragraphedeliste"/>
-              <w:ind w:left="0"/>
-            </w:pPr>
-            <w:r>
-              <w:t>Multi-joueur (choix de carte)</w:t>
-            </w:r>
-          </w:p>
-        </w:tc>
-        <w:tc>
-          <w:tcPr>
-            <w:tcW w:w="1356" w:type="dxa"/>
-          </w:tcPr>
-          <w:p>
-            <w:pPr>
-              <w:pStyle w:val="Paragraphedeliste"/>
-              <w:ind w:left="0"/>
-            </w:pPr>
-            <w:r>
-              <w:t>Menu proposant 3 cartes différente</w:t>
-            </w:r>
-          </w:p>
-        </w:tc>
-        <w:tc>
-          <w:tcPr>
-            <w:tcW w:w="1023" w:type="dxa"/>
-          </w:tcPr>
-          <w:p>
-            <w:pPr>
-              <w:pStyle w:val="Paragraphedeliste"/>
-              <w:ind w:left="0"/>
-            </w:pPr>
-            <w:r>
-              <w:t>Cliquer sur le sous menu « Multi-joueur » depuis le menu principale</w:t>
-            </w:r>
-          </w:p>
-        </w:tc>
-        <w:tc>
-          <w:tcPr>
-            <w:tcW w:w="1191" w:type="dxa"/>
-          </w:tcPr>
-          <w:p>
-            <w:pPr>
-              <w:pStyle w:val="Paragraphedeliste"/>
-              <w:ind w:left="0"/>
-            </w:pPr>
-            <w:r>
-              <w:t>1.Clique sur une des 3 cartes</w:t>
-            </w:r>
-          </w:p>
-        </w:tc>
-        <w:tc>
-          <w:tcPr>
-            <w:tcW w:w="1023" w:type="dxa"/>
-          </w:tcPr>
-          <w:p>
-            <w:pPr>
-              <w:pStyle w:val="Paragraphedeliste"/>
-              <w:ind w:left="0"/>
-            </w:pPr>
-            <w:r>
-              <w:t>Clique sur une des 3 cartes</w:t>
-            </w:r>
-          </w:p>
-        </w:tc>
-        <w:tc>
-          <w:tcPr>
-            <w:tcW w:w="1199" w:type="dxa"/>
-          </w:tcPr>
-          <w:p>
-            <w:pPr>
-              <w:pStyle w:val="Paragraphedeliste"/>
-              <w:ind w:left="0"/>
-            </w:pPr>
-            <w:r>
-              <w:t>1.Apparition du sous menu « multi-joueur »</w:t>
-            </w:r>
-          </w:p>
-          <w:p>
-            <w:pPr>
-              <w:pStyle w:val="Paragraphedeliste"/>
-              <w:ind w:left="0"/>
-            </w:pPr>
-            <w:r>
-              <w:t xml:space="preserve">2.Fond du sous menu correspondant à la carte choisi </w:t>
-            </w:r>
-          </w:p>
-        </w:tc>
-        <w:tc>
-          <w:tcPr>
-            <w:tcW w:w="1199" w:type="dxa"/>
-          </w:tcPr>
-          <w:p>
-            <w:pPr>
-              <w:pStyle w:val="Paragraphedeliste"/>
-              <w:ind w:left="0"/>
-            </w:pPr>
-            <w:r>
-              <w:t>1.Apparition du sous menu « multi-joueur »</w:t>
-            </w:r>
-          </w:p>
-          <w:p>
-            <w:pPr>
-              <w:pStyle w:val="Paragraphedeliste"/>
-              <w:ind w:left="0"/>
-            </w:pPr>
-            <w:r>
-              <w:t xml:space="preserve">2.Fond du sous menu correspondant à la carte choisi </w:t>
-            </w:r>
-          </w:p>
-        </w:tc>
-      </w:tr>
-      <w:tr>
-        <w:tc>
-          <w:tcPr>
-            <w:tcW w:w="1351" w:type="dxa"/>
-          </w:tcPr>
-          <w:p>
-            <w:pPr>
-              <w:pStyle w:val="Paragraphedeliste"/>
-              <w:ind w:left="0"/>
-            </w:pPr>
-            <w:r>
-              <w:t>Multi-</w:t>
-            </w:r>
-            <w:proofErr w:type="gramStart"/>
-            <w:r>
-              <w:t>joueur(</w:t>
-            </w:r>
-            <w:proofErr w:type="gramEnd"/>
-            <w:r>
-              <w:t>Rejoindre une partie)</w:t>
-            </w:r>
-          </w:p>
-        </w:tc>
-        <w:tc>
-          <w:tcPr>
-            <w:tcW w:w="1356" w:type="dxa"/>
+          </w:p>
+        </w:tc>
+        <w:tc>
+          <w:tcPr>
+            <w:tcW w:w="1361" w:type="dxa"/>
           </w:tcPr>
           <w:p>
             <w:pPr>
@@ -15996,7 +14691,7 @@
         </w:tc>
         <w:tc>
           <w:tcPr>
-            <w:tcW w:w="1023" w:type="dxa"/>
+            <w:tcW w:w="1026" w:type="dxa"/>
           </w:tcPr>
           <w:p>
             <w:pPr>
@@ -16010,7 +14705,7 @@
         </w:tc>
         <w:tc>
           <w:tcPr>
-            <w:tcW w:w="1191" w:type="dxa"/>
+            <w:tcW w:w="1170" w:type="dxa"/>
           </w:tcPr>
           <w:p>
             <w:pPr>
@@ -16018,57 +14713,13 @@
               <w:ind w:left="0"/>
             </w:pPr>
             <w:r>
-              <w:t>1.Cliquer sur le menu « créer une partie »</w:t>
+              <w:t>2.Cliquer sur le sous menu « skin »</w:t>
             </w:r>
           </w:p>
-          <w:p>
-            <w:pPr>
-              <w:pStyle w:val="Paragraphedeliste"/>
-              <w:ind w:left="0"/>
-            </w:pPr>
-            <w:r>
-              <w:t>2.Cliquer sur le sous menu « skin »</w:t>
-            </w:r>
-          </w:p>
-          <w:p>
-            <w:pPr>
-              <w:pStyle w:val="Paragraphedeliste"/>
-              <w:ind w:left="0"/>
-            </w:pPr>
-            <w:r>
-              <w:t>3.Cliquer sur le bouton « Mode de jeu : »</w:t>
-            </w:r>
-          </w:p>
-          <w:p>
-            <w:pPr>
-              <w:pStyle w:val="Paragraphedeliste"/>
-              <w:ind w:left="0"/>
-            </w:pPr>
-            <w:r>
-              <w:t>4.Cliquer sur le bouton « Passif »</w:t>
-            </w:r>
-          </w:p>
-          <w:p>
-            <w:pPr>
-              <w:pStyle w:val="Paragraphedeliste"/>
-              <w:ind w:left="0"/>
-            </w:pPr>
-            <w:r>
-              <w:t>5.Cliquer sur le bouton « </w:t>
-            </w:r>
-            <w:proofErr w:type="spellStart"/>
-            <w:r>
-              <w:t>Map</w:t>
-            </w:r>
-            <w:proofErr w:type="spellEnd"/>
-            <w:r>
-              <w:t> »</w:t>
-            </w:r>
-          </w:p>
-        </w:tc>
-        <w:tc>
-          <w:tcPr>
-            <w:tcW w:w="1023" w:type="dxa"/>
+        </w:tc>
+        <w:tc>
+          <w:tcPr>
+            <w:tcW w:w="1026" w:type="dxa"/>
           </w:tcPr>
           <w:p>
             <w:pPr>
@@ -16082,7 +14733,7 @@
         </w:tc>
         <w:tc>
           <w:tcPr>
-            <w:tcW w:w="1199" w:type="dxa"/>
+            <w:tcW w:w="1202" w:type="dxa"/>
           </w:tcPr>
           <w:p>
             <w:pPr>
@@ -16090,18 +14741,100 @@
               <w:ind w:left="0"/>
             </w:pPr>
             <w:r>
-              <w:t>1.Apparition du sous menu « créer une partie »</w:t>
+              <w:t>2.Apparition du sous « skin »</w:t>
             </w:r>
           </w:p>
+        </w:tc>
+        <w:tc>
+          <w:tcPr>
+            <w:tcW w:w="1202" w:type="dxa"/>
+          </w:tcPr>
           <w:p>
             <w:pPr>
               <w:pStyle w:val="Paragraphedeliste"/>
               <w:ind w:left="0"/>
             </w:pPr>
             <w:r>
-              <w:t>2.Apparition du sous « skin »</w:t>
+              <w:t>2.Apparition du sous « skin »</w:t>
             </w:r>
           </w:p>
+        </w:tc>
+      </w:tr>
+      <w:tr>
+        <w:tc>
+          <w:tcPr>
+            <w:tcW w:w="1355" w:type="dxa"/>
+          </w:tcPr>
+          <w:p>
+            <w:pPr>
+              <w:pStyle w:val="Paragraphedeliste"/>
+              <w:ind w:left="0"/>
+            </w:pPr>
+            <w:r>
+              <w:t>Multi-joueur(Rejoindre une partie)</w:t>
+            </w:r>
+          </w:p>
+        </w:tc>
+        <w:tc>
+          <w:tcPr>
+            <w:tcW w:w="1361" w:type="dxa"/>
+          </w:tcPr>
+          <w:p>
+            <w:pPr>
+              <w:pStyle w:val="Paragraphedeliste"/>
+              <w:ind w:left="0"/>
+            </w:pPr>
+            <w:r>
+              <w:t>Menu permettant de rejoindre une partie</w:t>
+            </w:r>
+          </w:p>
+        </w:tc>
+        <w:tc>
+          <w:tcPr>
+            <w:tcW w:w="1026" w:type="dxa"/>
+          </w:tcPr>
+          <w:p>
+            <w:pPr>
+              <w:pStyle w:val="Paragraphedeliste"/>
+              <w:ind w:left="0"/>
+            </w:pPr>
+            <w:r>
+              <w:t>Avoir choisi une carte dans le menu de choix de carte</w:t>
+            </w:r>
+          </w:p>
+        </w:tc>
+        <w:tc>
+          <w:tcPr>
+            <w:tcW w:w="1170" w:type="dxa"/>
+          </w:tcPr>
+          <w:p>
+            <w:pPr>
+              <w:pStyle w:val="Paragraphedeliste"/>
+              <w:ind w:left="0"/>
+            </w:pPr>
+            <w:r>
+              <w:t>3.Cliquer sur le bouton « Mode de jeu : »</w:t>
+            </w:r>
+          </w:p>
+        </w:tc>
+        <w:tc>
+          <w:tcPr>
+            <w:tcW w:w="1026" w:type="dxa"/>
+          </w:tcPr>
+          <w:p>
+            <w:pPr>
+              <w:pStyle w:val="Paragraphedeliste"/>
+              <w:ind w:left="0"/>
+            </w:pPr>
+            <w:r>
+              <w:t>Clique</w:t>
+            </w:r>
+          </w:p>
+        </w:tc>
+        <w:tc>
+          <w:tcPr>
+            <w:tcW w:w="1202" w:type="dxa"/>
+          </w:tcPr>
           <w:p>
             <w:pPr>
               <w:pStyle w:val="Paragraphedeliste"/>
@@ -16111,6 +14844,98 @@
               <w:t>3.Apparition de la page de choix de mode de jeu</w:t>
             </w:r>
           </w:p>
+        </w:tc>
+        <w:tc>
+          <w:tcPr>
+            <w:tcW w:w="1202" w:type="dxa"/>
+          </w:tcPr>
+          <w:p>
+            <w:pPr>
+              <w:pStyle w:val="Paragraphedeliste"/>
+              <w:ind w:left="0"/>
+            </w:pPr>
+            <w:r>
+              <w:t>3.Apparition de la page de choix de mode de jeu</w:t>
+            </w:r>
+          </w:p>
+        </w:tc>
+      </w:tr>
+      <w:tr>
+        <w:tc>
+          <w:tcPr>
+            <w:tcW w:w="1355" w:type="dxa"/>
+          </w:tcPr>
+          <w:p>
+            <w:pPr>
+              <w:pStyle w:val="Paragraphedeliste"/>
+              <w:ind w:left="0"/>
+            </w:pPr>
+            <w:r>
+              <w:lastRenderedPageBreak/>
+              <w:t>Multi-joueur(Rejoindre une partie)</w:t>
+            </w:r>
+          </w:p>
+        </w:tc>
+        <w:tc>
+          <w:tcPr>
+            <w:tcW w:w="1361" w:type="dxa"/>
+          </w:tcPr>
+          <w:p>
+            <w:pPr>
+              <w:pStyle w:val="Paragraphedeliste"/>
+              <w:ind w:left="0"/>
+            </w:pPr>
+            <w:r>
+              <w:t>Menu permettant de rejoindre une partie</w:t>
+            </w:r>
+          </w:p>
+        </w:tc>
+        <w:tc>
+          <w:tcPr>
+            <w:tcW w:w="1026" w:type="dxa"/>
+          </w:tcPr>
+          <w:p>
+            <w:pPr>
+              <w:pStyle w:val="Paragraphedeliste"/>
+              <w:ind w:left="0"/>
+            </w:pPr>
+            <w:r>
+              <w:t>Avoir choisi une carte dans le menu de choix de carte</w:t>
+            </w:r>
+          </w:p>
+        </w:tc>
+        <w:tc>
+          <w:tcPr>
+            <w:tcW w:w="1170" w:type="dxa"/>
+          </w:tcPr>
+          <w:p>
+            <w:pPr>
+              <w:pStyle w:val="Paragraphedeliste"/>
+              <w:ind w:left="0"/>
+            </w:pPr>
+            <w:r>
+              <w:t>4.Cliquer sur le bouton « Passif »</w:t>
+            </w:r>
+          </w:p>
+        </w:tc>
+        <w:tc>
+          <w:tcPr>
+            <w:tcW w:w="1026" w:type="dxa"/>
+          </w:tcPr>
+          <w:p>
+            <w:pPr>
+              <w:pStyle w:val="Paragraphedeliste"/>
+              <w:ind w:left="0"/>
+            </w:pPr>
+            <w:r>
+              <w:t>Clique</w:t>
+            </w:r>
+          </w:p>
+        </w:tc>
+        <w:tc>
+          <w:tcPr>
+            <w:tcW w:w="1202" w:type="dxa"/>
+          </w:tcPr>
           <w:p>
             <w:pPr>
               <w:pStyle w:val="Paragraphedeliste"/>
@@ -16120,52 +14945,11 @@
               <w:t>4.Apparition de la page de choix du passif</w:t>
             </w:r>
           </w:p>
-          <w:p>
-            <w:pPr>
-              <w:pStyle w:val="Paragraphedeliste"/>
-              <w:ind w:left="0"/>
-            </w:pPr>
-            <w:r>
-              <w:t xml:space="preserve">5.Apparition de la page de </w:t>
-            </w:r>
-            <w:r>
-              <w:lastRenderedPageBreak/>
-              <w:t xml:space="preserve">choix de la carte </w:t>
-            </w:r>
-          </w:p>
-        </w:tc>
-        <w:tc>
-          <w:tcPr>
-            <w:tcW w:w="1199" w:type="dxa"/>
-          </w:tcPr>
-          <w:p>
-            <w:pPr>
-              <w:pStyle w:val="Paragraphedeliste"/>
-              <w:ind w:left="0"/>
-            </w:pPr>
-            <w:r>
-              <w:lastRenderedPageBreak/>
-              <w:t>1.Apparition du sous menu « créer une partie »</w:t>
-            </w:r>
-          </w:p>
-          <w:p>
-            <w:pPr>
-              <w:pStyle w:val="Paragraphedeliste"/>
-              <w:ind w:left="0"/>
-            </w:pPr>
-            <w:r>
-              <w:t>2.Apparition du sous « skin »</w:t>
-            </w:r>
-          </w:p>
-          <w:p>
-            <w:pPr>
-              <w:pStyle w:val="Paragraphedeliste"/>
-              <w:ind w:left="0"/>
-            </w:pPr>
-            <w:r>
-              <w:t>3.Apparition de la page de choix de mode de jeu</w:t>
-            </w:r>
-          </w:p>
+        </w:tc>
+        <w:tc>
+          <w:tcPr>
+            <w:tcW w:w="1202" w:type="dxa"/>
+          </w:tcPr>
           <w:p>
             <w:pPr>
               <w:pStyle w:val="Paragraphedeliste"/>
@@ -16175,17 +14959,104 @@
               <w:t>4.Apparition de la page de choix du passif</w:t>
             </w:r>
           </w:p>
+        </w:tc>
+      </w:tr>
+      <w:tr>
+        <w:tc>
+          <w:tcPr>
+            <w:tcW w:w="1355" w:type="dxa"/>
+          </w:tcPr>
           <w:p>
             <w:pPr>
               <w:pStyle w:val="Paragraphedeliste"/>
               <w:ind w:left="0"/>
             </w:pPr>
             <w:r>
-              <w:t xml:space="preserve">5.Apparition de la page de </w:t>
+              <w:t>Multi-joueur(Rejoindre une partie)</w:t>
             </w:r>
+          </w:p>
+        </w:tc>
+        <w:tc>
+          <w:tcPr>
+            <w:tcW w:w="1361" w:type="dxa"/>
+          </w:tcPr>
+          <w:p>
+            <w:pPr>
+              <w:pStyle w:val="Paragraphedeliste"/>
+              <w:ind w:left="0"/>
+            </w:pPr>
             <w:r>
-              <w:lastRenderedPageBreak/>
-              <w:t xml:space="preserve">choix de la carte </w:t>
+              <w:t>Menu permettant de rejoindre une partie</w:t>
+            </w:r>
+          </w:p>
+        </w:tc>
+        <w:tc>
+          <w:tcPr>
+            <w:tcW w:w="1026" w:type="dxa"/>
+          </w:tcPr>
+          <w:p>
+            <w:pPr>
+              <w:pStyle w:val="Paragraphedeliste"/>
+              <w:ind w:left="0"/>
+            </w:pPr>
+            <w:r>
+              <w:t>Avoir choisi une carte dans le menu de choix de carte</w:t>
+            </w:r>
+          </w:p>
+        </w:tc>
+        <w:tc>
+          <w:tcPr>
+            <w:tcW w:w="1170" w:type="dxa"/>
+          </w:tcPr>
+          <w:p>
+            <w:pPr>
+              <w:pStyle w:val="Paragraphedeliste"/>
+              <w:ind w:left="0"/>
+            </w:pPr>
+            <w:r>
+              <w:t>5.Cliquer sur le bouton « Map »</w:t>
+            </w:r>
+          </w:p>
+        </w:tc>
+        <w:tc>
+          <w:tcPr>
+            <w:tcW w:w="1026" w:type="dxa"/>
+          </w:tcPr>
+          <w:p>
+            <w:pPr>
+              <w:pStyle w:val="Paragraphedeliste"/>
+              <w:ind w:left="0"/>
+            </w:pPr>
+            <w:r>
+              <w:t>Clique</w:t>
+            </w:r>
+          </w:p>
+        </w:tc>
+        <w:tc>
+          <w:tcPr>
+            <w:tcW w:w="1202" w:type="dxa"/>
+          </w:tcPr>
+          <w:p>
+            <w:pPr>
+              <w:pStyle w:val="Paragraphedeliste"/>
+              <w:ind w:left="0"/>
+            </w:pPr>
+            <w:r>
+              <w:t>5.Apparition de la page de choix de la carte</w:t>
+            </w:r>
+          </w:p>
+        </w:tc>
+        <w:tc>
+          <w:tcPr>
+            <w:tcW w:w="1202" w:type="dxa"/>
+          </w:tcPr>
+          <w:p>
+            <w:pPr>
+              <w:pStyle w:val="Paragraphedeliste"/>
+              <w:ind w:left="0"/>
+            </w:pPr>
+            <w:r>
+              <w:t>5.Apparition de la page de choix de la carte</w:t>
             </w:r>
           </w:p>
         </w:tc>
@@ -16193,7 +15064,7 @@
       <w:tr>
         <w:tc>
           <w:tcPr>
-            <w:tcW w:w="1351" w:type="dxa"/>
+            <w:tcW w:w="1355" w:type="dxa"/>
           </w:tcPr>
           <w:p>
             <w:pPr>
@@ -16204,7 +15075,7 @@
         </w:tc>
         <w:tc>
           <w:tcPr>
-            <w:tcW w:w="1356" w:type="dxa"/>
+            <w:tcW w:w="1361" w:type="dxa"/>
           </w:tcPr>
           <w:p>
             <w:pPr>
@@ -16215,7 +15086,7 @@
         </w:tc>
         <w:tc>
           <w:tcPr>
-            <w:tcW w:w="1023" w:type="dxa"/>
+            <w:tcW w:w="1026" w:type="dxa"/>
           </w:tcPr>
           <w:p>
             <w:pPr>
@@ -16226,7 +15097,7 @@
         </w:tc>
         <w:tc>
           <w:tcPr>
-            <w:tcW w:w="1191" w:type="dxa"/>
+            <w:tcW w:w="1170" w:type="dxa"/>
           </w:tcPr>
           <w:p>
             <w:pPr>
@@ -16237,7 +15108,7 @@
         </w:tc>
         <w:tc>
           <w:tcPr>
-            <w:tcW w:w="1023" w:type="dxa"/>
+            <w:tcW w:w="1026" w:type="dxa"/>
           </w:tcPr>
           <w:p>
             <w:pPr>
@@ -16248,7 +15119,7 @@
         </w:tc>
         <w:tc>
           <w:tcPr>
-            <w:tcW w:w="1199" w:type="dxa"/>
+            <w:tcW w:w="1202" w:type="dxa"/>
           </w:tcPr>
           <w:p>
             <w:pPr>
@@ -16259,7 +15130,7 @@
         </w:tc>
         <w:tc>
           <w:tcPr>
-            <w:tcW w:w="1199" w:type="dxa"/>
+            <w:tcW w:w="1202" w:type="dxa"/>
           </w:tcPr>
           <w:p>
             <w:pPr>
@@ -16272,7 +15143,7 @@
       <w:tr>
         <w:tc>
           <w:tcPr>
-            <w:tcW w:w="1351" w:type="dxa"/>
+            <w:tcW w:w="1355" w:type="dxa"/>
           </w:tcPr>
           <w:p>
             <w:pPr>
@@ -16283,7 +15154,7 @@
         </w:tc>
         <w:tc>
           <w:tcPr>
-            <w:tcW w:w="1356" w:type="dxa"/>
+            <w:tcW w:w="1361" w:type="dxa"/>
           </w:tcPr>
           <w:p>
             <w:pPr>
@@ -16294,7 +15165,7 @@
         </w:tc>
         <w:tc>
           <w:tcPr>
-            <w:tcW w:w="1023" w:type="dxa"/>
+            <w:tcW w:w="1026" w:type="dxa"/>
           </w:tcPr>
           <w:p>
             <w:pPr>
@@ -16305,7 +15176,7 @@
         </w:tc>
         <w:tc>
           <w:tcPr>
-            <w:tcW w:w="1191" w:type="dxa"/>
+            <w:tcW w:w="1170" w:type="dxa"/>
           </w:tcPr>
           <w:p>
             <w:pPr>
@@ -16316,7 +15187,7 @@
         </w:tc>
         <w:tc>
           <w:tcPr>
-            <w:tcW w:w="1023" w:type="dxa"/>
+            <w:tcW w:w="1026" w:type="dxa"/>
           </w:tcPr>
           <w:p>
             <w:pPr>
@@ -16327,7 +15198,7 @@
         </w:tc>
         <w:tc>
           <w:tcPr>
-            <w:tcW w:w="1199" w:type="dxa"/>
+            <w:tcW w:w="1202" w:type="dxa"/>
           </w:tcPr>
           <w:p>
             <w:pPr>
@@ -16338,7 +15209,7 @@
         </w:tc>
         <w:tc>
           <w:tcPr>
-            <w:tcW w:w="1199" w:type="dxa"/>
+            <w:tcW w:w="1202" w:type="dxa"/>
           </w:tcPr>
           <w:p>
             <w:pPr>
@@ -16351,7 +15222,7 @@
       <w:tr>
         <w:tc>
           <w:tcPr>
-            <w:tcW w:w="1351" w:type="dxa"/>
+            <w:tcW w:w="1355" w:type="dxa"/>
           </w:tcPr>
           <w:p>
             <w:pPr>
@@ -16362,7 +15233,7 @@
         </w:tc>
         <w:tc>
           <w:tcPr>
-            <w:tcW w:w="1356" w:type="dxa"/>
+            <w:tcW w:w="1361" w:type="dxa"/>
           </w:tcPr>
           <w:p>
             <w:pPr>
@@ -16373,7 +15244,7 @@
         </w:tc>
         <w:tc>
           <w:tcPr>
-            <w:tcW w:w="1023" w:type="dxa"/>
+            <w:tcW w:w="1026" w:type="dxa"/>
           </w:tcPr>
           <w:p>
             <w:pPr>
@@ -16384,7 +15255,7 @@
         </w:tc>
         <w:tc>
           <w:tcPr>
-            <w:tcW w:w="1191" w:type="dxa"/>
+            <w:tcW w:w="1170" w:type="dxa"/>
           </w:tcPr>
           <w:p>
             <w:pPr>
@@ -16395,7 +15266,7 @@
         </w:tc>
         <w:tc>
           <w:tcPr>
-            <w:tcW w:w="1023" w:type="dxa"/>
+            <w:tcW w:w="1026" w:type="dxa"/>
           </w:tcPr>
           <w:p>
             <w:pPr>
@@ -16406,7 +15277,7 @@
         </w:tc>
         <w:tc>
           <w:tcPr>
-            <w:tcW w:w="1199" w:type="dxa"/>
+            <w:tcW w:w="1202" w:type="dxa"/>
           </w:tcPr>
           <w:p>
             <w:pPr>
@@ -16417,7 +15288,7 @@
         </w:tc>
         <w:tc>
           <w:tcPr>
-            <w:tcW w:w="1199" w:type="dxa"/>
+            <w:tcW w:w="1202" w:type="dxa"/>
           </w:tcPr>
           <w:p>
             <w:pPr>
@@ -16430,7 +15301,7 @@
       <w:tr>
         <w:tc>
           <w:tcPr>
-            <w:tcW w:w="1351" w:type="dxa"/>
+            <w:tcW w:w="1355" w:type="dxa"/>
           </w:tcPr>
           <w:p>
             <w:pPr>
@@ -16441,7 +15312,7 @@
         </w:tc>
         <w:tc>
           <w:tcPr>
-            <w:tcW w:w="1356" w:type="dxa"/>
+            <w:tcW w:w="1361" w:type="dxa"/>
           </w:tcPr>
           <w:p>
             <w:pPr>
@@ -16452,7 +15323,7 @@
         </w:tc>
         <w:tc>
           <w:tcPr>
-            <w:tcW w:w="1023" w:type="dxa"/>
+            <w:tcW w:w="1026" w:type="dxa"/>
           </w:tcPr>
           <w:p>
             <w:pPr>
@@ -16463,7 +15334,7 @@
         </w:tc>
         <w:tc>
           <w:tcPr>
-            <w:tcW w:w="1191" w:type="dxa"/>
+            <w:tcW w:w="1170" w:type="dxa"/>
           </w:tcPr>
           <w:p>
             <w:pPr>
@@ -16474,7 +15345,7 @@
         </w:tc>
         <w:tc>
           <w:tcPr>
-            <w:tcW w:w="1023" w:type="dxa"/>
+            <w:tcW w:w="1026" w:type="dxa"/>
           </w:tcPr>
           <w:p>
             <w:pPr>
@@ -16485,7 +15356,7 @@
         </w:tc>
         <w:tc>
           <w:tcPr>
-            <w:tcW w:w="1199" w:type="dxa"/>
+            <w:tcW w:w="1202" w:type="dxa"/>
           </w:tcPr>
           <w:p>
             <w:pPr>
@@ -16496,7 +15367,7 @@
         </w:tc>
         <w:tc>
           <w:tcPr>
-            <w:tcW w:w="1199" w:type="dxa"/>
+            <w:tcW w:w="1202" w:type="dxa"/>
           </w:tcPr>
           <w:p>
             <w:pPr>
@@ -16509,7 +15380,7 @@
       <w:tr>
         <w:tc>
           <w:tcPr>
-            <w:tcW w:w="1351" w:type="dxa"/>
+            <w:tcW w:w="1355" w:type="dxa"/>
           </w:tcPr>
           <w:p>
             <w:pPr>
@@ -16520,7 +15391,7 @@
         </w:tc>
         <w:tc>
           <w:tcPr>
-            <w:tcW w:w="1356" w:type="dxa"/>
+            <w:tcW w:w="1361" w:type="dxa"/>
           </w:tcPr>
           <w:p>
             <w:pPr>
@@ -16531,7 +15402,7 @@
         </w:tc>
         <w:tc>
           <w:tcPr>
-            <w:tcW w:w="1023" w:type="dxa"/>
+            <w:tcW w:w="1026" w:type="dxa"/>
           </w:tcPr>
           <w:p>
             <w:pPr>
@@ -16542,7 +15413,7 @@
         </w:tc>
         <w:tc>
           <w:tcPr>
-            <w:tcW w:w="1191" w:type="dxa"/>
+            <w:tcW w:w="1170" w:type="dxa"/>
           </w:tcPr>
           <w:p>
             <w:pPr>
@@ -16553,7 +15424,7 @@
         </w:tc>
         <w:tc>
           <w:tcPr>
-            <w:tcW w:w="1023" w:type="dxa"/>
+            <w:tcW w:w="1026" w:type="dxa"/>
           </w:tcPr>
           <w:p>
             <w:pPr>
@@ -16564,7 +15435,7 @@
         </w:tc>
         <w:tc>
           <w:tcPr>
-            <w:tcW w:w="1199" w:type="dxa"/>
+            <w:tcW w:w="1202" w:type="dxa"/>
           </w:tcPr>
           <w:p>
             <w:pPr>
@@ -16575,7 +15446,7 @@
         </w:tc>
         <w:tc>
           <w:tcPr>
-            <w:tcW w:w="1199" w:type="dxa"/>
+            <w:tcW w:w="1202" w:type="dxa"/>
           </w:tcPr>
           <w:p>
             <w:pPr>
@@ -18659,6 +17530,7 @@
     <w:rsid w:val="00220A5C"/>
     <w:rsid w:val="00257937"/>
     <w:rsid w:val="002D20FD"/>
+    <w:rsid w:val="004252D4"/>
     <w:rsid w:val="004F7F96"/>
     <w:rsid w:val="0058522E"/>
     <w:rsid w:val="00594865"/>
@@ -18667,6 +17539,7 @@
     <w:rsid w:val="008961B1"/>
     <w:rsid w:val="008D5A73"/>
     <w:rsid w:val="00962FF9"/>
+    <w:rsid w:val="00976572"/>
     <w:rsid w:val="00B15AEE"/>
     <w:rsid w:val="00BB48B0"/>
     <w:rsid w:val="00C059C8"/>

--- a/RepoGitSpaceInvaderBelkhiriaSofiene/Document/WorkInProgress/spicy invaderWord.docx
+++ b/RepoGitSpaceInvaderBelkhiriaSofiene/Document/WorkInProgress/spicy invaderWord.docx
@@ -2590,6 +2590,7 @@
       </w:pPr>
       <w:bookmarkStart w:id="1" w:name="_Toc147051587"/>
       <w:bookmarkStart w:id="2" w:name="_Toc149563906"/>
+      <w:proofErr w:type="spellStart"/>
       <w:r>
         <w:rPr>
           <w:rFonts w:ascii="Times New Roman" w:hAnsi="Times New Roman" w:cs="Times New Roman"/>
@@ -2601,6 +2602,7 @@
       </w:r>
       <w:bookmarkEnd w:id="1"/>
       <w:bookmarkEnd w:id="2"/>
+      <w:proofErr w:type="spellEnd"/>
     </w:p>
     <w:p>
       <w:pPr>
@@ -2654,7 +2656,25 @@
           <w:sz w:val="26"/>
           <w:szCs w:val="26"/>
         </w:rPr>
-        <w:t>La première étape est de se connecter à MySQL pour cela aller dans un le cmd où se trouve votre serveur MySQL et utiliser la commande suivante « mysql -u root -p ».</w:t>
+        <w:t>La première étape est de se connecter à MySQL pour cela aller dans un le cmd où se trouve votre serveur MySQL et utiliser la commande suivante « </w:t>
+      </w:r>
+      <w:proofErr w:type="spellStart"/>
+      <w:r>
+        <w:rPr>
+          <w:rFonts w:ascii="Times New Roman" w:hAnsi="Times New Roman" w:cs="Times New Roman"/>
+          <w:sz w:val="26"/>
+          <w:szCs w:val="26"/>
+        </w:rPr>
+        <w:t>mysql</w:t>
+      </w:r>
+      <w:proofErr w:type="spellEnd"/>
+      <w:r>
+        <w:rPr>
+          <w:rFonts w:ascii="Times New Roman" w:hAnsi="Times New Roman" w:cs="Times New Roman"/>
+          <w:sz w:val="26"/>
+          <w:szCs w:val="26"/>
+        </w:rPr>
+        <w:t xml:space="preserve"> -u root -p ».</w:t>
       </w:r>
     </w:p>
     <w:p>
@@ -2679,6 +2699,8 @@
         </w:rPr>
         <w:t>« </w:t>
       </w:r>
+      <w:proofErr w:type="spellStart"/>
+      <w:proofErr w:type="gramStart"/>
       <w:r>
         <w:rPr>
           <w:rFonts w:ascii="Times New Roman" w:hAnsi="Times New Roman" w:cs="Times New Roman"/>
@@ -2687,6 +2709,8 @@
         </w:rPr>
         <w:t>mysql</w:t>
       </w:r>
+      <w:proofErr w:type="spellEnd"/>
+      <w:proofErr w:type="gramEnd"/>
       <w:r>
         <w:rPr>
           <w:rFonts w:ascii="Times New Roman" w:hAnsi="Times New Roman" w:cs="Times New Roman"/>
@@ -3131,7 +3155,25 @@
           <w:sz w:val="26"/>
           <w:szCs w:val="26"/>
         </w:rPr>
-        <w:t>« D:\PROJETS\spicy_invader\db_space_invaders.sql » Cette partie est tout simplement le chemin du fichier il vous faudra donc le changer par l’endroit ou votre fichier « .sql » se trouve</w:t>
+        <w:t>« D:\PROJETS\spicy_invader\db_space_invaders.sql » Cette partie est tout simplement le chemin du fichier il vous faudra donc le changer par l’endroit ou votre fichier « .</w:t>
+      </w:r>
+      <w:proofErr w:type="spellStart"/>
+      <w:r>
+        <w:rPr>
+          <w:rFonts w:ascii="Times New Roman" w:hAnsi="Times New Roman" w:cs="Times New Roman"/>
+          <w:sz w:val="26"/>
+          <w:szCs w:val="26"/>
+        </w:rPr>
+        <w:t>sql</w:t>
+      </w:r>
+      <w:proofErr w:type="spellEnd"/>
+      <w:r>
+        <w:rPr>
+          <w:rFonts w:ascii="Times New Roman" w:hAnsi="Times New Roman" w:cs="Times New Roman"/>
+          <w:sz w:val="26"/>
+          <w:szCs w:val="26"/>
+        </w:rPr>
+        <w:t> » se trouve</w:t>
       </w:r>
     </w:p>
     <w:p>
@@ -3471,7 +3513,43 @@
           <w:sz w:val="26"/>
           <w:szCs w:val="26"/>
         </w:rPr>
-        <w:t>« docker exec-i » sers à exécuter quelque chose dans un conteneur docker c’est pour cela que après le «i » il vous est demander d’introduire l’identifiant du conteneur que vous souhaitez utiliser.</w:t>
+        <w:t>« </w:t>
+      </w:r>
+      <w:proofErr w:type="gramStart"/>
+      <w:r>
+        <w:rPr>
+          <w:rFonts w:ascii="Times New Roman" w:hAnsi="Times New Roman" w:cs="Times New Roman"/>
+          <w:sz w:val="26"/>
+          <w:szCs w:val="26"/>
+        </w:rPr>
+        <w:t>docker</w:t>
+      </w:r>
+      <w:proofErr w:type="gramEnd"/>
+      <w:r>
+        <w:rPr>
+          <w:rFonts w:ascii="Times New Roman" w:hAnsi="Times New Roman" w:cs="Times New Roman"/>
+          <w:sz w:val="26"/>
+          <w:szCs w:val="26"/>
+        </w:rPr>
+        <w:t xml:space="preserve"> </w:t>
+      </w:r>
+      <w:proofErr w:type="spellStart"/>
+      <w:r>
+        <w:rPr>
+          <w:rFonts w:ascii="Times New Roman" w:hAnsi="Times New Roman" w:cs="Times New Roman"/>
+          <w:sz w:val="26"/>
+          <w:szCs w:val="26"/>
+        </w:rPr>
+        <w:t>exec</w:t>
+      </w:r>
+      <w:proofErr w:type="spellEnd"/>
+      <w:r>
+        <w:rPr>
+          <w:rFonts w:ascii="Times New Roman" w:hAnsi="Times New Roman" w:cs="Times New Roman"/>
+          <w:sz w:val="26"/>
+          <w:szCs w:val="26"/>
+        </w:rPr>
+        <w:t>-i » sers à exécuter quelque chose dans un conteneur docker c’est pour cela que après le «i » il vous est demander d’introduire l’identifiant du conteneur que vous souhaitez utiliser.</w:t>
       </w:r>
     </w:p>
     <w:p>
@@ -3494,7 +3572,25 @@
           <w:sz w:val="26"/>
           <w:szCs w:val="26"/>
         </w:rPr>
-        <w:t xml:space="preserve">A noté que « -i » indique que à la suite de l’exécution de la commande vous aller sortir du conteneur à l’opposé de « -it » qui lui indique que vous </w:t>
+        <w:t>A noté que « -i » indique que à la suite de l’exécution de la commande vous aller sortir du conteneur à l’opposé de « -</w:t>
+      </w:r>
+      <w:proofErr w:type="spellStart"/>
+      <w:r>
+        <w:rPr>
+          <w:rFonts w:ascii="Times New Roman" w:hAnsi="Times New Roman" w:cs="Times New Roman"/>
+          <w:sz w:val="26"/>
+          <w:szCs w:val="26"/>
+        </w:rPr>
+        <w:t>it</w:t>
+      </w:r>
+      <w:proofErr w:type="spellEnd"/>
+      <w:r>
+        <w:rPr>
+          <w:rFonts w:ascii="Times New Roman" w:hAnsi="Times New Roman" w:cs="Times New Roman"/>
+          <w:sz w:val="26"/>
+          <w:szCs w:val="26"/>
+        </w:rPr>
+        <w:t xml:space="preserve"> » qui lui indique que vous </w:t>
       </w:r>
       <w:r>
         <w:rPr>
@@ -3968,7 +4064,43 @@
           <w:sz w:val="26"/>
           <w:szCs w:val="26"/>
         </w:rPr>
-        <w:t xml:space="preserve"> Le but de cette sélection est de sélectionner les 5 meilleurs joueurs en termes de point de space invaders.</w:t>
+        <w:t xml:space="preserve"> Le but de cette sélection est de sélectionner les 5 meilleurs joueurs en termes de point de </w:t>
+      </w:r>
+      <w:proofErr w:type="spellStart"/>
+      <w:r>
+        <w:rPr>
+          <w:rFonts w:ascii="Times New Roman" w:hAnsi="Times New Roman" w:cs="Times New Roman"/>
+          <w:sz w:val="26"/>
+          <w:szCs w:val="26"/>
+        </w:rPr>
+        <w:t>space</w:t>
+      </w:r>
+      <w:proofErr w:type="spellEnd"/>
+      <w:r>
+        <w:rPr>
+          <w:rFonts w:ascii="Times New Roman" w:hAnsi="Times New Roman" w:cs="Times New Roman"/>
+          <w:sz w:val="26"/>
+          <w:szCs w:val="26"/>
+        </w:rPr>
+        <w:t xml:space="preserve"> </w:t>
+      </w:r>
+      <w:proofErr w:type="spellStart"/>
+      <w:r>
+        <w:rPr>
+          <w:rFonts w:ascii="Times New Roman" w:hAnsi="Times New Roman" w:cs="Times New Roman"/>
+          <w:sz w:val="26"/>
+          <w:szCs w:val="26"/>
+        </w:rPr>
+        <w:t>invaders</w:t>
+      </w:r>
+      <w:proofErr w:type="spellEnd"/>
+      <w:r>
+        <w:rPr>
+          <w:rFonts w:ascii="Times New Roman" w:hAnsi="Times New Roman" w:cs="Times New Roman"/>
+          <w:sz w:val="26"/>
+          <w:szCs w:val="26"/>
+        </w:rPr>
+        <w:t>.</w:t>
       </w:r>
     </w:p>
     <w:p>
@@ -4189,7 +4321,25 @@
           <w:sz w:val="26"/>
           <w:szCs w:val="26"/>
         </w:rPr>
-        <w:t xml:space="preserve"> à indiquer depuis quelle table la colonne doit être prise il s’agit de la colonne « t_joueur » dans notre cas</w:t>
+        <w:t xml:space="preserve"> à indiquer depuis quelle table la colonne doit être prise il s’agit de la colonne « </w:t>
+      </w:r>
+      <w:proofErr w:type="spellStart"/>
+      <w:r>
+        <w:rPr>
+          <w:rFonts w:ascii="Times New Roman" w:hAnsi="Times New Roman" w:cs="Times New Roman"/>
+          <w:sz w:val="26"/>
+          <w:szCs w:val="26"/>
+        </w:rPr>
+        <w:t>t_joueur</w:t>
+      </w:r>
+      <w:proofErr w:type="spellEnd"/>
+      <w:r>
+        <w:rPr>
+          <w:rFonts w:ascii="Times New Roman" w:hAnsi="Times New Roman" w:cs="Times New Roman"/>
+          <w:sz w:val="26"/>
+          <w:szCs w:val="26"/>
+        </w:rPr>
+        <w:t> » dans notre cas</w:t>
       </w:r>
       <w:r>
         <w:rPr>
@@ -4347,7 +4497,61 @@
           <w:sz w:val="26"/>
           <w:szCs w:val="26"/>
         </w:rPr>
-        <w:t xml:space="preserve"> Le but de cette sélection est de Trouver le prix maximum, minimum et moyen des armes. Les colonnes doivent avoir pour nom « PrixMaximum », « PrixMinimum » et « PrixMoyen »</w:t>
+        <w:t xml:space="preserve"> Le but de cette sélection est de Trouver le prix maximum, minimum et moyen des armes. Les colonnes doivent avoir pour nom « </w:t>
+      </w:r>
+      <w:proofErr w:type="spellStart"/>
+      <w:r>
+        <w:rPr>
+          <w:rFonts w:ascii="Times New Roman" w:hAnsi="Times New Roman" w:cs="Times New Roman"/>
+          <w:sz w:val="26"/>
+          <w:szCs w:val="26"/>
+        </w:rPr>
+        <w:t>PrixMaximum</w:t>
+      </w:r>
+      <w:proofErr w:type="spellEnd"/>
+      <w:r>
+        <w:rPr>
+          <w:rFonts w:ascii="Times New Roman" w:hAnsi="Times New Roman" w:cs="Times New Roman"/>
+          <w:sz w:val="26"/>
+          <w:szCs w:val="26"/>
+        </w:rPr>
+        <w:t xml:space="preserve"> », « </w:t>
+      </w:r>
+      <w:proofErr w:type="spellStart"/>
+      <w:r>
+        <w:rPr>
+          <w:rFonts w:ascii="Times New Roman" w:hAnsi="Times New Roman" w:cs="Times New Roman"/>
+          <w:sz w:val="26"/>
+          <w:szCs w:val="26"/>
+        </w:rPr>
+        <w:t>PrixMinimum</w:t>
+      </w:r>
+      <w:proofErr w:type="spellEnd"/>
+      <w:r>
+        <w:rPr>
+          <w:rFonts w:ascii="Times New Roman" w:hAnsi="Times New Roman" w:cs="Times New Roman"/>
+          <w:sz w:val="26"/>
+          <w:szCs w:val="26"/>
+        </w:rPr>
+        <w:t xml:space="preserve"> » et « </w:t>
+      </w:r>
+      <w:proofErr w:type="spellStart"/>
+      <w:r>
+        <w:rPr>
+          <w:rFonts w:ascii="Times New Roman" w:hAnsi="Times New Roman" w:cs="Times New Roman"/>
+          <w:sz w:val="26"/>
+          <w:szCs w:val="26"/>
+        </w:rPr>
+        <w:t>PrixMoyen</w:t>
+      </w:r>
+      <w:proofErr w:type="spellEnd"/>
+      <w:r>
+        <w:rPr>
+          <w:rFonts w:ascii="Times New Roman" w:hAnsi="Times New Roman" w:cs="Times New Roman"/>
+          <w:sz w:val="26"/>
+          <w:szCs w:val="26"/>
+        </w:rPr>
+        <w:t> »</w:t>
       </w:r>
     </w:p>
     <w:p>
@@ -4631,7 +4835,43 @@
           <w:sz w:val="26"/>
           <w:szCs w:val="26"/>
         </w:rPr>
-        <w:t>Le but de cette sélection est de Trouver le nombre total de commandes par joueur et trier du plus grand nombre au plus petit. La 1ère colonne aura pour nom "IdJoueur", la 2ème colonne aura pour nom "NombreCommandes".</w:t>
+        <w:t>Le but de cette sélection est de Trouver le nombre total de commandes par joueur et trier du plus grand nombre au plus petit. La 1ère colonne aura pour nom "</w:t>
+      </w:r>
+      <w:proofErr w:type="spellStart"/>
+      <w:r>
+        <w:rPr>
+          <w:rFonts w:ascii="Times New Roman" w:hAnsi="Times New Roman" w:cs="Times New Roman"/>
+          <w:sz w:val="26"/>
+          <w:szCs w:val="26"/>
+        </w:rPr>
+        <w:t>IdJoueur</w:t>
+      </w:r>
+      <w:proofErr w:type="spellEnd"/>
+      <w:r>
+        <w:rPr>
+          <w:rFonts w:ascii="Times New Roman" w:hAnsi="Times New Roman" w:cs="Times New Roman"/>
+          <w:sz w:val="26"/>
+          <w:szCs w:val="26"/>
+        </w:rPr>
+        <w:t>", la 2ème colonne aura pour nom "</w:t>
+      </w:r>
+      <w:proofErr w:type="spellStart"/>
+      <w:r>
+        <w:rPr>
+          <w:rFonts w:ascii="Times New Roman" w:hAnsi="Times New Roman" w:cs="Times New Roman"/>
+          <w:sz w:val="26"/>
+          <w:szCs w:val="26"/>
+        </w:rPr>
+        <w:t>NombreCommandes</w:t>
+      </w:r>
+      <w:proofErr w:type="spellEnd"/>
+      <w:r>
+        <w:rPr>
+          <w:rFonts w:ascii="Times New Roman" w:hAnsi="Times New Roman" w:cs="Times New Roman"/>
+          <w:sz w:val="26"/>
+          <w:szCs w:val="26"/>
+        </w:rPr>
+        <w:t>".</w:t>
       </w:r>
     </w:p>
     <w:p>
@@ -4809,7 +5049,43 @@
           <w:sz w:val="26"/>
           <w:szCs w:val="26"/>
         </w:rPr>
-        <w:t xml:space="preserve"> pour chaque « fkJoueur » c’est pour cela que nous groupant en fonction de « fkJoueur » à noter que vous ne pouvez que grouper par une colonne qui se trouve dans le select.</w:t>
+        <w:t xml:space="preserve"> pour chaque « </w:t>
+      </w:r>
+      <w:proofErr w:type="spellStart"/>
+      <w:r>
+        <w:rPr>
+          <w:rFonts w:ascii="Times New Roman" w:hAnsi="Times New Roman" w:cs="Times New Roman"/>
+          <w:sz w:val="26"/>
+          <w:szCs w:val="26"/>
+        </w:rPr>
+        <w:t>fkJoueur</w:t>
+      </w:r>
+      <w:proofErr w:type="spellEnd"/>
+      <w:r>
+        <w:rPr>
+          <w:rFonts w:ascii="Times New Roman" w:hAnsi="Times New Roman" w:cs="Times New Roman"/>
+          <w:sz w:val="26"/>
+          <w:szCs w:val="26"/>
+        </w:rPr>
+        <w:t> » c’est pour cela que nous groupant en fonction de « </w:t>
+      </w:r>
+      <w:proofErr w:type="spellStart"/>
+      <w:r>
+        <w:rPr>
+          <w:rFonts w:ascii="Times New Roman" w:hAnsi="Times New Roman" w:cs="Times New Roman"/>
+          <w:sz w:val="26"/>
+          <w:szCs w:val="26"/>
+        </w:rPr>
+        <w:t>fkJoueur</w:t>
+      </w:r>
+      <w:proofErr w:type="spellEnd"/>
+      <w:r>
+        <w:rPr>
+          <w:rFonts w:ascii="Times New Roman" w:hAnsi="Times New Roman" w:cs="Times New Roman"/>
+          <w:sz w:val="26"/>
+          <w:szCs w:val="26"/>
+        </w:rPr>
+        <w:t> » à noter que vous ne pouvez que grouper par une colonne qui se trouve dans le select.</w:t>
       </w:r>
     </w:p>
     <w:p>
@@ -4858,7 +5134,43 @@
           <w:sz w:val="26"/>
           <w:szCs w:val="26"/>
         </w:rPr>
-        <w:t>Le but de cette sélection est de Trouver les joueurs qui ont passé plus de 2 commandes. La 1ère colonne aura pour nom "IdJoueur", la 2ème colonne aura pour nom "NombreCommandes".</w:t>
+        <w:t>Le but de cette sélection est de Trouver les joueurs qui ont passé plus de 2 commandes. La 1ère colonne aura pour nom "</w:t>
+      </w:r>
+      <w:proofErr w:type="spellStart"/>
+      <w:r>
+        <w:rPr>
+          <w:rFonts w:ascii="Times New Roman" w:hAnsi="Times New Roman" w:cs="Times New Roman"/>
+          <w:sz w:val="26"/>
+          <w:szCs w:val="26"/>
+        </w:rPr>
+        <w:t>IdJoueur</w:t>
+      </w:r>
+      <w:proofErr w:type="spellEnd"/>
+      <w:r>
+        <w:rPr>
+          <w:rFonts w:ascii="Times New Roman" w:hAnsi="Times New Roman" w:cs="Times New Roman"/>
+          <w:sz w:val="26"/>
+          <w:szCs w:val="26"/>
+        </w:rPr>
+        <w:t>", la 2ème colonne aura pour nom "</w:t>
+      </w:r>
+      <w:proofErr w:type="spellStart"/>
+      <w:r>
+        <w:rPr>
+          <w:rFonts w:ascii="Times New Roman" w:hAnsi="Times New Roman" w:cs="Times New Roman"/>
+          <w:sz w:val="26"/>
+          <w:szCs w:val="26"/>
+        </w:rPr>
+        <w:t>NombreCommandes</w:t>
+      </w:r>
+      <w:proofErr w:type="spellEnd"/>
+      <w:r>
+        <w:rPr>
+          <w:rFonts w:ascii="Times New Roman" w:hAnsi="Times New Roman" w:cs="Times New Roman"/>
+          <w:sz w:val="26"/>
+          <w:szCs w:val="26"/>
+        </w:rPr>
+        <w:t>".</w:t>
       </w:r>
     </w:p>
     <w:p>
@@ -5248,7 +5560,45 @@
           <w:sz w:val="26"/>
           <w:szCs w:val="26"/>
         </w:rPr>
-        <w:t xml:space="preserve"> permet de faire une sélection sur plusieurs tables, on se sert donc de join pour importer une nouvelle table dans la sélection, dans ce cas nous important les table arme,commande et joueur.</w:t>
+        <w:t xml:space="preserve"> permet de faire une sélection sur plusieurs tables, on se sert donc de </w:t>
+      </w:r>
+      <w:proofErr w:type="spellStart"/>
+      <w:r>
+        <w:rPr>
+          <w:rFonts w:ascii="Times New Roman" w:hAnsi="Times New Roman" w:cs="Times New Roman"/>
+          <w:sz w:val="26"/>
+          <w:szCs w:val="26"/>
+        </w:rPr>
+        <w:t>join</w:t>
+      </w:r>
+      <w:proofErr w:type="spellEnd"/>
+      <w:r>
+        <w:rPr>
+          <w:rFonts w:ascii="Times New Roman" w:hAnsi="Times New Roman" w:cs="Times New Roman"/>
+          <w:sz w:val="26"/>
+          <w:szCs w:val="26"/>
+        </w:rPr>
+        <w:t xml:space="preserve"> pour importer une nouvelle table dans la sélection, dans ce cas nous important les table </w:t>
+      </w:r>
+      <w:proofErr w:type="spellStart"/>
+      <w:proofErr w:type="gramStart"/>
+      <w:r>
+        <w:rPr>
+          <w:rFonts w:ascii="Times New Roman" w:hAnsi="Times New Roman" w:cs="Times New Roman"/>
+          <w:sz w:val="26"/>
+          <w:szCs w:val="26"/>
+        </w:rPr>
+        <w:t>arme,commande</w:t>
+      </w:r>
+      <w:proofErr w:type="spellEnd"/>
+      <w:proofErr w:type="gramEnd"/>
+      <w:r>
+        <w:rPr>
+          <w:rFonts w:ascii="Times New Roman" w:hAnsi="Times New Roman" w:cs="Times New Roman"/>
+          <w:sz w:val="26"/>
+          <w:szCs w:val="26"/>
+        </w:rPr>
+        <w:t xml:space="preserve"> et joueur.</w:t>
       </w:r>
     </w:p>
     <w:p>
@@ -5312,8 +5662,18 @@
           <w:sz w:val="26"/>
           <w:szCs w:val="26"/>
         </w:rPr>
-        <w:t>« JOIN»</w:t>
-      </w:r>
+        <w:t>« </w:t>
+      </w:r>
+      <w:proofErr w:type="gramStart"/>
+      <w:r>
+        <w:rPr>
+          <w:rFonts w:ascii="Times New Roman" w:hAnsi="Times New Roman" w:cs="Times New Roman"/>
+          <w:sz w:val="26"/>
+          <w:szCs w:val="26"/>
+        </w:rPr>
+        <w:t>JOIN»</w:t>
+      </w:r>
+      <w:proofErr w:type="gramEnd"/>
       <w:r>
         <w:rPr>
           <w:rFonts w:ascii="Times New Roman" w:hAnsi="Times New Roman" w:cs="Times New Roman"/>
@@ -5352,7 +5712,25 @@
           <w:sz w:val="26"/>
           <w:szCs w:val="26"/>
         </w:rPr>
-        <w:t xml:space="preserve">, celui-ci sert a indiquer un point d’attache entre les table, il est donc pas possible d’effectuer un </w:t>
+        <w:t xml:space="preserve">, celui-ci sert </w:t>
+      </w:r>
+      <w:proofErr w:type="spellStart"/>
+      <w:r>
+        <w:rPr>
+          <w:rFonts w:ascii="Times New Roman" w:hAnsi="Times New Roman" w:cs="Times New Roman"/>
+          <w:sz w:val="26"/>
+          <w:szCs w:val="26"/>
+        </w:rPr>
+        <w:t>a</w:t>
+      </w:r>
+      <w:proofErr w:type="spellEnd"/>
+      <w:r>
+        <w:rPr>
+          <w:rFonts w:ascii="Times New Roman" w:hAnsi="Times New Roman" w:cs="Times New Roman"/>
+          <w:sz w:val="26"/>
+          <w:szCs w:val="26"/>
+        </w:rPr>
+        <w:t xml:space="preserve"> indiquer un point d’attache entre les table, il est donc pas possible d’effectuer un </w:t>
       </w:r>
       <w:r>
         <w:rPr>
@@ -5415,7 +5793,43 @@
           <w:sz w:val="26"/>
           <w:szCs w:val="26"/>
         </w:rPr>
-        <w:t>Exemple : dans la commande ci-dessus la colonne « fkARme » de la table détail commande est liée à la colonne « idArme » de la table arme ce qui veut dire que leurs valeurs sont identiques c’est pour cela que l’on peut s’en servir comme lien entre les deux tables.</w:t>
+        <w:t>Exemple : dans la commande ci-dessus la colonne « </w:t>
+      </w:r>
+      <w:proofErr w:type="spellStart"/>
+      <w:r>
+        <w:rPr>
+          <w:rFonts w:ascii="Times New Roman" w:hAnsi="Times New Roman" w:cs="Times New Roman"/>
+          <w:sz w:val="26"/>
+          <w:szCs w:val="26"/>
+        </w:rPr>
+        <w:t>fkARme</w:t>
+      </w:r>
+      <w:proofErr w:type="spellEnd"/>
+      <w:r>
+        <w:rPr>
+          <w:rFonts w:ascii="Times New Roman" w:hAnsi="Times New Roman" w:cs="Times New Roman"/>
+          <w:sz w:val="26"/>
+          <w:szCs w:val="26"/>
+        </w:rPr>
+        <w:t> » de la table détail commande est liée à la colonne « </w:t>
+      </w:r>
+      <w:proofErr w:type="spellStart"/>
+      <w:r>
+        <w:rPr>
+          <w:rFonts w:ascii="Times New Roman" w:hAnsi="Times New Roman" w:cs="Times New Roman"/>
+          <w:sz w:val="26"/>
+          <w:szCs w:val="26"/>
+        </w:rPr>
+        <w:t>idArme</w:t>
+      </w:r>
+      <w:proofErr w:type="spellEnd"/>
+      <w:r>
+        <w:rPr>
+          <w:rFonts w:ascii="Times New Roman" w:hAnsi="Times New Roman" w:cs="Times New Roman"/>
+          <w:sz w:val="26"/>
+          <w:szCs w:val="26"/>
+        </w:rPr>
+        <w:t> » de la table arme ce qui veut dire que leurs valeurs sont identiques c’est pour cela que l’on peut s’en servir comme lien entre les deux tables.</w:t>
       </w:r>
     </w:p>
     <w:p>
@@ -5461,7 +5875,43 @@
           <w:sz w:val="26"/>
           <w:szCs w:val="26"/>
         </w:rPr>
-        <w:t>Le but de cette sélection est de Trouver le total dépensé par chaque joueur en ordonnant par le montant le plus élevé en premier, et limiter aux 10 premiers joueurs. La 1ère colonne doit avoir pour nom "IdJoueur" et la 2ème colonne "TotalDepense"</w:t>
+        <w:t>Le but de cette sélection est de Trouver le total dépensé par chaque joueur en ordonnant par le montant le plus élevé en premier, et limiter aux 10 premiers joueurs. La 1ère colonne doit avoir pour nom "</w:t>
+      </w:r>
+      <w:proofErr w:type="spellStart"/>
+      <w:r>
+        <w:rPr>
+          <w:rFonts w:ascii="Times New Roman" w:hAnsi="Times New Roman" w:cs="Times New Roman"/>
+          <w:sz w:val="26"/>
+          <w:szCs w:val="26"/>
+        </w:rPr>
+        <w:t>IdJoueur</w:t>
+      </w:r>
+      <w:proofErr w:type="spellEnd"/>
+      <w:r>
+        <w:rPr>
+          <w:rFonts w:ascii="Times New Roman" w:hAnsi="Times New Roman" w:cs="Times New Roman"/>
+          <w:sz w:val="26"/>
+          <w:szCs w:val="26"/>
+        </w:rPr>
+        <w:t>" et la 2ème colonne "</w:t>
+      </w:r>
+      <w:proofErr w:type="spellStart"/>
+      <w:r>
+        <w:rPr>
+          <w:rFonts w:ascii="Times New Roman" w:hAnsi="Times New Roman" w:cs="Times New Roman"/>
+          <w:sz w:val="26"/>
+          <w:szCs w:val="26"/>
+        </w:rPr>
+        <w:t>TotalDepense</w:t>
+      </w:r>
+      <w:proofErr w:type="spellEnd"/>
+      <w:r>
+        <w:rPr>
+          <w:rFonts w:ascii="Times New Roman" w:hAnsi="Times New Roman" w:cs="Times New Roman"/>
+          <w:sz w:val="26"/>
+          <w:szCs w:val="26"/>
+        </w:rPr>
+        <w:t>"</w:t>
       </w:r>
     </w:p>
     <w:p>
@@ -5617,7 +6067,25 @@
           <w:sz w:val="26"/>
           <w:szCs w:val="26"/>
         </w:rPr>
-        <w:t>Récupérez tous les joueurs et leurs commandes, même s'ils n'ont pas passé de commande. Dans cet exemple, même si un joueur n'a jamais passé de commande, il sera quand même listé, avec des valeurs `NULL` pour les champs de la table `t_commande`.</w:t>
+        <w:t>Récupérez tous les joueurs et leurs commandes, même s'ils n'ont pas passé de commande. Dans cet exemple, même si un joueur n'a jamais passé de commande, il sera quand même listé, avec des valeurs `NULL` pour les champs de la table `</w:t>
+      </w:r>
+      <w:proofErr w:type="spellStart"/>
+      <w:r>
+        <w:rPr>
+          <w:rFonts w:ascii="Times New Roman" w:hAnsi="Times New Roman" w:cs="Times New Roman"/>
+          <w:sz w:val="26"/>
+          <w:szCs w:val="26"/>
+        </w:rPr>
+        <w:t>t_commande</w:t>
+      </w:r>
+      <w:proofErr w:type="spellEnd"/>
+      <w:r>
+        <w:rPr>
+          <w:rFonts w:ascii="Times New Roman" w:hAnsi="Times New Roman" w:cs="Times New Roman"/>
+          <w:sz w:val="26"/>
+          <w:szCs w:val="26"/>
+        </w:rPr>
+        <w:t>`.</w:t>
       </w:r>
     </w:p>
     <w:p>
@@ -5757,7 +6225,25 @@
           <w:sz w:val="26"/>
           <w:szCs w:val="26"/>
         </w:rPr>
-        <w:t xml:space="preserve">sers tout comme le join à joindre une table cependant cette fois ci nous allons prendre toutes les infos de la table de </w:t>
+        <w:t xml:space="preserve">sers tout comme le </w:t>
+      </w:r>
+      <w:proofErr w:type="spellStart"/>
+      <w:r>
+        <w:rPr>
+          <w:rFonts w:ascii="Times New Roman" w:hAnsi="Times New Roman" w:cs="Times New Roman"/>
+          <w:sz w:val="26"/>
+          <w:szCs w:val="26"/>
+        </w:rPr>
+        <w:t>join</w:t>
+      </w:r>
+      <w:proofErr w:type="spellEnd"/>
+      <w:r>
+        <w:rPr>
+          <w:rFonts w:ascii="Times New Roman" w:hAnsi="Times New Roman" w:cs="Times New Roman"/>
+          <w:sz w:val="26"/>
+          <w:szCs w:val="26"/>
+        </w:rPr>
+        <w:t xml:space="preserve"> à joindre une table cependant cette fois ci nous allons prendre toutes les infos de la table de </w:t>
       </w:r>
       <w:r>
         <w:rPr>
@@ -5766,7 +6252,43 @@
           <w:szCs w:val="26"/>
         </w:rPr>
         <w:lastRenderedPageBreak/>
-        <w:t>gauche (table étant avant le left) ce qui veut dire que nous prenons en compte les champs null étant donné que nous prenons tous les champs.</w:t>
+        <w:t xml:space="preserve">gauche (table étant avant le </w:t>
+      </w:r>
+      <w:proofErr w:type="spellStart"/>
+      <w:r>
+        <w:rPr>
+          <w:rFonts w:ascii="Times New Roman" w:hAnsi="Times New Roman" w:cs="Times New Roman"/>
+          <w:sz w:val="26"/>
+          <w:szCs w:val="26"/>
+        </w:rPr>
+        <w:t>left</w:t>
+      </w:r>
+      <w:proofErr w:type="spellEnd"/>
+      <w:r>
+        <w:rPr>
+          <w:rFonts w:ascii="Times New Roman" w:hAnsi="Times New Roman" w:cs="Times New Roman"/>
+          <w:sz w:val="26"/>
+          <w:szCs w:val="26"/>
+        </w:rPr>
+        <w:t xml:space="preserve">) ce qui veut dire que nous prenons en compte les champs </w:t>
+      </w:r>
+      <w:proofErr w:type="spellStart"/>
+      <w:r>
+        <w:rPr>
+          <w:rFonts w:ascii="Times New Roman" w:hAnsi="Times New Roman" w:cs="Times New Roman"/>
+          <w:sz w:val="26"/>
+          <w:szCs w:val="26"/>
+        </w:rPr>
+        <w:t>null</w:t>
+      </w:r>
+      <w:proofErr w:type="spellEnd"/>
+      <w:r>
+        <w:rPr>
+          <w:rFonts w:ascii="Times New Roman" w:hAnsi="Times New Roman" w:cs="Times New Roman"/>
+          <w:sz w:val="26"/>
+          <w:szCs w:val="26"/>
+        </w:rPr>
+        <w:t xml:space="preserve"> étant donné que nous prenons tous les champs.</w:t>
       </w:r>
     </w:p>
     <w:p>
@@ -5969,8 +6491,18 @@
           <w:sz w:val="26"/>
           <w:szCs w:val="26"/>
         </w:rPr>
-        <w:t>« LEFT»</w:t>
-      </w:r>
+        <w:t>« </w:t>
+      </w:r>
+      <w:proofErr w:type="gramStart"/>
+      <w:r>
+        <w:rPr>
+          <w:rFonts w:ascii="Times New Roman" w:hAnsi="Times New Roman" w:cs="Times New Roman"/>
+          <w:sz w:val="26"/>
+          <w:szCs w:val="26"/>
+        </w:rPr>
+        <w:t>LEFT»</w:t>
+      </w:r>
+      <w:proofErr w:type="gramEnd"/>
       <w:r>
         <w:rPr>
           <w:rFonts w:ascii="Times New Roman" w:hAnsi="Times New Roman" w:cs="Times New Roman"/>
@@ -6614,7 +7146,25 @@
           <w:sz w:val="26"/>
           <w:szCs w:val="26"/>
         </w:rPr>
-        <w:t xml:space="preserve">Une fois le rôle créer nous devons lui attribuer les privilèges souhaiter, dans notre cas il nous ai demander de donner « CRUD » qui correspond </w:t>
+        <w:t xml:space="preserve">Une fois le rôle créer nous devons lui attribuer les privilèges souhaiter, dans notre cas il nous </w:t>
+      </w:r>
+      <w:proofErr w:type="gramStart"/>
+      <w:r>
+        <w:rPr>
+          <w:rFonts w:ascii="Times New Roman" w:hAnsi="Times New Roman" w:cs="Times New Roman"/>
+          <w:sz w:val="26"/>
+          <w:szCs w:val="26"/>
+        </w:rPr>
+        <w:t>ai</w:t>
+      </w:r>
+      <w:proofErr w:type="gramEnd"/>
+      <w:r>
+        <w:rPr>
+          <w:rFonts w:ascii="Times New Roman" w:hAnsi="Times New Roman" w:cs="Times New Roman"/>
+          <w:sz w:val="26"/>
+          <w:szCs w:val="26"/>
+        </w:rPr>
+        <w:t xml:space="preserve"> demander de donner « CRUD » qui correspond </w:t>
       </w:r>
       <w:r>
         <w:rPr>
@@ -6929,7 +7479,25 @@
           <w:sz w:val="26"/>
           <w:szCs w:val="26"/>
         </w:rPr>
-        <w:t xml:space="preserve">Une fois le rôle créer nous devons lui attribuer les privilèges souhaiter, dans notre cas il nous ai demander de donner </w:t>
+        <w:t xml:space="preserve">Une fois le rôle créer nous devons lui attribuer les privilèges souhaiter, dans notre cas il nous </w:t>
+      </w:r>
+      <w:proofErr w:type="gramStart"/>
+      <w:r>
+        <w:rPr>
+          <w:rFonts w:ascii="Times New Roman" w:hAnsi="Times New Roman" w:cs="Times New Roman"/>
+          <w:sz w:val="26"/>
+          <w:szCs w:val="26"/>
+        </w:rPr>
+        <w:t>ai</w:t>
+      </w:r>
+      <w:proofErr w:type="gramEnd"/>
+      <w:r>
+        <w:rPr>
+          <w:rFonts w:ascii="Times New Roman" w:hAnsi="Times New Roman" w:cs="Times New Roman"/>
+          <w:sz w:val="26"/>
+          <w:szCs w:val="26"/>
+        </w:rPr>
+        <w:t xml:space="preserve"> demander de donner </w:t>
       </w:r>
       <w:r>
         <w:rPr>
@@ -7258,7 +7826,25 @@
           <w:szCs w:val="26"/>
         </w:rPr>
         <w:lastRenderedPageBreak/>
-        <w:t>Il doit pouvoir mettre à jour,lire et supprimer des armes</w:t>
+        <w:t xml:space="preserve">Il doit pouvoir mettre à </w:t>
+      </w:r>
+      <w:proofErr w:type="spellStart"/>
+      <w:proofErr w:type="gramStart"/>
+      <w:r>
+        <w:rPr>
+          <w:sz w:val="26"/>
+          <w:szCs w:val="26"/>
+        </w:rPr>
+        <w:t>jour,lire</w:t>
+      </w:r>
+      <w:proofErr w:type="spellEnd"/>
+      <w:proofErr w:type="gramEnd"/>
+      <w:r>
+        <w:rPr>
+          <w:sz w:val="26"/>
+          <w:szCs w:val="26"/>
+        </w:rPr>
+        <w:t xml:space="preserve"> et supprimer des armes</w:t>
       </w:r>
       <w:r>
         <w:rPr>
@@ -8088,7 +8674,39 @@
           <w:sz w:val="26"/>
           <w:szCs w:val="26"/>
         </w:rPr>
-        <w:t xml:space="preserve">Nous pouvons constater que certains index sont présents sur certaines tables sans même les avoir créés, cela est dû aux faites que nous travaillions sur une base de données MySql, effectivement MySql crée de manière automatisée </w:t>
+        <w:t xml:space="preserve">Nous pouvons constater que certains index sont présents sur certaines tables sans même les avoir créés, cela est dû aux faites que nous travaillions sur une base de données </w:t>
+      </w:r>
+      <w:proofErr w:type="spellStart"/>
+      <w:r>
+        <w:rPr>
+          <w:sz w:val="26"/>
+          <w:szCs w:val="26"/>
+        </w:rPr>
+        <w:t>MySql</w:t>
+      </w:r>
+      <w:proofErr w:type="spellEnd"/>
+      <w:r>
+        <w:rPr>
+          <w:sz w:val="26"/>
+          <w:szCs w:val="26"/>
+        </w:rPr>
+        <w:t xml:space="preserve">, effectivement </w:t>
+      </w:r>
+      <w:proofErr w:type="spellStart"/>
+      <w:r>
+        <w:rPr>
+          <w:sz w:val="26"/>
+          <w:szCs w:val="26"/>
+        </w:rPr>
+        <w:t>MySql</w:t>
+      </w:r>
+      <w:proofErr w:type="spellEnd"/>
+      <w:r>
+        <w:rPr>
+          <w:sz w:val="26"/>
+          <w:szCs w:val="26"/>
+        </w:rPr>
+        <w:t xml:space="preserve"> crée de manière automatisée </w:t>
       </w:r>
       <w:r>
         <w:rPr>
@@ -8149,7 +8767,23 @@
           <w:sz w:val="26"/>
           <w:szCs w:val="26"/>
         </w:rPr>
-        <w:t xml:space="preserve">nommé B-tree, celle-ci permet d’effectuer des requêtes plus rapidement. Cependant il ne faut pas </w:t>
+        <w:t>nommé B-</w:t>
+      </w:r>
+      <w:proofErr w:type="spellStart"/>
+      <w:r>
+        <w:rPr>
+          <w:sz w:val="26"/>
+          <w:szCs w:val="26"/>
+        </w:rPr>
+        <w:t>tree</w:t>
+      </w:r>
+      <w:proofErr w:type="spellEnd"/>
+      <w:r>
+        <w:rPr>
+          <w:sz w:val="26"/>
+          <w:szCs w:val="26"/>
+        </w:rPr>
+        <w:t xml:space="preserve">, celle-ci permet d’effectuer des requêtes plus rapidement. Cependant il ne faut pas </w:t>
       </w:r>
       <w:r>
         <w:rPr>
@@ -8288,7 +8922,71 @@
           <w:sz w:val="26"/>
           <w:szCs w:val="26"/>
         </w:rPr>
-        <w:t>ertinence la fréquence d’utilisation du champ lors des requête. Prenons comme exemple la base de données « space_invader » et disons que nous voulons afficher un tableau des meilleurs scores dans ce cas à chaque fois qu’un utilisateur afficheras le tableau une requête utilisons la table t_joueur et la colonne « jouPseudo » il est donc important de mettre un index sur cette colonne afin d’amélioré la vitesse de la requête, il en va de même pour la table « jouNombrePoints »</w:t>
+        <w:t>ertinence la fréquence d’utilisation du champ lors des requête. Prenons comme exemple la base de données « </w:t>
+      </w:r>
+      <w:proofErr w:type="spellStart"/>
+      <w:r>
+        <w:rPr>
+          <w:sz w:val="26"/>
+          <w:szCs w:val="26"/>
+        </w:rPr>
+        <w:t>space_invader</w:t>
+      </w:r>
+      <w:proofErr w:type="spellEnd"/>
+      <w:r>
+        <w:rPr>
+          <w:sz w:val="26"/>
+          <w:szCs w:val="26"/>
+        </w:rPr>
+        <w:t xml:space="preserve"> » et disons que nous voulons afficher un tableau des meilleurs scores dans ce cas à chaque fois qu’un utilisateur afficheras le tableau une requête utilisons la table </w:t>
+      </w:r>
+      <w:proofErr w:type="spellStart"/>
+      <w:r>
+        <w:rPr>
+          <w:sz w:val="26"/>
+          <w:szCs w:val="26"/>
+        </w:rPr>
+        <w:t>t_joueur</w:t>
+      </w:r>
+      <w:proofErr w:type="spellEnd"/>
+      <w:r>
+        <w:rPr>
+          <w:sz w:val="26"/>
+          <w:szCs w:val="26"/>
+        </w:rPr>
+        <w:t xml:space="preserve"> et la colonne « </w:t>
+      </w:r>
+      <w:proofErr w:type="spellStart"/>
+      <w:r>
+        <w:rPr>
+          <w:sz w:val="26"/>
+          <w:szCs w:val="26"/>
+        </w:rPr>
+        <w:t>jouPseudo</w:t>
+      </w:r>
+      <w:proofErr w:type="spellEnd"/>
+      <w:r>
+        <w:rPr>
+          <w:sz w:val="26"/>
+          <w:szCs w:val="26"/>
+        </w:rPr>
+        <w:t> » il est donc important de mettre un index sur cette colonne afin d’amélioré la vitesse de la requête, il en va de même pour la table « </w:t>
+      </w:r>
+      <w:proofErr w:type="spellStart"/>
+      <w:r>
+        <w:rPr>
+          <w:sz w:val="26"/>
+          <w:szCs w:val="26"/>
+        </w:rPr>
+        <w:t>jouNombrePoints</w:t>
+      </w:r>
+      <w:proofErr w:type="spellEnd"/>
+      <w:r>
+        <w:rPr>
+          <w:sz w:val="26"/>
+          <w:szCs w:val="26"/>
+        </w:rPr>
+        <w:t> »</w:t>
       </w:r>
       <w:r>
         <w:rPr>
@@ -8345,7 +9043,15 @@
           <w:sz w:val="26"/>
           <w:szCs w:val="26"/>
         </w:rPr>
-        <w:t>Pour effectuer un backup de la base de données « space_invader</w:t>
+        <w:t>Pour effectuer un backup de la base de données « </w:t>
+      </w:r>
+      <w:proofErr w:type="spellStart"/>
+      <w:r>
+        <w:rPr>
+          <w:sz w:val="26"/>
+          <w:szCs w:val="26"/>
+        </w:rPr>
+        <w:t>space_invader</w:t>
       </w:r>
       <w:r>
         <w:rPr>
@@ -8354,6 +9060,7 @@
         </w:rPr>
         <w:t>s</w:t>
       </w:r>
+      <w:proofErr w:type="spellEnd"/>
       <w:r>
         <w:rPr>
           <w:sz w:val="26"/>
@@ -8416,12 +9123,46 @@
           <w:numId w:val="10"/>
         </w:numPr>
       </w:pPr>
-      <w:r>
-        <w:rPr>
-          <w:sz w:val="26"/>
-          <w:szCs w:val="26"/>
-        </w:rPr>
-        <w:t xml:space="preserve">«mysqldump » indique à MySql que nous voulons </w:t>
+      <w:proofErr w:type="gramStart"/>
+      <w:r>
+        <w:rPr>
+          <w:sz w:val="26"/>
+          <w:szCs w:val="26"/>
+        </w:rPr>
+        <w:t>«</w:t>
+      </w:r>
+      <w:proofErr w:type="spellStart"/>
+      <w:r>
+        <w:rPr>
+          <w:sz w:val="26"/>
+          <w:szCs w:val="26"/>
+        </w:rPr>
+        <w:t>mysqldump</w:t>
+      </w:r>
+      <w:proofErr w:type="spellEnd"/>
+      <w:proofErr w:type="gramEnd"/>
+      <w:r>
+        <w:rPr>
+          <w:sz w:val="26"/>
+          <w:szCs w:val="26"/>
+        </w:rPr>
+        <w:t xml:space="preserve"> » indique à </w:t>
+      </w:r>
+      <w:proofErr w:type="spellStart"/>
+      <w:r>
+        <w:rPr>
+          <w:sz w:val="26"/>
+          <w:szCs w:val="26"/>
+        </w:rPr>
+        <w:t>MySql</w:t>
+      </w:r>
+      <w:proofErr w:type="spellEnd"/>
+      <w:r>
+        <w:rPr>
+          <w:sz w:val="26"/>
+          <w:szCs w:val="26"/>
+        </w:rPr>
+        <w:t xml:space="preserve"> que nous voulons </w:t>
       </w:r>
       <w:r>
         <w:rPr>
@@ -8445,7 +9186,23 @@
           <w:szCs w:val="26"/>
         </w:rPr>
         <w:lastRenderedPageBreak/>
-        <w:t>« -uroot » spécifie l’utilisateur se connectant au serveur pour faire la sauvegarde.</w:t>
+        <w:t>« -</w:t>
+      </w:r>
+      <w:proofErr w:type="spellStart"/>
+      <w:r>
+        <w:rPr>
+          <w:sz w:val="26"/>
+          <w:szCs w:val="26"/>
+        </w:rPr>
+        <w:t>uroot</w:t>
+      </w:r>
+      <w:proofErr w:type="spellEnd"/>
+      <w:r>
+        <w:rPr>
+          <w:sz w:val="26"/>
+          <w:szCs w:val="26"/>
+        </w:rPr>
+        <w:t> » spécifie l’utilisateur se connectant au serveur pour faire la sauvegarde.</w:t>
       </w:r>
     </w:p>
     <w:p>
@@ -8456,12 +9213,30 @@
           <w:numId w:val="10"/>
         </w:numPr>
       </w:pPr>
-      <w:r>
-        <w:rPr>
-          <w:sz w:val="26"/>
-          <w:szCs w:val="26"/>
-        </w:rPr>
-        <w:t>«-proot » spécifie le mot de passe de l’utilisateur se connectant au serveur pour faire la sauvegarde.</w:t>
+      <w:proofErr w:type="gramStart"/>
+      <w:r>
+        <w:rPr>
+          <w:sz w:val="26"/>
+          <w:szCs w:val="26"/>
+        </w:rPr>
+        <w:t>«-</w:t>
+      </w:r>
+      <w:proofErr w:type="spellStart"/>
+      <w:proofErr w:type="gramEnd"/>
+      <w:r>
+        <w:rPr>
+          <w:sz w:val="26"/>
+          <w:szCs w:val="26"/>
+        </w:rPr>
+        <w:t>proot</w:t>
+      </w:r>
+      <w:proofErr w:type="spellEnd"/>
+      <w:r>
+        <w:rPr>
+          <w:sz w:val="26"/>
+          <w:szCs w:val="26"/>
+        </w:rPr>
+        <w:t> » spécifie le mot de passe de l’utilisateur se connectant au serveur pour faire la sauvegarde.</w:t>
       </w:r>
     </w:p>
     <w:p>
@@ -8481,7 +9256,32 @@
           <w:sz w:val="26"/>
           <w:szCs w:val="26"/>
         </w:rPr>
-        <w:t>« db_space_invaders »</w:t>
+        <w:t>« </w:t>
+      </w:r>
+      <w:proofErr w:type="spellStart"/>
+      <w:proofErr w:type="gramStart"/>
+      <w:r>
+        <w:rPr>
+          <w:sz w:val="26"/>
+          <w:szCs w:val="26"/>
+        </w:rPr>
+        <w:t>db</w:t>
+      </w:r>
+      <w:proofErr w:type="gramEnd"/>
+      <w:r>
+        <w:rPr>
+          <w:sz w:val="26"/>
+          <w:szCs w:val="26"/>
+        </w:rPr>
+        <w:t>_space_invaders</w:t>
+      </w:r>
+      <w:proofErr w:type="spellEnd"/>
+      <w:r>
+        <w:rPr>
+          <w:sz w:val="26"/>
+          <w:szCs w:val="26"/>
+        </w:rPr>
+        <w:t> »</w:t>
       </w:r>
       <w:r>
         <w:rPr>
@@ -8510,6 +9310,7 @@
         </w:rPr>
         <w:t xml:space="preserve">« &gt; </w:t>
       </w:r>
+      <w:proofErr w:type="spellStart"/>
       <w:r>
         <w:rPr>
           <w:sz w:val="26"/>
@@ -8522,7 +9323,15 @@
           <w:sz w:val="26"/>
           <w:szCs w:val="26"/>
         </w:rPr>
-        <w:t>.sql »</w:t>
+        <w:t>.sql</w:t>
+      </w:r>
+      <w:proofErr w:type="spellEnd"/>
+      <w:r>
+        <w:rPr>
+          <w:sz w:val="26"/>
+          <w:szCs w:val="26"/>
+        </w:rPr>
+        <w:t> »</w:t>
       </w:r>
       <w:r>
         <w:rPr>
@@ -8536,7 +9345,23 @@
           <w:sz w:val="26"/>
           <w:szCs w:val="26"/>
         </w:rPr>
-        <w:t>est créé automatiquement par MySql, il n’est donc pas nécessaire de le créer avant la commande.</w:t>
+        <w:t xml:space="preserve">est créé automatiquement par </w:t>
+      </w:r>
+      <w:proofErr w:type="spellStart"/>
+      <w:r>
+        <w:rPr>
+          <w:sz w:val="26"/>
+          <w:szCs w:val="26"/>
+        </w:rPr>
+        <w:t>MySql</w:t>
+      </w:r>
+      <w:proofErr w:type="spellEnd"/>
+      <w:r>
+        <w:rPr>
+          <w:sz w:val="26"/>
+          <w:szCs w:val="26"/>
+        </w:rPr>
+        <w:t>, il n’est donc pas nécessaire de le créer avant la commande.</w:t>
       </w:r>
     </w:p>
     <w:p>
@@ -8568,7 +9393,23 @@
           <w:sz w:val="26"/>
           <w:szCs w:val="26"/>
         </w:rPr>
-        <w:t>Pour effectuer un restore de la base de données « space_invaders » nous avons besoin de cette commande :</w:t>
+        <w:t>Pour effectuer un restore de la base de données « </w:t>
+      </w:r>
+      <w:proofErr w:type="spellStart"/>
+      <w:r>
+        <w:rPr>
+          <w:sz w:val="26"/>
+          <w:szCs w:val="26"/>
+        </w:rPr>
+        <w:t>space_invaders</w:t>
+      </w:r>
+      <w:proofErr w:type="spellEnd"/>
+      <w:r>
+        <w:rPr>
+          <w:sz w:val="26"/>
+          <w:szCs w:val="26"/>
+        </w:rPr>
+        <w:t> » nous avons besoin de cette commande :</w:t>
       </w:r>
       <w:r>
         <w:rPr>
@@ -8649,7 +9490,41 @@
           <w:sz w:val="26"/>
           <w:szCs w:val="26"/>
         </w:rPr>
-        <w:t>« backup_space_invader.sql » indique que nous prenons les information du fichier et nous les mettons dans le serveur MySql.</w:t>
+        <w:t>« </w:t>
+      </w:r>
+      <w:proofErr w:type="spellStart"/>
+      <w:proofErr w:type="gramStart"/>
+      <w:r>
+        <w:rPr>
+          <w:sz w:val="26"/>
+          <w:szCs w:val="26"/>
+        </w:rPr>
+        <w:t>backup_space_invader.sql</w:t>
+      </w:r>
+      <w:proofErr w:type="spellEnd"/>
+      <w:proofErr w:type="gramEnd"/>
+      <w:r>
+        <w:rPr>
+          <w:sz w:val="26"/>
+          <w:szCs w:val="26"/>
+        </w:rPr>
+        <w:t xml:space="preserve"> » indique que nous prenons les information du fichier et nous les mettons dans le serveur </w:t>
+      </w:r>
+      <w:proofErr w:type="spellStart"/>
+      <w:r>
+        <w:rPr>
+          <w:sz w:val="26"/>
+          <w:szCs w:val="26"/>
+        </w:rPr>
+        <w:t>MySql</w:t>
+      </w:r>
+      <w:proofErr w:type="spellEnd"/>
+      <w:r>
+        <w:rPr>
+          <w:sz w:val="26"/>
+          <w:szCs w:val="26"/>
+        </w:rPr>
+        <w:t>.</w:t>
       </w:r>
     </w:p>
     <w:p>
@@ -8691,12 +9566,21 @@
         </w:rPr>
       </w:pPr>
       <w:bookmarkStart w:id="9" w:name="_Toc149563913"/>
+      <w:proofErr w:type="spellStart"/>
       <w:r>
         <w:rPr>
           <w:sz w:val="40"/>
           <w:szCs w:val="40"/>
         </w:rPr>
-        <w:t>MySql en C#</w:t>
+        <w:t>MySql</w:t>
+      </w:r>
+      <w:proofErr w:type="spellEnd"/>
+      <w:r>
+        <w:rPr>
+          <w:sz w:val="40"/>
+          <w:szCs w:val="40"/>
+        </w:rPr>
+        <w:t xml:space="preserve"> en C#</w:t>
       </w:r>
       <w:bookmarkEnd w:id="9"/>
     </w:p>
@@ -8729,7 +9613,71 @@
           <w:sz w:val="26"/>
           <w:szCs w:val="26"/>
         </w:rPr>
-        <w:t>Cette partie à pour but de donner une explication quant à la manière de relier la base de données « space_invaders » au programme space invader codé en C#.</w:t>
+        <w:t xml:space="preserve">Cette partie </w:t>
+      </w:r>
+      <w:proofErr w:type="spellStart"/>
+      <w:r>
+        <w:rPr>
+          <w:sz w:val="26"/>
+          <w:szCs w:val="26"/>
+        </w:rPr>
+        <w:t>à</w:t>
+      </w:r>
+      <w:proofErr w:type="spellEnd"/>
+      <w:r>
+        <w:rPr>
+          <w:sz w:val="26"/>
+          <w:szCs w:val="26"/>
+        </w:rPr>
+        <w:t xml:space="preserve"> pour but de donner une explication quant à la manière de relier la base de données « </w:t>
+      </w:r>
+      <w:proofErr w:type="spellStart"/>
+      <w:r>
+        <w:rPr>
+          <w:sz w:val="26"/>
+          <w:szCs w:val="26"/>
+        </w:rPr>
+        <w:t>space_invaders</w:t>
+      </w:r>
+      <w:proofErr w:type="spellEnd"/>
+      <w:r>
+        <w:rPr>
+          <w:sz w:val="26"/>
+          <w:szCs w:val="26"/>
+        </w:rPr>
+        <w:t xml:space="preserve"> » au programme </w:t>
+      </w:r>
+      <w:proofErr w:type="spellStart"/>
+      <w:r>
+        <w:rPr>
+          <w:sz w:val="26"/>
+          <w:szCs w:val="26"/>
+        </w:rPr>
+        <w:t>space</w:t>
+      </w:r>
+      <w:proofErr w:type="spellEnd"/>
+      <w:r>
+        <w:rPr>
+          <w:sz w:val="26"/>
+          <w:szCs w:val="26"/>
+        </w:rPr>
+        <w:t xml:space="preserve"> </w:t>
+      </w:r>
+      <w:proofErr w:type="spellStart"/>
+      <w:r>
+        <w:rPr>
+          <w:sz w:val="26"/>
+          <w:szCs w:val="26"/>
+        </w:rPr>
+        <w:t>invader</w:t>
+      </w:r>
+      <w:proofErr w:type="spellEnd"/>
+      <w:r>
+        <w:rPr>
+          <w:sz w:val="26"/>
+          <w:szCs w:val="26"/>
+        </w:rPr>
+        <w:t xml:space="preserve"> codé en C#.</w:t>
       </w:r>
     </w:p>
     <w:p>
@@ -8740,6 +9688,7 @@
           <w:szCs w:val="34"/>
         </w:rPr>
       </w:pPr>
+      <w:proofErr w:type="spellStart"/>
       <w:r>
         <w:rPr>
           <w:sz w:val="34"/>
@@ -8747,6 +9696,7 @@
         </w:rPr>
         <w:t>MySql.Data</w:t>
       </w:r>
+      <w:proofErr w:type="spellEnd"/>
     </w:p>
     <w:p>
       <w:pPr>
@@ -8761,7 +9711,55 @@
           <w:sz w:val="26"/>
           <w:szCs w:val="26"/>
         </w:rPr>
-        <w:t>La première chose à faire est d’installer les packet NuGet « MySql.Data ».</w:t>
+        <w:t xml:space="preserve">La première chose à faire est d’installer les </w:t>
+      </w:r>
+      <w:proofErr w:type="spellStart"/>
+      <w:r>
+        <w:rPr>
+          <w:sz w:val="26"/>
+          <w:szCs w:val="26"/>
+        </w:rPr>
+        <w:t>packet</w:t>
+      </w:r>
+      <w:proofErr w:type="spellEnd"/>
+      <w:r>
+        <w:rPr>
+          <w:sz w:val="26"/>
+          <w:szCs w:val="26"/>
+        </w:rPr>
+        <w:t xml:space="preserve"> </w:t>
+      </w:r>
+      <w:proofErr w:type="spellStart"/>
+      <w:r>
+        <w:rPr>
+          <w:sz w:val="26"/>
+          <w:szCs w:val="26"/>
+        </w:rPr>
+        <w:t>NuGet</w:t>
+      </w:r>
+      <w:proofErr w:type="spellEnd"/>
+      <w:r>
+        <w:rPr>
+          <w:sz w:val="26"/>
+          <w:szCs w:val="26"/>
+        </w:rPr>
+        <w:t xml:space="preserve"> « </w:t>
+      </w:r>
+      <w:proofErr w:type="spellStart"/>
+      <w:r>
+        <w:rPr>
+          <w:sz w:val="26"/>
+          <w:szCs w:val="26"/>
+        </w:rPr>
+        <w:t>MySql.Data</w:t>
+      </w:r>
+      <w:proofErr w:type="spellEnd"/>
+      <w:r>
+        <w:rPr>
+          <w:sz w:val="26"/>
+          <w:szCs w:val="26"/>
+        </w:rPr>
+        <w:t> ».</w:t>
       </w:r>
     </w:p>
     <w:p>
@@ -8778,7 +9776,23 @@
           <w:szCs w:val="26"/>
         </w:rPr>
         <w:lastRenderedPageBreak/>
-        <w:t>Pour ce faire il faut aller dans le fichier solution du projet, clique droit sur dossier s’occupant de la liaison. Dans notre</w:t>
+        <w:t xml:space="preserve">Pour ce faire il faut aller dans le fichier solution du projet, </w:t>
+      </w:r>
+      <w:proofErr w:type="spellStart"/>
+      <w:r>
+        <w:rPr>
+          <w:sz w:val="26"/>
+          <w:szCs w:val="26"/>
+        </w:rPr>
+        <w:t>clique</w:t>
+      </w:r>
+      <w:proofErr w:type="spellEnd"/>
+      <w:r>
+        <w:rPr>
+          <w:sz w:val="26"/>
+          <w:szCs w:val="26"/>
+        </w:rPr>
+        <w:t xml:space="preserve"> droit sur dossier s’occupant de la liaison. Dans notre</w:t>
       </w:r>
       <w:r>
         <w:rPr>
@@ -8854,7 +9868,23 @@
           <w:sz w:val="26"/>
           <w:szCs w:val="26"/>
         </w:rPr>
-        <w:t>Puis cliquer sur « Gérer les packages NuGet ».</w:t>
+        <w:t xml:space="preserve">Puis cliquer sur « Gérer les packages </w:t>
+      </w:r>
+      <w:proofErr w:type="spellStart"/>
+      <w:r>
+        <w:rPr>
+          <w:sz w:val="26"/>
+          <w:szCs w:val="26"/>
+        </w:rPr>
+        <w:t>NuGet</w:t>
+      </w:r>
+      <w:proofErr w:type="spellEnd"/>
+      <w:r>
+        <w:rPr>
+          <w:sz w:val="26"/>
+          <w:szCs w:val="26"/>
+        </w:rPr>
+        <w:t> ».</w:t>
       </w:r>
     </w:p>
     <w:p>
@@ -8870,7 +9900,23 @@
           <w:sz w:val="26"/>
           <w:szCs w:val="26"/>
         </w:rPr>
-        <w:t>Se rendre sans l’onglet « parcourir » puis chercher et installer le package MySql.Data.</w:t>
+        <w:t xml:space="preserve">Se rendre sans l’onglet « parcourir » puis chercher et installer le package </w:t>
+      </w:r>
+      <w:proofErr w:type="spellStart"/>
+      <w:r>
+        <w:rPr>
+          <w:sz w:val="26"/>
+          <w:szCs w:val="26"/>
+        </w:rPr>
+        <w:t>MySql.Data</w:t>
+      </w:r>
+      <w:proofErr w:type="spellEnd"/>
+      <w:r>
+        <w:rPr>
+          <w:sz w:val="26"/>
+          <w:szCs w:val="26"/>
+        </w:rPr>
+        <w:t>.</w:t>
       </w:r>
     </w:p>
     <w:p>
@@ -8886,7 +9932,23 @@
           <w:sz w:val="34"/>
           <w:szCs w:val="34"/>
         </w:rPr>
-        <w:t>Variable et using pré-requise</w:t>
+        <w:t xml:space="preserve">Variable et </w:t>
+      </w:r>
+      <w:proofErr w:type="spellStart"/>
+      <w:r>
+        <w:rPr>
+          <w:sz w:val="34"/>
+          <w:szCs w:val="34"/>
+        </w:rPr>
+        <w:t>using</w:t>
+      </w:r>
+      <w:proofErr w:type="spellEnd"/>
+      <w:r>
+        <w:rPr>
+          <w:sz w:val="34"/>
+          <w:szCs w:val="34"/>
+        </w:rPr>
+        <w:t xml:space="preserve"> pré-requise</w:t>
       </w:r>
     </w:p>
     <w:p>
@@ -8902,14 +9964,46 @@
           <w:sz w:val="26"/>
           <w:szCs w:val="26"/>
         </w:rPr>
-        <w:t>Une fois les packages installé il est nécessaire d</w:t>
-      </w:r>
-      <w:r>
-        <w:rPr>
-          <w:sz w:val="26"/>
-          <w:szCs w:val="26"/>
-        </w:rPr>
-        <w:t xml:space="preserve">e marquer le using ci-dessous </w:t>
+        <w:t xml:space="preserve">Une fois les packages </w:t>
+      </w:r>
+      <w:proofErr w:type="gramStart"/>
+      <w:r>
+        <w:rPr>
+          <w:sz w:val="26"/>
+          <w:szCs w:val="26"/>
+        </w:rPr>
+        <w:t>installé</w:t>
+      </w:r>
+      <w:proofErr w:type="gramEnd"/>
+      <w:r>
+        <w:rPr>
+          <w:sz w:val="26"/>
+          <w:szCs w:val="26"/>
+        </w:rPr>
+        <w:t xml:space="preserve"> il est nécessaire d</w:t>
+      </w:r>
+      <w:r>
+        <w:rPr>
+          <w:sz w:val="26"/>
+          <w:szCs w:val="26"/>
+        </w:rPr>
+        <w:t xml:space="preserve">e marquer le </w:t>
+      </w:r>
+      <w:proofErr w:type="spellStart"/>
+      <w:r>
+        <w:rPr>
+          <w:sz w:val="26"/>
+          <w:szCs w:val="26"/>
+        </w:rPr>
+        <w:t>using</w:t>
+      </w:r>
+      <w:proofErr w:type="spellEnd"/>
+      <w:r>
+        <w:rPr>
+          <w:sz w:val="26"/>
+          <w:szCs w:val="26"/>
+        </w:rPr>
+        <w:t xml:space="preserve"> ci-dessous </w:t>
       </w:r>
       <w:r>
         <w:rPr>
@@ -8984,7 +10078,55 @@
           <w:sz w:val="26"/>
           <w:szCs w:val="26"/>
         </w:rPr>
-        <w:t>Ce using permet d’utiliser le package préalablement installé et donc d’utiliser le client MySql en C#</w:t>
+        <w:t xml:space="preserve">Ce </w:t>
+      </w:r>
+      <w:proofErr w:type="spellStart"/>
+      <w:r>
+        <w:rPr>
+          <w:sz w:val="26"/>
+          <w:szCs w:val="26"/>
+        </w:rPr>
+        <w:t>using</w:t>
+      </w:r>
+      <w:proofErr w:type="spellEnd"/>
+      <w:r>
+        <w:rPr>
+          <w:sz w:val="26"/>
+          <w:szCs w:val="26"/>
+        </w:rPr>
+        <w:t xml:space="preserve"> permet d’utiliser le package préalablement </w:t>
+      </w:r>
+      <w:proofErr w:type="gramStart"/>
+      <w:r>
+        <w:rPr>
+          <w:sz w:val="26"/>
+          <w:szCs w:val="26"/>
+        </w:rPr>
+        <w:t>installé</w:t>
+      </w:r>
+      <w:proofErr w:type="gramEnd"/>
+      <w:r>
+        <w:rPr>
+          <w:sz w:val="26"/>
+          <w:szCs w:val="26"/>
+        </w:rPr>
+        <w:t xml:space="preserve"> et donc d’utiliser le client </w:t>
+      </w:r>
+      <w:proofErr w:type="spellStart"/>
+      <w:r>
+        <w:rPr>
+          <w:sz w:val="26"/>
+          <w:szCs w:val="26"/>
+        </w:rPr>
+        <w:t>MySql</w:t>
+      </w:r>
+      <w:proofErr w:type="spellEnd"/>
+      <w:r>
+        <w:rPr>
+          <w:sz w:val="26"/>
+          <w:szCs w:val="26"/>
+        </w:rPr>
+        <w:t xml:space="preserve"> en C#</w:t>
       </w:r>
     </w:p>
     <w:p>
@@ -9000,7 +10142,23 @@
           <w:sz w:val="26"/>
           <w:szCs w:val="26"/>
         </w:rPr>
-        <w:t>Une fois le using fait il est impératif de créer certaines variables pour le bon fonctionnement du code, à noter que les noms des variables indiquer peut très bien être changer et que le contenu de celles-ci peut varier en fonction des informations de votre serveur.</w:t>
+        <w:t xml:space="preserve">Une fois le </w:t>
+      </w:r>
+      <w:proofErr w:type="spellStart"/>
+      <w:r>
+        <w:rPr>
+          <w:sz w:val="26"/>
+          <w:szCs w:val="26"/>
+        </w:rPr>
+        <w:t>using</w:t>
+      </w:r>
+      <w:proofErr w:type="spellEnd"/>
+      <w:r>
+        <w:rPr>
+          <w:sz w:val="26"/>
+          <w:szCs w:val="26"/>
+        </w:rPr>
+        <w:t xml:space="preserve"> fait il est impératif de créer certaines variables pour le bon fonctionnement du code, à noter que les noms des variables indiquer peut très bien être changer et que le contenu de celles-ci peut varier en fonction des informations de votre serveur.</w:t>
       </w:r>
     </w:p>
     <w:p>
@@ -9044,7 +10202,39 @@
           <w:sz w:val="26"/>
           <w:szCs w:val="26"/>
         </w:rPr>
-        <w:t>, cette variable est la plus part du temps nommer « connectionString »</w:t>
+        <w:t xml:space="preserve">, cette variable est la </w:t>
+      </w:r>
+      <w:proofErr w:type="gramStart"/>
+      <w:r>
+        <w:rPr>
+          <w:sz w:val="26"/>
+          <w:szCs w:val="26"/>
+        </w:rPr>
+        <w:t>plus part</w:t>
+      </w:r>
+      <w:proofErr w:type="gramEnd"/>
+      <w:r>
+        <w:rPr>
+          <w:sz w:val="26"/>
+          <w:szCs w:val="26"/>
+        </w:rPr>
+        <w:t xml:space="preserve"> du temps nommer « </w:t>
+      </w:r>
+      <w:proofErr w:type="spellStart"/>
+      <w:r>
+        <w:rPr>
+          <w:sz w:val="26"/>
+          <w:szCs w:val="26"/>
+        </w:rPr>
+        <w:t>connectionString</w:t>
+      </w:r>
+      <w:proofErr w:type="spellEnd"/>
+      <w:r>
+        <w:rPr>
+          <w:sz w:val="26"/>
+          <w:szCs w:val="26"/>
+        </w:rPr>
+        <w:t> »</w:t>
       </w:r>
       <w:r>
         <w:rPr>
@@ -9323,21 +10513,108 @@
           <w:sz w:val="26"/>
           <w:szCs w:val="26"/>
         </w:rPr>
-        <w:t xml:space="preserve">créées </w:t>
-      </w:r>
-      <w:r>
-        <w:rPr>
-          <w:sz w:val="26"/>
-          <w:szCs w:val="26"/>
-        </w:rPr>
-        <w:t>nous pouvons nous connecter à la DB sans soucis en utilisant la variable « connectionString » ainsi que les nouvelle commande MySql C# grâce au package NuGet</w:t>
-      </w:r>
-      <w:r>
-        <w:rPr>
-          <w:sz w:val="26"/>
-          <w:szCs w:val="26"/>
-        </w:rPr>
-        <w:t xml:space="preserve"> (voir programme spicy_inavder classe store + ligne 66 à 115 dans program.cs)</w:t>
+        <w:t>cré</w:t>
+      </w:r>
+      <w:r>
+        <w:rPr>
+          <w:sz w:val="26"/>
+          <w:szCs w:val="26"/>
+        </w:rPr>
+        <w:t>er</w:t>
+      </w:r>
+      <w:r>
+        <w:rPr>
+          <w:sz w:val="26"/>
+          <w:szCs w:val="26"/>
+        </w:rPr>
+        <w:t xml:space="preserve"> </w:t>
+      </w:r>
+      <w:r>
+        <w:rPr>
+          <w:sz w:val="26"/>
+          <w:szCs w:val="26"/>
+        </w:rPr>
+        <w:t>nous pouvons nous connecter à la DB sans soucis en utilisant la variable « </w:t>
+      </w:r>
+      <w:proofErr w:type="spellStart"/>
+      <w:r>
+        <w:rPr>
+          <w:sz w:val="26"/>
+          <w:szCs w:val="26"/>
+        </w:rPr>
+        <w:t>connectionString</w:t>
+      </w:r>
+      <w:proofErr w:type="spellEnd"/>
+      <w:r>
+        <w:rPr>
+          <w:sz w:val="26"/>
+          <w:szCs w:val="26"/>
+        </w:rPr>
+        <w:t xml:space="preserve"> » ainsi que les nouvelle commande </w:t>
+      </w:r>
+      <w:proofErr w:type="spellStart"/>
+      <w:r>
+        <w:rPr>
+          <w:sz w:val="26"/>
+          <w:szCs w:val="26"/>
+        </w:rPr>
+        <w:t>MySql</w:t>
+      </w:r>
+      <w:proofErr w:type="spellEnd"/>
+      <w:r>
+        <w:rPr>
+          <w:sz w:val="26"/>
+          <w:szCs w:val="26"/>
+        </w:rPr>
+        <w:t xml:space="preserve"> C# grâce au package </w:t>
+      </w:r>
+      <w:proofErr w:type="spellStart"/>
+      <w:r>
+        <w:rPr>
+          <w:sz w:val="26"/>
+          <w:szCs w:val="26"/>
+        </w:rPr>
+        <w:t>NuGet</w:t>
+      </w:r>
+      <w:proofErr w:type="spellEnd"/>
+      <w:r>
+        <w:rPr>
+          <w:sz w:val="26"/>
+          <w:szCs w:val="26"/>
+        </w:rPr>
+        <w:t xml:space="preserve"> (voir programme </w:t>
+      </w:r>
+      <w:proofErr w:type="spellStart"/>
+      <w:r>
+        <w:rPr>
+          <w:sz w:val="26"/>
+          <w:szCs w:val="26"/>
+        </w:rPr>
+        <w:t>spicy_inavder</w:t>
+      </w:r>
+      <w:proofErr w:type="spellEnd"/>
+      <w:r>
+        <w:rPr>
+          <w:sz w:val="26"/>
+          <w:szCs w:val="26"/>
+        </w:rPr>
+        <w:t xml:space="preserve"> classe store + ligne 66 à 115 dans </w:t>
+      </w:r>
+      <w:proofErr w:type="spellStart"/>
+      <w:r>
+        <w:rPr>
+          <w:sz w:val="26"/>
+          <w:szCs w:val="26"/>
+        </w:rPr>
+        <w:t>program.cs</w:t>
+      </w:r>
+      <w:proofErr w:type="spellEnd"/>
+      <w:r>
+        <w:rPr>
+          <w:sz w:val="26"/>
+          <w:szCs w:val="26"/>
+        </w:rPr>
+        <w:t>)</w:t>
       </w:r>
       <w:r>
         <w:rPr>
@@ -9421,7 +10698,61 @@
           <w:sz w:val="26"/>
           <w:szCs w:val="26"/>
         </w:rPr>
-        <w:t>La partie POO du projet Space Invader à pour but d’introduire et d’appliquer les différentes notions de programmation liée aux classes.</w:t>
+        <w:t xml:space="preserve">La partie POO du projet </w:t>
+      </w:r>
+      <w:proofErr w:type="spellStart"/>
+      <w:r>
+        <w:rPr>
+          <w:rFonts w:ascii="Times New Roman" w:hAnsi="Times New Roman" w:cs="Times New Roman"/>
+          <w:sz w:val="26"/>
+          <w:szCs w:val="26"/>
+        </w:rPr>
+        <w:t>Space</w:t>
+      </w:r>
+      <w:proofErr w:type="spellEnd"/>
+      <w:r>
+        <w:rPr>
+          <w:rFonts w:ascii="Times New Roman" w:hAnsi="Times New Roman" w:cs="Times New Roman"/>
+          <w:sz w:val="26"/>
+          <w:szCs w:val="26"/>
+        </w:rPr>
+        <w:t xml:space="preserve"> </w:t>
+      </w:r>
+      <w:proofErr w:type="spellStart"/>
+      <w:r>
+        <w:rPr>
+          <w:rFonts w:ascii="Times New Roman" w:hAnsi="Times New Roman" w:cs="Times New Roman"/>
+          <w:sz w:val="26"/>
+          <w:szCs w:val="26"/>
+        </w:rPr>
+        <w:t>Invader</w:t>
+      </w:r>
+      <w:proofErr w:type="spellEnd"/>
+      <w:r>
+        <w:rPr>
+          <w:rFonts w:ascii="Times New Roman" w:hAnsi="Times New Roman" w:cs="Times New Roman"/>
+          <w:sz w:val="26"/>
+          <w:szCs w:val="26"/>
+        </w:rPr>
+        <w:t xml:space="preserve"> </w:t>
+      </w:r>
+      <w:proofErr w:type="spellStart"/>
+      <w:r>
+        <w:rPr>
+          <w:rFonts w:ascii="Times New Roman" w:hAnsi="Times New Roman" w:cs="Times New Roman"/>
+          <w:sz w:val="26"/>
+          <w:szCs w:val="26"/>
+        </w:rPr>
+        <w:t>à</w:t>
+      </w:r>
+      <w:proofErr w:type="spellEnd"/>
+      <w:r>
+        <w:rPr>
+          <w:rFonts w:ascii="Times New Roman" w:hAnsi="Times New Roman" w:cs="Times New Roman"/>
+          <w:sz w:val="26"/>
+          <w:szCs w:val="26"/>
+        </w:rPr>
+        <w:t xml:space="preserve"> pour but d’introduire et d’appliquer les différentes notions de programmation liée aux classes.</w:t>
       </w:r>
     </w:p>
     <w:p>
@@ -9446,7 +10777,61 @@
           <w:sz w:val="26"/>
           <w:szCs w:val="26"/>
         </w:rPr>
-        <w:t xml:space="preserve"> jeux Space Invader, ce programme sera constitué de plusieurs classe et reprendra la structure Game Engine ainsi que le modèle MVC (Model View Controller)</w:t>
+        <w:t xml:space="preserve"> jeux </w:t>
+      </w:r>
+      <w:proofErr w:type="spellStart"/>
+      <w:r>
+        <w:rPr>
+          <w:rFonts w:ascii="Times New Roman" w:hAnsi="Times New Roman" w:cs="Times New Roman"/>
+          <w:sz w:val="26"/>
+          <w:szCs w:val="26"/>
+        </w:rPr>
+        <w:t>Space</w:t>
+      </w:r>
+      <w:proofErr w:type="spellEnd"/>
+      <w:r>
+        <w:rPr>
+          <w:rFonts w:ascii="Times New Roman" w:hAnsi="Times New Roman" w:cs="Times New Roman"/>
+          <w:sz w:val="26"/>
+          <w:szCs w:val="26"/>
+        </w:rPr>
+        <w:t xml:space="preserve"> </w:t>
+      </w:r>
+      <w:proofErr w:type="spellStart"/>
+      <w:r>
+        <w:rPr>
+          <w:rFonts w:ascii="Times New Roman" w:hAnsi="Times New Roman" w:cs="Times New Roman"/>
+          <w:sz w:val="26"/>
+          <w:szCs w:val="26"/>
+        </w:rPr>
+        <w:t>Invader</w:t>
+      </w:r>
+      <w:proofErr w:type="spellEnd"/>
+      <w:r>
+        <w:rPr>
+          <w:rFonts w:ascii="Times New Roman" w:hAnsi="Times New Roman" w:cs="Times New Roman"/>
+          <w:sz w:val="26"/>
+          <w:szCs w:val="26"/>
+        </w:rPr>
+        <w:t xml:space="preserve">, ce programme sera constitué de plusieurs classe et reprendra la structure Game Engine ainsi que le modèle MVC (Model </w:t>
+      </w:r>
+      <w:proofErr w:type="spellStart"/>
+      <w:r>
+        <w:rPr>
+          <w:rFonts w:ascii="Times New Roman" w:hAnsi="Times New Roman" w:cs="Times New Roman"/>
+          <w:sz w:val="26"/>
+          <w:szCs w:val="26"/>
+        </w:rPr>
+        <w:t>View</w:t>
+      </w:r>
+      <w:proofErr w:type="spellEnd"/>
+      <w:r>
+        <w:rPr>
+          <w:rFonts w:ascii="Times New Roman" w:hAnsi="Times New Roman" w:cs="Times New Roman"/>
+          <w:sz w:val="26"/>
+          <w:szCs w:val="26"/>
+        </w:rPr>
+        <w:t xml:space="preserve"> Controller)</w:t>
       </w:r>
     </w:p>
     <w:p>
@@ -9676,7 +11061,15 @@
           </w:tcPr>
           <w:p>
             <w:r>
-              <w:t>En tant qu'utilisateur Je veux que mon ennemi tire un seul projectile vers le bas et jamais dans la même position Afin d'avoir du challenge dans le jeu</w:t>
+              <w:t xml:space="preserve">En tant qu'utilisateur Je veux que mon ennemi tire un seul projectile vers le bas et jamais dans la même position Afin d'avoir du </w:t>
+            </w:r>
+            <w:proofErr w:type="gramStart"/>
+            <w:r>
+              <w:t>challenge</w:t>
+            </w:r>
+            <w:proofErr w:type="gramEnd"/>
+            <w:r>
+              <w:t xml:space="preserve"> dans le jeu</w:t>
             </w:r>
           </w:p>
         </w:tc>
@@ -10093,7 +11486,15 @@
                 </w:tcPr>
                 <w:p>
                   <w:r>
-                    <w:t>Lorsque que je suis au bord de la console Quand je me déplace à droite ou a gauche encore vers le bord Le joueur est directement téléporté vers l'autre côté de la console</w:t>
+                    <w:t xml:space="preserve">Lorsque que je suis au bord de la console Quand je me déplace à droite ou </w:t>
+                  </w:r>
+                  <w:proofErr w:type="spellStart"/>
+                  <w:r>
+                    <w:t>a</w:t>
+                  </w:r>
+                  <w:proofErr w:type="spellEnd"/>
+                  <w:r>
+                    <w:t xml:space="preserve"> gauche encore vers le bord Le joueur est directement téléporté vers l'autre côté de la console</w:t>
                   </w:r>
                 </w:p>
               </w:tc>
@@ -10137,7 +11538,23 @@
                 </w:tcPr>
                 <w:p>
                   <w:r>
-                    <w:t>Dans ma fenêtre visual studio Quand je lance mon programme La fenêtre doit afficher le Playground avec le joueur (voir maquette)</w:t>
+                    <w:t xml:space="preserve">Dans ma fenêtre </w:t>
+                  </w:r>
+                  <w:proofErr w:type="spellStart"/>
+                  <w:r>
+                    <w:t>visual</w:t>
+                  </w:r>
+                  <w:proofErr w:type="spellEnd"/>
+                  <w:r>
+                    <w:t xml:space="preserve"> studio Quand je lance mon programme La fenêtre doit afficher le </w:t>
+                  </w:r>
+                  <w:proofErr w:type="spellStart"/>
+                  <w:r>
+                    <w:t>Playground</w:t>
+                  </w:r>
+                  <w:proofErr w:type="spellEnd"/>
+                  <w:r>
+                    <w:t xml:space="preserve"> avec le joueur (voir maquette)</w:t>
                   </w:r>
                 </w:p>
               </w:tc>
@@ -10185,7 +11602,15 @@
           </w:tcPr>
           <w:p>
             <w:r>
-              <w:t>En tant qu'utilisateur Je veux veux un menu Afin de pouvoir naviguer entre les options</w:t>
+              <w:t xml:space="preserve">En tant qu'utilisateur Je veux </w:t>
+            </w:r>
+            <w:proofErr w:type="spellStart"/>
+            <w:r>
+              <w:t>veux</w:t>
+            </w:r>
+            <w:proofErr w:type="spellEnd"/>
+            <w:r>
+              <w:t xml:space="preserve"> un menu Afin de pouvoir naviguer entre les options</w:t>
             </w:r>
           </w:p>
         </w:tc>
@@ -10325,7 +11750,15 @@
           </w:tcPr>
           <w:p>
             <w:r>
-              <w:t>En tant qu'utilisateur Je veux veux un menu Afin de pouvoir naviguer entre les options</w:t>
+              <w:t xml:space="preserve">En tant qu'utilisateur Je veux </w:t>
+            </w:r>
+            <w:proofErr w:type="spellStart"/>
+            <w:r>
+              <w:t>veux</w:t>
+            </w:r>
+            <w:proofErr w:type="spellEnd"/>
+            <w:r>
+              <w:t xml:space="preserve"> un menu Afin de pouvoir naviguer entre les options</w:t>
             </w:r>
           </w:p>
         </w:tc>
@@ -10674,13 +12107,23 @@
         </w:rPr>
       </w:pPr>
       <w:bookmarkStart w:id="22" w:name="_Toc149563926"/>
+      <w:proofErr w:type="spellStart"/>
       <w:r>
         <w:rPr>
           <w:rFonts w:ascii="Times New Roman" w:hAnsi="Times New Roman" w:cs="Times New Roman"/>
           <w:sz w:val="34"/>
           <w:szCs w:val="34"/>
         </w:rPr>
-        <w:t>ChatGPT :</w:t>
+        <w:t>ChatGPT</w:t>
+      </w:r>
+      <w:proofErr w:type="spellEnd"/>
+      <w:r>
+        <w:rPr>
+          <w:rFonts w:ascii="Times New Roman" w:hAnsi="Times New Roman" w:cs="Times New Roman"/>
+          <w:sz w:val="34"/>
+          <w:szCs w:val="34"/>
+        </w:rPr>
+        <w:t> :</w:t>
       </w:r>
       <w:bookmarkEnd w:id="22"/>
     </w:p>
@@ -10820,7 +12263,39 @@
           <w:sz w:val="26"/>
           <w:szCs w:val="26"/>
         </w:rPr>
-        <w:t xml:space="preserve"> et représentant un menu du jeu Space Invader, ce menu doit reprendre les principes appris pendant le module I322.</w:t>
+        <w:t xml:space="preserve"> et représentant un menu du jeu </w:t>
+      </w:r>
+      <w:proofErr w:type="spellStart"/>
+      <w:r>
+        <w:rPr>
+          <w:sz w:val="26"/>
+          <w:szCs w:val="26"/>
+        </w:rPr>
+        <w:t>Space</w:t>
+      </w:r>
+      <w:proofErr w:type="spellEnd"/>
+      <w:r>
+        <w:rPr>
+          <w:sz w:val="26"/>
+          <w:szCs w:val="26"/>
+        </w:rPr>
+        <w:t xml:space="preserve"> </w:t>
+      </w:r>
+      <w:proofErr w:type="spellStart"/>
+      <w:r>
+        <w:rPr>
+          <w:sz w:val="26"/>
+          <w:szCs w:val="26"/>
+        </w:rPr>
+        <w:t>Invader</w:t>
+      </w:r>
+      <w:proofErr w:type="spellEnd"/>
+      <w:r>
+        <w:rPr>
+          <w:sz w:val="26"/>
+          <w:szCs w:val="26"/>
+        </w:rPr>
+        <w:t>, ce menu doit reprendre les principes appris pendant le module I322.</w:t>
       </w:r>
     </w:p>
     <w:p>
@@ -10836,7 +12311,39 @@
           <w:sz w:val="26"/>
           <w:szCs w:val="26"/>
         </w:rPr>
-        <w:t>La première maquette consiste à représenter le jeu Space Invader comme il pourrait être si le temps et le support de développement étaient différent.</w:t>
+        <w:t xml:space="preserve">La première maquette consiste à représenter le jeu </w:t>
+      </w:r>
+      <w:proofErr w:type="spellStart"/>
+      <w:r>
+        <w:rPr>
+          <w:sz w:val="26"/>
+          <w:szCs w:val="26"/>
+        </w:rPr>
+        <w:t>Space</w:t>
+      </w:r>
+      <w:proofErr w:type="spellEnd"/>
+      <w:r>
+        <w:rPr>
+          <w:sz w:val="26"/>
+          <w:szCs w:val="26"/>
+        </w:rPr>
+        <w:t xml:space="preserve"> </w:t>
+      </w:r>
+      <w:proofErr w:type="spellStart"/>
+      <w:r>
+        <w:rPr>
+          <w:sz w:val="26"/>
+          <w:szCs w:val="26"/>
+        </w:rPr>
+        <w:t>Invader</w:t>
+      </w:r>
+      <w:proofErr w:type="spellEnd"/>
+      <w:r>
+        <w:rPr>
+          <w:sz w:val="26"/>
+          <w:szCs w:val="26"/>
+        </w:rPr>
+        <w:t xml:space="preserve"> comme il pourrait être si le temps et le support de développement étaient différent.</w:t>
       </w:r>
     </w:p>
     <w:p>
@@ -10856,7 +12363,39 @@
           <w:sz w:val="26"/>
           <w:szCs w:val="26"/>
         </w:rPr>
-        <w:t>La seconde maquette doit représenter la véritable maquette du Space Invader type console qui a été produit lors de la partie POO du projet</w:t>
+        <w:t xml:space="preserve">La seconde maquette doit représenter la véritable maquette du </w:t>
+      </w:r>
+      <w:proofErr w:type="spellStart"/>
+      <w:r>
+        <w:rPr>
+          <w:sz w:val="26"/>
+          <w:szCs w:val="26"/>
+        </w:rPr>
+        <w:t>Space</w:t>
+      </w:r>
+      <w:proofErr w:type="spellEnd"/>
+      <w:r>
+        <w:rPr>
+          <w:sz w:val="26"/>
+          <w:szCs w:val="26"/>
+        </w:rPr>
+        <w:t xml:space="preserve"> </w:t>
+      </w:r>
+      <w:proofErr w:type="spellStart"/>
+      <w:r>
+        <w:rPr>
+          <w:sz w:val="26"/>
+          <w:szCs w:val="26"/>
+        </w:rPr>
+        <w:t>Invader</w:t>
+      </w:r>
+      <w:proofErr w:type="spellEnd"/>
+      <w:r>
+        <w:rPr>
+          <w:sz w:val="26"/>
+          <w:szCs w:val="26"/>
+        </w:rPr>
+        <w:t xml:space="preserve"> type console qui a été produit lors de la partie POO du projet</w:t>
       </w:r>
       <w:r>
         <w:rPr>
@@ -11026,6 +12565,7 @@
           <w:szCs w:val="34"/>
         </w:rPr>
       </w:pPr>
+      <w:proofErr w:type="spellStart"/>
       <w:r>
         <w:rPr>
           <w:sz w:val="34"/>
@@ -11033,6 +12573,7 @@
         </w:rPr>
         <w:t>Personas</w:t>
       </w:r>
+      <w:proofErr w:type="spellEnd"/>
     </w:p>
     <w:p>
       <w:pPr>
@@ -11051,7 +12592,23 @@
           <w:sz w:val="26"/>
           <w:szCs w:val="26"/>
         </w:rPr>
-        <w:t xml:space="preserve">Pour le premier personas </w:t>
+        <w:t xml:space="preserve">Pour le premier </w:t>
+      </w:r>
+      <w:proofErr w:type="spellStart"/>
+      <w:r>
+        <w:rPr>
+          <w:sz w:val="26"/>
+          <w:szCs w:val="26"/>
+        </w:rPr>
+        <w:t>personas</w:t>
+      </w:r>
+      <w:proofErr w:type="spellEnd"/>
+      <w:r>
+        <w:rPr>
+          <w:sz w:val="26"/>
+          <w:szCs w:val="26"/>
+        </w:rPr>
+        <w:t xml:space="preserve"> </w:t>
       </w:r>
       <w:r>
         <w:rPr>
@@ -11169,7 +12726,23 @@
           <w:szCs w:val="26"/>
         </w:rPr>
         <w:lastRenderedPageBreak/>
-        <w:t>Pour le deuxième personas nous nous sommes basés sur un profile de joueur plus occasionnelle et un peu plus âgée.</w:t>
+        <w:t xml:space="preserve">Pour le deuxième </w:t>
+      </w:r>
+      <w:proofErr w:type="spellStart"/>
+      <w:r>
+        <w:rPr>
+          <w:sz w:val="26"/>
+          <w:szCs w:val="26"/>
+        </w:rPr>
+        <w:t>personas</w:t>
+      </w:r>
+      <w:proofErr w:type="spellEnd"/>
+      <w:r>
+        <w:rPr>
+          <w:sz w:val="26"/>
+          <w:szCs w:val="26"/>
+        </w:rPr>
+        <w:t xml:space="preserve"> nous nous sommes basés sur un profile de joueur plus occasionnelle et un peu plus âgée.</w:t>
       </w:r>
       <w:r>
         <w:rPr>
@@ -11249,7 +12822,23 @@
           <w:sz w:val="26"/>
           <w:szCs w:val="26"/>
         </w:rPr>
-        <w:t>La mise en place de la palette graphique à été un pont essentiel quant à la mise en place du menu car elle apporte</w:t>
+        <w:t xml:space="preserve">La mise en place de la palette graphique </w:t>
+      </w:r>
+      <w:proofErr w:type="spellStart"/>
+      <w:r>
+        <w:rPr>
+          <w:sz w:val="26"/>
+          <w:szCs w:val="26"/>
+        </w:rPr>
+        <w:t>à</w:t>
+      </w:r>
+      <w:proofErr w:type="spellEnd"/>
+      <w:r>
+        <w:rPr>
+          <w:sz w:val="26"/>
+          <w:szCs w:val="26"/>
+        </w:rPr>
+        <w:t xml:space="preserve"> été un pont essentiel quant à la mise en place du menu car elle apporte</w:t>
       </w:r>
       <w:r>
         <w:rPr>
@@ -11263,7 +12852,23 @@
           <w:sz w:val="26"/>
           <w:szCs w:val="26"/>
         </w:rPr>
-        <w:t xml:space="preserve"> quant aux personnes atteintes de trouble visuelle lié au couleur (Personas 1).</w:t>
+        <w:t xml:space="preserve"> quant aux personnes atteintes de trouble visuelle lié au couleur (</w:t>
+      </w:r>
+      <w:proofErr w:type="spellStart"/>
+      <w:r>
+        <w:rPr>
+          <w:sz w:val="26"/>
+          <w:szCs w:val="26"/>
+        </w:rPr>
+        <w:t>Personas</w:t>
+      </w:r>
+      <w:proofErr w:type="spellEnd"/>
+      <w:r>
+        <w:rPr>
+          <w:sz w:val="26"/>
+          <w:szCs w:val="26"/>
+        </w:rPr>
+        <w:t xml:space="preserve"> 1).</w:t>
       </w:r>
     </w:p>
     <w:p>
@@ -11279,7 +12884,39 @@
           <w:sz w:val="26"/>
           <w:szCs w:val="26"/>
         </w:rPr>
-        <w:t xml:space="preserve">Le jeux space invader ce passant dans l’espace nous </w:t>
+        <w:t xml:space="preserve">Le jeux </w:t>
+      </w:r>
+      <w:proofErr w:type="spellStart"/>
+      <w:r>
+        <w:rPr>
+          <w:sz w:val="26"/>
+          <w:szCs w:val="26"/>
+        </w:rPr>
+        <w:t>space</w:t>
+      </w:r>
+      <w:proofErr w:type="spellEnd"/>
+      <w:r>
+        <w:rPr>
+          <w:sz w:val="26"/>
+          <w:szCs w:val="26"/>
+        </w:rPr>
+        <w:t xml:space="preserve"> </w:t>
+      </w:r>
+      <w:proofErr w:type="spellStart"/>
+      <w:r>
+        <w:rPr>
+          <w:sz w:val="26"/>
+          <w:szCs w:val="26"/>
+        </w:rPr>
+        <w:t>invader</w:t>
+      </w:r>
+      <w:proofErr w:type="spellEnd"/>
+      <w:r>
+        <w:rPr>
+          <w:sz w:val="26"/>
+          <w:szCs w:val="26"/>
+        </w:rPr>
+        <w:t xml:space="preserve"> ce passant dans l’espace nous </w:t>
       </w:r>
       <w:r>
         <w:rPr>
@@ -11448,7 +13085,21 @@
           <w:sz w:val="26"/>
           <w:szCs w:val="26"/>
         </w:rPr>
-        <w:t>certaine décision afin de minimiser l’impact écologique du menu, c’est pourquoi nous avons fais en sorte de créée un menu le moins énergivore possible.</w:t>
+        <w:t>certaine décision afin de minimiser l’impact écologique du menu, c’est pourquoi nous avons fais en sorte de crée</w:t>
+      </w:r>
+      <w:r>
+        <w:rPr>
+          <w:sz w:val="26"/>
+          <w:szCs w:val="26"/>
+        </w:rPr>
+        <w:t>r</w:t>
+      </w:r>
+      <w:r>
+        <w:rPr>
+          <w:sz w:val="26"/>
+          <w:szCs w:val="26"/>
+        </w:rPr>
+        <w:t xml:space="preserve"> un menu le moins énergivore possible.</w:t>
       </w:r>
     </w:p>
     <w:p>
@@ -11542,7 +13193,37 @@
           <w:sz w:val="26"/>
           <w:szCs w:val="26"/>
         </w:rPr>
-        <w:t>C’est pour cela que nous avons fais en sorte de créée une page entière du menu option axé sur l’accessibilité</w:t>
+        <w:t xml:space="preserve">C’est pour cela que nous avons fais en sorte de </w:t>
+      </w:r>
+      <w:r>
+        <w:rPr>
+          <w:sz w:val="26"/>
+          <w:szCs w:val="26"/>
+        </w:rPr>
+        <w:t>créer</w:t>
+      </w:r>
+      <w:r>
+        <w:rPr>
+          <w:sz w:val="26"/>
+          <w:szCs w:val="26"/>
+        </w:rPr>
+        <w:t xml:space="preserve"> une page entière </w:t>
+      </w:r>
+      <w:proofErr w:type="gramStart"/>
+      <w:r>
+        <w:rPr>
+          <w:sz w:val="26"/>
+          <w:szCs w:val="26"/>
+        </w:rPr>
+        <w:t>du menu option axé</w:t>
+      </w:r>
+      <w:proofErr w:type="gramEnd"/>
+      <w:r>
+        <w:rPr>
+          <w:sz w:val="26"/>
+          <w:szCs w:val="26"/>
+        </w:rPr>
+        <w:t xml:space="preserve"> sur l’accessibilité</w:t>
       </w:r>
       <w:r>
         <w:rPr>
@@ -11761,7 +13442,61 @@
           <w:sz w:val="26"/>
           <w:szCs w:val="26"/>
         </w:rPr>
-        <w:t>La partie droite quant à elle est plus sobre et laisse la place au titre du jeux « Space invader » ainsi que la version « Space free ».</w:t>
+        <w:t>La partie droite quant à elle est plus sobre et laisse la place au titre du jeux « </w:t>
+      </w:r>
+      <w:proofErr w:type="spellStart"/>
+      <w:r>
+        <w:rPr>
+          <w:rFonts w:ascii="Times New Roman" w:hAnsi="Times New Roman" w:cs="Times New Roman"/>
+          <w:sz w:val="26"/>
+          <w:szCs w:val="26"/>
+        </w:rPr>
+        <w:t>Space</w:t>
+      </w:r>
+      <w:proofErr w:type="spellEnd"/>
+      <w:r>
+        <w:rPr>
+          <w:rFonts w:ascii="Times New Roman" w:hAnsi="Times New Roman" w:cs="Times New Roman"/>
+          <w:sz w:val="26"/>
+          <w:szCs w:val="26"/>
+        </w:rPr>
+        <w:t xml:space="preserve"> </w:t>
+      </w:r>
+      <w:proofErr w:type="spellStart"/>
+      <w:r>
+        <w:rPr>
+          <w:rFonts w:ascii="Times New Roman" w:hAnsi="Times New Roman" w:cs="Times New Roman"/>
+          <w:sz w:val="26"/>
+          <w:szCs w:val="26"/>
+        </w:rPr>
+        <w:t>invader</w:t>
+      </w:r>
+      <w:proofErr w:type="spellEnd"/>
+      <w:r>
+        <w:rPr>
+          <w:rFonts w:ascii="Times New Roman" w:hAnsi="Times New Roman" w:cs="Times New Roman"/>
+          <w:sz w:val="26"/>
+          <w:szCs w:val="26"/>
+        </w:rPr>
+        <w:t> » ainsi que la version « </w:t>
+      </w:r>
+      <w:proofErr w:type="spellStart"/>
+      <w:r>
+        <w:rPr>
+          <w:rFonts w:ascii="Times New Roman" w:hAnsi="Times New Roman" w:cs="Times New Roman"/>
+          <w:sz w:val="26"/>
+          <w:szCs w:val="26"/>
+        </w:rPr>
+        <w:t>Space</w:t>
+      </w:r>
+      <w:proofErr w:type="spellEnd"/>
+      <w:r>
+        <w:rPr>
+          <w:rFonts w:ascii="Times New Roman" w:hAnsi="Times New Roman" w:cs="Times New Roman"/>
+          <w:sz w:val="26"/>
+          <w:szCs w:val="26"/>
+        </w:rPr>
+        <w:t xml:space="preserve"> free ».</w:t>
       </w:r>
     </w:p>
     <w:p>
@@ -11794,15 +13529,87 @@
           <w:sz w:val="26"/>
           <w:szCs w:val="26"/>
         </w:rPr>
-        <w:t xml:space="preserve">L’image se trouvant en fond du menu principale à été choisi </w:t>
-      </w:r>
-      <w:r>
-        <w:rPr>
-          <w:rFonts w:ascii="Times New Roman" w:hAnsi="Times New Roman" w:cs="Times New Roman"/>
-          <w:sz w:val="26"/>
-          <w:szCs w:val="26"/>
-        </w:rPr>
-        <w:t xml:space="preserve">car elle représente très bien le principe du jeu space invader car on à l’image de la terre en premier plan et les invaders représenter par </w:t>
+        <w:t xml:space="preserve">L’image se trouvant en fond du menu principale </w:t>
+      </w:r>
+      <w:proofErr w:type="spellStart"/>
+      <w:r>
+        <w:rPr>
+          <w:rFonts w:ascii="Times New Roman" w:hAnsi="Times New Roman" w:cs="Times New Roman"/>
+          <w:sz w:val="26"/>
+          <w:szCs w:val="26"/>
+        </w:rPr>
+        <w:t>à</w:t>
+      </w:r>
+      <w:proofErr w:type="spellEnd"/>
+      <w:r>
+        <w:rPr>
+          <w:rFonts w:ascii="Times New Roman" w:hAnsi="Times New Roman" w:cs="Times New Roman"/>
+          <w:sz w:val="26"/>
+          <w:szCs w:val="26"/>
+        </w:rPr>
+        <w:t xml:space="preserve"> été choisi </w:t>
+      </w:r>
+      <w:r>
+        <w:rPr>
+          <w:rFonts w:ascii="Times New Roman" w:hAnsi="Times New Roman" w:cs="Times New Roman"/>
+          <w:sz w:val="26"/>
+          <w:szCs w:val="26"/>
+        </w:rPr>
+        <w:t xml:space="preserve">car elle représente très bien le principe du jeu </w:t>
+      </w:r>
+      <w:proofErr w:type="spellStart"/>
+      <w:r>
+        <w:rPr>
+          <w:rFonts w:ascii="Times New Roman" w:hAnsi="Times New Roman" w:cs="Times New Roman"/>
+          <w:sz w:val="26"/>
+          <w:szCs w:val="26"/>
+        </w:rPr>
+        <w:t>space</w:t>
+      </w:r>
+      <w:proofErr w:type="spellEnd"/>
+      <w:r>
+        <w:rPr>
+          <w:rFonts w:ascii="Times New Roman" w:hAnsi="Times New Roman" w:cs="Times New Roman"/>
+          <w:sz w:val="26"/>
+          <w:szCs w:val="26"/>
+        </w:rPr>
+        <w:t xml:space="preserve"> </w:t>
+      </w:r>
+      <w:proofErr w:type="spellStart"/>
+      <w:r>
+        <w:rPr>
+          <w:rFonts w:ascii="Times New Roman" w:hAnsi="Times New Roman" w:cs="Times New Roman"/>
+          <w:sz w:val="26"/>
+          <w:szCs w:val="26"/>
+        </w:rPr>
+        <w:t>invader</w:t>
+      </w:r>
+      <w:proofErr w:type="spellEnd"/>
+      <w:r>
+        <w:rPr>
+          <w:rFonts w:ascii="Times New Roman" w:hAnsi="Times New Roman" w:cs="Times New Roman"/>
+          <w:sz w:val="26"/>
+          <w:szCs w:val="26"/>
+        </w:rPr>
+        <w:t xml:space="preserve"> car on à l’image de la terre en premier plan et les </w:t>
+      </w:r>
+      <w:proofErr w:type="spellStart"/>
+      <w:r>
+        <w:rPr>
+          <w:rFonts w:ascii="Times New Roman" w:hAnsi="Times New Roman" w:cs="Times New Roman"/>
+          <w:sz w:val="26"/>
+          <w:szCs w:val="26"/>
+        </w:rPr>
+        <w:t>invaders</w:t>
+      </w:r>
+      <w:proofErr w:type="spellEnd"/>
+      <w:r>
+        <w:rPr>
+          <w:rFonts w:ascii="Times New Roman" w:hAnsi="Times New Roman" w:cs="Times New Roman"/>
+          <w:sz w:val="26"/>
+          <w:szCs w:val="26"/>
+        </w:rPr>
+        <w:t xml:space="preserve"> représenter par </w:t>
       </w:r>
       <w:r>
         <w:rPr>
@@ -11934,13 +13741,23 @@
         </w:rPr>
         <w:t xml:space="preserve"> que </w:t>
       </w:r>
-      <w:r>
-        <w:rPr>
-          <w:rFonts w:ascii="Times New Roman" w:hAnsi="Times New Roman" w:cs="Times New Roman"/>
-          <w:sz w:val="26"/>
-          <w:szCs w:val="26"/>
-        </w:rPr>
-        <w:t>tout les sous menus sont cliquable sauf « reprendre ».</w:t>
+      <w:proofErr w:type="spellStart"/>
+      <w:r>
+        <w:rPr>
+          <w:rFonts w:ascii="Times New Roman" w:hAnsi="Times New Roman" w:cs="Times New Roman"/>
+          <w:sz w:val="26"/>
+          <w:szCs w:val="26"/>
+        </w:rPr>
+        <w:t>tout</w:t>
+      </w:r>
+      <w:proofErr w:type="spellEnd"/>
+      <w:r>
+        <w:rPr>
+          <w:rFonts w:ascii="Times New Roman" w:hAnsi="Times New Roman" w:cs="Times New Roman"/>
+          <w:sz w:val="26"/>
+          <w:szCs w:val="26"/>
+        </w:rPr>
+        <w:t xml:space="preserve"> les sous menus sont cliquable sauf « reprendre ».</w:t>
       </w:r>
     </w:p>
     <w:p>
@@ -11957,7 +13774,25 @@
           <w:sz w:val="26"/>
           <w:szCs w:val="26"/>
         </w:rPr>
-        <w:t>Le sous menu « nouvelle partie » comprend le choix de la difficulté avec une description de se qu’implique la dites difficulté sur la campagne, le choix de l’apparence du vaisseau du joueur ainsi qu’un bouton lancer permettant de lancer la campagne. A noté que seul le choix de l’apparence et le bouton lancer sont cliquable.</w:t>
+        <w:t xml:space="preserve">Le sous menu « nouvelle partie » comprend le choix de la difficulté avec une description de </w:t>
+      </w:r>
+      <w:proofErr w:type="spellStart"/>
+      <w:r>
+        <w:rPr>
+          <w:rFonts w:ascii="Times New Roman" w:hAnsi="Times New Roman" w:cs="Times New Roman"/>
+          <w:sz w:val="26"/>
+          <w:szCs w:val="26"/>
+        </w:rPr>
+        <w:t>se</w:t>
+      </w:r>
+      <w:proofErr w:type="spellEnd"/>
+      <w:r>
+        <w:rPr>
+          <w:rFonts w:ascii="Times New Roman" w:hAnsi="Times New Roman" w:cs="Times New Roman"/>
+          <w:sz w:val="26"/>
+          <w:szCs w:val="26"/>
+        </w:rPr>
+        <w:t xml:space="preserve"> qu’implique la dites difficulté sur la campagne, le choix de l’apparence du vaisseau du joueur ainsi qu’un bouton lancer permettant de lancer la campagne. A noté que seul le choix de l’apparence et le bouton lancer sont cliquable.</w:t>
       </w:r>
     </w:p>
     <w:p>
@@ -11990,7 +13825,25 @@
           <w:sz w:val="26"/>
           <w:szCs w:val="26"/>
         </w:rPr>
-        <w:t xml:space="preserve"> un texte lorem ipsum, à noter que ledit texte devrait en théorie servir à apporter </w:t>
+        <w:t xml:space="preserve"> un texte </w:t>
+      </w:r>
+      <w:proofErr w:type="spellStart"/>
+      <w:r>
+        <w:rPr>
+          <w:rFonts w:ascii="Times New Roman" w:hAnsi="Times New Roman" w:cs="Times New Roman"/>
+          <w:sz w:val="26"/>
+          <w:szCs w:val="26"/>
+        </w:rPr>
+        <w:t>lorem</w:t>
+      </w:r>
+      <w:proofErr w:type="spellEnd"/>
+      <w:r>
+        <w:rPr>
+          <w:rFonts w:ascii="Times New Roman" w:hAnsi="Times New Roman" w:cs="Times New Roman"/>
+          <w:sz w:val="26"/>
+          <w:szCs w:val="26"/>
+        </w:rPr>
+        <w:t xml:space="preserve"> ipsum, à noter que ledit texte devrait en théorie servir à apporter </w:t>
       </w:r>
       <w:r>
         <w:rPr>
@@ -12055,7 +13908,16 @@
           <w:sz w:val="26"/>
           <w:szCs w:val="26"/>
         </w:rPr>
-        <w:t>se trouvant en fond de menu est la même que sur le menu principal en plus zoomé indiquant que plus le joueur est proche de lancer une partie plus les « inv</w:t>
+        <w:t>se trouvant en fond de menu est la même que sur le menu principal en plus zoomé indiquant que plus le joueur est proche de lancer une partie plus les « </w:t>
+      </w:r>
+      <w:proofErr w:type="spellStart"/>
+      <w:r>
+        <w:rPr>
+          <w:rFonts w:ascii="Times New Roman" w:hAnsi="Times New Roman" w:cs="Times New Roman"/>
+          <w:sz w:val="26"/>
+          <w:szCs w:val="26"/>
+        </w:rPr>
+        <w:t>inv</w:t>
       </w:r>
       <w:r>
         <w:rPr>
@@ -12071,7 +13933,16 @@
           <w:sz w:val="26"/>
           <w:szCs w:val="26"/>
         </w:rPr>
-        <w:t>der » (donc la planète) se rapproche.</w:t>
+        <w:t>der</w:t>
+      </w:r>
+      <w:proofErr w:type="spellEnd"/>
+      <w:r>
+        <w:rPr>
+          <w:rFonts w:ascii="Times New Roman" w:hAnsi="Times New Roman" w:cs="Times New Roman"/>
+          <w:sz w:val="26"/>
+          <w:szCs w:val="26"/>
+        </w:rPr>
+        <w:t> » (donc la planète) se rapproche.</w:t>
       </w:r>
     </w:p>
     <w:p>
@@ -12105,7 +13976,23 @@
           <w:sz w:val="26"/>
           <w:szCs w:val="26"/>
         </w:rPr>
-        <w:t xml:space="preserve">Cette partie à pour but d’expliquer pourquoi certain choix tel que les fond, image </w:t>
+        <w:t xml:space="preserve">Cette partie </w:t>
+      </w:r>
+      <w:proofErr w:type="spellStart"/>
+      <w:r>
+        <w:rPr>
+          <w:sz w:val="26"/>
+          <w:szCs w:val="26"/>
+        </w:rPr>
+        <w:t>à</w:t>
+      </w:r>
+      <w:proofErr w:type="spellEnd"/>
+      <w:r>
+        <w:rPr>
+          <w:sz w:val="26"/>
+          <w:szCs w:val="26"/>
+        </w:rPr>
+        <w:t xml:space="preserve"> pour but d’expliquer pourquoi certain choix tel que les fond, image </w:t>
       </w:r>
     </w:p>
     <w:p>
@@ -12269,7 +14156,23 @@
           <w:sz w:val="26"/>
           <w:szCs w:val="26"/>
         </w:rPr>
-        <w:t> », ainsi que « map </w:t>
+        <w:t> », ainsi que « </w:t>
+      </w:r>
+      <w:proofErr w:type="spellStart"/>
+      <w:r>
+        <w:rPr>
+          <w:sz w:val="26"/>
+          <w:szCs w:val="26"/>
+        </w:rPr>
+        <w:t>map</w:t>
+      </w:r>
+      <w:proofErr w:type="spellEnd"/>
+      <w:r>
+        <w:rPr>
+          <w:sz w:val="26"/>
+          <w:szCs w:val="26"/>
+        </w:rPr>
+        <w:t> </w:t>
       </w:r>
       <w:r>
         <w:rPr>
@@ -12302,7 +14205,23 @@
           <w:sz w:val="26"/>
           <w:szCs w:val="26"/>
         </w:rPr>
-        <w:t xml:space="preserve"> « rejoindre partie » est composer de deux partie, la première sont des boutons permettant </w:t>
+        <w:t xml:space="preserve"> « rejoindre partie » est </w:t>
+      </w:r>
+      <w:proofErr w:type="spellStart"/>
+      <w:r>
+        <w:rPr>
+          <w:sz w:val="26"/>
+          <w:szCs w:val="26"/>
+        </w:rPr>
+        <w:t>composer</w:t>
+      </w:r>
+      <w:proofErr w:type="spellEnd"/>
+      <w:r>
+        <w:rPr>
+          <w:sz w:val="26"/>
+          <w:szCs w:val="26"/>
+        </w:rPr>
+        <w:t xml:space="preserve"> de deux partie, la première sont des boutons permettant </w:t>
       </w:r>
       <w:r>
         <w:rPr>
@@ -12323,7 +14242,39 @@
           <w:sz w:val="26"/>
           <w:szCs w:val="26"/>
         </w:rPr>
-        <w:t xml:space="preserve">de choisir son mode de jeux, son passif et la carte sur la quelle l’équipe va joueur, les bouton « mode de jeu » et « map » ne peuvent être utiliser que si le joueur est le chef du groupe, celui-ci est par ailleurs indiqué par une couronne à </w:t>
+        <w:t xml:space="preserve">de choisir son mode de jeux, son passif et la carte sur </w:t>
+      </w:r>
+      <w:proofErr w:type="spellStart"/>
+      <w:r>
+        <w:rPr>
+          <w:sz w:val="26"/>
+          <w:szCs w:val="26"/>
+        </w:rPr>
+        <w:t>la quelle</w:t>
+      </w:r>
+      <w:proofErr w:type="spellEnd"/>
+      <w:r>
+        <w:rPr>
+          <w:sz w:val="26"/>
+          <w:szCs w:val="26"/>
+        </w:rPr>
+        <w:t xml:space="preserve"> l’équipe va joueur, les bouton « mode de jeu » et « </w:t>
+      </w:r>
+      <w:proofErr w:type="spellStart"/>
+      <w:r>
+        <w:rPr>
+          <w:sz w:val="26"/>
+          <w:szCs w:val="26"/>
+        </w:rPr>
+        <w:t>map</w:t>
+      </w:r>
+      <w:proofErr w:type="spellEnd"/>
+      <w:r>
+        <w:rPr>
+          <w:sz w:val="26"/>
+          <w:szCs w:val="26"/>
+        </w:rPr>
+        <w:t xml:space="preserve"> » ne peuvent être utiliser que si le joueur est le chef du groupe, celui-ci est par ailleurs indiqué par une couronne à </w:t>
       </w:r>
       <w:r>
         <w:rPr>
@@ -12351,7 +14302,39 @@
           <w:sz w:val="26"/>
           <w:szCs w:val="26"/>
         </w:rPr>
-        <w:t>la map sur la quelle aura lieu la partie constitue le fond du menu ce qui veut dire que si la map change le fond du menu change aussi, alors que le mode de jeux s’affiche simplement à côté du bouton</w:t>
+        <w:t xml:space="preserve">la </w:t>
+      </w:r>
+      <w:proofErr w:type="spellStart"/>
+      <w:r>
+        <w:rPr>
+          <w:sz w:val="26"/>
+          <w:szCs w:val="26"/>
+        </w:rPr>
+        <w:t>map</w:t>
+      </w:r>
+      <w:proofErr w:type="spellEnd"/>
+      <w:r>
+        <w:rPr>
+          <w:sz w:val="26"/>
+          <w:szCs w:val="26"/>
+        </w:rPr>
+        <w:t xml:space="preserve"> sur la quelle aura lieu la partie constitue le fond du menu ce qui veut dire que si la </w:t>
+      </w:r>
+      <w:proofErr w:type="spellStart"/>
+      <w:r>
+        <w:rPr>
+          <w:sz w:val="26"/>
+          <w:szCs w:val="26"/>
+        </w:rPr>
+        <w:t>map</w:t>
+      </w:r>
+      <w:proofErr w:type="spellEnd"/>
+      <w:r>
+        <w:rPr>
+          <w:sz w:val="26"/>
+          <w:szCs w:val="26"/>
+        </w:rPr>
+        <w:t xml:space="preserve"> change le fond du menu change aussi, alors que le mode de jeux s’affiche simplement à côté du bouton</w:t>
       </w:r>
       <w:r>
         <w:rPr>
@@ -12464,7 +14447,55 @@
           <w:sz w:val="26"/>
           <w:szCs w:val="26"/>
         </w:rPr>
-        <w:t>Cette partie à pour but d’expliqué les spécificités liées au page étant accessible depuis les boutons du menu multi-joueur, sont considérer comme boutons tout élément cliquable ayant un impacte sur les données du joueur (exemple : map, passif, mode de jeu)</w:t>
+        <w:t xml:space="preserve">Cette partie </w:t>
+      </w:r>
+      <w:proofErr w:type="spellStart"/>
+      <w:r>
+        <w:rPr>
+          <w:sz w:val="26"/>
+          <w:szCs w:val="26"/>
+        </w:rPr>
+        <w:t>à</w:t>
+      </w:r>
+      <w:proofErr w:type="spellEnd"/>
+      <w:r>
+        <w:rPr>
+          <w:sz w:val="26"/>
+          <w:szCs w:val="26"/>
+        </w:rPr>
+        <w:t xml:space="preserve"> pour but d’expliqué les spécificités liées au page étant accessible depuis les boutons du menu multi-joueur, sont considérer comme boutons tout élément cliquable ayant un </w:t>
+      </w:r>
+      <w:proofErr w:type="spellStart"/>
+      <w:r>
+        <w:rPr>
+          <w:sz w:val="26"/>
+          <w:szCs w:val="26"/>
+        </w:rPr>
+        <w:t>impacte</w:t>
+      </w:r>
+      <w:proofErr w:type="spellEnd"/>
+      <w:r>
+        <w:rPr>
+          <w:sz w:val="26"/>
+          <w:szCs w:val="26"/>
+        </w:rPr>
+        <w:t xml:space="preserve"> sur les données du joueur (exemple : </w:t>
+      </w:r>
+      <w:proofErr w:type="spellStart"/>
+      <w:r>
+        <w:rPr>
+          <w:sz w:val="26"/>
+          <w:szCs w:val="26"/>
+        </w:rPr>
+        <w:t>map</w:t>
+      </w:r>
+      <w:proofErr w:type="spellEnd"/>
+      <w:r>
+        <w:rPr>
+          <w:sz w:val="26"/>
+          <w:szCs w:val="26"/>
+        </w:rPr>
+        <w:t>, passif, mode de jeu)</w:t>
       </w:r>
       <w:r>
         <w:rPr>
@@ -12522,7 +14553,23 @@
           <w:sz w:val="26"/>
           <w:szCs w:val="26"/>
         </w:rPr>
-        <w:t>est composer de trois sections chacune représentant une carte.</w:t>
+        <w:t xml:space="preserve">est </w:t>
+      </w:r>
+      <w:proofErr w:type="spellStart"/>
+      <w:r>
+        <w:rPr>
+          <w:sz w:val="26"/>
+          <w:szCs w:val="26"/>
+        </w:rPr>
+        <w:t>composer</w:t>
+      </w:r>
+      <w:proofErr w:type="spellEnd"/>
+      <w:r>
+        <w:rPr>
+          <w:sz w:val="26"/>
+          <w:szCs w:val="26"/>
+        </w:rPr>
+        <w:t xml:space="preserve"> de trois sections chacune représentant une carte.</w:t>
       </w:r>
     </w:p>
     <w:p>
@@ -12781,7 +14828,23 @@
           <w:sz w:val="26"/>
           <w:szCs w:val="26"/>
         </w:rPr>
-        <w:t>toutefois la barre de navigation se trouve en haut de la page sous forme de barre. Les trois sections de la boutique sont : les dlc d’histoire, les skins additionnels et les boosts de performance.</w:t>
+        <w:t xml:space="preserve">toutefois la barre de navigation se trouve en haut de la page sous forme de barre. Les trois sections de la boutique sont : les </w:t>
+      </w:r>
+      <w:proofErr w:type="spellStart"/>
+      <w:r>
+        <w:rPr>
+          <w:sz w:val="26"/>
+          <w:szCs w:val="26"/>
+        </w:rPr>
+        <w:t>dlc</w:t>
+      </w:r>
+      <w:proofErr w:type="spellEnd"/>
+      <w:r>
+        <w:rPr>
+          <w:sz w:val="26"/>
+          <w:szCs w:val="26"/>
+        </w:rPr>
+        <w:t xml:space="preserve"> d’histoire, les skins additionnels et les boosts de performance.</w:t>
       </w:r>
     </w:p>
     <w:p>
@@ -12797,7 +14860,55 @@
           <w:sz w:val="26"/>
           <w:szCs w:val="26"/>
         </w:rPr>
-        <w:t>La partie histoire contient les dlc concernant la campagne du jeu, on peut donc y retrouver chaque dlc disponible avec leur pris, il est aussi possible d’avoir une description de l’histoire du dlc en cliquant dessus.</w:t>
+        <w:t xml:space="preserve">La partie histoire contient les </w:t>
+      </w:r>
+      <w:proofErr w:type="spellStart"/>
+      <w:r>
+        <w:rPr>
+          <w:sz w:val="26"/>
+          <w:szCs w:val="26"/>
+        </w:rPr>
+        <w:t>dlc</w:t>
+      </w:r>
+      <w:proofErr w:type="spellEnd"/>
+      <w:r>
+        <w:rPr>
+          <w:sz w:val="26"/>
+          <w:szCs w:val="26"/>
+        </w:rPr>
+        <w:t xml:space="preserve"> concernant la campagne du jeu, on peut donc y retrouver chaque </w:t>
+      </w:r>
+      <w:proofErr w:type="spellStart"/>
+      <w:r>
+        <w:rPr>
+          <w:sz w:val="26"/>
+          <w:szCs w:val="26"/>
+        </w:rPr>
+        <w:t>dlc</w:t>
+      </w:r>
+      <w:proofErr w:type="spellEnd"/>
+      <w:r>
+        <w:rPr>
+          <w:sz w:val="26"/>
+          <w:szCs w:val="26"/>
+        </w:rPr>
+        <w:t xml:space="preserve"> disponible avec leur pris, il est aussi possible d’avoir une description de l’histoire du </w:t>
+      </w:r>
+      <w:proofErr w:type="spellStart"/>
+      <w:r>
+        <w:rPr>
+          <w:sz w:val="26"/>
+          <w:szCs w:val="26"/>
+        </w:rPr>
+        <w:t>dlc</w:t>
+      </w:r>
+      <w:proofErr w:type="spellEnd"/>
+      <w:r>
+        <w:rPr>
+          <w:sz w:val="26"/>
+          <w:szCs w:val="26"/>
+        </w:rPr>
+        <w:t xml:space="preserve"> en cliquant dessus.</w:t>
       </w:r>
     </w:p>
     <w:p>
@@ -13142,7 +15253,15 @@
               <w:ind w:left="0"/>
             </w:pPr>
             <w:r>
-              <w:t>Clique sur un  sous menu</w:t>
+              <w:t xml:space="preserve">Clique sur </w:t>
+            </w:r>
+            <w:proofErr w:type="gramStart"/>
+            <w:r>
+              <w:t>un  sous</w:t>
+            </w:r>
+            <w:proofErr w:type="gramEnd"/>
+            <w:r>
+              <w:t xml:space="preserve"> menu</w:t>
             </w:r>
           </w:p>
         </w:tc>
@@ -13242,7 +15361,15 @@
               <w:ind w:left="0"/>
             </w:pPr>
             <w:r>
-              <w:t>Clique sur un  sous menu</w:t>
+              <w:t xml:space="preserve">Clique sur </w:t>
+            </w:r>
+            <w:proofErr w:type="gramStart"/>
+            <w:r>
+              <w:t>un  sous</w:t>
+            </w:r>
+            <w:proofErr w:type="gramEnd"/>
+            <w:r>
+              <w:t xml:space="preserve"> menu</w:t>
             </w:r>
           </w:p>
         </w:tc>
@@ -13328,8 +15455,13 @@
               <w:ind w:left="0"/>
             </w:pPr>
             <w:r>
-              <w:t>3. Clique sur le sous menu « Classement»</w:t>
-            </w:r>
+              <w:t xml:space="preserve">3. Clique sur le sous menu « </w:t>
+            </w:r>
+            <w:proofErr w:type="gramStart"/>
+            <w:r>
+              <w:t>Classement»</w:t>
+            </w:r>
+            <w:proofErr w:type="gramEnd"/>
           </w:p>
         </w:tc>
         <w:tc>
@@ -13342,7 +15474,15 @@
               <w:ind w:left="0"/>
             </w:pPr>
             <w:r>
-              <w:t>Clique sur un  sous menu</w:t>
+              <w:t xml:space="preserve">Clique sur </w:t>
+            </w:r>
+            <w:proofErr w:type="gramStart"/>
+            <w:r>
+              <w:t>un  sous</w:t>
+            </w:r>
+            <w:proofErr w:type="gramEnd"/>
+            <w:r>
+              <w:t xml:space="preserve"> menu</w:t>
             </w:r>
           </w:p>
         </w:tc>
@@ -13442,7 +15582,15 @@
               <w:ind w:left="0"/>
             </w:pPr>
             <w:r>
-              <w:t>Clique sur un  sous menu</w:t>
+              <w:t xml:space="preserve">Clique sur </w:t>
+            </w:r>
+            <w:proofErr w:type="gramStart"/>
+            <w:r>
+              <w:t>un  sous</w:t>
+            </w:r>
+            <w:proofErr w:type="gramEnd"/>
+            <w:r>
+              <w:t xml:space="preserve"> menu</w:t>
             </w:r>
           </w:p>
         </w:tc>
@@ -13528,8 +15676,13 @@
               <w:ind w:left="0"/>
             </w:pPr>
             <w:r>
-              <w:t>5. Clique sur le sous menu « Boutique»</w:t>
-            </w:r>
+              <w:t xml:space="preserve">5. Clique sur le sous menu « </w:t>
+            </w:r>
+            <w:proofErr w:type="gramStart"/>
+            <w:r>
+              <w:t>Boutique»</w:t>
+            </w:r>
+            <w:proofErr w:type="gramEnd"/>
           </w:p>
         </w:tc>
         <w:tc>
@@ -13545,10 +15698,18 @@
               <w:t>Clique su</w:t>
             </w:r>
             <w:r>
-              <w:t xml:space="preserve">r un </w:t>
-            </w:r>
-            <w:r>
-              <w:t xml:space="preserve"> sous menu</w:t>
+              <w:t xml:space="preserve">r </w:t>
+            </w:r>
+            <w:proofErr w:type="gramStart"/>
+            <w:r>
+              <w:t xml:space="preserve">un </w:t>
+            </w:r>
+            <w:r>
+              <w:t xml:space="preserve"> sous</w:t>
+            </w:r>
+            <w:proofErr w:type="gramEnd"/>
+            <w:r>
+              <w:t xml:space="preserve"> menu</w:t>
             </w:r>
           </w:p>
         </w:tc>
@@ -14034,7 +16195,15 @@
           </w:tcPr>
           <w:p>
             <w:r>
-              <w:t>5.Clique sur le sous menu reprendre</w:t>
+              <w:t xml:space="preserve">5.Clique sur </w:t>
+            </w:r>
+            <w:proofErr w:type="gramStart"/>
+            <w:r>
+              <w:t>le sous</w:t>
+            </w:r>
+            <w:proofErr w:type="gramEnd"/>
+            <w:r>
+              <w:t xml:space="preserve"> menu reprendre</w:t>
             </w:r>
           </w:p>
         </w:tc>
@@ -14106,7 +16275,23 @@
               <w:ind w:left="0"/>
             </w:pPr>
             <w:r>
-              <w:t>Menu montrant le synopsis du jeu(actuellement sous forme de lorem ipsum)</w:t>
+              <w:t xml:space="preserve">Menu montrant le synopsis du </w:t>
+            </w:r>
+            <w:proofErr w:type="gramStart"/>
+            <w:r>
+              <w:t>jeu(</w:t>
+            </w:r>
+            <w:proofErr w:type="gramEnd"/>
+            <w:r>
+              <w:t xml:space="preserve">actuellement sous forme de </w:t>
+            </w:r>
+            <w:proofErr w:type="spellStart"/>
+            <w:r>
+              <w:t>lorem</w:t>
+            </w:r>
+            <w:proofErr w:type="spellEnd"/>
+            <w:r>
+              <w:t xml:space="preserve"> ipsum)</w:t>
             </w:r>
           </w:p>
         </w:tc>
@@ -14154,8 +16339,13 @@
               <w:ind w:left="0"/>
             </w:pPr>
             <w:r>
-              <w:t>1.Clique sur « Nouvelle partie»</w:t>
-            </w:r>
+              <w:t xml:space="preserve">1.Clique sur « Nouvelle </w:t>
+            </w:r>
+            <w:proofErr w:type="gramStart"/>
+            <w:r>
+              <w:t>partie»</w:t>
+            </w:r>
+            <w:proofErr w:type="gramEnd"/>
           </w:p>
           <w:p>
             <w:pPr>
@@ -14231,11 +16421,27 @@
               <w:ind w:left="0"/>
             </w:pPr>
             <w:r>
-              <w:t xml:space="preserve">Menu montrant le synopsis du jeu(actuellement sous </w:t>
+              <w:t xml:space="preserve">Menu montrant le synopsis du </w:t>
+            </w:r>
+            <w:proofErr w:type="gramStart"/>
+            <w:r>
+              <w:t>jeu(</w:t>
+            </w:r>
+            <w:proofErr w:type="gramEnd"/>
+            <w:r>
+              <w:t xml:space="preserve">actuellement sous </w:t>
             </w:r>
             <w:r>
               <w:lastRenderedPageBreak/>
-              <w:t>forme de lorem ipsum)</w:t>
+              <w:t xml:space="preserve">forme de </w:t>
+            </w:r>
+            <w:proofErr w:type="spellStart"/>
+            <w:r>
+              <w:t>lorem</w:t>
+            </w:r>
+            <w:proofErr w:type="spellEnd"/>
+            <w:r>
+              <w:t xml:space="preserve"> ipsum)</w:t>
             </w:r>
           </w:p>
         </w:tc>
@@ -14342,7 +16548,23 @@
               <w:ind w:left="0"/>
             </w:pPr>
             <w:r>
-              <w:t>Menu montrant le synopsis du jeu(actuellement sous forme de lorem ipsum)</w:t>
+              <w:t xml:space="preserve">Menu montrant le synopsis du </w:t>
+            </w:r>
+            <w:proofErr w:type="gramStart"/>
+            <w:r>
+              <w:t>jeu(</w:t>
+            </w:r>
+            <w:proofErr w:type="gramEnd"/>
+            <w:r>
+              <w:t xml:space="preserve">actuellement sous forme de </w:t>
+            </w:r>
+            <w:proofErr w:type="spellStart"/>
+            <w:r>
+              <w:t>lorem</w:t>
+            </w:r>
+            <w:proofErr w:type="spellEnd"/>
+            <w:r>
+              <w:t xml:space="preserve"> ipsum)</w:t>
             </w:r>
           </w:p>
         </w:tc>
@@ -14370,7 +16592,15 @@
               <w:ind w:left="0"/>
             </w:pPr>
             <w:r>
-              <w:t>3.Clique sur le sous menu reprendre</w:t>
+              <w:t xml:space="preserve">3.Clique sur </w:t>
+            </w:r>
+            <w:proofErr w:type="gramStart"/>
+            <w:r>
+              <w:t>le sous</w:t>
+            </w:r>
+            <w:proofErr w:type="gramEnd"/>
+            <w:r>
+              <w:t xml:space="preserve"> menu reprendre</w:t>
             </w:r>
           </w:p>
         </w:tc>
@@ -14384,7 +16614,15 @@
               <w:ind w:left="0"/>
             </w:pPr>
             <w:r>
-              <w:t>3.Clique sur le sous menu reprendre</w:t>
+              <w:t xml:space="preserve">3.Clique sur </w:t>
+            </w:r>
+            <w:proofErr w:type="gramStart"/>
+            <w:r>
+              <w:t>le sous</w:t>
+            </w:r>
+            <w:proofErr w:type="gramEnd"/>
+            <w:r>
+              <w:t xml:space="preserve"> menu reprendre</w:t>
             </w:r>
           </w:p>
         </w:tc>
@@ -14547,7 +16785,15 @@
               <w:ind w:left="0"/>
             </w:pPr>
             <w:r>
-              <w:t>Multi-joueur(Rejoindre une partie)</w:t>
+              <w:t>Multi-</w:t>
+            </w:r>
+            <w:proofErr w:type="gramStart"/>
+            <w:r>
+              <w:t>joueur(</w:t>
+            </w:r>
+            <w:proofErr w:type="gramEnd"/>
+            <w:r>
+              <w:t>Rejoindre une partie)</w:t>
             </w:r>
           </w:p>
         </w:tc>
@@ -14671,7 +16917,15 @@
               <w:ind w:left="0"/>
             </w:pPr>
             <w:r>
-              <w:t>Multi-joueur(Rejoindre une partie)</w:t>
+              <w:t>Multi-</w:t>
+            </w:r>
+            <w:proofErr w:type="gramStart"/>
+            <w:r>
+              <w:t>joueur(</w:t>
+            </w:r>
+            <w:proofErr w:type="gramEnd"/>
+            <w:r>
+              <w:t>Rejoindre une partie)</w:t>
             </w:r>
           </w:p>
         </w:tc>
@@ -14771,7 +17025,15 @@
               <w:ind w:left="0"/>
             </w:pPr>
             <w:r>
-              <w:t>Multi-joueur(Rejoindre une partie)</w:t>
+              <w:t>Multi-</w:t>
+            </w:r>
+            <w:proofErr w:type="gramStart"/>
+            <w:r>
+              <w:t>joueur(</w:t>
+            </w:r>
+            <w:proofErr w:type="gramEnd"/>
+            <w:r>
+              <w:t>Rejoindre une partie)</w:t>
             </w:r>
           </w:p>
         </w:tc>
@@ -14872,7 +17134,15 @@
             </w:pPr>
             <w:r>
               <w:lastRenderedPageBreak/>
-              <w:t>Multi-joueur(Rejoindre une partie)</w:t>
+              <w:t>Multi-</w:t>
+            </w:r>
+            <w:proofErr w:type="gramStart"/>
+            <w:r>
+              <w:t>joueur(</w:t>
+            </w:r>
+            <w:proofErr w:type="gramEnd"/>
+            <w:r>
+              <w:t>Rejoindre une partie)</w:t>
             </w:r>
           </w:p>
         </w:tc>
@@ -14972,7 +17242,15 @@
               <w:ind w:left="0"/>
             </w:pPr>
             <w:r>
-              <w:t>Multi-joueur(Rejoindre une partie)</w:t>
+              <w:t>Multi-</w:t>
+            </w:r>
+            <w:proofErr w:type="gramStart"/>
+            <w:r>
+              <w:t>joueur(</w:t>
+            </w:r>
+            <w:proofErr w:type="gramEnd"/>
+            <w:r>
+              <w:t>Rejoindre une partie)</w:t>
             </w:r>
           </w:p>
         </w:tc>
@@ -15014,7 +17292,15 @@
               <w:ind w:left="0"/>
             </w:pPr>
             <w:r>
-              <w:t>5.Cliquer sur le bouton « Map »</w:t>
+              <w:t xml:space="preserve">5.Cliquer sur le bouton « </w:t>
+            </w:r>
+            <w:proofErr w:type="spellStart"/>
+            <w:r>
+              <w:t>Map</w:t>
+            </w:r>
+            <w:proofErr w:type="spellEnd"/>
+            <w:r>
+              <w:t xml:space="preserve"> »</w:t>
             </w:r>
           </w:p>
         </w:tc>
@@ -15071,6 +17357,9 @@
               <w:pStyle w:val="Paragraphedeliste"/>
               <w:ind w:left="0"/>
             </w:pPr>
+            <w:r>
+              <w:t>Multi-joueur (Créer une partie)</w:t>
+            </w:r>
           </w:p>
         </w:tc>
         <w:tc>
@@ -15082,6 +17371,9 @@
               <w:pStyle w:val="Paragraphedeliste"/>
               <w:ind w:left="0"/>
             </w:pPr>
+            <w:r>
+              <w:t>Menu permettant de créer une partie</w:t>
+            </w:r>
           </w:p>
         </w:tc>
         <w:tc>
@@ -15093,6 +17385,9 @@
               <w:pStyle w:val="Paragraphedeliste"/>
               <w:ind w:left="0"/>
             </w:pPr>
+            <w:r>
+              <w:t>Avoir cliqué sur « créer une partie » depuis « rejoindre une partie</w:t>
+            </w:r>
           </w:p>
         </w:tc>
         <w:tc>
@@ -15104,6 +17399,12 @@
               <w:pStyle w:val="Paragraphedeliste"/>
               <w:ind w:left="0"/>
             </w:pPr>
+            <w:r>
+              <w:t>1</w:t>
+            </w:r>
+            <w:r>
+              <w:t>.Cliquer sur le sous menu « skin »</w:t>
+            </w:r>
           </w:p>
         </w:tc>
         <w:tc>
@@ -15115,6 +17416,9 @@
               <w:pStyle w:val="Paragraphedeliste"/>
               <w:ind w:left="0"/>
             </w:pPr>
+            <w:r>
+              <w:t>Clique</w:t>
+            </w:r>
           </w:p>
         </w:tc>
         <w:tc>
@@ -15126,6 +17430,466 @@
               <w:pStyle w:val="Paragraphedeliste"/>
               <w:ind w:left="0"/>
             </w:pPr>
+            <w:r>
+              <w:t>1</w:t>
+            </w:r>
+            <w:r>
+              <w:t>.Apparition du sous « skin »</w:t>
+            </w:r>
+          </w:p>
+        </w:tc>
+        <w:tc>
+          <w:tcPr>
+            <w:tcW w:w="1202" w:type="dxa"/>
+          </w:tcPr>
+          <w:p>
+            <w:pPr>
+              <w:pStyle w:val="Paragraphedeliste"/>
+              <w:ind w:left="0"/>
+            </w:pPr>
+            <w:r>
+              <w:t>1</w:t>
+            </w:r>
+            <w:r>
+              <w:t>.Apparition du sous « skin »</w:t>
+            </w:r>
+          </w:p>
+        </w:tc>
+      </w:tr>
+      <w:tr>
+        <w:tc>
+          <w:tcPr>
+            <w:tcW w:w="1355" w:type="dxa"/>
+          </w:tcPr>
+          <w:p>
+            <w:pPr>
+              <w:pStyle w:val="Paragraphedeliste"/>
+              <w:ind w:left="0"/>
+            </w:pPr>
+            <w:r>
+              <w:t>Multi-joueur (Créer une partie)</w:t>
+            </w:r>
+          </w:p>
+        </w:tc>
+        <w:tc>
+          <w:tcPr>
+            <w:tcW w:w="1361" w:type="dxa"/>
+          </w:tcPr>
+          <w:p>
+            <w:pPr>
+              <w:pStyle w:val="Paragraphedeliste"/>
+              <w:ind w:left="0"/>
+            </w:pPr>
+            <w:r>
+              <w:t>Menu permettant de créer une partie</w:t>
+            </w:r>
+          </w:p>
+        </w:tc>
+        <w:tc>
+          <w:tcPr>
+            <w:tcW w:w="1026" w:type="dxa"/>
+          </w:tcPr>
+          <w:p>
+            <w:pPr>
+              <w:pStyle w:val="Paragraphedeliste"/>
+              <w:ind w:left="0"/>
+            </w:pPr>
+            <w:r>
+              <w:t>Avoir cliqué sur « créer une partie » depuis « rejoindre une partie</w:t>
+            </w:r>
+          </w:p>
+        </w:tc>
+        <w:tc>
+          <w:tcPr>
+            <w:tcW w:w="1170" w:type="dxa"/>
+          </w:tcPr>
+          <w:p>
+            <w:pPr>
+              <w:pStyle w:val="Paragraphedeliste"/>
+              <w:ind w:left="0"/>
+            </w:pPr>
+            <w:r>
+              <w:t>2</w:t>
+            </w:r>
+            <w:r>
+              <w:t>.Cliquer sur le bouton « Mode de jeu : »</w:t>
+            </w:r>
+          </w:p>
+        </w:tc>
+        <w:tc>
+          <w:tcPr>
+            <w:tcW w:w="1026" w:type="dxa"/>
+          </w:tcPr>
+          <w:p>
+            <w:pPr>
+              <w:pStyle w:val="Paragraphedeliste"/>
+              <w:ind w:left="0"/>
+            </w:pPr>
+            <w:r>
+              <w:t>Clique</w:t>
+            </w:r>
+          </w:p>
+        </w:tc>
+        <w:tc>
+          <w:tcPr>
+            <w:tcW w:w="1202" w:type="dxa"/>
+          </w:tcPr>
+          <w:p>
+            <w:pPr>
+              <w:pStyle w:val="Paragraphedeliste"/>
+              <w:ind w:left="0"/>
+            </w:pPr>
+            <w:r>
+              <w:t>2</w:t>
+            </w:r>
+            <w:r>
+              <w:t>.Apparition de la page de choix de mode de jeu</w:t>
+            </w:r>
+          </w:p>
+        </w:tc>
+        <w:tc>
+          <w:tcPr>
+            <w:tcW w:w="1202" w:type="dxa"/>
+          </w:tcPr>
+          <w:p>
+            <w:pPr>
+              <w:pStyle w:val="Paragraphedeliste"/>
+              <w:ind w:left="0"/>
+            </w:pPr>
+            <w:r>
+              <w:t>2</w:t>
+            </w:r>
+            <w:r>
+              <w:t>.Apparition de la page de choix de mode de jeu</w:t>
+            </w:r>
+          </w:p>
+        </w:tc>
+      </w:tr>
+      <w:tr>
+        <w:tc>
+          <w:tcPr>
+            <w:tcW w:w="1355" w:type="dxa"/>
+          </w:tcPr>
+          <w:p>
+            <w:pPr>
+              <w:pStyle w:val="Paragraphedeliste"/>
+              <w:ind w:left="0"/>
+            </w:pPr>
+            <w:r>
+              <w:t>Multi-joueur (Créer une partie)</w:t>
+            </w:r>
+          </w:p>
+        </w:tc>
+        <w:tc>
+          <w:tcPr>
+            <w:tcW w:w="1361" w:type="dxa"/>
+          </w:tcPr>
+          <w:p>
+            <w:pPr>
+              <w:pStyle w:val="Paragraphedeliste"/>
+              <w:ind w:left="0"/>
+            </w:pPr>
+            <w:r>
+              <w:t>Menu permettant de créer une partie</w:t>
+            </w:r>
+          </w:p>
+        </w:tc>
+        <w:tc>
+          <w:tcPr>
+            <w:tcW w:w="1026" w:type="dxa"/>
+          </w:tcPr>
+          <w:p>
+            <w:pPr>
+              <w:pStyle w:val="Paragraphedeliste"/>
+              <w:ind w:left="0"/>
+            </w:pPr>
+            <w:r>
+              <w:t>Avoir cliqué sur « créer une partie » depuis « rejoindre une partie</w:t>
+            </w:r>
+          </w:p>
+        </w:tc>
+        <w:tc>
+          <w:tcPr>
+            <w:tcW w:w="1170" w:type="dxa"/>
+          </w:tcPr>
+          <w:p>
+            <w:pPr>
+              <w:pStyle w:val="Paragraphedeliste"/>
+              <w:ind w:left="0"/>
+            </w:pPr>
+            <w:r>
+              <w:t>3</w:t>
+            </w:r>
+            <w:r>
+              <w:t xml:space="preserve">.Cliquer sur le bouton </w:t>
+            </w:r>
+            <w:r>
+              <w:t>« </w:t>
+            </w:r>
+            <w:proofErr w:type="gramStart"/>
+            <w:r>
+              <w:t>Passif</w:t>
+            </w:r>
+            <w:r>
+              <w:t>»</w:t>
+            </w:r>
+            <w:proofErr w:type="gramEnd"/>
+          </w:p>
+        </w:tc>
+        <w:tc>
+          <w:tcPr>
+            <w:tcW w:w="1026" w:type="dxa"/>
+          </w:tcPr>
+          <w:p>
+            <w:pPr>
+              <w:pStyle w:val="Paragraphedeliste"/>
+              <w:ind w:left="0"/>
+            </w:pPr>
+            <w:r>
+              <w:t>Clique</w:t>
+            </w:r>
+          </w:p>
+        </w:tc>
+        <w:tc>
+          <w:tcPr>
+            <w:tcW w:w="1202" w:type="dxa"/>
+          </w:tcPr>
+          <w:p>
+            <w:pPr>
+              <w:pStyle w:val="Paragraphedeliste"/>
+              <w:ind w:left="0"/>
+            </w:pPr>
+            <w:r>
+              <w:t>3</w:t>
+            </w:r>
+            <w:r>
+              <w:t>.Apparition de la page de choix du passif</w:t>
+            </w:r>
+          </w:p>
+        </w:tc>
+        <w:tc>
+          <w:tcPr>
+            <w:tcW w:w="1202" w:type="dxa"/>
+          </w:tcPr>
+          <w:p>
+            <w:pPr>
+              <w:pStyle w:val="Paragraphedeliste"/>
+              <w:ind w:left="0"/>
+            </w:pPr>
+            <w:r>
+              <w:t>3</w:t>
+            </w:r>
+            <w:r>
+              <w:t>.Apparition de la page de choix du passif</w:t>
+            </w:r>
+          </w:p>
+        </w:tc>
+      </w:tr>
+      <w:tr>
+        <w:tc>
+          <w:tcPr>
+            <w:tcW w:w="1355" w:type="dxa"/>
+          </w:tcPr>
+          <w:p>
+            <w:pPr>
+              <w:pStyle w:val="Paragraphedeliste"/>
+              <w:ind w:left="0"/>
+            </w:pPr>
+            <w:r>
+              <w:t>Multi-joueur (Créer une partie)</w:t>
+            </w:r>
+          </w:p>
+        </w:tc>
+        <w:tc>
+          <w:tcPr>
+            <w:tcW w:w="1361" w:type="dxa"/>
+          </w:tcPr>
+          <w:p>
+            <w:pPr>
+              <w:pStyle w:val="Paragraphedeliste"/>
+              <w:ind w:left="0"/>
+            </w:pPr>
+            <w:r>
+              <w:t>Menu permettant de créer une partie</w:t>
+            </w:r>
+          </w:p>
+        </w:tc>
+        <w:tc>
+          <w:tcPr>
+            <w:tcW w:w="1026" w:type="dxa"/>
+          </w:tcPr>
+          <w:p>
+            <w:pPr>
+              <w:pStyle w:val="Paragraphedeliste"/>
+              <w:ind w:left="0"/>
+            </w:pPr>
+            <w:r>
+              <w:t xml:space="preserve">Avoir cliqué sur « créer une </w:t>
+            </w:r>
+            <w:r>
+              <w:lastRenderedPageBreak/>
+              <w:t>partie » depuis « rejoindre une partie</w:t>
+            </w:r>
+          </w:p>
+        </w:tc>
+        <w:tc>
+          <w:tcPr>
+            <w:tcW w:w="1170" w:type="dxa"/>
+          </w:tcPr>
+          <w:p>
+            <w:pPr>
+              <w:pStyle w:val="Paragraphedeliste"/>
+              <w:ind w:left="0"/>
+            </w:pPr>
+            <w:r>
+              <w:lastRenderedPageBreak/>
+              <w:t>4</w:t>
+            </w:r>
+            <w:r>
+              <w:t xml:space="preserve">.Cliquer sur le bouton « </w:t>
+            </w:r>
+            <w:proofErr w:type="spellStart"/>
+            <w:r>
+              <w:t>Map</w:t>
+            </w:r>
+            <w:proofErr w:type="spellEnd"/>
+            <w:r>
+              <w:t xml:space="preserve"> »</w:t>
+            </w:r>
+          </w:p>
+        </w:tc>
+        <w:tc>
+          <w:tcPr>
+            <w:tcW w:w="1026" w:type="dxa"/>
+          </w:tcPr>
+          <w:p>
+            <w:pPr>
+              <w:pStyle w:val="Paragraphedeliste"/>
+              <w:ind w:left="0"/>
+            </w:pPr>
+            <w:r>
+              <w:t>Clique</w:t>
+            </w:r>
+          </w:p>
+        </w:tc>
+        <w:tc>
+          <w:tcPr>
+            <w:tcW w:w="1202" w:type="dxa"/>
+          </w:tcPr>
+          <w:p>
+            <w:pPr>
+              <w:pStyle w:val="Paragraphedeliste"/>
+              <w:ind w:left="0"/>
+            </w:pPr>
+            <w:r>
+              <w:t>4</w:t>
+            </w:r>
+            <w:r>
+              <w:t>.Apparition de la page de choix de la carte</w:t>
+            </w:r>
+          </w:p>
+        </w:tc>
+        <w:tc>
+          <w:tcPr>
+            <w:tcW w:w="1202" w:type="dxa"/>
+          </w:tcPr>
+          <w:p>
+            <w:pPr>
+              <w:pStyle w:val="Paragraphedeliste"/>
+              <w:ind w:left="0"/>
+            </w:pPr>
+            <w:r>
+              <w:t>4</w:t>
+            </w:r>
+            <w:r>
+              <w:t>.Apparition de la page de choix de la carte</w:t>
+            </w:r>
+          </w:p>
+        </w:tc>
+      </w:tr>
+      <w:tr>
+        <w:tc>
+          <w:tcPr>
+            <w:tcW w:w="1355" w:type="dxa"/>
+          </w:tcPr>
+          <w:p>
+            <w:pPr>
+              <w:pStyle w:val="Paragraphedeliste"/>
+              <w:ind w:left="0"/>
+            </w:pPr>
+            <w:r>
+              <w:t>Skin</w:t>
+            </w:r>
+          </w:p>
+        </w:tc>
+        <w:tc>
+          <w:tcPr>
+            <w:tcW w:w="1361" w:type="dxa"/>
+          </w:tcPr>
+          <w:p>
+            <w:pPr>
+              <w:pStyle w:val="Paragraphedeliste"/>
+              <w:ind w:left="0"/>
+            </w:pPr>
+            <w:r>
+              <w:t>Menu permettant de choisir l’apparence de son vaisseau</w:t>
+            </w:r>
+          </w:p>
+        </w:tc>
+        <w:tc>
+          <w:tcPr>
+            <w:tcW w:w="1026" w:type="dxa"/>
+          </w:tcPr>
+          <w:p>
+            <w:pPr>
+              <w:pStyle w:val="Paragraphedeliste"/>
+              <w:ind w:left="0"/>
+            </w:pPr>
+            <w:r>
+              <w:t>Avoir cliqué sur « Skin » depuis n’importe quel sous menu du multi-joueur autre que « Skin »</w:t>
+            </w:r>
+          </w:p>
+        </w:tc>
+        <w:tc>
+          <w:tcPr>
+            <w:tcW w:w="1170" w:type="dxa"/>
+          </w:tcPr>
+          <w:p>
+            <w:pPr>
+              <w:pStyle w:val="Paragraphedeliste"/>
+              <w:ind w:left="0"/>
+            </w:pPr>
+            <w:r>
+              <w:t>1. Cliquer sur une flèche du menu</w:t>
+            </w:r>
+          </w:p>
+        </w:tc>
+        <w:tc>
+          <w:tcPr>
+            <w:tcW w:w="1026" w:type="dxa"/>
+          </w:tcPr>
+          <w:p>
+            <w:pPr>
+              <w:pStyle w:val="Paragraphedeliste"/>
+              <w:ind w:left="0"/>
+            </w:pPr>
+            <w:r>
+              <w:t>Clique</w:t>
+            </w:r>
+          </w:p>
+        </w:tc>
+        <w:tc>
+          <w:tcPr>
+            <w:tcW w:w="1202" w:type="dxa"/>
+          </w:tcPr>
+          <w:p>
+            <w:pPr>
+              <w:pStyle w:val="Paragraphedeliste"/>
+              <w:ind w:left="0"/>
+            </w:pPr>
+            <w:r>
+              <w:t>Changement du vaisseau dans le menu</w:t>
+            </w:r>
           </w:p>
         </w:tc>
         <w:tc>
@@ -17539,7 +20303,7 @@
     <w:rsid w:val="008961B1"/>
     <w:rsid w:val="008D5A73"/>
     <w:rsid w:val="00962FF9"/>
-    <w:rsid w:val="00976572"/>
+    <w:rsid w:val="00B04CF2"/>
     <w:rsid w:val="00B15AEE"/>
     <w:rsid w:val="00BB48B0"/>
     <w:rsid w:val="00C059C8"/>

--- a/RepoGitSpaceInvaderBelkhiriaSofiene/Document/WorkInProgress/spicy invaderWord.docx
+++ b/RepoGitSpaceInvaderBelkhiriaSofiene/Document/WorkInProgress/spicy invaderWord.docx
@@ -3359,7 +3359,7 @@
           <w:szCs w:val="26"/>
         </w:rPr>
         <w:drawing>
-          <wp:anchor distT="0" distB="0" distL="114300" distR="114300" simplePos="0" relativeHeight="251673600" behindDoc="1" locked="0" layoutInCell="1" allowOverlap="1" wp14:anchorId="5E2F2793" wp14:editId="5E16CA58">
+          <wp:anchor distT="0" distB="0" distL="114300" distR="114300" simplePos="0" relativeHeight="251673600" behindDoc="1" locked="0" layoutInCell="1" allowOverlap="1" wp14:anchorId="5E2F2793" wp14:editId="1B688E1C">
             <wp:simplePos x="0" y="0"/>
             <wp:positionH relativeFrom="column">
               <wp:posOffset>1548738</wp:posOffset>
@@ -4125,7 +4125,7 @@
           <w:szCs w:val="26"/>
         </w:rPr>
         <w:drawing>
-          <wp:anchor distT="0" distB="0" distL="114300" distR="114300" simplePos="0" relativeHeight="251672576" behindDoc="1" locked="0" layoutInCell="1" allowOverlap="1" wp14:anchorId="7F8B0784" wp14:editId="11B16906">
+          <wp:anchor distT="0" distB="0" distL="114300" distR="114300" simplePos="0" relativeHeight="251672576" behindDoc="1" locked="0" layoutInCell="1" allowOverlap="1" wp14:anchorId="7F8B0784" wp14:editId="62EF8FB2">
             <wp:simplePos x="0" y="0"/>
             <wp:positionH relativeFrom="margin">
               <wp:align>right</wp:align>
@@ -5936,7 +5936,7 @@
           <w:szCs w:val="34"/>
         </w:rPr>
         <w:drawing>
-          <wp:anchor distT="0" distB="0" distL="114300" distR="114300" simplePos="0" relativeHeight="251668480" behindDoc="1" locked="0" layoutInCell="1" allowOverlap="1" wp14:anchorId="2660F9B3" wp14:editId="42F02467">
+          <wp:anchor distT="0" distB="0" distL="114300" distR="114300" simplePos="0" relativeHeight="251668480" behindDoc="1" locked="0" layoutInCell="1" allowOverlap="1" wp14:anchorId="2660F9B3" wp14:editId="185A800F">
             <wp:simplePos x="0" y="0"/>
             <wp:positionH relativeFrom="column">
               <wp:posOffset>88762</wp:posOffset>
@@ -6110,7 +6110,7 @@
           <w:szCs w:val="34"/>
         </w:rPr>
         <w:drawing>
-          <wp:anchor distT="0" distB="0" distL="114300" distR="114300" simplePos="0" relativeHeight="251669504" behindDoc="1" locked="0" layoutInCell="1" allowOverlap="1" wp14:anchorId="44BBF8FE" wp14:editId="26090421">
+          <wp:anchor distT="0" distB="0" distL="114300" distR="114300" simplePos="0" relativeHeight="251669504" behindDoc="1" locked="0" layoutInCell="1" allowOverlap="1" wp14:anchorId="44BBF8FE" wp14:editId="73BF98EC">
             <wp:simplePos x="0" y="0"/>
             <wp:positionH relativeFrom="margin">
               <wp:align>right</wp:align>
@@ -6584,7 +6584,7 @@
           <w:noProof/>
         </w:rPr>
         <w:drawing>
-          <wp:anchor distT="0" distB="0" distL="114300" distR="114300" simplePos="0" relativeHeight="251671552" behindDoc="1" locked="0" layoutInCell="1" allowOverlap="1" wp14:anchorId="716F94AB" wp14:editId="6C9B89F9">
+          <wp:anchor distT="0" distB="0" distL="114300" distR="114300" simplePos="0" relativeHeight="251671552" behindDoc="1" locked="0" layoutInCell="1" allowOverlap="1" wp14:anchorId="716F94AB" wp14:editId="2361A339">
             <wp:simplePos x="0" y="0"/>
             <wp:positionH relativeFrom="margin">
               <wp:align>right</wp:align>
@@ -15012,21 +15012,22 @@
         <w:tblStyle w:val="Grilledutableau"/>
         <w:tblW w:w="0" w:type="auto"/>
         <w:tblInd w:w="720" w:type="dxa"/>
+        <w:tblLayout w:type="fixed"/>
         <w:tblLook w:val="04A0" w:firstRow="1" w:lastRow="0" w:firstColumn="1" w:lastColumn="0" w:noHBand="0" w:noVBand="1"/>
       </w:tblPr>
       <w:tblGrid>
-        <w:gridCol w:w="1355"/>
-        <w:gridCol w:w="1361"/>
-        <w:gridCol w:w="1026"/>
-        <w:gridCol w:w="1170"/>
-        <w:gridCol w:w="1026"/>
-        <w:gridCol w:w="1202"/>
-        <w:gridCol w:w="1202"/>
+        <w:gridCol w:w="1402"/>
+        <w:gridCol w:w="1252"/>
+        <w:gridCol w:w="1186"/>
+        <w:gridCol w:w="1145"/>
+        <w:gridCol w:w="1005"/>
+        <w:gridCol w:w="1176"/>
+        <w:gridCol w:w="1176"/>
       </w:tblGrid>
       <w:tr>
         <w:tc>
           <w:tcPr>
-            <w:tcW w:w="1355" w:type="dxa"/>
+            <w:tcW w:w="1402" w:type="dxa"/>
           </w:tcPr>
           <w:p>
             <w:pPr>
@@ -15048,7 +15049,7 @@
         </w:tc>
         <w:tc>
           <w:tcPr>
-            <w:tcW w:w="1361" w:type="dxa"/>
+            <w:tcW w:w="1252" w:type="dxa"/>
           </w:tcPr>
           <w:p>
             <w:pPr>
@@ -15070,7 +15071,7 @@
         </w:tc>
         <w:tc>
           <w:tcPr>
-            <w:tcW w:w="1026" w:type="dxa"/>
+            <w:tcW w:w="1186" w:type="dxa"/>
           </w:tcPr>
           <w:p>
             <w:pPr>
@@ -15092,7 +15093,7 @@
         </w:tc>
         <w:tc>
           <w:tcPr>
-            <w:tcW w:w="1170" w:type="dxa"/>
+            <w:tcW w:w="1145" w:type="dxa"/>
           </w:tcPr>
           <w:p>
             <w:pPr>
@@ -15114,7 +15115,7 @@
         </w:tc>
         <w:tc>
           <w:tcPr>
-            <w:tcW w:w="1026" w:type="dxa"/>
+            <w:tcW w:w="1005" w:type="dxa"/>
           </w:tcPr>
           <w:p>
             <w:pPr>
@@ -15136,7 +15137,7 @@
         </w:tc>
         <w:tc>
           <w:tcPr>
-            <w:tcW w:w="1202" w:type="dxa"/>
+            <w:tcW w:w="1176" w:type="dxa"/>
           </w:tcPr>
           <w:p>
             <w:pPr>
@@ -15158,7 +15159,7 @@
         </w:tc>
         <w:tc>
           <w:tcPr>
-            <w:tcW w:w="1202" w:type="dxa"/>
+            <w:tcW w:w="1176" w:type="dxa"/>
           </w:tcPr>
           <w:p>
             <w:pPr>
@@ -15182,7 +15183,145 @@
       <w:tr>
         <w:tc>
           <w:tcPr>
-            <w:tcW w:w="1355" w:type="dxa"/>
+            <w:tcW w:w="1402" w:type="dxa"/>
+          </w:tcPr>
+          <w:p>
+            <w:pPr>
+              <w:pStyle w:val="Paragraphedeliste"/>
+              <w:ind w:left="0"/>
+            </w:pPr>
+            <w:r>
+              <w:t xml:space="preserve">Menu principal </w:t>
+            </w:r>
+          </w:p>
+        </w:tc>
+        <w:tc>
+          <w:tcPr>
+            <w:tcW w:w="1252" w:type="dxa"/>
+          </w:tcPr>
+          <w:p>
+            <w:pPr>
+              <w:pStyle w:val="Paragraphedeliste"/>
+              <w:ind w:left="0"/>
+            </w:pPr>
+            <w:r>
+              <w:t xml:space="preserve">Menu d’entrée </w:t>
+            </w:r>
+            <w:r>
+              <w:lastRenderedPageBreak/>
+              <w:t>du jeu avec les sous menu principaux</w:t>
+            </w:r>
+          </w:p>
+        </w:tc>
+        <w:tc>
+          <w:tcPr>
+            <w:tcW w:w="1186" w:type="dxa"/>
+          </w:tcPr>
+          <w:p>
+            <w:pPr>
+              <w:pStyle w:val="Paragraphedeliste"/>
+              <w:ind w:left="0"/>
+            </w:pPr>
+            <w:r>
+              <w:lastRenderedPageBreak/>
+              <w:t xml:space="preserve">Application installée </w:t>
+            </w:r>
+          </w:p>
+        </w:tc>
+        <w:tc>
+          <w:tcPr>
+            <w:tcW w:w="1145" w:type="dxa"/>
+          </w:tcPr>
+          <w:p>
+            <w:pPr>
+              <w:pStyle w:val="Paragraphedeliste"/>
+              <w:ind w:left="0"/>
+            </w:pPr>
+            <w:r>
+              <w:t xml:space="preserve">1. Clique sur le </w:t>
+            </w:r>
+            <w:r>
+              <w:lastRenderedPageBreak/>
+              <w:t>sous menu « Campagne »</w:t>
+            </w:r>
+          </w:p>
+          <w:p>
+            <w:pPr>
+              <w:pStyle w:val="Paragraphedeliste"/>
+              <w:ind w:left="0"/>
+            </w:pPr>
+          </w:p>
+        </w:tc>
+        <w:tc>
+          <w:tcPr>
+            <w:tcW w:w="1005" w:type="dxa"/>
+          </w:tcPr>
+          <w:p>
+            <w:pPr>
+              <w:pStyle w:val="Paragraphedeliste"/>
+              <w:ind w:left="0"/>
+            </w:pPr>
+            <w:r>
+              <w:lastRenderedPageBreak/>
+              <w:t xml:space="preserve">Clique sur </w:t>
+            </w:r>
+            <w:proofErr w:type="gramStart"/>
+            <w:r>
+              <w:t xml:space="preserve">un  </w:t>
+            </w:r>
+            <w:r>
+              <w:lastRenderedPageBreak/>
+              <w:t>sous</w:t>
+            </w:r>
+            <w:proofErr w:type="gramEnd"/>
+            <w:r>
+              <w:t xml:space="preserve"> menu</w:t>
+            </w:r>
+          </w:p>
+        </w:tc>
+        <w:tc>
+          <w:tcPr>
+            <w:tcW w:w="1176" w:type="dxa"/>
+          </w:tcPr>
+          <w:p>
+            <w:pPr>
+              <w:pStyle w:val="Paragraphedeliste"/>
+              <w:ind w:left="0"/>
+            </w:pPr>
+            <w:r>
+              <w:lastRenderedPageBreak/>
+              <w:t xml:space="preserve">Changement dans le </w:t>
+            </w:r>
+            <w:r>
+              <w:lastRenderedPageBreak/>
+              <w:t>sous menu cliqué</w:t>
+            </w:r>
+          </w:p>
+        </w:tc>
+        <w:tc>
+          <w:tcPr>
+            <w:tcW w:w="1176" w:type="dxa"/>
+          </w:tcPr>
+          <w:p>
+            <w:pPr>
+              <w:pStyle w:val="Paragraphedeliste"/>
+              <w:ind w:left="0"/>
+            </w:pPr>
+            <w:r>
+              <w:lastRenderedPageBreak/>
+              <w:t xml:space="preserve">Changement dans le </w:t>
+            </w:r>
+            <w:r>
+              <w:lastRenderedPageBreak/>
+              <w:t>sous menu cliqué</w:t>
+            </w:r>
+          </w:p>
+        </w:tc>
+      </w:tr>
+      <w:tr>
+        <w:tc>
+          <w:tcPr>
+            <w:tcW w:w="1402" w:type="dxa"/>
           </w:tcPr>
           <w:p>
             <w:pPr>
@@ -15197,7 +15336,7 @@
         </w:tc>
         <w:tc>
           <w:tcPr>
-            <w:tcW w:w="1361" w:type="dxa"/>
+            <w:tcW w:w="1252" w:type="dxa"/>
           </w:tcPr>
           <w:p>
             <w:pPr>
@@ -15211,7 +15350,7 @@
         </w:tc>
         <w:tc>
           <w:tcPr>
-            <w:tcW w:w="1026" w:type="dxa"/>
+            <w:tcW w:w="1186" w:type="dxa"/>
           </w:tcPr>
           <w:p>
             <w:pPr>
@@ -15225,27 +15364,21 @@
         </w:tc>
         <w:tc>
           <w:tcPr>
-            <w:tcW w:w="1170" w:type="dxa"/>
-          </w:tcPr>
-          <w:p>
-            <w:pPr>
-              <w:pStyle w:val="Paragraphedeliste"/>
-              <w:ind w:left="0"/>
-            </w:pPr>
-            <w:r>
-              <w:t>1. Clique sur le sous menu « Campagne »</w:t>
-            </w:r>
-          </w:p>
-          <w:p>
-            <w:pPr>
-              <w:pStyle w:val="Paragraphedeliste"/>
-              <w:ind w:left="0"/>
-            </w:pPr>
-          </w:p>
-        </w:tc>
-        <w:tc>
-          <w:tcPr>
-            <w:tcW w:w="1026" w:type="dxa"/>
+            <w:tcW w:w="1145" w:type="dxa"/>
+          </w:tcPr>
+          <w:p>
+            <w:pPr>
+              <w:pStyle w:val="Paragraphedeliste"/>
+              <w:ind w:left="0"/>
+            </w:pPr>
+            <w:r>
+              <w:t>2. Clique sur le sous menu « Multi-joueur »</w:t>
+            </w:r>
+          </w:p>
+        </w:tc>
+        <w:tc>
+          <w:tcPr>
+            <w:tcW w:w="1005" w:type="dxa"/>
           </w:tcPr>
           <w:p>
             <w:pPr>
@@ -15267,7 +15400,7 @@
         </w:tc>
         <w:tc>
           <w:tcPr>
-            <w:tcW w:w="1202" w:type="dxa"/>
+            <w:tcW w:w="1176" w:type="dxa"/>
           </w:tcPr>
           <w:p>
             <w:pPr>
@@ -15281,7 +15414,7 @@
         </w:tc>
         <w:tc>
           <w:tcPr>
-            <w:tcW w:w="1202" w:type="dxa"/>
+            <w:tcW w:w="1176" w:type="dxa"/>
           </w:tcPr>
           <w:p>
             <w:pPr>
@@ -15297,7 +15430,7 @@
       <w:tr>
         <w:tc>
           <w:tcPr>
-            <w:tcW w:w="1355" w:type="dxa"/>
+            <w:tcW w:w="1402" w:type="dxa"/>
           </w:tcPr>
           <w:p>
             <w:pPr>
@@ -15311,7 +15444,7 @@
         </w:tc>
         <w:tc>
           <w:tcPr>
-            <w:tcW w:w="1361" w:type="dxa"/>
+            <w:tcW w:w="1252" w:type="dxa"/>
           </w:tcPr>
           <w:p>
             <w:pPr>
@@ -15325,7 +15458,7 @@
         </w:tc>
         <w:tc>
           <w:tcPr>
-            <w:tcW w:w="1026" w:type="dxa"/>
+            <w:tcW w:w="1186" w:type="dxa"/>
           </w:tcPr>
           <w:p>
             <w:pPr>
@@ -15339,21 +15472,26 @@
         </w:tc>
         <w:tc>
           <w:tcPr>
-            <w:tcW w:w="1170" w:type="dxa"/>
-          </w:tcPr>
-          <w:p>
-            <w:pPr>
-              <w:pStyle w:val="Paragraphedeliste"/>
-              <w:ind w:left="0"/>
-            </w:pPr>
-            <w:r>
-              <w:t>2. Clique sur le sous menu « Multi-joueur »</w:t>
-            </w:r>
-          </w:p>
-        </w:tc>
-        <w:tc>
-          <w:tcPr>
-            <w:tcW w:w="1026" w:type="dxa"/>
+            <w:tcW w:w="1145" w:type="dxa"/>
+          </w:tcPr>
+          <w:p>
+            <w:pPr>
+              <w:pStyle w:val="Paragraphedeliste"/>
+              <w:ind w:left="0"/>
+            </w:pPr>
+            <w:r>
+              <w:t xml:space="preserve">3. Clique sur le sous menu « </w:t>
+            </w:r>
+            <w:proofErr w:type="gramStart"/>
+            <w:r>
+              <w:t>Classement»</w:t>
+            </w:r>
+            <w:proofErr w:type="gramEnd"/>
+          </w:p>
+        </w:tc>
+        <w:tc>
+          <w:tcPr>
+            <w:tcW w:w="1005" w:type="dxa"/>
           </w:tcPr>
           <w:p>
             <w:pPr>
@@ -15375,7 +15513,7 @@
         </w:tc>
         <w:tc>
           <w:tcPr>
-            <w:tcW w:w="1202" w:type="dxa"/>
+            <w:tcW w:w="1176" w:type="dxa"/>
           </w:tcPr>
           <w:p>
             <w:pPr>
@@ -15389,7 +15527,7 @@
         </w:tc>
         <w:tc>
           <w:tcPr>
-            <w:tcW w:w="1202" w:type="dxa"/>
+            <w:tcW w:w="1176" w:type="dxa"/>
           </w:tcPr>
           <w:p>
             <w:pPr>
@@ -15405,7 +15543,7 @@
       <w:tr>
         <w:tc>
           <w:tcPr>
-            <w:tcW w:w="1355" w:type="dxa"/>
+            <w:tcW w:w="1402" w:type="dxa"/>
           </w:tcPr>
           <w:p>
             <w:pPr>
@@ -15419,7 +15557,7 @@
         </w:tc>
         <w:tc>
           <w:tcPr>
-            <w:tcW w:w="1361" w:type="dxa"/>
+            <w:tcW w:w="1252" w:type="dxa"/>
           </w:tcPr>
           <w:p>
             <w:pPr>
@@ -15433,7 +15571,7 @@
         </w:tc>
         <w:tc>
           <w:tcPr>
-            <w:tcW w:w="1026" w:type="dxa"/>
+            <w:tcW w:w="1186" w:type="dxa"/>
           </w:tcPr>
           <w:p>
             <w:pPr>
@@ -15447,40 +15585,35 @@
         </w:tc>
         <w:tc>
           <w:tcPr>
-            <w:tcW w:w="1170" w:type="dxa"/>
-          </w:tcPr>
-          <w:p>
-            <w:pPr>
-              <w:pStyle w:val="Paragraphedeliste"/>
-              <w:ind w:left="0"/>
-            </w:pPr>
-            <w:r>
-              <w:t xml:space="preserve">3. Clique sur le sous menu « </w:t>
+            <w:tcW w:w="1145" w:type="dxa"/>
+          </w:tcPr>
+          <w:p>
+            <w:pPr>
+              <w:pStyle w:val="Paragraphedeliste"/>
+              <w:ind w:left="0"/>
+            </w:pPr>
+            <w:r>
+              <w:t>4. Clique sur le sous menu « Options »</w:t>
+            </w:r>
+          </w:p>
+        </w:tc>
+        <w:tc>
+          <w:tcPr>
+            <w:tcW w:w="1005" w:type="dxa"/>
+          </w:tcPr>
+          <w:p>
+            <w:pPr>
+              <w:pStyle w:val="Paragraphedeliste"/>
+              <w:ind w:left="0"/>
+            </w:pPr>
+            <w:r>
+              <w:t xml:space="preserve">Clique sur </w:t>
             </w:r>
             <w:proofErr w:type="gramStart"/>
             <w:r>
-              <w:t>Classement»</w:t>
+              <w:t>un  sous</w:t>
             </w:r>
             <w:proofErr w:type="gramEnd"/>
-          </w:p>
-        </w:tc>
-        <w:tc>
-          <w:tcPr>
-            <w:tcW w:w="1026" w:type="dxa"/>
-          </w:tcPr>
-          <w:p>
-            <w:pPr>
-              <w:pStyle w:val="Paragraphedeliste"/>
-              <w:ind w:left="0"/>
-            </w:pPr>
-            <w:r>
-              <w:t xml:space="preserve">Clique sur </w:t>
-            </w:r>
-            <w:proofErr w:type="gramStart"/>
-            <w:r>
-              <w:t>un  sous</w:t>
-            </w:r>
-            <w:proofErr w:type="gramEnd"/>
             <w:r>
               <w:t xml:space="preserve"> menu</w:t>
             </w:r>
@@ -15488,7 +15621,7 @@
         </w:tc>
         <w:tc>
           <w:tcPr>
-            <w:tcW w:w="1202" w:type="dxa"/>
+            <w:tcW w:w="1176" w:type="dxa"/>
           </w:tcPr>
           <w:p>
             <w:pPr>
@@ -15502,7 +15635,7 @@
         </w:tc>
         <w:tc>
           <w:tcPr>
-            <w:tcW w:w="1202" w:type="dxa"/>
+            <w:tcW w:w="1176" w:type="dxa"/>
           </w:tcPr>
           <w:p>
             <w:pPr>
@@ -15518,7 +15651,7 @@
       <w:tr>
         <w:tc>
           <w:tcPr>
-            <w:tcW w:w="1355" w:type="dxa"/>
+            <w:tcW w:w="1402" w:type="dxa"/>
           </w:tcPr>
           <w:p>
             <w:pPr>
@@ -15532,7 +15665,7 @@
         </w:tc>
         <w:tc>
           <w:tcPr>
-            <w:tcW w:w="1361" w:type="dxa"/>
+            <w:tcW w:w="1252" w:type="dxa"/>
           </w:tcPr>
           <w:p>
             <w:pPr>
@@ -15546,7 +15679,7 @@
         </w:tc>
         <w:tc>
           <w:tcPr>
-            <w:tcW w:w="1026" w:type="dxa"/>
+            <w:tcW w:w="1186" w:type="dxa"/>
           </w:tcPr>
           <w:p>
             <w:pPr>
@@ -15560,35 +15693,46 @@
         </w:tc>
         <w:tc>
           <w:tcPr>
-            <w:tcW w:w="1170" w:type="dxa"/>
-          </w:tcPr>
-          <w:p>
-            <w:pPr>
-              <w:pStyle w:val="Paragraphedeliste"/>
-              <w:ind w:left="0"/>
-            </w:pPr>
-            <w:r>
-              <w:t>4. Clique sur le sous menu « Options »</w:t>
-            </w:r>
-          </w:p>
-        </w:tc>
-        <w:tc>
-          <w:tcPr>
-            <w:tcW w:w="1026" w:type="dxa"/>
-          </w:tcPr>
-          <w:p>
-            <w:pPr>
-              <w:pStyle w:val="Paragraphedeliste"/>
-              <w:ind w:left="0"/>
-            </w:pPr>
-            <w:r>
-              <w:t xml:space="preserve">Clique sur </w:t>
+            <w:tcW w:w="1145" w:type="dxa"/>
+          </w:tcPr>
+          <w:p>
+            <w:pPr>
+              <w:pStyle w:val="Paragraphedeliste"/>
+              <w:ind w:left="0"/>
+            </w:pPr>
+            <w:r>
+              <w:t xml:space="preserve">5. Clique sur le sous menu « </w:t>
             </w:r>
             <w:proofErr w:type="gramStart"/>
             <w:r>
-              <w:t>un  sous</w:t>
+              <w:t>Boutique»</w:t>
             </w:r>
             <w:proofErr w:type="gramEnd"/>
+          </w:p>
+        </w:tc>
+        <w:tc>
+          <w:tcPr>
+            <w:tcW w:w="1005" w:type="dxa"/>
+          </w:tcPr>
+          <w:p>
+            <w:pPr>
+              <w:pStyle w:val="Paragraphedeliste"/>
+              <w:ind w:left="0"/>
+            </w:pPr>
+            <w:r>
+              <w:t>Clique su</w:t>
+            </w:r>
+            <w:r>
+              <w:t xml:space="preserve">r </w:t>
+            </w:r>
+            <w:proofErr w:type="gramStart"/>
+            <w:r>
+              <w:t xml:space="preserve">un </w:t>
+            </w:r>
+            <w:r>
+              <w:t xml:space="preserve"> sous</w:t>
+            </w:r>
+            <w:proofErr w:type="gramEnd"/>
             <w:r>
               <w:t xml:space="preserve"> menu</w:t>
             </w:r>
@@ -15596,7 +15740,7 @@
         </w:tc>
         <w:tc>
           <w:tcPr>
-            <w:tcW w:w="1202" w:type="dxa"/>
+            <w:tcW w:w="1176" w:type="dxa"/>
           </w:tcPr>
           <w:p>
             <w:pPr>
@@ -15610,7 +15754,7 @@
         </w:tc>
         <w:tc>
           <w:tcPr>
-            <w:tcW w:w="1202" w:type="dxa"/>
+            <w:tcW w:w="1176" w:type="dxa"/>
           </w:tcPr>
           <w:p>
             <w:pPr>
@@ -15626,126 +15770,122 @@
       <w:tr>
         <w:tc>
           <w:tcPr>
-            <w:tcW w:w="1355" w:type="dxa"/>
-          </w:tcPr>
-          <w:p>
-            <w:pPr>
-              <w:pStyle w:val="Paragraphedeliste"/>
-              <w:ind w:left="0"/>
-            </w:pPr>
-            <w:r>
-              <w:t xml:space="preserve">Menu principal </w:t>
-            </w:r>
-          </w:p>
-        </w:tc>
-        <w:tc>
-          <w:tcPr>
-            <w:tcW w:w="1361" w:type="dxa"/>
-          </w:tcPr>
-          <w:p>
-            <w:pPr>
-              <w:pStyle w:val="Paragraphedeliste"/>
-              <w:ind w:left="0"/>
-            </w:pPr>
-            <w:r>
-              <w:t>Menu d’entrée du jeu avec les sous menu principaux</w:t>
-            </w:r>
-          </w:p>
-        </w:tc>
-        <w:tc>
-          <w:tcPr>
-            <w:tcW w:w="1026" w:type="dxa"/>
-          </w:tcPr>
-          <w:p>
-            <w:pPr>
-              <w:pStyle w:val="Paragraphedeliste"/>
-              <w:ind w:left="0"/>
-            </w:pPr>
-            <w:r>
-              <w:t xml:space="preserve">Application installée </w:t>
-            </w:r>
-          </w:p>
-        </w:tc>
-        <w:tc>
-          <w:tcPr>
-            <w:tcW w:w="1170" w:type="dxa"/>
-          </w:tcPr>
-          <w:p>
-            <w:pPr>
-              <w:pStyle w:val="Paragraphedeliste"/>
-              <w:ind w:left="0"/>
-            </w:pPr>
-            <w:r>
-              <w:t xml:space="preserve">5. Clique sur le sous menu « </w:t>
-            </w:r>
-            <w:proofErr w:type="gramStart"/>
-            <w:r>
-              <w:t>Boutique»</w:t>
-            </w:r>
-            <w:proofErr w:type="gramEnd"/>
-          </w:p>
-        </w:tc>
-        <w:tc>
-          <w:tcPr>
-            <w:tcW w:w="1026" w:type="dxa"/>
-          </w:tcPr>
-          <w:p>
-            <w:pPr>
-              <w:pStyle w:val="Paragraphedeliste"/>
-              <w:ind w:left="0"/>
-            </w:pPr>
-            <w:r>
-              <w:t>Clique su</w:t>
-            </w:r>
-            <w:r>
-              <w:t xml:space="preserve">r </w:t>
-            </w:r>
-            <w:proofErr w:type="gramStart"/>
-            <w:r>
-              <w:t xml:space="preserve">un </w:t>
-            </w:r>
-            <w:r>
-              <w:t xml:space="preserve"> sous</w:t>
-            </w:r>
-            <w:proofErr w:type="gramEnd"/>
-            <w:r>
-              <w:t xml:space="preserve"> menu</w:t>
-            </w:r>
-          </w:p>
-        </w:tc>
-        <w:tc>
-          <w:tcPr>
-            <w:tcW w:w="1202" w:type="dxa"/>
-          </w:tcPr>
-          <w:p>
-            <w:pPr>
-              <w:pStyle w:val="Paragraphedeliste"/>
-              <w:ind w:left="0"/>
-            </w:pPr>
-            <w:r>
-              <w:t>Changement dans le sous menu cliqué</w:t>
-            </w:r>
-          </w:p>
-        </w:tc>
-        <w:tc>
-          <w:tcPr>
-            <w:tcW w:w="1202" w:type="dxa"/>
-          </w:tcPr>
-          <w:p>
-            <w:pPr>
-              <w:pStyle w:val="Paragraphedeliste"/>
-              <w:ind w:left="0"/>
-            </w:pPr>
-            <w:r>
-              <w:t>Changement dans le sous menu cliqué</w:t>
-            </w:r>
+            <w:tcW w:w="1402" w:type="dxa"/>
+          </w:tcPr>
+          <w:p>
+            <w:pPr>
+              <w:pStyle w:val="Paragraphedeliste"/>
+              <w:ind w:left="0"/>
+            </w:pPr>
+            <w:r>
+              <w:t>Campagne (Nouvelle partie)</w:t>
+            </w:r>
+          </w:p>
+        </w:tc>
+        <w:tc>
+          <w:tcPr>
+            <w:tcW w:w="1252" w:type="dxa"/>
+          </w:tcPr>
+          <w:p>
+            <w:pPr>
+              <w:pStyle w:val="Paragraphedeliste"/>
+              <w:ind w:left="0"/>
+            </w:pPr>
+            <w:r>
+              <w:t>Menu donnant accès au sous menu Nouvelle partie, synopsis et reprendre. + le choix de difficulté et de l’apparence</w:t>
+            </w:r>
+          </w:p>
+        </w:tc>
+        <w:tc>
+          <w:tcPr>
+            <w:tcW w:w="1186" w:type="dxa"/>
+          </w:tcPr>
+          <w:p>
+            <w:pPr>
+              <w:pStyle w:val="Paragraphedeliste"/>
+              <w:ind w:left="0"/>
+            </w:pPr>
+            <w:r>
+              <w:t>Cliquer sur le sous menu campagne depuis le menu principal</w:t>
+            </w:r>
+          </w:p>
+        </w:tc>
+        <w:tc>
+          <w:tcPr>
+            <w:tcW w:w="1145" w:type="dxa"/>
+          </w:tcPr>
+          <w:p>
+            <w:r>
+              <w:t xml:space="preserve">1.Clique sur le sous menu « synopsis » </w:t>
+            </w:r>
+          </w:p>
+          <w:p/>
+        </w:tc>
+        <w:tc>
+          <w:tcPr>
+            <w:tcW w:w="1005" w:type="dxa"/>
+          </w:tcPr>
+          <w:p>
+            <w:pPr>
+              <w:pStyle w:val="Paragraphedeliste"/>
+              <w:ind w:left="0"/>
+            </w:pPr>
+            <w:r>
+              <w:t>1.Clique sur « synopsis »</w:t>
+            </w:r>
+          </w:p>
+          <w:p>
+            <w:pPr>
+              <w:pStyle w:val="Paragraphedeliste"/>
+              <w:ind w:left="0"/>
+            </w:pPr>
+          </w:p>
+        </w:tc>
+        <w:tc>
+          <w:tcPr>
+            <w:tcW w:w="1176" w:type="dxa"/>
+          </w:tcPr>
+          <w:p>
+            <w:pPr>
+              <w:pStyle w:val="Paragraphedeliste"/>
+              <w:ind w:left="0"/>
+            </w:pPr>
+            <w:r>
+              <w:t>1.Apparition du sous menu synopsis</w:t>
+            </w:r>
+          </w:p>
+          <w:p>
+            <w:pPr>
+              <w:pStyle w:val="Paragraphedeliste"/>
+              <w:ind w:left="0"/>
+            </w:pPr>
+          </w:p>
+        </w:tc>
+        <w:tc>
+          <w:tcPr>
+            <w:tcW w:w="1176" w:type="dxa"/>
+          </w:tcPr>
+          <w:p>
+            <w:pPr>
+              <w:pStyle w:val="Paragraphedeliste"/>
+              <w:ind w:left="0"/>
+            </w:pPr>
+            <w:r>
+              <w:t>1.Apparition du sous menu synopsis</w:t>
+            </w:r>
+          </w:p>
+          <w:p>
+            <w:pPr>
+              <w:pStyle w:val="Paragraphedeliste"/>
+              <w:ind w:left="0"/>
+            </w:pPr>
           </w:p>
         </w:tc>
       </w:tr>
       <w:tr>
         <w:tc>
           <w:tcPr>
-            <w:tcW w:w="1355" w:type="dxa"/>
+            <w:tcW w:w="1402" w:type="dxa"/>
           </w:tcPr>
           <w:p>
             <w:pPr>
@@ -15759,108 +15899,94 @@
         </w:tc>
         <w:tc>
           <w:tcPr>
-            <w:tcW w:w="1361" w:type="dxa"/>
-          </w:tcPr>
-          <w:p>
-            <w:pPr>
-              <w:pStyle w:val="Paragraphedeliste"/>
-              <w:ind w:left="0"/>
-            </w:pPr>
-            <w:r>
-              <w:t>Menu donnant accès au sous menu Nouvelle partie, synopsis et reprendre. + le choix de difficulté et de l’apparence</w:t>
-            </w:r>
-          </w:p>
-        </w:tc>
-        <w:tc>
-          <w:tcPr>
-            <w:tcW w:w="1026" w:type="dxa"/>
-          </w:tcPr>
-          <w:p>
-            <w:pPr>
-              <w:pStyle w:val="Paragraphedeliste"/>
-              <w:ind w:left="0"/>
-            </w:pPr>
-            <w:r>
+            <w:tcW w:w="1252" w:type="dxa"/>
+          </w:tcPr>
+          <w:p>
+            <w:pPr>
+              <w:pStyle w:val="Paragraphedeliste"/>
+              <w:ind w:left="0"/>
+            </w:pPr>
+            <w:r>
+              <w:t xml:space="preserve">Menu donnant accès au sous menu Nouvelle partie, synopsis et reprendre. </w:t>
+            </w:r>
+            <w:r>
+              <w:lastRenderedPageBreak/>
+              <w:t>+ le choix de difficulté et de l’apparence</w:t>
+            </w:r>
+          </w:p>
+        </w:tc>
+        <w:tc>
+          <w:tcPr>
+            <w:tcW w:w="1186" w:type="dxa"/>
+          </w:tcPr>
+          <w:p>
+            <w:pPr>
+              <w:pStyle w:val="Paragraphedeliste"/>
+              <w:ind w:left="0"/>
+            </w:pPr>
+            <w:r>
+              <w:lastRenderedPageBreak/>
               <w:t>Cliquer sur le sous menu campagne depuis le menu principal</w:t>
             </w:r>
           </w:p>
         </w:tc>
         <w:tc>
           <w:tcPr>
-            <w:tcW w:w="1170" w:type="dxa"/>
-          </w:tcPr>
-          <w:p>
-            <w:r>
-              <w:t xml:space="preserve">1.Clique sur le sous menu « synopsis » </w:t>
-            </w:r>
-          </w:p>
-          <w:p/>
-        </w:tc>
-        <w:tc>
-          <w:tcPr>
-            <w:tcW w:w="1026" w:type="dxa"/>
-          </w:tcPr>
-          <w:p>
-            <w:pPr>
-              <w:pStyle w:val="Paragraphedeliste"/>
-              <w:ind w:left="0"/>
-            </w:pPr>
-            <w:r>
-              <w:t>1.Clique sur « synopsis »</w:t>
-            </w:r>
-          </w:p>
-          <w:p>
-            <w:pPr>
-              <w:pStyle w:val="Paragraphedeliste"/>
-              <w:ind w:left="0"/>
-            </w:pPr>
-          </w:p>
-        </w:tc>
-        <w:tc>
-          <w:tcPr>
-            <w:tcW w:w="1202" w:type="dxa"/>
-          </w:tcPr>
-          <w:p>
-            <w:pPr>
-              <w:pStyle w:val="Paragraphedeliste"/>
-              <w:ind w:left="0"/>
-            </w:pPr>
-            <w:r>
-              <w:t>1.Apparition du sous menu synopsis</w:t>
-            </w:r>
-          </w:p>
-          <w:p>
-            <w:pPr>
-              <w:pStyle w:val="Paragraphedeliste"/>
-              <w:ind w:left="0"/>
-            </w:pPr>
-          </w:p>
-        </w:tc>
-        <w:tc>
-          <w:tcPr>
-            <w:tcW w:w="1202" w:type="dxa"/>
-          </w:tcPr>
-          <w:p>
-            <w:pPr>
-              <w:pStyle w:val="Paragraphedeliste"/>
-              <w:ind w:left="0"/>
-            </w:pPr>
-            <w:r>
-              <w:t>1.Apparition du sous menu synopsis</w:t>
-            </w:r>
-          </w:p>
-          <w:p>
-            <w:pPr>
-              <w:pStyle w:val="Paragraphedeliste"/>
-              <w:ind w:left="0"/>
-            </w:pPr>
+            <w:tcW w:w="1145" w:type="dxa"/>
+          </w:tcPr>
+          <w:p>
+            <w:r>
+              <w:t>2.Clique sur une des étoiles de difficulté</w:t>
+            </w:r>
+          </w:p>
+        </w:tc>
+        <w:tc>
+          <w:tcPr>
+            <w:tcW w:w="1005" w:type="dxa"/>
+          </w:tcPr>
+          <w:p>
+            <w:pPr>
+              <w:pStyle w:val="Paragraphedeliste"/>
+              <w:ind w:left="0"/>
+            </w:pPr>
+            <w:r>
+              <w:t>2.clique sur une étoile</w:t>
+            </w:r>
+          </w:p>
+        </w:tc>
+        <w:tc>
+          <w:tcPr>
+            <w:tcW w:w="1176" w:type="dxa"/>
+          </w:tcPr>
+          <w:p>
+            <w:pPr>
+              <w:pStyle w:val="Paragraphedeliste"/>
+              <w:ind w:left="0"/>
+            </w:pPr>
+            <w:r>
+              <w:t>2.Changement de la difficulté sur l’étoile cliquée</w:t>
+            </w:r>
+          </w:p>
+        </w:tc>
+        <w:tc>
+          <w:tcPr>
+            <w:tcW w:w="1176" w:type="dxa"/>
+          </w:tcPr>
+          <w:p>
+            <w:pPr>
+              <w:pStyle w:val="Paragraphedeliste"/>
+              <w:ind w:left="0"/>
+            </w:pPr>
+            <w:r>
+              <w:t>2.Rien</w:t>
+            </w:r>
           </w:p>
         </w:tc>
       </w:tr>
       <w:tr>
         <w:tc>
           <w:tcPr>
-            <w:tcW w:w="1355" w:type="dxa"/>
+            <w:tcW w:w="1402" w:type="dxa"/>
           </w:tcPr>
           <w:p>
             <w:pPr>
@@ -15874,7 +16000,7 @@
         </w:tc>
         <w:tc>
           <w:tcPr>
-            <w:tcW w:w="1361" w:type="dxa"/>
+            <w:tcW w:w="1252" w:type="dxa"/>
           </w:tcPr>
           <w:p>
             <w:pPr>
@@ -15888,7 +16014,7 @@
         </w:tc>
         <w:tc>
           <w:tcPr>
-            <w:tcW w:w="1026" w:type="dxa"/>
+            <w:tcW w:w="1186" w:type="dxa"/>
           </w:tcPr>
           <w:p>
             <w:pPr>
@@ -15902,53 +16028,53 @@
         </w:tc>
         <w:tc>
           <w:tcPr>
-            <w:tcW w:w="1170" w:type="dxa"/>
-          </w:tcPr>
-          <w:p>
-            <w:r>
-              <w:t>2.Clique sur une des étoiles de difficulté</w:t>
-            </w:r>
-          </w:p>
-        </w:tc>
-        <w:tc>
-          <w:tcPr>
-            <w:tcW w:w="1026" w:type="dxa"/>
-          </w:tcPr>
-          <w:p>
-            <w:pPr>
-              <w:pStyle w:val="Paragraphedeliste"/>
-              <w:ind w:left="0"/>
-            </w:pPr>
-            <w:r>
-              <w:t>2.clique sur une étoile</w:t>
-            </w:r>
-          </w:p>
-        </w:tc>
-        <w:tc>
-          <w:tcPr>
-            <w:tcW w:w="1202" w:type="dxa"/>
-          </w:tcPr>
-          <w:p>
-            <w:pPr>
-              <w:pStyle w:val="Paragraphedeliste"/>
-              <w:ind w:left="0"/>
-            </w:pPr>
-            <w:r>
-              <w:t>2.Changement de la difficulté sur l’étoile cliquée</w:t>
-            </w:r>
-          </w:p>
-        </w:tc>
-        <w:tc>
-          <w:tcPr>
-            <w:tcW w:w="1202" w:type="dxa"/>
-          </w:tcPr>
-          <w:p>
-            <w:pPr>
-              <w:pStyle w:val="Paragraphedeliste"/>
-              <w:ind w:left="0"/>
-            </w:pPr>
-            <w:r>
-              <w:t>2.Rien</w:t>
+            <w:tcW w:w="1145" w:type="dxa"/>
+          </w:tcPr>
+          <w:p>
+            <w:r>
+              <w:t>3.Clique sur les flèches d’apparence du vaisseau</w:t>
+            </w:r>
+          </w:p>
+        </w:tc>
+        <w:tc>
+          <w:tcPr>
+            <w:tcW w:w="1005" w:type="dxa"/>
+          </w:tcPr>
+          <w:p>
+            <w:pPr>
+              <w:pStyle w:val="Paragraphedeliste"/>
+              <w:ind w:left="0"/>
+            </w:pPr>
+            <w:r>
+              <w:t>3.Clique sur des flèche</w:t>
+            </w:r>
+          </w:p>
+        </w:tc>
+        <w:tc>
+          <w:tcPr>
+            <w:tcW w:w="1176" w:type="dxa"/>
+          </w:tcPr>
+          <w:p>
+            <w:pPr>
+              <w:pStyle w:val="Paragraphedeliste"/>
+              <w:ind w:left="0"/>
+            </w:pPr>
+            <w:r>
+              <w:t>3.change l’apparence du vaisseau</w:t>
+            </w:r>
+          </w:p>
+        </w:tc>
+        <w:tc>
+          <w:tcPr>
+            <w:tcW w:w="1176" w:type="dxa"/>
+          </w:tcPr>
+          <w:p>
+            <w:pPr>
+              <w:pStyle w:val="Paragraphedeliste"/>
+              <w:ind w:left="0"/>
+            </w:pPr>
+            <w:r>
+              <w:t>3.change l’apparence du vaisseau</w:t>
             </w:r>
           </w:p>
         </w:tc>
@@ -15956,22 +16082,21 @@
       <w:tr>
         <w:tc>
           <w:tcPr>
-            <w:tcW w:w="1355" w:type="dxa"/>
-          </w:tcPr>
-          <w:p>
-            <w:pPr>
-              <w:pStyle w:val="Paragraphedeliste"/>
-              <w:ind w:left="0"/>
-            </w:pPr>
-            <w:r>
-              <w:lastRenderedPageBreak/>
+            <w:tcW w:w="1402" w:type="dxa"/>
+          </w:tcPr>
+          <w:p>
+            <w:pPr>
+              <w:pStyle w:val="Paragraphedeliste"/>
+              <w:ind w:left="0"/>
+            </w:pPr>
+            <w:r>
               <w:t>Campagne (Nouvelle partie)</w:t>
             </w:r>
           </w:p>
         </w:tc>
         <w:tc>
           <w:tcPr>
-            <w:tcW w:w="1361" w:type="dxa"/>
+            <w:tcW w:w="1252" w:type="dxa"/>
           </w:tcPr>
           <w:p>
             <w:pPr>
@@ -15985,7 +16110,7 @@
         </w:tc>
         <w:tc>
           <w:tcPr>
-            <w:tcW w:w="1026" w:type="dxa"/>
+            <w:tcW w:w="1186" w:type="dxa"/>
           </w:tcPr>
           <w:p>
             <w:pPr>
@@ -15999,53 +16124,53 @@
         </w:tc>
         <w:tc>
           <w:tcPr>
-            <w:tcW w:w="1170" w:type="dxa"/>
-          </w:tcPr>
-          <w:p>
-            <w:r>
-              <w:t>3.Clique sur les flèches d’apparence du vaisseau</w:t>
-            </w:r>
-          </w:p>
-        </w:tc>
-        <w:tc>
-          <w:tcPr>
-            <w:tcW w:w="1026" w:type="dxa"/>
-          </w:tcPr>
-          <w:p>
-            <w:pPr>
-              <w:pStyle w:val="Paragraphedeliste"/>
-              <w:ind w:left="0"/>
-            </w:pPr>
-            <w:r>
-              <w:t>3.Clique sur des flèche</w:t>
-            </w:r>
-          </w:p>
-        </w:tc>
-        <w:tc>
-          <w:tcPr>
-            <w:tcW w:w="1202" w:type="dxa"/>
-          </w:tcPr>
-          <w:p>
-            <w:pPr>
-              <w:pStyle w:val="Paragraphedeliste"/>
-              <w:ind w:left="0"/>
-            </w:pPr>
-            <w:r>
-              <w:t>3.change l’apparence du vaisseau</w:t>
-            </w:r>
-          </w:p>
-        </w:tc>
-        <w:tc>
-          <w:tcPr>
-            <w:tcW w:w="1202" w:type="dxa"/>
-          </w:tcPr>
-          <w:p>
-            <w:pPr>
-              <w:pStyle w:val="Paragraphedeliste"/>
-              <w:ind w:left="0"/>
-            </w:pPr>
-            <w:r>
-              <w:t>3.change l’apparence du vaisseau</w:t>
+            <w:tcW w:w="1145" w:type="dxa"/>
+          </w:tcPr>
+          <w:p>
+            <w:r>
+              <w:t>4.Clique sur le bouton « Lancer »</w:t>
+            </w:r>
+          </w:p>
+        </w:tc>
+        <w:tc>
+          <w:tcPr>
+            <w:tcW w:w="1005" w:type="dxa"/>
+          </w:tcPr>
+          <w:p>
+            <w:pPr>
+              <w:pStyle w:val="Paragraphedeliste"/>
+              <w:ind w:left="0"/>
+            </w:pPr>
+            <w:r>
+              <w:t>4.clique sur le bouton lancer</w:t>
+            </w:r>
+          </w:p>
+        </w:tc>
+        <w:tc>
+          <w:tcPr>
+            <w:tcW w:w="1176" w:type="dxa"/>
+          </w:tcPr>
+          <w:p>
+            <w:pPr>
+              <w:pStyle w:val="Paragraphedeliste"/>
+              <w:ind w:left="0"/>
+            </w:pPr>
+            <w:r>
+              <w:t>4.Apparition de l’écran de lancement</w:t>
+            </w:r>
+          </w:p>
+        </w:tc>
+        <w:tc>
+          <w:tcPr>
+            <w:tcW w:w="1176" w:type="dxa"/>
+          </w:tcPr>
+          <w:p>
+            <w:pPr>
+              <w:pStyle w:val="Paragraphedeliste"/>
+              <w:ind w:left="0"/>
+            </w:pPr>
+            <w:r>
+              <w:t>4.Apparition de l’écran de lancement</w:t>
             </w:r>
           </w:p>
         </w:tc>
@@ -16053,7 +16178,7 @@
       <w:tr>
         <w:tc>
           <w:tcPr>
-            <w:tcW w:w="1355" w:type="dxa"/>
+            <w:tcW w:w="1402" w:type="dxa"/>
           </w:tcPr>
           <w:p>
             <w:pPr>
@@ -16067,7 +16192,7 @@
         </w:tc>
         <w:tc>
           <w:tcPr>
-            <w:tcW w:w="1361" w:type="dxa"/>
+            <w:tcW w:w="1252" w:type="dxa"/>
           </w:tcPr>
           <w:p>
             <w:pPr>
@@ -16081,7 +16206,7 @@
         </w:tc>
         <w:tc>
           <w:tcPr>
-            <w:tcW w:w="1026" w:type="dxa"/>
+            <w:tcW w:w="1186" w:type="dxa"/>
           </w:tcPr>
           <w:p>
             <w:pPr>
@@ -16095,53 +16220,61 @@
         </w:tc>
         <w:tc>
           <w:tcPr>
-            <w:tcW w:w="1170" w:type="dxa"/>
-          </w:tcPr>
-          <w:p>
-            <w:r>
-              <w:t>4.Clique sur le bouton « Lancer »</w:t>
-            </w:r>
-          </w:p>
-        </w:tc>
-        <w:tc>
-          <w:tcPr>
-            <w:tcW w:w="1026" w:type="dxa"/>
-          </w:tcPr>
-          <w:p>
-            <w:pPr>
-              <w:pStyle w:val="Paragraphedeliste"/>
-              <w:ind w:left="0"/>
-            </w:pPr>
-            <w:r>
-              <w:t>4.clique sur le bouton lancer</w:t>
-            </w:r>
-          </w:p>
-        </w:tc>
-        <w:tc>
-          <w:tcPr>
-            <w:tcW w:w="1202" w:type="dxa"/>
-          </w:tcPr>
-          <w:p>
-            <w:pPr>
-              <w:pStyle w:val="Paragraphedeliste"/>
-              <w:ind w:left="0"/>
-            </w:pPr>
-            <w:r>
-              <w:t>4.Apparition de l’écran de lancement</w:t>
-            </w:r>
-          </w:p>
-        </w:tc>
-        <w:tc>
-          <w:tcPr>
-            <w:tcW w:w="1202" w:type="dxa"/>
-          </w:tcPr>
-          <w:p>
-            <w:pPr>
-              <w:pStyle w:val="Paragraphedeliste"/>
-              <w:ind w:left="0"/>
-            </w:pPr>
-            <w:r>
-              <w:t>4.Apparition de l’écran de lancement</w:t>
+            <w:tcW w:w="1145" w:type="dxa"/>
+          </w:tcPr>
+          <w:p>
+            <w:r>
+              <w:t xml:space="preserve">5.Clique sur </w:t>
+            </w:r>
+            <w:proofErr w:type="gramStart"/>
+            <w:r>
+              <w:t>le sous</w:t>
+            </w:r>
+            <w:proofErr w:type="gramEnd"/>
+            <w:r>
+              <w:t xml:space="preserve"> menu reprendre</w:t>
+            </w:r>
+          </w:p>
+        </w:tc>
+        <w:tc>
+          <w:tcPr>
+            <w:tcW w:w="1005" w:type="dxa"/>
+          </w:tcPr>
+          <w:p>
+            <w:pPr>
+              <w:pStyle w:val="Paragraphedeliste"/>
+              <w:ind w:left="0"/>
+            </w:pPr>
+            <w:r>
+              <w:t>5.Clique sur le bouton reprendre</w:t>
+            </w:r>
+          </w:p>
+        </w:tc>
+        <w:tc>
+          <w:tcPr>
+            <w:tcW w:w="1176" w:type="dxa"/>
+          </w:tcPr>
+          <w:p>
+            <w:pPr>
+              <w:pStyle w:val="Paragraphedeliste"/>
+              <w:ind w:left="0"/>
+            </w:pPr>
+            <w:r>
+              <w:t>5.Apparition du sous menu reprendre</w:t>
+            </w:r>
+          </w:p>
+        </w:tc>
+        <w:tc>
+          <w:tcPr>
+            <w:tcW w:w="1176" w:type="dxa"/>
+          </w:tcPr>
+          <w:p>
+            <w:pPr>
+              <w:pStyle w:val="Paragraphedeliste"/>
+              <w:ind w:left="0"/>
+            </w:pPr>
+            <w:r>
+              <w:t>5.Rien</w:t>
             </w:r>
           </w:p>
         </w:tc>
@@ -16149,125 +16282,197 @@
       <w:tr>
         <w:tc>
           <w:tcPr>
-            <w:tcW w:w="1355" w:type="dxa"/>
-          </w:tcPr>
-          <w:p>
-            <w:pPr>
-              <w:pStyle w:val="Paragraphedeliste"/>
-              <w:ind w:left="0"/>
-            </w:pPr>
-            <w:r>
-              <w:t>Campagne (Nouvelle partie)</w:t>
-            </w:r>
-          </w:p>
-        </w:tc>
-        <w:tc>
-          <w:tcPr>
-            <w:tcW w:w="1361" w:type="dxa"/>
-          </w:tcPr>
-          <w:p>
-            <w:pPr>
-              <w:pStyle w:val="Paragraphedeliste"/>
-              <w:ind w:left="0"/>
-            </w:pPr>
-            <w:r>
-              <w:t>Menu donnant accès au sous menu Nouvelle partie, synopsis et reprendre. + le choix de difficulté et de l’apparence</w:t>
-            </w:r>
-          </w:p>
-        </w:tc>
-        <w:tc>
-          <w:tcPr>
-            <w:tcW w:w="1026" w:type="dxa"/>
-          </w:tcPr>
-          <w:p>
-            <w:pPr>
-              <w:pStyle w:val="Paragraphedeliste"/>
-              <w:ind w:left="0"/>
-            </w:pPr>
-            <w:r>
-              <w:t>Cliquer sur le sous menu campagne depuis le menu principal</w:t>
-            </w:r>
-          </w:p>
-        </w:tc>
-        <w:tc>
-          <w:tcPr>
-            <w:tcW w:w="1170" w:type="dxa"/>
-          </w:tcPr>
-          <w:p>
-            <w:r>
-              <w:t xml:space="preserve">5.Clique sur </w:t>
+            <w:tcW w:w="1402" w:type="dxa"/>
+          </w:tcPr>
+          <w:p>
+            <w:pPr>
+              <w:pStyle w:val="Paragraphedeliste"/>
+              <w:ind w:left="0"/>
+            </w:pPr>
+            <w:r>
+              <w:t>Campagne (Synopsis)</w:t>
+            </w:r>
+          </w:p>
+        </w:tc>
+        <w:tc>
+          <w:tcPr>
+            <w:tcW w:w="1252" w:type="dxa"/>
+          </w:tcPr>
+          <w:p>
+            <w:pPr>
+              <w:pStyle w:val="Paragraphedeliste"/>
+              <w:ind w:left="0"/>
+            </w:pPr>
+            <w:r>
+              <w:t xml:space="preserve">Menu montrant le synopsis </w:t>
+            </w:r>
+            <w:r>
+              <w:lastRenderedPageBreak/>
+              <w:t xml:space="preserve">du </w:t>
             </w:r>
             <w:proofErr w:type="gramStart"/>
             <w:r>
-              <w:t>le sous</w:t>
+              <w:t>jeu(</w:t>
             </w:r>
             <w:proofErr w:type="gramEnd"/>
             <w:r>
-              <w:t xml:space="preserve"> menu reprendre</w:t>
-            </w:r>
-          </w:p>
-        </w:tc>
-        <w:tc>
-          <w:tcPr>
-            <w:tcW w:w="1026" w:type="dxa"/>
-          </w:tcPr>
-          <w:p>
-            <w:pPr>
-              <w:pStyle w:val="Paragraphedeliste"/>
-              <w:ind w:left="0"/>
-            </w:pPr>
-            <w:r>
-              <w:t>5.Clique sur le bouton reprendre</w:t>
-            </w:r>
-          </w:p>
-        </w:tc>
-        <w:tc>
-          <w:tcPr>
-            <w:tcW w:w="1202" w:type="dxa"/>
-          </w:tcPr>
-          <w:p>
-            <w:pPr>
-              <w:pStyle w:val="Paragraphedeliste"/>
-              <w:ind w:left="0"/>
-            </w:pPr>
-            <w:r>
-              <w:t>5.Apparition du sous menu reprendre</w:t>
-            </w:r>
-          </w:p>
-        </w:tc>
-        <w:tc>
-          <w:tcPr>
-            <w:tcW w:w="1202" w:type="dxa"/>
-          </w:tcPr>
-          <w:p>
-            <w:pPr>
-              <w:pStyle w:val="Paragraphedeliste"/>
-              <w:ind w:left="0"/>
-            </w:pPr>
-            <w:r>
-              <w:t>5.Rien</w:t>
-            </w:r>
+              <w:t xml:space="preserve">actuellement sous forme de </w:t>
+            </w:r>
+            <w:proofErr w:type="spellStart"/>
+            <w:r>
+              <w:t>lorem</w:t>
+            </w:r>
+            <w:proofErr w:type="spellEnd"/>
+            <w:r>
+              <w:t xml:space="preserve"> ipsum)</w:t>
+            </w:r>
+          </w:p>
+        </w:tc>
+        <w:tc>
+          <w:tcPr>
+            <w:tcW w:w="1186" w:type="dxa"/>
+          </w:tcPr>
+          <w:p>
+            <w:pPr>
+              <w:pStyle w:val="Paragraphedeliste"/>
+              <w:ind w:left="0"/>
+            </w:pPr>
+            <w:r>
+              <w:lastRenderedPageBreak/>
+              <w:t xml:space="preserve">Cliquer sur le sous menu </w:t>
+            </w:r>
+            <w:r>
+              <w:lastRenderedPageBreak/>
+              <w:t>« synopsis » depuis « nouvelle partie »</w:t>
+            </w:r>
+          </w:p>
+        </w:tc>
+        <w:tc>
+          <w:tcPr>
+            <w:tcW w:w="1145" w:type="dxa"/>
+          </w:tcPr>
+          <w:p>
+            <w:pPr>
+              <w:pStyle w:val="Paragraphedeliste"/>
+              <w:ind w:left="0"/>
+            </w:pPr>
+            <w:r>
+              <w:lastRenderedPageBreak/>
+              <w:t xml:space="preserve">1.Clique sur le sous </w:t>
+            </w:r>
+            <w:r>
+              <w:lastRenderedPageBreak/>
+              <w:t>menu « nouvelle partie »</w:t>
+            </w:r>
+          </w:p>
+          <w:p>
+            <w:pPr>
+              <w:pStyle w:val="Paragraphedeliste"/>
+              <w:ind w:left="0"/>
+            </w:pPr>
+          </w:p>
+        </w:tc>
+        <w:tc>
+          <w:tcPr>
+            <w:tcW w:w="1005" w:type="dxa"/>
+          </w:tcPr>
+          <w:p>
+            <w:pPr>
+              <w:pStyle w:val="Paragraphedeliste"/>
+              <w:ind w:left="0"/>
+            </w:pPr>
+            <w:r>
+              <w:lastRenderedPageBreak/>
+              <w:t>1.Clique sur « Nouvell</w:t>
+            </w:r>
+            <w:r>
+              <w:lastRenderedPageBreak/>
+              <w:t xml:space="preserve">e </w:t>
+            </w:r>
+            <w:proofErr w:type="gramStart"/>
+            <w:r>
+              <w:t>partie»</w:t>
+            </w:r>
+            <w:proofErr w:type="gramEnd"/>
+          </w:p>
+          <w:p>
+            <w:pPr>
+              <w:pStyle w:val="Paragraphedeliste"/>
+              <w:ind w:left="0"/>
+            </w:pPr>
+          </w:p>
+        </w:tc>
+        <w:tc>
+          <w:tcPr>
+            <w:tcW w:w="1176" w:type="dxa"/>
+            <w:shd w:val="clear" w:color="auto" w:fill="auto"/>
+          </w:tcPr>
+          <w:p>
+            <w:pPr>
+              <w:pStyle w:val="Paragraphedeliste"/>
+              <w:ind w:left="0"/>
+            </w:pPr>
+            <w:r>
+              <w:lastRenderedPageBreak/>
+              <w:t xml:space="preserve">1. Apparition du sous </w:t>
+            </w:r>
+            <w:r>
+              <w:lastRenderedPageBreak/>
+              <w:t>menu « nouvelle partie »</w:t>
+            </w:r>
+          </w:p>
+          <w:p>
+            <w:pPr>
+              <w:pStyle w:val="Paragraphedeliste"/>
+              <w:ind w:left="0"/>
+            </w:pPr>
+          </w:p>
+        </w:tc>
+        <w:tc>
+          <w:tcPr>
+            <w:tcW w:w="1176" w:type="dxa"/>
+          </w:tcPr>
+          <w:p>
+            <w:pPr>
+              <w:pStyle w:val="Paragraphedeliste"/>
+              <w:ind w:left="0"/>
+            </w:pPr>
+            <w:r>
+              <w:lastRenderedPageBreak/>
+              <w:t xml:space="preserve">1. Apparition du sous </w:t>
+            </w:r>
+            <w:r>
+              <w:lastRenderedPageBreak/>
+              <w:t>menu « nouvelle partie »</w:t>
+            </w:r>
+          </w:p>
+          <w:p>
+            <w:pPr>
+              <w:pStyle w:val="Paragraphedeliste"/>
+              <w:ind w:left="0"/>
+            </w:pPr>
           </w:p>
         </w:tc>
       </w:tr>
       <w:tr>
         <w:tc>
           <w:tcPr>
-            <w:tcW w:w="1355" w:type="dxa"/>
-          </w:tcPr>
-          <w:p>
-            <w:pPr>
-              <w:pStyle w:val="Paragraphedeliste"/>
-              <w:ind w:left="0"/>
-            </w:pPr>
-            <w:r>
+            <w:tcW w:w="1402" w:type="dxa"/>
+          </w:tcPr>
+          <w:p>
+            <w:pPr>
+              <w:pStyle w:val="Paragraphedeliste"/>
+              <w:ind w:left="0"/>
+            </w:pPr>
+            <w:r>
+              <w:lastRenderedPageBreak/>
               <w:t>Campagne (Synopsis)</w:t>
             </w:r>
           </w:p>
         </w:tc>
         <w:tc>
           <w:tcPr>
-            <w:tcW w:w="1361" w:type="dxa"/>
+            <w:tcW w:w="1252" w:type="dxa"/>
           </w:tcPr>
           <w:p>
             <w:pPr>
@@ -16297,7 +16502,7 @@
         </w:tc>
         <w:tc>
           <w:tcPr>
-            <w:tcW w:w="1026" w:type="dxa"/>
+            <w:tcW w:w="1186" w:type="dxa"/>
           </w:tcPr>
           <w:p>
             <w:pPr>
@@ -16311,52 +16516,35 @@
         </w:tc>
         <w:tc>
           <w:tcPr>
-            <w:tcW w:w="1170" w:type="dxa"/>
-          </w:tcPr>
-          <w:p>
-            <w:pPr>
-              <w:pStyle w:val="Paragraphedeliste"/>
-              <w:ind w:left="0"/>
-            </w:pPr>
-            <w:r>
-              <w:t>1.Clique sur le sous menu « nouvelle partie »</w:t>
-            </w:r>
-          </w:p>
-          <w:p>
-            <w:pPr>
-              <w:pStyle w:val="Paragraphedeliste"/>
-              <w:ind w:left="0"/>
-            </w:pPr>
-          </w:p>
-        </w:tc>
-        <w:tc>
-          <w:tcPr>
-            <w:tcW w:w="1026" w:type="dxa"/>
-          </w:tcPr>
-          <w:p>
-            <w:pPr>
-              <w:pStyle w:val="Paragraphedeliste"/>
-              <w:ind w:left="0"/>
-            </w:pPr>
-            <w:r>
-              <w:t xml:space="preserve">1.Clique sur « Nouvelle </w:t>
-            </w:r>
-            <w:proofErr w:type="gramStart"/>
-            <w:r>
-              <w:t>partie»</w:t>
-            </w:r>
-            <w:proofErr w:type="gramEnd"/>
-          </w:p>
-          <w:p>
-            <w:pPr>
-              <w:pStyle w:val="Paragraphedeliste"/>
-              <w:ind w:left="0"/>
-            </w:pPr>
-          </w:p>
-        </w:tc>
-        <w:tc>
-          <w:tcPr>
-            <w:tcW w:w="1202" w:type="dxa"/>
+            <w:tcW w:w="1145" w:type="dxa"/>
+          </w:tcPr>
+          <w:p>
+            <w:pPr>
+              <w:pStyle w:val="Paragraphedeliste"/>
+              <w:ind w:left="0"/>
+            </w:pPr>
+            <w:r>
+              <w:t>2.Clique sur le bouton « Lancer »</w:t>
+            </w:r>
+          </w:p>
+        </w:tc>
+        <w:tc>
+          <w:tcPr>
+            <w:tcW w:w="1005" w:type="dxa"/>
+          </w:tcPr>
+          <w:p>
+            <w:pPr>
+              <w:pStyle w:val="Paragraphedeliste"/>
+              <w:ind w:left="0"/>
+            </w:pPr>
+            <w:r>
+              <w:t>2.clique sur le bouton lancer</w:t>
+            </w:r>
+          </w:p>
+        </w:tc>
+        <w:tc>
+          <w:tcPr>
+            <w:tcW w:w="1176" w:type="dxa"/>
             <w:shd w:val="clear" w:color="auto" w:fill="auto"/>
           </w:tcPr>
           <w:p>
@@ -16365,41 +16553,29 @@
               <w:ind w:left="0"/>
             </w:pPr>
             <w:r>
-              <w:t>1. Apparition du sous menu « nouvelle partie »</w:t>
-            </w:r>
-          </w:p>
-          <w:p>
-            <w:pPr>
-              <w:pStyle w:val="Paragraphedeliste"/>
-              <w:ind w:left="0"/>
-            </w:pPr>
-          </w:p>
-        </w:tc>
-        <w:tc>
-          <w:tcPr>
-            <w:tcW w:w="1202" w:type="dxa"/>
-          </w:tcPr>
-          <w:p>
-            <w:pPr>
-              <w:pStyle w:val="Paragraphedeliste"/>
-              <w:ind w:left="0"/>
-            </w:pPr>
-            <w:r>
-              <w:t>1. Apparition du sous menu « nouvelle partie »</w:t>
-            </w:r>
-          </w:p>
-          <w:p>
-            <w:pPr>
-              <w:pStyle w:val="Paragraphedeliste"/>
-              <w:ind w:left="0"/>
-            </w:pPr>
+              <w:t>2.Apparition de l’écran de lancement</w:t>
+            </w:r>
+          </w:p>
+        </w:tc>
+        <w:tc>
+          <w:tcPr>
+            <w:tcW w:w="1176" w:type="dxa"/>
+          </w:tcPr>
+          <w:p>
+            <w:pPr>
+              <w:pStyle w:val="Paragraphedeliste"/>
+              <w:ind w:left="0"/>
+            </w:pPr>
+            <w:r>
+              <w:t>2.Apparition de l’écran de lancement</w:t>
+            </w:r>
           </w:p>
         </w:tc>
       </w:tr>
       <w:tr>
         <w:tc>
           <w:tcPr>
-            <w:tcW w:w="1355" w:type="dxa"/>
+            <w:tcW w:w="1402" w:type="dxa"/>
           </w:tcPr>
           <w:p>
             <w:pPr>
@@ -16413,7 +16589,7 @@
         </w:tc>
         <w:tc>
           <w:tcPr>
-            <w:tcW w:w="1361" w:type="dxa"/>
+            <w:tcW w:w="1252" w:type="dxa"/>
           </w:tcPr>
           <w:p>
             <w:pPr>
@@ -16429,11 +16605,7 @@
             </w:r>
             <w:proofErr w:type="gramEnd"/>
             <w:r>
-              <w:t xml:space="preserve">actuellement sous </w:t>
-            </w:r>
-            <w:r>
-              <w:lastRenderedPageBreak/>
-              <w:t xml:space="preserve">forme de </w:t>
+              <w:t xml:space="preserve">actuellement sous forme de </w:t>
             </w:r>
             <w:proofErr w:type="spellStart"/>
             <w:r>
@@ -16447,55 +16619,65 @@
         </w:tc>
         <w:tc>
           <w:tcPr>
-            <w:tcW w:w="1026" w:type="dxa"/>
-          </w:tcPr>
-          <w:p>
-            <w:pPr>
-              <w:pStyle w:val="Paragraphedeliste"/>
-              <w:ind w:left="0"/>
-            </w:pPr>
-            <w:r>
-              <w:lastRenderedPageBreak/>
-              <w:t>Cliquer sur le sous menu « synops</w:t>
-            </w:r>
-            <w:r>
-              <w:lastRenderedPageBreak/>
-              <w:t>is » depuis « nouvelle partie »</w:t>
-            </w:r>
-          </w:p>
-        </w:tc>
-        <w:tc>
-          <w:tcPr>
-            <w:tcW w:w="1170" w:type="dxa"/>
-          </w:tcPr>
-          <w:p>
-            <w:pPr>
-              <w:pStyle w:val="Paragraphedeliste"/>
-              <w:ind w:left="0"/>
-            </w:pPr>
-            <w:r>
-              <w:lastRenderedPageBreak/>
-              <w:t>2.Clique sur le bouton « Lancer »</w:t>
-            </w:r>
-          </w:p>
-        </w:tc>
-        <w:tc>
-          <w:tcPr>
-            <w:tcW w:w="1026" w:type="dxa"/>
-          </w:tcPr>
-          <w:p>
-            <w:pPr>
-              <w:pStyle w:val="Paragraphedeliste"/>
-              <w:ind w:left="0"/>
-            </w:pPr>
-            <w:r>
-              <w:t>2.clique sur le bouton lancer</w:t>
-            </w:r>
-          </w:p>
-        </w:tc>
-        <w:tc>
-          <w:tcPr>
-            <w:tcW w:w="1202" w:type="dxa"/>
+            <w:tcW w:w="1186" w:type="dxa"/>
+          </w:tcPr>
+          <w:p>
+            <w:pPr>
+              <w:pStyle w:val="Paragraphedeliste"/>
+              <w:ind w:left="0"/>
+            </w:pPr>
+            <w:r>
+              <w:t>Cliquer sur le sous menu « synopsis » depuis « nouvelle partie »</w:t>
+            </w:r>
+          </w:p>
+        </w:tc>
+        <w:tc>
+          <w:tcPr>
+            <w:tcW w:w="1145" w:type="dxa"/>
+          </w:tcPr>
+          <w:p>
+            <w:pPr>
+              <w:pStyle w:val="Paragraphedeliste"/>
+              <w:ind w:left="0"/>
+            </w:pPr>
+            <w:r>
+              <w:t xml:space="preserve">3.Clique sur </w:t>
+            </w:r>
+            <w:proofErr w:type="gramStart"/>
+            <w:r>
+              <w:t>le sous</w:t>
+            </w:r>
+            <w:proofErr w:type="gramEnd"/>
+            <w:r>
+              <w:t xml:space="preserve"> menu reprendre</w:t>
+            </w:r>
+          </w:p>
+        </w:tc>
+        <w:tc>
+          <w:tcPr>
+            <w:tcW w:w="1005" w:type="dxa"/>
+          </w:tcPr>
+          <w:p>
+            <w:pPr>
+              <w:pStyle w:val="Paragraphedeliste"/>
+              <w:ind w:left="0"/>
+            </w:pPr>
+            <w:r>
+              <w:t xml:space="preserve">3.Clique sur </w:t>
+            </w:r>
+            <w:proofErr w:type="gramStart"/>
+            <w:r>
+              <w:t>le sous</w:t>
+            </w:r>
+            <w:proofErr w:type="gramEnd"/>
+            <w:r>
+              <w:t xml:space="preserve"> menu reprendre</w:t>
+            </w:r>
+          </w:p>
+        </w:tc>
+        <w:tc>
+          <w:tcPr>
+            <w:tcW w:w="1176" w:type="dxa"/>
             <w:shd w:val="clear" w:color="auto" w:fill="auto"/>
           </w:tcPr>
           <w:p>
@@ -16504,21 +16686,21 @@
               <w:ind w:left="0"/>
             </w:pPr>
             <w:r>
-              <w:t>2.Apparition de l’écran de lancement</w:t>
-            </w:r>
-          </w:p>
-        </w:tc>
-        <w:tc>
-          <w:tcPr>
-            <w:tcW w:w="1202" w:type="dxa"/>
-          </w:tcPr>
-          <w:p>
-            <w:pPr>
-              <w:pStyle w:val="Paragraphedeliste"/>
-              <w:ind w:left="0"/>
-            </w:pPr>
-            <w:r>
-              <w:t>2.Apparition de l’écran de lancement</w:t>
+              <w:t>3.Apparition du sous menu reprendre</w:t>
+            </w:r>
+          </w:p>
+        </w:tc>
+        <w:tc>
+          <w:tcPr>
+            <w:tcW w:w="1176" w:type="dxa"/>
+          </w:tcPr>
+          <w:p>
+            <w:pPr>
+              <w:pStyle w:val="Paragraphedeliste"/>
+              <w:ind w:left="0"/>
+            </w:pPr>
+            <w:r>
+              <w:t>3.rien</w:t>
             </w:r>
           </w:p>
         </w:tc>
@@ -16526,132 +16708,117 @@
       <w:tr>
         <w:tc>
           <w:tcPr>
-            <w:tcW w:w="1355" w:type="dxa"/>
-          </w:tcPr>
-          <w:p>
-            <w:pPr>
-              <w:pStyle w:val="Paragraphedeliste"/>
-              <w:ind w:left="0"/>
-            </w:pPr>
-            <w:r>
-              <w:t>Campagne (Synopsis)</w:t>
-            </w:r>
-          </w:p>
-        </w:tc>
-        <w:tc>
-          <w:tcPr>
-            <w:tcW w:w="1361" w:type="dxa"/>
-          </w:tcPr>
-          <w:p>
-            <w:pPr>
-              <w:pStyle w:val="Paragraphedeliste"/>
-              <w:ind w:left="0"/>
-            </w:pPr>
-            <w:r>
-              <w:t xml:space="preserve">Menu montrant le synopsis du </w:t>
-            </w:r>
-            <w:proofErr w:type="gramStart"/>
-            <w:r>
-              <w:t>jeu(</w:t>
-            </w:r>
-            <w:proofErr w:type="gramEnd"/>
-            <w:r>
-              <w:t xml:space="preserve">actuellement sous forme de </w:t>
-            </w:r>
-            <w:proofErr w:type="spellStart"/>
-            <w:r>
-              <w:t>lorem</w:t>
-            </w:r>
-            <w:proofErr w:type="spellEnd"/>
-            <w:r>
-              <w:t xml:space="preserve"> ipsum)</w:t>
-            </w:r>
-          </w:p>
-        </w:tc>
-        <w:tc>
-          <w:tcPr>
-            <w:tcW w:w="1026" w:type="dxa"/>
-          </w:tcPr>
-          <w:p>
-            <w:pPr>
-              <w:pStyle w:val="Paragraphedeliste"/>
-              <w:ind w:left="0"/>
-            </w:pPr>
-            <w:r>
-              <w:t>Cliquer sur le sous menu « synopsis » depuis « nouvelle partie »</w:t>
-            </w:r>
-          </w:p>
-        </w:tc>
-        <w:tc>
-          <w:tcPr>
-            <w:tcW w:w="1170" w:type="dxa"/>
-          </w:tcPr>
-          <w:p>
-            <w:pPr>
-              <w:pStyle w:val="Paragraphedeliste"/>
-              <w:ind w:left="0"/>
-            </w:pPr>
-            <w:r>
-              <w:t xml:space="preserve">3.Clique sur </w:t>
-            </w:r>
-            <w:proofErr w:type="gramStart"/>
-            <w:r>
-              <w:t>le sous</w:t>
-            </w:r>
-            <w:proofErr w:type="gramEnd"/>
-            <w:r>
-              <w:t xml:space="preserve"> menu reprendre</w:t>
-            </w:r>
-          </w:p>
-        </w:tc>
-        <w:tc>
-          <w:tcPr>
-            <w:tcW w:w="1026" w:type="dxa"/>
-          </w:tcPr>
-          <w:p>
-            <w:pPr>
-              <w:pStyle w:val="Paragraphedeliste"/>
-              <w:ind w:left="0"/>
-            </w:pPr>
-            <w:r>
-              <w:t xml:space="preserve">3.Clique sur </w:t>
-            </w:r>
-            <w:proofErr w:type="gramStart"/>
-            <w:r>
-              <w:t>le sous</w:t>
-            </w:r>
-            <w:proofErr w:type="gramEnd"/>
-            <w:r>
-              <w:t xml:space="preserve"> menu reprendre</w:t>
-            </w:r>
-          </w:p>
-        </w:tc>
-        <w:tc>
-          <w:tcPr>
-            <w:tcW w:w="1202" w:type="dxa"/>
-            <w:shd w:val="clear" w:color="auto" w:fill="auto"/>
-          </w:tcPr>
-          <w:p>
-            <w:pPr>
-              <w:pStyle w:val="Paragraphedeliste"/>
-              <w:ind w:left="0"/>
-            </w:pPr>
-            <w:r>
-              <w:t>3.Apparition du sous menu reprendre</w:t>
-            </w:r>
-          </w:p>
-        </w:tc>
-        <w:tc>
-          <w:tcPr>
-            <w:tcW w:w="1202" w:type="dxa"/>
-          </w:tcPr>
-          <w:p>
-            <w:pPr>
-              <w:pStyle w:val="Paragraphedeliste"/>
-              <w:ind w:left="0"/>
-            </w:pPr>
-            <w:r>
-              <w:t>3.rien</w:t>
+            <w:tcW w:w="1402" w:type="dxa"/>
+          </w:tcPr>
+          <w:p>
+            <w:pPr>
+              <w:pStyle w:val="Paragraphedeliste"/>
+              <w:ind w:left="0"/>
+            </w:pPr>
+            <w:r>
+              <w:t>Multi-joueur (choix de carte)</w:t>
+            </w:r>
+          </w:p>
+        </w:tc>
+        <w:tc>
+          <w:tcPr>
+            <w:tcW w:w="1252" w:type="dxa"/>
+          </w:tcPr>
+          <w:p>
+            <w:pPr>
+              <w:pStyle w:val="Paragraphedeliste"/>
+              <w:ind w:left="0"/>
+            </w:pPr>
+            <w:r>
+              <w:t>Menu proposant 3 cartes différente</w:t>
+            </w:r>
+          </w:p>
+        </w:tc>
+        <w:tc>
+          <w:tcPr>
+            <w:tcW w:w="1186" w:type="dxa"/>
+          </w:tcPr>
+          <w:p>
+            <w:pPr>
+              <w:pStyle w:val="Paragraphedeliste"/>
+              <w:ind w:left="0"/>
+            </w:pPr>
+            <w:r>
+              <w:t>Cliquer sur le sous menu « Multi-joueur » depuis le menu principale</w:t>
+            </w:r>
+          </w:p>
+        </w:tc>
+        <w:tc>
+          <w:tcPr>
+            <w:tcW w:w="1145" w:type="dxa"/>
+          </w:tcPr>
+          <w:p>
+            <w:pPr>
+              <w:pStyle w:val="Paragraphedeliste"/>
+              <w:ind w:left="0"/>
+            </w:pPr>
+            <w:r>
+              <w:t>1.Clique sur une des 3 cartes</w:t>
+            </w:r>
+          </w:p>
+        </w:tc>
+        <w:tc>
+          <w:tcPr>
+            <w:tcW w:w="1005" w:type="dxa"/>
+          </w:tcPr>
+          <w:p>
+            <w:pPr>
+              <w:pStyle w:val="Paragraphedeliste"/>
+              <w:ind w:left="0"/>
+            </w:pPr>
+            <w:r>
+              <w:t>Clique sur une des 3 cartes</w:t>
+            </w:r>
+          </w:p>
+        </w:tc>
+        <w:tc>
+          <w:tcPr>
+            <w:tcW w:w="1176" w:type="dxa"/>
+          </w:tcPr>
+          <w:p>
+            <w:pPr>
+              <w:pStyle w:val="Paragraphedeliste"/>
+              <w:ind w:left="0"/>
+            </w:pPr>
+            <w:r>
+              <w:t>1.Apparition du sous menu « multi-joueur »</w:t>
+            </w:r>
+          </w:p>
+          <w:p>
+            <w:pPr>
+              <w:pStyle w:val="Paragraphedeliste"/>
+              <w:ind w:left="0"/>
+            </w:pPr>
+            <w:r>
+              <w:t xml:space="preserve">2.Fond du sous menu correspondant à la carte choisi </w:t>
+            </w:r>
+          </w:p>
+        </w:tc>
+        <w:tc>
+          <w:tcPr>
+            <w:tcW w:w="1176" w:type="dxa"/>
+          </w:tcPr>
+          <w:p>
+            <w:pPr>
+              <w:pStyle w:val="Paragraphedeliste"/>
+              <w:ind w:left="0"/>
+            </w:pPr>
+            <w:r>
+              <w:t>1.Apparition du sous menu « multi-joueur »</w:t>
+            </w:r>
+          </w:p>
+          <w:p>
+            <w:pPr>
+              <w:pStyle w:val="Paragraphedeliste"/>
+              <w:ind w:left="0"/>
+            </w:pPr>
+            <w:r>
+              <w:t xml:space="preserve">2.Fond du sous menu correspondant à la carte choisi </w:t>
             </w:r>
           </w:p>
         </w:tc>
@@ -16659,117 +16826,131 @@
       <w:tr>
         <w:tc>
           <w:tcPr>
-            <w:tcW w:w="1355" w:type="dxa"/>
-          </w:tcPr>
-          <w:p>
-            <w:pPr>
-              <w:pStyle w:val="Paragraphedeliste"/>
-              <w:ind w:left="0"/>
-            </w:pPr>
-            <w:r>
-              <w:t>Multi-joueur (choix de carte)</w:t>
-            </w:r>
-          </w:p>
-        </w:tc>
-        <w:tc>
-          <w:tcPr>
-            <w:tcW w:w="1361" w:type="dxa"/>
-          </w:tcPr>
-          <w:p>
-            <w:pPr>
-              <w:pStyle w:val="Paragraphedeliste"/>
-              <w:ind w:left="0"/>
-            </w:pPr>
-            <w:r>
-              <w:t>Menu proposant 3 cartes différente</w:t>
-            </w:r>
-          </w:p>
-        </w:tc>
-        <w:tc>
-          <w:tcPr>
-            <w:tcW w:w="1026" w:type="dxa"/>
-          </w:tcPr>
-          <w:p>
-            <w:pPr>
-              <w:pStyle w:val="Paragraphedeliste"/>
-              <w:ind w:left="0"/>
-            </w:pPr>
-            <w:r>
-              <w:t>Cliquer sur le sous menu « Multi-joueur » depuis le menu principale</w:t>
-            </w:r>
-          </w:p>
-        </w:tc>
-        <w:tc>
-          <w:tcPr>
-            <w:tcW w:w="1170" w:type="dxa"/>
-          </w:tcPr>
-          <w:p>
-            <w:pPr>
-              <w:pStyle w:val="Paragraphedeliste"/>
-              <w:ind w:left="0"/>
-            </w:pPr>
-            <w:r>
-              <w:t>1.Clique sur une des 3 cartes</w:t>
-            </w:r>
-          </w:p>
-        </w:tc>
-        <w:tc>
-          <w:tcPr>
-            <w:tcW w:w="1026" w:type="dxa"/>
-          </w:tcPr>
-          <w:p>
-            <w:pPr>
-              <w:pStyle w:val="Paragraphedeliste"/>
-              <w:ind w:left="0"/>
-            </w:pPr>
-            <w:r>
-              <w:t>Clique sur une des 3 cartes</w:t>
-            </w:r>
-          </w:p>
-        </w:tc>
-        <w:tc>
-          <w:tcPr>
-            <w:tcW w:w="1202" w:type="dxa"/>
-          </w:tcPr>
-          <w:p>
-            <w:pPr>
-              <w:pStyle w:val="Paragraphedeliste"/>
-              <w:ind w:left="0"/>
-            </w:pPr>
-            <w:r>
-              <w:t>1.Apparition du sous menu « multi-joueur »</w:t>
-            </w:r>
-          </w:p>
-          <w:p>
-            <w:pPr>
-              <w:pStyle w:val="Paragraphedeliste"/>
-              <w:ind w:left="0"/>
-            </w:pPr>
-            <w:r>
-              <w:t xml:space="preserve">2.Fond du sous menu correspondant à la carte choisi </w:t>
-            </w:r>
-          </w:p>
-        </w:tc>
-        <w:tc>
-          <w:tcPr>
-            <w:tcW w:w="1202" w:type="dxa"/>
-          </w:tcPr>
-          <w:p>
-            <w:pPr>
-              <w:pStyle w:val="Paragraphedeliste"/>
-              <w:ind w:left="0"/>
-            </w:pPr>
-            <w:r>
-              <w:t>1.Apparition du sous menu « multi-joueur »</w:t>
-            </w:r>
-          </w:p>
-          <w:p>
-            <w:pPr>
-              <w:pStyle w:val="Paragraphedeliste"/>
-              <w:ind w:left="0"/>
-            </w:pPr>
-            <w:r>
-              <w:t xml:space="preserve">2.Fond du sous menu correspondant à la carte choisi </w:t>
+            <w:tcW w:w="1402" w:type="dxa"/>
+          </w:tcPr>
+          <w:p>
+            <w:pPr>
+              <w:pStyle w:val="Paragraphedeliste"/>
+              <w:ind w:left="0"/>
+            </w:pPr>
+            <w:r>
+              <w:t>Multi-</w:t>
+            </w:r>
+            <w:proofErr w:type="gramStart"/>
+            <w:r>
+              <w:t>joueur(</w:t>
+            </w:r>
+            <w:proofErr w:type="gramEnd"/>
+            <w:r>
+              <w:t>Rejoindre une partie)</w:t>
+            </w:r>
+          </w:p>
+        </w:tc>
+        <w:tc>
+          <w:tcPr>
+            <w:tcW w:w="1252" w:type="dxa"/>
+          </w:tcPr>
+          <w:p>
+            <w:pPr>
+              <w:pStyle w:val="Paragraphedeliste"/>
+              <w:ind w:left="0"/>
+            </w:pPr>
+            <w:r>
+              <w:t>Menu permettant de rejoindre une partie</w:t>
+            </w:r>
+          </w:p>
+        </w:tc>
+        <w:tc>
+          <w:tcPr>
+            <w:tcW w:w="1186" w:type="dxa"/>
+          </w:tcPr>
+          <w:p>
+            <w:pPr>
+              <w:pStyle w:val="Paragraphedeliste"/>
+              <w:ind w:left="0"/>
+            </w:pPr>
+            <w:r>
+              <w:t>Avoir choisi une carte dans le menu de choix de carte</w:t>
+            </w:r>
+          </w:p>
+        </w:tc>
+        <w:tc>
+          <w:tcPr>
+            <w:tcW w:w="1145" w:type="dxa"/>
+          </w:tcPr>
+          <w:p>
+            <w:pPr>
+              <w:pStyle w:val="Paragraphedeliste"/>
+              <w:ind w:left="0"/>
+            </w:pPr>
+            <w:r>
+              <w:t>1.Cliquer sur le menu « créer une partie »</w:t>
+            </w:r>
+          </w:p>
+          <w:p>
+            <w:pPr>
+              <w:pStyle w:val="Paragraphedeliste"/>
+              <w:ind w:left="0"/>
+            </w:pPr>
+          </w:p>
+        </w:tc>
+        <w:tc>
+          <w:tcPr>
+            <w:tcW w:w="1005" w:type="dxa"/>
+          </w:tcPr>
+          <w:p>
+            <w:pPr>
+              <w:pStyle w:val="Paragraphedeliste"/>
+              <w:ind w:left="0"/>
+            </w:pPr>
+            <w:r>
+              <w:t>Clique</w:t>
+            </w:r>
+          </w:p>
+        </w:tc>
+        <w:tc>
+          <w:tcPr>
+            <w:tcW w:w="1176" w:type="dxa"/>
+          </w:tcPr>
+          <w:p>
+            <w:pPr>
+              <w:pStyle w:val="Paragraphedeliste"/>
+              <w:ind w:left="0"/>
+            </w:pPr>
+            <w:r>
+              <w:t>1.Apparition du sous menu « créer une partie »</w:t>
+            </w:r>
+          </w:p>
+          <w:p>
+            <w:pPr>
+              <w:pStyle w:val="Paragraphedeliste"/>
+              <w:ind w:left="0"/>
+            </w:pPr>
+            <w:r>
+              <w:t xml:space="preserve"> </w:t>
+            </w:r>
+          </w:p>
+        </w:tc>
+        <w:tc>
+          <w:tcPr>
+            <w:tcW w:w="1176" w:type="dxa"/>
+          </w:tcPr>
+          <w:p>
+            <w:pPr>
+              <w:pStyle w:val="Paragraphedeliste"/>
+              <w:ind w:left="0"/>
+            </w:pPr>
+            <w:r>
+              <w:t>1.Apparition du sous menu « créer une partie »</w:t>
+            </w:r>
+          </w:p>
+          <w:p>
+            <w:pPr>
+              <w:pStyle w:val="Paragraphedeliste"/>
+              <w:ind w:left="0"/>
+            </w:pPr>
+            <w:r>
+              <w:t xml:space="preserve"> </w:t>
             </w:r>
           </w:p>
         </w:tc>
@@ -16777,7 +16958,7 @@
       <w:tr>
         <w:tc>
           <w:tcPr>
-            <w:tcW w:w="1355" w:type="dxa"/>
+            <w:tcW w:w="1402" w:type="dxa"/>
           </w:tcPr>
           <w:p>
             <w:pPr>
@@ -16799,7 +16980,7 @@
         </w:tc>
         <w:tc>
           <w:tcPr>
-            <w:tcW w:w="1361" w:type="dxa"/>
+            <w:tcW w:w="1252" w:type="dxa"/>
           </w:tcPr>
           <w:p>
             <w:pPr>
@@ -16813,7 +16994,7 @@
         </w:tc>
         <w:tc>
           <w:tcPr>
-            <w:tcW w:w="1026" w:type="dxa"/>
+            <w:tcW w:w="1186" w:type="dxa"/>
           </w:tcPr>
           <w:p>
             <w:pPr>
@@ -16827,27 +17008,21 @@
         </w:tc>
         <w:tc>
           <w:tcPr>
-            <w:tcW w:w="1170" w:type="dxa"/>
-          </w:tcPr>
-          <w:p>
-            <w:pPr>
-              <w:pStyle w:val="Paragraphedeliste"/>
-              <w:ind w:left="0"/>
-            </w:pPr>
-            <w:r>
-              <w:t>1.Cliquer sur le menu « créer une partie »</w:t>
-            </w:r>
-          </w:p>
-          <w:p>
-            <w:pPr>
-              <w:pStyle w:val="Paragraphedeliste"/>
-              <w:ind w:left="0"/>
-            </w:pPr>
-          </w:p>
-        </w:tc>
-        <w:tc>
-          <w:tcPr>
-            <w:tcW w:w="1026" w:type="dxa"/>
+            <w:tcW w:w="1145" w:type="dxa"/>
+          </w:tcPr>
+          <w:p>
+            <w:pPr>
+              <w:pStyle w:val="Paragraphedeliste"/>
+              <w:ind w:left="0"/>
+            </w:pPr>
+            <w:r>
+              <w:t>2.Cliquer sur le sous menu « skin »</w:t>
+            </w:r>
+          </w:p>
+        </w:tc>
+        <w:tc>
+          <w:tcPr>
+            <w:tcW w:w="1005" w:type="dxa"/>
           </w:tcPr>
           <w:p>
             <w:pPr>
@@ -16861,47 +17036,29 @@
         </w:tc>
         <w:tc>
           <w:tcPr>
-            <w:tcW w:w="1202" w:type="dxa"/>
-          </w:tcPr>
-          <w:p>
-            <w:pPr>
-              <w:pStyle w:val="Paragraphedeliste"/>
-              <w:ind w:left="0"/>
-            </w:pPr>
-            <w:r>
-              <w:t>1.Apparition du sous menu « créer une partie »</w:t>
-            </w:r>
-          </w:p>
-          <w:p>
-            <w:pPr>
-              <w:pStyle w:val="Paragraphedeliste"/>
-              <w:ind w:left="0"/>
-            </w:pPr>
-            <w:r>
-              <w:t xml:space="preserve"> </w:t>
-            </w:r>
-          </w:p>
-        </w:tc>
-        <w:tc>
-          <w:tcPr>
-            <w:tcW w:w="1202" w:type="dxa"/>
-          </w:tcPr>
-          <w:p>
-            <w:pPr>
-              <w:pStyle w:val="Paragraphedeliste"/>
-              <w:ind w:left="0"/>
-            </w:pPr>
-            <w:r>
-              <w:t>1.Apparition du sous menu « créer une partie »</w:t>
-            </w:r>
-          </w:p>
-          <w:p>
-            <w:pPr>
-              <w:pStyle w:val="Paragraphedeliste"/>
-              <w:ind w:left="0"/>
-            </w:pPr>
-            <w:r>
-              <w:t xml:space="preserve"> </w:t>
+            <w:tcW w:w="1176" w:type="dxa"/>
+          </w:tcPr>
+          <w:p>
+            <w:pPr>
+              <w:pStyle w:val="Paragraphedeliste"/>
+              <w:ind w:left="0"/>
+            </w:pPr>
+            <w:r>
+              <w:t>2.Apparition du sous « skin »</w:t>
+            </w:r>
+          </w:p>
+        </w:tc>
+        <w:tc>
+          <w:tcPr>
+            <w:tcW w:w="1176" w:type="dxa"/>
+          </w:tcPr>
+          <w:p>
+            <w:pPr>
+              <w:pStyle w:val="Paragraphedeliste"/>
+              <w:ind w:left="0"/>
+            </w:pPr>
+            <w:r>
+              <w:t>2.Apparition du sous « skin »</w:t>
             </w:r>
           </w:p>
         </w:tc>
@@ -16909,14 +17066,15 @@
       <w:tr>
         <w:tc>
           <w:tcPr>
-            <w:tcW w:w="1355" w:type="dxa"/>
-          </w:tcPr>
-          <w:p>
-            <w:pPr>
-              <w:pStyle w:val="Paragraphedeliste"/>
-              <w:ind w:left="0"/>
-            </w:pPr>
-            <w:r>
+            <w:tcW w:w="1402" w:type="dxa"/>
+          </w:tcPr>
+          <w:p>
+            <w:pPr>
+              <w:pStyle w:val="Paragraphedeliste"/>
+              <w:ind w:left="0"/>
+            </w:pPr>
+            <w:r>
+              <w:lastRenderedPageBreak/>
               <w:t>Multi-</w:t>
             </w:r>
             <w:proofErr w:type="gramStart"/>
@@ -16931,7 +17089,7 @@
         </w:tc>
         <w:tc>
           <w:tcPr>
-            <w:tcW w:w="1361" w:type="dxa"/>
+            <w:tcW w:w="1252" w:type="dxa"/>
           </w:tcPr>
           <w:p>
             <w:pPr>
@@ -16945,7 +17103,7 @@
         </w:tc>
         <w:tc>
           <w:tcPr>
-            <w:tcW w:w="1026" w:type="dxa"/>
+            <w:tcW w:w="1186" w:type="dxa"/>
           </w:tcPr>
           <w:p>
             <w:pPr>
@@ -16959,21 +17117,21 @@
         </w:tc>
         <w:tc>
           <w:tcPr>
-            <w:tcW w:w="1170" w:type="dxa"/>
-          </w:tcPr>
-          <w:p>
-            <w:pPr>
-              <w:pStyle w:val="Paragraphedeliste"/>
-              <w:ind w:left="0"/>
-            </w:pPr>
-            <w:r>
-              <w:t>2.Cliquer sur le sous menu « skin »</w:t>
-            </w:r>
-          </w:p>
-        </w:tc>
-        <w:tc>
-          <w:tcPr>
-            <w:tcW w:w="1026" w:type="dxa"/>
+            <w:tcW w:w="1145" w:type="dxa"/>
+          </w:tcPr>
+          <w:p>
+            <w:pPr>
+              <w:pStyle w:val="Paragraphedeliste"/>
+              <w:ind w:left="0"/>
+            </w:pPr>
+            <w:r>
+              <w:t>3.Cliquer sur le bouton « Mode de jeu : »</w:t>
+            </w:r>
+          </w:p>
+        </w:tc>
+        <w:tc>
+          <w:tcPr>
+            <w:tcW w:w="1005" w:type="dxa"/>
           </w:tcPr>
           <w:p>
             <w:pPr>
@@ -16987,29 +17145,29 @@
         </w:tc>
         <w:tc>
           <w:tcPr>
-            <w:tcW w:w="1202" w:type="dxa"/>
-          </w:tcPr>
-          <w:p>
-            <w:pPr>
-              <w:pStyle w:val="Paragraphedeliste"/>
-              <w:ind w:left="0"/>
-            </w:pPr>
-            <w:r>
-              <w:t>2.Apparition du sous « skin »</w:t>
-            </w:r>
-          </w:p>
-        </w:tc>
-        <w:tc>
-          <w:tcPr>
-            <w:tcW w:w="1202" w:type="dxa"/>
-          </w:tcPr>
-          <w:p>
-            <w:pPr>
-              <w:pStyle w:val="Paragraphedeliste"/>
-              <w:ind w:left="0"/>
-            </w:pPr>
-            <w:r>
-              <w:t>2.Apparition du sous « skin »</w:t>
+            <w:tcW w:w="1176" w:type="dxa"/>
+          </w:tcPr>
+          <w:p>
+            <w:pPr>
+              <w:pStyle w:val="Paragraphedeliste"/>
+              <w:ind w:left="0"/>
+            </w:pPr>
+            <w:r>
+              <w:t>3.Apparition de la page de choix de mode de jeu</w:t>
+            </w:r>
+          </w:p>
+        </w:tc>
+        <w:tc>
+          <w:tcPr>
+            <w:tcW w:w="1176" w:type="dxa"/>
+          </w:tcPr>
+          <w:p>
+            <w:pPr>
+              <w:pStyle w:val="Paragraphedeliste"/>
+              <w:ind w:left="0"/>
+            </w:pPr>
+            <w:r>
+              <w:t>3.Apparition de la page de choix de mode de jeu</w:t>
             </w:r>
           </w:p>
         </w:tc>
@@ -17017,7 +17175,7 @@
       <w:tr>
         <w:tc>
           <w:tcPr>
-            <w:tcW w:w="1355" w:type="dxa"/>
+            <w:tcW w:w="1402" w:type="dxa"/>
           </w:tcPr>
           <w:p>
             <w:pPr>
@@ -17039,7 +17197,7 @@
         </w:tc>
         <w:tc>
           <w:tcPr>
-            <w:tcW w:w="1361" w:type="dxa"/>
+            <w:tcW w:w="1252" w:type="dxa"/>
           </w:tcPr>
           <w:p>
             <w:pPr>
@@ -17053,7 +17211,7 @@
         </w:tc>
         <w:tc>
           <w:tcPr>
-            <w:tcW w:w="1026" w:type="dxa"/>
+            <w:tcW w:w="1186" w:type="dxa"/>
           </w:tcPr>
           <w:p>
             <w:pPr>
@@ -17067,21 +17225,21 @@
         </w:tc>
         <w:tc>
           <w:tcPr>
-            <w:tcW w:w="1170" w:type="dxa"/>
-          </w:tcPr>
-          <w:p>
-            <w:pPr>
-              <w:pStyle w:val="Paragraphedeliste"/>
-              <w:ind w:left="0"/>
-            </w:pPr>
-            <w:r>
-              <w:t>3.Cliquer sur le bouton « Mode de jeu : »</w:t>
-            </w:r>
-          </w:p>
-        </w:tc>
-        <w:tc>
-          <w:tcPr>
-            <w:tcW w:w="1026" w:type="dxa"/>
+            <w:tcW w:w="1145" w:type="dxa"/>
+          </w:tcPr>
+          <w:p>
+            <w:pPr>
+              <w:pStyle w:val="Paragraphedeliste"/>
+              <w:ind w:left="0"/>
+            </w:pPr>
+            <w:r>
+              <w:t>4.Cliquer sur le bouton « Passif »</w:t>
+            </w:r>
+          </w:p>
+        </w:tc>
+        <w:tc>
+          <w:tcPr>
+            <w:tcW w:w="1005" w:type="dxa"/>
           </w:tcPr>
           <w:p>
             <w:pPr>
@@ -17095,29 +17253,29 @@
         </w:tc>
         <w:tc>
           <w:tcPr>
-            <w:tcW w:w="1202" w:type="dxa"/>
-          </w:tcPr>
-          <w:p>
-            <w:pPr>
-              <w:pStyle w:val="Paragraphedeliste"/>
-              <w:ind w:left="0"/>
-            </w:pPr>
-            <w:r>
-              <w:t>3.Apparition de la page de choix de mode de jeu</w:t>
-            </w:r>
-          </w:p>
-        </w:tc>
-        <w:tc>
-          <w:tcPr>
-            <w:tcW w:w="1202" w:type="dxa"/>
-          </w:tcPr>
-          <w:p>
-            <w:pPr>
-              <w:pStyle w:val="Paragraphedeliste"/>
-              <w:ind w:left="0"/>
-            </w:pPr>
-            <w:r>
-              <w:t>3.Apparition de la page de choix de mode de jeu</w:t>
+            <w:tcW w:w="1176" w:type="dxa"/>
+          </w:tcPr>
+          <w:p>
+            <w:pPr>
+              <w:pStyle w:val="Paragraphedeliste"/>
+              <w:ind w:left="0"/>
+            </w:pPr>
+            <w:r>
+              <w:t>4.Apparition de la page de choix du passif</w:t>
+            </w:r>
+          </w:p>
+        </w:tc>
+        <w:tc>
+          <w:tcPr>
+            <w:tcW w:w="1176" w:type="dxa"/>
+          </w:tcPr>
+          <w:p>
+            <w:pPr>
+              <w:pStyle w:val="Paragraphedeliste"/>
+              <w:ind w:left="0"/>
+            </w:pPr>
+            <w:r>
+              <w:t>4.Apparition de la page de choix du passif</w:t>
             </w:r>
           </w:p>
         </w:tc>
@@ -17125,15 +17283,14 @@
       <w:tr>
         <w:tc>
           <w:tcPr>
-            <w:tcW w:w="1355" w:type="dxa"/>
-          </w:tcPr>
-          <w:p>
-            <w:pPr>
-              <w:pStyle w:val="Paragraphedeliste"/>
-              <w:ind w:left="0"/>
-            </w:pPr>
-            <w:r>
-              <w:lastRenderedPageBreak/>
+            <w:tcW w:w="1402" w:type="dxa"/>
+          </w:tcPr>
+          <w:p>
+            <w:pPr>
+              <w:pStyle w:val="Paragraphedeliste"/>
+              <w:ind w:left="0"/>
+            </w:pPr>
+            <w:r>
               <w:t>Multi-</w:t>
             </w:r>
             <w:proofErr w:type="gramStart"/>
@@ -17148,7 +17305,7 @@
         </w:tc>
         <w:tc>
           <w:tcPr>
-            <w:tcW w:w="1361" w:type="dxa"/>
+            <w:tcW w:w="1252" w:type="dxa"/>
           </w:tcPr>
           <w:p>
             <w:pPr>
@@ -17162,7 +17319,7 @@
         </w:tc>
         <w:tc>
           <w:tcPr>
-            <w:tcW w:w="1026" w:type="dxa"/>
+            <w:tcW w:w="1186" w:type="dxa"/>
           </w:tcPr>
           <w:p>
             <w:pPr>
@@ -17176,21 +17333,29 @@
         </w:tc>
         <w:tc>
           <w:tcPr>
-            <w:tcW w:w="1170" w:type="dxa"/>
-          </w:tcPr>
-          <w:p>
-            <w:pPr>
-              <w:pStyle w:val="Paragraphedeliste"/>
-              <w:ind w:left="0"/>
-            </w:pPr>
-            <w:r>
-              <w:t>4.Cliquer sur le bouton « Passif »</w:t>
-            </w:r>
-          </w:p>
-        </w:tc>
-        <w:tc>
-          <w:tcPr>
-            <w:tcW w:w="1026" w:type="dxa"/>
+            <w:tcW w:w="1145" w:type="dxa"/>
+          </w:tcPr>
+          <w:p>
+            <w:pPr>
+              <w:pStyle w:val="Paragraphedeliste"/>
+              <w:ind w:left="0"/>
+            </w:pPr>
+            <w:r>
+              <w:t xml:space="preserve">5.Cliquer sur le bouton « </w:t>
+            </w:r>
+            <w:proofErr w:type="spellStart"/>
+            <w:r>
+              <w:t>Map</w:t>
+            </w:r>
+            <w:proofErr w:type="spellEnd"/>
+            <w:r>
+              <w:t xml:space="preserve"> »</w:t>
+            </w:r>
+          </w:p>
+        </w:tc>
+        <w:tc>
+          <w:tcPr>
+            <w:tcW w:w="1005" w:type="dxa"/>
           </w:tcPr>
           <w:p>
             <w:pPr>
@@ -17204,29 +17369,29 @@
         </w:tc>
         <w:tc>
           <w:tcPr>
-            <w:tcW w:w="1202" w:type="dxa"/>
-          </w:tcPr>
-          <w:p>
-            <w:pPr>
-              <w:pStyle w:val="Paragraphedeliste"/>
-              <w:ind w:left="0"/>
-            </w:pPr>
-            <w:r>
-              <w:t>4.Apparition de la page de choix du passif</w:t>
-            </w:r>
-          </w:p>
-        </w:tc>
-        <w:tc>
-          <w:tcPr>
-            <w:tcW w:w="1202" w:type="dxa"/>
-          </w:tcPr>
-          <w:p>
-            <w:pPr>
-              <w:pStyle w:val="Paragraphedeliste"/>
-              <w:ind w:left="0"/>
-            </w:pPr>
-            <w:r>
-              <w:t>4.Apparition de la page de choix du passif</w:t>
+            <w:tcW w:w="1176" w:type="dxa"/>
+          </w:tcPr>
+          <w:p>
+            <w:pPr>
+              <w:pStyle w:val="Paragraphedeliste"/>
+              <w:ind w:left="0"/>
+            </w:pPr>
+            <w:r>
+              <w:t>5.Apparition de la page de choix de la carte</w:t>
+            </w:r>
+          </w:p>
+        </w:tc>
+        <w:tc>
+          <w:tcPr>
+            <w:tcW w:w="1176" w:type="dxa"/>
+          </w:tcPr>
+          <w:p>
+            <w:pPr>
+              <w:pStyle w:val="Paragraphedeliste"/>
+              <w:ind w:left="0"/>
+            </w:pPr>
+            <w:r>
+              <w:t>5.Apparition de la page de choix de la carte</w:t>
             </w:r>
           </w:p>
         </w:tc>
@@ -17234,79 +17399,66 @@
       <w:tr>
         <w:tc>
           <w:tcPr>
-            <w:tcW w:w="1355" w:type="dxa"/>
-          </w:tcPr>
-          <w:p>
-            <w:pPr>
-              <w:pStyle w:val="Paragraphedeliste"/>
-              <w:ind w:left="0"/>
-            </w:pPr>
-            <w:r>
-              <w:t>Multi-</w:t>
-            </w:r>
-            <w:proofErr w:type="gramStart"/>
-            <w:r>
-              <w:t>joueur(</w:t>
-            </w:r>
-            <w:proofErr w:type="gramEnd"/>
-            <w:r>
-              <w:t>Rejoindre une partie)</w:t>
-            </w:r>
-          </w:p>
-        </w:tc>
-        <w:tc>
-          <w:tcPr>
-            <w:tcW w:w="1361" w:type="dxa"/>
-          </w:tcPr>
-          <w:p>
-            <w:pPr>
-              <w:pStyle w:val="Paragraphedeliste"/>
-              <w:ind w:left="0"/>
-            </w:pPr>
-            <w:r>
-              <w:t>Menu permettant de rejoindre une partie</w:t>
-            </w:r>
-          </w:p>
-        </w:tc>
-        <w:tc>
-          <w:tcPr>
-            <w:tcW w:w="1026" w:type="dxa"/>
-          </w:tcPr>
-          <w:p>
-            <w:pPr>
-              <w:pStyle w:val="Paragraphedeliste"/>
-              <w:ind w:left="0"/>
-            </w:pPr>
-            <w:r>
-              <w:t>Avoir choisi une carte dans le menu de choix de carte</w:t>
-            </w:r>
-          </w:p>
-        </w:tc>
-        <w:tc>
-          <w:tcPr>
-            <w:tcW w:w="1170" w:type="dxa"/>
-          </w:tcPr>
-          <w:p>
-            <w:pPr>
-              <w:pStyle w:val="Paragraphedeliste"/>
-              <w:ind w:left="0"/>
-            </w:pPr>
-            <w:r>
-              <w:t xml:space="preserve">5.Cliquer sur le bouton « </w:t>
-            </w:r>
-            <w:proofErr w:type="spellStart"/>
-            <w:r>
-              <w:t>Map</w:t>
-            </w:r>
-            <w:proofErr w:type="spellEnd"/>
-            <w:r>
-              <w:t xml:space="preserve"> »</w:t>
-            </w:r>
-          </w:p>
-        </w:tc>
-        <w:tc>
-          <w:tcPr>
-            <w:tcW w:w="1026" w:type="dxa"/>
+            <w:tcW w:w="1402" w:type="dxa"/>
+          </w:tcPr>
+          <w:p>
+            <w:pPr>
+              <w:pStyle w:val="Paragraphedeliste"/>
+              <w:ind w:left="0"/>
+            </w:pPr>
+            <w:r>
+              <w:t>Multi-joueur (Créer une partie)</w:t>
+            </w:r>
+          </w:p>
+        </w:tc>
+        <w:tc>
+          <w:tcPr>
+            <w:tcW w:w="1252" w:type="dxa"/>
+          </w:tcPr>
+          <w:p>
+            <w:pPr>
+              <w:pStyle w:val="Paragraphedeliste"/>
+              <w:ind w:left="0"/>
+            </w:pPr>
+            <w:r>
+              <w:t>Menu permettant de créer une partie</w:t>
+            </w:r>
+          </w:p>
+        </w:tc>
+        <w:tc>
+          <w:tcPr>
+            <w:tcW w:w="1186" w:type="dxa"/>
+          </w:tcPr>
+          <w:p>
+            <w:pPr>
+              <w:pStyle w:val="Paragraphedeliste"/>
+              <w:ind w:left="0"/>
+            </w:pPr>
+            <w:r>
+              <w:t>Avoir cliqué sur « créer une partie » depuis « rejoindre une partie</w:t>
+            </w:r>
+          </w:p>
+        </w:tc>
+        <w:tc>
+          <w:tcPr>
+            <w:tcW w:w="1145" w:type="dxa"/>
+          </w:tcPr>
+          <w:p>
+            <w:pPr>
+              <w:pStyle w:val="Paragraphedeliste"/>
+              <w:ind w:left="0"/>
+            </w:pPr>
+            <w:r>
+              <w:t>1</w:t>
+            </w:r>
+            <w:r>
+              <w:t>.Cliquer sur le sous menu « skin »</w:t>
+            </w:r>
+          </w:p>
+        </w:tc>
+        <w:tc>
+          <w:tcPr>
+            <w:tcW w:w="1005" w:type="dxa"/>
           </w:tcPr>
           <w:p>
             <w:pPr>
@@ -17320,29 +17472,35 @@
         </w:tc>
         <w:tc>
           <w:tcPr>
-            <w:tcW w:w="1202" w:type="dxa"/>
-          </w:tcPr>
-          <w:p>
-            <w:pPr>
-              <w:pStyle w:val="Paragraphedeliste"/>
-              <w:ind w:left="0"/>
-            </w:pPr>
-            <w:r>
-              <w:t>5.Apparition de la page de choix de la carte</w:t>
-            </w:r>
-          </w:p>
-        </w:tc>
-        <w:tc>
-          <w:tcPr>
-            <w:tcW w:w="1202" w:type="dxa"/>
-          </w:tcPr>
-          <w:p>
-            <w:pPr>
-              <w:pStyle w:val="Paragraphedeliste"/>
-              <w:ind w:left="0"/>
-            </w:pPr>
-            <w:r>
-              <w:t>5.Apparition de la page de choix de la carte</w:t>
+            <w:tcW w:w="1176" w:type="dxa"/>
+          </w:tcPr>
+          <w:p>
+            <w:pPr>
+              <w:pStyle w:val="Paragraphedeliste"/>
+              <w:ind w:left="0"/>
+            </w:pPr>
+            <w:r>
+              <w:t>1</w:t>
+            </w:r>
+            <w:r>
+              <w:t>.Apparition du sous « skin »</w:t>
+            </w:r>
+          </w:p>
+        </w:tc>
+        <w:tc>
+          <w:tcPr>
+            <w:tcW w:w="1176" w:type="dxa"/>
+          </w:tcPr>
+          <w:p>
+            <w:pPr>
+              <w:pStyle w:val="Paragraphedeliste"/>
+              <w:ind w:left="0"/>
+            </w:pPr>
+            <w:r>
+              <w:t>1</w:t>
+            </w:r>
+            <w:r>
+              <w:t>.Apparition du sous « skin »</w:t>
             </w:r>
           </w:p>
         </w:tc>
@@ -17350,7 +17508,7 @@
       <w:tr>
         <w:tc>
           <w:tcPr>
-            <w:tcW w:w="1355" w:type="dxa"/>
+            <w:tcW w:w="1402" w:type="dxa"/>
           </w:tcPr>
           <w:p>
             <w:pPr>
@@ -17364,7 +17522,7 @@
         </w:tc>
         <w:tc>
           <w:tcPr>
-            <w:tcW w:w="1361" w:type="dxa"/>
+            <w:tcW w:w="1252" w:type="dxa"/>
           </w:tcPr>
           <w:p>
             <w:pPr>
@@ -17378,7 +17536,7 @@
         </w:tc>
         <w:tc>
           <w:tcPr>
-            <w:tcW w:w="1026" w:type="dxa"/>
+            <w:tcW w:w="1186" w:type="dxa"/>
           </w:tcPr>
           <w:p>
             <w:pPr>
@@ -17392,24 +17550,24 @@
         </w:tc>
         <w:tc>
           <w:tcPr>
-            <w:tcW w:w="1170" w:type="dxa"/>
-          </w:tcPr>
-          <w:p>
-            <w:pPr>
-              <w:pStyle w:val="Paragraphedeliste"/>
-              <w:ind w:left="0"/>
-            </w:pPr>
-            <w:r>
-              <w:t>1</w:t>
-            </w:r>
-            <w:r>
-              <w:t>.Cliquer sur le sous menu « skin »</w:t>
-            </w:r>
-          </w:p>
-        </w:tc>
-        <w:tc>
-          <w:tcPr>
-            <w:tcW w:w="1026" w:type="dxa"/>
+            <w:tcW w:w="1145" w:type="dxa"/>
+          </w:tcPr>
+          <w:p>
+            <w:pPr>
+              <w:pStyle w:val="Paragraphedeliste"/>
+              <w:ind w:left="0"/>
+            </w:pPr>
+            <w:r>
+              <w:t>2</w:t>
+            </w:r>
+            <w:r>
+              <w:t>.Cliquer sur le bouton « Mode de jeu : »</w:t>
+            </w:r>
+          </w:p>
+        </w:tc>
+        <w:tc>
+          <w:tcPr>
+            <w:tcW w:w="1005" w:type="dxa"/>
           </w:tcPr>
           <w:p>
             <w:pPr>
@@ -17423,35 +17581,32 @@
         </w:tc>
         <w:tc>
           <w:tcPr>
-            <w:tcW w:w="1202" w:type="dxa"/>
-          </w:tcPr>
-          <w:p>
-            <w:pPr>
-              <w:pStyle w:val="Paragraphedeliste"/>
-              <w:ind w:left="0"/>
-            </w:pPr>
-            <w:r>
-              <w:t>1</w:t>
-            </w:r>
-            <w:r>
-              <w:t>.Apparition du sous « skin »</w:t>
-            </w:r>
-          </w:p>
-        </w:tc>
-        <w:tc>
-          <w:tcPr>
-            <w:tcW w:w="1202" w:type="dxa"/>
-          </w:tcPr>
-          <w:p>
-            <w:pPr>
-              <w:pStyle w:val="Paragraphedeliste"/>
-              <w:ind w:left="0"/>
-            </w:pPr>
-            <w:r>
-              <w:t>1</w:t>
-            </w:r>
-            <w:r>
-              <w:t>.Apparition du sous « skin »</w:t>
+            <w:tcW w:w="1176" w:type="dxa"/>
+          </w:tcPr>
+          <w:p>
+            <w:pPr>
+              <w:pStyle w:val="Paragraphedeliste"/>
+              <w:ind w:left="0"/>
+            </w:pPr>
+            <w:r>
+              <w:t>2.Apparition de la page de choix de mode de jeu</w:t>
+            </w:r>
+          </w:p>
+        </w:tc>
+        <w:tc>
+          <w:tcPr>
+            <w:tcW w:w="1176" w:type="dxa"/>
+          </w:tcPr>
+          <w:p>
+            <w:pPr>
+              <w:pStyle w:val="Paragraphedeliste"/>
+              <w:ind w:left="0"/>
+            </w:pPr>
+            <w:r>
+              <w:t>2</w:t>
+            </w:r>
+            <w:r>
+              <w:t>.Apparition de la page de choix de mode de jeu</w:t>
             </w:r>
           </w:p>
         </w:tc>
@@ -17459,7 +17614,7 @@
       <w:tr>
         <w:tc>
           <w:tcPr>
-            <w:tcW w:w="1355" w:type="dxa"/>
+            <w:tcW w:w="1402" w:type="dxa"/>
           </w:tcPr>
           <w:p>
             <w:pPr>
@@ -17473,7 +17628,7 @@
         </w:tc>
         <w:tc>
           <w:tcPr>
-            <w:tcW w:w="1361" w:type="dxa"/>
+            <w:tcW w:w="1252" w:type="dxa"/>
           </w:tcPr>
           <w:p>
             <w:pPr>
@@ -17487,7 +17642,7 @@
         </w:tc>
         <w:tc>
           <w:tcPr>
-            <w:tcW w:w="1026" w:type="dxa"/>
+            <w:tcW w:w="1186" w:type="dxa"/>
           </w:tcPr>
           <w:p>
             <w:pPr>
@@ -17501,24 +17656,35 @@
         </w:tc>
         <w:tc>
           <w:tcPr>
-            <w:tcW w:w="1170" w:type="dxa"/>
-          </w:tcPr>
-          <w:p>
-            <w:pPr>
-              <w:pStyle w:val="Paragraphedeliste"/>
-              <w:ind w:left="0"/>
-            </w:pPr>
-            <w:r>
-              <w:t>2</w:t>
-            </w:r>
-            <w:r>
-              <w:t>.Cliquer sur le bouton « Mode de jeu : »</w:t>
-            </w:r>
-          </w:p>
-        </w:tc>
-        <w:tc>
-          <w:tcPr>
-            <w:tcW w:w="1026" w:type="dxa"/>
+            <w:tcW w:w="1145" w:type="dxa"/>
+          </w:tcPr>
+          <w:p>
+            <w:pPr>
+              <w:pStyle w:val="Paragraphedeliste"/>
+              <w:ind w:left="0"/>
+            </w:pPr>
+            <w:r>
+              <w:t>3</w:t>
+            </w:r>
+            <w:r>
+              <w:t xml:space="preserve">.Cliquer sur le bouton </w:t>
+            </w:r>
+            <w:r>
+              <w:t>« </w:t>
+            </w:r>
+            <w:proofErr w:type="gramStart"/>
+            <w:r>
+              <w:t>Passif</w:t>
+            </w:r>
+            <w:r>
+              <w:t>»</w:t>
+            </w:r>
+            <w:proofErr w:type="gramEnd"/>
+          </w:p>
+        </w:tc>
+        <w:tc>
+          <w:tcPr>
+            <w:tcW w:w="1005" w:type="dxa"/>
           </w:tcPr>
           <w:p>
             <w:pPr>
@@ -17532,35 +17698,35 @@
         </w:tc>
         <w:tc>
           <w:tcPr>
-            <w:tcW w:w="1202" w:type="dxa"/>
-          </w:tcPr>
-          <w:p>
-            <w:pPr>
-              <w:pStyle w:val="Paragraphedeliste"/>
-              <w:ind w:left="0"/>
-            </w:pPr>
-            <w:r>
-              <w:t>2</w:t>
-            </w:r>
-            <w:r>
-              <w:t>.Apparition de la page de choix de mode de jeu</w:t>
-            </w:r>
-          </w:p>
-        </w:tc>
-        <w:tc>
-          <w:tcPr>
-            <w:tcW w:w="1202" w:type="dxa"/>
-          </w:tcPr>
-          <w:p>
-            <w:pPr>
-              <w:pStyle w:val="Paragraphedeliste"/>
-              <w:ind w:left="0"/>
-            </w:pPr>
-            <w:r>
-              <w:t>2</w:t>
-            </w:r>
-            <w:r>
-              <w:t>.Apparition de la page de choix de mode de jeu</w:t>
+            <w:tcW w:w="1176" w:type="dxa"/>
+          </w:tcPr>
+          <w:p>
+            <w:pPr>
+              <w:pStyle w:val="Paragraphedeliste"/>
+              <w:ind w:left="0"/>
+            </w:pPr>
+            <w:r>
+              <w:t>3</w:t>
+            </w:r>
+            <w:r>
+              <w:t>.Apparition de la page de choix du passif</w:t>
+            </w:r>
+          </w:p>
+        </w:tc>
+        <w:tc>
+          <w:tcPr>
+            <w:tcW w:w="1176" w:type="dxa"/>
+          </w:tcPr>
+          <w:p>
+            <w:pPr>
+              <w:pStyle w:val="Paragraphedeliste"/>
+              <w:ind w:left="0"/>
+            </w:pPr>
+            <w:r>
+              <w:t>3</w:t>
+            </w:r>
+            <w:r>
+              <w:t>.Apparition de la page de choix du passif</w:t>
             </w:r>
           </w:p>
         </w:tc>
@@ -17568,7 +17734,7 @@
       <w:tr>
         <w:tc>
           <w:tcPr>
-            <w:tcW w:w="1355" w:type="dxa"/>
+            <w:tcW w:w="1402" w:type="dxa"/>
           </w:tcPr>
           <w:p>
             <w:pPr>
@@ -17582,7 +17748,7 @@
         </w:tc>
         <w:tc>
           <w:tcPr>
-            <w:tcW w:w="1361" w:type="dxa"/>
+            <w:tcW w:w="1252" w:type="dxa"/>
           </w:tcPr>
           <w:p>
             <w:pPr>
@@ -17596,49 +17762,48 @@
         </w:tc>
         <w:tc>
           <w:tcPr>
-            <w:tcW w:w="1026" w:type="dxa"/>
-          </w:tcPr>
-          <w:p>
-            <w:pPr>
-              <w:pStyle w:val="Paragraphedeliste"/>
-              <w:ind w:left="0"/>
-            </w:pPr>
-            <w:r>
-              <w:t>Avoir cliqué sur « créer une partie » depuis « rejoindre une partie</w:t>
-            </w:r>
-          </w:p>
-        </w:tc>
-        <w:tc>
-          <w:tcPr>
-            <w:tcW w:w="1170" w:type="dxa"/>
-          </w:tcPr>
-          <w:p>
-            <w:pPr>
-              <w:pStyle w:val="Paragraphedeliste"/>
-              <w:ind w:left="0"/>
-            </w:pPr>
-            <w:r>
-              <w:t>3</w:t>
-            </w:r>
-            <w:r>
-              <w:t xml:space="preserve">.Cliquer sur le bouton </w:t>
-            </w:r>
-            <w:r>
-              <w:t>« </w:t>
-            </w:r>
-            <w:proofErr w:type="gramStart"/>
-            <w:r>
-              <w:t>Passif</w:t>
-            </w:r>
-            <w:r>
-              <w:t>»</w:t>
-            </w:r>
-            <w:proofErr w:type="gramEnd"/>
-          </w:p>
-        </w:tc>
-        <w:tc>
-          <w:tcPr>
-            <w:tcW w:w="1026" w:type="dxa"/>
+            <w:tcW w:w="1186" w:type="dxa"/>
+          </w:tcPr>
+          <w:p>
+            <w:pPr>
+              <w:pStyle w:val="Paragraphedeliste"/>
+              <w:ind w:left="0"/>
+            </w:pPr>
+            <w:r>
+              <w:t xml:space="preserve">Avoir cliqué sur « créer une partie » depuis </w:t>
+            </w:r>
+            <w:r>
+              <w:lastRenderedPageBreak/>
+              <w:t>« rejoindre une partie</w:t>
+            </w:r>
+          </w:p>
+        </w:tc>
+        <w:tc>
+          <w:tcPr>
+            <w:tcW w:w="1145" w:type="dxa"/>
+          </w:tcPr>
+          <w:p>
+            <w:pPr>
+              <w:pStyle w:val="Paragraphedeliste"/>
+              <w:ind w:left="0"/>
+            </w:pPr>
+            <w:r>
+              <w:lastRenderedPageBreak/>
+              <w:t xml:space="preserve">4.Cliquer sur le bouton « </w:t>
+            </w:r>
+            <w:proofErr w:type="spellStart"/>
+            <w:r>
+              <w:t>Map</w:t>
+            </w:r>
+            <w:proofErr w:type="spellEnd"/>
+            <w:r>
+              <w:t xml:space="preserve"> »</w:t>
+            </w:r>
+          </w:p>
+        </w:tc>
+        <w:tc>
+          <w:tcPr>
+            <w:tcW w:w="1005" w:type="dxa"/>
           </w:tcPr>
           <w:p>
             <w:pPr>
@@ -17652,35 +17817,35 @@
         </w:tc>
         <w:tc>
           <w:tcPr>
-            <w:tcW w:w="1202" w:type="dxa"/>
-          </w:tcPr>
-          <w:p>
-            <w:pPr>
-              <w:pStyle w:val="Paragraphedeliste"/>
-              <w:ind w:left="0"/>
-            </w:pPr>
-            <w:r>
-              <w:t>3</w:t>
-            </w:r>
-            <w:r>
-              <w:t>.Apparition de la page de choix du passif</w:t>
-            </w:r>
-          </w:p>
-        </w:tc>
-        <w:tc>
-          <w:tcPr>
-            <w:tcW w:w="1202" w:type="dxa"/>
-          </w:tcPr>
-          <w:p>
-            <w:pPr>
-              <w:pStyle w:val="Paragraphedeliste"/>
-              <w:ind w:left="0"/>
-            </w:pPr>
-            <w:r>
-              <w:t>3</w:t>
-            </w:r>
-            <w:r>
-              <w:t>.Apparition de la page de choix du passif</w:t>
+            <w:tcW w:w="1176" w:type="dxa"/>
+          </w:tcPr>
+          <w:p>
+            <w:pPr>
+              <w:pStyle w:val="Paragraphedeliste"/>
+              <w:ind w:left="0"/>
+            </w:pPr>
+            <w:r>
+              <w:t>4</w:t>
+            </w:r>
+            <w:r>
+              <w:t>.Apparition de la page de choix de la carte</w:t>
+            </w:r>
+          </w:p>
+        </w:tc>
+        <w:tc>
+          <w:tcPr>
+            <w:tcW w:w="1176" w:type="dxa"/>
+          </w:tcPr>
+          <w:p>
+            <w:pPr>
+              <w:pStyle w:val="Paragraphedeliste"/>
+              <w:ind w:left="0"/>
+            </w:pPr>
+            <w:r>
+              <w:t>4</w:t>
+            </w:r>
+            <w:r>
+              <w:t>.Apparition de la page de choix de la carte</w:t>
             </w:r>
           </w:p>
         </w:tc>
@@ -17688,79 +17853,63 @@
       <w:tr>
         <w:tc>
           <w:tcPr>
-            <w:tcW w:w="1355" w:type="dxa"/>
-          </w:tcPr>
-          <w:p>
-            <w:pPr>
-              <w:pStyle w:val="Paragraphedeliste"/>
-              <w:ind w:left="0"/>
-            </w:pPr>
-            <w:r>
-              <w:t>Multi-joueur (Créer une partie)</w:t>
-            </w:r>
-          </w:p>
-        </w:tc>
-        <w:tc>
-          <w:tcPr>
-            <w:tcW w:w="1361" w:type="dxa"/>
-          </w:tcPr>
-          <w:p>
-            <w:pPr>
-              <w:pStyle w:val="Paragraphedeliste"/>
-              <w:ind w:left="0"/>
-            </w:pPr>
-            <w:r>
-              <w:t>Menu permettant de créer une partie</w:t>
-            </w:r>
-          </w:p>
-        </w:tc>
-        <w:tc>
-          <w:tcPr>
-            <w:tcW w:w="1026" w:type="dxa"/>
-          </w:tcPr>
-          <w:p>
-            <w:pPr>
-              <w:pStyle w:val="Paragraphedeliste"/>
-              <w:ind w:left="0"/>
-            </w:pPr>
-            <w:r>
-              <w:t xml:space="preserve">Avoir cliqué sur « créer une </w:t>
-            </w:r>
-            <w:r>
-              <w:lastRenderedPageBreak/>
-              <w:t>partie » depuis « rejoindre une partie</w:t>
-            </w:r>
-          </w:p>
-        </w:tc>
-        <w:tc>
-          <w:tcPr>
-            <w:tcW w:w="1170" w:type="dxa"/>
-          </w:tcPr>
-          <w:p>
-            <w:pPr>
-              <w:pStyle w:val="Paragraphedeliste"/>
-              <w:ind w:left="0"/>
-            </w:pPr>
-            <w:r>
-              <w:lastRenderedPageBreak/>
-              <w:t>4</w:t>
-            </w:r>
-            <w:r>
-              <w:t xml:space="preserve">.Cliquer sur le bouton « </w:t>
-            </w:r>
-            <w:proofErr w:type="spellStart"/>
-            <w:r>
-              <w:t>Map</w:t>
-            </w:r>
-            <w:proofErr w:type="spellEnd"/>
-            <w:r>
-              <w:t xml:space="preserve"> »</w:t>
-            </w:r>
-          </w:p>
-        </w:tc>
-        <w:tc>
-          <w:tcPr>
-            <w:tcW w:w="1026" w:type="dxa"/>
+            <w:tcW w:w="1402" w:type="dxa"/>
+          </w:tcPr>
+          <w:p>
+            <w:pPr>
+              <w:pStyle w:val="Paragraphedeliste"/>
+              <w:ind w:left="0"/>
+            </w:pPr>
+            <w:r>
+              <w:t>Skin</w:t>
+            </w:r>
+          </w:p>
+        </w:tc>
+        <w:tc>
+          <w:tcPr>
+            <w:tcW w:w="1252" w:type="dxa"/>
+          </w:tcPr>
+          <w:p>
+            <w:pPr>
+              <w:pStyle w:val="Paragraphedeliste"/>
+              <w:ind w:left="0"/>
+            </w:pPr>
+            <w:r>
+              <w:t>Menu permettant de choisir l’apparence de son vaisseau</w:t>
+            </w:r>
+          </w:p>
+        </w:tc>
+        <w:tc>
+          <w:tcPr>
+            <w:tcW w:w="1186" w:type="dxa"/>
+          </w:tcPr>
+          <w:p>
+            <w:pPr>
+              <w:pStyle w:val="Paragraphedeliste"/>
+              <w:ind w:left="0"/>
+            </w:pPr>
+            <w:r>
+              <w:t>Avoir cliqué sur « Skin » depuis n’importe quel sous menu du multi-joueur autre que « Skin »</w:t>
+            </w:r>
+          </w:p>
+        </w:tc>
+        <w:tc>
+          <w:tcPr>
+            <w:tcW w:w="1145" w:type="dxa"/>
+          </w:tcPr>
+          <w:p>
+            <w:pPr>
+              <w:pStyle w:val="Paragraphedeliste"/>
+              <w:ind w:left="0"/>
+            </w:pPr>
+            <w:r>
+              <w:t>1. Cliquer sur une flèche du menu</w:t>
+            </w:r>
+          </w:p>
+        </w:tc>
+        <w:tc>
+          <w:tcPr>
+            <w:tcW w:w="1005" w:type="dxa"/>
           </w:tcPr>
           <w:p>
             <w:pPr>
@@ -17774,35 +17923,29 @@
         </w:tc>
         <w:tc>
           <w:tcPr>
-            <w:tcW w:w="1202" w:type="dxa"/>
-          </w:tcPr>
-          <w:p>
-            <w:pPr>
-              <w:pStyle w:val="Paragraphedeliste"/>
-              <w:ind w:left="0"/>
-            </w:pPr>
-            <w:r>
-              <w:t>4</w:t>
-            </w:r>
-            <w:r>
-              <w:t>.Apparition de la page de choix de la carte</w:t>
-            </w:r>
-          </w:p>
-        </w:tc>
-        <w:tc>
-          <w:tcPr>
-            <w:tcW w:w="1202" w:type="dxa"/>
-          </w:tcPr>
-          <w:p>
-            <w:pPr>
-              <w:pStyle w:val="Paragraphedeliste"/>
-              <w:ind w:left="0"/>
-            </w:pPr>
-            <w:r>
-              <w:t>4</w:t>
-            </w:r>
-            <w:r>
-              <w:t>.Apparition de la page de choix de la carte</w:t>
+            <w:tcW w:w="1176" w:type="dxa"/>
+          </w:tcPr>
+          <w:p>
+            <w:pPr>
+              <w:pStyle w:val="Paragraphedeliste"/>
+              <w:ind w:left="0"/>
+            </w:pPr>
+            <w:r>
+              <w:t>Changement du vaisseau dans le menu</w:t>
+            </w:r>
+          </w:p>
+        </w:tc>
+        <w:tc>
+          <w:tcPr>
+            <w:tcW w:w="1176" w:type="dxa"/>
+          </w:tcPr>
+          <w:p>
+            <w:pPr>
+              <w:pStyle w:val="Paragraphedeliste"/>
+              <w:ind w:left="0"/>
+            </w:pPr>
+            <w:r>
+              <w:t>Changement du vaisseau dans le menu</w:t>
             </w:r>
           </w:p>
         </w:tc>
@@ -17810,63 +17953,63 @@
       <w:tr>
         <w:tc>
           <w:tcPr>
-            <w:tcW w:w="1355" w:type="dxa"/>
-          </w:tcPr>
-          <w:p>
-            <w:pPr>
-              <w:pStyle w:val="Paragraphedeliste"/>
-              <w:ind w:left="0"/>
-            </w:pPr>
-            <w:r>
-              <w:t>Skin</w:t>
-            </w:r>
-          </w:p>
-        </w:tc>
-        <w:tc>
-          <w:tcPr>
-            <w:tcW w:w="1361" w:type="dxa"/>
-          </w:tcPr>
-          <w:p>
-            <w:pPr>
-              <w:pStyle w:val="Paragraphedeliste"/>
-              <w:ind w:left="0"/>
-            </w:pPr>
-            <w:r>
-              <w:t>Menu permettant de choisir l’apparence de son vaisseau</w:t>
-            </w:r>
-          </w:p>
-        </w:tc>
-        <w:tc>
-          <w:tcPr>
-            <w:tcW w:w="1026" w:type="dxa"/>
-          </w:tcPr>
-          <w:p>
-            <w:pPr>
-              <w:pStyle w:val="Paragraphedeliste"/>
-              <w:ind w:left="0"/>
-            </w:pPr>
-            <w:r>
-              <w:t>Avoir cliqué sur « Skin » depuis n’importe quel sous menu du multi-joueur autre que « Skin »</w:t>
-            </w:r>
-          </w:p>
-        </w:tc>
-        <w:tc>
-          <w:tcPr>
-            <w:tcW w:w="1170" w:type="dxa"/>
-          </w:tcPr>
-          <w:p>
-            <w:pPr>
-              <w:pStyle w:val="Paragraphedeliste"/>
-              <w:ind w:left="0"/>
-            </w:pPr>
-            <w:r>
-              <w:t>1. Cliquer sur une flèche du menu</w:t>
-            </w:r>
-          </w:p>
-        </w:tc>
-        <w:tc>
-          <w:tcPr>
-            <w:tcW w:w="1026" w:type="dxa"/>
+            <w:tcW w:w="1402" w:type="dxa"/>
+          </w:tcPr>
+          <w:p>
+            <w:pPr>
+              <w:pStyle w:val="Paragraphedeliste"/>
+              <w:ind w:left="0"/>
+            </w:pPr>
+            <w:r>
+              <w:t>Classement</w:t>
+            </w:r>
+          </w:p>
+        </w:tc>
+        <w:tc>
+          <w:tcPr>
+            <w:tcW w:w="1252" w:type="dxa"/>
+          </w:tcPr>
+          <w:p>
+            <w:pPr>
+              <w:pStyle w:val="Paragraphedeliste"/>
+              <w:ind w:left="0"/>
+            </w:pPr>
+            <w:r>
+              <w:t>Menu permettant de voir les 4 meilleurs scores du jeu</w:t>
+            </w:r>
+          </w:p>
+        </w:tc>
+        <w:tc>
+          <w:tcPr>
+            <w:tcW w:w="1186" w:type="dxa"/>
+          </w:tcPr>
+          <w:p>
+            <w:pPr>
+              <w:pStyle w:val="Paragraphedeliste"/>
+              <w:ind w:left="0"/>
+            </w:pPr>
+            <w:r>
+              <w:t>Avoir cliqué sur le sous « classement » depuis le menu principal</w:t>
+            </w:r>
+          </w:p>
+        </w:tc>
+        <w:tc>
+          <w:tcPr>
+            <w:tcW w:w="1145" w:type="dxa"/>
+          </w:tcPr>
+          <w:p>
+            <w:pPr>
+              <w:pStyle w:val="Paragraphedeliste"/>
+              <w:ind w:left="0"/>
+            </w:pPr>
+            <w:r>
+              <w:t>1.Cliquer sur la flèche en bas à gauche de la page</w:t>
+            </w:r>
+          </w:p>
+        </w:tc>
+        <w:tc>
+          <w:tcPr>
+            <w:tcW w:w="1005" w:type="dxa"/>
           </w:tcPr>
           <w:p>
             <w:pPr>
@@ -17880,343 +18023,2996 @@
         </w:tc>
         <w:tc>
           <w:tcPr>
-            <w:tcW w:w="1202" w:type="dxa"/>
-          </w:tcPr>
-          <w:p>
-            <w:pPr>
-              <w:pStyle w:val="Paragraphedeliste"/>
-              <w:ind w:left="0"/>
-            </w:pPr>
-            <w:r>
-              <w:t>Changement du vaisseau dans le menu</w:t>
-            </w:r>
-          </w:p>
-        </w:tc>
-        <w:tc>
-          <w:tcPr>
-            <w:tcW w:w="1202" w:type="dxa"/>
-          </w:tcPr>
-          <w:p>
-            <w:pPr>
-              <w:pStyle w:val="Paragraphedeliste"/>
-              <w:ind w:left="0"/>
-            </w:pPr>
+            <w:tcW w:w="1176" w:type="dxa"/>
+          </w:tcPr>
+          <w:p>
+            <w:pPr>
+              <w:pStyle w:val="Paragraphedeliste"/>
+              <w:ind w:left="0"/>
+            </w:pPr>
+            <w:r>
+              <w:t xml:space="preserve">Retour dans le menu principal </w:t>
+            </w:r>
+          </w:p>
+        </w:tc>
+        <w:tc>
+          <w:tcPr>
+            <w:tcW w:w="1176" w:type="dxa"/>
+          </w:tcPr>
+          <w:p>
+            <w:pPr>
+              <w:pStyle w:val="Paragraphedeliste"/>
+              <w:ind w:left="0"/>
+            </w:pPr>
+            <w:r>
+              <w:t xml:space="preserve">Retour dans le menu principal </w:t>
+            </w:r>
           </w:p>
         </w:tc>
       </w:tr>
       <w:tr>
         <w:tc>
           <w:tcPr>
-            <w:tcW w:w="1355" w:type="dxa"/>
-          </w:tcPr>
-          <w:p>
-            <w:pPr>
-              <w:pStyle w:val="Paragraphedeliste"/>
-              <w:ind w:left="0"/>
-            </w:pPr>
-          </w:p>
-        </w:tc>
-        <w:tc>
-          <w:tcPr>
-            <w:tcW w:w="1361" w:type="dxa"/>
-          </w:tcPr>
-          <w:p>
-            <w:pPr>
-              <w:pStyle w:val="Paragraphedeliste"/>
-              <w:ind w:left="0"/>
-            </w:pPr>
-          </w:p>
-        </w:tc>
-        <w:tc>
-          <w:tcPr>
-            <w:tcW w:w="1026" w:type="dxa"/>
-          </w:tcPr>
-          <w:p>
-            <w:pPr>
-              <w:pStyle w:val="Paragraphedeliste"/>
-              <w:ind w:left="0"/>
-            </w:pPr>
-          </w:p>
-        </w:tc>
-        <w:tc>
-          <w:tcPr>
-            <w:tcW w:w="1170" w:type="dxa"/>
-          </w:tcPr>
-          <w:p>
-            <w:pPr>
-              <w:pStyle w:val="Paragraphedeliste"/>
-              <w:ind w:left="0"/>
-            </w:pPr>
-          </w:p>
-        </w:tc>
-        <w:tc>
-          <w:tcPr>
-            <w:tcW w:w="1026" w:type="dxa"/>
-          </w:tcPr>
-          <w:p>
-            <w:pPr>
-              <w:pStyle w:val="Paragraphedeliste"/>
-              <w:ind w:left="0"/>
-            </w:pPr>
-          </w:p>
-        </w:tc>
-        <w:tc>
-          <w:tcPr>
-            <w:tcW w:w="1202" w:type="dxa"/>
-          </w:tcPr>
-          <w:p>
-            <w:pPr>
-              <w:pStyle w:val="Paragraphedeliste"/>
-              <w:ind w:left="0"/>
-            </w:pPr>
-          </w:p>
-        </w:tc>
-        <w:tc>
-          <w:tcPr>
-            <w:tcW w:w="1202" w:type="dxa"/>
-          </w:tcPr>
-          <w:p>
-            <w:pPr>
-              <w:pStyle w:val="Paragraphedeliste"/>
-              <w:ind w:left="0"/>
-            </w:pPr>
+            <w:tcW w:w="1402" w:type="dxa"/>
+          </w:tcPr>
+          <w:p>
+            <w:pPr>
+              <w:pStyle w:val="Paragraphedeliste"/>
+              <w:ind w:left="0"/>
+            </w:pPr>
+            <w:r>
+              <w:t xml:space="preserve">Classement </w:t>
+            </w:r>
+          </w:p>
+        </w:tc>
+        <w:tc>
+          <w:tcPr>
+            <w:tcW w:w="1252" w:type="dxa"/>
+          </w:tcPr>
+          <w:p>
+            <w:pPr>
+              <w:pStyle w:val="Paragraphedeliste"/>
+              <w:ind w:left="0"/>
+            </w:pPr>
+            <w:r>
+              <w:t>Menu permettant de voir les 4 meilleurs scores du jeu</w:t>
+            </w:r>
+          </w:p>
+        </w:tc>
+        <w:tc>
+          <w:tcPr>
+            <w:tcW w:w="1186" w:type="dxa"/>
+          </w:tcPr>
+          <w:p>
+            <w:pPr>
+              <w:pStyle w:val="Paragraphedeliste"/>
+              <w:ind w:left="0"/>
+            </w:pPr>
+            <w:r>
+              <w:t>Avoir cliqué sur le sous « classement » depuis le menu principal</w:t>
+            </w:r>
+          </w:p>
+        </w:tc>
+        <w:tc>
+          <w:tcPr>
+            <w:tcW w:w="1145" w:type="dxa"/>
+          </w:tcPr>
+          <w:p>
+            <w:pPr>
+              <w:pStyle w:val="Paragraphedeliste"/>
+              <w:ind w:left="0"/>
+            </w:pPr>
+            <w:r>
+              <w:t>1.dérouler la scroll bar du classement</w:t>
+            </w:r>
+          </w:p>
+        </w:tc>
+        <w:tc>
+          <w:tcPr>
+            <w:tcW w:w="1005" w:type="dxa"/>
+          </w:tcPr>
+          <w:p>
+            <w:pPr>
+              <w:pStyle w:val="Paragraphedeliste"/>
+              <w:ind w:left="0"/>
+            </w:pPr>
+            <w:r>
+              <w:t xml:space="preserve">Dérouler la scroll bar </w:t>
+            </w:r>
+          </w:p>
+        </w:tc>
+        <w:tc>
+          <w:tcPr>
+            <w:tcW w:w="1176" w:type="dxa"/>
+          </w:tcPr>
+          <w:p>
+            <w:pPr>
+              <w:pStyle w:val="Paragraphedeliste"/>
+              <w:ind w:left="0"/>
+            </w:pPr>
+            <w:r>
+              <w:t xml:space="preserve">Les placements </w:t>
+            </w:r>
+            <w:proofErr w:type="gramStart"/>
+            <w:r>
+              <w:t>des joueur</w:t>
+            </w:r>
+            <w:proofErr w:type="gramEnd"/>
+            <w:r>
+              <w:t xml:space="preserve"> défile </w:t>
+            </w:r>
+          </w:p>
+        </w:tc>
+        <w:tc>
+          <w:tcPr>
+            <w:tcW w:w="1176" w:type="dxa"/>
+          </w:tcPr>
+          <w:p>
+            <w:pPr>
+              <w:pStyle w:val="Paragraphedeliste"/>
+              <w:ind w:left="0"/>
+            </w:pPr>
+            <w:r>
+              <w:t>Rien</w:t>
+            </w:r>
           </w:p>
         </w:tc>
       </w:tr>
       <w:tr>
         <w:tc>
           <w:tcPr>
-            <w:tcW w:w="1355" w:type="dxa"/>
-          </w:tcPr>
-          <w:p>
-            <w:pPr>
-              <w:pStyle w:val="Paragraphedeliste"/>
-              <w:ind w:left="0"/>
-            </w:pPr>
-          </w:p>
-        </w:tc>
-        <w:tc>
-          <w:tcPr>
-            <w:tcW w:w="1361" w:type="dxa"/>
-          </w:tcPr>
-          <w:p>
-            <w:pPr>
-              <w:pStyle w:val="Paragraphedeliste"/>
-              <w:ind w:left="0"/>
-            </w:pPr>
-          </w:p>
-        </w:tc>
-        <w:tc>
-          <w:tcPr>
-            <w:tcW w:w="1026" w:type="dxa"/>
-          </w:tcPr>
-          <w:p>
-            <w:pPr>
-              <w:pStyle w:val="Paragraphedeliste"/>
-              <w:ind w:left="0"/>
-            </w:pPr>
-          </w:p>
-        </w:tc>
-        <w:tc>
-          <w:tcPr>
-            <w:tcW w:w="1170" w:type="dxa"/>
-          </w:tcPr>
-          <w:p>
-            <w:pPr>
-              <w:pStyle w:val="Paragraphedeliste"/>
-              <w:ind w:left="0"/>
-            </w:pPr>
-          </w:p>
-        </w:tc>
-        <w:tc>
-          <w:tcPr>
-            <w:tcW w:w="1026" w:type="dxa"/>
-          </w:tcPr>
-          <w:p>
-            <w:pPr>
-              <w:pStyle w:val="Paragraphedeliste"/>
-              <w:ind w:left="0"/>
-            </w:pPr>
-          </w:p>
-        </w:tc>
-        <w:tc>
-          <w:tcPr>
-            <w:tcW w:w="1202" w:type="dxa"/>
-          </w:tcPr>
-          <w:p>
-            <w:pPr>
-              <w:pStyle w:val="Paragraphedeliste"/>
-              <w:ind w:left="0"/>
-            </w:pPr>
-          </w:p>
-        </w:tc>
-        <w:tc>
-          <w:tcPr>
-            <w:tcW w:w="1202" w:type="dxa"/>
-          </w:tcPr>
-          <w:p>
-            <w:pPr>
-              <w:pStyle w:val="Paragraphedeliste"/>
-              <w:ind w:left="0"/>
-            </w:pPr>
+            <w:tcW w:w="1402" w:type="dxa"/>
+          </w:tcPr>
+          <w:p>
+            <w:pPr>
+              <w:pStyle w:val="Paragraphedeliste"/>
+              <w:ind w:left="0"/>
+            </w:pPr>
+            <w:r>
+              <w:t>Option (vidéo)</w:t>
+            </w:r>
+          </w:p>
+        </w:tc>
+        <w:tc>
+          <w:tcPr>
+            <w:tcW w:w="1252" w:type="dxa"/>
+          </w:tcPr>
+          <w:p>
+            <w:pPr>
+              <w:pStyle w:val="Paragraphedeliste"/>
+              <w:ind w:left="0"/>
+            </w:pPr>
+            <w:r>
+              <w:t>Menu donnant accès au paramètre vidéo du jeu</w:t>
+            </w:r>
+          </w:p>
+        </w:tc>
+        <w:tc>
+          <w:tcPr>
+            <w:tcW w:w="1186" w:type="dxa"/>
+          </w:tcPr>
+          <w:p>
+            <w:pPr>
+              <w:pStyle w:val="Paragraphedeliste"/>
+              <w:ind w:left="0"/>
+            </w:pPr>
+            <w:r>
+              <w:t>Avoir cliqué sur le sous menu</w:t>
+            </w:r>
+            <w:proofErr w:type="gramStart"/>
+            <w:r>
+              <w:t xml:space="preserve"> «option</w:t>
+            </w:r>
+            <w:proofErr w:type="gramEnd"/>
+            <w:r>
+              <w:t>» depuis le menu principal</w:t>
+            </w:r>
+          </w:p>
+        </w:tc>
+        <w:tc>
+          <w:tcPr>
+            <w:tcW w:w="1145" w:type="dxa"/>
+          </w:tcPr>
+          <w:p>
+            <w:pPr>
+              <w:pStyle w:val="Paragraphedeliste"/>
+              <w:ind w:left="0"/>
+            </w:pPr>
+            <w:r>
+              <w:t xml:space="preserve">1.Cliquer sur une flèche du format de la fenêtre </w:t>
+            </w:r>
+          </w:p>
+        </w:tc>
+        <w:tc>
+          <w:tcPr>
+            <w:tcW w:w="1005" w:type="dxa"/>
+          </w:tcPr>
+          <w:p>
+            <w:pPr>
+              <w:pStyle w:val="Paragraphedeliste"/>
+              <w:ind w:left="0"/>
+            </w:pPr>
+            <w:r>
+              <w:t>Clique</w:t>
+            </w:r>
+          </w:p>
+        </w:tc>
+        <w:tc>
+          <w:tcPr>
+            <w:tcW w:w="1176" w:type="dxa"/>
+          </w:tcPr>
+          <w:p>
+            <w:pPr>
+              <w:pStyle w:val="Paragraphedeliste"/>
+              <w:ind w:left="0"/>
+            </w:pPr>
+            <w:r>
+              <w:t>Le texte du format de la fenêtre change</w:t>
+            </w:r>
+          </w:p>
+        </w:tc>
+        <w:tc>
+          <w:tcPr>
+            <w:tcW w:w="1176" w:type="dxa"/>
+          </w:tcPr>
+          <w:p>
+            <w:pPr>
+              <w:pStyle w:val="Paragraphedeliste"/>
+              <w:ind w:left="0"/>
+            </w:pPr>
+            <w:r>
+              <w:t>Le texte du format de la fenêtre change</w:t>
+            </w:r>
           </w:p>
         </w:tc>
       </w:tr>
       <w:tr>
         <w:tc>
           <w:tcPr>
-            <w:tcW w:w="1355" w:type="dxa"/>
-          </w:tcPr>
-          <w:p>
-            <w:pPr>
-              <w:pStyle w:val="Paragraphedeliste"/>
-              <w:ind w:left="0"/>
-            </w:pPr>
-          </w:p>
-        </w:tc>
-        <w:tc>
-          <w:tcPr>
-            <w:tcW w:w="1361" w:type="dxa"/>
-          </w:tcPr>
-          <w:p>
-            <w:pPr>
-              <w:pStyle w:val="Paragraphedeliste"/>
-              <w:ind w:left="0"/>
-            </w:pPr>
-          </w:p>
-        </w:tc>
-        <w:tc>
-          <w:tcPr>
-            <w:tcW w:w="1026" w:type="dxa"/>
-          </w:tcPr>
-          <w:p>
-            <w:pPr>
-              <w:pStyle w:val="Paragraphedeliste"/>
-              <w:ind w:left="0"/>
-            </w:pPr>
-          </w:p>
-        </w:tc>
-        <w:tc>
-          <w:tcPr>
-            <w:tcW w:w="1170" w:type="dxa"/>
-          </w:tcPr>
-          <w:p>
-            <w:pPr>
-              <w:pStyle w:val="Paragraphedeliste"/>
-              <w:ind w:left="0"/>
-            </w:pPr>
-          </w:p>
-        </w:tc>
-        <w:tc>
-          <w:tcPr>
-            <w:tcW w:w="1026" w:type="dxa"/>
-          </w:tcPr>
-          <w:p>
-            <w:pPr>
-              <w:pStyle w:val="Paragraphedeliste"/>
-              <w:ind w:left="0"/>
-            </w:pPr>
-          </w:p>
-        </w:tc>
-        <w:tc>
-          <w:tcPr>
-            <w:tcW w:w="1202" w:type="dxa"/>
-          </w:tcPr>
-          <w:p>
-            <w:pPr>
-              <w:pStyle w:val="Paragraphedeliste"/>
-              <w:ind w:left="0"/>
-            </w:pPr>
-          </w:p>
-        </w:tc>
-        <w:tc>
-          <w:tcPr>
-            <w:tcW w:w="1202" w:type="dxa"/>
-          </w:tcPr>
-          <w:p>
-            <w:pPr>
-              <w:pStyle w:val="Paragraphedeliste"/>
-              <w:ind w:left="0"/>
-            </w:pPr>
+            <w:tcW w:w="1402" w:type="dxa"/>
+          </w:tcPr>
+          <w:p>
+            <w:pPr>
+              <w:pStyle w:val="Paragraphedeliste"/>
+              <w:ind w:left="0"/>
+            </w:pPr>
+            <w:r>
+              <w:t>Option (vidéo)</w:t>
+            </w:r>
+          </w:p>
+        </w:tc>
+        <w:tc>
+          <w:tcPr>
+            <w:tcW w:w="1252" w:type="dxa"/>
+          </w:tcPr>
+          <w:p>
+            <w:pPr>
+              <w:pStyle w:val="Paragraphedeliste"/>
+              <w:ind w:left="0"/>
+            </w:pPr>
+            <w:r>
+              <w:t>Menu donnant accès au paramètre vidéo du jeu</w:t>
+            </w:r>
+          </w:p>
+        </w:tc>
+        <w:tc>
+          <w:tcPr>
+            <w:tcW w:w="1186" w:type="dxa"/>
+          </w:tcPr>
+          <w:p>
+            <w:pPr>
+              <w:pStyle w:val="Paragraphedeliste"/>
+              <w:ind w:left="0"/>
+            </w:pPr>
+            <w:r>
+              <w:t>Avoir cliqué sur le sous menu</w:t>
+            </w:r>
+            <w:proofErr w:type="gramStart"/>
+            <w:r>
+              <w:t xml:space="preserve"> «option</w:t>
+            </w:r>
+            <w:proofErr w:type="gramEnd"/>
+            <w:r>
+              <w:t>» depuis le menu principal</w:t>
+            </w:r>
+          </w:p>
+        </w:tc>
+        <w:tc>
+          <w:tcPr>
+            <w:tcW w:w="1145" w:type="dxa"/>
+          </w:tcPr>
+          <w:p>
+            <w:pPr>
+              <w:pStyle w:val="Paragraphedeliste"/>
+              <w:ind w:left="0"/>
+            </w:pPr>
+            <w:r>
+              <w:t xml:space="preserve">1.Cliquer sur une </w:t>
+            </w:r>
+            <w:r>
+              <w:t>partie de la barre de luminosi</w:t>
+            </w:r>
+            <w:r>
+              <w:t>t</w:t>
+            </w:r>
+            <w:r>
+              <w:t>é</w:t>
+            </w:r>
+            <w:r>
+              <w:t xml:space="preserve"> </w:t>
+            </w:r>
+          </w:p>
+        </w:tc>
+        <w:tc>
+          <w:tcPr>
+            <w:tcW w:w="1005" w:type="dxa"/>
+          </w:tcPr>
+          <w:p>
+            <w:pPr>
+              <w:pStyle w:val="Paragraphedeliste"/>
+              <w:ind w:left="0"/>
+            </w:pPr>
+            <w:r>
+              <w:t>Clique</w:t>
+            </w:r>
+          </w:p>
+        </w:tc>
+        <w:tc>
+          <w:tcPr>
+            <w:tcW w:w="1176" w:type="dxa"/>
+          </w:tcPr>
+          <w:p>
+            <w:pPr>
+              <w:pStyle w:val="Paragraphedeliste"/>
+              <w:ind w:left="0"/>
+            </w:pPr>
+            <w:r>
+              <w:t>1</w:t>
+            </w:r>
+            <w:r>
+              <w:t>.</w:t>
+            </w:r>
+            <w:r>
+              <w:t>La luminosité change</w:t>
+            </w:r>
+          </w:p>
+          <w:p>
+            <w:pPr>
+              <w:pStyle w:val="Paragraphedeliste"/>
+              <w:ind w:left="0"/>
+            </w:pPr>
+            <w:r>
+              <w:t>2.le remplissage de la barre change</w:t>
+            </w:r>
+          </w:p>
+        </w:tc>
+        <w:tc>
+          <w:tcPr>
+            <w:tcW w:w="1176" w:type="dxa"/>
+          </w:tcPr>
+          <w:p>
+            <w:pPr>
+              <w:pStyle w:val="Paragraphedeliste"/>
+              <w:ind w:left="0"/>
+            </w:pPr>
+            <w:r>
+              <w:t>Rien</w:t>
+            </w:r>
           </w:p>
         </w:tc>
       </w:tr>
       <w:tr>
         <w:tc>
           <w:tcPr>
-            <w:tcW w:w="1355" w:type="dxa"/>
-          </w:tcPr>
-          <w:p>
-            <w:pPr>
-              <w:pStyle w:val="Paragraphedeliste"/>
-              <w:ind w:left="0"/>
-            </w:pPr>
-          </w:p>
-        </w:tc>
-        <w:tc>
-          <w:tcPr>
-            <w:tcW w:w="1361" w:type="dxa"/>
-          </w:tcPr>
-          <w:p>
-            <w:pPr>
-              <w:pStyle w:val="Paragraphedeliste"/>
-              <w:ind w:left="0"/>
-            </w:pPr>
-          </w:p>
-        </w:tc>
-        <w:tc>
-          <w:tcPr>
-            <w:tcW w:w="1026" w:type="dxa"/>
-          </w:tcPr>
-          <w:p>
-            <w:pPr>
-              <w:pStyle w:val="Paragraphedeliste"/>
-              <w:ind w:left="0"/>
-            </w:pPr>
-          </w:p>
-        </w:tc>
-        <w:tc>
-          <w:tcPr>
-            <w:tcW w:w="1170" w:type="dxa"/>
-          </w:tcPr>
-          <w:p>
-            <w:pPr>
-              <w:pStyle w:val="Paragraphedeliste"/>
-              <w:ind w:left="0"/>
-            </w:pPr>
-          </w:p>
-        </w:tc>
-        <w:tc>
-          <w:tcPr>
-            <w:tcW w:w="1026" w:type="dxa"/>
-          </w:tcPr>
-          <w:p>
-            <w:pPr>
-              <w:pStyle w:val="Paragraphedeliste"/>
-              <w:ind w:left="0"/>
-            </w:pPr>
-          </w:p>
-        </w:tc>
-        <w:tc>
-          <w:tcPr>
-            <w:tcW w:w="1202" w:type="dxa"/>
-          </w:tcPr>
-          <w:p>
-            <w:pPr>
-              <w:pStyle w:val="Paragraphedeliste"/>
-              <w:ind w:left="0"/>
-            </w:pPr>
-          </w:p>
-        </w:tc>
-        <w:tc>
-          <w:tcPr>
-            <w:tcW w:w="1202" w:type="dxa"/>
-          </w:tcPr>
-          <w:p>
-            <w:pPr>
-              <w:pStyle w:val="Paragraphedeliste"/>
-              <w:ind w:left="0"/>
-            </w:pPr>
+            <w:tcW w:w="1402" w:type="dxa"/>
+          </w:tcPr>
+          <w:p>
+            <w:pPr>
+              <w:pStyle w:val="Paragraphedeliste"/>
+              <w:ind w:left="0"/>
+            </w:pPr>
+            <w:r>
+              <w:t>Option (vidéo)</w:t>
+            </w:r>
+          </w:p>
+        </w:tc>
+        <w:tc>
+          <w:tcPr>
+            <w:tcW w:w="1252" w:type="dxa"/>
+          </w:tcPr>
+          <w:p>
+            <w:pPr>
+              <w:pStyle w:val="Paragraphedeliste"/>
+              <w:ind w:left="0"/>
+            </w:pPr>
+            <w:r>
+              <w:t xml:space="preserve">Menu donnant accès au paramètre </w:t>
+            </w:r>
+            <w:r>
+              <w:lastRenderedPageBreak/>
+              <w:t>vidéo du jeu</w:t>
+            </w:r>
+          </w:p>
+        </w:tc>
+        <w:tc>
+          <w:tcPr>
+            <w:tcW w:w="1186" w:type="dxa"/>
+          </w:tcPr>
+          <w:p>
+            <w:pPr>
+              <w:pStyle w:val="Paragraphedeliste"/>
+              <w:ind w:left="0"/>
+            </w:pPr>
+            <w:r>
+              <w:lastRenderedPageBreak/>
+              <w:t>Avoir cliqué sur le sous menu</w:t>
+            </w:r>
+            <w:proofErr w:type="gramStart"/>
+            <w:r>
+              <w:t xml:space="preserve"> «option</w:t>
+            </w:r>
+            <w:proofErr w:type="gramEnd"/>
+            <w:r>
+              <w:t xml:space="preserve">» </w:t>
+            </w:r>
+            <w:r>
+              <w:lastRenderedPageBreak/>
+              <w:t>depuis le menu principal</w:t>
+            </w:r>
+          </w:p>
+        </w:tc>
+        <w:tc>
+          <w:tcPr>
+            <w:tcW w:w="1145" w:type="dxa"/>
+          </w:tcPr>
+          <w:p>
+            <w:pPr>
+              <w:pStyle w:val="Paragraphedeliste"/>
+              <w:ind w:left="0"/>
+            </w:pPr>
+            <w:r>
+              <w:lastRenderedPageBreak/>
+              <w:t>1.Cliquer sur une flèche d</w:t>
+            </w:r>
+            <w:r>
+              <w:t>u champs « IPS »</w:t>
+            </w:r>
+          </w:p>
+        </w:tc>
+        <w:tc>
+          <w:tcPr>
+            <w:tcW w:w="1005" w:type="dxa"/>
+          </w:tcPr>
+          <w:p>
+            <w:pPr>
+              <w:pStyle w:val="Paragraphedeliste"/>
+              <w:ind w:left="0"/>
+            </w:pPr>
+            <w:r>
+              <w:t>Clique</w:t>
+            </w:r>
+          </w:p>
+        </w:tc>
+        <w:tc>
+          <w:tcPr>
+            <w:tcW w:w="1176" w:type="dxa"/>
+          </w:tcPr>
+          <w:p>
+            <w:pPr>
+              <w:pStyle w:val="Paragraphedeliste"/>
+              <w:ind w:left="0"/>
+            </w:pPr>
+            <w:r>
+              <w:t>Le nombre d’IPS change</w:t>
+            </w:r>
+          </w:p>
+        </w:tc>
+        <w:tc>
+          <w:tcPr>
+            <w:tcW w:w="1176" w:type="dxa"/>
+          </w:tcPr>
+          <w:p>
+            <w:pPr>
+              <w:pStyle w:val="Paragraphedeliste"/>
+              <w:ind w:left="0"/>
+            </w:pPr>
+            <w:r>
+              <w:t>Rien</w:t>
+            </w:r>
+          </w:p>
+        </w:tc>
+      </w:tr>
+      <w:tr>
+        <w:tc>
+          <w:tcPr>
+            <w:tcW w:w="1402" w:type="dxa"/>
+          </w:tcPr>
+          <w:p>
+            <w:pPr>
+              <w:pStyle w:val="Paragraphedeliste"/>
+              <w:ind w:left="0"/>
+            </w:pPr>
+            <w:r>
+              <w:t>Option (vidéo)</w:t>
+            </w:r>
+          </w:p>
+        </w:tc>
+        <w:tc>
+          <w:tcPr>
+            <w:tcW w:w="1252" w:type="dxa"/>
+          </w:tcPr>
+          <w:p>
+            <w:pPr>
+              <w:pStyle w:val="Paragraphedeliste"/>
+              <w:ind w:left="0"/>
+            </w:pPr>
+            <w:r>
+              <w:t>Menu donnant accès au paramètre vidéo du jeu</w:t>
+            </w:r>
+          </w:p>
+        </w:tc>
+        <w:tc>
+          <w:tcPr>
+            <w:tcW w:w="1186" w:type="dxa"/>
+          </w:tcPr>
+          <w:p>
+            <w:pPr>
+              <w:pStyle w:val="Paragraphedeliste"/>
+              <w:ind w:left="0"/>
+            </w:pPr>
+            <w:r>
+              <w:t>Avoir cliqué sur le sous menu</w:t>
+            </w:r>
+            <w:proofErr w:type="gramStart"/>
+            <w:r>
+              <w:t xml:space="preserve"> «option</w:t>
+            </w:r>
+            <w:proofErr w:type="gramEnd"/>
+            <w:r>
+              <w:t>» depuis le menu principal</w:t>
+            </w:r>
+          </w:p>
+        </w:tc>
+        <w:tc>
+          <w:tcPr>
+            <w:tcW w:w="1145" w:type="dxa"/>
+          </w:tcPr>
+          <w:p>
+            <w:pPr>
+              <w:pStyle w:val="Paragraphedeliste"/>
+              <w:ind w:left="0"/>
+            </w:pPr>
+            <w:r>
+              <w:t>1.Cliquer sur une partie de la barre d</w:t>
+            </w:r>
+            <w:r>
+              <w:t>’opacité</w:t>
+            </w:r>
+            <w:r>
+              <w:t xml:space="preserve"> </w:t>
+            </w:r>
+          </w:p>
+        </w:tc>
+        <w:tc>
+          <w:tcPr>
+            <w:tcW w:w="1005" w:type="dxa"/>
+          </w:tcPr>
+          <w:p>
+            <w:pPr>
+              <w:pStyle w:val="Paragraphedeliste"/>
+              <w:ind w:left="0"/>
+            </w:pPr>
+            <w:r>
+              <w:t>Clique</w:t>
+            </w:r>
+          </w:p>
+        </w:tc>
+        <w:tc>
+          <w:tcPr>
+            <w:tcW w:w="1176" w:type="dxa"/>
+          </w:tcPr>
+          <w:p>
+            <w:pPr>
+              <w:pStyle w:val="Paragraphedeliste"/>
+              <w:ind w:left="0"/>
+            </w:pPr>
+            <w:r>
+              <w:t>1.L</w:t>
+            </w:r>
+            <w:r>
+              <w:t>’opacité</w:t>
+            </w:r>
+            <w:r>
+              <w:t xml:space="preserve"> change</w:t>
+            </w:r>
+          </w:p>
+          <w:p>
+            <w:pPr>
+              <w:pStyle w:val="Paragraphedeliste"/>
+              <w:ind w:left="0"/>
+            </w:pPr>
+            <w:r>
+              <w:t>2.le remplissage de la barre change</w:t>
+            </w:r>
+          </w:p>
+        </w:tc>
+        <w:tc>
+          <w:tcPr>
+            <w:tcW w:w="1176" w:type="dxa"/>
+          </w:tcPr>
+          <w:p>
+            <w:pPr>
+              <w:pStyle w:val="Paragraphedeliste"/>
+              <w:ind w:left="0"/>
+            </w:pPr>
+            <w:r>
+              <w:t>Rien</w:t>
+            </w:r>
+          </w:p>
+        </w:tc>
+      </w:tr>
+      <w:tr>
+        <w:tc>
+          <w:tcPr>
+            <w:tcW w:w="1402" w:type="dxa"/>
+          </w:tcPr>
+          <w:p>
+            <w:pPr>
+              <w:pStyle w:val="Paragraphedeliste"/>
+              <w:ind w:left="0"/>
+            </w:pPr>
+            <w:r>
+              <w:t>Option (vidéo)</w:t>
+            </w:r>
+          </w:p>
+        </w:tc>
+        <w:tc>
+          <w:tcPr>
+            <w:tcW w:w="1252" w:type="dxa"/>
+          </w:tcPr>
+          <w:p>
+            <w:pPr>
+              <w:pStyle w:val="Paragraphedeliste"/>
+              <w:ind w:left="0"/>
+            </w:pPr>
+            <w:r>
+              <w:t>Menu donnant accès au paramètre vidéo du jeu</w:t>
+            </w:r>
+          </w:p>
+        </w:tc>
+        <w:tc>
+          <w:tcPr>
+            <w:tcW w:w="1186" w:type="dxa"/>
+          </w:tcPr>
+          <w:p>
+            <w:pPr>
+              <w:pStyle w:val="Paragraphedeliste"/>
+              <w:ind w:left="0"/>
+            </w:pPr>
+            <w:r>
+              <w:t>Avoir cliqué sur le sous menu</w:t>
+            </w:r>
+            <w:r>
+              <w:t xml:space="preserve"> « </w:t>
+            </w:r>
+            <w:proofErr w:type="gramStart"/>
+            <w:r>
+              <w:t>option</w:t>
+            </w:r>
+            <w:r>
+              <w:t>»</w:t>
+            </w:r>
+            <w:proofErr w:type="gramEnd"/>
+            <w:r>
+              <w:t xml:space="preserve"> depuis le menu principal</w:t>
+            </w:r>
+          </w:p>
+        </w:tc>
+        <w:tc>
+          <w:tcPr>
+            <w:tcW w:w="1145" w:type="dxa"/>
+          </w:tcPr>
+          <w:p>
+            <w:pPr>
+              <w:pStyle w:val="Paragraphedeliste"/>
+              <w:ind w:left="0"/>
+            </w:pPr>
+            <w:r>
+              <w:t>1.Cliquer sur une flèche du champs « </w:t>
+            </w:r>
+            <w:r>
+              <w:t>Qualité graphique »</w:t>
+            </w:r>
+          </w:p>
+        </w:tc>
+        <w:tc>
+          <w:tcPr>
+            <w:tcW w:w="1005" w:type="dxa"/>
+          </w:tcPr>
+          <w:p>
+            <w:pPr>
+              <w:pStyle w:val="Paragraphedeliste"/>
+              <w:ind w:left="0"/>
+            </w:pPr>
+            <w:r>
+              <w:t>Clique</w:t>
+            </w:r>
+          </w:p>
+        </w:tc>
+        <w:tc>
+          <w:tcPr>
+            <w:tcW w:w="1176" w:type="dxa"/>
+          </w:tcPr>
+          <w:p>
+            <w:pPr>
+              <w:pStyle w:val="Paragraphedeliste"/>
+              <w:ind w:left="0"/>
+            </w:pPr>
+            <w:r>
+              <w:t xml:space="preserve">Le </w:t>
+            </w:r>
+            <w:r>
+              <w:t>texte du champs « Qualité Graphique » change</w:t>
+            </w:r>
+          </w:p>
+        </w:tc>
+        <w:tc>
+          <w:tcPr>
+            <w:tcW w:w="1176" w:type="dxa"/>
+          </w:tcPr>
+          <w:p>
+            <w:pPr>
+              <w:pStyle w:val="Paragraphedeliste"/>
+              <w:ind w:left="0"/>
+            </w:pPr>
+            <w:r>
+              <w:t>Rien</w:t>
+            </w:r>
+          </w:p>
+        </w:tc>
+      </w:tr>
+      <w:tr>
+        <w:tc>
+          <w:tcPr>
+            <w:tcW w:w="1402" w:type="dxa"/>
+          </w:tcPr>
+          <w:p>
+            <w:pPr>
+              <w:pStyle w:val="Paragraphedeliste"/>
+              <w:ind w:left="0"/>
+            </w:pPr>
+            <w:r>
+              <w:t>Option (</w:t>
+            </w:r>
+            <w:r>
+              <w:t>Audio</w:t>
+            </w:r>
+            <w:r>
+              <w:t>)</w:t>
+            </w:r>
+          </w:p>
+        </w:tc>
+        <w:tc>
+          <w:tcPr>
+            <w:tcW w:w="1252" w:type="dxa"/>
+          </w:tcPr>
+          <w:p>
+            <w:pPr>
+              <w:pStyle w:val="Paragraphedeliste"/>
+              <w:ind w:left="0"/>
+            </w:pPr>
+            <w:r>
+              <w:t>Menu donnant accès au</w:t>
+            </w:r>
+            <w:r>
+              <w:t>x</w:t>
+            </w:r>
+            <w:r>
+              <w:t xml:space="preserve"> </w:t>
+            </w:r>
+            <w:r>
+              <w:t>effets audio</w:t>
+            </w:r>
+            <w:r>
+              <w:t xml:space="preserve"> du jeu</w:t>
+            </w:r>
+          </w:p>
+        </w:tc>
+        <w:tc>
+          <w:tcPr>
+            <w:tcW w:w="1186" w:type="dxa"/>
+          </w:tcPr>
+          <w:p>
+            <w:pPr>
+              <w:pStyle w:val="Paragraphedeliste"/>
+              <w:ind w:left="0"/>
+            </w:pPr>
+            <w:r>
+              <w:t xml:space="preserve">Avoir cliqué sur </w:t>
+            </w:r>
+            <w:r>
+              <w:t>la page « Audio » depuis une des pages du sous menu « Option »</w:t>
+            </w:r>
+          </w:p>
+        </w:tc>
+        <w:tc>
+          <w:tcPr>
+            <w:tcW w:w="1145" w:type="dxa"/>
+          </w:tcPr>
+          <w:p>
+            <w:pPr>
+              <w:pStyle w:val="Paragraphedeliste"/>
+              <w:ind w:left="0"/>
+            </w:pPr>
+            <w:r>
+              <w:t>1.Cliquer sur une flèche du champs</w:t>
+            </w:r>
+            <w:r>
+              <w:t xml:space="preserve"> « Effet</w:t>
+            </w:r>
+            <w:r>
+              <w:t xml:space="preserve"> »</w:t>
+            </w:r>
+          </w:p>
+        </w:tc>
+        <w:tc>
+          <w:tcPr>
+            <w:tcW w:w="1005" w:type="dxa"/>
+          </w:tcPr>
+          <w:p>
+            <w:pPr>
+              <w:pStyle w:val="Paragraphedeliste"/>
+              <w:ind w:left="0"/>
+            </w:pPr>
+            <w:r>
+              <w:t>Clique</w:t>
+            </w:r>
+          </w:p>
+        </w:tc>
+        <w:tc>
+          <w:tcPr>
+            <w:tcW w:w="1176" w:type="dxa"/>
+          </w:tcPr>
+          <w:p>
+            <w:pPr>
+              <w:pStyle w:val="Paragraphedeliste"/>
+              <w:ind w:left="0"/>
+            </w:pPr>
+            <w:r>
+              <w:t xml:space="preserve">Le texte du champs </w:t>
+            </w:r>
+            <w:r>
+              <w:t>« Effet » change</w:t>
+            </w:r>
+          </w:p>
+        </w:tc>
+        <w:tc>
+          <w:tcPr>
+            <w:tcW w:w="1176" w:type="dxa"/>
+          </w:tcPr>
+          <w:p>
+            <w:pPr>
+              <w:pStyle w:val="Paragraphedeliste"/>
+              <w:ind w:left="0"/>
+            </w:pPr>
+            <w:r>
+              <w:t>Rien</w:t>
+            </w:r>
+          </w:p>
+        </w:tc>
+      </w:tr>
+      <w:tr>
+        <w:tc>
+          <w:tcPr>
+            <w:tcW w:w="1402" w:type="dxa"/>
+          </w:tcPr>
+          <w:p>
+            <w:pPr>
+              <w:pStyle w:val="Paragraphedeliste"/>
+              <w:ind w:left="0"/>
+            </w:pPr>
+            <w:r>
+              <w:t>Option (Audio)</w:t>
+            </w:r>
+          </w:p>
+        </w:tc>
+        <w:tc>
+          <w:tcPr>
+            <w:tcW w:w="1252" w:type="dxa"/>
+          </w:tcPr>
+          <w:p>
+            <w:pPr>
+              <w:pStyle w:val="Paragraphedeliste"/>
+              <w:ind w:left="0"/>
+            </w:pPr>
+            <w:r>
+              <w:t>Menu donnant accès aux effets audio du jeu</w:t>
+            </w:r>
+          </w:p>
+        </w:tc>
+        <w:tc>
+          <w:tcPr>
+            <w:tcW w:w="1186" w:type="dxa"/>
+          </w:tcPr>
+          <w:p>
+            <w:pPr>
+              <w:pStyle w:val="Paragraphedeliste"/>
+              <w:ind w:left="0"/>
+            </w:pPr>
+            <w:r>
+              <w:t>Avoir cliqué sur la page « Audio » depuis une des pages du sous menu « Option »</w:t>
+            </w:r>
+          </w:p>
+        </w:tc>
+        <w:tc>
+          <w:tcPr>
+            <w:tcW w:w="1145" w:type="dxa"/>
+          </w:tcPr>
+          <w:p>
+            <w:pPr>
+              <w:pStyle w:val="Paragraphedeliste"/>
+              <w:ind w:left="0"/>
+            </w:pPr>
+            <w:r>
+              <w:t>1.Cliquer sur une partie de la barre d</w:t>
+            </w:r>
+            <w:r>
+              <w:t>e Volume</w:t>
+            </w:r>
+            <w:r>
+              <w:t xml:space="preserve"> </w:t>
+            </w:r>
+          </w:p>
+        </w:tc>
+        <w:tc>
+          <w:tcPr>
+            <w:tcW w:w="1005" w:type="dxa"/>
+          </w:tcPr>
+          <w:p>
+            <w:pPr>
+              <w:pStyle w:val="Paragraphedeliste"/>
+              <w:ind w:left="0"/>
+            </w:pPr>
+            <w:r>
+              <w:t xml:space="preserve">Clique </w:t>
+            </w:r>
+          </w:p>
+        </w:tc>
+        <w:tc>
+          <w:tcPr>
+            <w:tcW w:w="1176" w:type="dxa"/>
+          </w:tcPr>
+          <w:p>
+            <w:pPr>
+              <w:pStyle w:val="Paragraphedeliste"/>
+              <w:ind w:left="0"/>
+            </w:pPr>
+            <w:r>
+              <w:t>1.</w:t>
+            </w:r>
+            <w:r>
+              <w:t>Le volume change</w:t>
+            </w:r>
+          </w:p>
+          <w:p>
+            <w:pPr>
+              <w:pStyle w:val="Paragraphedeliste"/>
+              <w:ind w:left="0"/>
+            </w:pPr>
+            <w:r>
+              <w:t>2.le remplissage de la barre change</w:t>
+            </w:r>
+          </w:p>
+        </w:tc>
+        <w:tc>
+          <w:tcPr>
+            <w:tcW w:w="1176" w:type="dxa"/>
+          </w:tcPr>
+          <w:p>
+            <w:pPr>
+              <w:pStyle w:val="Paragraphedeliste"/>
+              <w:ind w:left="0"/>
+            </w:pPr>
+            <w:r>
+              <w:t>Rien</w:t>
+            </w:r>
+          </w:p>
+        </w:tc>
+      </w:tr>
+      <w:tr>
+        <w:tc>
+          <w:tcPr>
+            <w:tcW w:w="1402" w:type="dxa"/>
+          </w:tcPr>
+          <w:p>
+            <w:pPr>
+              <w:pStyle w:val="Paragraphedeliste"/>
+              <w:ind w:left="0"/>
+            </w:pPr>
+            <w:r>
+              <w:t>Option (Audio)</w:t>
+            </w:r>
+          </w:p>
+        </w:tc>
+        <w:tc>
+          <w:tcPr>
+            <w:tcW w:w="1252" w:type="dxa"/>
+          </w:tcPr>
+          <w:p>
+            <w:pPr>
+              <w:pStyle w:val="Paragraphedeliste"/>
+              <w:ind w:left="0"/>
+            </w:pPr>
+            <w:r>
+              <w:t>Menu donnant accès aux effets audio du jeu</w:t>
+            </w:r>
+          </w:p>
+        </w:tc>
+        <w:tc>
+          <w:tcPr>
+            <w:tcW w:w="1186" w:type="dxa"/>
+          </w:tcPr>
+          <w:p>
+            <w:pPr>
+              <w:pStyle w:val="Paragraphedeliste"/>
+              <w:ind w:left="0"/>
+            </w:pPr>
+            <w:r>
+              <w:t>Avoir cliqué sur la page « Audio » depuis une des pages du sous menu « Option »</w:t>
+            </w:r>
+          </w:p>
+        </w:tc>
+        <w:tc>
+          <w:tcPr>
+            <w:tcW w:w="1145" w:type="dxa"/>
+          </w:tcPr>
+          <w:p>
+            <w:pPr>
+              <w:pStyle w:val="Paragraphedeliste"/>
+              <w:ind w:left="0"/>
+            </w:pPr>
+            <w:r>
+              <w:t>1.Cliquer sur une flèche du champs</w:t>
+            </w:r>
+            <w:r>
+              <w:t xml:space="preserve"> « Chat </w:t>
+            </w:r>
+            <w:proofErr w:type="gramStart"/>
+            <w:r>
+              <w:t>vocal</w:t>
+            </w:r>
+            <w:r>
+              <w:t>»</w:t>
+            </w:r>
+            <w:proofErr w:type="gramEnd"/>
+          </w:p>
+        </w:tc>
+        <w:tc>
+          <w:tcPr>
+            <w:tcW w:w="1005" w:type="dxa"/>
+          </w:tcPr>
+          <w:p>
+            <w:pPr>
+              <w:pStyle w:val="Paragraphedeliste"/>
+              <w:ind w:left="0"/>
+            </w:pPr>
+            <w:r>
+              <w:t>Clique</w:t>
+            </w:r>
+          </w:p>
+        </w:tc>
+        <w:tc>
+          <w:tcPr>
+            <w:tcW w:w="1176" w:type="dxa"/>
+          </w:tcPr>
+          <w:p>
+            <w:pPr>
+              <w:pStyle w:val="Paragraphedeliste"/>
+              <w:ind w:left="0"/>
+            </w:pPr>
+            <w:r>
+              <w:t>Le texte du champs</w:t>
+            </w:r>
+            <w:r>
+              <w:t xml:space="preserve"> « Chat </w:t>
+            </w:r>
+            <w:proofErr w:type="gramStart"/>
+            <w:r>
+              <w:t>vocal</w:t>
+            </w:r>
+            <w:r>
+              <w:t>»</w:t>
+            </w:r>
+            <w:proofErr w:type="gramEnd"/>
+            <w:r>
+              <w:t xml:space="preserve"> change</w:t>
+            </w:r>
+          </w:p>
+        </w:tc>
+        <w:tc>
+          <w:tcPr>
+            <w:tcW w:w="1176" w:type="dxa"/>
+          </w:tcPr>
+          <w:p>
+            <w:pPr>
+              <w:pStyle w:val="Paragraphedeliste"/>
+              <w:ind w:left="0"/>
+            </w:pPr>
+            <w:r>
+              <w:t>Rien</w:t>
+            </w:r>
+          </w:p>
+        </w:tc>
+      </w:tr>
+      <w:tr>
+        <w:tc>
+          <w:tcPr>
+            <w:tcW w:w="1402" w:type="dxa"/>
+          </w:tcPr>
+          <w:p>
+            <w:pPr>
+              <w:pStyle w:val="Paragraphedeliste"/>
+              <w:ind w:left="0"/>
+            </w:pPr>
+            <w:r>
+              <w:t>Option (Audio)</w:t>
+            </w:r>
+          </w:p>
+        </w:tc>
+        <w:tc>
+          <w:tcPr>
+            <w:tcW w:w="1252" w:type="dxa"/>
+          </w:tcPr>
+          <w:p>
+            <w:pPr>
+              <w:pStyle w:val="Paragraphedeliste"/>
+              <w:ind w:left="0"/>
+            </w:pPr>
+            <w:r>
+              <w:t xml:space="preserve">Menu donnant accès aux effets </w:t>
+            </w:r>
+            <w:r>
+              <w:lastRenderedPageBreak/>
+              <w:t>audio du jeu</w:t>
+            </w:r>
+          </w:p>
+        </w:tc>
+        <w:tc>
+          <w:tcPr>
+            <w:tcW w:w="1186" w:type="dxa"/>
+          </w:tcPr>
+          <w:p>
+            <w:pPr>
+              <w:pStyle w:val="Paragraphedeliste"/>
+              <w:ind w:left="0"/>
+            </w:pPr>
+            <w:r>
+              <w:lastRenderedPageBreak/>
+              <w:t xml:space="preserve">Avoir cliqué sur la page « Audio » depuis </w:t>
+            </w:r>
+            <w:r>
+              <w:lastRenderedPageBreak/>
+              <w:t>une des pages du sous menu « Option »</w:t>
+            </w:r>
+          </w:p>
+        </w:tc>
+        <w:tc>
+          <w:tcPr>
+            <w:tcW w:w="1145" w:type="dxa"/>
+          </w:tcPr>
+          <w:p>
+            <w:pPr>
+              <w:pStyle w:val="Paragraphedeliste"/>
+              <w:ind w:left="0"/>
+            </w:pPr>
+            <w:r>
+              <w:lastRenderedPageBreak/>
+              <w:t>1.Cliquer sur une partie de la barre de V</w:t>
+            </w:r>
+            <w:r>
+              <w:t>oix</w:t>
+            </w:r>
+            <w:r>
+              <w:t xml:space="preserve"> </w:t>
+            </w:r>
+          </w:p>
+        </w:tc>
+        <w:tc>
+          <w:tcPr>
+            <w:tcW w:w="1005" w:type="dxa"/>
+          </w:tcPr>
+          <w:p>
+            <w:pPr>
+              <w:pStyle w:val="Paragraphedeliste"/>
+              <w:ind w:left="0"/>
+            </w:pPr>
+            <w:r>
+              <w:t>Clique</w:t>
+            </w:r>
+          </w:p>
+        </w:tc>
+        <w:tc>
+          <w:tcPr>
+            <w:tcW w:w="1176" w:type="dxa"/>
+          </w:tcPr>
+          <w:p>
+            <w:pPr>
+              <w:pStyle w:val="Paragraphedeliste"/>
+              <w:ind w:left="0"/>
+            </w:pPr>
+            <w:r>
+              <w:t>1.L</w:t>
+            </w:r>
+            <w:r>
+              <w:t>’intensité de la voix change</w:t>
+            </w:r>
+          </w:p>
+          <w:p>
+            <w:pPr>
+              <w:pStyle w:val="Paragraphedeliste"/>
+              <w:ind w:left="0"/>
+            </w:pPr>
+            <w:r>
+              <w:lastRenderedPageBreak/>
+              <w:t>2.le remplissage de la barre change</w:t>
+            </w:r>
+          </w:p>
+        </w:tc>
+        <w:tc>
+          <w:tcPr>
+            <w:tcW w:w="1176" w:type="dxa"/>
+          </w:tcPr>
+          <w:p>
+            <w:pPr>
+              <w:pStyle w:val="Paragraphedeliste"/>
+              <w:ind w:left="0"/>
+            </w:pPr>
+            <w:r>
+              <w:lastRenderedPageBreak/>
+              <w:t>Rien</w:t>
+            </w:r>
+          </w:p>
+        </w:tc>
+      </w:tr>
+      <w:tr>
+        <w:tc>
+          <w:tcPr>
+            <w:tcW w:w="1402" w:type="dxa"/>
+          </w:tcPr>
+          <w:p>
+            <w:pPr>
+              <w:pStyle w:val="Paragraphedeliste"/>
+              <w:ind w:left="0"/>
+            </w:pPr>
+            <w:r>
+              <w:t>Option (Audio)</w:t>
+            </w:r>
+          </w:p>
+        </w:tc>
+        <w:tc>
+          <w:tcPr>
+            <w:tcW w:w="1252" w:type="dxa"/>
+          </w:tcPr>
+          <w:p>
+            <w:pPr>
+              <w:pStyle w:val="Paragraphedeliste"/>
+              <w:ind w:left="0"/>
+            </w:pPr>
+            <w:r>
+              <w:t>Menu donnant accès aux effets audio du jeu</w:t>
+            </w:r>
+          </w:p>
+        </w:tc>
+        <w:tc>
+          <w:tcPr>
+            <w:tcW w:w="1186" w:type="dxa"/>
+          </w:tcPr>
+          <w:p>
+            <w:pPr>
+              <w:pStyle w:val="Paragraphedeliste"/>
+              <w:ind w:left="0"/>
+            </w:pPr>
+            <w:r>
+              <w:t>Avoir cliqué sur la page « Audio » depuis une des pages du sous menu « Option »</w:t>
+            </w:r>
+          </w:p>
+        </w:tc>
+        <w:tc>
+          <w:tcPr>
+            <w:tcW w:w="1145" w:type="dxa"/>
+          </w:tcPr>
+          <w:p>
+            <w:pPr>
+              <w:pStyle w:val="Paragraphedeliste"/>
+              <w:ind w:left="0"/>
+            </w:pPr>
+            <w:r>
+              <w:t>1.Cliquer sur une partie de la barre d</w:t>
+            </w:r>
+            <w:r>
+              <w:t>’interfaces</w:t>
+            </w:r>
+          </w:p>
+        </w:tc>
+        <w:tc>
+          <w:tcPr>
+            <w:tcW w:w="1005" w:type="dxa"/>
+          </w:tcPr>
+          <w:p>
+            <w:pPr>
+              <w:pStyle w:val="Paragraphedeliste"/>
+              <w:ind w:left="0"/>
+            </w:pPr>
+            <w:r>
+              <w:t>Clique</w:t>
+            </w:r>
+          </w:p>
+        </w:tc>
+        <w:tc>
+          <w:tcPr>
+            <w:tcW w:w="1176" w:type="dxa"/>
+          </w:tcPr>
+          <w:p>
+            <w:pPr>
+              <w:pStyle w:val="Paragraphedeliste"/>
+              <w:ind w:left="0"/>
+            </w:pPr>
+            <w:r>
+              <w:t>1.L’intensité d</w:t>
+            </w:r>
+            <w:r>
+              <w:t>u son de l’interfaces change</w:t>
+            </w:r>
+          </w:p>
+          <w:p>
+            <w:pPr>
+              <w:pStyle w:val="Paragraphedeliste"/>
+              <w:ind w:left="0"/>
+            </w:pPr>
+            <w:r>
+              <w:t>2.le remplissage de la barre change</w:t>
+            </w:r>
+          </w:p>
+        </w:tc>
+        <w:tc>
+          <w:tcPr>
+            <w:tcW w:w="1176" w:type="dxa"/>
+          </w:tcPr>
+          <w:p>
+            <w:pPr>
+              <w:pStyle w:val="Paragraphedeliste"/>
+              <w:ind w:left="0"/>
+            </w:pPr>
+            <w:r>
+              <w:t>Rien</w:t>
+            </w:r>
+          </w:p>
+        </w:tc>
+      </w:tr>
+      <w:tr>
+        <w:tc>
+          <w:tcPr>
+            <w:tcW w:w="1402" w:type="dxa"/>
+          </w:tcPr>
+          <w:p>
+            <w:pPr>
+              <w:pStyle w:val="Paragraphedeliste"/>
+              <w:ind w:left="0"/>
+            </w:pPr>
+            <w:r>
+              <w:t>Option (Commandes)</w:t>
+            </w:r>
+          </w:p>
+        </w:tc>
+        <w:tc>
+          <w:tcPr>
+            <w:tcW w:w="1252" w:type="dxa"/>
+          </w:tcPr>
+          <w:p>
+            <w:pPr>
+              <w:pStyle w:val="Paragraphedeliste"/>
+              <w:ind w:left="0"/>
+            </w:pPr>
+            <w:r>
+              <w:t xml:space="preserve">Menu donnant accès </w:t>
+            </w:r>
+            <w:r>
+              <w:t>aux commandes</w:t>
+            </w:r>
+            <w:r>
+              <w:t xml:space="preserve"> du jeu</w:t>
+            </w:r>
+          </w:p>
+        </w:tc>
+        <w:tc>
+          <w:tcPr>
+            <w:tcW w:w="1186" w:type="dxa"/>
+          </w:tcPr>
+          <w:p>
+            <w:pPr>
+              <w:pStyle w:val="Paragraphedeliste"/>
+              <w:ind w:left="0"/>
+            </w:pPr>
+            <w:r>
+              <w:t>Avoir cliqué sur la page</w:t>
+            </w:r>
+            <w:r>
+              <w:t xml:space="preserve"> « </w:t>
+            </w:r>
+            <w:proofErr w:type="gramStart"/>
+            <w:r>
+              <w:t>Commandes</w:t>
+            </w:r>
+            <w:r>
+              <w:t>»</w:t>
+            </w:r>
+            <w:proofErr w:type="gramEnd"/>
+            <w:r>
+              <w:t xml:space="preserve"> depuis une des pages du sous menu « Option »</w:t>
+            </w:r>
+          </w:p>
+        </w:tc>
+        <w:tc>
+          <w:tcPr>
+            <w:tcW w:w="1145" w:type="dxa"/>
+          </w:tcPr>
+          <w:p>
+            <w:pPr>
+              <w:pStyle w:val="Paragraphedeliste"/>
+              <w:ind w:left="0"/>
+            </w:pPr>
+            <w:r>
+              <w:t>1.Cliquer sur un</w:t>
+            </w:r>
+            <w:r>
+              <w:t>e des touche</w:t>
+            </w:r>
+          </w:p>
+        </w:tc>
+        <w:tc>
+          <w:tcPr>
+            <w:tcW w:w="1005" w:type="dxa"/>
+          </w:tcPr>
+          <w:p>
+            <w:pPr>
+              <w:pStyle w:val="Paragraphedeliste"/>
+              <w:ind w:left="0"/>
+            </w:pPr>
+            <w:r>
+              <w:t>Clique</w:t>
+            </w:r>
+          </w:p>
+        </w:tc>
+        <w:tc>
+          <w:tcPr>
+            <w:tcW w:w="1176" w:type="dxa"/>
+          </w:tcPr>
+          <w:p>
+            <w:pPr>
+              <w:pStyle w:val="Paragraphedeliste"/>
+              <w:ind w:left="0"/>
+            </w:pPr>
+            <w:r>
+              <w:t>Un écran demande quelle commande le joueur veut attribuer aux champs</w:t>
+            </w:r>
+          </w:p>
+        </w:tc>
+        <w:tc>
+          <w:tcPr>
+            <w:tcW w:w="1176" w:type="dxa"/>
+          </w:tcPr>
+          <w:p>
+            <w:pPr>
+              <w:pStyle w:val="Paragraphedeliste"/>
+              <w:ind w:left="0"/>
+            </w:pPr>
+            <w:r>
+              <w:t>Rien</w:t>
+            </w:r>
+          </w:p>
+        </w:tc>
+      </w:tr>
+      <w:tr>
+        <w:tc>
+          <w:tcPr>
+            <w:tcW w:w="1402" w:type="dxa"/>
+          </w:tcPr>
+          <w:p>
+            <w:pPr>
+              <w:pStyle w:val="Paragraphedeliste"/>
+              <w:ind w:left="0"/>
+            </w:pPr>
+            <w:r>
+              <w:t>Option (Commandes)</w:t>
+            </w:r>
+          </w:p>
+        </w:tc>
+        <w:tc>
+          <w:tcPr>
+            <w:tcW w:w="1252" w:type="dxa"/>
+          </w:tcPr>
+          <w:p>
+            <w:pPr>
+              <w:pStyle w:val="Paragraphedeliste"/>
+              <w:ind w:left="0"/>
+            </w:pPr>
+            <w:r>
+              <w:t>Menu donnant accès aux commandes du jeu</w:t>
+            </w:r>
+          </w:p>
+        </w:tc>
+        <w:tc>
+          <w:tcPr>
+            <w:tcW w:w="1186" w:type="dxa"/>
+          </w:tcPr>
+          <w:p>
+            <w:pPr>
+              <w:pStyle w:val="Paragraphedeliste"/>
+              <w:ind w:left="0"/>
+            </w:pPr>
+            <w:r>
+              <w:t xml:space="preserve">Avoir cliqué sur la page « </w:t>
+            </w:r>
+            <w:r>
+              <w:t>Commandes »</w:t>
+            </w:r>
+            <w:r>
+              <w:t xml:space="preserve"> depuis une des pages du sous menu « Option »</w:t>
+            </w:r>
+          </w:p>
+        </w:tc>
+        <w:tc>
+          <w:tcPr>
+            <w:tcW w:w="1145" w:type="dxa"/>
+          </w:tcPr>
+          <w:p>
+            <w:pPr>
+              <w:pStyle w:val="Paragraphedeliste"/>
+              <w:ind w:left="0"/>
+            </w:pPr>
+            <w:r>
+              <w:t xml:space="preserve">1.Cliquer sur une </w:t>
+            </w:r>
+            <w:r>
+              <w:t>des touches</w:t>
+            </w:r>
+          </w:p>
+          <w:p>
+            <w:pPr>
+              <w:pStyle w:val="Paragraphedeliste"/>
+              <w:ind w:left="0"/>
+            </w:pPr>
+            <w:r>
+              <w:t>2.Avoir attribuer une touche aux champs</w:t>
+            </w:r>
+          </w:p>
+        </w:tc>
+        <w:tc>
+          <w:tcPr>
+            <w:tcW w:w="1005" w:type="dxa"/>
+          </w:tcPr>
+          <w:p>
+            <w:pPr>
+              <w:pStyle w:val="Paragraphedeliste"/>
+              <w:ind w:left="0"/>
+            </w:pPr>
+            <w:r>
+              <w:t>1.</w:t>
+            </w:r>
+            <w:r>
+              <w:t>Clique</w:t>
+            </w:r>
+          </w:p>
+          <w:p>
+            <w:pPr>
+              <w:pStyle w:val="Paragraphedeliste"/>
+              <w:ind w:left="0"/>
+            </w:pPr>
+            <w:r>
+              <w:t xml:space="preserve">2.Appuier sur une touche </w:t>
+            </w:r>
+          </w:p>
+        </w:tc>
+        <w:tc>
+          <w:tcPr>
+            <w:tcW w:w="1176" w:type="dxa"/>
+          </w:tcPr>
+          <w:p>
+            <w:pPr>
+              <w:pStyle w:val="Paragraphedeliste"/>
+              <w:ind w:left="0"/>
+            </w:pPr>
+            <w:r>
+              <w:t xml:space="preserve">La touche </w:t>
+            </w:r>
+            <w:r>
+              <w:t>du champ</w:t>
+            </w:r>
+            <w:r>
+              <w:t xml:space="preserve"> sélectionner change</w:t>
+            </w:r>
+          </w:p>
+        </w:tc>
+        <w:tc>
+          <w:tcPr>
+            <w:tcW w:w="1176" w:type="dxa"/>
+          </w:tcPr>
+          <w:p>
+            <w:pPr>
+              <w:pStyle w:val="Paragraphedeliste"/>
+              <w:ind w:left="0"/>
+            </w:pPr>
+            <w:r>
+              <w:t>Rien</w:t>
+            </w:r>
+          </w:p>
+        </w:tc>
+      </w:tr>
+      <w:tr>
+        <w:tc>
+          <w:tcPr>
+            <w:tcW w:w="1402" w:type="dxa"/>
+          </w:tcPr>
+          <w:p>
+            <w:pPr>
+              <w:pStyle w:val="Paragraphedeliste"/>
+              <w:ind w:left="0"/>
+            </w:pPr>
+            <w:r>
+              <w:t>Option (A</w:t>
+            </w:r>
+            <w:r>
+              <w:t>ccessibilité</w:t>
+            </w:r>
+            <w:r>
+              <w:t>)</w:t>
+            </w:r>
+          </w:p>
+        </w:tc>
+        <w:tc>
+          <w:tcPr>
+            <w:tcW w:w="1252" w:type="dxa"/>
+          </w:tcPr>
+          <w:p>
+            <w:pPr>
+              <w:pStyle w:val="Paragraphedeliste"/>
+              <w:ind w:left="0"/>
+            </w:pPr>
+            <w:r>
+              <w:t xml:space="preserve">Menu donnant accès </w:t>
+            </w:r>
+            <w:r>
+              <w:t>aux options</w:t>
+            </w:r>
+            <w:r>
+              <w:t xml:space="preserve"> d’accessibilité</w:t>
+            </w:r>
+            <w:r>
+              <w:t xml:space="preserve"> du jeu</w:t>
+            </w:r>
+          </w:p>
+        </w:tc>
+        <w:tc>
+          <w:tcPr>
+            <w:tcW w:w="1186" w:type="dxa"/>
+          </w:tcPr>
+          <w:p>
+            <w:pPr>
+              <w:pStyle w:val="Paragraphedeliste"/>
+              <w:ind w:left="0"/>
+            </w:pPr>
+            <w:r>
+              <w:t>Avoir cliqué sur la page « A</w:t>
+            </w:r>
+            <w:r>
+              <w:t>ccessibilité</w:t>
+            </w:r>
+            <w:r>
+              <w:t> » depuis une des pages du sous menu « Option »</w:t>
+            </w:r>
+          </w:p>
+        </w:tc>
+        <w:tc>
+          <w:tcPr>
+            <w:tcW w:w="1145" w:type="dxa"/>
+          </w:tcPr>
+          <w:p>
+            <w:pPr>
+              <w:pStyle w:val="Paragraphedeliste"/>
+              <w:ind w:left="0"/>
+            </w:pPr>
+            <w:r>
+              <w:t xml:space="preserve">1.Cliquer sur une </w:t>
+            </w:r>
+            <w:r>
+              <w:t>option de palette graphique</w:t>
+            </w:r>
+          </w:p>
+        </w:tc>
+        <w:tc>
+          <w:tcPr>
+            <w:tcW w:w="1005" w:type="dxa"/>
+          </w:tcPr>
+          <w:p>
+            <w:pPr>
+              <w:pStyle w:val="Paragraphedeliste"/>
+              <w:ind w:left="0"/>
+            </w:pPr>
+            <w:r>
+              <w:t>Clique</w:t>
+            </w:r>
+          </w:p>
+        </w:tc>
+        <w:tc>
+          <w:tcPr>
+            <w:tcW w:w="1176" w:type="dxa"/>
+          </w:tcPr>
+          <w:p>
+            <w:pPr>
+              <w:pStyle w:val="Paragraphedeliste"/>
+              <w:ind w:left="0"/>
+            </w:pPr>
+            <w:r>
+              <w:t>La palette graphique change</w:t>
+            </w:r>
+          </w:p>
+        </w:tc>
+        <w:tc>
+          <w:tcPr>
+            <w:tcW w:w="1176" w:type="dxa"/>
+          </w:tcPr>
+          <w:p>
+            <w:pPr>
+              <w:pStyle w:val="Paragraphedeliste"/>
+              <w:ind w:left="0"/>
+            </w:pPr>
+            <w:r>
+              <w:t>Rien</w:t>
+            </w:r>
+          </w:p>
+        </w:tc>
+      </w:tr>
+      <w:tr>
+        <w:tc>
+          <w:tcPr>
+            <w:tcW w:w="1402" w:type="dxa"/>
+          </w:tcPr>
+          <w:p>
+            <w:pPr>
+              <w:pStyle w:val="Paragraphedeliste"/>
+              <w:ind w:left="0"/>
+            </w:pPr>
+            <w:r>
+              <w:t>Option (Accessibilité)</w:t>
+            </w:r>
+          </w:p>
+        </w:tc>
+        <w:tc>
+          <w:tcPr>
+            <w:tcW w:w="1252" w:type="dxa"/>
+          </w:tcPr>
+          <w:p>
+            <w:pPr>
+              <w:pStyle w:val="Paragraphedeliste"/>
+              <w:ind w:left="0"/>
+            </w:pPr>
+            <w:r>
+              <w:t xml:space="preserve">Menu donnant accès </w:t>
+            </w:r>
+            <w:r>
+              <w:t>aux options</w:t>
+            </w:r>
+            <w:r>
+              <w:t xml:space="preserve"> d’accessibilité du jeu</w:t>
+            </w:r>
+          </w:p>
+        </w:tc>
+        <w:tc>
+          <w:tcPr>
+            <w:tcW w:w="1186" w:type="dxa"/>
+          </w:tcPr>
+          <w:p>
+            <w:pPr>
+              <w:pStyle w:val="Paragraphedeliste"/>
+              <w:ind w:left="0"/>
+            </w:pPr>
+            <w:r>
+              <w:t xml:space="preserve">Avoir cliqué sur la page « Accessibilité » depuis une des </w:t>
+            </w:r>
+            <w:r>
+              <w:lastRenderedPageBreak/>
+              <w:t>pages du sous menu « Option »</w:t>
+            </w:r>
+          </w:p>
+        </w:tc>
+        <w:tc>
+          <w:tcPr>
+            <w:tcW w:w="1145" w:type="dxa"/>
+          </w:tcPr>
+          <w:p>
+            <w:pPr>
+              <w:pStyle w:val="Paragraphedeliste"/>
+              <w:ind w:left="0"/>
+            </w:pPr>
+            <w:r>
+              <w:lastRenderedPageBreak/>
+              <w:t xml:space="preserve">1.Cliquer sur une </w:t>
+            </w:r>
+            <w:r>
+              <w:t>des flèches du champs « sous-titre »</w:t>
+            </w:r>
+          </w:p>
+        </w:tc>
+        <w:tc>
+          <w:tcPr>
+            <w:tcW w:w="1005" w:type="dxa"/>
+          </w:tcPr>
+          <w:p>
+            <w:pPr>
+              <w:pStyle w:val="Paragraphedeliste"/>
+              <w:ind w:left="0"/>
+            </w:pPr>
+            <w:r>
+              <w:t>Clique</w:t>
+            </w:r>
+          </w:p>
+        </w:tc>
+        <w:tc>
+          <w:tcPr>
+            <w:tcW w:w="1176" w:type="dxa"/>
+          </w:tcPr>
+          <w:p>
+            <w:pPr>
+              <w:pStyle w:val="Paragraphedeliste"/>
+              <w:ind w:left="0"/>
+            </w:pPr>
+            <w:r>
+              <w:t>Le champ passe de « OFF » à « ON »</w:t>
+            </w:r>
+          </w:p>
+        </w:tc>
+        <w:tc>
+          <w:tcPr>
+            <w:tcW w:w="1176" w:type="dxa"/>
+          </w:tcPr>
+          <w:p>
+            <w:pPr>
+              <w:pStyle w:val="Paragraphedeliste"/>
+              <w:ind w:left="0"/>
+            </w:pPr>
+            <w:r>
+              <w:t>Rien</w:t>
+            </w:r>
+          </w:p>
+        </w:tc>
+      </w:tr>
+      <w:tr>
+        <w:tc>
+          <w:tcPr>
+            <w:tcW w:w="1402" w:type="dxa"/>
+          </w:tcPr>
+          <w:p>
+            <w:pPr>
+              <w:pStyle w:val="Paragraphedeliste"/>
+              <w:ind w:left="0"/>
+            </w:pPr>
+            <w:r>
+              <w:t>Option (Accessibilité)</w:t>
+            </w:r>
+          </w:p>
+        </w:tc>
+        <w:tc>
+          <w:tcPr>
+            <w:tcW w:w="1252" w:type="dxa"/>
+          </w:tcPr>
+          <w:p>
+            <w:pPr>
+              <w:pStyle w:val="Paragraphedeliste"/>
+              <w:ind w:left="0"/>
+            </w:pPr>
+            <w:r>
+              <w:t xml:space="preserve">Menu donnant accès </w:t>
+            </w:r>
+            <w:r>
+              <w:t>aux options</w:t>
+            </w:r>
+            <w:r>
+              <w:t xml:space="preserve"> d’accessibilité du jeu</w:t>
+            </w:r>
+          </w:p>
+        </w:tc>
+        <w:tc>
+          <w:tcPr>
+            <w:tcW w:w="1186" w:type="dxa"/>
+          </w:tcPr>
+          <w:p>
+            <w:pPr>
+              <w:pStyle w:val="Paragraphedeliste"/>
+              <w:ind w:left="0"/>
+            </w:pPr>
+            <w:r>
+              <w:t>Avoir cliqué sur la page « Accessibilité » depuis une des pages du sous menu « Option »</w:t>
+            </w:r>
+          </w:p>
+        </w:tc>
+        <w:tc>
+          <w:tcPr>
+            <w:tcW w:w="1145" w:type="dxa"/>
+          </w:tcPr>
+          <w:p>
+            <w:pPr>
+              <w:pStyle w:val="Paragraphedeliste"/>
+              <w:ind w:left="0"/>
+            </w:pPr>
+            <w:r>
+              <w:t>1.Cliquer sur une des flèches du champs</w:t>
+            </w:r>
+            <w:r>
+              <w:t xml:space="preserve"> « Adaptation dyslexie »</w:t>
+            </w:r>
+          </w:p>
+        </w:tc>
+        <w:tc>
+          <w:tcPr>
+            <w:tcW w:w="1005" w:type="dxa"/>
+          </w:tcPr>
+          <w:p>
+            <w:pPr>
+              <w:pStyle w:val="Paragraphedeliste"/>
+              <w:ind w:left="0"/>
+            </w:pPr>
+            <w:r>
+              <w:t>Clique</w:t>
+            </w:r>
+          </w:p>
+        </w:tc>
+        <w:tc>
+          <w:tcPr>
+            <w:tcW w:w="1176" w:type="dxa"/>
+          </w:tcPr>
+          <w:p>
+            <w:pPr>
+              <w:pStyle w:val="Paragraphedeliste"/>
+              <w:ind w:left="0"/>
+            </w:pPr>
+            <w:r>
+              <w:t>Le champ passe de « OFF » à « ON »</w:t>
+            </w:r>
+          </w:p>
+        </w:tc>
+        <w:tc>
+          <w:tcPr>
+            <w:tcW w:w="1176" w:type="dxa"/>
+          </w:tcPr>
+          <w:p>
+            <w:pPr>
+              <w:pStyle w:val="Paragraphedeliste"/>
+              <w:ind w:left="0"/>
+            </w:pPr>
+            <w:r>
+              <w:t>Rien</w:t>
+            </w:r>
+          </w:p>
+        </w:tc>
+      </w:tr>
+      <w:tr>
+        <w:tc>
+          <w:tcPr>
+            <w:tcW w:w="1402" w:type="dxa"/>
+          </w:tcPr>
+          <w:p>
+            <w:pPr>
+              <w:pStyle w:val="Paragraphedeliste"/>
+              <w:ind w:left="0"/>
+            </w:pPr>
+            <w:r>
+              <w:t>Option (Accessibilité)</w:t>
+            </w:r>
+          </w:p>
+        </w:tc>
+        <w:tc>
+          <w:tcPr>
+            <w:tcW w:w="1252" w:type="dxa"/>
+          </w:tcPr>
+          <w:p>
+            <w:pPr>
+              <w:pStyle w:val="Paragraphedeliste"/>
+              <w:ind w:left="0"/>
+            </w:pPr>
+            <w:r>
+              <w:t xml:space="preserve">Menu donnant accès </w:t>
+            </w:r>
+            <w:r>
+              <w:t>aux options</w:t>
+            </w:r>
+            <w:r>
+              <w:t xml:space="preserve"> d’accessibilité du jeu</w:t>
+            </w:r>
+          </w:p>
+        </w:tc>
+        <w:tc>
+          <w:tcPr>
+            <w:tcW w:w="1186" w:type="dxa"/>
+          </w:tcPr>
+          <w:p>
+            <w:pPr>
+              <w:pStyle w:val="Paragraphedeliste"/>
+              <w:ind w:left="0"/>
+            </w:pPr>
+            <w:r>
+              <w:t>Avoir cliqué sur la page « Accessibilité » depuis une des pages du sous menu « Option »</w:t>
+            </w:r>
+          </w:p>
+        </w:tc>
+        <w:tc>
+          <w:tcPr>
+            <w:tcW w:w="1145" w:type="dxa"/>
+          </w:tcPr>
+          <w:p>
+            <w:pPr>
+              <w:pStyle w:val="Paragraphedeliste"/>
+              <w:ind w:left="0"/>
+            </w:pPr>
+            <w:r>
+              <w:t>1.Cliquer sur une des flèches du champs « Adaptation</w:t>
+            </w:r>
+            <w:r>
+              <w:t xml:space="preserve"> daltonisme »</w:t>
+            </w:r>
+          </w:p>
+        </w:tc>
+        <w:tc>
+          <w:tcPr>
+            <w:tcW w:w="1005" w:type="dxa"/>
+          </w:tcPr>
+          <w:p>
+            <w:pPr>
+              <w:pStyle w:val="Paragraphedeliste"/>
+              <w:ind w:left="0"/>
+            </w:pPr>
+            <w:r>
+              <w:t>Clique</w:t>
+            </w:r>
+          </w:p>
+        </w:tc>
+        <w:tc>
+          <w:tcPr>
+            <w:tcW w:w="1176" w:type="dxa"/>
+          </w:tcPr>
+          <w:p>
+            <w:pPr>
+              <w:pStyle w:val="Paragraphedeliste"/>
+              <w:ind w:left="0"/>
+            </w:pPr>
+            <w:r>
+              <w:t>Le champ passe de « OFF » à « ON »</w:t>
+            </w:r>
+          </w:p>
+        </w:tc>
+        <w:tc>
+          <w:tcPr>
+            <w:tcW w:w="1176" w:type="dxa"/>
+          </w:tcPr>
+          <w:p>
+            <w:pPr>
+              <w:pStyle w:val="Paragraphedeliste"/>
+              <w:ind w:left="0"/>
+            </w:pPr>
+            <w:r>
+              <w:t>Rien</w:t>
+            </w:r>
+          </w:p>
+        </w:tc>
+      </w:tr>
+      <w:tr>
+        <w:tc>
+          <w:tcPr>
+            <w:tcW w:w="1402" w:type="dxa"/>
+          </w:tcPr>
+          <w:p>
+            <w:pPr>
+              <w:pStyle w:val="Paragraphedeliste"/>
+              <w:ind w:left="0"/>
+            </w:pPr>
+            <w:r>
+              <w:t>Option (Accessibilité)</w:t>
+            </w:r>
+          </w:p>
+        </w:tc>
+        <w:tc>
+          <w:tcPr>
+            <w:tcW w:w="1252" w:type="dxa"/>
+          </w:tcPr>
+          <w:p>
+            <w:pPr>
+              <w:pStyle w:val="Paragraphedeliste"/>
+              <w:ind w:left="0"/>
+            </w:pPr>
+            <w:r>
+              <w:t xml:space="preserve">Menu donnant accès </w:t>
+            </w:r>
+            <w:r>
+              <w:t>aux options</w:t>
+            </w:r>
+            <w:r>
+              <w:t xml:space="preserve"> d’accessibilité du jeu</w:t>
+            </w:r>
+          </w:p>
+        </w:tc>
+        <w:tc>
+          <w:tcPr>
+            <w:tcW w:w="1186" w:type="dxa"/>
+          </w:tcPr>
+          <w:p>
+            <w:pPr>
+              <w:pStyle w:val="Paragraphedeliste"/>
+              <w:ind w:left="0"/>
+            </w:pPr>
+            <w:r>
+              <w:t>Avoir cliqué sur la page « Accessibilité » depuis une des pages du sous menu « Option »</w:t>
+            </w:r>
+          </w:p>
+        </w:tc>
+        <w:tc>
+          <w:tcPr>
+            <w:tcW w:w="1145" w:type="dxa"/>
+          </w:tcPr>
+          <w:p>
+            <w:pPr>
+              <w:pStyle w:val="Paragraphedeliste"/>
+              <w:ind w:left="0"/>
+            </w:pPr>
+            <w:r>
+              <w:t>1.Cliquer sur une des flèches du champs</w:t>
+            </w:r>
+            <w:r>
+              <w:t xml:space="preserve"> « Aide audio »</w:t>
+            </w:r>
+          </w:p>
+        </w:tc>
+        <w:tc>
+          <w:tcPr>
+            <w:tcW w:w="1005" w:type="dxa"/>
+          </w:tcPr>
+          <w:p>
+            <w:pPr>
+              <w:pStyle w:val="Paragraphedeliste"/>
+              <w:ind w:left="0"/>
+            </w:pPr>
+            <w:r>
+              <w:t>Clique</w:t>
+            </w:r>
+          </w:p>
+        </w:tc>
+        <w:tc>
+          <w:tcPr>
+            <w:tcW w:w="1176" w:type="dxa"/>
+          </w:tcPr>
+          <w:p>
+            <w:pPr>
+              <w:pStyle w:val="Paragraphedeliste"/>
+              <w:ind w:left="0"/>
+            </w:pPr>
+            <w:r>
+              <w:t>Le champ passe de « OFF » à « ON »</w:t>
+            </w:r>
+          </w:p>
+        </w:tc>
+        <w:tc>
+          <w:tcPr>
+            <w:tcW w:w="1176" w:type="dxa"/>
+          </w:tcPr>
+          <w:p>
+            <w:pPr>
+              <w:pStyle w:val="Paragraphedeliste"/>
+              <w:ind w:left="0"/>
+            </w:pPr>
+            <w:r>
+              <w:t>Rien</w:t>
+            </w:r>
+          </w:p>
+        </w:tc>
+      </w:tr>
+      <w:tr>
+        <w:tc>
+          <w:tcPr>
+            <w:tcW w:w="1402" w:type="dxa"/>
+          </w:tcPr>
+          <w:p>
+            <w:pPr>
+              <w:pStyle w:val="Paragraphedeliste"/>
+              <w:ind w:left="0"/>
+            </w:pPr>
+            <w:r>
+              <w:t>Boutique (histoire)</w:t>
+            </w:r>
+          </w:p>
+        </w:tc>
+        <w:tc>
+          <w:tcPr>
+            <w:tcW w:w="1252" w:type="dxa"/>
+          </w:tcPr>
+          <w:p>
+            <w:pPr>
+              <w:pStyle w:val="Paragraphedeliste"/>
+              <w:ind w:left="0"/>
+            </w:pPr>
+            <w:r>
+              <w:t xml:space="preserve">Menu </w:t>
+            </w:r>
+            <w:r>
+              <w:t>permettant d’acheter des DLC concernant l’histoire du jeu</w:t>
+            </w:r>
+          </w:p>
+        </w:tc>
+        <w:tc>
+          <w:tcPr>
+            <w:tcW w:w="1186" w:type="dxa"/>
+          </w:tcPr>
+          <w:p>
+            <w:pPr>
+              <w:pStyle w:val="Paragraphedeliste"/>
+              <w:ind w:left="0"/>
+            </w:pPr>
+            <w:r>
+              <w:t>Avoir cliqué sur le sous menu « Boutique » depuis le menu principale</w:t>
+            </w:r>
+          </w:p>
+        </w:tc>
+        <w:tc>
+          <w:tcPr>
+            <w:tcW w:w="1145" w:type="dxa"/>
+          </w:tcPr>
+          <w:p>
+            <w:pPr>
+              <w:pStyle w:val="Paragraphedeliste"/>
+              <w:ind w:left="0"/>
+            </w:pPr>
+            <w:r>
+              <w:t xml:space="preserve">1.Cliquer sur une des flèches </w:t>
+            </w:r>
+            <w:r>
+              <w:t xml:space="preserve">à côté des </w:t>
+            </w:r>
+            <w:proofErr w:type="spellStart"/>
+            <w:r>
+              <w:t>DLCs</w:t>
+            </w:r>
+            <w:proofErr w:type="spellEnd"/>
+            <w:r>
+              <w:t xml:space="preserve"> </w:t>
+            </w:r>
+          </w:p>
+        </w:tc>
+        <w:tc>
+          <w:tcPr>
+            <w:tcW w:w="1005" w:type="dxa"/>
+          </w:tcPr>
+          <w:p>
+            <w:pPr>
+              <w:pStyle w:val="Paragraphedeliste"/>
+              <w:ind w:left="0"/>
+            </w:pPr>
+            <w:r>
+              <w:t>Clique</w:t>
+            </w:r>
+          </w:p>
+        </w:tc>
+        <w:tc>
+          <w:tcPr>
+            <w:tcW w:w="1176" w:type="dxa"/>
+          </w:tcPr>
+          <w:p>
+            <w:pPr>
+              <w:pStyle w:val="Paragraphedeliste"/>
+              <w:ind w:left="0"/>
+            </w:pPr>
+            <w:r>
+              <w:t xml:space="preserve">Les choix des </w:t>
+            </w:r>
+            <w:proofErr w:type="spellStart"/>
+            <w:r>
+              <w:t>DLCs</w:t>
+            </w:r>
+            <w:proofErr w:type="spellEnd"/>
+            <w:r>
+              <w:t xml:space="preserve"> changes</w:t>
+            </w:r>
+          </w:p>
+        </w:tc>
+        <w:tc>
+          <w:tcPr>
+            <w:tcW w:w="1176" w:type="dxa"/>
+          </w:tcPr>
+          <w:p>
+            <w:pPr>
+              <w:pStyle w:val="Paragraphedeliste"/>
+              <w:ind w:left="0"/>
+            </w:pPr>
+            <w:r>
+              <w:t>Les DLC changes</w:t>
+            </w:r>
+          </w:p>
+        </w:tc>
+      </w:tr>
+      <w:tr>
+        <w:tc>
+          <w:tcPr>
+            <w:tcW w:w="1402" w:type="dxa"/>
+          </w:tcPr>
+          <w:p>
+            <w:pPr>
+              <w:pStyle w:val="Paragraphedeliste"/>
+              <w:ind w:left="0"/>
+            </w:pPr>
+            <w:r>
+              <w:t>Boutique (histoire)</w:t>
+            </w:r>
+          </w:p>
+        </w:tc>
+        <w:tc>
+          <w:tcPr>
+            <w:tcW w:w="1252" w:type="dxa"/>
+          </w:tcPr>
+          <w:p>
+            <w:pPr>
+              <w:pStyle w:val="Paragraphedeliste"/>
+              <w:ind w:left="0"/>
+            </w:pPr>
+            <w:r>
+              <w:t>Menu permettant d’acheter des DLC concernant l’histoire du jeu</w:t>
+            </w:r>
+          </w:p>
+        </w:tc>
+        <w:tc>
+          <w:tcPr>
+            <w:tcW w:w="1186" w:type="dxa"/>
+          </w:tcPr>
+          <w:p>
+            <w:pPr>
+              <w:pStyle w:val="Paragraphedeliste"/>
+              <w:ind w:left="0"/>
+            </w:pPr>
+            <w:r>
+              <w:t>Avoir cliqué sur le sous menu « Boutique » depuis le menu principale</w:t>
+            </w:r>
+          </w:p>
+        </w:tc>
+        <w:tc>
+          <w:tcPr>
+            <w:tcW w:w="1145" w:type="dxa"/>
+          </w:tcPr>
+          <w:p>
+            <w:pPr>
+              <w:pStyle w:val="Paragraphedeliste"/>
+              <w:ind w:left="0"/>
+            </w:pPr>
+            <w:r>
+              <w:t xml:space="preserve">1.Cliquer sur une </w:t>
+            </w:r>
+            <w:r>
+              <w:t>photo de DLC</w:t>
+            </w:r>
+          </w:p>
+        </w:tc>
+        <w:tc>
+          <w:tcPr>
+            <w:tcW w:w="1005" w:type="dxa"/>
+          </w:tcPr>
+          <w:p>
+            <w:pPr>
+              <w:pStyle w:val="Paragraphedeliste"/>
+              <w:ind w:left="0"/>
+            </w:pPr>
+            <w:r>
+              <w:t>Clique</w:t>
+            </w:r>
+          </w:p>
+        </w:tc>
+        <w:tc>
+          <w:tcPr>
+            <w:tcW w:w="1176" w:type="dxa"/>
+          </w:tcPr>
+          <w:p>
+            <w:pPr>
+              <w:pStyle w:val="Paragraphedeliste"/>
+              <w:ind w:left="0"/>
+            </w:pPr>
+            <w:r>
+              <w:t xml:space="preserve">Une explication sur le DLC apparait </w:t>
+            </w:r>
+          </w:p>
+        </w:tc>
+        <w:tc>
+          <w:tcPr>
+            <w:tcW w:w="1176" w:type="dxa"/>
+          </w:tcPr>
+          <w:p>
+            <w:pPr>
+              <w:pStyle w:val="Paragraphedeliste"/>
+              <w:ind w:left="0"/>
+            </w:pPr>
+            <w:r>
+              <w:t xml:space="preserve">Une explication sur le DLC apparait </w:t>
+            </w:r>
+          </w:p>
+        </w:tc>
+      </w:tr>
+      <w:tr>
+        <w:tc>
+          <w:tcPr>
+            <w:tcW w:w="1402" w:type="dxa"/>
+          </w:tcPr>
+          <w:p>
+            <w:pPr>
+              <w:pStyle w:val="Paragraphedeliste"/>
+              <w:ind w:left="0"/>
+            </w:pPr>
+            <w:r>
+              <w:lastRenderedPageBreak/>
+              <w:t>Boutique (histoire)</w:t>
+            </w:r>
+          </w:p>
+        </w:tc>
+        <w:tc>
+          <w:tcPr>
+            <w:tcW w:w="1252" w:type="dxa"/>
+          </w:tcPr>
+          <w:p>
+            <w:pPr>
+              <w:pStyle w:val="Paragraphedeliste"/>
+              <w:ind w:left="0"/>
+            </w:pPr>
+            <w:r>
+              <w:t>Menu permettant d’acheter des DLC concernant l’histoire du jeu</w:t>
+            </w:r>
+          </w:p>
+        </w:tc>
+        <w:tc>
+          <w:tcPr>
+            <w:tcW w:w="1186" w:type="dxa"/>
+          </w:tcPr>
+          <w:p>
+            <w:pPr>
+              <w:pStyle w:val="Paragraphedeliste"/>
+              <w:ind w:left="0"/>
+            </w:pPr>
+            <w:r>
+              <w:t>Avoir cliqué sur le sous menu « Boutique » depuis le menu principale</w:t>
+            </w:r>
+          </w:p>
+        </w:tc>
+        <w:tc>
+          <w:tcPr>
+            <w:tcW w:w="1145" w:type="dxa"/>
+          </w:tcPr>
+          <w:p>
+            <w:pPr>
+              <w:pStyle w:val="Paragraphedeliste"/>
+              <w:ind w:left="0"/>
+            </w:pPr>
+            <w:r>
+              <w:t xml:space="preserve">1.Cliquer </w:t>
+            </w:r>
+            <w:r>
+              <w:t>sur le prix du DLC</w:t>
+            </w:r>
+          </w:p>
+        </w:tc>
+        <w:tc>
+          <w:tcPr>
+            <w:tcW w:w="1005" w:type="dxa"/>
+          </w:tcPr>
+          <w:p>
+            <w:pPr>
+              <w:pStyle w:val="Paragraphedeliste"/>
+              <w:ind w:left="0"/>
+            </w:pPr>
+            <w:r>
+              <w:t>Clique</w:t>
+            </w:r>
+          </w:p>
+        </w:tc>
+        <w:tc>
+          <w:tcPr>
+            <w:tcW w:w="1176" w:type="dxa"/>
+          </w:tcPr>
+          <w:p>
+            <w:pPr>
+              <w:pStyle w:val="Paragraphedeliste"/>
+              <w:ind w:left="0"/>
+            </w:pPr>
+            <w:r>
+              <w:t>La page d’achats du DLC apparait</w:t>
+            </w:r>
+          </w:p>
+        </w:tc>
+        <w:tc>
+          <w:tcPr>
+            <w:tcW w:w="1176" w:type="dxa"/>
+          </w:tcPr>
+          <w:p>
+            <w:pPr>
+              <w:pStyle w:val="Paragraphedeliste"/>
+              <w:ind w:left="0"/>
+            </w:pPr>
+            <w:r>
+              <w:t>Rien</w:t>
+            </w:r>
+          </w:p>
+        </w:tc>
+      </w:tr>
+      <w:tr>
+        <w:tc>
+          <w:tcPr>
+            <w:tcW w:w="1402" w:type="dxa"/>
+          </w:tcPr>
+          <w:p>
+            <w:pPr>
+              <w:pStyle w:val="Paragraphedeliste"/>
+              <w:ind w:left="0"/>
+            </w:pPr>
+            <w:r>
+              <w:t>Boutique (</w:t>
+            </w:r>
+            <w:r>
+              <w:t>Skin</w:t>
+            </w:r>
+            <w:r>
+              <w:t>)</w:t>
+            </w:r>
+          </w:p>
+        </w:tc>
+        <w:tc>
+          <w:tcPr>
+            <w:tcW w:w="1252" w:type="dxa"/>
+          </w:tcPr>
+          <w:p>
+            <w:pPr>
+              <w:pStyle w:val="Paragraphedeliste"/>
+              <w:ind w:left="0"/>
+            </w:pPr>
+            <w:r>
+              <w:t xml:space="preserve">Menu permettant d’acheter des </w:t>
+            </w:r>
+            <w:r>
+              <w:t>apparences de vaisseau</w:t>
+            </w:r>
+          </w:p>
+        </w:tc>
+        <w:tc>
+          <w:tcPr>
+            <w:tcW w:w="1186" w:type="dxa"/>
+          </w:tcPr>
+          <w:p>
+            <w:pPr>
+              <w:pStyle w:val="Paragraphedeliste"/>
+              <w:ind w:left="0"/>
+            </w:pPr>
+            <w:r>
+              <w:t>Avoir cliquer sur la page « Skin » depuis les autres pages du menu</w:t>
+            </w:r>
+          </w:p>
+        </w:tc>
+        <w:tc>
+          <w:tcPr>
+            <w:tcW w:w="1145" w:type="dxa"/>
+          </w:tcPr>
+          <w:p>
+            <w:pPr>
+              <w:pStyle w:val="Paragraphedeliste"/>
+              <w:ind w:left="0"/>
+            </w:pPr>
+            <w:r>
+              <w:t xml:space="preserve">1.Cliquer sur une des flèches à </w:t>
+            </w:r>
+            <w:r>
+              <w:t>côté</w:t>
+            </w:r>
+            <w:r>
+              <w:t xml:space="preserve"> des </w:t>
+            </w:r>
+            <w:proofErr w:type="spellStart"/>
+            <w:r>
+              <w:t>DLCs</w:t>
+            </w:r>
+            <w:proofErr w:type="spellEnd"/>
+          </w:p>
+        </w:tc>
+        <w:tc>
+          <w:tcPr>
+            <w:tcW w:w="1005" w:type="dxa"/>
+          </w:tcPr>
+          <w:p>
+            <w:pPr>
+              <w:pStyle w:val="Paragraphedeliste"/>
+              <w:ind w:left="0"/>
+            </w:pPr>
+            <w:r>
+              <w:t>Clique</w:t>
+            </w:r>
+          </w:p>
+        </w:tc>
+        <w:tc>
+          <w:tcPr>
+            <w:tcW w:w="1176" w:type="dxa"/>
+          </w:tcPr>
+          <w:p>
+            <w:pPr>
+              <w:pStyle w:val="Paragraphedeliste"/>
+              <w:ind w:left="0"/>
+            </w:pPr>
+            <w:r>
+              <w:t>Le</w:t>
+            </w:r>
+            <w:r>
+              <w:t xml:space="preserve"> choix des skins change</w:t>
+            </w:r>
+          </w:p>
+        </w:tc>
+        <w:tc>
+          <w:tcPr>
+            <w:tcW w:w="1176" w:type="dxa"/>
+          </w:tcPr>
+          <w:p>
+            <w:pPr>
+              <w:pStyle w:val="Paragraphedeliste"/>
+              <w:ind w:left="0"/>
+            </w:pPr>
+            <w:r>
+              <w:t xml:space="preserve">Le choix des skins </w:t>
+            </w:r>
+            <w:r>
+              <w:t>change</w:t>
+            </w:r>
+          </w:p>
+        </w:tc>
+      </w:tr>
+      <w:tr>
+        <w:tc>
+          <w:tcPr>
+            <w:tcW w:w="1402" w:type="dxa"/>
+          </w:tcPr>
+          <w:p>
+            <w:pPr>
+              <w:pStyle w:val="Paragraphedeliste"/>
+              <w:ind w:left="0"/>
+            </w:pPr>
+            <w:r>
+              <w:t>Boutique (Skin)</w:t>
+            </w:r>
+          </w:p>
+        </w:tc>
+        <w:tc>
+          <w:tcPr>
+            <w:tcW w:w="1252" w:type="dxa"/>
+          </w:tcPr>
+          <w:p>
+            <w:pPr>
+              <w:pStyle w:val="Paragraphedeliste"/>
+              <w:ind w:left="0"/>
+            </w:pPr>
+            <w:r>
+              <w:t>Menu permettant d’acheter des apparences de vaisseau</w:t>
+            </w:r>
+          </w:p>
+        </w:tc>
+        <w:tc>
+          <w:tcPr>
+            <w:tcW w:w="1186" w:type="dxa"/>
+          </w:tcPr>
+          <w:p>
+            <w:pPr>
+              <w:pStyle w:val="Paragraphedeliste"/>
+              <w:ind w:left="0"/>
+            </w:pPr>
+            <w:r>
+              <w:t>Avoir cliquer sur la page « Skin » depuis les autres pages du menu</w:t>
+            </w:r>
+          </w:p>
+        </w:tc>
+        <w:tc>
+          <w:tcPr>
+            <w:tcW w:w="1145" w:type="dxa"/>
+          </w:tcPr>
+          <w:p>
+            <w:pPr>
+              <w:pStyle w:val="Paragraphedeliste"/>
+              <w:ind w:left="0"/>
+            </w:pPr>
+            <w:r>
+              <w:t>1.Cliquer sur une photo d</w:t>
+            </w:r>
+            <w:r>
+              <w:t xml:space="preserve">’apparences </w:t>
+            </w:r>
+          </w:p>
+        </w:tc>
+        <w:tc>
+          <w:tcPr>
+            <w:tcW w:w="1005" w:type="dxa"/>
+          </w:tcPr>
+          <w:p>
+            <w:pPr>
+              <w:pStyle w:val="Paragraphedeliste"/>
+              <w:ind w:left="0"/>
+            </w:pPr>
+            <w:r>
+              <w:t>Clique</w:t>
+            </w:r>
+          </w:p>
+        </w:tc>
+        <w:tc>
+          <w:tcPr>
+            <w:tcW w:w="1176" w:type="dxa"/>
+          </w:tcPr>
+          <w:p>
+            <w:pPr>
+              <w:pStyle w:val="Paragraphedeliste"/>
+              <w:ind w:left="0"/>
+            </w:pPr>
+            <w:r>
+              <w:t>Une explication sur l</w:t>
+            </w:r>
+            <w:r>
+              <w:t xml:space="preserve">’apparence </w:t>
+            </w:r>
+            <w:r>
+              <w:t>apparait</w:t>
+            </w:r>
+          </w:p>
+        </w:tc>
+        <w:tc>
+          <w:tcPr>
+            <w:tcW w:w="1176" w:type="dxa"/>
+          </w:tcPr>
+          <w:p>
+            <w:pPr>
+              <w:pStyle w:val="Paragraphedeliste"/>
+              <w:ind w:left="0"/>
+            </w:pPr>
+            <w:r>
+              <w:t>Une explication sur l’apparence apparait</w:t>
+            </w:r>
+          </w:p>
+        </w:tc>
+      </w:tr>
+      <w:tr>
+        <w:tc>
+          <w:tcPr>
+            <w:tcW w:w="1402" w:type="dxa"/>
+          </w:tcPr>
+          <w:p>
+            <w:pPr>
+              <w:pStyle w:val="Paragraphedeliste"/>
+              <w:ind w:left="0"/>
+            </w:pPr>
+            <w:r>
+              <w:t>Boutique (</w:t>
+            </w:r>
+            <w:r>
+              <w:t>Skin</w:t>
+            </w:r>
+            <w:r>
+              <w:t>)</w:t>
+            </w:r>
+          </w:p>
+        </w:tc>
+        <w:tc>
+          <w:tcPr>
+            <w:tcW w:w="1252" w:type="dxa"/>
+          </w:tcPr>
+          <w:p>
+            <w:pPr>
+              <w:pStyle w:val="Paragraphedeliste"/>
+              <w:ind w:left="0"/>
+            </w:pPr>
+            <w:r>
+              <w:t>Menu permettant d’acheter des DLC concernant l’histoire du jeu</w:t>
+            </w:r>
+          </w:p>
+        </w:tc>
+        <w:tc>
+          <w:tcPr>
+            <w:tcW w:w="1186" w:type="dxa"/>
+          </w:tcPr>
+          <w:p>
+            <w:pPr>
+              <w:pStyle w:val="Paragraphedeliste"/>
+              <w:ind w:left="0"/>
+            </w:pPr>
+            <w:r>
+              <w:t>Avoir cliqué sur le sous menu « Boutique » depuis le menu principale</w:t>
+            </w:r>
+          </w:p>
+        </w:tc>
+        <w:tc>
+          <w:tcPr>
+            <w:tcW w:w="1145" w:type="dxa"/>
+          </w:tcPr>
+          <w:p>
+            <w:pPr>
+              <w:pStyle w:val="Paragraphedeliste"/>
+              <w:ind w:left="0"/>
+            </w:pPr>
+            <w:r>
+              <w:t>1.Cliquer sur le prix d</w:t>
+            </w:r>
+            <w:r>
+              <w:t>e l’apparence</w:t>
+            </w:r>
+          </w:p>
+        </w:tc>
+        <w:tc>
+          <w:tcPr>
+            <w:tcW w:w="1005" w:type="dxa"/>
+          </w:tcPr>
+          <w:p>
+            <w:pPr>
+              <w:pStyle w:val="Paragraphedeliste"/>
+              <w:ind w:left="0"/>
+            </w:pPr>
+            <w:r>
+              <w:t>Clique</w:t>
+            </w:r>
+          </w:p>
+        </w:tc>
+        <w:tc>
+          <w:tcPr>
+            <w:tcW w:w="1176" w:type="dxa"/>
+          </w:tcPr>
+          <w:p>
+            <w:pPr>
+              <w:pStyle w:val="Paragraphedeliste"/>
+              <w:ind w:left="0"/>
+            </w:pPr>
+            <w:r>
+              <w:t>La page d’achats d</w:t>
+            </w:r>
+            <w:r>
+              <w:t xml:space="preserve">e l’apparence </w:t>
+            </w:r>
+            <w:r>
+              <w:t>apparait</w:t>
+            </w:r>
+          </w:p>
+        </w:tc>
+        <w:tc>
+          <w:tcPr>
+            <w:tcW w:w="1176" w:type="dxa"/>
+          </w:tcPr>
+          <w:p>
+            <w:pPr>
+              <w:pStyle w:val="Paragraphedeliste"/>
+              <w:ind w:left="0"/>
+            </w:pPr>
+            <w:r>
+              <w:t>Rien</w:t>
+            </w:r>
+          </w:p>
+        </w:tc>
+      </w:tr>
+      <w:tr>
+        <w:tc>
+          <w:tcPr>
+            <w:tcW w:w="1402" w:type="dxa"/>
+          </w:tcPr>
+          <w:p>
+            <w:pPr>
+              <w:pStyle w:val="Paragraphedeliste"/>
+              <w:ind w:left="0"/>
+            </w:pPr>
+            <w:r>
+              <w:t>Boutique (</w:t>
+            </w:r>
+            <w:r>
+              <w:t>Boost</w:t>
+            </w:r>
+            <w:r>
+              <w:t>)</w:t>
+            </w:r>
+          </w:p>
+        </w:tc>
+        <w:tc>
+          <w:tcPr>
+            <w:tcW w:w="1252" w:type="dxa"/>
+          </w:tcPr>
+          <w:p>
+            <w:pPr>
+              <w:pStyle w:val="Paragraphedeliste"/>
+              <w:ind w:left="0"/>
+            </w:pPr>
+            <w:r>
+              <w:t xml:space="preserve">Menu permettant d’acheter des </w:t>
+            </w:r>
+            <w:r>
+              <w:t xml:space="preserve">boosts de vitesse ou d’expérience </w:t>
+            </w:r>
+          </w:p>
+        </w:tc>
+        <w:tc>
+          <w:tcPr>
+            <w:tcW w:w="1186" w:type="dxa"/>
+          </w:tcPr>
+          <w:p>
+            <w:pPr>
+              <w:pStyle w:val="Paragraphedeliste"/>
+              <w:ind w:left="0"/>
+            </w:pPr>
+            <w:r>
+              <w:t>Avoir cliqué sur le sous menu « </w:t>
+            </w:r>
+            <w:r>
+              <w:t>Boost »</w:t>
+            </w:r>
+            <w:r>
+              <w:t xml:space="preserve"> depuis le menu principale</w:t>
+            </w:r>
+          </w:p>
+        </w:tc>
+        <w:tc>
+          <w:tcPr>
+            <w:tcW w:w="1145" w:type="dxa"/>
+          </w:tcPr>
+          <w:p>
+            <w:pPr>
+              <w:pStyle w:val="Paragraphedeliste"/>
+              <w:ind w:left="0"/>
+            </w:pPr>
+            <w:r>
+              <w:t>1.Cliquer sur le prix d</w:t>
+            </w:r>
+            <w:r>
+              <w:t>u boost</w:t>
+            </w:r>
+          </w:p>
+        </w:tc>
+        <w:tc>
+          <w:tcPr>
+            <w:tcW w:w="1005" w:type="dxa"/>
+          </w:tcPr>
+          <w:p>
+            <w:pPr>
+              <w:pStyle w:val="Paragraphedeliste"/>
+              <w:ind w:left="0"/>
+            </w:pPr>
+            <w:r>
+              <w:t>Clique</w:t>
+            </w:r>
+          </w:p>
+        </w:tc>
+        <w:tc>
+          <w:tcPr>
+            <w:tcW w:w="1176" w:type="dxa"/>
+          </w:tcPr>
+          <w:p>
+            <w:pPr>
+              <w:pStyle w:val="Paragraphedeliste"/>
+              <w:ind w:left="0"/>
+            </w:pPr>
+            <w:r>
+              <w:t>La page d’achats d</w:t>
+            </w:r>
+            <w:r>
+              <w:t>u boost</w:t>
+            </w:r>
+            <w:r>
+              <w:t xml:space="preserve"> apparait</w:t>
+            </w:r>
+          </w:p>
+        </w:tc>
+        <w:tc>
+          <w:tcPr>
+            <w:tcW w:w="1176" w:type="dxa"/>
+          </w:tcPr>
+          <w:p>
+            <w:pPr>
+              <w:pStyle w:val="Paragraphedeliste"/>
+              <w:ind w:left="0"/>
+            </w:pPr>
+            <w:r>
+              <w:t>Rien</w:t>
+            </w:r>
           </w:p>
         </w:tc>
       </w:tr>
@@ -18225,6 +21021,67 @@
       <w:pPr>
         <w:pStyle w:val="Paragraphedeliste"/>
       </w:pPr>
+    </w:p>
+    <w:p>
+      <w:pPr>
+        <w:pStyle w:val="Titre2"/>
+        <w:rPr>
+          <w:rFonts w:ascii="Times New Roman" w:hAnsi="Times New Roman" w:cs="Times New Roman"/>
+          <w:sz w:val="34"/>
+          <w:szCs w:val="34"/>
+        </w:rPr>
+      </w:pPr>
+      <w:r>
+        <w:rPr>
+          <w:rFonts w:ascii="Times New Roman" w:hAnsi="Times New Roman" w:cs="Times New Roman"/>
+          <w:sz w:val="34"/>
+          <w:szCs w:val="34"/>
+        </w:rPr>
+        <w:t>Conclusion</w:t>
+      </w:r>
+    </w:p>
+    <w:p>
+      <w:pPr>
+        <w:pStyle w:val="Paragraphedeliste"/>
+        <w:numPr>
+          <w:ilvl w:val="0"/>
+          <w:numId w:val="10"/>
+        </w:numPr>
+      </w:pPr>
+      <w:r>
+        <w:rPr>
+          <w:rFonts w:ascii="Times New Roman" w:hAnsi="Times New Roman" w:cs="Times New Roman"/>
+          <w:sz w:val="26"/>
+          <w:szCs w:val="26"/>
+        </w:rPr>
+        <w:t xml:space="preserve">Ce projet m’a permis d’approfondir </w:t>
+      </w:r>
+      <w:r>
+        <w:rPr>
+          <w:rFonts w:ascii="Times New Roman" w:hAnsi="Times New Roman" w:cs="Times New Roman"/>
+          <w:sz w:val="26"/>
+          <w:szCs w:val="26"/>
+        </w:rPr>
+        <w:t xml:space="preserve">mes connaissances et réflex concernant l’expérience utilisateur en plus d’approfondir mes connaissances sur </w:t>
+      </w:r>
+      <w:proofErr w:type="spellStart"/>
+      <w:r>
+        <w:rPr>
+          <w:rFonts w:ascii="Times New Roman" w:hAnsi="Times New Roman" w:cs="Times New Roman"/>
+          <w:sz w:val="26"/>
+          <w:szCs w:val="26"/>
+        </w:rPr>
+        <w:t>Figma</w:t>
+      </w:r>
+      <w:proofErr w:type="spellEnd"/>
+      <w:r>
+        <w:rPr>
+          <w:rFonts w:ascii="Times New Roman" w:hAnsi="Times New Roman" w:cs="Times New Roman"/>
+          <w:sz w:val="26"/>
+          <w:szCs w:val="26"/>
+        </w:rPr>
+        <w:t>.</w:t>
+      </w:r>
     </w:p>
     <w:sectPr>
       <w:pgSz w:w="11906" w:h="16838"/>
@@ -20303,6 +23160,7 @@
     <w:rsid w:val="008961B1"/>
     <w:rsid w:val="008D5A73"/>
     <w:rsid w:val="00962FF9"/>
+    <w:rsid w:val="00AD3D92"/>
     <w:rsid w:val="00B04CF2"/>
     <w:rsid w:val="00B15AEE"/>
     <w:rsid w:val="00BB48B0"/>
@@ -20311,6 +23169,7 @@
     <w:rsid w:val="00C72E37"/>
     <w:rsid w:val="00D1711C"/>
     <w:rsid w:val="00D90D8E"/>
+    <w:rsid w:val="00E06225"/>
     <w:rsid w:val="00E65753"/>
     <w:rsid w:val="00E94AAB"/>
     <w:rsid w:val="00EB35D5"/>

--- a/RepoGitSpaceInvaderBelkhiriaSofiene/Document/WorkInProgress/spicy invaderWord.docx
+++ b/RepoGitSpaceInvaderBelkhiriaSofiene/Document/WorkInProgress/spicy invaderWord.docx
@@ -644,7 +644,9 @@
                 <w:rPr>
                   <w:rFonts w:eastAsiaTheme="minorEastAsia"/>
                   <w:noProof/>
+                  <w:kern w:val="2"/>
                   <w:lang w:eastAsia="fr-CH"/>
+                  <w14:ligatures w14:val="standardContextual"/>
                 </w:rPr>
               </w:pPr>
               <w:r>
@@ -665,7 +667,7 @@
                 </w:rPr>
                 <w:fldChar w:fldCharType="separate"/>
               </w:r>
-              <w:hyperlink w:anchor="_Toc149563906" w:history="1">
+              <w:hyperlink w:anchor="_Toc149848417" w:history="1">
                 <w:r>
                   <w:rPr>
                     <w:rStyle w:val="Lienhypertexte"/>
@@ -693,7 +695,7 @@
                     <w:noProof/>
                     <w:webHidden/>
                   </w:rPr>
-                  <w:instrText xml:space="preserve"> PAGEREF _Toc149563906 \h </w:instrText>
+                  <w:instrText xml:space="preserve"> PAGEREF _Toc149848417 \h </w:instrText>
                 </w:r>
                 <w:r>
                   <w:rPr>
@@ -733,9 +735,11 @@
                 <w:rPr>
                   <w:rFonts w:cstheme="minorBidi"/>
                   <w:noProof/>
+                  <w:kern w:val="2"/>
+                  <w14:ligatures w14:val="standardContextual"/>
                 </w:rPr>
               </w:pPr>
-              <w:hyperlink w:anchor="_Toc149563907" w:history="1">
+              <w:hyperlink w:anchor="_Toc149848418" w:history="1">
                 <w:r>
                   <w:rPr>
                     <w:rStyle w:val="Lienhypertexte"/>
@@ -764,7 +768,7 @@
                     <w:noProof/>
                     <w:webHidden/>
                   </w:rPr>
-                  <w:instrText xml:space="preserve"> PAGEREF _Toc149563907 \h </w:instrText>
+                  <w:instrText xml:space="preserve"> PAGEREF _Toc149848418 \h </w:instrText>
                 </w:r>
                 <w:r>
                   <w:rPr>
@@ -804,9 +808,11 @@
                 <w:rPr>
                   <w:rFonts w:cstheme="minorBidi"/>
                   <w:noProof/>
+                  <w:kern w:val="2"/>
+                  <w14:ligatures w14:val="standardContextual"/>
                 </w:rPr>
               </w:pPr>
-              <w:hyperlink w:anchor="_Toc149563908" w:history="1">
+              <w:hyperlink w:anchor="_Toc149848419" w:history="1">
                 <w:r>
                   <w:rPr>
                     <w:rStyle w:val="Lienhypertexte"/>
@@ -834,7 +840,7 @@
                     <w:noProof/>
                     <w:webHidden/>
                   </w:rPr>
-                  <w:instrText xml:space="preserve"> PAGEREF _Toc149563908 \h </w:instrText>
+                  <w:instrText xml:space="preserve"> PAGEREF _Toc149848419 \h </w:instrText>
                 </w:r>
                 <w:r>
                   <w:rPr>
@@ -874,9 +880,11 @@
                 <w:rPr>
                   <w:rFonts w:cstheme="minorBidi"/>
                   <w:noProof/>
+                  <w:kern w:val="2"/>
+                  <w14:ligatures w14:val="standardContextual"/>
                 </w:rPr>
               </w:pPr>
-              <w:hyperlink w:anchor="_Toc149563909" w:history="1">
+              <w:hyperlink w:anchor="_Toc149848420" w:history="1">
                 <w:r>
                   <w:rPr>
                     <w:rStyle w:val="Lienhypertexte"/>
@@ -904,7 +912,7 @@
                     <w:noProof/>
                     <w:webHidden/>
                   </w:rPr>
-                  <w:instrText xml:space="preserve"> PAGEREF _Toc149563909 \h </w:instrText>
+                  <w:instrText xml:space="preserve"> PAGEREF _Toc149848420 \h </w:instrText>
                 </w:r>
                 <w:r>
                   <w:rPr>
@@ -944,9 +952,11 @@
                 <w:rPr>
                   <w:rFonts w:cstheme="minorBidi"/>
                   <w:noProof/>
+                  <w:kern w:val="2"/>
+                  <w14:ligatures w14:val="standardContextual"/>
                 </w:rPr>
               </w:pPr>
-              <w:hyperlink w:anchor="_Toc149563910" w:history="1">
+              <w:hyperlink w:anchor="_Toc149848421" w:history="1">
                 <w:r>
                   <w:rPr>
                     <w:rStyle w:val="Lienhypertexte"/>
@@ -974,7 +984,7 @@
                     <w:noProof/>
                     <w:webHidden/>
                   </w:rPr>
-                  <w:instrText xml:space="preserve"> PAGEREF _Toc149563910 \h </w:instrText>
+                  <w:instrText xml:space="preserve"> PAGEREF _Toc149848421 \h </w:instrText>
                 </w:r>
                 <w:r>
                   <w:rPr>
@@ -1014,9 +1024,11 @@
                 <w:rPr>
                   <w:rFonts w:cstheme="minorBidi"/>
                   <w:noProof/>
+                  <w:kern w:val="2"/>
+                  <w14:ligatures w14:val="standardContextual"/>
                 </w:rPr>
               </w:pPr>
-              <w:hyperlink w:anchor="_Toc149563911" w:history="1">
+              <w:hyperlink w:anchor="_Toc149848422" w:history="1">
                 <w:r>
                   <w:rPr>
                     <w:rStyle w:val="Lienhypertexte"/>
@@ -1044,7 +1056,7 @@
                     <w:noProof/>
                     <w:webHidden/>
                   </w:rPr>
-                  <w:instrText xml:space="preserve"> PAGEREF _Toc149563911 \h </w:instrText>
+                  <w:instrText xml:space="preserve"> PAGEREF _Toc149848422 \h </w:instrText>
                 </w:r>
                 <w:r>
                   <w:rPr>
@@ -1084,9 +1096,11 @@
                 <w:rPr>
                   <w:rFonts w:cstheme="minorBidi"/>
                   <w:noProof/>
+                  <w:kern w:val="2"/>
+                  <w14:ligatures w14:val="standardContextual"/>
                 </w:rPr>
               </w:pPr>
-              <w:hyperlink w:anchor="_Toc149563912" w:history="1">
+              <w:hyperlink w:anchor="_Toc149848423" w:history="1">
                 <w:r>
                   <w:rPr>
                     <w:rStyle w:val="Lienhypertexte"/>
@@ -1113,7 +1127,7 @@
                     <w:noProof/>
                     <w:webHidden/>
                   </w:rPr>
-                  <w:instrText xml:space="preserve"> PAGEREF _Toc149563912 \h </w:instrText>
+                  <w:instrText xml:space="preserve"> PAGEREF _Toc149848423 \h </w:instrText>
                 </w:r>
                 <w:r>
                   <w:rPr>
@@ -1153,9 +1167,11 @@
                 <w:rPr>
                   <w:rFonts w:cstheme="minorBidi"/>
                   <w:noProof/>
+                  <w:kern w:val="2"/>
+                  <w14:ligatures w14:val="standardContextual"/>
                 </w:rPr>
               </w:pPr>
-              <w:hyperlink w:anchor="_Toc149563913" w:history="1">
+              <w:hyperlink w:anchor="_Toc149848424" w:history="1">
                 <w:r>
                   <w:rPr>
                     <w:rStyle w:val="Lienhypertexte"/>
@@ -1182,7 +1198,7 @@
                     <w:noProof/>
                     <w:webHidden/>
                   </w:rPr>
-                  <w:instrText xml:space="preserve"> PAGEREF _Toc149563913 \h </w:instrText>
+                  <w:instrText xml:space="preserve"> PAGEREF _Toc149848424 \h </w:instrText>
                 </w:r>
                 <w:r>
                   <w:rPr>
@@ -1222,10 +1238,12 @@
                 <w:rPr>
                   <w:rFonts w:eastAsiaTheme="minorEastAsia"/>
                   <w:noProof/>
+                  <w:kern w:val="2"/>
                   <w:lang w:eastAsia="fr-CH"/>
+                  <w14:ligatures w14:val="standardContextual"/>
                 </w:rPr>
               </w:pPr>
-              <w:hyperlink w:anchor="_Toc149563914" w:history="1">
+              <w:hyperlink w:anchor="_Toc149848425" w:history="1">
                 <w:r>
                   <w:rPr>
                     <w:rStyle w:val="Lienhypertexte"/>
@@ -1253,7 +1271,7 @@
                     <w:noProof/>
                     <w:webHidden/>
                   </w:rPr>
-                  <w:instrText xml:space="preserve"> PAGEREF _Toc149563914 \h </w:instrText>
+                  <w:instrText xml:space="preserve"> PAGEREF _Toc149848425 \h </w:instrText>
                 </w:r>
                 <w:r>
                   <w:rPr>
@@ -1293,9 +1311,11 @@
                 <w:rPr>
                   <w:rFonts w:cstheme="minorBidi"/>
                   <w:noProof/>
+                  <w:kern w:val="2"/>
+                  <w14:ligatures w14:val="standardContextual"/>
                 </w:rPr>
               </w:pPr>
-              <w:hyperlink w:anchor="_Toc149563915" w:history="1">
+              <w:hyperlink w:anchor="_Toc149848426" w:history="1">
                 <w:r>
                   <w:rPr>
                     <w:rStyle w:val="Lienhypertexte"/>
@@ -1323,7 +1343,7 @@
                     <w:noProof/>
                     <w:webHidden/>
                   </w:rPr>
-                  <w:instrText xml:space="preserve"> PAGEREF _Toc149563915 \h </w:instrText>
+                  <w:instrText xml:space="preserve"> PAGEREF _Toc149848426 \h </w:instrText>
                 </w:r>
                 <w:r>
                   <w:rPr>
@@ -1363,9 +1383,11 @@
                 <w:rPr>
                   <w:rFonts w:cstheme="minorBidi"/>
                   <w:noProof/>
+                  <w:kern w:val="2"/>
+                  <w14:ligatures w14:val="standardContextual"/>
                 </w:rPr>
               </w:pPr>
-              <w:hyperlink w:anchor="_Toc149563916" w:history="1">
+              <w:hyperlink w:anchor="_Toc149848427" w:history="1">
                 <w:r>
                   <w:rPr>
                     <w:rStyle w:val="Lienhypertexte"/>
@@ -1393,7 +1415,7 @@
                     <w:noProof/>
                     <w:webHidden/>
                   </w:rPr>
-                  <w:instrText xml:space="preserve"> PAGEREF _Toc149563916 \h </w:instrText>
+                  <w:instrText xml:space="preserve"> PAGEREF _Toc149848427 \h </w:instrText>
                 </w:r>
                 <w:r>
                   <w:rPr>
@@ -1433,9 +1455,11 @@
                 <w:rPr>
                   <w:rFonts w:cstheme="minorBidi"/>
                   <w:noProof/>
+                  <w:kern w:val="2"/>
+                  <w14:ligatures w14:val="standardContextual"/>
                 </w:rPr>
               </w:pPr>
-              <w:hyperlink w:anchor="_Toc149563917" w:history="1">
+              <w:hyperlink w:anchor="_Toc149848428" w:history="1">
                 <w:r>
                   <w:rPr>
                     <w:rStyle w:val="Lienhypertexte"/>
@@ -1462,7 +1486,7 @@
                     <w:noProof/>
                     <w:webHidden/>
                   </w:rPr>
-                  <w:instrText xml:space="preserve"> PAGEREF _Toc149563917 \h </w:instrText>
+                  <w:instrText xml:space="preserve"> PAGEREF _Toc149848428 \h </w:instrText>
                 </w:r>
                 <w:r>
                   <w:rPr>
@@ -1502,9 +1526,11 @@
                 <w:rPr>
                   <w:rFonts w:cstheme="minorBidi"/>
                   <w:noProof/>
+                  <w:kern w:val="2"/>
+                  <w14:ligatures w14:val="standardContextual"/>
                 </w:rPr>
               </w:pPr>
-              <w:hyperlink w:anchor="_Toc149563918" w:history="1">
+              <w:hyperlink w:anchor="_Toc149848429" w:history="1">
                 <w:r>
                   <w:rPr>
                     <w:rStyle w:val="Lienhypertexte"/>
@@ -1531,7 +1557,7 @@
                     <w:noProof/>
                     <w:webHidden/>
                   </w:rPr>
-                  <w:instrText xml:space="preserve"> PAGEREF _Toc149563918 \h </w:instrText>
+                  <w:instrText xml:space="preserve"> PAGEREF _Toc149848429 \h </w:instrText>
                 </w:r>
                 <w:r>
                   <w:rPr>
@@ -1571,9 +1597,11 @@
                 <w:rPr>
                   <w:rFonts w:cstheme="minorBidi"/>
                   <w:noProof/>
+                  <w:kern w:val="2"/>
+                  <w14:ligatures w14:val="standardContextual"/>
                 </w:rPr>
               </w:pPr>
-              <w:hyperlink w:anchor="_Toc149563919" w:history="1">
+              <w:hyperlink w:anchor="_Toc149848430" w:history="1">
                 <w:r>
                   <w:rPr>
                     <w:rStyle w:val="Lienhypertexte"/>
@@ -1600,7 +1628,7 @@
                     <w:noProof/>
                     <w:webHidden/>
                   </w:rPr>
-                  <w:instrText xml:space="preserve"> PAGEREF _Toc149563919 \h </w:instrText>
+                  <w:instrText xml:space="preserve"> PAGEREF _Toc149848430 \h </w:instrText>
                 </w:r>
                 <w:r>
                   <w:rPr>
@@ -1640,9 +1668,11 @@
                 <w:rPr>
                   <w:rFonts w:cstheme="minorBidi"/>
                   <w:noProof/>
+                  <w:kern w:val="2"/>
+                  <w14:ligatures w14:val="standardContextual"/>
                 </w:rPr>
               </w:pPr>
-              <w:hyperlink w:anchor="_Toc149563920" w:history="1">
+              <w:hyperlink w:anchor="_Toc149848431" w:history="1">
                 <w:r>
                   <w:rPr>
                     <w:rStyle w:val="Lienhypertexte"/>
@@ -1669,7 +1699,7 @@
                     <w:noProof/>
                     <w:webHidden/>
                   </w:rPr>
-                  <w:instrText xml:space="preserve"> PAGEREF _Toc149563920 \h </w:instrText>
+                  <w:instrText xml:space="preserve"> PAGEREF _Toc149848431 \h </w:instrText>
                 </w:r>
                 <w:r>
                   <w:rPr>
@@ -1709,9 +1739,11 @@
                 <w:rPr>
                   <w:rFonts w:cstheme="minorBidi"/>
                   <w:noProof/>
+                  <w:kern w:val="2"/>
+                  <w14:ligatures w14:val="standardContextual"/>
                 </w:rPr>
               </w:pPr>
-              <w:hyperlink w:anchor="_Toc149563921" w:history="1">
+              <w:hyperlink w:anchor="_Toc149848432" w:history="1">
                 <w:r>
                   <w:rPr>
                     <w:rStyle w:val="Lienhypertexte"/>
@@ -1738,7 +1770,7 @@
                     <w:noProof/>
                     <w:webHidden/>
                   </w:rPr>
-                  <w:instrText xml:space="preserve"> PAGEREF _Toc149563921 \h </w:instrText>
+                  <w:instrText xml:space="preserve"> PAGEREF _Toc149848432 \h </w:instrText>
                 </w:r>
                 <w:r>
                   <w:rPr>
@@ -1778,9 +1810,11 @@
                 <w:rPr>
                   <w:rFonts w:cstheme="minorBidi"/>
                   <w:noProof/>
+                  <w:kern w:val="2"/>
+                  <w14:ligatures w14:val="standardContextual"/>
                 </w:rPr>
               </w:pPr>
-              <w:hyperlink w:anchor="_Toc149563922" w:history="1">
+              <w:hyperlink w:anchor="_Toc149848433" w:history="1">
                 <w:r>
                   <w:rPr>
                     <w:rStyle w:val="Lienhypertexte"/>
@@ -1807,7 +1841,7 @@
                     <w:noProof/>
                     <w:webHidden/>
                   </w:rPr>
-                  <w:instrText xml:space="preserve"> PAGEREF _Toc149563922 \h </w:instrText>
+                  <w:instrText xml:space="preserve"> PAGEREF _Toc149848433 \h </w:instrText>
                 </w:r>
                 <w:r>
                   <w:rPr>
@@ -1847,9 +1881,11 @@
                 <w:rPr>
                   <w:rFonts w:cstheme="minorBidi"/>
                   <w:noProof/>
+                  <w:kern w:val="2"/>
+                  <w14:ligatures w14:val="standardContextual"/>
                 </w:rPr>
               </w:pPr>
-              <w:hyperlink w:anchor="_Toc149563923" w:history="1">
+              <w:hyperlink w:anchor="_Toc149848434" w:history="1">
                 <w:r>
                   <w:rPr>
                     <w:rStyle w:val="Lienhypertexte"/>
@@ -1876,7 +1912,7 @@
                     <w:noProof/>
                     <w:webHidden/>
                   </w:rPr>
-                  <w:instrText xml:space="preserve"> PAGEREF _Toc149563923 \h </w:instrText>
+                  <w:instrText xml:space="preserve"> PAGEREF _Toc149848434 \h </w:instrText>
                 </w:r>
                 <w:r>
                   <w:rPr>
@@ -1916,9 +1952,11 @@
                 <w:rPr>
                   <w:rFonts w:cstheme="minorBidi"/>
                   <w:noProof/>
+                  <w:kern w:val="2"/>
+                  <w14:ligatures w14:val="standardContextual"/>
                 </w:rPr>
               </w:pPr>
-              <w:hyperlink w:anchor="_Toc149563924" w:history="1">
+              <w:hyperlink w:anchor="_Toc149848435" w:history="1">
                 <w:r>
                   <w:rPr>
                     <w:rStyle w:val="Lienhypertexte"/>
@@ -1946,7 +1984,7 @@
                     <w:noProof/>
                     <w:webHidden/>
                   </w:rPr>
-                  <w:instrText xml:space="preserve"> PAGEREF _Toc149563924 \h </w:instrText>
+                  <w:instrText xml:space="preserve"> PAGEREF _Toc149848435 \h </w:instrText>
                 </w:r>
                 <w:r>
                   <w:rPr>
@@ -1986,9 +2024,11 @@
                 <w:rPr>
                   <w:rFonts w:cstheme="minorBidi"/>
                   <w:noProof/>
+                  <w:kern w:val="2"/>
+                  <w14:ligatures w14:val="standardContextual"/>
                 </w:rPr>
               </w:pPr>
-              <w:hyperlink w:anchor="_Toc149563925" w:history="1">
+              <w:hyperlink w:anchor="_Toc149848436" w:history="1">
                 <w:r>
                   <w:rPr>
                     <w:rStyle w:val="Lienhypertexte"/>
@@ -2016,7 +2056,7 @@
                     <w:noProof/>
                     <w:webHidden/>
                   </w:rPr>
-                  <w:instrText xml:space="preserve"> PAGEREF _Toc149563925 \h </w:instrText>
+                  <w:instrText xml:space="preserve"> PAGEREF _Toc149848436 \h </w:instrText>
                 </w:r>
                 <w:r>
                   <w:rPr>
@@ -2056,9 +2096,11 @@
                 <w:rPr>
                   <w:rFonts w:cstheme="minorBidi"/>
                   <w:noProof/>
+                  <w:kern w:val="2"/>
+                  <w14:ligatures w14:val="standardContextual"/>
                 </w:rPr>
               </w:pPr>
-              <w:hyperlink w:anchor="_Toc149563926" w:history="1">
+              <w:hyperlink w:anchor="_Toc149848437" w:history="1">
                 <w:r>
                   <w:rPr>
                     <w:rStyle w:val="Lienhypertexte"/>
@@ -2086,7 +2128,7 @@
                     <w:noProof/>
                     <w:webHidden/>
                   </w:rPr>
-                  <w:instrText xml:space="preserve"> PAGEREF _Toc149563926 \h </w:instrText>
+                  <w:instrText xml:space="preserve"> PAGEREF _Toc149848437 \h </w:instrText>
                 </w:r>
                 <w:r>
                   <w:rPr>
@@ -2126,9 +2168,11 @@
                 <w:rPr>
                   <w:rFonts w:cstheme="minorBidi"/>
                   <w:noProof/>
+                  <w:kern w:val="2"/>
+                  <w14:ligatures w14:val="standardContextual"/>
                 </w:rPr>
               </w:pPr>
-              <w:hyperlink w:anchor="_Toc149563927" w:history="1">
+              <w:hyperlink w:anchor="_Toc149848438" w:history="1">
                 <w:r>
                   <w:rPr>
                     <w:rStyle w:val="Lienhypertexte"/>
@@ -2156,7 +2200,7 @@
                     <w:noProof/>
                     <w:webHidden/>
                   </w:rPr>
-                  <w:instrText xml:space="preserve"> PAGEREF _Toc149563927 \h </w:instrText>
+                  <w:instrText xml:space="preserve"> PAGEREF _Toc149848438 \h </w:instrText>
                 </w:r>
                 <w:r>
                   <w:rPr>
@@ -2196,10 +2240,12 @@
                 <w:rPr>
                   <w:rFonts w:eastAsiaTheme="minorEastAsia"/>
                   <w:noProof/>
+                  <w:kern w:val="2"/>
                   <w:lang w:eastAsia="fr-CH"/>
+                  <w14:ligatures w14:val="standardContextual"/>
                 </w:rPr>
               </w:pPr>
-              <w:hyperlink w:anchor="_Toc149563928" w:history="1">
+              <w:hyperlink w:anchor="_Toc149848439" w:history="1">
                 <w:r>
                   <w:rPr>
                     <w:rStyle w:val="Lienhypertexte"/>
@@ -2227,7 +2273,7 @@
                     <w:noProof/>
                     <w:webHidden/>
                   </w:rPr>
-                  <w:instrText xml:space="preserve"> PAGEREF _Toc149563928 \h </w:instrText>
+                  <w:instrText xml:space="preserve"> PAGEREF _Toc149848439 \h </w:instrText>
                 </w:r>
                 <w:r>
                   <w:rPr>
@@ -2267,9 +2313,11 @@
                 <w:rPr>
                   <w:rFonts w:cstheme="minorBidi"/>
                   <w:noProof/>
+                  <w:kern w:val="2"/>
+                  <w14:ligatures w14:val="standardContextual"/>
                 </w:rPr>
               </w:pPr>
-              <w:hyperlink w:anchor="_Toc149563929" w:history="1">
+              <w:hyperlink w:anchor="_Toc149848440" w:history="1">
                 <w:r>
                   <w:rPr>
                     <w:rStyle w:val="Lienhypertexte"/>
@@ -2297,7 +2345,7 @@
                     <w:noProof/>
                     <w:webHidden/>
                   </w:rPr>
-                  <w:instrText xml:space="preserve"> PAGEREF _Toc149563929 \h </w:instrText>
+                  <w:instrText xml:space="preserve"> PAGEREF _Toc149848440 \h </w:instrText>
                 </w:r>
                 <w:r>
                   <w:rPr>
@@ -2337,9 +2385,11 @@
                 <w:rPr>
                   <w:rFonts w:cstheme="minorBidi"/>
                   <w:noProof/>
+                  <w:kern w:val="2"/>
+                  <w14:ligatures w14:val="standardContextual"/>
                 </w:rPr>
               </w:pPr>
-              <w:hyperlink w:anchor="_Toc149563930" w:history="1">
+              <w:hyperlink w:anchor="_Toc149848441" w:history="1">
                 <w:r>
                   <w:rPr>
                     <w:rStyle w:val="Lienhypertexte"/>
@@ -2367,7 +2417,7 @@
                     <w:noProof/>
                     <w:webHidden/>
                   </w:rPr>
-                  <w:instrText xml:space="preserve"> PAGEREF _Toc149563930 \h </w:instrText>
+                  <w:instrText xml:space="preserve"> PAGEREF _Toc149848441 \h </w:instrText>
                 </w:r>
                 <w:r>
                   <w:rPr>
@@ -2407,9 +2457,11 @@
                 <w:rPr>
                   <w:rFonts w:cstheme="minorBidi"/>
                   <w:noProof/>
+                  <w:kern w:val="2"/>
+                  <w14:ligatures w14:val="standardContextual"/>
                 </w:rPr>
               </w:pPr>
-              <w:hyperlink w:anchor="_Toc149563931" w:history="1">
+              <w:hyperlink w:anchor="_Toc149848442" w:history="1">
                 <w:r>
                   <w:rPr>
                     <w:rStyle w:val="Lienhypertexte"/>
@@ -2437,7 +2489,7 @@
                     <w:noProof/>
                     <w:webHidden/>
                   </w:rPr>
-                  <w:instrText xml:space="preserve"> PAGEREF _Toc149563931 \h </w:instrText>
+                  <w:instrText xml:space="preserve"> PAGEREF _Toc149848442 \h </w:instrText>
                 </w:r>
                 <w:r>
                   <w:rPr>
@@ -2457,7 +2509,7 @@
                     <w:noProof/>
                     <w:webHidden/>
                   </w:rPr>
-                  <w:t>20</w:t>
+                  <w:t>21</w:t>
                 </w:r>
                 <w:r>
                   <w:rPr>
@@ -2477,16 +2529,34 @@
                 <w:rPr>
                   <w:rFonts w:cstheme="minorBidi"/>
                   <w:noProof/>
+                  <w:kern w:val="2"/>
+                  <w14:ligatures w14:val="standardContextual"/>
                 </w:rPr>
               </w:pPr>
-              <w:hyperlink w:anchor="_Toc149563932" w:history="1">
+              <w:hyperlink w:anchor="_Toc149848443" w:history="1">
                 <w:r>
                   <w:rPr>
                     <w:rStyle w:val="Lienhypertexte"/>
                     <w:rFonts w:ascii="Times New Roman" w:hAnsi="Times New Roman"/>
                     <w:noProof/>
                   </w:rPr>
-                  <w:t>Evaluation</w:t>
+                  <w:t>Evalu</w:t>
+                </w:r>
+                <w:r>
+                  <w:rPr>
+                    <w:rStyle w:val="Lienhypertexte"/>
+                    <w:rFonts w:ascii="Times New Roman" w:hAnsi="Times New Roman"/>
+                    <w:noProof/>
+                  </w:rPr>
+                  <w:t>a</w:t>
+                </w:r>
+                <w:r>
+                  <w:rPr>
+                    <w:rStyle w:val="Lienhypertexte"/>
+                    <w:rFonts w:ascii="Times New Roman" w:hAnsi="Times New Roman"/>
+                    <w:noProof/>
+                  </w:rPr>
+                  <w:t>tion</w:t>
                 </w:r>
                 <w:r>
                   <w:rPr>
@@ -2507,7 +2577,7 @@
                     <w:noProof/>
                     <w:webHidden/>
                   </w:rPr>
-                  <w:instrText xml:space="preserve"> PAGEREF _Toc149563932 \h </w:instrText>
+                  <w:instrText xml:space="preserve"> PAGEREF _Toc149848443 \h </w:instrText>
                 </w:r>
                 <w:r>
                   <w:rPr>
@@ -2527,7 +2597,79 @@
                     <w:noProof/>
                     <w:webHidden/>
                   </w:rPr>
-                  <w:t>23</w:t>
+                  <w:t>24</w:t>
+                </w:r>
+                <w:r>
+                  <w:rPr>
+                    <w:noProof/>
+                    <w:webHidden/>
+                  </w:rPr>
+                  <w:fldChar w:fldCharType="end"/>
+                </w:r>
+              </w:hyperlink>
+            </w:p>
+            <w:p>
+              <w:pPr>
+                <w:pStyle w:val="TM2"/>
+                <w:tabs>
+                  <w:tab w:val="right" w:leader="dot" w:pos="9062"/>
+                </w:tabs>
+                <w:rPr>
+                  <w:rFonts w:cstheme="minorBidi"/>
+                  <w:noProof/>
+                  <w:kern w:val="2"/>
+                  <w14:ligatures w14:val="standardContextual"/>
+                </w:rPr>
+              </w:pPr>
+              <w:hyperlink w:anchor="_Toc149848444" w:history="1">
+                <w:r>
+                  <w:rPr>
+                    <w:rStyle w:val="Lienhypertexte"/>
+                    <w:rFonts w:ascii="Times New Roman" w:hAnsi="Times New Roman"/>
+                    <w:noProof/>
+                  </w:rPr>
+                  <w:t>Conclusion</w:t>
+                </w:r>
+                <w:r>
+                  <w:rPr>
+                    <w:noProof/>
+                    <w:webHidden/>
+                  </w:rPr>
+                  <w:tab/>
+                </w:r>
+                <w:r>
+                  <w:rPr>
+                    <w:noProof/>
+                    <w:webHidden/>
+                  </w:rPr>
+                  <w:fldChar w:fldCharType="begin"/>
+                </w:r>
+                <w:r>
+                  <w:rPr>
+                    <w:noProof/>
+                    <w:webHidden/>
+                  </w:rPr>
+                  <w:instrText xml:space="preserve"> PAGEREF _Toc149848444 \h </w:instrText>
+                </w:r>
+                <w:r>
+                  <w:rPr>
+                    <w:noProof/>
+                    <w:webHidden/>
+                  </w:rPr>
+                </w:r>
+                <w:r>
+                  <w:rPr>
+                    <w:noProof/>
+                    <w:webHidden/>
+                  </w:rPr>
+                  <w:fldChar w:fldCharType="separate"/>
+                </w:r>
+                <w:r>
+                  <w:rPr>
+                    <w:noProof/>
+                    <w:webHidden/>
+                  </w:rPr>
+                  <w:t>33</w:t>
                 </w:r>
                 <w:r>
                   <w:rPr>
@@ -2589,7 +2731,7 @@
         </w:rPr>
       </w:pPr>
       <w:bookmarkStart w:id="1" w:name="_Toc147051587"/>
-      <w:bookmarkStart w:id="2" w:name="_Toc149563906"/>
+      <w:bookmarkStart w:id="2" w:name="_Toc149848417"/>
       <w:proofErr w:type="spellStart"/>
       <w:r>
         <w:rPr>
@@ -2618,7 +2760,7 @@
           <w:rFonts w:ascii="Times New Roman" w:hAnsi="Times New Roman" w:cs="Times New Roman"/>
         </w:rPr>
       </w:pPr>
-      <w:bookmarkStart w:id="3" w:name="_Toc149563907"/>
+      <w:bookmarkStart w:id="3" w:name="_Toc149848418"/>
       <w:r>
         <w:rPr>
           <w:rStyle w:val="Titre2Car"/>
@@ -3359,7 +3501,7 @@
           <w:szCs w:val="26"/>
         </w:rPr>
         <w:drawing>
-          <wp:anchor distT="0" distB="0" distL="114300" distR="114300" simplePos="0" relativeHeight="251673600" behindDoc="1" locked="0" layoutInCell="1" allowOverlap="1" wp14:anchorId="5E2F2793" wp14:editId="1B688E1C">
+          <wp:anchor distT="0" distB="0" distL="114300" distR="114300" simplePos="0" relativeHeight="251673600" behindDoc="1" locked="0" layoutInCell="1" allowOverlap="1" wp14:anchorId="5E2F2793" wp14:editId="20D9F0E6">
             <wp:simplePos x="0" y="0"/>
             <wp:positionH relativeFrom="column">
               <wp:posOffset>1548738</wp:posOffset>
@@ -3983,7 +4125,7 @@
           <w:szCs w:val="40"/>
         </w:rPr>
       </w:pPr>
-      <w:bookmarkStart w:id="4" w:name="_Toc149563908"/>
+      <w:bookmarkStart w:id="4" w:name="_Toc149848419"/>
       <w:r>
         <w:rPr>
           <w:rStyle w:val="Titre2Car"/>
@@ -4125,7 +4267,7 @@
           <w:szCs w:val="26"/>
         </w:rPr>
         <w:drawing>
-          <wp:anchor distT="0" distB="0" distL="114300" distR="114300" simplePos="0" relativeHeight="251672576" behindDoc="1" locked="0" layoutInCell="1" allowOverlap="1" wp14:anchorId="7F8B0784" wp14:editId="62EF8FB2">
+          <wp:anchor distT="0" distB="0" distL="114300" distR="114300" simplePos="0" relativeHeight="251672576" behindDoc="1" locked="0" layoutInCell="1" allowOverlap="1" wp14:anchorId="7F8B0784" wp14:editId="7AD38D20">
             <wp:simplePos x="0" y="0"/>
             <wp:positionH relativeFrom="margin">
               <wp:align>right</wp:align>
@@ -5936,7 +6078,7 @@
           <w:szCs w:val="34"/>
         </w:rPr>
         <w:drawing>
-          <wp:anchor distT="0" distB="0" distL="114300" distR="114300" simplePos="0" relativeHeight="251668480" behindDoc="1" locked="0" layoutInCell="1" allowOverlap="1" wp14:anchorId="2660F9B3" wp14:editId="185A800F">
+          <wp:anchor distT="0" distB="0" distL="114300" distR="114300" simplePos="0" relativeHeight="251668480" behindDoc="1" locked="0" layoutInCell="1" allowOverlap="1" wp14:anchorId="2660F9B3" wp14:editId="3341B543">
             <wp:simplePos x="0" y="0"/>
             <wp:positionH relativeFrom="column">
               <wp:posOffset>88762</wp:posOffset>
@@ -6110,7 +6252,7 @@
           <w:szCs w:val="34"/>
         </w:rPr>
         <w:drawing>
-          <wp:anchor distT="0" distB="0" distL="114300" distR="114300" simplePos="0" relativeHeight="251669504" behindDoc="1" locked="0" layoutInCell="1" allowOverlap="1" wp14:anchorId="44BBF8FE" wp14:editId="73BF98EC">
+          <wp:anchor distT="0" distB="0" distL="114300" distR="114300" simplePos="0" relativeHeight="251669504" behindDoc="1" locked="0" layoutInCell="1" allowOverlap="1" wp14:anchorId="44BBF8FE" wp14:editId="0B32B475">
             <wp:simplePos x="0" y="0"/>
             <wp:positionH relativeFrom="margin">
               <wp:align>right</wp:align>
@@ -6584,7 +6726,7 @@
           <w:noProof/>
         </w:rPr>
         <w:drawing>
-          <wp:anchor distT="0" distB="0" distL="114300" distR="114300" simplePos="0" relativeHeight="251671552" behindDoc="1" locked="0" layoutInCell="1" allowOverlap="1" wp14:anchorId="716F94AB" wp14:editId="2361A339">
+          <wp:anchor distT="0" distB="0" distL="114300" distR="114300" simplePos="0" relativeHeight="251671552" behindDoc="1" locked="0" layoutInCell="1" allowOverlap="1" wp14:anchorId="716F94AB" wp14:editId="0853A021">
             <wp:simplePos x="0" y="0"/>
             <wp:positionH relativeFrom="margin">
               <wp:align>right</wp:align>
@@ -6899,7 +7041,7 @@
           <w:szCs w:val="40"/>
         </w:rPr>
       </w:pPr>
-      <w:bookmarkStart w:id="5" w:name="_Toc149563909"/>
+      <w:bookmarkStart w:id="5" w:name="_Toc149848420"/>
       <w:r>
         <w:rPr>
           <w:rFonts w:ascii="Times New Roman" w:hAnsi="Times New Roman" w:cs="Times New Roman"/>
@@ -7974,7 +8116,7 @@
           <w:szCs w:val="40"/>
         </w:rPr>
       </w:pPr>
-      <w:bookmarkStart w:id="6" w:name="_Toc149563910"/>
+      <w:bookmarkStart w:id="6" w:name="_Toc149848421"/>
       <w:r>
         <w:rPr>
           <w:rFonts w:ascii="Times New Roman" w:hAnsi="Times New Roman" w:cs="Times New Roman"/>
@@ -8634,7 +8776,7 @@
           <w:szCs w:val="40"/>
         </w:rPr>
       </w:pPr>
-      <w:bookmarkStart w:id="7" w:name="_Toc149563911"/>
+      <w:bookmarkStart w:id="7" w:name="_Toc149848422"/>
       <w:r>
         <w:rPr>
           <w:rFonts w:ascii="Times New Roman" w:hAnsi="Times New Roman" w:cs="Times New Roman"/>
@@ -9004,7 +9146,7 @@
           <w:szCs w:val="40"/>
         </w:rPr>
       </w:pPr>
-      <w:bookmarkStart w:id="8" w:name="_Toc149563912"/>
+      <w:bookmarkStart w:id="8" w:name="_Toc149848423"/>
       <w:r>
         <w:rPr>
           <w:sz w:val="40"/>
@@ -9565,7 +9707,7 @@
           <w:szCs w:val="40"/>
         </w:rPr>
       </w:pPr>
-      <w:bookmarkStart w:id="9" w:name="_Toc149563913"/>
+      <w:bookmarkStart w:id="9" w:name="_Toc149848424"/>
       <w:proofErr w:type="spellStart"/>
       <w:r>
         <w:rPr>
@@ -9964,23 +10106,7 @@
           <w:sz w:val="26"/>
           <w:szCs w:val="26"/>
         </w:rPr>
-        <w:t xml:space="preserve">Une fois les packages </w:t>
-      </w:r>
-      <w:proofErr w:type="gramStart"/>
-      <w:r>
-        <w:rPr>
-          <w:sz w:val="26"/>
-          <w:szCs w:val="26"/>
-        </w:rPr>
-        <w:t>installé</w:t>
-      </w:r>
-      <w:proofErr w:type="gramEnd"/>
-      <w:r>
-        <w:rPr>
-          <w:sz w:val="26"/>
-          <w:szCs w:val="26"/>
-        </w:rPr>
-        <w:t xml:space="preserve"> il est nécessaire d</w:t>
+        <w:t>Une fois les packages installé il est nécessaire d</w:t>
       </w:r>
       <w:r>
         <w:rPr>
@@ -10094,23 +10220,7 @@
           <w:sz w:val="26"/>
           <w:szCs w:val="26"/>
         </w:rPr>
-        <w:t xml:space="preserve"> permet d’utiliser le package préalablement </w:t>
-      </w:r>
-      <w:proofErr w:type="gramStart"/>
-      <w:r>
-        <w:rPr>
-          <w:sz w:val="26"/>
-          <w:szCs w:val="26"/>
-        </w:rPr>
-        <w:t>installé</w:t>
-      </w:r>
-      <w:proofErr w:type="gramEnd"/>
-      <w:r>
-        <w:rPr>
-          <w:sz w:val="26"/>
-          <w:szCs w:val="26"/>
-        </w:rPr>
-        <w:t xml:space="preserve"> et donc d’utiliser le client </w:t>
+        <w:t xml:space="preserve"> permet d’utiliser le package préalablement installé et donc d’utiliser le client </w:t>
       </w:r>
       <w:proofErr w:type="spellStart"/>
       <w:r>
@@ -10202,23 +10312,7 @@
           <w:sz w:val="26"/>
           <w:szCs w:val="26"/>
         </w:rPr>
-        <w:t xml:space="preserve">, cette variable est la </w:t>
-      </w:r>
-      <w:proofErr w:type="gramStart"/>
-      <w:r>
-        <w:rPr>
-          <w:sz w:val="26"/>
-          <w:szCs w:val="26"/>
-        </w:rPr>
-        <w:t>plus part</w:t>
-      </w:r>
-      <w:proofErr w:type="gramEnd"/>
-      <w:r>
-        <w:rPr>
-          <w:sz w:val="26"/>
-          <w:szCs w:val="26"/>
-        </w:rPr>
-        <w:t xml:space="preserve"> du temps nommer « </w:t>
+        <w:t>, cette variable est la plus part du temps nommer « </w:t>
       </w:r>
       <w:proofErr w:type="spellStart"/>
       <w:r>
@@ -10643,7 +10737,7 @@
           <w:szCs w:val="70"/>
         </w:rPr>
       </w:pPr>
-      <w:bookmarkStart w:id="10" w:name="_Toc149563914"/>
+      <w:bookmarkStart w:id="10" w:name="_Toc149848425"/>
       <w:r>
         <w:rPr>
           <w:rFonts w:ascii="Times New Roman" w:hAnsi="Times New Roman" w:cs="Times New Roman"/>
@@ -10665,7 +10759,7 @@
           <w:szCs w:val="34"/>
         </w:rPr>
       </w:pPr>
-      <w:bookmarkStart w:id="11" w:name="_Toc149563915"/>
+      <w:bookmarkStart w:id="11" w:name="_Toc149848426"/>
       <w:r>
         <w:rPr>
           <w:rFonts w:ascii="Times New Roman" w:hAnsi="Times New Roman" w:cs="Times New Roman"/>
@@ -10843,7 +10937,7 @@
           <w:szCs w:val="34"/>
         </w:rPr>
       </w:pPr>
-      <w:bookmarkStart w:id="12" w:name="_Toc149563916"/>
+      <w:bookmarkStart w:id="12" w:name="_Toc149848427"/>
       <w:r>
         <w:rPr>
           <w:rFonts w:ascii="Times New Roman" w:hAnsi="Times New Roman" w:cs="Times New Roman"/>
@@ -10866,7 +10960,7 @@
       <w:pPr>
         <w:pStyle w:val="Titre3"/>
       </w:pPr>
-      <w:bookmarkStart w:id="13" w:name="_Toc149563917"/>
+      <w:bookmarkStart w:id="13" w:name="_Toc149848428"/>
       <w:r>
         <w:t>Ennemi Visible et déplacement</w:t>
       </w:r>
@@ -11028,7 +11122,7 @@
       <w:pPr>
         <w:pStyle w:val="Titre3"/>
       </w:pPr>
-      <w:bookmarkStart w:id="14" w:name="_Toc149563918"/>
+      <w:bookmarkStart w:id="14" w:name="_Toc149848429"/>
       <w:r>
         <w:t>Ennemi Tire</w:t>
       </w:r>
@@ -11061,15 +11155,7 @@
           </w:tcPr>
           <w:p>
             <w:r>
-              <w:t xml:space="preserve">En tant qu'utilisateur Je veux que mon ennemi tire un seul projectile vers le bas et jamais dans la même position Afin d'avoir du </w:t>
-            </w:r>
-            <w:proofErr w:type="gramStart"/>
-            <w:r>
-              <w:t>challenge</w:t>
-            </w:r>
-            <w:proofErr w:type="gramEnd"/>
-            <w:r>
-              <w:t xml:space="preserve"> dans le jeu</w:t>
+              <w:t>En tant qu'utilisateur Je veux que mon ennemi tire un seul projectile vers le bas et jamais dans la même position Afin d'avoir du challenge dans le jeu</w:t>
             </w:r>
           </w:p>
         </w:tc>
@@ -11220,7 +11306,7 @@
       <w:pPr>
         <w:pStyle w:val="Titre3"/>
       </w:pPr>
-      <w:bookmarkStart w:id="15" w:name="_Toc149563919"/>
+      <w:bookmarkStart w:id="15" w:name="_Toc149848430"/>
       <w:r>
         <w:lastRenderedPageBreak/>
         <w:t>Affichage joueur</w:t>
@@ -11317,7 +11403,7 @@
       <w:pPr>
         <w:pStyle w:val="Titre3"/>
       </w:pPr>
-      <w:bookmarkStart w:id="16" w:name="_Toc149563920"/>
+      <w:bookmarkStart w:id="16" w:name="_Toc149848431"/>
       <w:r>
         <w:t>Déplacement Joueur</w:t>
       </w:r>
@@ -11569,7 +11655,7 @@
       <w:pPr>
         <w:pStyle w:val="Titre3"/>
       </w:pPr>
-      <w:bookmarkStart w:id="17" w:name="_Toc149563921"/>
+      <w:bookmarkStart w:id="17" w:name="_Toc149848432"/>
       <w:r>
         <w:t>Menu Non-console</w:t>
       </w:r>
@@ -11717,7 +11803,7 @@
       <w:pPr>
         <w:pStyle w:val="Titre3"/>
       </w:pPr>
-      <w:bookmarkStart w:id="18" w:name="_Toc149563922"/>
+      <w:bookmarkStart w:id="18" w:name="_Toc149848433"/>
       <w:r>
         <w:t>Menu Console</w:t>
       </w:r>
@@ -11844,7 +11930,7 @@
       <w:pPr>
         <w:pStyle w:val="Titre3"/>
       </w:pPr>
-      <w:bookmarkStart w:id="19" w:name="_Toc149563923"/>
+      <w:bookmarkStart w:id="19" w:name="_Toc149848434"/>
       <w:r>
         <w:t>Tire du joueur</w:t>
       </w:r>
@@ -12012,7 +12098,7 @@
           <w:szCs w:val="34"/>
         </w:rPr>
       </w:pPr>
-      <w:bookmarkStart w:id="20" w:name="_Toc149563924"/>
+      <w:bookmarkStart w:id="20" w:name="_Toc149848435"/>
       <w:r>
         <w:rPr>
           <w:rFonts w:ascii="Times New Roman" w:hAnsi="Times New Roman" w:cs="Times New Roman"/>
@@ -12085,7 +12171,7 @@
           <w:szCs w:val="34"/>
         </w:rPr>
       </w:pPr>
-      <w:bookmarkStart w:id="21" w:name="_Toc149563925"/>
+      <w:bookmarkStart w:id="21" w:name="_Toc149848436"/>
       <w:r>
         <w:rPr>
           <w:rFonts w:ascii="Times New Roman" w:hAnsi="Times New Roman" w:cs="Times New Roman"/>
@@ -12106,7 +12192,7 @@
           <w:szCs w:val="34"/>
         </w:rPr>
       </w:pPr>
-      <w:bookmarkStart w:id="22" w:name="_Toc149563926"/>
+      <w:bookmarkStart w:id="22" w:name="_Toc149848437"/>
       <w:proofErr w:type="spellStart"/>
       <w:r>
         <w:rPr>
@@ -12137,7 +12223,7 @@
           <w:szCs w:val="34"/>
         </w:rPr>
       </w:pPr>
-      <w:bookmarkStart w:id="23" w:name="_Toc149563927"/>
+      <w:bookmarkStart w:id="23" w:name="_Toc149848438"/>
       <w:r>
         <w:rPr>
           <w:rFonts w:ascii="Times New Roman" w:hAnsi="Times New Roman" w:cs="Times New Roman"/>
@@ -12174,7 +12260,7 @@
           <w:szCs w:val="50"/>
         </w:rPr>
       </w:pPr>
-      <w:bookmarkStart w:id="24" w:name="_Toc149563928"/>
+      <w:bookmarkStart w:id="24" w:name="_Toc149848439"/>
       <w:r>
         <w:rPr>
           <w:rFonts w:ascii="Times New Roman" w:hAnsi="Times New Roman" w:cs="Times New Roman"/>
@@ -12196,7 +12282,7 @@
           <w:szCs w:val="34"/>
         </w:rPr>
       </w:pPr>
-      <w:bookmarkStart w:id="25" w:name="_Toc149563929"/>
+      <w:bookmarkStart w:id="25" w:name="_Toc149848440"/>
       <w:r>
         <w:rPr>
           <w:rFonts w:ascii="Times New Roman" w:hAnsi="Times New Roman" w:cs="Times New Roman"/>
@@ -12441,7 +12527,7 @@
           <w:szCs w:val="34"/>
         </w:rPr>
       </w:pPr>
-      <w:bookmarkStart w:id="26" w:name="_Toc149563930"/>
+      <w:bookmarkStart w:id="26" w:name="_Toc149848441"/>
       <w:r>
         <w:rPr>
           <w:rFonts w:ascii="Times New Roman" w:hAnsi="Times New Roman" w:cs="Times New Roman"/>
@@ -13207,23 +13293,7 @@
           <w:sz w:val="26"/>
           <w:szCs w:val="26"/>
         </w:rPr>
-        <w:t xml:space="preserve"> une page entière </w:t>
-      </w:r>
-      <w:proofErr w:type="gramStart"/>
-      <w:r>
-        <w:rPr>
-          <w:sz w:val="26"/>
-          <w:szCs w:val="26"/>
-        </w:rPr>
-        <w:t>du menu option axé</w:t>
-      </w:r>
-      <w:proofErr w:type="gramEnd"/>
-      <w:r>
-        <w:rPr>
-          <w:sz w:val="26"/>
-          <w:szCs w:val="26"/>
-        </w:rPr>
-        <w:t xml:space="preserve"> sur l’accessibilité</w:t>
+        <w:t xml:space="preserve"> une page entière du menu option axé sur l’accessibilité</w:t>
       </w:r>
       <w:r>
         <w:rPr>
@@ -13318,7 +13388,7 @@
           <w:szCs w:val="34"/>
         </w:rPr>
       </w:pPr>
-      <w:bookmarkStart w:id="27" w:name="_Toc149563931"/>
+      <w:bookmarkStart w:id="27" w:name="_Toc149848442"/>
       <w:r>
         <w:rPr>
           <w:rFonts w:ascii="Times New Roman" w:hAnsi="Times New Roman" w:cs="Times New Roman"/>
@@ -14987,7 +15057,7 @@
           <w:szCs w:val="34"/>
         </w:rPr>
       </w:pPr>
-      <w:bookmarkStart w:id="28" w:name="_Toc149563932"/>
+      <w:bookmarkStart w:id="28" w:name="_Toc149848443"/>
       <w:r>
         <w:rPr>
           <w:rFonts w:ascii="Times New Roman" w:hAnsi="Times New Roman" w:cs="Times New Roman"/>
@@ -15265,15 +15335,13 @@
               <w:lastRenderedPageBreak/>
               <w:t xml:space="preserve">Clique sur </w:t>
             </w:r>
-            <w:proofErr w:type="gramStart"/>
-            <w:r>
-              <w:t xml:space="preserve">un  </w:t>
+            <w:r>
+              <w:t xml:space="preserve">un </w:t>
             </w:r>
             <w:r>
               <w:lastRenderedPageBreak/>
               <w:t>sous</w:t>
             </w:r>
-            <w:proofErr w:type="gramEnd"/>
             <w:r>
               <w:t xml:space="preserve"> menu</w:t>
             </w:r>
@@ -15482,11 +15550,9 @@
             <w:r>
               <w:t xml:space="preserve">3. Clique sur le sous menu « </w:t>
             </w:r>
-            <w:proofErr w:type="gramStart"/>
-            <w:r>
-              <w:t>Classement»</w:t>
-            </w:r>
-            <w:proofErr w:type="gramEnd"/>
+            <w:r>
+              <w:t>Classement »</w:t>
+            </w:r>
           </w:p>
         </w:tc>
         <w:tc>
@@ -15501,11 +15567,9 @@
             <w:r>
               <w:t xml:space="preserve">Clique sur </w:t>
             </w:r>
-            <w:proofErr w:type="gramStart"/>
-            <w:r>
-              <w:t>un  sous</w:t>
-            </w:r>
-            <w:proofErr w:type="gramEnd"/>
+            <w:r>
+              <w:t>un sous</w:t>
+            </w:r>
             <w:r>
               <w:t xml:space="preserve"> menu</w:t>
             </w:r>
@@ -15609,11 +15673,9 @@
             <w:r>
               <w:t xml:space="preserve">Clique sur </w:t>
             </w:r>
-            <w:proofErr w:type="gramStart"/>
-            <w:r>
-              <w:t>un  sous</w:t>
-            </w:r>
-            <w:proofErr w:type="gramEnd"/>
+            <w:r>
+              <w:t>un sous</w:t>
+            </w:r>
             <w:r>
               <w:t xml:space="preserve"> menu</w:t>
             </w:r>
@@ -15703,11 +15765,9 @@
             <w:r>
               <w:t xml:space="preserve">5. Clique sur le sous menu « </w:t>
             </w:r>
-            <w:proofErr w:type="gramStart"/>
-            <w:r>
-              <w:t>Boutique»</w:t>
-            </w:r>
-            <w:proofErr w:type="gramEnd"/>
+            <w:r>
+              <w:t>Boutique »</w:t>
+            </w:r>
           </w:p>
         </w:tc>
         <w:tc>
@@ -15725,14 +15785,9 @@
             <w:r>
               <w:t xml:space="preserve">r </w:t>
             </w:r>
-            <w:proofErr w:type="gramStart"/>
-            <w:r>
-              <w:t xml:space="preserve">un </w:t>
-            </w:r>
-            <w:r>
-              <w:t xml:space="preserve"> sous</w:t>
-            </w:r>
-            <w:proofErr w:type="gramEnd"/>
+            <w:r>
+              <w:t>un sous</w:t>
+            </w:r>
             <w:r>
               <w:t xml:space="preserve"> menu</w:t>
             </w:r>
@@ -16228,11 +16283,14 @@
             </w:r>
             <w:proofErr w:type="gramStart"/>
             <w:r>
-              <w:t>le sous</w:t>
+              <w:t>les sous</w:t>
+            </w:r>
+            <w:r>
+              <w:t xml:space="preserve"> menu</w:t>
             </w:r>
             <w:proofErr w:type="gramEnd"/>
             <w:r>
-              <w:t xml:space="preserve"> menu reprendre</w:t>
+              <w:t xml:space="preserve"> reprendre</w:t>
             </w:r>
           </w:p>
         </w:tc>
@@ -16389,11 +16447,9 @@
               <w:lastRenderedPageBreak/>
               <w:t xml:space="preserve">e </w:t>
             </w:r>
-            <w:proofErr w:type="gramStart"/>
-            <w:r>
-              <w:t>partie»</w:t>
-            </w:r>
-            <w:proofErr w:type="gramEnd"/>
+            <w:r>
+              <w:t>partie »</w:t>
+            </w:r>
           </w:p>
           <w:p>
             <w:pPr>
@@ -16482,11 +16538,9 @@
             <w:r>
               <w:t xml:space="preserve">Menu montrant le synopsis du </w:t>
             </w:r>
-            <w:proofErr w:type="gramStart"/>
-            <w:r>
-              <w:t>jeu(</w:t>
-            </w:r>
-            <w:proofErr w:type="gramEnd"/>
+            <w:r>
+              <w:t>jeu (</w:t>
+            </w:r>
             <w:r>
               <w:t xml:space="preserve">actuellement sous forme de </w:t>
             </w:r>
@@ -16643,11 +16697,9 @@
             <w:r>
               <w:t xml:space="preserve">3.Clique sur </w:t>
             </w:r>
-            <w:proofErr w:type="gramStart"/>
-            <w:r>
-              <w:t>le sous</w:t>
-            </w:r>
-            <w:proofErr w:type="gramEnd"/>
+            <w:r>
+              <w:t>le sou</w:t>
+            </w:r>
             <w:r>
               <w:t xml:space="preserve"> menu reprendre</w:t>
             </w:r>
@@ -16665,11 +16717,9 @@
             <w:r>
               <w:t xml:space="preserve">3.Clique sur </w:t>
             </w:r>
-            <w:proofErr w:type="gramStart"/>
-            <w:r>
-              <w:t>le sous</w:t>
-            </w:r>
-            <w:proofErr w:type="gramEnd"/>
+            <w:r>
+              <w:t>le sou</w:t>
+            </w:r>
             <w:r>
               <w:t xml:space="preserve"> menu reprendre</w:t>
             </w:r>
@@ -18327,19 +18377,13 @@
               <w:ind w:left="0"/>
             </w:pPr>
             <w:r>
-              <w:t xml:space="preserve">1.Cliquer sur une </w:t>
-            </w:r>
-            <w:r>
-              <w:t>partie de la barre de luminosi</w:t>
+              <w:t>1.Cliquer sur une partie de la barre de luminosi</w:t>
             </w:r>
             <w:r>
               <w:t>t</w:t>
             </w:r>
             <w:r>
-              <w:t>é</w:t>
-            </w:r>
-            <w:r>
-              <w:t xml:space="preserve"> </w:t>
+              <w:t xml:space="preserve">é </w:t>
             </w:r>
           </w:p>
         </w:tc>
@@ -18472,10 +18516,7 @@
             </w:pPr>
             <w:r>
               <w:lastRenderedPageBreak/>
-              <w:t>1.Cliquer sur une flèche d</w:t>
-            </w:r>
-            <w:r>
-              <w:t>u champs « IPS »</w:t>
+              <w:t>1.Cliquer sur une flèche du champs « IPS »</w:t>
             </w:r>
           </w:p>
         </w:tc>
@@ -18583,13 +18624,7 @@
               <w:ind w:left="0"/>
             </w:pPr>
             <w:r>
-              <w:t>1.Cliquer sur une partie de la barre d</w:t>
-            </w:r>
-            <w:r>
-              <w:t>’opacité</w:t>
-            </w:r>
-            <w:r>
-              <w:t xml:space="preserve"> </w:t>
+              <w:t xml:space="preserve">1.Cliquer sur une partie de la barre d’opacité </w:t>
             </w:r>
           </w:p>
         </w:tc>
@@ -18617,10 +18652,7 @@
               <w:ind w:left="0"/>
             </w:pPr>
             <w:r>
-              <w:t>1.L</w:t>
-            </w:r>
-            <w:r>
-              <w:t>’opacité</w:t>
+              <w:t>1.L’opacité</w:t>
             </w:r>
             <w:r>
               <w:t xml:space="preserve"> change</w:t>
@@ -18690,17 +18722,11 @@
               <w:ind w:left="0"/>
             </w:pPr>
             <w:r>
-              <w:t>Avoir cliqué sur le sous menu</w:t>
-            </w:r>
-            <w:r>
-              <w:t xml:space="preserve"> « </w:t>
+              <w:t xml:space="preserve">Avoir cliqué sur le sous menu « </w:t>
             </w:r>
             <w:proofErr w:type="gramStart"/>
             <w:r>
-              <w:t>option</w:t>
-            </w:r>
-            <w:r>
-              <w:t>»</w:t>
+              <w:t>option»</w:t>
             </w:r>
             <w:proofErr w:type="gramEnd"/>
             <w:r>
@@ -18718,10 +18744,7 @@
               <w:ind w:left="0"/>
             </w:pPr>
             <w:r>
-              <w:t>1.Cliquer sur une flèche du champs « </w:t>
-            </w:r>
-            <w:r>
-              <w:t>Qualité graphique »</w:t>
+              <w:t>1.Cliquer sur une flèche du champs « Qualité graphique »</w:t>
             </w:r>
           </w:p>
         </w:tc>
@@ -18749,10 +18772,7 @@
               <w:ind w:left="0"/>
             </w:pPr>
             <w:r>
-              <w:t xml:space="preserve">Le </w:t>
-            </w:r>
-            <w:r>
-              <w:t>texte du champs « Qualité Graphique » change</w:t>
+              <w:t>Le texte du champs « Qualité Graphique » change</w:t>
             </w:r>
           </w:p>
         </w:tc>
@@ -18782,13 +18802,7 @@
               <w:ind w:left="0"/>
             </w:pPr>
             <w:r>
-              <w:t>Option (</w:t>
-            </w:r>
-            <w:r>
-              <w:t>Audio</w:t>
-            </w:r>
-            <w:r>
-              <w:t>)</w:t>
+              <w:t>Option (Audio)</w:t>
             </w:r>
           </w:p>
         </w:tc>
@@ -18802,19 +18816,7 @@
               <w:ind w:left="0"/>
             </w:pPr>
             <w:r>
-              <w:t>Menu donnant accès au</w:t>
-            </w:r>
-            <w:r>
-              <w:t>x</w:t>
-            </w:r>
-            <w:r>
-              <w:t xml:space="preserve"> </w:t>
-            </w:r>
-            <w:r>
-              <w:t>effets audio</w:t>
-            </w:r>
-            <w:r>
-              <w:t xml:space="preserve"> du jeu</w:t>
+              <w:t>Menu donnant accès aux effets audio du jeu</w:t>
             </w:r>
           </w:p>
         </w:tc>
@@ -18828,10 +18830,7 @@
               <w:ind w:left="0"/>
             </w:pPr>
             <w:r>
-              <w:t xml:space="preserve">Avoir cliqué sur </w:t>
-            </w:r>
-            <w:r>
-              <w:t>la page « Audio » depuis une des pages du sous menu « Option »</w:t>
+              <w:t>Avoir cliqué sur la page « Audio » depuis une des pages du sous menu « Option »</w:t>
             </w:r>
           </w:p>
         </w:tc>
@@ -18845,13 +18844,7 @@
               <w:ind w:left="0"/>
             </w:pPr>
             <w:r>
-              <w:t>1.Cliquer sur une flèche du champs</w:t>
-            </w:r>
-            <w:r>
-              <w:t xml:space="preserve"> « Effet</w:t>
-            </w:r>
-            <w:r>
-              <w:t xml:space="preserve"> »</w:t>
+              <w:t>1.Cliquer sur une flèche du champs « Effet »</w:t>
             </w:r>
           </w:p>
         </w:tc>
@@ -18879,10 +18872,7 @@
               <w:ind w:left="0"/>
             </w:pPr>
             <w:r>
-              <w:t xml:space="preserve">Le texte du champs </w:t>
-            </w:r>
-            <w:r>
-              <w:t>« Effet » change</w:t>
+              <w:t>Le texte du champs « Effet » change</w:t>
             </w:r>
           </w:p>
         </w:tc>
@@ -18954,10 +18944,7 @@
               <w:ind w:left="0"/>
             </w:pPr>
             <w:r>
-              <w:t>1.Cliquer sur une partie de la barre d</w:t>
-            </w:r>
-            <w:r>
-              <w:t>e Volume</w:t>
+              <w:t>1.Cliquer sur une partie de la barre de Volume</w:t>
             </w:r>
             <w:r>
               <w:t xml:space="preserve"> </w:t>
@@ -18988,10 +18975,7 @@
               <w:ind w:left="0"/>
             </w:pPr>
             <w:r>
-              <w:t>1.</w:t>
-            </w:r>
-            <w:r>
-              <w:t>Le volume change</w:t>
+              <w:t>1.Le volume change</w:t>
             </w:r>
           </w:p>
           <w:p>
@@ -19072,17 +19056,11 @@
               <w:ind w:left="0"/>
             </w:pPr>
             <w:r>
-              <w:t>1.Cliquer sur une flèche du champs</w:t>
-            </w:r>
-            <w:r>
-              <w:t xml:space="preserve"> « Chat </w:t>
+              <w:t xml:space="preserve">1.Cliquer sur une flèche du champs « Chat </w:t>
             </w:r>
             <w:proofErr w:type="gramStart"/>
             <w:r>
-              <w:t>vocal</w:t>
-            </w:r>
-            <w:r>
-              <w:t>»</w:t>
+              <w:t>vocal»</w:t>
             </w:r>
             <w:proofErr w:type="gramEnd"/>
           </w:p>
@@ -19111,17 +19089,11 @@
               <w:ind w:left="0"/>
             </w:pPr>
             <w:r>
-              <w:t>Le texte du champs</w:t>
-            </w:r>
-            <w:r>
-              <w:t xml:space="preserve"> « Chat </w:t>
+              <w:t xml:space="preserve">Le texte du champs « Chat </w:t>
             </w:r>
             <w:proofErr w:type="gramStart"/>
             <w:r>
-              <w:t>vocal</w:t>
-            </w:r>
-            <w:r>
-              <w:t>»</w:t>
+              <w:t>vocal»</w:t>
             </w:r>
             <w:proofErr w:type="gramEnd"/>
             <w:r>
@@ -19207,13 +19179,7 @@
             </w:pPr>
             <w:r>
               <w:lastRenderedPageBreak/>
-              <w:t>1.Cliquer sur une partie de la barre de V</w:t>
-            </w:r>
-            <w:r>
-              <w:t>oix</w:t>
-            </w:r>
-            <w:r>
-              <w:t xml:space="preserve"> </w:t>
+              <w:t xml:space="preserve">1.Cliquer sur une partie de la barre de Voix </w:t>
             </w:r>
           </w:p>
         </w:tc>
@@ -19241,10 +19207,7 @@
               <w:ind w:left="0"/>
             </w:pPr>
             <w:r>
-              <w:t>1.L</w:t>
-            </w:r>
-            <w:r>
-              <w:t>’intensité de la voix change</w:t>
+              <w:t>1.L’intensité de la voix change</w:t>
             </w:r>
           </w:p>
           <w:p>
@@ -19327,10 +19290,7 @@
               <w:ind w:left="0"/>
             </w:pPr>
             <w:r>
-              <w:t>1.Cliquer sur une partie de la barre d</w:t>
-            </w:r>
-            <w:r>
-              <w:t>’interfaces</w:t>
+              <w:t>1.Cliquer sur une partie de la barre d’interfaces</w:t>
             </w:r>
           </w:p>
         </w:tc>
@@ -19358,10 +19318,7 @@
               <w:ind w:left="0"/>
             </w:pPr>
             <w:r>
-              <w:t>1.L’intensité d</w:t>
-            </w:r>
-            <w:r>
-              <w:t>u son de l’interfaces change</w:t>
+              <w:t>1.L’intensité du son de l’interfaces change</w:t>
             </w:r>
           </w:p>
           <w:p>
@@ -19414,13 +19371,7 @@
               <w:ind w:left="0"/>
             </w:pPr>
             <w:r>
-              <w:t xml:space="preserve">Menu donnant accès </w:t>
-            </w:r>
-            <w:r>
-              <w:t>aux commandes</w:t>
-            </w:r>
-            <w:r>
-              <w:t xml:space="preserve"> du jeu</w:t>
+              <w:t>Menu donnant accès aux commandes du jeu</w:t>
             </w:r>
           </w:p>
         </w:tc>
@@ -19434,17 +19385,11 @@
               <w:ind w:left="0"/>
             </w:pPr>
             <w:r>
-              <w:t>Avoir cliqué sur la page</w:t>
-            </w:r>
-            <w:r>
-              <w:t xml:space="preserve"> « </w:t>
+              <w:t xml:space="preserve">Avoir cliqué sur la page « </w:t>
             </w:r>
             <w:proofErr w:type="gramStart"/>
             <w:r>
-              <w:t>Commandes</w:t>
-            </w:r>
-            <w:r>
-              <w:t>»</w:t>
+              <w:t>Commandes»</w:t>
             </w:r>
             <w:proofErr w:type="gramEnd"/>
             <w:r>
@@ -19462,10 +19407,7 @@
               <w:ind w:left="0"/>
             </w:pPr>
             <w:r>
-              <w:t>1.Cliquer sur un</w:t>
-            </w:r>
-            <w:r>
-              <w:t>e des touche</w:t>
+              <w:t>1.Cliquer sur une des touche</w:t>
             </w:r>
           </w:p>
         </w:tc>
@@ -19597,10 +19539,7 @@
               <w:ind w:left="0"/>
             </w:pPr>
             <w:r>
-              <w:t>1.</w:t>
-            </w:r>
-            <w:r>
-              <w:t>Clique</w:t>
+              <w:t>1.Clique</w:t>
             </w:r>
           </w:p>
           <w:p>
@@ -19659,13 +19598,7 @@
               <w:ind w:left="0"/>
             </w:pPr>
             <w:r>
-              <w:t>Option (A</w:t>
-            </w:r>
-            <w:r>
-              <w:t>ccessibilité</w:t>
-            </w:r>
-            <w:r>
-              <w:t>)</w:t>
+              <w:t>Option (Accessibilité)</w:t>
             </w:r>
           </w:p>
         </w:tc>
@@ -19685,10 +19618,7 @@
               <w:t>aux options</w:t>
             </w:r>
             <w:r>
-              <w:t xml:space="preserve"> d’accessibilité</w:t>
-            </w:r>
-            <w:r>
-              <w:t xml:space="preserve"> du jeu</w:t>
+              <w:t xml:space="preserve"> d’accessibilité du jeu</w:t>
             </w:r>
           </w:p>
         </w:tc>
@@ -19702,13 +19632,7 @@
               <w:ind w:left="0"/>
             </w:pPr>
             <w:r>
-              <w:t>Avoir cliqué sur la page « A</w:t>
-            </w:r>
-            <w:r>
-              <w:t>ccessibilité</w:t>
-            </w:r>
-            <w:r>
-              <w:t> » depuis une des pages du sous menu « Option »</w:t>
+              <w:t>Avoir cliqué sur la page « Accessibilité » depuis une des pages du sous menu « Option »</w:t>
             </w:r>
           </w:p>
         </w:tc>
@@ -19797,13 +19721,7 @@
               <w:ind w:left="0"/>
             </w:pPr>
             <w:r>
-              <w:t xml:space="preserve">Menu donnant accès </w:t>
-            </w:r>
-            <w:r>
-              <w:t>aux options</w:t>
-            </w:r>
-            <w:r>
-              <w:t xml:space="preserve"> d’accessibilité du jeu</w:t>
+              <w:t>Menu donnant accès aux options d’accessibilité du jeu</w:t>
             </w:r>
           </w:p>
         </w:tc>
@@ -19836,10 +19754,7 @@
             </w:pPr>
             <w:r>
               <w:lastRenderedPageBreak/>
-              <w:t xml:space="preserve">1.Cliquer sur une </w:t>
-            </w:r>
-            <w:r>
-              <w:t>des flèches du champs « sous-titre »</w:t>
+              <w:t>1.Cliquer sur une des flèches du champs « sous-titre »</w:t>
             </w:r>
           </w:p>
         </w:tc>
@@ -19911,13 +19826,7 @@
               <w:ind w:left="0"/>
             </w:pPr>
             <w:r>
-              <w:t xml:space="preserve">Menu donnant accès </w:t>
-            </w:r>
-            <w:r>
-              <w:t>aux options</w:t>
-            </w:r>
-            <w:r>
-              <w:t xml:space="preserve"> d’accessibilité du jeu</w:t>
+              <w:t>Menu donnant accès aux options d’accessibilité du jeu</w:t>
             </w:r>
           </w:p>
         </w:tc>
@@ -19945,10 +19854,7 @@
               <w:ind w:left="0"/>
             </w:pPr>
             <w:r>
-              <w:t>1.Cliquer sur une des flèches du champs</w:t>
-            </w:r>
-            <w:r>
-              <w:t xml:space="preserve"> « Adaptation dyslexie »</w:t>
+              <w:t>1.Cliquer sur une des flèches du champs « Adaptation dyslexie »</w:t>
             </w:r>
           </w:p>
         </w:tc>
@@ -20020,13 +19926,7 @@
               <w:ind w:left="0"/>
             </w:pPr>
             <w:r>
-              <w:t xml:space="preserve">Menu donnant accès </w:t>
-            </w:r>
-            <w:r>
-              <w:t>aux options</w:t>
-            </w:r>
-            <w:r>
-              <w:t xml:space="preserve"> d’accessibilité du jeu</w:t>
+              <w:t>Menu donnant accès aux options d’accessibilité du jeu</w:t>
             </w:r>
           </w:p>
         </w:tc>
@@ -20054,10 +19954,7 @@
               <w:ind w:left="0"/>
             </w:pPr>
             <w:r>
-              <w:t>1.Cliquer sur une des flèches du champs « Adaptation</w:t>
-            </w:r>
-            <w:r>
-              <w:t xml:space="preserve"> daltonisme »</w:t>
+              <w:t>1.Cliquer sur une des flèches du champs « Adaptation daltonisme »</w:t>
             </w:r>
           </w:p>
         </w:tc>
@@ -20129,13 +20026,7 @@
               <w:ind w:left="0"/>
             </w:pPr>
             <w:r>
-              <w:t xml:space="preserve">Menu donnant accès </w:t>
-            </w:r>
-            <w:r>
-              <w:t>aux options</w:t>
-            </w:r>
-            <w:r>
-              <w:t xml:space="preserve"> d’accessibilité du jeu</w:t>
+              <w:t>Menu donnant accès aux options d’accessibilité du jeu</w:t>
             </w:r>
           </w:p>
         </w:tc>
@@ -20163,10 +20054,7 @@
               <w:ind w:left="0"/>
             </w:pPr>
             <w:r>
-              <w:t>1.Cliquer sur une des flèches du champs</w:t>
-            </w:r>
-            <w:r>
-              <w:t xml:space="preserve"> « Aide audio »</w:t>
+              <w:t>1.Cliquer sur une des flèches du champs « Aide audio »</w:t>
             </w:r>
           </w:p>
         </w:tc>
@@ -20238,10 +20126,7 @@
               <w:ind w:left="0"/>
             </w:pPr>
             <w:r>
-              <w:t xml:space="preserve">Menu </w:t>
-            </w:r>
-            <w:r>
-              <w:t>permettant d’acheter des DLC concernant l’histoire du jeu</w:t>
+              <w:t>Menu permettant d’acheter des DLC concernant l’histoire du jeu</w:t>
             </w:r>
           </w:p>
         </w:tc>
@@ -20269,10 +20154,7 @@
               <w:ind w:left="0"/>
             </w:pPr>
             <w:r>
-              <w:t xml:space="preserve">1.Cliquer sur une des flèches </w:t>
-            </w:r>
-            <w:r>
-              <w:t xml:space="preserve">à côté des </w:t>
+              <w:t xml:space="preserve">1.Cliquer sur une des flèches à côté des </w:t>
             </w:r>
             <w:proofErr w:type="spellStart"/>
             <w:r>
@@ -20388,10 +20270,7 @@
               <w:ind w:left="0"/>
             </w:pPr>
             <w:r>
-              <w:t xml:space="preserve">1.Cliquer sur une </w:t>
-            </w:r>
-            <w:r>
-              <w:t>photo de DLC</w:t>
+              <w:t>1.Cliquer sur une photo de DLC</w:t>
             </w:r>
           </w:p>
         </w:tc>
@@ -20492,10 +20371,7 @@
               <w:ind w:left="0"/>
             </w:pPr>
             <w:r>
-              <w:t xml:space="preserve">1.Cliquer </w:t>
-            </w:r>
-            <w:r>
-              <w:t>sur le prix du DLC</w:t>
+              <w:t>1.Cliquer sur le prix du DLC</w:t>
             </w:r>
           </w:p>
         </w:tc>
@@ -20553,13 +20429,7 @@
               <w:ind w:left="0"/>
             </w:pPr>
             <w:r>
-              <w:t>Boutique (</w:t>
-            </w:r>
-            <w:r>
-              <w:t>Skin</w:t>
-            </w:r>
-            <w:r>
-              <w:t>)</w:t>
+              <w:t>Boutique (Skin)</w:t>
             </w:r>
           </w:p>
         </w:tc>
@@ -20573,10 +20443,7 @@
               <w:ind w:left="0"/>
             </w:pPr>
             <w:r>
-              <w:t xml:space="preserve">Menu permettant d’acheter des </w:t>
-            </w:r>
-            <w:r>
-              <w:t>apparences de vaisseau</w:t>
+              <w:t>Menu permettant d’acheter des apparences de vaisseau</w:t>
             </w:r>
           </w:p>
         </w:tc>
@@ -20604,13 +20471,7 @@
               <w:ind w:left="0"/>
             </w:pPr>
             <w:r>
-              <w:t xml:space="preserve">1.Cliquer sur une des flèches à </w:t>
-            </w:r>
-            <w:r>
-              <w:t>côté</w:t>
-            </w:r>
-            <w:r>
-              <w:t xml:space="preserve"> des </w:t>
+              <w:t xml:space="preserve">1.Cliquer sur une des flèches à côté des </w:t>
             </w:r>
             <w:proofErr w:type="spellStart"/>
             <w:r>
@@ -20643,10 +20504,7 @@
               <w:ind w:left="0"/>
             </w:pPr>
             <w:r>
-              <w:t>Le</w:t>
-            </w:r>
-            <w:r>
-              <w:t xml:space="preserve"> choix des skins change</w:t>
+              <w:t>Le choix des skins change</w:t>
             </w:r>
           </w:p>
         </w:tc>
@@ -20660,10 +20518,7 @@
               <w:ind w:left="0"/>
             </w:pPr>
             <w:r>
-              <w:t xml:space="preserve">Le choix des skins </w:t>
-            </w:r>
-            <w:r>
-              <w:t>change</w:t>
+              <w:t>Le choix des skins change</w:t>
             </w:r>
           </w:p>
         </w:tc>
@@ -20721,10 +20576,7 @@
               <w:ind w:left="0"/>
             </w:pPr>
             <w:r>
-              <w:t>1.Cliquer sur une photo d</w:t>
-            </w:r>
-            <w:r>
-              <w:t xml:space="preserve">’apparences </w:t>
+              <w:t xml:space="preserve">1.Cliquer sur une photo d’apparences </w:t>
             </w:r>
           </w:p>
         </w:tc>
@@ -20752,13 +20604,7 @@
               <w:ind w:left="0"/>
             </w:pPr>
             <w:r>
-              <w:t>Une explication sur l</w:t>
-            </w:r>
-            <w:r>
-              <w:t xml:space="preserve">’apparence </w:t>
-            </w:r>
-            <w:r>
-              <w:t>apparait</w:t>
+              <w:t>Une explication sur l’apparence apparait</w:t>
             </w:r>
           </w:p>
         </w:tc>
@@ -20788,13 +20634,7 @@
               <w:ind w:left="0"/>
             </w:pPr>
             <w:r>
-              <w:t>Boutique (</w:t>
-            </w:r>
-            <w:r>
-              <w:t>Skin</w:t>
-            </w:r>
-            <w:r>
-              <w:t>)</w:t>
+              <w:t>Boutique (Skin)</w:t>
             </w:r>
           </w:p>
         </w:tc>
@@ -20836,10 +20676,7 @@
               <w:ind w:left="0"/>
             </w:pPr>
             <w:r>
-              <w:t>1.Cliquer sur le prix d</w:t>
-            </w:r>
-            <w:r>
-              <w:t>e l’apparence</w:t>
+              <w:t>1.Cliquer sur le prix de l’apparence</w:t>
             </w:r>
           </w:p>
         </w:tc>
@@ -20867,13 +20704,7 @@
               <w:ind w:left="0"/>
             </w:pPr>
             <w:r>
-              <w:t>La page d’achats d</w:t>
-            </w:r>
-            <w:r>
-              <w:t xml:space="preserve">e l’apparence </w:t>
-            </w:r>
-            <w:r>
-              <w:t>apparait</w:t>
+              <w:t>La page d’achats de l’apparence apparait</w:t>
             </w:r>
           </w:p>
         </w:tc>
@@ -20903,13 +20734,7 @@
               <w:ind w:left="0"/>
             </w:pPr>
             <w:r>
-              <w:t>Boutique (</w:t>
-            </w:r>
-            <w:r>
-              <w:t>Boost</w:t>
-            </w:r>
-            <w:r>
-              <w:t>)</w:t>
+              <w:t>Boutique (Boost)</w:t>
             </w:r>
           </w:p>
         </w:tc>
@@ -20923,10 +20748,7 @@
               <w:ind w:left="0"/>
             </w:pPr>
             <w:r>
-              <w:t xml:space="preserve">Menu permettant d’acheter des </w:t>
-            </w:r>
-            <w:r>
-              <w:t xml:space="preserve">boosts de vitesse ou d’expérience </w:t>
+              <w:t xml:space="preserve">Menu permettant d’acheter des boosts de vitesse ou d’expérience </w:t>
             </w:r>
           </w:p>
         </w:tc>
@@ -20960,10 +20782,7 @@
               <w:ind w:left="0"/>
             </w:pPr>
             <w:r>
-              <w:t>1.Cliquer sur le prix d</w:t>
-            </w:r>
-            <w:r>
-              <w:t>u boost</w:t>
+              <w:t>1.Cliquer sur le prix du boost</w:t>
             </w:r>
           </w:p>
         </w:tc>
@@ -20991,13 +20810,7 @@
               <w:ind w:left="0"/>
             </w:pPr>
             <w:r>
-              <w:t>La page d’achats d</w:t>
-            </w:r>
-            <w:r>
-              <w:t>u boost</w:t>
-            </w:r>
-            <w:r>
-              <w:t xml:space="preserve"> apparait</w:t>
+              <w:t>La page d’achats du boost apparait</w:t>
             </w:r>
           </w:p>
         </w:tc>
@@ -21031,6 +20844,7 @@
           <w:szCs w:val="34"/>
         </w:rPr>
       </w:pPr>
+      <w:bookmarkStart w:id="29" w:name="_Toc149848444"/>
       <w:r>
         <w:rPr>
           <w:rFonts w:ascii="Times New Roman" w:hAnsi="Times New Roman" w:cs="Times New Roman"/>
@@ -21039,6 +20853,7 @@
         </w:rPr>
         <w:t>Conclusion</w:t>
       </w:r>
+      <w:bookmarkEnd w:id="29"/>
     </w:p>
     <w:p>
       <w:pPr>
@@ -23160,6 +22975,7 @@
     <w:rsid w:val="008961B1"/>
     <w:rsid w:val="008D5A73"/>
     <w:rsid w:val="00962FF9"/>
+    <w:rsid w:val="00A01BA1"/>
     <w:rsid w:val="00AD3D92"/>
     <w:rsid w:val="00B04CF2"/>
     <w:rsid w:val="00B15AEE"/>
